--- a/Documentos/DocumentaciónRENTSOFT.docx
+++ b/Documentos/DocumentaciónRENTSOFT.docx
@@ -374,7 +374,21 @@
                                       <w:rPr>
                                         <w:color w:val="FFFFFF" w:themeColor="background1"/>
                                       </w:rPr>
-                                      <w:t>Este es un documento explicativo del software RentSoft para la presentación de este en un instituto oficial como trabajo final de grado.</w:t>
+                                      <w:t xml:space="preserve">Este es un documento explicativo del software </w:t>
+                                    </w:r>
+                                    <w:proofErr w:type="spellStart"/>
+                                    <w:r>
+                                      <w:rPr>
+                                        <w:color w:val="FFFFFF" w:themeColor="background1"/>
+                                      </w:rPr>
+                                      <w:t>RentSoft</w:t>
+                                    </w:r>
+                                    <w:proofErr w:type="spellEnd"/>
+                                    <w:r>
+                                      <w:rPr>
+                                        <w:color w:val="FFFFFF" w:themeColor="background1"/>
+                                      </w:rPr>
+                                      <w:t xml:space="preserve"> para la presentación de este en un instituto oficial como trabajo final de grado.</w:t>
                                     </w:r>
                                   </w:sdtContent>
                                 </w:sdt>
@@ -429,7 +443,21 @@
                                 <w:rPr>
                                   <w:color w:val="FFFFFF" w:themeColor="background1"/>
                                 </w:rPr>
-                                <w:t>Este es un documento explicativo del software RentSoft para la presentación de este en un instituto oficial como trabajo final de grado.</w:t>
+                                <w:t xml:space="preserve">Este es un documento explicativo del software </w:t>
+                              </w:r>
+                              <w:proofErr w:type="spellStart"/>
+                              <w:r>
+                                <w:rPr>
+                                  <w:color w:val="FFFFFF" w:themeColor="background1"/>
+                                </w:rPr>
+                                <w:t>RentSoft</w:t>
+                              </w:r>
+                              <w:proofErr w:type="spellEnd"/>
+                              <w:r>
+                                <w:rPr>
+                                  <w:color w:val="FFFFFF" w:themeColor="background1"/>
+                                </w:rPr>
+                                <w:t xml:space="preserve"> para la presentación de este en un instituto oficial como trabajo final de grado.</w:t>
                               </w:r>
                             </w:sdtContent>
                           </w:sdt>
@@ -728,6 +756,7 @@
                                         <w:szCs w:val="72"/>
                                       </w:rPr>
                                     </w:pPr>
+                                    <w:proofErr w:type="spellStart"/>
                                     <w:r>
                                       <w:rPr>
                                         <w:rFonts w:asciiTheme="majorHAnsi" w:eastAsiaTheme="majorEastAsia" w:hAnsiTheme="majorHAnsi" w:cstheme="majorBidi"/>
@@ -737,6 +766,7 @@
                                       </w:rPr>
                                       <w:t>RentSoft</w:t>
                                     </w:r>
+                                    <w:proofErr w:type="spellEnd"/>
                                   </w:p>
                                 </w:sdtContent>
                               </w:sdt>
@@ -826,6 +856,7 @@
                                   <w:szCs w:val="72"/>
                                 </w:rPr>
                               </w:pPr>
+                              <w:proofErr w:type="spellStart"/>
                               <w:r>
                                 <w:rPr>
                                   <w:rFonts w:asciiTheme="majorHAnsi" w:eastAsiaTheme="majorEastAsia" w:hAnsiTheme="majorHAnsi" w:cstheme="majorBidi"/>
@@ -835,6 +866,7 @@
                                 </w:rPr>
                                 <w:t>RentSoft</w:t>
                               </w:r>
+                              <w:proofErr w:type="spellEnd"/>
                             </w:p>
                           </w:sdtContent>
                         </w:sdt>
@@ -899,14 +931,7 @@
         </w:p>
         <w:sdt>
           <w:sdtPr>
-            <w:rPr>
-              <w:caps w:val="0"/>
-              <w:color w:val="auto"/>
-              <w:spacing w:val="0"/>
-              <w:sz w:val="20"/>
-              <w:szCs w:val="20"/>
-            </w:rPr>
-            <w:id w:val="-1162002142"/>
+            <w:id w:val="-1549831467"/>
             <w:docPartObj>
               <w:docPartGallery w:val="Table of Contents"/>
               <w:docPartUnique/>
@@ -916,6 +941,11 @@
             <w:rPr>
               <w:b/>
               <w:bCs/>
+              <w:caps w:val="0"/>
+              <w:color w:val="auto"/>
+              <w:spacing w:val="0"/>
+              <w:sz w:val="20"/>
+              <w:szCs w:val="20"/>
             </w:rPr>
           </w:sdtEndPr>
           <w:sdtContent>
@@ -949,13 +979,13 @@
               <w:r>
                 <w:fldChar w:fldCharType="separate"/>
               </w:r>
-              <w:hyperlink w:anchor="_Toc24645434" w:history="1">
+              <w:hyperlink w:anchor="_Toc24828197" w:history="1">
                 <w:r>
                   <w:rPr>
                     <w:rStyle w:val="Hipervnculo"/>
                     <w:noProof/>
                   </w:rPr>
-                  <w:t>APARTADOS MÍNIMOS DE LA DOCUMENTACIÓN</w:t>
+                  <w:t>DOCUMENTACIÓN RENTSOFT</w:t>
                 </w:r>
                 <w:r>
                   <w:rPr>
@@ -976,7 +1006,7 @@
                     <w:noProof/>
                     <w:webHidden/>
                   </w:rPr>
-                  <w:instrText xml:space="preserve"> PAGEREF _Toc24645434 \h </w:instrText>
+                  <w:instrText xml:space="preserve"> PAGEREF _Toc24828197 \h </w:instrText>
                 </w:r>
                 <w:r>
                   <w:rPr>
@@ -1021,7 +1051,7 @@
                   <w:lang w:eastAsia="es-ES"/>
                 </w:rPr>
               </w:pPr>
-              <w:hyperlink w:anchor="_Toc24645435" w:history="1">
+              <w:hyperlink w:anchor="_Toc24828198" w:history="1">
                 <w:r>
                   <w:rPr>
                     <w:rStyle w:val="Hipervnculo"/>
@@ -1064,7 +1094,7 @@
                     <w:noProof/>
                     <w:webHidden/>
                   </w:rPr>
-                  <w:instrText xml:space="preserve"> PAGEREF _Toc24645435 \h </w:instrText>
+                  <w:instrText xml:space="preserve"> PAGEREF _Toc24828198 \h </w:instrText>
                 </w:r>
                 <w:r>
                   <w:rPr>
@@ -1109,7 +1139,7 @@
                   <w:lang w:eastAsia="es-ES"/>
                 </w:rPr>
               </w:pPr>
-              <w:hyperlink w:anchor="_Toc24645436" w:history="1">
+              <w:hyperlink w:anchor="_Toc24828199" w:history="1">
                 <w:r>
                   <w:rPr>
                     <w:rStyle w:val="Hipervnculo"/>
@@ -1131,7 +1161,7 @@
                     <w:rStyle w:val="Hipervnculo"/>
                     <w:noProof/>
                   </w:rPr>
-                  <w:t>aNÁLISIS DE REQUISITOS.</w:t>
+                  <w:t>ANÁLISIS DE REQUISITOS.</w:t>
                 </w:r>
                 <w:r>
                   <w:rPr>
@@ -1152,7 +1182,7 @@
                     <w:noProof/>
                     <w:webHidden/>
                   </w:rPr>
-                  <w:instrText xml:space="preserve"> PAGEREF _Toc24645436 \h </w:instrText>
+                  <w:instrText xml:space="preserve"> PAGEREF _Toc24828199 \h </w:instrText>
                 </w:r>
                 <w:r>
                   <w:rPr>
@@ -1197,7 +1227,7 @@
                   <w:lang w:eastAsia="es-ES"/>
                 </w:rPr>
               </w:pPr>
-              <w:hyperlink w:anchor="_Toc24645437" w:history="1">
+              <w:hyperlink w:anchor="_Toc24828200" w:history="1">
                 <w:r>
                   <w:rPr>
                     <w:rStyle w:val="Hipervnculo"/>
@@ -1240,7 +1270,7 @@
                     <w:noProof/>
                     <w:webHidden/>
                   </w:rPr>
-                  <w:instrText xml:space="preserve"> PAGEREF _Toc24645437 \h </w:instrText>
+                  <w:instrText xml:space="preserve"> PAGEREF _Toc24828200 \h </w:instrText>
                 </w:r>
                 <w:r>
                   <w:rPr>
@@ -1285,7 +1315,7 @@
                   <w:lang w:eastAsia="es-ES"/>
                 </w:rPr>
               </w:pPr>
-              <w:hyperlink w:anchor="_Toc24645438" w:history="1">
+              <w:hyperlink w:anchor="_Toc24828201" w:history="1">
                 <w:r>
                   <w:rPr>
                     <w:rStyle w:val="Hipervnculo"/>
@@ -1328,7 +1358,7 @@
                     <w:noProof/>
                     <w:webHidden/>
                   </w:rPr>
-                  <w:instrText xml:space="preserve"> PAGEREF _Toc24645438 \h </w:instrText>
+                  <w:instrText xml:space="preserve"> PAGEREF _Toc24828201 \h </w:instrText>
                 </w:r>
                 <w:r>
                   <w:rPr>
@@ -1373,7 +1403,7 @@
                   <w:lang w:eastAsia="es-ES"/>
                 </w:rPr>
               </w:pPr>
-              <w:hyperlink w:anchor="_Toc24645439" w:history="1">
+              <w:hyperlink w:anchor="_Toc24828202" w:history="1">
                 <w:r>
                   <w:rPr>
                     <w:rStyle w:val="Hipervnculo"/>
@@ -1395,7 +1425,7 @@
                     <w:rStyle w:val="Hipervnculo"/>
                     <w:noProof/>
                   </w:rPr>
-                  <w:t>Diseño de la aplicación</w:t>
+                  <w:t>DISEÑO DE LA APLICACION</w:t>
                 </w:r>
                 <w:r>
                   <w:rPr>
@@ -1416,7 +1446,7 @@
                     <w:noProof/>
                     <w:webHidden/>
                   </w:rPr>
-                  <w:instrText xml:space="preserve"> PAGEREF _Toc24645439 \h </w:instrText>
+                  <w:instrText xml:space="preserve"> PAGEREF _Toc24828202 \h </w:instrText>
                 </w:r>
                 <w:r>
                   <w:rPr>
@@ -1461,7 +1491,7 @@
                   <w:lang w:eastAsia="es-ES"/>
                 </w:rPr>
               </w:pPr>
-              <w:hyperlink w:anchor="_Toc24645440" w:history="1">
+              <w:hyperlink w:anchor="_Toc24828203" w:history="1">
                 <w:r>
                   <w:rPr>
                     <w:rStyle w:val="Hipervnculo"/>
@@ -1483,7 +1513,7 @@
                     <w:rStyle w:val="Hipervnculo"/>
                     <w:noProof/>
                   </w:rPr>
-                  <w:t>DISEÑO de la base de datos</w:t>
+                  <w:t>DISEÑO DE LA BASE DE DATOS</w:t>
                 </w:r>
                 <w:r>
                   <w:rPr>
@@ -1504,7 +1534,7 @@
                     <w:noProof/>
                     <w:webHidden/>
                   </w:rPr>
-                  <w:instrText xml:space="preserve"> PAGEREF _Toc24645440 \h </w:instrText>
+                  <w:instrText xml:space="preserve"> PAGEREF _Toc24828203 \h </w:instrText>
                 </w:r>
                 <w:r>
                   <w:rPr>
@@ -1549,7 +1579,7 @@
                   <w:lang w:eastAsia="es-ES"/>
                 </w:rPr>
               </w:pPr>
-              <w:hyperlink w:anchor="_Toc24645441" w:history="1">
+              <w:hyperlink w:anchor="_Toc24828204" w:history="1">
                 <w:r>
                   <w:rPr>
                     <w:rStyle w:val="Hipervnculo"/>
@@ -1571,7 +1601,7 @@
                     <w:rStyle w:val="Hipervnculo"/>
                     <w:noProof/>
                   </w:rPr>
-                  <w:t>diseño de la aplicación</w:t>
+                  <w:t>DISEÑO DE LA APLICACIÓN</w:t>
                 </w:r>
                 <w:r>
                   <w:rPr>
@@ -1592,7 +1622,7 @@
                     <w:noProof/>
                     <w:webHidden/>
                   </w:rPr>
-                  <w:instrText xml:space="preserve"> PAGEREF _Toc24645441 \h </w:instrText>
+                  <w:instrText xml:space="preserve"> PAGEREF _Toc24828204 \h </w:instrText>
                 </w:r>
                 <w:r>
                   <w:rPr>
@@ -1612,7 +1642,7 @@
                     <w:noProof/>
                     <w:webHidden/>
                   </w:rPr>
-                  <w:t>3</w:t>
+                  <w:t>4</w:t>
                 </w:r>
                 <w:r>
                   <w:rPr>
@@ -1637,7 +1667,7 @@
                   <w:lang w:eastAsia="es-ES"/>
                 </w:rPr>
               </w:pPr>
-              <w:hyperlink w:anchor="_Toc24645442" w:history="1">
+              <w:hyperlink w:anchor="_Toc24828205" w:history="1">
                 <w:r>
                   <w:rPr>
                     <w:rStyle w:val="Hipervnculo"/>
@@ -1680,7 +1710,7 @@
                     <w:noProof/>
                     <w:webHidden/>
                   </w:rPr>
-                  <w:instrText xml:space="preserve"> PAGEREF _Toc24645442 \h </w:instrText>
+                  <w:instrText xml:space="preserve"> PAGEREF _Toc24828205 \h </w:instrText>
                 </w:r>
                 <w:r>
                   <w:rPr>
@@ -1700,7 +1730,271 @@
                     <w:noProof/>
                     <w:webHidden/>
                   </w:rPr>
-                  <w:t>3</w:t>
+                  <w:t>4</w:t>
+                </w:r>
+                <w:r>
+                  <w:rPr>
+                    <w:noProof/>
+                    <w:webHidden/>
+                  </w:rPr>
+                  <w:fldChar w:fldCharType="end"/>
+                </w:r>
+              </w:hyperlink>
+            </w:p>
+            <w:p>
+              <w:pPr>
+                <w:pStyle w:val="TDC3"/>
+                <w:tabs>
+                  <w:tab w:val="left" w:pos="1100"/>
+                  <w:tab w:val="right" w:leader="dot" w:pos="8494"/>
+                </w:tabs>
+                <w:rPr>
+                  <w:noProof/>
+                  <w:sz w:val="22"/>
+                  <w:szCs w:val="22"/>
+                  <w:lang w:eastAsia="es-ES"/>
+                </w:rPr>
+              </w:pPr>
+              <w:hyperlink w:anchor="_Toc24828206" w:history="1">
+                <w:r>
+                  <w:rPr>
+                    <w:rStyle w:val="Hipervnculo"/>
+                    <w:noProof/>
+                  </w:rPr>
+                  <w:t>4.1.</w:t>
+                </w:r>
+                <w:r>
+                  <w:rPr>
+                    <w:noProof/>
+                    <w:sz w:val="22"/>
+                    <w:szCs w:val="22"/>
+                    <w:lang w:eastAsia="es-ES"/>
+                  </w:rPr>
+                  <w:tab/>
+                </w:r>
+                <w:r>
+                  <w:rPr>
+                    <w:rStyle w:val="Hipervnculo"/>
+                    <w:noProof/>
+                  </w:rPr>
+                  <w:t>Inicio de sesion / login</w:t>
+                </w:r>
+                <w:r>
+                  <w:rPr>
+                    <w:noProof/>
+                    <w:webHidden/>
+                  </w:rPr>
+                  <w:tab/>
+                </w:r>
+                <w:r>
+                  <w:rPr>
+                    <w:noProof/>
+                    <w:webHidden/>
+                  </w:rPr>
+                  <w:fldChar w:fldCharType="begin"/>
+                </w:r>
+                <w:r>
+                  <w:rPr>
+                    <w:noProof/>
+                    <w:webHidden/>
+                  </w:rPr>
+                  <w:instrText xml:space="preserve"> PAGEREF _Toc24828206 \h </w:instrText>
+                </w:r>
+                <w:r>
+                  <w:rPr>
+                    <w:noProof/>
+                    <w:webHidden/>
+                  </w:rPr>
+                </w:r>
+                <w:r>
+                  <w:rPr>
+                    <w:noProof/>
+                    <w:webHidden/>
+                  </w:rPr>
+                  <w:fldChar w:fldCharType="separate"/>
+                </w:r>
+                <w:r>
+                  <w:rPr>
+                    <w:noProof/>
+                    <w:webHidden/>
+                  </w:rPr>
+                  <w:t>4</w:t>
+                </w:r>
+                <w:r>
+                  <w:rPr>
+                    <w:noProof/>
+                    <w:webHidden/>
+                  </w:rPr>
+                  <w:fldChar w:fldCharType="end"/>
+                </w:r>
+              </w:hyperlink>
+            </w:p>
+            <w:p>
+              <w:pPr>
+                <w:pStyle w:val="TDC3"/>
+                <w:tabs>
+                  <w:tab w:val="left" w:pos="1100"/>
+                  <w:tab w:val="right" w:leader="dot" w:pos="8494"/>
+                </w:tabs>
+                <w:rPr>
+                  <w:noProof/>
+                  <w:sz w:val="22"/>
+                  <w:szCs w:val="22"/>
+                  <w:lang w:eastAsia="es-ES"/>
+                </w:rPr>
+              </w:pPr>
+              <w:hyperlink w:anchor="_Toc24828207" w:history="1">
+                <w:r>
+                  <w:rPr>
+                    <w:rStyle w:val="Hipervnculo"/>
+                    <w:noProof/>
+                  </w:rPr>
+                  <w:t>4.2.</w:t>
+                </w:r>
+                <w:r>
+                  <w:rPr>
+                    <w:noProof/>
+                    <w:sz w:val="22"/>
+                    <w:szCs w:val="22"/>
+                    <w:lang w:eastAsia="es-ES"/>
+                  </w:rPr>
+                  <w:tab/>
+                </w:r>
+                <w:r>
+                  <w:rPr>
+                    <w:rStyle w:val="Hipervnculo"/>
+                    <w:noProof/>
+                  </w:rPr>
+                  <w:t>Pantalla de gestion de usuarios.</w:t>
+                </w:r>
+                <w:r>
+                  <w:rPr>
+                    <w:noProof/>
+                    <w:webHidden/>
+                  </w:rPr>
+                  <w:tab/>
+                </w:r>
+                <w:r>
+                  <w:rPr>
+                    <w:noProof/>
+                    <w:webHidden/>
+                  </w:rPr>
+                  <w:fldChar w:fldCharType="begin"/>
+                </w:r>
+                <w:r>
+                  <w:rPr>
+                    <w:noProof/>
+                    <w:webHidden/>
+                  </w:rPr>
+                  <w:instrText xml:space="preserve"> PAGEREF _Toc24828207 \h </w:instrText>
+                </w:r>
+                <w:r>
+                  <w:rPr>
+                    <w:noProof/>
+                    <w:webHidden/>
+                  </w:rPr>
+                </w:r>
+                <w:r>
+                  <w:rPr>
+                    <w:noProof/>
+                    <w:webHidden/>
+                  </w:rPr>
+                  <w:fldChar w:fldCharType="separate"/>
+                </w:r>
+                <w:r>
+                  <w:rPr>
+                    <w:noProof/>
+                    <w:webHidden/>
+                  </w:rPr>
+                  <w:t>5</w:t>
+                </w:r>
+                <w:r>
+                  <w:rPr>
+                    <w:noProof/>
+                    <w:webHidden/>
+                  </w:rPr>
+                  <w:fldChar w:fldCharType="end"/>
+                </w:r>
+              </w:hyperlink>
+            </w:p>
+            <w:p>
+              <w:pPr>
+                <w:pStyle w:val="TDC3"/>
+                <w:tabs>
+                  <w:tab w:val="left" w:pos="1100"/>
+                  <w:tab w:val="right" w:leader="dot" w:pos="8494"/>
+                </w:tabs>
+                <w:rPr>
+                  <w:noProof/>
+                  <w:sz w:val="22"/>
+                  <w:szCs w:val="22"/>
+                  <w:lang w:eastAsia="es-ES"/>
+                </w:rPr>
+              </w:pPr>
+              <w:hyperlink w:anchor="_Toc24828208" w:history="1">
+                <w:r>
+                  <w:rPr>
+                    <w:rStyle w:val="Hipervnculo"/>
+                    <w:noProof/>
+                  </w:rPr>
+                  <w:t>4.3.</w:t>
+                </w:r>
+                <w:r>
+                  <w:rPr>
+                    <w:noProof/>
+                    <w:sz w:val="22"/>
+                    <w:szCs w:val="22"/>
+                    <w:lang w:eastAsia="es-ES"/>
+                  </w:rPr>
+                  <w:tab/>
+                </w:r>
+                <w:r>
+                  <w:rPr>
+                    <w:rStyle w:val="Hipervnculo"/>
+                    <w:noProof/>
+                  </w:rPr>
+                  <w:t>Reservar Pista</w:t>
+                </w:r>
+                <w:r>
+                  <w:rPr>
+                    <w:noProof/>
+                    <w:webHidden/>
+                  </w:rPr>
+                  <w:tab/>
+                </w:r>
+                <w:r>
+                  <w:rPr>
+                    <w:noProof/>
+                    <w:webHidden/>
+                  </w:rPr>
+                  <w:fldChar w:fldCharType="begin"/>
+                </w:r>
+                <w:r>
+                  <w:rPr>
+                    <w:noProof/>
+                    <w:webHidden/>
+                  </w:rPr>
+                  <w:instrText xml:space="preserve"> PAGEREF _Toc24828208 \h </w:instrText>
+                </w:r>
+                <w:r>
+                  <w:rPr>
+                    <w:noProof/>
+                    <w:webHidden/>
+                  </w:rPr>
+                </w:r>
+                <w:r>
+                  <w:rPr>
+                    <w:noProof/>
+                    <w:webHidden/>
+                  </w:rPr>
+                  <w:fldChar w:fldCharType="separate"/>
+                </w:r>
+                <w:r>
+                  <w:rPr>
+                    <w:noProof/>
+                    <w:webHidden/>
+                  </w:rPr>
+                  <w:t>10</w:t>
                 </w:r>
                 <w:r>
                   <w:rPr>
@@ -1725,7 +2019,7 @@
                   <w:lang w:eastAsia="es-ES"/>
                 </w:rPr>
               </w:pPr>
-              <w:hyperlink w:anchor="_Toc24645443" w:history="1">
+              <w:hyperlink w:anchor="_Toc24828209" w:history="1">
                 <w:r>
                   <w:rPr>
                     <w:rStyle w:val="Hipervnculo"/>
@@ -1768,7 +2062,7 @@
                     <w:noProof/>
                     <w:webHidden/>
                   </w:rPr>
-                  <w:instrText xml:space="preserve"> PAGEREF _Toc24645443 \h </w:instrText>
+                  <w:instrText xml:space="preserve"> PAGEREF _Toc24828209 \h </w:instrText>
                 </w:r>
                 <w:r>
                   <w:rPr>
@@ -1788,7 +2082,7 @@
                     <w:noProof/>
                     <w:webHidden/>
                   </w:rPr>
-                  <w:t>3</w:t>
+                  <w:t>12</w:t>
                 </w:r>
                 <w:r>
                   <w:rPr>
@@ -1813,7 +2107,7 @@
                   <w:lang w:eastAsia="es-ES"/>
                 </w:rPr>
               </w:pPr>
-              <w:hyperlink w:anchor="_Toc24645444" w:history="1">
+              <w:hyperlink w:anchor="_Toc24828210" w:history="1">
                 <w:r>
                   <w:rPr>
                     <w:rStyle w:val="Hipervnculo"/>
@@ -1856,7 +2150,7 @@
                     <w:noProof/>
                     <w:webHidden/>
                   </w:rPr>
-                  <w:instrText xml:space="preserve"> PAGEREF _Toc24645444 \h </w:instrText>
+                  <w:instrText xml:space="preserve"> PAGEREF _Toc24828210 \h </w:instrText>
                 </w:r>
                 <w:r>
                   <w:rPr>
@@ -1876,7 +2170,7 @@
                     <w:noProof/>
                     <w:webHidden/>
                   </w:rPr>
-                  <w:t>3</w:t>
+                  <w:t>12</w:t>
                 </w:r>
                 <w:r>
                   <w:rPr>
@@ -1901,7 +2195,7 @@
                   <w:lang w:eastAsia="es-ES"/>
                 </w:rPr>
               </w:pPr>
-              <w:hyperlink w:anchor="_Toc24645445" w:history="1">
+              <w:hyperlink w:anchor="_Toc24828211" w:history="1">
                 <w:r>
                   <w:rPr>
                     <w:rStyle w:val="Hipervnculo"/>
@@ -1944,7 +2238,7 @@
                     <w:noProof/>
                     <w:webHidden/>
                   </w:rPr>
-                  <w:instrText xml:space="preserve"> PAGEREF _Toc24645445 \h </w:instrText>
+                  <w:instrText xml:space="preserve"> PAGEREF _Toc24828211 \h </w:instrText>
                 </w:r>
                 <w:r>
                   <w:rPr>
@@ -1964,7 +2258,7 @@
                     <w:noProof/>
                     <w:webHidden/>
                   </w:rPr>
-                  <w:t>3</w:t>
+                  <w:t>12</w:t>
                 </w:r>
                 <w:r>
                   <w:rPr>
@@ -1989,7 +2283,7 @@
                   <w:lang w:eastAsia="es-ES"/>
                 </w:rPr>
               </w:pPr>
-              <w:hyperlink w:anchor="_Toc24645446" w:history="1">
+              <w:hyperlink w:anchor="_Toc24828212" w:history="1">
                 <w:r>
                   <w:rPr>
                     <w:rStyle w:val="Hipervnculo"/>
@@ -2032,7 +2326,7 @@
                     <w:noProof/>
                     <w:webHidden/>
                   </w:rPr>
-                  <w:instrText xml:space="preserve"> PAGEREF _Toc24645446 \h </w:instrText>
+                  <w:instrText xml:space="preserve"> PAGEREF _Toc24828212 \h </w:instrText>
                 </w:r>
                 <w:r>
                   <w:rPr>
@@ -2052,7 +2346,7 @@
                     <w:noProof/>
                     <w:webHidden/>
                   </w:rPr>
-                  <w:t>4</w:t>
+                  <w:t>12</w:t>
                 </w:r>
                 <w:r>
                   <w:rPr>
@@ -2104,17 +2398,11 @@
     <w:p>
       <w:pPr>
         <w:pStyle w:val="Ttulo1"/>
-        <w:rPr>
-          <w:u w:val="single"/>
-        </w:rPr>
-      </w:pPr>
-      <w:bookmarkStart w:id="0" w:name="_Toc24645434"/>
+      </w:pPr>
+      <w:bookmarkStart w:id="0" w:name="_Toc24828197"/>
       <w:r>
         <w:lastRenderedPageBreak/>
-        <w:t xml:space="preserve">APARTADOS MÍNIMOS DE LA </w:t>
-      </w:r>
-      <w:r>
-        <w:t>DOCUMENTACIÓN</w:t>
+        <w:t>DOCUMENTACIÓN RENTSOFT</w:t>
       </w:r>
       <w:bookmarkEnd w:id="0"/>
     </w:p>
@@ -2126,7 +2414,7 @@
           <w:numId w:val="2"/>
         </w:numPr>
       </w:pPr>
-      <w:bookmarkStart w:id="1" w:name="_Toc24645435"/>
+      <w:bookmarkStart w:id="1" w:name="_Toc24828198"/>
       <w:r>
         <w:t>IDENTIFICACIÓN DEL PROYECTO.</w:t>
       </w:r>
@@ -2144,7 +2432,15 @@
     </w:p>
     <w:p>
       <w:r>
-        <w:t>I.E.S. Augustobriga, Navalmoral de la mata, Cáceres, Extremadura.</w:t>
+        <w:t xml:space="preserve">I.E.S. </w:t>
+      </w:r>
+      <w:proofErr w:type="spellStart"/>
+      <w:r>
+        <w:t>Augustobriga</w:t>
+      </w:r>
+      <w:proofErr w:type="spellEnd"/>
+      <w:r>
+        <w:t>, Navalmoral de la mata, Cáceres, Extremadura.</w:t>
       </w:r>
     </w:p>
     <w:p>
@@ -2172,9 +2468,12 @@
           <w:numId w:val="2"/>
         </w:numPr>
       </w:pPr>
-      <w:bookmarkStart w:id="2" w:name="_Toc24645436"/>
-      <w:r>
-        <w:t>aNÁLISIS DE REQUISITOS.</w:t>
+      <w:bookmarkStart w:id="2" w:name="_Toc24828199"/>
+      <w:r>
+        <w:t>A</w:t>
+      </w:r>
+      <w:r>
+        <w:t>NÁLISIS DE REQUISITOS.</w:t>
       </w:r>
       <w:bookmarkEnd w:id="2"/>
     </w:p>
@@ -2186,7 +2485,7 @@
           <w:numId w:val="2"/>
         </w:numPr>
       </w:pPr>
-      <w:bookmarkStart w:id="3" w:name="_Toc24645437"/>
+      <w:bookmarkStart w:id="3" w:name="_Toc24828200"/>
       <w:r>
         <w:t>OBJETIVOS.</w:t>
       </w:r>
@@ -2215,7 +2514,15 @@
         <w:t>P</w:t>
       </w:r>
       <w:r>
-        <w:t>or un lado, tiene un servidor con una base de datos que podrá subirse a cualquier dominio para acceder a él a través de una ip.</w:t>
+        <w:t xml:space="preserve">or un lado, tiene un servidor con una base de datos que podrá subirse a cualquier dominio para acceder a él a través de una </w:t>
+      </w:r>
+      <w:proofErr w:type="spellStart"/>
+      <w:r>
+        <w:t>ip</w:t>
+      </w:r>
+      <w:proofErr w:type="spellEnd"/>
+      <w:r>
+        <w:t>.</w:t>
       </w:r>
     </w:p>
     <w:p>
@@ -2261,7 +2568,7 @@
           <w:numId w:val="2"/>
         </w:numPr>
       </w:pPr>
-      <w:bookmarkStart w:id="4" w:name="_Toc24645438"/>
+      <w:bookmarkStart w:id="4" w:name="_Toc24828201"/>
       <w:r>
         <w:t>TECNOLOGÍAS UTILIZADAS.</w:t>
       </w:r>
@@ -2276,8 +2583,13 @@
         </w:numPr>
       </w:pPr>
       <w:r>
-        <w:t>Utilizare un servidor en Java hecho con socket atendiendo peticiones de cualquier cliente que entre a esa ip</w:t>
-      </w:r>
+        <w:t xml:space="preserve">Utilizare un servidor en Java hecho con socket atendiendo peticiones de cualquier cliente que entre a esa </w:t>
+      </w:r>
+      <w:proofErr w:type="spellStart"/>
+      <w:r>
+        <w:t>ip</w:t>
+      </w:r>
+      <w:proofErr w:type="spellEnd"/>
       <w:r>
         <w:t xml:space="preserve"> hecho con Eclipse y sin ninguna interfaz gráfica</w:t>
       </w:r>
@@ -2315,8 +2627,21 @@
         <w:t>U</w:t>
       </w:r>
       <w:r>
-        <w:t>n cliente administrador hecho con Java con una interfaz gráfica hecha en NetBeans con la librería swing y una añadida llamada edisonCorX y la ayuda grafica hecha con JavaHelp</w:t>
-      </w:r>
+        <w:t xml:space="preserve">n cliente administrador hecho con Java con una interfaz gráfica hecha en NetBeans con la librería swing y una añadida llamada </w:t>
+      </w:r>
+      <w:proofErr w:type="spellStart"/>
+      <w:r>
+        <w:t>edisonCorX</w:t>
+      </w:r>
+      <w:proofErr w:type="spellEnd"/>
+      <w:r>
+        <w:t xml:space="preserve"> y la ayuda grafica hecha con </w:t>
+      </w:r>
+      <w:proofErr w:type="spellStart"/>
+      <w:r>
+        <w:t>JavaHelp</w:t>
+      </w:r>
+      <w:proofErr w:type="spellEnd"/>
       <w:r>
         <w:t>.</w:t>
       </w:r>
@@ -2339,7 +2664,15 @@
         <w:t>el cliente hecho</w:t>
       </w:r>
       <w:r>
-        <w:t xml:space="preserve"> con xml para la interfaz y </w:t>
+        <w:t xml:space="preserve"> con </w:t>
+      </w:r>
+      <w:proofErr w:type="spellStart"/>
+      <w:r>
+        <w:t>xml</w:t>
+      </w:r>
+      <w:proofErr w:type="spellEnd"/>
+      <w:r>
+        <w:t xml:space="preserve"> para la interfaz y </w:t>
       </w:r>
       <w:r>
         <w:t>con Java para los controladores en el IDE de Android Studio.</w:t>
@@ -2353,18 +2686,27 @@
           <w:numId w:val="2"/>
         </w:numPr>
       </w:pPr>
-      <w:bookmarkStart w:id="5" w:name="_Toc24645439"/>
-      <w:r>
-        <w:t xml:space="preserve">Diseño de la </w:t>
-      </w:r>
-      <w:r>
-        <w:t>aplicación</w:t>
+      <w:bookmarkStart w:id="5" w:name="_Toc24828202"/>
+      <w:r>
+        <w:t>DISEÑO DE LA APLICACION</w:t>
       </w:r>
       <w:bookmarkEnd w:id="5"/>
     </w:p>
     <w:p>
       <w:r>
-        <w:t>El diseño de esta aplicación esta basado en tres tablas de la base de datos ya que es lo mas practico a la hora de guardar la información es hacer una buena relación entre las tablas.</w:t>
+        <w:t xml:space="preserve">El diseño de esta aplicación </w:t>
+      </w:r>
+      <w:r>
+        <w:t>está</w:t>
+      </w:r>
+      <w:r>
+        <w:t xml:space="preserve"> basado en tres tablas de la base de datos ya que es lo </w:t>
+      </w:r>
+      <w:r>
+        <w:t>más</w:t>
+      </w:r>
+      <w:r>
+        <w:t xml:space="preserve"> practico a la hora de guardar la información es hacer una buena relación entre las tablas.</w:t>
       </w:r>
     </w:p>
     <w:p>
@@ -2375,9 +2717,12 @@
           <w:numId w:val="2"/>
         </w:numPr>
       </w:pPr>
-      <w:bookmarkStart w:id="6" w:name="_Toc24645440"/>
-      <w:r>
-        <w:t>DISEÑO de la base de datos</w:t>
+      <w:bookmarkStart w:id="6" w:name="_Toc24828203"/>
+      <w:r>
+        <w:t xml:space="preserve">DISEÑO </w:t>
+      </w:r>
+      <w:r>
+        <w:t>DE LA BASE DE DATOS</w:t>
       </w:r>
       <w:bookmarkEnd w:id="6"/>
     </w:p>
@@ -2386,13 +2731,35 @@
         <w:ind w:left="360"/>
       </w:pPr>
       <w:r>
-        <w:t xml:space="preserve">Para el diseño de la base de datos e preferido que sea chiquitita y tenga una muy buena relación para que a la hora de guardar los datos sea lo </w:t>
+        <w:t xml:space="preserve">Para el diseño de la base de datos </w:t>
+      </w:r>
+      <w:r>
+        <w:t>he</w:t>
+      </w:r>
+      <w:r>
+        <w:t xml:space="preserve"> preferido que sea chiquitita y tenga una muy buena relación para que a la hora de guardar los datos sea lo </w:t>
       </w:r>
       <w:r>
         <w:t>más</w:t>
       </w:r>
       <w:r>
         <w:t xml:space="preserve"> breve posible.</w:t>
+      </w:r>
+    </w:p>
+    <w:p>
+      <w:r>
+        <w:lastRenderedPageBreak/>
+        <w:t xml:space="preserve">La base de datos está basada en una sola relación ya que no se necesita más para la realización de este proyecto. </w:t>
+      </w:r>
+    </w:p>
+    <w:p>
+      <w:r>
+        <w:t>Existe una relación que es la principal que es la de pistas (1: N ya que una pista puede tener varios usuarios, pero los usuarios solo pueden estar en una pista) con usuarios (1: N ya que un usuario solo puede estar en varias pistas, pero en distinta hora, pero a la misma hora no puede estar en dos pistas diferentes).</w:t>
+      </w:r>
+    </w:p>
+    <w:p>
+      <w:r>
+        <w:t>De esa relación sale una relación N: N que al ser de esta manera forma una nueva tabla que llamaremos alquiler que servirá para distinguir las horas y los días que los usuarios usan las pistas.</w:t>
       </w:r>
     </w:p>
     <w:p>
@@ -2404,7 +2771,6 @@
         </w:numPr>
       </w:pPr>
       <w:r>
-        <w:lastRenderedPageBreak/>
         <w:t>PISTAS</w:t>
       </w:r>
     </w:p>
@@ -2416,7 +2782,92 @@
         <w:t xml:space="preserve">Como podemos comprobar tenemos una tabla pistas que </w:t>
       </w:r>
       <w:r>
-        <w:t xml:space="preserve">incluirá todas las pistas que tengamos en ese institución o ente deportivo, esta tabla incluye un id para distinguirlas todas las que haya en la base de datos definida como “id_pista”, también incluye un numero que se refiere al numero de pista que le quiera dar a la institución o ente deportivo a su pista por si ellos tienen una enumeración propia de sus pistas, a este numero lo llamaremos “num” para abreviar. Y por </w:t>
+        <w:t>incluirá todas las pistas que tengamos en ese institución o ente deportivo, esta tabla incluye</w:t>
+      </w:r>
+      <w:r>
+        <w:t>:</w:t>
+      </w:r>
+    </w:p>
+    <w:p>
+      <w:pPr>
+        <w:pStyle w:val="Prrafodelista"/>
+        <w:numPr>
+          <w:ilvl w:val="0"/>
+          <w:numId w:val="9"/>
+        </w:numPr>
+      </w:pPr>
+      <w:r>
+        <w:t>“</w:t>
+      </w:r>
+      <w:proofErr w:type="spellStart"/>
+      <w:r>
+        <w:t>id_pista</w:t>
+      </w:r>
+      <w:proofErr w:type="spellEnd"/>
+      <w:r>
+        <w:t>”</w:t>
+      </w:r>
+      <w:r>
+        <w:t xml:space="preserve"> este dato servirá </w:t>
+      </w:r>
+      <w:r>
+        <w:t>para distinguir todas las</w:t>
+      </w:r>
+      <w:r>
+        <w:t xml:space="preserve"> pistas</w:t>
+      </w:r>
+      <w:r>
+        <w:t xml:space="preserve"> que haya en la base de datos definida</w:t>
+      </w:r>
+      <w:r>
+        <w:t>s.</w:t>
+      </w:r>
+    </w:p>
+    <w:p>
+      <w:pPr>
+        <w:pStyle w:val="Prrafodelista"/>
+        <w:numPr>
+          <w:ilvl w:val="0"/>
+          <w:numId w:val="9"/>
+        </w:numPr>
+      </w:pPr>
+      <w:r>
+        <w:t>“</w:t>
+      </w:r>
+      <w:proofErr w:type="spellStart"/>
+      <w:r>
+        <w:t>num</w:t>
+      </w:r>
+      <w:proofErr w:type="spellEnd"/>
+      <w:r>
+        <w:t>”</w:t>
+      </w:r>
+      <w:r>
+        <w:t xml:space="preserve"> </w:t>
+      </w:r>
+      <w:r>
+        <w:t>número que se refiere al número de pista que le quiera dar la institución o ente deportivo a su pista por si ellos tienen una enumeración propia de sus pistas</w:t>
+      </w:r>
+      <w:r>
+        <w:t>.</w:t>
+      </w:r>
+    </w:p>
+    <w:p>
+      <w:pPr>
+        <w:pStyle w:val="Prrafodelista"/>
+        <w:numPr>
+          <w:ilvl w:val="0"/>
+          <w:numId w:val="9"/>
+        </w:numPr>
+      </w:pPr>
+      <w:r>
+        <w:t>“tipo</w:t>
+      </w:r>
+      <w:r>
+        <w:t>” y</w:t>
+      </w:r>
+      <w:r>
+        <w:t xml:space="preserve"> por </w:t>
       </w:r>
       <w:r>
         <w:t>último</w:t>
@@ -2425,7 +2876,19 @@
         <w:t xml:space="preserve"> tenemos el tipo de la pista que queremos guardar que se guardara como una cadena de letras y así poder asignarle cualquier</w:t>
       </w:r>
       <w:r>
-        <w:t xml:space="preserve"> tipo de pista que quiera poner el administrador, en este caso lo llamaremos “tipo” y en este programa trabajaremos pensando en 3 pistas estáticas de pádel.</w:t>
+        <w:t xml:space="preserve"> tipo de pista que quiera poner el administrador</w:t>
+      </w:r>
+      <w:r>
+        <w:t>.</w:t>
+      </w:r>
+      <w:r>
+        <w:t xml:space="preserve"> </w:t>
+      </w:r>
+      <w:r>
+        <w:t>E</w:t>
+      </w:r>
+      <w:r>
+        <w:t>n este programa trabajaremos pensando en 3 pistas estáticas de pádel.</w:t>
       </w:r>
     </w:p>
     <w:p>
@@ -2465,7 +2928,15 @@
         </w:numPr>
       </w:pPr>
       <w:r>
-        <w:t>”id_usu” para distinguir imparcialmente cada usuario y que no se repitan. Este dato será un número que será único y auto incrementable y no hace falta que nadie lo introduzca.</w:t>
+        <w:t>”</w:t>
+      </w:r>
+      <w:proofErr w:type="spellStart"/>
+      <w:r>
+        <w:t>id_usu</w:t>
+      </w:r>
+      <w:proofErr w:type="spellEnd"/>
+      <w:r>
+        <w:t>” para distinguir imparcialmente cada usuario y que no se repitan. Este dato será un número que será único y auto incrementable y no hace falta que nadie lo introduzca.</w:t>
       </w:r>
     </w:p>
     <w:p>
@@ -2479,11 +2950,16 @@
       <w:r>
         <w:t>“</w:t>
       </w:r>
+      <w:proofErr w:type="spellStart"/>
       <w:r>
         <w:t>n</w:t>
       </w:r>
       <w:r>
-        <w:t xml:space="preserve">om_usu” este dato </w:t>
+        <w:t>om_usu</w:t>
+      </w:r>
+      <w:proofErr w:type="spellEnd"/>
+      <w:r>
+        <w:t xml:space="preserve">” este dato </w:t>
       </w:r>
       <w:r>
         <w:t>definirá</w:t>
@@ -2504,7 +2980,15 @@
         </w:numPr>
       </w:pPr>
       <w:r>
-        <w:t>“pass” este será el dato para la contraseña del usuario anteriormente nombrado.</w:t>
+        <w:t>“</w:t>
+      </w:r>
+      <w:proofErr w:type="spellStart"/>
+      <w:r>
+        <w:t>pass</w:t>
+      </w:r>
+      <w:proofErr w:type="spellEnd"/>
+      <w:r>
+        <w:t>” este será el dato para la contraseña del usuario anteriormente nombrado.</w:t>
       </w:r>
     </w:p>
     <w:p>
@@ -2516,7 +3000,15 @@
         </w:numPr>
       </w:pPr>
       <w:r>
-        <w:t>“admin” será el dato que guardara un 0 o un 1 para saber si es administrador y si puede acceder a la aplicación de escritorio.</w:t>
+        <w:t>“</w:t>
+      </w:r>
+      <w:proofErr w:type="spellStart"/>
+      <w:r>
+        <w:t>admin</w:t>
+      </w:r>
+      <w:proofErr w:type="spellEnd"/>
+      <w:r>
+        <w:t>” será el dato que guardara un 0 o un 1 para saber si es administrador y si puede acceder a la aplicación de escritorio.</w:t>
       </w:r>
     </w:p>
     <w:p>
@@ -2564,7 +3056,15 @@
         </w:numPr>
       </w:pPr>
       <w:r>
-        <w:t>“tlf” será el dato que guarde el teléfono del usuario guardado.</w:t>
+        <w:t>“</w:t>
+      </w:r>
+      <w:proofErr w:type="spellStart"/>
+      <w:r>
+        <w:t>tlf</w:t>
+      </w:r>
+      <w:proofErr w:type="spellEnd"/>
+      <w:r>
+        <w:t>” será el dato que guarde el teléfono del usuario guardado.</w:t>
       </w:r>
     </w:p>
     <w:p>
@@ -2588,7 +3088,15 @@
         </w:numPr>
       </w:pPr>
       <w:r>
-        <w:t>“fech_nac” será el dato que guarde el día de su nacimiento.</w:t>
+        <w:t>“</w:t>
+      </w:r>
+      <w:proofErr w:type="spellStart"/>
+      <w:r>
+        <w:t>fech_nac</w:t>
+      </w:r>
+      <w:proofErr w:type="spellEnd"/>
+      <w:r>
+        <w:t>” será el dato que guarde el día de su nacimiento.</w:t>
       </w:r>
     </w:p>
     <w:p>
@@ -2600,7 +3108,15 @@
         </w:numPr>
       </w:pPr>
       <w:r>
-        <w:t>“pais” será el dato que guarde el país en el que vive.</w:t>
+        <w:t>“</w:t>
+      </w:r>
+      <w:proofErr w:type="spellStart"/>
+      <w:r>
+        <w:t>pais</w:t>
+      </w:r>
+      <w:proofErr w:type="spellEnd"/>
+      <w:r>
+        <w:t>” será el dato que guarde el país en el que vive.</w:t>
       </w:r>
     </w:p>
     <w:p>
@@ -2612,7 +3128,15 @@
         </w:numPr>
       </w:pPr>
       <w:r>
-        <w:t>“comunidad_auto” será el dato que guarde la comunidad autónoma del usuario guardado.</w:t>
+        <w:t>“</w:t>
+      </w:r>
+      <w:proofErr w:type="spellStart"/>
+      <w:r>
+        <w:t>comunidad_auto</w:t>
+      </w:r>
+      <w:proofErr w:type="spellEnd"/>
+      <w:r>
+        <w:t>” será el dato que guarde la comunidad autónoma del usuario guardado.</w:t>
       </w:r>
     </w:p>
     <w:p>
@@ -2624,6 +3148,7 @@
         </w:numPr>
       </w:pPr>
       <w:r>
+        <w:lastRenderedPageBreak/>
         <w:t>“provincia” será el dato que guarde la provincia a la que pertenece el usuario guardado.</w:t>
       </w:r>
     </w:p>
@@ -2668,7 +3193,13 @@
         <w:ind w:left="708"/>
       </w:pPr>
       <w:r>
-        <w:t xml:space="preserve">Esta tabla se crea a partir de la relación de las dos anteriores, un usuario puede tener varias pistas y una pista puede tener varios usuarios el mismo día así es que nace esta tercera tabla con la intención de mezclar estas dos y puesto que ya esta creada la aprovechamos para poner los horarios </w:t>
+        <w:t xml:space="preserve">Esta tabla se crea a partir de la relación de las dos anteriores, un usuario puede tener varias pistas y una pista puede tener varios usuarios el mismo día así es que nace esta tercera tabla con la intención de mezclar estas dos y puesto que ya </w:t>
+      </w:r>
+      <w:r>
+        <w:t>está</w:t>
+      </w:r>
+      <w:r>
+        <w:t xml:space="preserve"> creada la aprovechamos para poner los horarios </w:t>
       </w:r>
       <w:r>
         <w:t>de las pistas la cual los usuarios pueden acceder para alquilarla. Esta tabla contiene los siguientes datos:</w:t>
@@ -2683,11 +3214,158 @@
         </w:numPr>
       </w:pPr>
       <w:r>
-        <w:lastRenderedPageBreak/>
-        <w:t>“id_horario” este dato guardara un id irrepetible para cada fila de la tabla.</w:t>
-      </w:r>
-      <w:bookmarkStart w:id="7" w:name="_GoBack"/>
-      <w:bookmarkEnd w:id="7"/>
+        <w:t>“</w:t>
+      </w:r>
+      <w:proofErr w:type="spellStart"/>
+      <w:r>
+        <w:t>id_horario</w:t>
+      </w:r>
+      <w:proofErr w:type="spellEnd"/>
+      <w:r>
+        <w:t>” este dato guardara un id irrepetible para cada fila de la tabla.</w:t>
+      </w:r>
+    </w:p>
+    <w:p>
+      <w:pPr>
+        <w:pStyle w:val="Prrafodelista"/>
+        <w:numPr>
+          <w:ilvl w:val="0"/>
+          <w:numId w:val="6"/>
+        </w:numPr>
+      </w:pPr>
+      <w:r>
+        <w:t>“</w:t>
+      </w:r>
+      <w:proofErr w:type="spellStart"/>
+      <w:r>
+        <w:t>id_pista</w:t>
+      </w:r>
+      <w:proofErr w:type="spellEnd"/>
+      <w:r>
+        <w:t>” este dato es una referencia directa al “</w:t>
+      </w:r>
+      <w:proofErr w:type="spellStart"/>
+      <w:r>
+        <w:t>id_pista</w:t>
+      </w:r>
+      <w:proofErr w:type="spellEnd"/>
+      <w:r>
+        <w:t xml:space="preserve">” de la tabla de la tabla pistas para que cuando se cree un alquiler se guarde una referencia de la pista donde se </w:t>
+      </w:r>
+      <w:r>
+        <w:t>está</w:t>
+      </w:r>
+      <w:r>
+        <w:t xml:space="preserve"> haciendo ese alquiler</w:t>
+      </w:r>
+      <w:r>
+        <w:t>.</w:t>
+      </w:r>
+    </w:p>
+    <w:p>
+      <w:pPr>
+        <w:pStyle w:val="Prrafodelista"/>
+        <w:numPr>
+          <w:ilvl w:val="0"/>
+          <w:numId w:val="6"/>
+        </w:numPr>
+      </w:pPr>
+      <w:r>
+        <w:t>“</w:t>
+      </w:r>
+      <w:proofErr w:type="spellStart"/>
+      <w:r>
+        <w:t>id_usu</w:t>
+      </w:r>
+      <w:proofErr w:type="spellEnd"/>
+      <w:r>
+        <w:t>” este dato es una referencia directa al dato “</w:t>
+      </w:r>
+      <w:proofErr w:type="spellStart"/>
+      <w:r>
+        <w:t>id_usu</w:t>
+      </w:r>
+      <w:proofErr w:type="spellEnd"/>
+      <w:r>
+        <w:t xml:space="preserve">” de tabla usuarios para que cuando se cree </w:t>
+      </w:r>
+      <w:r>
+        <w:t>un alquiler se sepa que usuario está realizando este alquiler.</w:t>
+      </w:r>
+    </w:p>
+    <w:p>
+      <w:pPr>
+        <w:pStyle w:val="Prrafodelista"/>
+        <w:numPr>
+          <w:ilvl w:val="0"/>
+          <w:numId w:val="6"/>
+        </w:numPr>
+      </w:pPr>
+      <w:r>
+        <w:t>“</w:t>
+      </w:r>
+      <w:proofErr w:type="spellStart"/>
+      <w:r>
+        <w:t>hora_inicio</w:t>
+      </w:r>
+      <w:proofErr w:type="spellEnd"/>
+      <w:r>
+        <w:t>” este dato guarda un tipo llamado time que marca la hora a la cual empieza la reserva.</w:t>
+      </w:r>
+    </w:p>
+    <w:p>
+      <w:pPr>
+        <w:pStyle w:val="Prrafodelista"/>
+        <w:numPr>
+          <w:ilvl w:val="0"/>
+          <w:numId w:val="6"/>
+        </w:numPr>
+      </w:pPr>
+      <w:r>
+        <w:t>“</w:t>
+      </w:r>
+      <w:proofErr w:type="spellStart"/>
+      <w:r>
+        <w:t>hora_</w:t>
+      </w:r>
+      <w:r>
+        <w:t>fin</w:t>
+      </w:r>
+      <w:proofErr w:type="spellEnd"/>
+      <w:r>
+        <w:t xml:space="preserve">” este dato guarda un tipo llamado time que marca la hora a la cual </w:t>
+      </w:r>
+      <w:r>
+        <w:t>termina</w:t>
+      </w:r>
+      <w:r>
+        <w:t xml:space="preserve"> la reserva.</w:t>
+      </w:r>
+    </w:p>
+    <w:p>
+      <w:pPr>
+        <w:pStyle w:val="Prrafodelista"/>
+        <w:numPr>
+          <w:ilvl w:val="0"/>
+          <w:numId w:val="6"/>
+        </w:numPr>
+      </w:pPr>
+      <w:r>
+        <w:t>“</w:t>
+      </w:r>
+      <w:proofErr w:type="spellStart"/>
+      <w:r>
+        <w:t>dia</w:t>
+      </w:r>
+      <w:proofErr w:type="spellEnd"/>
+      <w:r>
+        <w:t>” este dato guarda el día en el que se realiza la reserva.</w:t>
+      </w:r>
+    </w:p>
+    <w:p>
+      <w:r>
+        <w:t>En esta foto se representan todas las tablas y lo explicado anteriormente.</w:t>
+      </w:r>
     </w:p>
     <w:p>
       <w:pPr>
@@ -2742,11 +3420,140 @@
           <w:numId w:val="2"/>
         </w:numPr>
       </w:pPr>
-      <w:bookmarkStart w:id="8" w:name="_Toc24645441"/>
-      <w:r>
-        <w:t>diseño de la aplicación</w:t>
-      </w:r>
+      <w:bookmarkStart w:id="7" w:name="_Toc24828204"/>
+      <w:r>
+        <w:t>DISEÑO DE LA APLICACIÓN</w:t>
+      </w:r>
+      <w:bookmarkEnd w:id="7"/>
+    </w:p>
+    <w:p>
+      <w:r>
+        <w:rPr>
+          <w:noProof/>
+        </w:rPr>
+        <w:lastRenderedPageBreak/>
+        <w:drawing>
+          <wp:inline distT="0" distB="0" distL="0" distR="0" wp14:anchorId="13D0C989" wp14:editId="4BD05021">
+            <wp:extent cx="3057525" cy="3533775"/>
+            <wp:effectExtent l="0" t="0" r="9525" b="9525"/>
+            <wp:docPr id="5" name="Imagen 5"/>
+            <wp:cNvGraphicFramePr>
+              <a:graphicFrameLocks xmlns:a="http://schemas.openxmlformats.org/drawingml/2006/main" noChangeAspect="1"/>
+            </wp:cNvGraphicFramePr>
+            <a:graphic xmlns:a="http://schemas.openxmlformats.org/drawingml/2006/main">
+              <a:graphicData uri="http://schemas.openxmlformats.org/drawingml/2006/picture">
+                <pic:pic xmlns:pic="http://schemas.openxmlformats.org/drawingml/2006/picture">
+                  <pic:nvPicPr>
+                    <pic:cNvPr id="1" name=""/>
+                    <pic:cNvPicPr/>
+                  </pic:nvPicPr>
+                  <pic:blipFill>
+                    <a:blip r:embed="rId8"/>
+                    <a:stretch>
+                      <a:fillRect/>
+                    </a:stretch>
+                  </pic:blipFill>
+                  <pic:spPr>
+                    <a:xfrm>
+                      <a:off x="0" y="0"/>
+                      <a:ext cx="3057525" cy="3533775"/>
+                    </a:xfrm>
+                    <a:prstGeom prst="rect">
+                      <a:avLst/>
+                    </a:prstGeom>
+                  </pic:spPr>
+                </pic:pic>
+              </a:graphicData>
+            </a:graphic>
+          </wp:inline>
+        </w:drawing>
+      </w:r>
+    </w:p>
+    <w:p>
+      <w:r>
+        <w:rPr>
+          <w:noProof/>
+        </w:rPr>
+        <w:drawing>
+          <wp:inline distT="0" distB="0" distL="0" distR="0" wp14:anchorId="621E07F0" wp14:editId="35236AF0">
+            <wp:extent cx="2628900" cy="1914525"/>
+            <wp:effectExtent l="0" t="0" r="0" b="9525"/>
+            <wp:docPr id="28" name="Imagen 28"/>
+            <wp:cNvGraphicFramePr>
+              <a:graphicFrameLocks xmlns:a="http://schemas.openxmlformats.org/drawingml/2006/main" noChangeAspect="1"/>
+            </wp:cNvGraphicFramePr>
+            <a:graphic xmlns:a="http://schemas.openxmlformats.org/drawingml/2006/main">
+              <a:graphicData uri="http://schemas.openxmlformats.org/drawingml/2006/picture">
+                <pic:pic xmlns:pic="http://schemas.openxmlformats.org/drawingml/2006/picture">
+                  <pic:nvPicPr>
+                    <pic:cNvPr id="1" name=""/>
+                    <pic:cNvPicPr/>
+                  </pic:nvPicPr>
+                  <pic:blipFill>
+                    <a:blip r:embed="rId9"/>
+                    <a:stretch>
+                      <a:fillRect/>
+                    </a:stretch>
+                  </pic:blipFill>
+                  <pic:spPr>
+                    <a:xfrm>
+                      <a:off x="0" y="0"/>
+                      <a:ext cx="2628900" cy="1914525"/>
+                    </a:xfrm>
+                    <a:prstGeom prst="rect">
+                      <a:avLst/>
+                    </a:prstGeom>
+                  </pic:spPr>
+                </pic:pic>
+              </a:graphicData>
+            </a:graphic>
+          </wp:inline>
+        </w:drawing>
+      </w:r>
+      <w:bookmarkStart w:id="8" w:name="_GoBack"/>
       <w:bookmarkEnd w:id="8"/>
+    </w:p>
+    <w:p>
+      <w:r>
+        <w:rPr>
+          <w:noProof/>
+        </w:rPr>
+        <w:drawing>
+          <wp:inline distT="0" distB="0" distL="0" distR="0" wp14:anchorId="5CA99FAE" wp14:editId="537ED018">
+            <wp:extent cx="5400040" cy="2016125"/>
+            <wp:effectExtent l="0" t="0" r="0" b="3175"/>
+            <wp:docPr id="6" name="Imagen 6"/>
+            <wp:cNvGraphicFramePr>
+              <a:graphicFrameLocks xmlns:a="http://schemas.openxmlformats.org/drawingml/2006/main" noChangeAspect="1"/>
+            </wp:cNvGraphicFramePr>
+            <a:graphic xmlns:a="http://schemas.openxmlformats.org/drawingml/2006/main">
+              <a:graphicData uri="http://schemas.openxmlformats.org/drawingml/2006/picture">
+                <pic:pic xmlns:pic="http://schemas.openxmlformats.org/drawingml/2006/picture">
+                  <pic:nvPicPr>
+                    <pic:cNvPr id="1" name=""/>
+                    <pic:cNvPicPr/>
+                  </pic:nvPicPr>
+                  <pic:blipFill>
+                    <a:blip r:embed="rId10"/>
+                    <a:stretch>
+                      <a:fillRect/>
+                    </a:stretch>
+                  </pic:blipFill>
+                  <pic:spPr>
+                    <a:xfrm>
+                      <a:off x="0" y="0"/>
+                      <a:ext cx="5400040" cy="2016125"/>
+                    </a:xfrm>
+                    <a:prstGeom prst="rect">
+                      <a:avLst/>
+                    </a:prstGeom>
+                  </pic:spPr>
+                </pic:pic>
+              </a:graphicData>
+            </a:graphic>
+          </wp:inline>
+        </w:drawing>
+      </w:r>
     </w:p>
     <w:p/>
     <w:p>
@@ -2757,7 +3564,7 @@
           <w:numId w:val="2"/>
         </w:numPr>
       </w:pPr>
-      <w:bookmarkStart w:id="9" w:name="_Toc24645442"/>
+      <w:bookmarkStart w:id="9" w:name="_Toc24828205"/>
       <w:r>
         <w:t>MANUALES.</w:t>
       </w:r>
@@ -2765,11 +3572,1585 @@
     </w:p>
     <w:p>
       <w:pPr>
+        <w:pStyle w:val="Ttulo3"/>
+        <w:numPr>
+          <w:ilvl w:val="1"/>
+          <w:numId w:val="2"/>
+        </w:numPr>
+      </w:pPr>
+      <w:bookmarkStart w:id="10" w:name="_Toc24014828"/>
+      <w:bookmarkStart w:id="11" w:name="_Toc24828206"/>
+      <w:r>
+        <w:t>Inicio de sesion / login</w:t>
+      </w:r>
+      <w:bookmarkEnd w:id="10"/>
+      <w:bookmarkEnd w:id="11"/>
+    </w:p>
+    <w:p>
+      <w:pPr>
+        <w:pStyle w:val="Prrafodelista"/>
         <w:ind w:left="360"/>
       </w:pPr>
       <w:r>
-        <w:t>Los manuales se expondrán aparte.</w:t>
-      </w:r>
+        <w:lastRenderedPageBreak/>
+        <w:t xml:space="preserve">Para empezar, veremos dos cuadros de texto: </w:t>
+      </w:r>
+    </w:p>
+    <w:p>
+      <w:pPr>
+        <w:pStyle w:val="Prrafodelista"/>
+        <w:ind w:left="360"/>
+      </w:pPr>
+      <w:r>
+        <w:rPr>
+          <w:noProof/>
+        </w:rPr>
+        <w:drawing>
+          <wp:inline distT="0" distB="0" distL="0" distR="0" wp14:anchorId="5D60FCE8" wp14:editId="6CD3356F">
+            <wp:extent cx="5400040" cy="4929505"/>
+            <wp:effectExtent l="0" t="0" r="0" b="4445"/>
+            <wp:docPr id="1" name="Imagen 1"/>
+            <wp:cNvGraphicFramePr>
+              <a:graphicFrameLocks xmlns:a="http://schemas.openxmlformats.org/drawingml/2006/main" noChangeAspect="1"/>
+            </wp:cNvGraphicFramePr>
+            <a:graphic xmlns:a="http://schemas.openxmlformats.org/drawingml/2006/main">
+              <a:graphicData uri="http://schemas.openxmlformats.org/drawingml/2006/picture">
+                <pic:pic xmlns:pic="http://schemas.openxmlformats.org/drawingml/2006/picture">
+                  <pic:nvPicPr>
+                    <pic:cNvPr id="1" name=""/>
+                    <pic:cNvPicPr/>
+                  </pic:nvPicPr>
+                  <pic:blipFill>
+                    <a:blip r:embed="rId11"/>
+                    <a:stretch>
+                      <a:fillRect/>
+                    </a:stretch>
+                  </pic:blipFill>
+                  <pic:spPr>
+                    <a:xfrm>
+                      <a:off x="0" y="0"/>
+                      <a:ext cx="5400040" cy="4929505"/>
+                    </a:xfrm>
+                    <a:prstGeom prst="rect">
+                      <a:avLst/>
+                    </a:prstGeom>
+                  </pic:spPr>
+                </pic:pic>
+              </a:graphicData>
+            </a:graphic>
+          </wp:inline>
+        </w:drawing>
+      </w:r>
+    </w:p>
+    <w:p>
+      <w:pPr>
+        <w:pStyle w:val="Prrafodelista"/>
+        <w:ind w:left="360"/>
+      </w:pPr>
+      <w:r>
+        <w:t>Uno para poner el nombre de usuario del administrador y otro para poner la contraseña de ese usuario, una vez insertado pulsaríamos el botón aceptar para acceder a la página principal del programa.</w:t>
+      </w:r>
+    </w:p>
+    <w:p>
+      <w:pPr>
+        <w:pStyle w:val="Prrafodelista"/>
+        <w:ind w:left="360"/>
+      </w:pPr>
+      <w:r>
+        <w:rPr>
+          <w:noProof/>
+        </w:rPr>
+        <w:drawing>
+          <wp:inline distT="0" distB="0" distL="0" distR="0" wp14:anchorId="7DB5C567" wp14:editId="4162F7C7">
+            <wp:extent cx="1943100" cy="990600"/>
+            <wp:effectExtent l="0" t="0" r="0" b="0"/>
+            <wp:docPr id="2" name="Imagen 2"/>
+            <wp:cNvGraphicFramePr>
+              <a:graphicFrameLocks xmlns:a="http://schemas.openxmlformats.org/drawingml/2006/main" noChangeAspect="1"/>
+            </wp:cNvGraphicFramePr>
+            <a:graphic xmlns:a="http://schemas.openxmlformats.org/drawingml/2006/main">
+              <a:graphicData uri="http://schemas.openxmlformats.org/drawingml/2006/picture">
+                <pic:pic xmlns:pic="http://schemas.openxmlformats.org/drawingml/2006/picture">
+                  <pic:nvPicPr>
+                    <pic:cNvPr id="1" name=""/>
+                    <pic:cNvPicPr/>
+                  </pic:nvPicPr>
+                  <pic:blipFill>
+                    <a:blip r:embed="rId12"/>
+                    <a:stretch>
+                      <a:fillRect/>
+                    </a:stretch>
+                  </pic:blipFill>
+                  <pic:spPr>
+                    <a:xfrm>
+                      <a:off x="0" y="0"/>
+                      <a:ext cx="1943100" cy="990600"/>
+                    </a:xfrm>
+                    <a:prstGeom prst="rect">
+                      <a:avLst/>
+                    </a:prstGeom>
+                  </pic:spPr>
+                </pic:pic>
+              </a:graphicData>
+            </a:graphic>
+          </wp:inline>
+        </w:drawing>
+      </w:r>
+    </w:p>
+    <w:p>
+      <w:pPr>
+        <w:pStyle w:val="Prrafodelista"/>
+        <w:ind w:left="360"/>
+      </w:pPr>
+      <w:r>
+        <w:t>También dispones de un botón arriba a la derecha del programa para cerrarlo en cas</w:t>
+      </w:r>
+      <w:r>
+        <w:t>o</w:t>
+      </w:r>
+      <w:r>
+        <w:t xml:space="preserve"> de arrepentimiento.</w:t>
+      </w:r>
+    </w:p>
+    <w:p>
+      <w:pPr>
+        <w:pStyle w:val="Prrafodelista"/>
+        <w:ind w:left="360"/>
+      </w:pPr>
+      <w:r>
+        <w:rPr>
+          <w:noProof/>
+        </w:rPr>
+        <w:drawing>
+          <wp:inline distT="0" distB="0" distL="0" distR="0" wp14:anchorId="0CC874C6" wp14:editId="01347D7E">
+            <wp:extent cx="5400040" cy="802005"/>
+            <wp:effectExtent l="0" t="0" r="0" b="0"/>
+            <wp:docPr id="3" name="Imagen 3"/>
+            <wp:cNvGraphicFramePr>
+              <a:graphicFrameLocks xmlns:a="http://schemas.openxmlformats.org/drawingml/2006/main" noChangeAspect="1"/>
+            </wp:cNvGraphicFramePr>
+            <a:graphic xmlns:a="http://schemas.openxmlformats.org/drawingml/2006/main">
+              <a:graphicData uri="http://schemas.openxmlformats.org/drawingml/2006/picture">
+                <pic:pic xmlns:pic="http://schemas.openxmlformats.org/drawingml/2006/picture">
+                  <pic:nvPicPr>
+                    <pic:cNvPr id="1" name=""/>
+                    <pic:cNvPicPr/>
+                  </pic:nvPicPr>
+                  <pic:blipFill>
+                    <a:blip r:embed="rId13"/>
+                    <a:stretch>
+                      <a:fillRect/>
+                    </a:stretch>
+                  </pic:blipFill>
+                  <pic:spPr>
+                    <a:xfrm>
+                      <a:off x="0" y="0"/>
+                      <a:ext cx="5400040" cy="802005"/>
+                    </a:xfrm>
+                    <a:prstGeom prst="rect">
+                      <a:avLst/>
+                    </a:prstGeom>
+                  </pic:spPr>
+                </pic:pic>
+              </a:graphicData>
+            </a:graphic>
+          </wp:inline>
+        </w:drawing>
+      </w:r>
+    </w:p>
+    <w:p>
+      <w:pPr>
+        <w:pStyle w:val="Ttulo3"/>
+        <w:numPr>
+          <w:ilvl w:val="1"/>
+          <w:numId w:val="2"/>
+        </w:numPr>
+      </w:pPr>
+      <w:bookmarkStart w:id="12" w:name="_Toc24014829"/>
+      <w:bookmarkStart w:id="13" w:name="_Toc24828207"/>
+      <w:r>
+        <w:t>Pantalla de gestion de usuarios.</w:t>
+      </w:r>
+      <w:bookmarkEnd w:id="12"/>
+      <w:bookmarkEnd w:id="13"/>
+    </w:p>
+    <w:p>
+      <w:pPr>
+        <w:pStyle w:val="Prrafodelista"/>
+        <w:ind w:left="360"/>
+      </w:pPr>
+      <w:r>
+        <w:t>En esta pantalla como podemos comprobar tenemos lo principal del programa que son los usuarios.</w:t>
+      </w:r>
+    </w:p>
+    <w:p>
+      <w:pPr>
+        <w:pStyle w:val="Prrafodelista"/>
+        <w:ind w:left="360"/>
+      </w:pPr>
+      <w:r>
+        <w:rPr>
+          <w:noProof/>
+        </w:rPr>
+        <w:lastRenderedPageBreak/>
+        <w:drawing>
+          <wp:inline distT="0" distB="0" distL="0" distR="0" wp14:anchorId="6D1EB4B6" wp14:editId="4E078920">
+            <wp:extent cx="5400040" cy="666750"/>
+            <wp:effectExtent l="0" t="0" r="0" b="0"/>
+            <wp:docPr id="26" name="Imagen 26"/>
+            <wp:cNvGraphicFramePr>
+              <a:graphicFrameLocks xmlns:a="http://schemas.openxmlformats.org/drawingml/2006/main" noChangeAspect="1"/>
+            </wp:cNvGraphicFramePr>
+            <a:graphic xmlns:a="http://schemas.openxmlformats.org/drawingml/2006/main">
+              <a:graphicData uri="http://schemas.openxmlformats.org/drawingml/2006/picture">
+                <pic:pic xmlns:pic="http://schemas.openxmlformats.org/drawingml/2006/picture">
+                  <pic:nvPicPr>
+                    <pic:cNvPr id="1" name=""/>
+                    <pic:cNvPicPr/>
+                  </pic:nvPicPr>
+                  <pic:blipFill>
+                    <a:blip r:embed="rId14"/>
+                    <a:stretch>
+                      <a:fillRect/>
+                    </a:stretch>
+                  </pic:blipFill>
+                  <pic:spPr>
+                    <a:xfrm>
+                      <a:off x="0" y="0"/>
+                      <a:ext cx="5400040" cy="666750"/>
+                    </a:xfrm>
+                    <a:prstGeom prst="rect">
+                      <a:avLst/>
+                    </a:prstGeom>
+                  </pic:spPr>
+                </pic:pic>
+              </a:graphicData>
+            </a:graphic>
+          </wp:inline>
+        </w:drawing>
+      </w:r>
+    </w:p>
+    <w:p>
+      <w:pPr>
+        <w:pStyle w:val="Prrafodelista"/>
+        <w:ind w:left="360"/>
+      </w:pPr>
+      <w:r>
+        <w:t xml:space="preserve">Cuando pulsamos dos veces en un usuario nos muestra todas las veces que </w:t>
+      </w:r>
+      <w:r>
+        <w:t>ha</w:t>
+      </w:r>
+      <w:r>
+        <w:t xml:space="preserve"> reservado una pista para que sepamos la experiencia de este usuario con la empresa. Te muestra la pista en la que estaba la hora a la que la cogió y el día. Podemos pulsar en el </w:t>
+      </w:r>
+      <w:r>
+        <w:t>título</w:t>
+      </w:r>
+      <w:r>
+        <w:t xml:space="preserve"> de la tabla para ordenarlos.</w:t>
+      </w:r>
+    </w:p>
+    <w:p>
+      <w:pPr>
+        <w:pStyle w:val="Prrafodelista"/>
+        <w:ind w:left="360"/>
+      </w:pPr>
+      <w:r>
+        <w:rPr>
+          <w:noProof/>
+        </w:rPr>
+        <w:drawing>
+          <wp:inline distT="0" distB="0" distL="0" distR="0" wp14:anchorId="122476C1" wp14:editId="1BEC93B2">
+            <wp:extent cx="5400040" cy="553720"/>
+            <wp:effectExtent l="0" t="0" r="0" b="0"/>
+            <wp:docPr id="27" name="Imagen 27"/>
+            <wp:cNvGraphicFramePr>
+              <a:graphicFrameLocks xmlns:a="http://schemas.openxmlformats.org/drawingml/2006/main" noChangeAspect="1"/>
+            </wp:cNvGraphicFramePr>
+            <a:graphic xmlns:a="http://schemas.openxmlformats.org/drawingml/2006/main">
+              <a:graphicData uri="http://schemas.openxmlformats.org/drawingml/2006/picture">
+                <pic:pic xmlns:pic="http://schemas.openxmlformats.org/drawingml/2006/picture">
+                  <pic:nvPicPr>
+                    <pic:cNvPr id="1" name=""/>
+                    <pic:cNvPicPr/>
+                  </pic:nvPicPr>
+                  <pic:blipFill>
+                    <a:blip r:embed="rId15"/>
+                    <a:stretch>
+                      <a:fillRect/>
+                    </a:stretch>
+                  </pic:blipFill>
+                  <pic:spPr>
+                    <a:xfrm>
+                      <a:off x="0" y="0"/>
+                      <a:ext cx="5400040" cy="553720"/>
+                    </a:xfrm>
+                    <a:prstGeom prst="rect">
+                      <a:avLst/>
+                    </a:prstGeom>
+                  </pic:spPr>
+                </pic:pic>
+              </a:graphicData>
+            </a:graphic>
+          </wp:inline>
+        </w:drawing>
+      </w:r>
+    </w:p>
+    <w:p>
+      <w:pPr>
+        <w:ind w:left="360"/>
+      </w:pPr>
+      <w:r>
+        <w:t>Tenemos un reloj que marca la hora para cuando se deje el programa abierto y no perder la noción del tiempo. En principio quería implementar que el programa te avisase cuando llegue la hora de cualquier sesión. Pero necesito hacer un minutero constante en el programa y no dispongo de esos conocimientos ni tiempo para aprenderlo.</w:t>
+      </w:r>
+    </w:p>
+    <w:p>
+      <w:pPr>
+        <w:ind w:firstLine="360"/>
+      </w:pPr>
+      <w:r>
+        <w:rPr>
+          <w:noProof/>
+        </w:rPr>
+        <w:drawing>
+          <wp:inline distT="0" distB="0" distL="0" distR="0" wp14:anchorId="5DEAD560" wp14:editId="1508A92E">
+            <wp:extent cx="1733550" cy="1562100"/>
+            <wp:effectExtent l="0" t="0" r="0" b="0"/>
+            <wp:docPr id="7" name="Imagen 7"/>
+            <wp:cNvGraphicFramePr>
+              <a:graphicFrameLocks xmlns:a="http://schemas.openxmlformats.org/drawingml/2006/main" noChangeAspect="1"/>
+            </wp:cNvGraphicFramePr>
+            <a:graphic xmlns:a="http://schemas.openxmlformats.org/drawingml/2006/main">
+              <a:graphicData uri="http://schemas.openxmlformats.org/drawingml/2006/picture">
+                <pic:pic xmlns:pic="http://schemas.openxmlformats.org/drawingml/2006/picture">
+                  <pic:nvPicPr>
+                    <pic:cNvPr id="1" name=""/>
+                    <pic:cNvPicPr/>
+                  </pic:nvPicPr>
+                  <pic:blipFill>
+                    <a:blip r:embed="rId16"/>
+                    <a:stretch>
+                      <a:fillRect/>
+                    </a:stretch>
+                  </pic:blipFill>
+                  <pic:spPr>
+                    <a:xfrm>
+                      <a:off x="0" y="0"/>
+                      <a:ext cx="1733550" cy="1562100"/>
+                    </a:xfrm>
+                    <a:prstGeom prst="rect">
+                      <a:avLst/>
+                    </a:prstGeom>
+                  </pic:spPr>
+                </pic:pic>
+              </a:graphicData>
+            </a:graphic>
+          </wp:inline>
+        </w:drawing>
+      </w:r>
+    </w:p>
+    <w:p>
+      <w:pPr>
+        <w:pStyle w:val="Prrafodelista"/>
+        <w:ind w:left="360"/>
+      </w:pPr>
+      <w:r>
+        <w:t>Tenemos también el botón de ayuda en la parte inferior derecha de la ventana. Esta ayuda esta implementada en todo el programa al pulsar F1 en cualquier ventana para guiarte.</w:t>
+      </w:r>
+    </w:p>
+    <w:p>
+      <w:pPr>
+        <w:pStyle w:val="Prrafodelista"/>
+        <w:ind w:left="360"/>
+      </w:pPr>
+      <w:r>
+        <w:rPr>
+          <w:noProof/>
+        </w:rPr>
+        <w:drawing>
+          <wp:inline distT="0" distB="0" distL="0" distR="0" wp14:anchorId="084F135F" wp14:editId="5CA6C5D4">
+            <wp:extent cx="1562100" cy="314325"/>
+            <wp:effectExtent l="0" t="0" r="0" b="9525"/>
+            <wp:docPr id="8" name="Imagen 8"/>
+            <wp:cNvGraphicFramePr>
+              <a:graphicFrameLocks xmlns:a="http://schemas.openxmlformats.org/drawingml/2006/main" noChangeAspect="1"/>
+            </wp:cNvGraphicFramePr>
+            <a:graphic xmlns:a="http://schemas.openxmlformats.org/drawingml/2006/main">
+              <a:graphicData uri="http://schemas.openxmlformats.org/drawingml/2006/picture">
+                <pic:pic xmlns:pic="http://schemas.openxmlformats.org/drawingml/2006/picture">
+                  <pic:nvPicPr>
+                    <pic:cNvPr id="1" name=""/>
+                    <pic:cNvPicPr/>
+                  </pic:nvPicPr>
+                  <pic:blipFill>
+                    <a:blip r:embed="rId17"/>
+                    <a:stretch>
+                      <a:fillRect/>
+                    </a:stretch>
+                  </pic:blipFill>
+                  <pic:spPr>
+                    <a:xfrm>
+                      <a:off x="0" y="0"/>
+                      <a:ext cx="1562100" cy="314325"/>
+                    </a:xfrm>
+                    <a:prstGeom prst="rect">
+                      <a:avLst/>
+                    </a:prstGeom>
+                  </pic:spPr>
+                </pic:pic>
+              </a:graphicData>
+            </a:graphic>
+          </wp:inline>
+        </w:drawing>
+      </w:r>
+    </w:p>
+    <w:p>
+      <w:pPr>
+        <w:pStyle w:val="Prrafodelista"/>
+        <w:ind w:left="360"/>
+      </w:pPr>
+      <w:r>
+        <w:t>Tenemos tres botones abajo a la izquierda para la gestión de usuarios (CRUD). Siempre que pulsemos uno de estos botones tendremos que seleccionar antes un usuario de la tabla menos en el caso de añadir que no hará falta tener seleccionado nada (Todo esto está controlado).</w:t>
+      </w:r>
+    </w:p>
+    <w:p>
+      <w:pPr>
+        <w:pStyle w:val="Prrafodelista"/>
+        <w:ind w:left="360"/>
+      </w:pPr>
+      <w:r>
+        <w:rPr>
+          <w:noProof/>
+        </w:rPr>
+        <w:drawing>
+          <wp:anchor distT="0" distB="0" distL="114300" distR="114300" simplePos="0" relativeHeight="251666432" behindDoc="1" locked="0" layoutInCell="1" allowOverlap="1" wp14:anchorId="05003734" wp14:editId="7452698E">
+            <wp:simplePos x="0" y="0"/>
+            <wp:positionH relativeFrom="column">
+              <wp:posOffset>2367915</wp:posOffset>
+            </wp:positionH>
+            <wp:positionV relativeFrom="paragraph">
+              <wp:posOffset>107950</wp:posOffset>
+            </wp:positionV>
+            <wp:extent cx="2667000" cy="1295400"/>
+            <wp:effectExtent l="0" t="0" r="0" b="0"/>
+            <wp:wrapNone/>
+            <wp:docPr id="19" name="Imagen 19"/>
+            <wp:cNvGraphicFramePr>
+              <a:graphicFrameLocks xmlns:a="http://schemas.openxmlformats.org/drawingml/2006/main" noChangeAspect="1"/>
+            </wp:cNvGraphicFramePr>
+            <a:graphic xmlns:a="http://schemas.openxmlformats.org/drawingml/2006/main">
+              <a:graphicData uri="http://schemas.openxmlformats.org/drawingml/2006/picture">
+                <pic:pic xmlns:pic="http://schemas.openxmlformats.org/drawingml/2006/picture">
+                  <pic:nvPicPr>
+                    <pic:cNvPr id="1" name=""/>
+                    <pic:cNvPicPr/>
+                  </pic:nvPicPr>
+                  <pic:blipFill>
+                    <a:blip r:embed="rId18">
+                      <a:extLst>
+                        <a:ext uri="{28A0092B-C50C-407E-A947-70E740481C1C}">
+                          <a14:useLocalDpi xmlns:a14="http://schemas.microsoft.com/office/drawing/2010/main" val="0"/>
+                        </a:ext>
+                      </a:extLst>
+                    </a:blip>
+                    <a:stretch>
+                      <a:fillRect/>
+                    </a:stretch>
+                  </pic:blipFill>
+                  <pic:spPr>
+                    <a:xfrm>
+                      <a:off x="0" y="0"/>
+                      <a:ext cx="2667000" cy="1295400"/>
+                    </a:xfrm>
+                    <a:prstGeom prst="rect">
+                      <a:avLst/>
+                    </a:prstGeom>
+                  </pic:spPr>
+                </pic:pic>
+              </a:graphicData>
+            </a:graphic>
+          </wp:anchor>
+        </w:drawing>
+      </w:r>
+      <w:r>
+        <w:rPr>
+          <w:noProof/>
+        </w:rPr>
+        <w:drawing>
+          <wp:inline distT="0" distB="0" distL="0" distR="0" wp14:anchorId="18A8581C" wp14:editId="0D48F6D4">
+            <wp:extent cx="1524000" cy="1400175"/>
+            <wp:effectExtent l="0" t="0" r="0" b="9525"/>
+            <wp:docPr id="9" name="Imagen 9"/>
+            <wp:cNvGraphicFramePr>
+              <a:graphicFrameLocks xmlns:a="http://schemas.openxmlformats.org/drawingml/2006/main" noChangeAspect="1"/>
+            </wp:cNvGraphicFramePr>
+            <a:graphic xmlns:a="http://schemas.openxmlformats.org/drawingml/2006/main">
+              <a:graphicData uri="http://schemas.openxmlformats.org/drawingml/2006/picture">
+                <pic:pic xmlns:pic="http://schemas.openxmlformats.org/drawingml/2006/picture">
+                  <pic:nvPicPr>
+                    <pic:cNvPr id="1" name=""/>
+                    <pic:cNvPicPr/>
+                  </pic:nvPicPr>
+                  <pic:blipFill>
+                    <a:blip r:embed="rId19"/>
+                    <a:stretch>
+                      <a:fillRect/>
+                    </a:stretch>
+                  </pic:blipFill>
+                  <pic:spPr>
+                    <a:xfrm>
+                      <a:off x="0" y="0"/>
+                      <a:ext cx="1524000" cy="1400175"/>
+                    </a:xfrm>
+                    <a:prstGeom prst="rect">
+                      <a:avLst/>
+                    </a:prstGeom>
+                  </pic:spPr>
+                </pic:pic>
+              </a:graphicData>
+            </a:graphic>
+          </wp:inline>
+        </w:drawing>
+      </w:r>
+    </w:p>
+    <w:p>
+      <w:pPr>
+        <w:pStyle w:val="Prrafodelista"/>
+        <w:ind w:left="360"/>
+        <w:rPr>
+          <w:noProof/>
+        </w:rPr>
+      </w:pPr>
+      <w:r>
+        <w:t>Y por último tenemos el botón de “RESERVAR PISTAS” en la parte inferior de la pantalla, el cual tendremos que seleccionar un usuario de la tabla y pulsar el botón para que se abra la ventana de las pistas.</w:t>
+      </w:r>
+      <w:r>
+        <w:rPr>
+          <w:noProof/>
+        </w:rPr>
+        <w:t xml:space="preserve"> </w:t>
+      </w:r>
+    </w:p>
+    <w:p>
+      <w:pPr>
+        <w:pStyle w:val="Prrafodelista"/>
+        <w:ind w:left="360"/>
+      </w:pPr>
+      <w:r>
+        <w:rPr>
+          <w:noProof/>
+        </w:rPr>
+        <w:lastRenderedPageBreak/>
+        <w:drawing>
+          <wp:inline distT="0" distB="0" distL="0" distR="0" wp14:anchorId="4331CF86" wp14:editId="68F31D78">
+            <wp:extent cx="5400040" cy="918845"/>
+            <wp:effectExtent l="0" t="0" r="0" b="0"/>
+            <wp:docPr id="10" name="Imagen 10"/>
+            <wp:cNvGraphicFramePr>
+              <a:graphicFrameLocks xmlns:a="http://schemas.openxmlformats.org/drawingml/2006/main" noChangeAspect="1"/>
+            </wp:cNvGraphicFramePr>
+            <a:graphic xmlns:a="http://schemas.openxmlformats.org/drawingml/2006/main">
+              <a:graphicData uri="http://schemas.openxmlformats.org/drawingml/2006/picture">
+                <pic:pic xmlns:pic="http://schemas.openxmlformats.org/drawingml/2006/picture">
+                  <pic:nvPicPr>
+                    <pic:cNvPr id="1" name=""/>
+                    <pic:cNvPicPr/>
+                  </pic:nvPicPr>
+                  <pic:blipFill>
+                    <a:blip r:embed="rId20"/>
+                    <a:stretch>
+                      <a:fillRect/>
+                    </a:stretch>
+                  </pic:blipFill>
+                  <pic:spPr>
+                    <a:xfrm>
+                      <a:off x="0" y="0"/>
+                      <a:ext cx="5400040" cy="918845"/>
+                    </a:xfrm>
+                    <a:prstGeom prst="rect">
+                      <a:avLst/>
+                    </a:prstGeom>
+                  </pic:spPr>
+                </pic:pic>
+              </a:graphicData>
+            </a:graphic>
+          </wp:inline>
+        </w:drawing>
+      </w:r>
+    </w:p>
+    <w:p/>
+    <w:p>
+      <w:pPr>
+        <w:pStyle w:val="Ttulo4"/>
+        <w:numPr>
+          <w:ilvl w:val="2"/>
+          <w:numId w:val="2"/>
+        </w:numPr>
+      </w:pPr>
+      <w:bookmarkStart w:id="14" w:name="_Toc24014830"/>
+      <w:r>
+        <w:t>Insertar</w:t>
+      </w:r>
+      <w:bookmarkEnd w:id="14"/>
+    </w:p>
+    <w:p>
+      <w:pPr>
+        <w:ind w:left="360"/>
+      </w:pPr>
+      <w:r>
+        <w:t>Cuando se pulsa el botón “Insertar” se abre un formulario de ingreso con muchos datos con su correspondiente control de errores. También tiene metida una clase que se llama “</w:t>
+      </w:r>
+      <w:proofErr w:type="spellStart"/>
+      <w:r>
+        <w:t>TextPrompt</w:t>
+      </w:r>
+      <w:proofErr w:type="spellEnd"/>
+      <w:r>
+        <w:t>” que hace que se muestre un ejemplo de lo que hay que ingresar para que no de fallos nada. Disponemos también de un botón de ayuda en la parte superior izquierda de la pantalla por si tenemos alguna duda.</w:t>
+      </w:r>
+    </w:p>
+    <w:p>
+      <w:pPr>
+        <w:ind w:left="360"/>
+      </w:pPr>
+      <w:r>
+        <w:rPr>
+          <w:noProof/>
+        </w:rPr>
+        <w:drawing>
+          <wp:inline distT="0" distB="0" distL="0" distR="0" wp14:anchorId="4BF16970" wp14:editId="0766C668">
+            <wp:extent cx="5400040" cy="559435"/>
+            <wp:effectExtent l="0" t="0" r="0" b="0"/>
+            <wp:docPr id="18" name="Imagen 18"/>
+            <wp:cNvGraphicFramePr>
+              <a:graphicFrameLocks xmlns:a="http://schemas.openxmlformats.org/drawingml/2006/main" noChangeAspect="1"/>
+            </wp:cNvGraphicFramePr>
+            <a:graphic xmlns:a="http://schemas.openxmlformats.org/drawingml/2006/main">
+              <a:graphicData uri="http://schemas.openxmlformats.org/drawingml/2006/picture">
+                <pic:pic xmlns:pic="http://schemas.openxmlformats.org/drawingml/2006/picture">
+                  <pic:nvPicPr>
+                    <pic:cNvPr id="1" name=""/>
+                    <pic:cNvPicPr/>
+                  </pic:nvPicPr>
+                  <pic:blipFill>
+                    <a:blip r:embed="rId21"/>
+                    <a:stretch>
+                      <a:fillRect/>
+                    </a:stretch>
+                  </pic:blipFill>
+                  <pic:spPr>
+                    <a:xfrm>
+                      <a:off x="0" y="0"/>
+                      <a:ext cx="5400040" cy="559435"/>
+                    </a:xfrm>
+                    <a:prstGeom prst="rect">
+                      <a:avLst/>
+                    </a:prstGeom>
+                  </pic:spPr>
+                </pic:pic>
+              </a:graphicData>
+            </a:graphic>
+          </wp:inline>
+        </w:drawing>
+      </w:r>
+    </w:p>
+    <w:p>
+      <w:pPr>
+        <w:ind w:left="360"/>
+      </w:pPr>
+      <w:r>
+        <w:t>En este apartado tenemos tres fases:</w:t>
+      </w:r>
+    </w:p>
+    <w:p>
+      <w:pPr>
+        <w:pStyle w:val="Ttulo5"/>
+        <w:numPr>
+          <w:ilvl w:val="3"/>
+          <w:numId w:val="2"/>
+        </w:numPr>
+      </w:pPr>
+      <w:r>
+        <w:t>Cuenta</w:t>
+      </w:r>
+    </w:p>
+    <w:p>
+      <w:pPr>
+        <w:pStyle w:val="Prrafodelista"/>
+        <w:ind w:left="360"/>
+      </w:pPr>
+      <w:r>
+        <w:t xml:space="preserve">Aquí ahí que ingresar todos los datos de la cuenta para acceder luego desde esta </w:t>
+      </w:r>
+      <w:proofErr w:type="spellStart"/>
+      <w:r>
+        <w:t>o</w:t>
+      </w:r>
+      <w:proofErr w:type="spellEnd"/>
+      <w:r>
+        <w:t xml:space="preserve"> otra aplicación como la de Android.</w:t>
+      </w:r>
+    </w:p>
+    <w:p>
+      <w:pPr>
+        <w:pStyle w:val="Prrafodelista"/>
+        <w:ind w:left="360"/>
+      </w:pPr>
+      <w:r>
+        <w:rPr>
+          <w:noProof/>
+        </w:rPr>
+        <w:drawing>
+          <wp:inline distT="0" distB="0" distL="0" distR="0" wp14:anchorId="2DE23A23" wp14:editId="5ADD272E">
+            <wp:extent cx="5486400" cy="521335"/>
+            <wp:effectExtent l="0" t="0" r="0" b="0"/>
+            <wp:docPr id="12" name="Imagen 12"/>
+            <wp:cNvGraphicFramePr>
+              <a:graphicFrameLocks xmlns:a="http://schemas.openxmlformats.org/drawingml/2006/main" noChangeAspect="1"/>
+            </wp:cNvGraphicFramePr>
+            <a:graphic xmlns:a="http://schemas.openxmlformats.org/drawingml/2006/main">
+              <a:graphicData uri="http://schemas.openxmlformats.org/drawingml/2006/picture">
+                <pic:pic xmlns:pic="http://schemas.openxmlformats.org/drawingml/2006/picture">
+                  <pic:nvPicPr>
+                    <pic:cNvPr id="1" name=""/>
+                    <pic:cNvPicPr/>
+                  </pic:nvPicPr>
+                  <pic:blipFill>
+                    <a:blip r:embed="rId22"/>
+                    <a:stretch>
+                      <a:fillRect/>
+                    </a:stretch>
+                  </pic:blipFill>
+                  <pic:spPr>
+                    <a:xfrm>
+                      <a:off x="0" y="0"/>
+                      <a:ext cx="5486400" cy="521335"/>
+                    </a:xfrm>
+                    <a:prstGeom prst="rect">
+                      <a:avLst/>
+                    </a:prstGeom>
+                  </pic:spPr>
+                </pic:pic>
+              </a:graphicData>
+            </a:graphic>
+          </wp:inline>
+        </w:drawing>
+      </w:r>
+    </w:p>
+    <w:p>
+      <w:pPr>
+        <w:pStyle w:val="Prrafodelista"/>
+        <w:ind w:left="360"/>
+      </w:pPr>
+      <w:r>
+        <w:t>Cabe destacar que al poner mal la segunda contraseña saltara automáticamente el título en rojo indicando que las contraseñas no coinciden. Controles de errores como este tiene en todo el formulario.</w:t>
+      </w:r>
+    </w:p>
+    <w:p>
+      <w:pPr>
+        <w:pStyle w:val="Ttulo5"/>
+        <w:numPr>
+          <w:ilvl w:val="3"/>
+          <w:numId w:val="2"/>
+        </w:numPr>
+      </w:pPr>
+      <w:r>
+        <w:t>Datos personales</w:t>
+      </w:r>
+    </w:p>
+    <w:p>
+      <w:pPr>
+        <w:pStyle w:val="Prrafodelista"/>
+        <w:ind w:left="360"/>
+      </w:pPr>
+      <w:r>
+        <w:t>Aquí ahí que ingresar todos los datos personales de usuario que queremos insertar por si queremos ponernos en contacto con él o hay algún problema.</w:t>
+      </w:r>
+    </w:p>
+    <w:p>
+      <w:pPr>
+        <w:pStyle w:val="Prrafodelista"/>
+        <w:ind w:left="360"/>
+      </w:pPr>
+      <w:r>
+        <w:rPr>
+          <w:noProof/>
+        </w:rPr>
+        <w:lastRenderedPageBreak/>
+        <w:drawing>
+          <wp:inline distT="0" distB="0" distL="0" distR="0" wp14:anchorId="3CA1B7A0" wp14:editId="230E3A96">
+            <wp:extent cx="5400040" cy="3169285"/>
+            <wp:effectExtent l="0" t="0" r="0" b="0"/>
+            <wp:docPr id="13" name="Imagen 13"/>
+            <wp:cNvGraphicFramePr>
+              <a:graphicFrameLocks xmlns:a="http://schemas.openxmlformats.org/drawingml/2006/main" noChangeAspect="1"/>
+            </wp:cNvGraphicFramePr>
+            <a:graphic xmlns:a="http://schemas.openxmlformats.org/drawingml/2006/main">
+              <a:graphicData uri="http://schemas.openxmlformats.org/drawingml/2006/picture">
+                <pic:pic xmlns:pic="http://schemas.openxmlformats.org/drawingml/2006/picture">
+                  <pic:nvPicPr>
+                    <pic:cNvPr id="1" name=""/>
+                    <pic:cNvPicPr/>
+                  </pic:nvPicPr>
+                  <pic:blipFill>
+                    <a:blip r:embed="rId23"/>
+                    <a:stretch>
+                      <a:fillRect/>
+                    </a:stretch>
+                  </pic:blipFill>
+                  <pic:spPr>
+                    <a:xfrm>
+                      <a:off x="0" y="0"/>
+                      <a:ext cx="5400040" cy="3169285"/>
+                    </a:xfrm>
+                    <a:prstGeom prst="rect">
+                      <a:avLst/>
+                    </a:prstGeom>
+                  </pic:spPr>
+                </pic:pic>
+              </a:graphicData>
+            </a:graphic>
+          </wp:inline>
+        </w:drawing>
+      </w:r>
+    </w:p>
+    <w:p>
+      <w:pPr>
+        <w:pStyle w:val="Prrafodelista"/>
+        <w:ind w:left="360"/>
+      </w:pPr>
+      <w:r>
+        <w:t>Cabe señalar que si se modifica el país se cambiara la banderita. Y si seleccionamos España nos mostrara automáticamente otro combo para seleccionar la comunidad autónoma.</w:t>
+      </w:r>
+    </w:p>
+    <w:p>
+      <w:pPr>
+        <w:pStyle w:val="Prrafodelista"/>
+        <w:ind w:left="360"/>
+      </w:pPr>
+      <w:r>
+        <w:t xml:space="preserve"> </w:t>
+      </w:r>
+      <w:r>
+        <w:rPr>
+          <w:noProof/>
+        </w:rPr>
+        <w:drawing>
+          <wp:inline distT="0" distB="0" distL="0" distR="0" wp14:anchorId="73EA4E93" wp14:editId="7ED5658B">
+            <wp:extent cx="1733550" cy="752475"/>
+            <wp:effectExtent l="0" t="0" r="0" b="9525"/>
+            <wp:docPr id="14" name="Imagen 14"/>
+            <wp:cNvGraphicFramePr>
+              <a:graphicFrameLocks xmlns:a="http://schemas.openxmlformats.org/drawingml/2006/main" noChangeAspect="1"/>
+            </wp:cNvGraphicFramePr>
+            <a:graphic xmlns:a="http://schemas.openxmlformats.org/drawingml/2006/main">
+              <a:graphicData uri="http://schemas.openxmlformats.org/drawingml/2006/picture">
+                <pic:pic xmlns:pic="http://schemas.openxmlformats.org/drawingml/2006/picture">
+                  <pic:nvPicPr>
+                    <pic:cNvPr id="1" name=""/>
+                    <pic:cNvPicPr/>
+                  </pic:nvPicPr>
+                  <pic:blipFill>
+                    <a:blip r:embed="rId24"/>
+                    <a:stretch>
+                      <a:fillRect/>
+                    </a:stretch>
+                  </pic:blipFill>
+                  <pic:spPr>
+                    <a:xfrm>
+                      <a:off x="0" y="0"/>
+                      <a:ext cx="1733550" cy="752475"/>
+                    </a:xfrm>
+                    <a:prstGeom prst="rect">
+                      <a:avLst/>
+                    </a:prstGeom>
+                  </pic:spPr>
+                </pic:pic>
+              </a:graphicData>
+            </a:graphic>
+          </wp:inline>
+        </w:drawing>
+      </w:r>
+    </w:p>
+    <w:p>
+      <w:pPr>
+        <w:pStyle w:val="Prrafodelista"/>
+        <w:ind w:left="360"/>
+      </w:pPr>
+      <w:r>
+        <w:t>Y una vez seleccionada la comunidad autónoma nos mostrar otro combo con todas las provincias de esa comunidad autónoma seleccionada.</w:t>
+      </w:r>
+    </w:p>
+    <w:p>
+      <w:pPr>
+        <w:pStyle w:val="Prrafodelista"/>
+        <w:ind w:left="360"/>
+      </w:pPr>
+      <w:r>
+        <w:rPr>
+          <w:noProof/>
+        </w:rPr>
+        <w:drawing>
+          <wp:inline distT="0" distB="0" distL="0" distR="0" wp14:anchorId="5BA58758" wp14:editId="784632ED">
+            <wp:extent cx="1866900" cy="1000125"/>
+            <wp:effectExtent l="0" t="0" r="0" b="9525"/>
+            <wp:docPr id="15" name="Imagen 15"/>
+            <wp:cNvGraphicFramePr>
+              <a:graphicFrameLocks xmlns:a="http://schemas.openxmlformats.org/drawingml/2006/main" noChangeAspect="1"/>
+            </wp:cNvGraphicFramePr>
+            <a:graphic xmlns:a="http://schemas.openxmlformats.org/drawingml/2006/main">
+              <a:graphicData uri="http://schemas.openxmlformats.org/drawingml/2006/picture">
+                <pic:pic xmlns:pic="http://schemas.openxmlformats.org/drawingml/2006/picture">
+                  <pic:nvPicPr>
+                    <pic:cNvPr id="1" name=""/>
+                    <pic:cNvPicPr/>
+                  </pic:nvPicPr>
+                  <pic:blipFill>
+                    <a:blip r:embed="rId25"/>
+                    <a:stretch>
+                      <a:fillRect/>
+                    </a:stretch>
+                  </pic:blipFill>
+                  <pic:spPr>
+                    <a:xfrm>
+                      <a:off x="0" y="0"/>
+                      <a:ext cx="1866900" cy="1000125"/>
+                    </a:xfrm>
+                    <a:prstGeom prst="rect">
+                      <a:avLst/>
+                    </a:prstGeom>
+                  </pic:spPr>
+                </pic:pic>
+              </a:graphicData>
+            </a:graphic>
+          </wp:inline>
+        </w:drawing>
+      </w:r>
+    </w:p>
+    <w:p>
+      <w:pPr>
+        <w:pStyle w:val="Prrafodelista"/>
+        <w:ind w:left="360"/>
+      </w:pPr>
+      <w:r>
+        <w:t xml:space="preserve"> Y una vez seleccionada la provincia nos mostrara todas las ciudades de esa provincia.</w:t>
+      </w:r>
+    </w:p>
+    <w:p>
+      <w:pPr>
+        <w:ind w:firstLine="360"/>
+      </w:pPr>
+      <w:r>
+        <w:rPr>
+          <w:noProof/>
+        </w:rPr>
+        <w:drawing>
+          <wp:inline distT="0" distB="0" distL="0" distR="0" wp14:anchorId="381CA6E2" wp14:editId="3E3AFE73">
+            <wp:extent cx="2733675" cy="1343025"/>
+            <wp:effectExtent l="0" t="0" r="9525" b="9525"/>
+            <wp:docPr id="16" name="Imagen 16"/>
+            <wp:cNvGraphicFramePr>
+              <a:graphicFrameLocks xmlns:a="http://schemas.openxmlformats.org/drawingml/2006/main" noChangeAspect="1"/>
+            </wp:cNvGraphicFramePr>
+            <a:graphic xmlns:a="http://schemas.openxmlformats.org/drawingml/2006/main">
+              <a:graphicData uri="http://schemas.openxmlformats.org/drawingml/2006/picture">
+                <pic:pic xmlns:pic="http://schemas.openxmlformats.org/drawingml/2006/picture">
+                  <pic:nvPicPr>
+                    <pic:cNvPr id="1" name=""/>
+                    <pic:cNvPicPr/>
+                  </pic:nvPicPr>
+                  <pic:blipFill>
+                    <a:blip r:embed="rId26"/>
+                    <a:stretch>
+                      <a:fillRect/>
+                    </a:stretch>
+                  </pic:blipFill>
+                  <pic:spPr>
+                    <a:xfrm>
+                      <a:off x="0" y="0"/>
+                      <a:ext cx="2733675" cy="1343025"/>
+                    </a:xfrm>
+                    <a:prstGeom prst="rect">
+                      <a:avLst/>
+                    </a:prstGeom>
+                  </pic:spPr>
+                </pic:pic>
+              </a:graphicData>
+            </a:graphic>
+          </wp:inline>
+        </w:drawing>
+      </w:r>
+    </w:p>
+    <w:p>
+      <w:pPr>
+        <w:pStyle w:val="Ttulo5"/>
+        <w:numPr>
+          <w:ilvl w:val="3"/>
+          <w:numId w:val="2"/>
+        </w:numPr>
+      </w:pPr>
+      <w:r>
+        <w:t>Requisitos</w:t>
+      </w:r>
+    </w:p>
+    <w:p>
+      <w:pPr>
+        <w:pStyle w:val="Prrafodelista"/>
+        <w:ind w:left="360"/>
+      </w:pPr>
+      <w:r>
+        <w:t>En esta sección tenemos que aceptar que se puedan usar esos datos para el beneficio de la empresa y también si queremos si ese usuario pueda acceder al administrador o solo sea un cliente.</w:t>
+      </w:r>
+    </w:p>
+    <w:p>
+      <w:pPr>
+        <w:pStyle w:val="Prrafodelista"/>
+        <w:ind w:left="360"/>
+      </w:pPr>
+      <w:r>
+        <w:rPr>
+          <w:noProof/>
+        </w:rPr>
+        <w:lastRenderedPageBreak/>
+        <w:drawing>
+          <wp:inline distT="0" distB="0" distL="0" distR="0" wp14:anchorId="4E1E4CFD" wp14:editId="7B7C71A7">
+            <wp:extent cx="4230317" cy="3448050"/>
+            <wp:effectExtent l="0" t="0" r="0" b="0"/>
+            <wp:docPr id="17" name="Imagen 17"/>
+            <wp:cNvGraphicFramePr>
+              <a:graphicFrameLocks xmlns:a="http://schemas.openxmlformats.org/drawingml/2006/main" noChangeAspect="1"/>
+            </wp:cNvGraphicFramePr>
+            <a:graphic xmlns:a="http://schemas.openxmlformats.org/drawingml/2006/main">
+              <a:graphicData uri="http://schemas.openxmlformats.org/drawingml/2006/picture">
+                <pic:pic xmlns:pic="http://schemas.openxmlformats.org/drawingml/2006/picture">
+                  <pic:nvPicPr>
+                    <pic:cNvPr id="1" name=""/>
+                    <pic:cNvPicPr/>
+                  </pic:nvPicPr>
+                  <pic:blipFill>
+                    <a:blip r:embed="rId27"/>
+                    <a:stretch>
+                      <a:fillRect/>
+                    </a:stretch>
+                  </pic:blipFill>
+                  <pic:spPr>
+                    <a:xfrm>
+                      <a:off x="0" y="0"/>
+                      <a:ext cx="4259245" cy="3471629"/>
+                    </a:xfrm>
+                    <a:prstGeom prst="rect">
+                      <a:avLst/>
+                    </a:prstGeom>
+                  </pic:spPr>
+                </pic:pic>
+              </a:graphicData>
+            </a:graphic>
+          </wp:inline>
+        </w:drawing>
+      </w:r>
+    </w:p>
+    <w:p>
+      <w:pPr>
+        <w:pStyle w:val="Prrafodelista"/>
+        <w:ind w:left="360"/>
+      </w:pPr>
+      <w:r>
+        <w:t>Cabe destacar que los botones están creados por el programador y están insertados en el proyecto a través de un “.</w:t>
+      </w:r>
+      <w:proofErr w:type="spellStart"/>
+      <w:r>
+        <w:t>jar</w:t>
+      </w:r>
+      <w:proofErr w:type="spellEnd"/>
+      <w:r>
+        <w:t>” llamado “btn.jar” que una vez añadido a la paleta de NetBeans tiene una serie de métodos para modificar su comportamiento lo que hace que al seleccionarlos de una sensación de profundidad.</w:t>
+      </w:r>
+    </w:p>
+    <w:p>
+      <w:pPr>
+        <w:pStyle w:val="Prrafodelista"/>
+        <w:ind w:left="360"/>
+      </w:pPr>
+      <w:r>
+        <w:t>Al pulsar “Confirmar” se validan todos los campos. Y en el caso de pulsar “Cancelar” se cancela el formulario y te vuelve a la página principal.</w:t>
+      </w:r>
+    </w:p>
+    <w:p/>
+    <w:p>
+      <w:pPr>
+        <w:pStyle w:val="Ttulo4"/>
+        <w:numPr>
+          <w:ilvl w:val="2"/>
+          <w:numId w:val="2"/>
+        </w:numPr>
+      </w:pPr>
+      <w:bookmarkStart w:id="15" w:name="_Toc24014831"/>
+      <w:r>
+        <w:t>Modificar</w:t>
+      </w:r>
+      <w:bookmarkEnd w:id="15"/>
+    </w:p>
+    <w:p>
+      <w:pPr>
+        <w:pStyle w:val="Prrafodelista"/>
+        <w:ind w:left="360"/>
+      </w:pPr>
+      <w:r>
+        <w:t>Cuando se pulsa el botón “Modificar” se abre un pequeño formulario con los datos rellenados, aquí no hay muchos controles de errores ya que en principio solo se querría cambiar algún dato erróneo o equivocado.</w:t>
+      </w:r>
+    </w:p>
+    <w:p>
+      <w:pPr>
+        <w:ind w:left="720"/>
+      </w:pPr>
+    </w:p>
+    <w:p>
+      <w:pPr>
+        <w:pStyle w:val="Ttulo4"/>
+        <w:numPr>
+          <w:ilvl w:val="2"/>
+          <w:numId w:val="2"/>
+        </w:numPr>
+      </w:pPr>
+      <w:bookmarkStart w:id="16" w:name="_Toc24014832"/>
+      <w:r>
+        <w:t>Borrar</w:t>
+      </w:r>
+      <w:bookmarkEnd w:id="16"/>
+    </w:p>
+    <w:p>
+      <w:r>
+        <w:t>Cuando se pulsa el botón de “Borrar” se abre un dialogo que te pregunta si de verdad quieres borrar el usuario y si se acepta lo borrara de todos lados.</w:t>
+      </w:r>
+    </w:p>
+    <w:p>
+      <w:r>
+        <w:rPr>
+          <w:noProof/>
+        </w:rPr>
+        <w:drawing>
+          <wp:inline distT="0" distB="0" distL="0" distR="0" wp14:anchorId="5693B7B0" wp14:editId="7BFAACC2">
+            <wp:extent cx="2638425" cy="1143000"/>
+            <wp:effectExtent l="0" t="0" r="9525" b="0"/>
+            <wp:docPr id="11" name="Imagen 11"/>
+            <wp:cNvGraphicFramePr>
+              <a:graphicFrameLocks xmlns:a="http://schemas.openxmlformats.org/drawingml/2006/main" noChangeAspect="1"/>
+            </wp:cNvGraphicFramePr>
+            <a:graphic xmlns:a="http://schemas.openxmlformats.org/drawingml/2006/main">
+              <a:graphicData uri="http://schemas.openxmlformats.org/drawingml/2006/picture">
+                <pic:pic xmlns:pic="http://schemas.openxmlformats.org/drawingml/2006/picture">
+                  <pic:nvPicPr>
+                    <pic:cNvPr id="1" name=""/>
+                    <pic:cNvPicPr/>
+                  </pic:nvPicPr>
+                  <pic:blipFill>
+                    <a:blip r:embed="rId28"/>
+                    <a:stretch>
+                      <a:fillRect/>
+                    </a:stretch>
+                  </pic:blipFill>
+                  <pic:spPr>
+                    <a:xfrm>
+                      <a:off x="0" y="0"/>
+                      <a:ext cx="2638425" cy="1143000"/>
+                    </a:xfrm>
+                    <a:prstGeom prst="rect">
+                      <a:avLst/>
+                    </a:prstGeom>
+                  </pic:spPr>
+                </pic:pic>
+              </a:graphicData>
+            </a:graphic>
+          </wp:inline>
+        </w:drawing>
+      </w:r>
+    </w:p>
+    <w:p>
+      <w:pPr>
+        <w:ind w:left="708"/>
+      </w:pPr>
+    </w:p>
+    <w:p/>
+    <w:p>
+      <w:pPr>
+        <w:pStyle w:val="Ttulo3"/>
+        <w:numPr>
+          <w:ilvl w:val="1"/>
+          <w:numId w:val="2"/>
+        </w:numPr>
+      </w:pPr>
+      <w:bookmarkStart w:id="17" w:name="_Toc24014833"/>
+      <w:bookmarkStart w:id="18" w:name="_Toc24828208"/>
+      <w:r>
+        <w:lastRenderedPageBreak/>
+        <w:t>Reservar Pista</w:t>
+      </w:r>
+      <w:bookmarkEnd w:id="17"/>
+      <w:bookmarkEnd w:id="18"/>
+    </w:p>
+    <w:p>
+      <w:pPr>
+        <w:pStyle w:val="Prrafodelista"/>
+        <w:ind w:left="360"/>
+      </w:pPr>
+      <w:r>
+        <w:t xml:space="preserve">En este apartado podemos ver las diferentes pistas. Dejamos un espacio en la parte derecha para que se puedan añadir </w:t>
+      </w:r>
+      <w:r>
+        <w:t>más</w:t>
+      </w:r>
+      <w:r>
+        <w:t xml:space="preserve"> en caso de necesitarlo. Como se puede ver en la siguiente imagen son pistas de Pádel y por eso están representadas con ese fondo.</w:t>
+      </w:r>
+    </w:p>
+    <w:p>
+      <w:pPr>
+        <w:pStyle w:val="Prrafodelista"/>
+        <w:ind w:left="360"/>
+      </w:pPr>
+      <w:r>
+        <w:rPr>
+          <w:noProof/>
+        </w:rPr>
+        <w:drawing>
+          <wp:inline distT="0" distB="0" distL="0" distR="0" wp14:anchorId="4F05B36A" wp14:editId="28C0DB2D">
+            <wp:extent cx="5391150" cy="2486025"/>
+            <wp:effectExtent l="0" t="0" r="0" b="9525"/>
+            <wp:docPr id="20" name="Imagen 20"/>
+            <wp:cNvGraphicFramePr>
+              <a:graphicFrameLocks xmlns:a="http://schemas.openxmlformats.org/drawingml/2006/main" noChangeAspect="1"/>
+            </wp:cNvGraphicFramePr>
+            <a:graphic xmlns:a="http://schemas.openxmlformats.org/drawingml/2006/main">
+              <a:graphicData uri="http://schemas.openxmlformats.org/drawingml/2006/picture">
+                <pic:pic xmlns:pic="http://schemas.openxmlformats.org/drawingml/2006/picture">
+                  <pic:nvPicPr>
+                    <pic:cNvPr id="1" name=""/>
+                    <pic:cNvPicPr/>
+                  </pic:nvPicPr>
+                  <pic:blipFill>
+                    <a:blip r:embed="rId29"/>
+                    <a:stretch>
+                      <a:fillRect/>
+                    </a:stretch>
+                  </pic:blipFill>
+                  <pic:spPr>
+                    <a:xfrm>
+                      <a:off x="0" y="0"/>
+                      <a:ext cx="5391150" cy="2486025"/>
+                    </a:xfrm>
+                    <a:prstGeom prst="rect">
+                      <a:avLst/>
+                    </a:prstGeom>
+                  </pic:spPr>
+                </pic:pic>
+              </a:graphicData>
+            </a:graphic>
+          </wp:inline>
+        </w:drawing>
+      </w:r>
+    </w:p>
+    <w:p>
+      <w:pPr>
+        <w:pStyle w:val="Prrafodelista"/>
+        <w:ind w:left="360"/>
+      </w:pPr>
+      <w:r>
+        <w:t>Cuando pulsamos una de las pistas tenemos un título justo debajo que nos indicara en que pista estamos actualmente y sepamos donde vamos a alquilar.</w:t>
+      </w:r>
+    </w:p>
+    <w:p>
+      <w:pPr>
+        <w:pStyle w:val="Prrafodelista"/>
+        <w:ind w:left="360"/>
+      </w:pPr>
+      <w:r>
+        <w:rPr>
+          <w:noProof/>
+        </w:rPr>
+        <w:drawing>
+          <wp:inline distT="0" distB="0" distL="0" distR="0" wp14:anchorId="09A515E2" wp14:editId="1D452BFC">
+            <wp:extent cx="4305300" cy="2628900"/>
+            <wp:effectExtent l="0" t="0" r="0" b="0"/>
+            <wp:docPr id="21" name="Imagen 21"/>
+            <wp:cNvGraphicFramePr>
+              <a:graphicFrameLocks xmlns:a="http://schemas.openxmlformats.org/drawingml/2006/main" noChangeAspect="1"/>
+            </wp:cNvGraphicFramePr>
+            <a:graphic xmlns:a="http://schemas.openxmlformats.org/drawingml/2006/main">
+              <a:graphicData uri="http://schemas.openxmlformats.org/drawingml/2006/picture">
+                <pic:pic xmlns:pic="http://schemas.openxmlformats.org/drawingml/2006/picture">
+                  <pic:nvPicPr>
+                    <pic:cNvPr id="1" name=""/>
+                    <pic:cNvPicPr/>
+                  </pic:nvPicPr>
+                  <pic:blipFill>
+                    <a:blip r:embed="rId30"/>
+                    <a:stretch>
+                      <a:fillRect/>
+                    </a:stretch>
+                  </pic:blipFill>
+                  <pic:spPr>
+                    <a:xfrm>
+                      <a:off x="0" y="0"/>
+                      <a:ext cx="4305300" cy="2628900"/>
+                    </a:xfrm>
+                    <a:prstGeom prst="rect">
+                      <a:avLst/>
+                    </a:prstGeom>
+                  </pic:spPr>
+                </pic:pic>
+              </a:graphicData>
+            </a:graphic>
+          </wp:inline>
+        </w:drawing>
+      </w:r>
+    </w:p>
+    <w:p>
+      <w:pPr>
+        <w:pStyle w:val="Prrafodelista"/>
+        <w:ind w:left="360"/>
+      </w:pPr>
+      <w:r>
+        <w:t xml:space="preserve">Según la pista que pulsemos se mostrara los horarios disponibles de esa pista seleccionada. También tendrá en cuenta la hora del día en la que se encuentra para que si se abre el programa a una hora no te muestre horarios anteriores del mismo día ya que </w:t>
+      </w:r>
+      <w:r>
+        <w:t>sería</w:t>
+      </w:r>
+      <w:r>
+        <w:t xml:space="preserve"> totalmente imposible alquilarla.</w:t>
+      </w:r>
+    </w:p>
+    <w:p>
+      <w:pPr>
+        <w:pStyle w:val="Prrafodelista"/>
+        <w:ind w:left="360"/>
+      </w:pPr>
+      <w:r>
+        <w:rPr>
+          <w:noProof/>
+        </w:rPr>
+        <w:lastRenderedPageBreak/>
+        <w:drawing>
+          <wp:inline distT="0" distB="0" distL="0" distR="0" wp14:anchorId="01B534D3" wp14:editId="1FB820B3">
+            <wp:extent cx="5400040" cy="2874010"/>
+            <wp:effectExtent l="0" t="0" r="0" b="2540"/>
+            <wp:docPr id="22" name="Imagen 22"/>
+            <wp:cNvGraphicFramePr>
+              <a:graphicFrameLocks xmlns:a="http://schemas.openxmlformats.org/drawingml/2006/main" noChangeAspect="1"/>
+            </wp:cNvGraphicFramePr>
+            <a:graphic xmlns:a="http://schemas.openxmlformats.org/drawingml/2006/main">
+              <a:graphicData uri="http://schemas.openxmlformats.org/drawingml/2006/picture">
+                <pic:pic xmlns:pic="http://schemas.openxmlformats.org/drawingml/2006/picture">
+                  <pic:nvPicPr>
+                    <pic:cNvPr id="1" name=""/>
+                    <pic:cNvPicPr/>
+                  </pic:nvPicPr>
+                  <pic:blipFill>
+                    <a:blip r:embed="rId31"/>
+                    <a:stretch>
+                      <a:fillRect/>
+                    </a:stretch>
+                  </pic:blipFill>
+                  <pic:spPr>
+                    <a:xfrm>
+                      <a:off x="0" y="0"/>
+                      <a:ext cx="5400040" cy="2874010"/>
+                    </a:xfrm>
+                    <a:prstGeom prst="rect">
+                      <a:avLst/>
+                    </a:prstGeom>
+                  </pic:spPr>
+                </pic:pic>
+              </a:graphicData>
+            </a:graphic>
+          </wp:inline>
+        </w:drawing>
+      </w:r>
+    </w:p>
+    <w:p>
+      <w:pPr>
+        <w:pStyle w:val="Prrafodelista"/>
+        <w:ind w:left="360"/>
+      </w:pPr>
+      <w:r>
+        <w:t>Pulsando una hora de la tabla y pulsando el botón con una flecha a la derecha se pasará esa hora a la base de datos dando por hecho que el usuario seleccionado anteriormente hizo la reserva.</w:t>
+      </w:r>
+    </w:p>
+    <w:p>
+      <w:pPr>
+        <w:pStyle w:val="Prrafodelista"/>
+        <w:ind w:left="360"/>
+      </w:pPr>
+      <w:r>
+        <w:rPr>
+          <w:noProof/>
+        </w:rPr>
+        <w:drawing>
+          <wp:inline distT="0" distB="0" distL="0" distR="0" wp14:anchorId="75CB46A6" wp14:editId="1262340F">
+            <wp:extent cx="485775" cy="885825"/>
+            <wp:effectExtent l="0" t="0" r="9525" b="9525"/>
+            <wp:docPr id="23" name="Imagen 23"/>
+            <wp:cNvGraphicFramePr>
+              <a:graphicFrameLocks xmlns:a="http://schemas.openxmlformats.org/drawingml/2006/main" noChangeAspect="1"/>
+            </wp:cNvGraphicFramePr>
+            <a:graphic xmlns:a="http://schemas.openxmlformats.org/drawingml/2006/main">
+              <a:graphicData uri="http://schemas.openxmlformats.org/drawingml/2006/picture">
+                <pic:pic xmlns:pic="http://schemas.openxmlformats.org/drawingml/2006/picture">
+                  <pic:nvPicPr>
+                    <pic:cNvPr id="1" name=""/>
+                    <pic:cNvPicPr/>
+                  </pic:nvPicPr>
+                  <pic:blipFill>
+                    <a:blip r:embed="rId32"/>
+                    <a:stretch>
+                      <a:fillRect/>
+                    </a:stretch>
+                  </pic:blipFill>
+                  <pic:spPr>
+                    <a:xfrm>
+                      <a:off x="0" y="0"/>
+                      <a:ext cx="485775" cy="885825"/>
+                    </a:xfrm>
+                    <a:prstGeom prst="rect">
+                      <a:avLst/>
+                    </a:prstGeom>
+                  </pic:spPr>
+                </pic:pic>
+              </a:graphicData>
+            </a:graphic>
+          </wp:inline>
+        </w:drawing>
+      </w:r>
+    </w:p>
+    <w:p>
+      <w:pPr>
+        <w:pStyle w:val="Prrafodelista"/>
+        <w:ind w:left="360"/>
+      </w:pPr>
+      <w:r>
+        <w:t>En la otra tabla más a la derecha se mostrará las horas que el usuario a reservado. Y pulsando el botón con la flecha hacia la izquierda se borrará la hora que tiene reservada y la devolverá a la tabla original y la borrará de la base de datos.</w:t>
+      </w:r>
+    </w:p>
+    <w:p>
+      <w:pPr>
+        <w:pStyle w:val="Prrafodelista"/>
+        <w:ind w:left="360"/>
+      </w:pPr>
+      <w:r>
+        <w:rPr>
+          <w:noProof/>
+        </w:rPr>
+        <w:drawing>
+          <wp:inline distT="0" distB="0" distL="0" distR="0" wp14:anchorId="5C73F0B3" wp14:editId="66E5E748">
+            <wp:extent cx="5400040" cy="2283460"/>
+            <wp:effectExtent l="0" t="0" r="0" b="2540"/>
+            <wp:docPr id="25" name="Imagen 25"/>
+            <wp:cNvGraphicFramePr>
+              <a:graphicFrameLocks xmlns:a="http://schemas.openxmlformats.org/drawingml/2006/main" noChangeAspect="1"/>
+            </wp:cNvGraphicFramePr>
+            <a:graphic xmlns:a="http://schemas.openxmlformats.org/drawingml/2006/main">
+              <a:graphicData uri="http://schemas.openxmlformats.org/drawingml/2006/picture">
+                <pic:pic xmlns:pic="http://schemas.openxmlformats.org/drawingml/2006/picture">
+                  <pic:nvPicPr>
+                    <pic:cNvPr id="1" name=""/>
+                    <pic:cNvPicPr/>
+                  </pic:nvPicPr>
+                  <pic:blipFill>
+                    <a:blip r:embed="rId33"/>
+                    <a:stretch>
+                      <a:fillRect/>
+                    </a:stretch>
+                  </pic:blipFill>
+                  <pic:spPr>
+                    <a:xfrm>
+                      <a:off x="0" y="0"/>
+                      <a:ext cx="5400040" cy="2283460"/>
+                    </a:xfrm>
+                    <a:prstGeom prst="rect">
+                      <a:avLst/>
+                    </a:prstGeom>
+                  </pic:spPr>
+                </pic:pic>
+              </a:graphicData>
+            </a:graphic>
+          </wp:inline>
+        </w:drawing>
+      </w:r>
+    </w:p>
+    <w:p>
+      <w:pPr>
+        <w:pStyle w:val="Prrafodelista"/>
+        <w:ind w:left="360"/>
+      </w:pPr>
+      <w:r>
+        <w:t>También se mostrará el usuario que al cual se le está haciendo la reserva.</w:t>
+      </w:r>
+    </w:p>
+    <w:p>
+      <w:pPr>
+        <w:pStyle w:val="Prrafodelista"/>
+        <w:ind w:left="360"/>
+      </w:pPr>
+      <w:r>
+        <w:rPr>
+          <w:noProof/>
+        </w:rPr>
+        <w:drawing>
+          <wp:inline distT="0" distB="0" distL="0" distR="0" wp14:anchorId="1CE69059" wp14:editId="543C5BFB">
+            <wp:extent cx="3724275" cy="371475"/>
+            <wp:effectExtent l="0" t="0" r="9525" b="9525"/>
+            <wp:docPr id="24" name="Imagen 24"/>
+            <wp:cNvGraphicFramePr>
+              <a:graphicFrameLocks xmlns:a="http://schemas.openxmlformats.org/drawingml/2006/main" noChangeAspect="1"/>
+            </wp:cNvGraphicFramePr>
+            <a:graphic xmlns:a="http://schemas.openxmlformats.org/drawingml/2006/main">
+              <a:graphicData uri="http://schemas.openxmlformats.org/drawingml/2006/picture">
+                <pic:pic xmlns:pic="http://schemas.openxmlformats.org/drawingml/2006/picture">
+                  <pic:nvPicPr>
+                    <pic:cNvPr id="1" name=""/>
+                    <pic:cNvPicPr/>
+                  </pic:nvPicPr>
+                  <pic:blipFill>
+                    <a:blip r:embed="rId34"/>
+                    <a:stretch>
+                      <a:fillRect/>
+                    </a:stretch>
+                  </pic:blipFill>
+                  <pic:spPr>
+                    <a:xfrm>
+                      <a:off x="0" y="0"/>
+                      <a:ext cx="3724275" cy="371475"/>
+                    </a:xfrm>
+                    <a:prstGeom prst="rect">
+                      <a:avLst/>
+                    </a:prstGeom>
+                  </pic:spPr>
+                </pic:pic>
+              </a:graphicData>
+            </a:graphic>
+          </wp:inline>
+        </w:drawing>
+      </w:r>
+    </w:p>
+    <w:p>
+      <w:pPr>
+        <w:pStyle w:val="Prrafodelista"/>
+        <w:ind w:left="360"/>
+      </w:pPr>
+      <w:r>
+        <w:t>También contiene el botón de ayuda en la parte derecha de la pantalla.</w:t>
+      </w:r>
+    </w:p>
+    <w:p>
+      <w:pPr>
+        <w:ind w:left="360"/>
+      </w:pPr>
+    </w:p>
+    <w:p/>
+    <w:p>
+      <w:pPr>
+        <w:ind w:left="360"/>
+      </w:pPr>
     </w:p>
     <w:p>
       <w:pPr>
@@ -2779,11 +5160,12 @@
           <w:numId w:val="2"/>
         </w:numPr>
       </w:pPr>
-      <w:bookmarkStart w:id="10" w:name="_Toc24645443"/>
-      <w:r>
+      <w:bookmarkStart w:id="19" w:name="_Toc24828209"/>
+      <w:r>
+        <w:lastRenderedPageBreak/>
         <w:t>CONCLUSIONES</w:t>
       </w:r>
-      <w:bookmarkEnd w:id="10"/>
+      <w:bookmarkEnd w:id="19"/>
     </w:p>
     <w:p>
       <w:pPr>
@@ -2811,7 +5193,10 @@
         <w:t xml:space="preserve">es el </w:t>
       </w:r>
       <w:r>
-        <w:t>mas indicado</w:t>
+        <w:t>más</w:t>
+      </w:r>
+      <w:r>
+        <w:t xml:space="preserve"> indicado</w:t>
       </w:r>
       <w:r>
         <w:t xml:space="preserve"> para sacarle rendimiento a un club o ente deportivo ya que </w:t>
@@ -2841,7 +5226,19 @@
         </w:numPr>
       </w:pPr>
       <w:r>
-        <w:t>Este programa es un adelanto dentro de la gestión clásica de recopilación de documentos impresos: es mas fiable, es más fácil de usar, de fácil aprendizaje, a largo plazo es mas barato y es sostenible.</w:t>
+        <w:t xml:space="preserve">Este programa es un adelanto dentro de la gestión clásica de recopilación de documentos impresos: es </w:t>
+      </w:r>
+      <w:r>
+        <w:t>más</w:t>
+      </w:r>
+      <w:r>
+        <w:t xml:space="preserve"> fiable, es más fácil de usar, de fácil aprendizaje, a largo plazo es </w:t>
+      </w:r>
+      <w:r>
+        <w:t>más</w:t>
+      </w:r>
+      <w:r>
+        <w:t xml:space="preserve"> barato y es sostenible.</w:t>
       </w:r>
     </w:p>
     <w:p>
@@ -2870,11 +5267,11 @@
           <w:numId w:val="2"/>
         </w:numPr>
       </w:pPr>
-      <w:bookmarkStart w:id="11" w:name="_Toc24645444"/>
+      <w:bookmarkStart w:id="20" w:name="_Toc24828210"/>
       <w:r>
         <w:t>PROPUESTA DE AMPLIACIÓN.</w:t>
       </w:r>
-      <w:bookmarkEnd w:id="11"/>
+      <w:bookmarkEnd w:id="20"/>
     </w:p>
     <w:p>
       <w:pPr>
@@ -2895,7 +5292,13 @@
         <w:ind w:left="360"/>
       </w:pPr>
       <w:r>
-        <w:t>También seria recomendable acceder a terminales IOS.</w:t>
+        <w:t xml:space="preserve">También </w:t>
+      </w:r>
+      <w:r>
+        <w:t>sería</w:t>
+      </w:r>
+      <w:r>
+        <w:t xml:space="preserve"> recomendable acceder a terminales IOS.</w:t>
       </w:r>
     </w:p>
     <w:p>
@@ -2906,11 +5309,11 @@
           <w:numId w:val="2"/>
         </w:numPr>
       </w:pPr>
-      <w:bookmarkStart w:id="12" w:name="_Toc24645445"/>
+      <w:bookmarkStart w:id="21" w:name="_Toc24828211"/>
       <w:r>
         <w:t>BIBLIOGRAFÍA.</w:t>
       </w:r>
-      <w:bookmarkEnd w:id="12"/>
+      <w:bookmarkEnd w:id="21"/>
     </w:p>
     <w:p>
       <w:pPr>
@@ -2925,13 +5328,12 @@
         <w:ind w:left="360"/>
       </w:pPr>
       <w:r>
-        <w:lastRenderedPageBreak/>
         <w:t>También hice un curso en Udemy de Android y manejo de Android Studio</w:t>
       </w:r>
       <w:r>
         <w:t xml:space="preserve">: </w:t>
       </w:r>
-      <w:hyperlink r:id="rId8" w:history="1">
+      <w:hyperlink r:id="rId35" w:history="1">
         <w:r>
           <w:rPr>
             <w:rStyle w:val="Hipervnculo"/>
@@ -2945,9 +5347,17 @@
         <w:ind w:left="360"/>
       </w:pPr>
       <w:r>
-        <w:t xml:space="preserve">Para la descarga de JavaHelp: </w:t>
-      </w:r>
-      <w:hyperlink r:id="rId9" w:history="1">
+        <w:t xml:space="preserve">Para la descarga de </w:t>
+      </w:r>
+      <w:proofErr w:type="spellStart"/>
+      <w:r>
+        <w:t>JavaHelp</w:t>
+      </w:r>
+      <w:proofErr w:type="spellEnd"/>
+      <w:r>
+        <w:t xml:space="preserve">: </w:t>
+      </w:r>
+      <w:hyperlink r:id="rId36" w:history="1">
         <w:r>
           <w:rPr>
             <w:rStyle w:val="Hipervnculo"/>
@@ -2961,9 +5371,17 @@
         <w:ind w:left="360"/>
       </w:pPr>
       <w:r>
-        <w:t xml:space="preserve">Para la descarga de EdisonCorX: </w:t>
-      </w:r>
-      <w:hyperlink r:id="rId10" w:history="1">
+        <w:t xml:space="preserve">Para la descarga de </w:t>
+      </w:r>
+      <w:proofErr w:type="spellStart"/>
+      <w:r>
+        <w:t>EdisonCorX</w:t>
+      </w:r>
+      <w:proofErr w:type="spellEnd"/>
+      <w:r>
+        <w:t xml:space="preserve">: </w:t>
+      </w:r>
+      <w:hyperlink r:id="rId37" w:history="1">
         <w:r>
           <w:rPr>
             <w:rStyle w:val="Hipervnculo"/>
@@ -2985,11 +5403,11 @@
           <w:numId w:val="2"/>
         </w:numPr>
       </w:pPr>
-      <w:bookmarkStart w:id="13" w:name="_Toc24645446"/>
+      <w:bookmarkStart w:id="22" w:name="_Toc24828212"/>
       <w:r>
         <w:t>ANEXOS.</w:t>
       </w:r>
-      <w:bookmarkEnd w:id="13"/>
+      <w:bookmarkEnd w:id="22"/>
     </w:p>
     <w:sectPr>
       <w:pgSz w:w="11906" w:h="16838"/>
@@ -3232,6 +5650,92 @@
     </w:lvl>
   </w:abstractNum>
   <w:abstractNum w:abstractNumId="2" w15:restartNumberingAfterBreak="0">
+    <w:nsid w:val="24E23E67"/>
+    <w:multiLevelType w:val="multilevel"/>
+    <w:tmpl w:val="0C0A001F"/>
+    <w:lvl w:ilvl="0">
+      <w:start w:val="1"/>
+      <w:numFmt w:val="decimal"/>
+      <w:lvlText w:val="%1."/>
+      <w:lvlJc w:val="left"/>
+      <w:pPr>
+        <w:ind w:left="720" w:hanging="360"/>
+      </w:pPr>
+    </w:lvl>
+    <w:lvl w:ilvl="1">
+      <w:start w:val="1"/>
+      <w:numFmt w:val="decimal"/>
+      <w:lvlText w:val="%1.%2."/>
+      <w:lvlJc w:val="left"/>
+      <w:pPr>
+        <w:ind w:left="1152" w:hanging="432"/>
+      </w:pPr>
+    </w:lvl>
+    <w:lvl w:ilvl="2">
+      <w:start w:val="1"/>
+      <w:numFmt w:val="decimal"/>
+      <w:lvlText w:val="%1.%2.%3."/>
+      <w:lvlJc w:val="left"/>
+      <w:pPr>
+        <w:ind w:left="1584" w:hanging="504"/>
+      </w:pPr>
+    </w:lvl>
+    <w:lvl w:ilvl="3">
+      <w:start w:val="1"/>
+      <w:numFmt w:val="decimal"/>
+      <w:lvlText w:val="%1.%2.%3.%4."/>
+      <w:lvlJc w:val="left"/>
+      <w:pPr>
+        <w:ind w:left="2088" w:hanging="648"/>
+      </w:pPr>
+    </w:lvl>
+    <w:lvl w:ilvl="4">
+      <w:start w:val="1"/>
+      <w:numFmt w:val="decimal"/>
+      <w:lvlText w:val="%1.%2.%3.%4.%5."/>
+      <w:lvlJc w:val="left"/>
+      <w:pPr>
+        <w:ind w:left="2592" w:hanging="792"/>
+      </w:pPr>
+    </w:lvl>
+    <w:lvl w:ilvl="5">
+      <w:start w:val="1"/>
+      <w:numFmt w:val="decimal"/>
+      <w:lvlText w:val="%1.%2.%3.%4.%5.%6."/>
+      <w:lvlJc w:val="left"/>
+      <w:pPr>
+        <w:ind w:left="3096" w:hanging="936"/>
+      </w:pPr>
+    </w:lvl>
+    <w:lvl w:ilvl="6">
+      <w:start w:val="1"/>
+      <w:numFmt w:val="decimal"/>
+      <w:lvlText w:val="%1.%2.%3.%4.%5.%6.%7."/>
+      <w:lvlJc w:val="left"/>
+      <w:pPr>
+        <w:ind w:left="3600" w:hanging="1080"/>
+      </w:pPr>
+    </w:lvl>
+    <w:lvl w:ilvl="7">
+      <w:start w:val="1"/>
+      <w:numFmt w:val="decimal"/>
+      <w:lvlText w:val="%1.%2.%3.%4.%5.%6.%7.%8."/>
+      <w:lvlJc w:val="left"/>
+      <w:pPr>
+        <w:ind w:left="4104" w:hanging="1224"/>
+      </w:pPr>
+    </w:lvl>
+    <w:lvl w:ilvl="8">
+      <w:start w:val="1"/>
+      <w:numFmt w:val="decimal"/>
+      <w:lvlText w:val="%1.%2.%3.%4.%5.%6.%7.%8.%9."/>
+      <w:lvlJc w:val="left"/>
+      <w:pPr>
+        <w:ind w:left="4680" w:hanging="1440"/>
+      </w:pPr>
+    </w:lvl>
+  </w:abstractNum>
+  <w:abstractNum w:abstractNumId="3" w15:restartNumberingAfterBreak="0">
     <w:nsid w:val="313159EB"/>
     <w:multiLevelType w:val="multilevel"/>
     <w:tmpl w:val="0C0A001F"/>
@@ -3317,7 +5821,120 @@
       </w:pPr>
     </w:lvl>
   </w:abstractNum>
-  <w:abstractNum w:abstractNumId="3" w15:restartNumberingAfterBreak="0">
+  <w:abstractNum w:abstractNumId="4" w15:restartNumberingAfterBreak="0">
+    <w:nsid w:val="395C4816"/>
+    <w:multiLevelType w:val="hybridMultilevel"/>
+    <w:tmpl w:val="837CCDE8"/>
+    <w:lvl w:ilvl="0" w:tplc="0C0A0001">
+      <w:start w:val="1"/>
+      <w:numFmt w:val="bullet"/>
+      <w:lvlText w:val=""/>
+      <w:lvlJc w:val="left"/>
+      <w:pPr>
+        <w:ind w:left="1485" w:hanging="360"/>
+      </w:pPr>
+      <w:rPr>
+        <w:rFonts w:ascii="Symbol" w:hAnsi="Symbol" w:hint="default"/>
+      </w:rPr>
+    </w:lvl>
+    <w:lvl w:ilvl="1" w:tplc="0C0A0003" w:tentative="1">
+      <w:start w:val="1"/>
+      <w:numFmt w:val="bullet"/>
+      <w:lvlText w:val="o"/>
+      <w:lvlJc w:val="left"/>
+      <w:pPr>
+        <w:ind w:left="2205" w:hanging="360"/>
+      </w:pPr>
+      <w:rPr>
+        <w:rFonts w:ascii="Courier New" w:hAnsi="Courier New" w:cs="Courier New" w:hint="default"/>
+      </w:rPr>
+    </w:lvl>
+    <w:lvl w:ilvl="2" w:tplc="0C0A0005" w:tentative="1">
+      <w:start w:val="1"/>
+      <w:numFmt w:val="bullet"/>
+      <w:lvlText w:val=""/>
+      <w:lvlJc w:val="left"/>
+      <w:pPr>
+        <w:ind w:left="2925" w:hanging="360"/>
+      </w:pPr>
+      <w:rPr>
+        <w:rFonts w:ascii="Wingdings" w:hAnsi="Wingdings" w:hint="default"/>
+      </w:rPr>
+    </w:lvl>
+    <w:lvl w:ilvl="3" w:tplc="0C0A0001" w:tentative="1">
+      <w:start w:val="1"/>
+      <w:numFmt w:val="bullet"/>
+      <w:lvlText w:val=""/>
+      <w:lvlJc w:val="left"/>
+      <w:pPr>
+        <w:ind w:left="3645" w:hanging="360"/>
+      </w:pPr>
+      <w:rPr>
+        <w:rFonts w:ascii="Symbol" w:hAnsi="Symbol" w:hint="default"/>
+      </w:rPr>
+    </w:lvl>
+    <w:lvl w:ilvl="4" w:tplc="0C0A0003" w:tentative="1">
+      <w:start w:val="1"/>
+      <w:numFmt w:val="bullet"/>
+      <w:lvlText w:val="o"/>
+      <w:lvlJc w:val="left"/>
+      <w:pPr>
+        <w:ind w:left="4365" w:hanging="360"/>
+      </w:pPr>
+      <w:rPr>
+        <w:rFonts w:ascii="Courier New" w:hAnsi="Courier New" w:cs="Courier New" w:hint="default"/>
+      </w:rPr>
+    </w:lvl>
+    <w:lvl w:ilvl="5" w:tplc="0C0A0005" w:tentative="1">
+      <w:start w:val="1"/>
+      <w:numFmt w:val="bullet"/>
+      <w:lvlText w:val=""/>
+      <w:lvlJc w:val="left"/>
+      <w:pPr>
+        <w:ind w:left="5085" w:hanging="360"/>
+      </w:pPr>
+      <w:rPr>
+        <w:rFonts w:ascii="Wingdings" w:hAnsi="Wingdings" w:hint="default"/>
+      </w:rPr>
+    </w:lvl>
+    <w:lvl w:ilvl="6" w:tplc="0C0A0001" w:tentative="1">
+      <w:start w:val="1"/>
+      <w:numFmt w:val="bullet"/>
+      <w:lvlText w:val=""/>
+      <w:lvlJc w:val="left"/>
+      <w:pPr>
+        <w:ind w:left="5805" w:hanging="360"/>
+      </w:pPr>
+      <w:rPr>
+        <w:rFonts w:ascii="Symbol" w:hAnsi="Symbol" w:hint="default"/>
+      </w:rPr>
+    </w:lvl>
+    <w:lvl w:ilvl="7" w:tplc="0C0A0003" w:tentative="1">
+      <w:start w:val="1"/>
+      <w:numFmt w:val="bullet"/>
+      <w:lvlText w:val="o"/>
+      <w:lvlJc w:val="left"/>
+      <w:pPr>
+        <w:ind w:left="6525" w:hanging="360"/>
+      </w:pPr>
+      <w:rPr>
+        <w:rFonts w:ascii="Courier New" w:hAnsi="Courier New" w:cs="Courier New" w:hint="default"/>
+      </w:rPr>
+    </w:lvl>
+    <w:lvl w:ilvl="8" w:tplc="0C0A0005" w:tentative="1">
+      <w:start w:val="1"/>
+      <w:numFmt w:val="bullet"/>
+      <w:lvlText w:val=""/>
+      <w:lvlJc w:val="left"/>
+      <w:pPr>
+        <w:ind w:left="7245" w:hanging="360"/>
+      </w:pPr>
+      <w:rPr>
+        <w:rFonts w:ascii="Wingdings" w:hAnsi="Wingdings" w:hint="default"/>
+      </w:rPr>
+    </w:lvl>
+  </w:abstractNum>
+  <w:abstractNum w:abstractNumId="5" w15:restartNumberingAfterBreak="0">
     <w:nsid w:val="40D44E51"/>
     <w:multiLevelType w:val="hybridMultilevel"/>
     <w:tmpl w:val="796C9ED8"/>
@@ -3403,7 +6020,7 @@
       </w:pPr>
     </w:lvl>
   </w:abstractNum>
-  <w:abstractNum w:abstractNumId="4" w15:restartNumberingAfterBreak="0">
+  <w:abstractNum w:abstractNumId="6" w15:restartNumberingAfterBreak="0">
     <w:nsid w:val="53BB014A"/>
     <w:multiLevelType w:val="multilevel"/>
     <w:tmpl w:val="0C0A001F"/>
@@ -3489,7 +6106,120 @@
       </w:pPr>
     </w:lvl>
   </w:abstractNum>
-  <w:abstractNum w:abstractNumId="5" w15:restartNumberingAfterBreak="0">
+  <w:abstractNum w:abstractNumId="7" w15:restartNumberingAfterBreak="0">
+    <w:nsid w:val="566F1E84"/>
+    <w:multiLevelType w:val="hybridMultilevel"/>
+    <w:tmpl w:val="D4C8AA30"/>
+    <w:lvl w:ilvl="0" w:tplc="0C0A0001">
+      <w:start w:val="1"/>
+      <w:numFmt w:val="bullet"/>
+      <w:lvlText w:val=""/>
+      <w:lvlJc w:val="left"/>
+      <w:pPr>
+        <w:ind w:left="1485" w:hanging="360"/>
+      </w:pPr>
+      <w:rPr>
+        <w:rFonts w:ascii="Symbol" w:hAnsi="Symbol" w:hint="default"/>
+      </w:rPr>
+    </w:lvl>
+    <w:lvl w:ilvl="1" w:tplc="0C0A0003" w:tentative="1">
+      <w:start w:val="1"/>
+      <w:numFmt w:val="bullet"/>
+      <w:lvlText w:val="o"/>
+      <w:lvlJc w:val="left"/>
+      <w:pPr>
+        <w:ind w:left="2205" w:hanging="360"/>
+      </w:pPr>
+      <w:rPr>
+        <w:rFonts w:ascii="Courier New" w:hAnsi="Courier New" w:cs="Courier New" w:hint="default"/>
+      </w:rPr>
+    </w:lvl>
+    <w:lvl w:ilvl="2" w:tplc="0C0A0005" w:tentative="1">
+      <w:start w:val="1"/>
+      <w:numFmt w:val="bullet"/>
+      <w:lvlText w:val=""/>
+      <w:lvlJc w:val="left"/>
+      <w:pPr>
+        <w:ind w:left="2925" w:hanging="360"/>
+      </w:pPr>
+      <w:rPr>
+        <w:rFonts w:ascii="Wingdings" w:hAnsi="Wingdings" w:hint="default"/>
+      </w:rPr>
+    </w:lvl>
+    <w:lvl w:ilvl="3" w:tplc="0C0A0001" w:tentative="1">
+      <w:start w:val="1"/>
+      <w:numFmt w:val="bullet"/>
+      <w:lvlText w:val=""/>
+      <w:lvlJc w:val="left"/>
+      <w:pPr>
+        <w:ind w:left="3645" w:hanging="360"/>
+      </w:pPr>
+      <w:rPr>
+        <w:rFonts w:ascii="Symbol" w:hAnsi="Symbol" w:hint="default"/>
+      </w:rPr>
+    </w:lvl>
+    <w:lvl w:ilvl="4" w:tplc="0C0A0003" w:tentative="1">
+      <w:start w:val="1"/>
+      <w:numFmt w:val="bullet"/>
+      <w:lvlText w:val="o"/>
+      <w:lvlJc w:val="left"/>
+      <w:pPr>
+        <w:ind w:left="4365" w:hanging="360"/>
+      </w:pPr>
+      <w:rPr>
+        <w:rFonts w:ascii="Courier New" w:hAnsi="Courier New" w:cs="Courier New" w:hint="default"/>
+      </w:rPr>
+    </w:lvl>
+    <w:lvl w:ilvl="5" w:tplc="0C0A0005" w:tentative="1">
+      <w:start w:val="1"/>
+      <w:numFmt w:val="bullet"/>
+      <w:lvlText w:val=""/>
+      <w:lvlJc w:val="left"/>
+      <w:pPr>
+        <w:ind w:left="5085" w:hanging="360"/>
+      </w:pPr>
+      <w:rPr>
+        <w:rFonts w:ascii="Wingdings" w:hAnsi="Wingdings" w:hint="default"/>
+      </w:rPr>
+    </w:lvl>
+    <w:lvl w:ilvl="6" w:tplc="0C0A0001" w:tentative="1">
+      <w:start w:val="1"/>
+      <w:numFmt w:val="bullet"/>
+      <w:lvlText w:val=""/>
+      <w:lvlJc w:val="left"/>
+      <w:pPr>
+        <w:ind w:left="5805" w:hanging="360"/>
+      </w:pPr>
+      <w:rPr>
+        <w:rFonts w:ascii="Symbol" w:hAnsi="Symbol" w:hint="default"/>
+      </w:rPr>
+    </w:lvl>
+    <w:lvl w:ilvl="7" w:tplc="0C0A0003" w:tentative="1">
+      <w:start w:val="1"/>
+      <w:numFmt w:val="bullet"/>
+      <w:lvlText w:val="o"/>
+      <w:lvlJc w:val="left"/>
+      <w:pPr>
+        <w:ind w:left="6525" w:hanging="360"/>
+      </w:pPr>
+      <w:rPr>
+        <w:rFonts w:ascii="Courier New" w:hAnsi="Courier New" w:cs="Courier New" w:hint="default"/>
+      </w:rPr>
+    </w:lvl>
+    <w:lvl w:ilvl="8" w:tplc="0C0A0005" w:tentative="1">
+      <w:start w:val="1"/>
+      <w:numFmt w:val="bullet"/>
+      <w:lvlText w:val=""/>
+      <w:lvlJc w:val="left"/>
+      <w:pPr>
+        <w:ind w:left="7245" w:hanging="360"/>
+      </w:pPr>
+      <w:rPr>
+        <w:rFonts w:ascii="Wingdings" w:hAnsi="Wingdings" w:hint="default"/>
+      </w:rPr>
+    </w:lvl>
+  </w:abstractNum>
+  <w:abstractNum w:abstractNumId="8" w15:restartNumberingAfterBreak="0">
     <w:nsid w:val="5C270519"/>
     <w:multiLevelType w:val="multilevel"/>
     <w:tmpl w:val="0C0A001F"/>
@@ -3576,22 +6306,31 @@
     </w:lvl>
   </w:abstractNum>
   <w:num w:numId="1">
+    <w:abstractNumId w:val="5"/>
+  </w:num>
+  <w:num w:numId="2">
     <w:abstractNumId w:val="3"/>
   </w:num>
-  <w:num w:numId="2">
-    <w:abstractNumId w:val="2"/>
-  </w:num>
   <w:num w:numId="3">
-    <w:abstractNumId w:val="4"/>
+    <w:abstractNumId w:val="6"/>
   </w:num>
   <w:num w:numId="4">
-    <w:abstractNumId w:val="5"/>
+    <w:abstractNumId w:val="8"/>
   </w:num>
   <w:num w:numId="5">
     <w:abstractNumId w:val="0"/>
   </w:num>
   <w:num w:numId="6">
     <w:abstractNumId w:val="1"/>
+  </w:num>
+  <w:num w:numId="7">
+    <w:abstractNumId w:val="2"/>
+  </w:num>
+  <w:num w:numId="8">
+    <w:abstractNumId w:val="7"/>
+  </w:num>
+  <w:num w:numId="9">
+    <w:abstractNumId w:val="4"/>
   </w:num>
 </w:numbering>
 </file>
@@ -3611,7 +6350,7 @@
       </w:pPr>
     </w:pPrDefault>
   </w:docDefaults>
-  <w:latentStyles w:defLockedState="0" w:defUIPriority="99" w:defSemiHidden="0" w:defUnhideWhenUsed="0" w:defQFormat="0" w:count="376">
+  <w:latentStyles w:defLockedState="0" w:defUIPriority="99" w:defSemiHidden="0" w:defUnhideWhenUsed="0" w:defQFormat="0" w:count="375">
     <w:lsdException w:name="Normal" w:uiPriority="0" w:qFormat="1"/>
     <w:lsdException w:name="heading 1" w:uiPriority="9" w:qFormat="1"/>
     <w:lsdException w:name="heading 2" w:semiHidden="1" w:uiPriority="9" w:unhideWhenUsed="1" w:qFormat="1"/>
@@ -3987,7 +6726,6 @@
     <w:lsdException w:name="Smart Hyperlink" w:semiHidden="1" w:unhideWhenUsed="1"/>
     <w:lsdException w:name="Hashtag" w:semiHidden="1" w:unhideWhenUsed="1"/>
     <w:lsdException w:name="Unresolved Mention" w:semiHidden="1" w:unhideWhenUsed="1"/>
-    <w:lsdException w:name="Smart Link" w:semiHidden="1" w:unhideWhenUsed="1"/>
   </w:latentStyles>
   <w:style w:type="paragraph" w:default="1" w:styleId="Normal">
     <w:name w:val="Normal"/>
@@ -4096,7 +6834,6 @@
     <w:next w:val="Normal"/>
     <w:link w:val="Ttulo5Car"/>
     <w:uiPriority w:val="9"/>
-    <w:semiHidden/>
     <w:unhideWhenUsed/>
     <w:qFormat/>
     <w:rsid w:val="00EA750A"/>
@@ -4203,6 +6940,7 @@
   <w:style w:type="character" w:default="1" w:styleId="Fuentedeprrafopredeter">
     <w:name w:val="Default Paragraph Font"/>
     <w:uiPriority w:val="1"/>
+    <w:semiHidden/>
     <w:unhideWhenUsed/>
   </w:style>
   <w:style w:type="table" w:default="1" w:styleId="Tablanormal">
@@ -4282,7 +7020,6 @@
     <w:basedOn w:val="Fuentedeprrafopredeter"/>
     <w:link w:val="Ttulo5"/>
     <w:uiPriority w:val="9"/>
-    <w:semiHidden/>
     <w:rsid w:val="00EA750A"/>
     <w:rPr>
       <w:caps/>
@@ -4958,7 +7695,7 @@
 </file>
 
 <file path=customXml/itemProps2.xml><?xml version="1.0" encoding="utf-8"?>
-<ds:datastoreItem xmlns:ds="http://schemas.openxmlformats.org/officeDocument/2006/customXml" ds:itemID="{2BB4E343-44EC-4115-B0E2-E80EB5221FE5}">
+<ds:datastoreItem xmlns:ds="http://schemas.openxmlformats.org/officeDocument/2006/customXml" ds:itemID="{5EA1AB97-F7E2-457E-991B-9B130B1BF499}">
   <ds:schemaRefs>
     <ds:schemaRef ds:uri="http://schemas.openxmlformats.org/officeDocument/2006/bibliography"/>
   </ds:schemaRefs>

--- a/Documentos/DocumentaciónRENTSOFT.docx
+++ b/Documentos/DocumentaciónRENTSOFT.docx
@@ -10,7 +10,6 @@
           <w:docPartUnique/>
         </w:docPartObj>
       </w:sdtPr>
-      <w:sdtEndPr/>
       <w:sdtContent>
         <w:p>
           <w:r>
@@ -88,7 +87,6 @@
                                     <w:dataBinding w:prefixMappings="xmlns:ns0='http://schemas.openxmlformats.org/package/2006/metadata/core-properties' xmlns:ns1='http://purl.org/dc/elements/1.1/'" w:xpath="/ns0:coreProperties[1]/ns1:creator[1]" w:storeItemID="{6C3C8BC8-F283-45AE-878A-BAB7291924A1}"/>
                                     <w:text/>
                                   </w:sdtPr>
-                                  <w:sdtEndPr/>
                                   <w:sdtContent>
                                     <w:r>
                                       <w:rPr>
@@ -145,7 +143,6 @@
                               <w:dataBinding w:prefixMappings="xmlns:ns0='http://schemas.openxmlformats.org/package/2006/metadata/core-properties' xmlns:ns1='http://purl.org/dc/elements/1.1/'" w:xpath="/ns0:coreProperties[1]/ns1:creator[1]" w:storeItemID="{6C3C8BC8-F283-45AE-878A-BAB7291924A1}"/>
                               <w:text/>
                             </w:sdtPr>
-                            <w:sdtEndPr/>
                             <w:sdtContent>
                               <w:r>
                                 <w:rPr>
@@ -368,27 +365,12 @@
                                     <w:dataBinding w:prefixMappings="xmlns:ns0='http://schemas.microsoft.com/office/2006/coverPageProps'" w:xpath="/ns0:CoverPageProperties[1]/ns0:Abstract[1]" w:storeItemID="{55AF091B-3C7A-41E3-B477-F2FDAA23CFDA}"/>
                                     <w:text/>
                                   </w:sdtPr>
-                                  <w:sdtEndPr/>
                                   <w:sdtContent>
                                     <w:r>
                                       <w:rPr>
                                         <w:color w:val="FFFFFF" w:themeColor="background1"/>
                                       </w:rPr>
-                                      <w:t xml:space="preserve">Este es un documento explicativo del software </w:t>
-                                    </w:r>
-                                    <w:proofErr w:type="spellStart"/>
-                                    <w:r>
-                                      <w:rPr>
-                                        <w:color w:val="FFFFFF" w:themeColor="background1"/>
-                                      </w:rPr>
-                                      <w:t>RentSoft</w:t>
-                                    </w:r>
-                                    <w:proofErr w:type="spellEnd"/>
-                                    <w:r>
-                                      <w:rPr>
-                                        <w:color w:val="FFFFFF" w:themeColor="background1"/>
-                                      </w:rPr>
-                                      <w:t xml:space="preserve"> para la presentación de este en un instituto oficial como trabajo final de grado.</w:t>
+                                      <w:t>Este es un documento explicativo del software RentSoft para la presentación de este en un instituto oficial como trabajo final de grado.</w:t>
                                     </w:r>
                                   </w:sdtContent>
                                 </w:sdt>
@@ -437,27 +419,12 @@
                               <w:dataBinding w:prefixMappings="xmlns:ns0='http://schemas.microsoft.com/office/2006/coverPageProps'" w:xpath="/ns0:CoverPageProperties[1]/ns0:Abstract[1]" w:storeItemID="{55AF091B-3C7A-41E3-B477-F2FDAA23CFDA}"/>
                               <w:text/>
                             </w:sdtPr>
-                            <w:sdtEndPr/>
                             <w:sdtContent>
                               <w:r>
                                 <w:rPr>
                                   <w:color w:val="FFFFFF" w:themeColor="background1"/>
                                 </w:rPr>
-                                <w:t xml:space="preserve">Este es un documento explicativo del software </w:t>
-                              </w:r>
-                              <w:proofErr w:type="spellStart"/>
-                              <w:r>
-                                <w:rPr>
-                                  <w:color w:val="FFFFFF" w:themeColor="background1"/>
-                                </w:rPr>
-                                <w:t>RentSoft</w:t>
-                              </w:r>
-                              <w:proofErr w:type="spellEnd"/>
-                              <w:r>
-                                <w:rPr>
-                                  <w:color w:val="FFFFFF" w:themeColor="background1"/>
-                                </w:rPr>
-                                <w:t xml:space="preserve"> para la presentación de este en un instituto oficial como trabajo final de grado.</w:t>
+                                <w:t>Este es un documento explicativo del software RentSoft para la presentación de este en un instituto oficial como trabajo final de grado.</w:t>
                               </w:r>
                             </w:sdtContent>
                           </w:sdt>
@@ -744,7 +711,6 @@
                                   <w:dataBinding w:prefixMappings="xmlns:ns0='http://schemas.openxmlformats.org/package/2006/metadata/core-properties' xmlns:ns1='http://purl.org/dc/elements/1.1/'" w:xpath="/ns0:coreProperties[1]/ns1:title[1]" w:storeItemID="{6C3C8BC8-F283-45AE-878A-BAB7291924A1}"/>
                                   <w:text/>
                                 </w:sdtPr>
-                                <w:sdtEndPr/>
                                 <w:sdtContent>
                                   <w:p>
                                     <w:pPr>
@@ -756,7 +722,6 @@
                                         <w:szCs w:val="72"/>
                                       </w:rPr>
                                     </w:pPr>
-                                    <w:proofErr w:type="spellStart"/>
                                     <w:r>
                                       <w:rPr>
                                         <w:rFonts w:asciiTheme="majorHAnsi" w:eastAsiaTheme="majorEastAsia" w:hAnsiTheme="majorHAnsi" w:cstheme="majorBidi"/>
@@ -766,7 +731,6 @@
                                       </w:rPr>
                                       <w:t>RentSoft</w:t>
                                     </w:r>
-                                    <w:proofErr w:type="spellEnd"/>
                                   </w:p>
                                 </w:sdtContent>
                               </w:sdt>
@@ -783,7 +747,6 @@
                                   <w:dataBinding w:prefixMappings="xmlns:ns0='http://schemas.openxmlformats.org/package/2006/metadata/core-properties' xmlns:ns1='http://purl.org/dc/elements/1.1/'" w:xpath="/ns0:coreProperties[1]/ns1:subject[1]" w:storeItemID="{6C3C8BC8-F283-45AE-878A-BAB7291924A1}"/>
                                   <w:text/>
                                 </w:sdtPr>
-                                <w:sdtEndPr/>
                                 <w:sdtContent>
                                   <w:p>
                                     <w:pPr>
@@ -844,7 +807,6 @@
                             <w:dataBinding w:prefixMappings="xmlns:ns0='http://schemas.openxmlformats.org/package/2006/metadata/core-properties' xmlns:ns1='http://purl.org/dc/elements/1.1/'" w:xpath="/ns0:coreProperties[1]/ns1:title[1]" w:storeItemID="{6C3C8BC8-F283-45AE-878A-BAB7291924A1}"/>
                             <w:text/>
                           </w:sdtPr>
-                          <w:sdtEndPr/>
                           <w:sdtContent>
                             <w:p>
                               <w:pPr>
@@ -856,7 +818,6 @@
                                   <w:szCs w:val="72"/>
                                 </w:rPr>
                               </w:pPr>
-                              <w:proofErr w:type="spellStart"/>
                               <w:r>
                                 <w:rPr>
                                   <w:rFonts w:asciiTheme="majorHAnsi" w:eastAsiaTheme="majorEastAsia" w:hAnsiTheme="majorHAnsi" w:cstheme="majorBidi"/>
@@ -866,7 +827,6 @@
                                 </w:rPr>
                                 <w:t>RentSoft</w:t>
                               </w:r>
-                              <w:proofErr w:type="spellEnd"/>
                             </w:p>
                           </w:sdtContent>
                         </w:sdt>
@@ -883,7 +843,6 @@
                             <w:dataBinding w:prefixMappings="xmlns:ns0='http://schemas.openxmlformats.org/package/2006/metadata/core-properties' xmlns:ns1='http://purl.org/dc/elements/1.1/'" w:xpath="/ns0:coreProperties[1]/ns1:subject[1]" w:storeItemID="{6C3C8BC8-F283-45AE-878A-BAB7291924A1}"/>
                             <w:text/>
                           </w:sdtPr>
-                          <w:sdtEndPr/>
                           <w:sdtContent>
                             <w:p>
                               <w:pPr>
@@ -931,7 +890,7 @@
         </w:p>
         <w:sdt>
           <w:sdtPr>
-            <w:id w:val="-1549831467"/>
+            <w:id w:val="-1813018745"/>
             <w:docPartObj>
               <w:docPartGallery w:val="Table of Contents"/>
               <w:docPartUnique/>
@@ -954,7 +913,7 @@
                 <w:pStyle w:val="TtuloTDC"/>
               </w:pPr>
               <w:r>
-                <w:t>Contenido</w:t>
+                <w:t>Tabla de contenido</w:t>
               </w:r>
             </w:p>
             <w:p>
@@ -974,12 +933,12 @@
                 <w:fldChar w:fldCharType="begin"/>
               </w:r>
               <w:r>
-                <w:instrText xml:space="preserve"> TOC \o "1-3" \h \z \u </w:instrText>
+                <w:instrText xml:space="preserve"> TOC \o "1-4" \h \z \u </w:instrText>
               </w:r>
               <w:r>
                 <w:fldChar w:fldCharType="separate"/>
               </w:r>
-              <w:hyperlink w:anchor="_Toc24828197" w:history="1">
+              <w:hyperlink w:anchor="_Toc25083323" w:history="1">
                 <w:r>
                   <w:rPr>
                     <w:rStyle w:val="Hipervnculo"/>
@@ -1006,7 +965,7 @@
                     <w:noProof/>
                     <w:webHidden/>
                   </w:rPr>
-                  <w:instrText xml:space="preserve"> PAGEREF _Toc24828197 \h </w:instrText>
+                  <w:instrText xml:space="preserve"> PAGEREF _Toc25083323 \h </w:instrText>
                 </w:r>
                 <w:r>
                   <w:rPr>
@@ -1041,7 +1000,7 @@
               <w:pPr>
                 <w:pStyle w:val="TDC2"/>
                 <w:tabs>
-                  <w:tab w:val="left" w:pos="660"/>
+                  <w:tab w:val="left" w:pos="600"/>
                   <w:tab w:val="right" w:leader="dot" w:pos="8494"/>
                 </w:tabs>
                 <w:rPr>
@@ -1051,7 +1010,7 @@
                   <w:lang w:eastAsia="es-ES"/>
                 </w:rPr>
               </w:pPr>
-              <w:hyperlink w:anchor="_Toc24828198" w:history="1">
+              <w:hyperlink w:anchor="_Toc25083324" w:history="1">
                 <w:r>
                   <w:rPr>
                     <w:rStyle w:val="Hipervnculo"/>
@@ -1094,7 +1053,7 @@
                     <w:noProof/>
                     <w:webHidden/>
                   </w:rPr>
-                  <w:instrText xml:space="preserve"> PAGEREF _Toc24828198 \h </w:instrText>
+                  <w:instrText xml:space="preserve"> PAGEREF _Toc25083324 \h </w:instrText>
                 </w:r>
                 <w:r>
                   <w:rPr>
@@ -1129,7 +1088,7 @@
               <w:pPr>
                 <w:pStyle w:val="TDC2"/>
                 <w:tabs>
-                  <w:tab w:val="left" w:pos="660"/>
+                  <w:tab w:val="left" w:pos="600"/>
                   <w:tab w:val="right" w:leader="dot" w:pos="8494"/>
                 </w:tabs>
                 <w:rPr>
@@ -1139,7 +1098,7 @@
                   <w:lang w:eastAsia="es-ES"/>
                 </w:rPr>
               </w:pPr>
-              <w:hyperlink w:anchor="_Toc24828199" w:history="1">
+              <w:hyperlink w:anchor="_Toc25083325" w:history="1">
                 <w:r>
                   <w:rPr>
                     <w:rStyle w:val="Hipervnculo"/>
@@ -1182,7 +1141,7 @@
                     <w:noProof/>
                     <w:webHidden/>
                   </w:rPr>
-                  <w:instrText xml:space="preserve"> PAGEREF _Toc24828199 \h </w:instrText>
+                  <w:instrText xml:space="preserve"> PAGEREF _Toc25083325 \h </w:instrText>
                 </w:r>
                 <w:r>
                   <w:rPr>
@@ -1227,7 +1186,7 @@
                   <w:lang w:eastAsia="es-ES"/>
                 </w:rPr>
               </w:pPr>
-              <w:hyperlink w:anchor="_Toc24828200" w:history="1">
+              <w:hyperlink w:anchor="_Toc25083326" w:history="1">
                 <w:r>
                   <w:rPr>
                     <w:rStyle w:val="Hipervnculo"/>
@@ -1270,7 +1229,7 @@
                     <w:noProof/>
                     <w:webHidden/>
                   </w:rPr>
-                  <w:instrText xml:space="preserve"> PAGEREF _Toc24828200 \h </w:instrText>
+                  <w:instrText xml:space="preserve"> PAGEREF _Toc25083326 \h </w:instrText>
                 </w:r>
                 <w:r>
                   <w:rPr>
@@ -1315,7 +1274,7 @@
                   <w:lang w:eastAsia="es-ES"/>
                 </w:rPr>
               </w:pPr>
-              <w:hyperlink w:anchor="_Toc24828201" w:history="1">
+              <w:hyperlink w:anchor="_Toc25083327" w:history="1">
                 <w:r>
                   <w:rPr>
                     <w:rStyle w:val="Hipervnculo"/>
@@ -1358,7 +1317,7 @@
                     <w:noProof/>
                     <w:webHidden/>
                   </w:rPr>
-                  <w:instrText xml:space="preserve"> PAGEREF _Toc24828201 \h </w:instrText>
+                  <w:instrText xml:space="preserve"> PAGEREF _Toc25083327 \h </w:instrText>
                 </w:r>
                 <w:r>
                   <w:rPr>
@@ -1393,7 +1352,7 @@
               <w:pPr>
                 <w:pStyle w:val="TDC2"/>
                 <w:tabs>
-                  <w:tab w:val="left" w:pos="660"/>
+                  <w:tab w:val="left" w:pos="600"/>
                   <w:tab w:val="right" w:leader="dot" w:pos="8494"/>
                 </w:tabs>
                 <w:rPr>
@@ -1403,7 +1362,7 @@
                   <w:lang w:eastAsia="es-ES"/>
                 </w:rPr>
               </w:pPr>
-              <w:hyperlink w:anchor="_Toc24828202" w:history="1">
+              <w:hyperlink w:anchor="_Toc25083328" w:history="1">
                 <w:r>
                   <w:rPr>
                     <w:rStyle w:val="Hipervnculo"/>
@@ -1446,7 +1405,7 @@
                     <w:noProof/>
                     <w:webHidden/>
                   </w:rPr>
-                  <w:instrText xml:space="preserve"> PAGEREF _Toc24828202 \h </w:instrText>
+                  <w:instrText xml:space="preserve"> PAGEREF _Toc25083328 \h </w:instrText>
                 </w:r>
                 <w:r>
                   <w:rPr>
@@ -1491,7 +1450,7 @@
                   <w:lang w:eastAsia="es-ES"/>
                 </w:rPr>
               </w:pPr>
-              <w:hyperlink w:anchor="_Toc24828203" w:history="1">
+              <w:hyperlink w:anchor="_Toc25083329" w:history="1">
                 <w:r>
                   <w:rPr>
                     <w:rStyle w:val="Hipervnculo"/>
@@ -1534,7 +1493,7 @@
                     <w:noProof/>
                     <w:webHidden/>
                   </w:rPr>
-                  <w:instrText xml:space="preserve"> PAGEREF _Toc24828203 \h </w:instrText>
+                  <w:instrText xml:space="preserve"> PAGEREF _Toc25083329 \h </w:instrText>
                 </w:r>
                 <w:r>
                   <w:rPr>
@@ -1555,6 +1514,270 @@
                     <w:webHidden/>
                   </w:rPr>
                   <w:t>2</w:t>
+                </w:r>
+                <w:r>
+                  <w:rPr>
+                    <w:noProof/>
+                    <w:webHidden/>
+                  </w:rPr>
+                  <w:fldChar w:fldCharType="end"/>
+                </w:r>
+              </w:hyperlink>
+            </w:p>
+            <w:p>
+              <w:pPr>
+                <w:pStyle w:val="TDC4"/>
+                <w:tabs>
+                  <w:tab w:val="left" w:pos="1320"/>
+                  <w:tab w:val="right" w:leader="dot" w:pos="8494"/>
+                </w:tabs>
+                <w:rPr>
+                  <w:noProof/>
+                  <w:sz w:val="22"/>
+                  <w:szCs w:val="22"/>
+                  <w:lang w:eastAsia="es-ES"/>
+                </w:rPr>
+              </w:pPr>
+              <w:hyperlink w:anchor="_Toc25083330" w:history="1">
+                <w:r>
+                  <w:rPr>
+                    <w:rStyle w:val="Hipervnculo"/>
+                    <w:noProof/>
+                  </w:rPr>
+                  <w:t>3.1.1.</w:t>
+                </w:r>
+                <w:r>
+                  <w:rPr>
+                    <w:noProof/>
+                    <w:sz w:val="22"/>
+                    <w:szCs w:val="22"/>
+                    <w:lang w:eastAsia="es-ES"/>
+                  </w:rPr>
+                  <w:tab/>
+                </w:r>
+                <w:r>
+                  <w:rPr>
+                    <w:rStyle w:val="Hipervnculo"/>
+                    <w:noProof/>
+                  </w:rPr>
+                  <w:t>PISTAS</w:t>
+                </w:r>
+                <w:r>
+                  <w:rPr>
+                    <w:noProof/>
+                    <w:webHidden/>
+                  </w:rPr>
+                  <w:tab/>
+                </w:r>
+                <w:r>
+                  <w:rPr>
+                    <w:noProof/>
+                    <w:webHidden/>
+                  </w:rPr>
+                  <w:fldChar w:fldCharType="begin"/>
+                </w:r>
+                <w:r>
+                  <w:rPr>
+                    <w:noProof/>
+                    <w:webHidden/>
+                  </w:rPr>
+                  <w:instrText xml:space="preserve"> PAGEREF _Toc25083330 \h </w:instrText>
+                </w:r>
+                <w:r>
+                  <w:rPr>
+                    <w:noProof/>
+                    <w:webHidden/>
+                  </w:rPr>
+                </w:r>
+                <w:r>
+                  <w:rPr>
+                    <w:noProof/>
+                    <w:webHidden/>
+                  </w:rPr>
+                  <w:fldChar w:fldCharType="separate"/>
+                </w:r>
+                <w:r>
+                  <w:rPr>
+                    <w:noProof/>
+                    <w:webHidden/>
+                  </w:rPr>
+                  <w:t>3</w:t>
+                </w:r>
+                <w:r>
+                  <w:rPr>
+                    <w:noProof/>
+                    <w:webHidden/>
+                  </w:rPr>
+                  <w:fldChar w:fldCharType="end"/>
+                </w:r>
+              </w:hyperlink>
+            </w:p>
+            <w:p>
+              <w:pPr>
+                <w:pStyle w:val="TDC4"/>
+                <w:tabs>
+                  <w:tab w:val="left" w:pos="1320"/>
+                  <w:tab w:val="right" w:leader="dot" w:pos="8494"/>
+                </w:tabs>
+                <w:rPr>
+                  <w:noProof/>
+                  <w:sz w:val="22"/>
+                  <w:szCs w:val="22"/>
+                  <w:lang w:eastAsia="es-ES"/>
+                </w:rPr>
+              </w:pPr>
+              <w:hyperlink w:anchor="_Toc25083331" w:history="1">
+                <w:r>
+                  <w:rPr>
+                    <w:rStyle w:val="Hipervnculo"/>
+                    <w:noProof/>
+                  </w:rPr>
+                  <w:t>3.1.2.</w:t>
+                </w:r>
+                <w:r>
+                  <w:rPr>
+                    <w:noProof/>
+                    <w:sz w:val="22"/>
+                    <w:szCs w:val="22"/>
+                    <w:lang w:eastAsia="es-ES"/>
+                  </w:rPr>
+                  <w:tab/>
+                </w:r>
+                <w:r>
+                  <w:rPr>
+                    <w:rStyle w:val="Hipervnculo"/>
+                    <w:noProof/>
+                  </w:rPr>
+                  <w:t>USUARIOS</w:t>
+                </w:r>
+                <w:r>
+                  <w:rPr>
+                    <w:noProof/>
+                    <w:webHidden/>
+                  </w:rPr>
+                  <w:tab/>
+                </w:r>
+                <w:r>
+                  <w:rPr>
+                    <w:noProof/>
+                    <w:webHidden/>
+                  </w:rPr>
+                  <w:fldChar w:fldCharType="begin"/>
+                </w:r>
+                <w:r>
+                  <w:rPr>
+                    <w:noProof/>
+                    <w:webHidden/>
+                  </w:rPr>
+                  <w:instrText xml:space="preserve"> PAGEREF _Toc25083331 \h </w:instrText>
+                </w:r>
+                <w:r>
+                  <w:rPr>
+                    <w:noProof/>
+                    <w:webHidden/>
+                  </w:rPr>
+                </w:r>
+                <w:r>
+                  <w:rPr>
+                    <w:noProof/>
+                    <w:webHidden/>
+                  </w:rPr>
+                  <w:fldChar w:fldCharType="separate"/>
+                </w:r>
+                <w:r>
+                  <w:rPr>
+                    <w:noProof/>
+                    <w:webHidden/>
+                  </w:rPr>
+                  <w:t>3</w:t>
+                </w:r>
+                <w:r>
+                  <w:rPr>
+                    <w:noProof/>
+                    <w:webHidden/>
+                  </w:rPr>
+                  <w:fldChar w:fldCharType="end"/>
+                </w:r>
+              </w:hyperlink>
+            </w:p>
+            <w:p>
+              <w:pPr>
+                <w:pStyle w:val="TDC4"/>
+                <w:tabs>
+                  <w:tab w:val="left" w:pos="1320"/>
+                  <w:tab w:val="right" w:leader="dot" w:pos="8494"/>
+                </w:tabs>
+                <w:rPr>
+                  <w:noProof/>
+                  <w:sz w:val="22"/>
+                  <w:szCs w:val="22"/>
+                  <w:lang w:eastAsia="es-ES"/>
+                </w:rPr>
+              </w:pPr>
+              <w:hyperlink w:anchor="_Toc25083332" w:history="1">
+                <w:r>
+                  <w:rPr>
+                    <w:rStyle w:val="Hipervnculo"/>
+                    <w:noProof/>
+                  </w:rPr>
+                  <w:t>3.1.3.</w:t>
+                </w:r>
+                <w:r>
+                  <w:rPr>
+                    <w:noProof/>
+                    <w:sz w:val="22"/>
+                    <w:szCs w:val="22"/>
+                    <w:lang w:eastAsia="es-ES"/>
+                  </w:rPr>
+                  <w:tab/>
+                </w:r>
+                <w:r>
+                  <w:rPr>
+                    <w:rStyle w:val="Hipervnculo"/>
+                    <w:noProof/>
+                  </w:rPr>
+                  <w:t>ALQUILER</w:t>
+                </w:r>
+                <w:r>
+                  <w:rPr>
+                    <w:noProof/>
+                    <w:webHidden/>
+                  </w:rPr>
+                  <w:tab/>
+                </w:r>
+                <w:r>
+                  <w:rPr>
+                    <w:noProof/>
+                    <w:webHidden/>
+                  </w:rPr>
+                  <w:fldChar w:fldCharType="begin"/>
+                </w:r>
+                <w:r>
+                  <w:rPr>
+                    <w:noProof/>
+                    <w:webHidden/>
+                  </w:rPr>
+                  <w:instrText xml:space="preserve"> PAGEREF _Toc25083332 \h </w:instrText>
+                </w:r>
+                <w:r>
+                  <w:rPr>
+                    <w:noProof/>
+                    <w:webHidden/>
+                  </w:rPr>
+                </w:r>
+                <w:r>
+                  <w:rPr>
+                    <w:noProof/>
+                    <w:webHidden/>
+                  </w:rPr>
+                  <w:fldChar w:fldCharType="separate"/>
+                </w:r>
+                <w:r>
+                  <w:rPr>
+                    <w:noProof/>
+                    <w:webHidden/>
+                  </w:rPr>
+                  <w:t>4</w:t>
                 </w:r>
                 <w:r>
                   <w:rPr>
@@ -1579,7 +1802,7 @@
                   <w:lang w:eastAsia="es-ES"/>
                 </w:rPr>
               </w:pPr>
-              <w:hyperlink w:anchor="_Toc24828204" w:history="1">
+              <w:hyperlink w:anchor="_Toc25083333" w:history="1">
                 <w:r>
                   <w:rPr>
                     <w:rStyle w:val="Hipervnculo"/>
@@ -1622,7 +1845,7 @@
                     <w:noProof/>
                     <w:webHidden/>
                   </w:rPr>
-                  <w:instrText xml:space="preserve"> PAGEREF _Toc24828204 \h </w:instrText>
+                  <w:instrText xml:space="preserve"> PAGEREF _Toc25083333 \h </w:instrText>
                 </w:r>
                 <w:r>
                   <w:rPr>
@@ -1642,7 +1865,7 @@
                     <w:noProof/>
                     <w:webHidden/>
                   </w:rPr>
-                  <w:t>4</w:t>
+                  <w:t>5</w:t>
                 </w:r>
                 <w:r>
                   <w:rPr>
@@ -1655,9 +1878,9 @@
             </w:p>
             <w:p>
               <w:pPr>
-                <w:pStyle w:val="TDC2"/>
+                <w:pStyle w:val="TDC4"/>
                 <w:tabs>
-                  <w:tab w:val="left" w:pos="660"/>
+                  <w:tab w:val="left" w:pos="1320"/>
                   <w:tab w:val="right" w:leader="dot" w:pos="8494"/>
                 </w:tabs>
                 <w:rPr>
@@ -1667,13 +1890,13 @@
                   <w:lang w:eastAsia="es-ES"/>
                 </w:rPr>
               </w:pPr>
-              <w:hyperlink w:anchor="_Toc24828205" w:history="1">
+              <w:hyperlink w:anchor="_Toc25083334" w:history="1">
                 <w:r>
                   <w:rPr>
                     <w:rStyle w:val="Hipervnculo"/>
                     <w:noProof/>
                   </w:rPr>
-                  <w:t>4.</w:t>
+                  <w:t>3.2.1.</w:t>
                 </w:r>
                 <w:r>
                   <w:rPr>
@@ -1689,6 +1912,270 @@
                     <w:rStyle w:val="Hipervnculo"/>
                     <w:noProof/>
                   </w:rPr>
+                  <w:t>ADMINISTRADOR/ESCRITORIO</w:t>
+                </w:r>
+                <w:r>
+                  <w:rPr>
+                    <w:noProof/>
+                    <w:webHidden/>
+                  </w:rPr>
+                  <w:tab/>
+                </w:r>
+                <w:r>
+                  <w:rPr>
+                    <w:noProof/>
+                    <w:webHidden/>
+                  </w:rPr>
+                  <w:fldChar w:fldCharType="begin"/>
+                </w:r>
+                <w:r>
+                  <w:rPr>
+                    <w:noProof/>
+                    <w:webHidden/>
+                  </w:rPr>
+                  <w:instrText xml:space="preserve"> PAGEREF _Toc25083334 \h </w:instrText>
+                </w:r>
+                <w:r>
+                  <w:rPr>
+                    <w:noProof/>
+                    <w:webHidden/>
+                  </w:rPr>
+                </w:r>
+                <w:r>
+                  <w:rPr>
+                    <w:noProof/>
+                    <w:webHidden/>
+                  </w:rPr>
+                  <w:fldChar w:fldCharType="separate"/>
+                </w:r>
+                <w:r>
+                  <w:rPr>
+                    <w:noProof/>
+                    <w:webHidden/>
+                  </w:rPr>
+                  <w:t>5</w:t>
+                </w:r>
+                <w:r>
+                  <w:rPr>
+                    <w:noProof/>
+                    <w:webHidden/>
+                  </w:rPr>
+                  <w:fldChar w:fldCharType="end"/>
+                </w:r>
+              </w:hyperlink>
+            </w:p>
+            <w:p>
+              <w:pPr>
+                <w:pStyle w:val="TDC4"/>
+                <w:tabs>
+                  <w:tab w:val="left" w:pos="1320"/>
+                  <w:tab w:val="right" w:leader="dot" w:pos="8494"/>
+                </w:tabs>
+                <w:rPr>
+                  <w:noProof/>
+                  <w:sz w:val="22"/>
+                  <w:szCs w:val="22"/>
+                  <w:lang w:eastAsia="es-ES"/>
+                </w:rPr>
+              </w:pPr>
+              <w:hyperlink w:anchor="_Toc25083335" w:history="1">
+                <w:r>
+                  <w:rPr>
+                    <w:rStyle w:val="Hipervnculo"/>
+                    <w:noProof/>
+                  </w:rPr>
+                  <w:t>3.2.2.</w:t>
+                </w:r>
+                <w:r>
+                  <w:rPr>
+                    <w:noProof/>
+                    <w:sz w:val="22"/>
+                    <w:szCs w:val="22"/>
+                    <w:lang w:eastAsia="es-ES"/>
+                  </w:rPr>
+                  <w:tab/>
+                </w:r>
+                <w:r>
+                  <w:rPr>
+                    <w:rStyle w:val="Hipervnculo"/>
+                    <w:noProof/>
+                  </w:rPr>
+                  <w:t>CLIENTE/ANDROID</w:t>
+                </w:r>
+                <w:r>
+                  <w:rPr>
+                    <w:noProof/>
+                    <w:webHidden/>
+                  </w:rPr>
+                  <w:tab/>
+                </w:r>
+                <w:r>
+                  <w:rPr>
+                    <w:noProof/>
+                    <w:webHidden/>
+                  </w:rPr>
+                  <w:fldChar w:fldCharType="begin"/>
+                </w:r>
+                <w:r>
+                  <w:rPr>
+                    <w:noProof/>
+                    <w:webHidden/>
+                  </w:rPr>
+                  <w:instrText xml:space="preserve"> PAGEREF _Toc25083335 \h </w:instrText>
+                </w:r>
+                <w:r>
+                  <w:rPr>
+                    <w:noProof/>
+                    <w:webHidden/>
+                  </w:rPr>
+                </w:r>
+                <w:r>
+                  <w:rPr>
+                    <w:noProof/>
+                    <w:webHidden/>
+                  </w:rPr>
+                  <w:fldChar w:fldCharType="separate"/>
+                </w:r>
+                <w:r>
+                  <w:rPr>
+                    <w:noProof/>
+                    <w:webHidden/>
+                  </w:rPr>
+                  <w:t>6</w:t>
+                </w:r>
+                <w:r>
+                  <w:rPr>
+                    <w:noProof/>
+                    <w:webHidden/>
+                  </w:rPr>
+                  <w:fldChar w:fldCharType="end"/>
+                </w:r>
+              </w:hyperlink>
+            </w:p>
+            <w:p>
+              <w:pPr>
+                <w:pStyle w:val="TDC4"/>
+                <w:tabs>
+                  <w:tab w:val="left" w:pos="1320"/>
+                  <w:tab w:val="right" w:leader="dot" w:pos="8494"/>
+                </w:tabs>
+                <w:rPr>
+                  <w:noProof/>
+                  <w:sz w:val="22"/>
+                  <w:szCs w:val="22"/>
+                  <w:lang w:eastAsia="es-ES"/>
+                </w:rPr>
+              </w:pPr>
+              <w:hyperlink w:anchor="_Toc25083336" w:history="1">
+                <w:r>
+                  <w:rPr>
+                    <w:rStyle w:val="Hipervnculo"/>
+                    <w:noProof/>
+                  </w:rPr>
+                  <w:t>3.2.3.</w:t>
+                </w:r>
+                <w:r>
+                  <w:rPr>
+                    <w:noProof/>
+                    <w:sz w:val="22"/>
+                    <w:szCs w:val="22"/>
+                    <w:lang w:eastAsia="es-ES"/>
+                  </w:rPr>
+                  <w:tab/>
+                </w:r>
+                <w:r>
+                  <w:rPr>
+                    <w:rStyle w:val="Hipervnculo"/>
+                    <w:noProof/>
+                  </w:rPr>
+                  <w:t>SERVIDOR</w:t>
+                </w:r>
+                <w:r>
+                  <w:rPr>
+                    <w:noProof/>
+                    <w:webHidden/>
+                  </w:rPr>
+                  <w:tab/>
+                </w:r>
+                <w:r>
+                  <w:rPr>
+                    <w:noProof/>
+                    <w:webHidden/>
+                  </w:rPr>
+                  <w:fldChar w:fldCharType="begin"/>
+                </w:r>
+                <w:r>
+                  <w:rPr>
+                    <w:noProof/>
+                    <w:webHidden/>
+                  </w:rPr>
+                  <w:instrText xml:space="preserve"> PAGEREF _Toc25083336 \h </w:instrText>
+                </w:r>
+                <w:r>
+                  <w:rPr>
+                    <w:noProof/>
+                    <w:webHidden/>
+                  </w:rPr>
+                </w:r>
+                <w:r>
+                  <w:rPr>
+                    <w:noProof/>
+                    <w:webHidden/>
+                  </w:rPr>
+                  <w:fldChar w:fldCharType="separate"/>
+                </w:r>
+                <w:r>
+                  <w:rPr>
+                    <w:noProof/>
+                    <w:webHidden/>
+                  </w:rPr>
+                  <w:t>6</w:t>
+                </w:r>
+                <w:r>
+                  <w:rPr>
+                    <w:noProof/>
+                    <w:webHidden/>
+                  </w:rPr>
+                  <w:fldChar w:fldCharType="end"/>
+                </w:r>
+              </w:hyperlink>
+            </w:p>
+            <w:p>
+              <w:pPr>
+                <w:pStyle w:val="TDC2"/>
+                <w:tabs>
+                  <w:tab w:val="left" w:pos="600"/>
+                  <w:tab w:val="right" w:leader="dot" w:pos="8494"/>
+                </w:tabs>
+                <w:rPr>
+                  <w:noProof/>
+                  <w:sz w:val="22"/>
+                  <w:szCs w:val="22"/>
+                  <w:lang w:eastAsia="es-ES"/>
+                </w:rPr>
+              </w:pPr>
+              <w:hyperlink w:anchor="_Toc25083337" w:history="1">
+                <w:r>
+                  <w:rPr>
+                    <w:rStyle w:val="Hipervnculo"/>
+                    <w:noProof/>
+                  </w:rPr>
+                  <w:t>4.</w:t>
+                </w:r>
+                <w:r>
+                  <w:rPr>
+                    <w:noProof/>
+                    <w:sz w:val="22"/>
+                    <w:szCs w:val="22"/>
+                    <w:lang w:eastAsia="es-ES"/>
+                  </w:rPr>
+                  <w:tab/>
+                </w:r>
+                <w:r>
+                  <w:rPr>
+                    <w:rStyle w:val="Hipervnculo"/>
+                    <w:noProof/>
+                  </w:rPr>
                   <w:t>MANUALES.</w:t>
                 </w:r>
                 <w:r>
@@ -1710,7 +2197,7 @@
                     <w:noProof/>
                     <w:webHidden/>
                   </w:rPr>
-                  <w:instrText xml:space="preserve"> PAGEREF _Toc24828205 \h </w:instrText>
+                  <w:instrText xml:space="preserve"> PAGEREF _Toc25083337 \h </w:instrText>
                 </w:r>
                 <w:r>
                   <w:rPr>
@@ -1730,7 +2217,7 @@
                     <w:noProof/>
                     <w:webHidden/>
                   </w:rPr>
-                  <w:t>4</w:t>
+                  <w:t>6</w:t>
                 </w:r>
                 <w:r>
                   <w:rPr>
@@ -1755,7 +2242,7 @@
                   <w:lang w:eastAsia="es-ES"/>
                 </w:rPr>
               </w:pPr>
-              <w:hyperlink w:anchor="_Toc24828206" w:history="1">
+              <w:hyperlink w:anchor="_Toc25083338" w:history="1">
                 <w:r>
                   <w:rPr>
                     <w:rStyle w:val="Hipervnculo"/>
@@ -1798,7 +2285,7 @@
                     <w:noProof/>
                     <w:webHidden/>
                   </w:rPr>
-                  <w:instrText xml:space="preserve"> PAGEREF _Toc24828206 \h </w:instrText>
+                  <w:instrText xml:space="preserve"> PAGEREF _Toc25083338 \h </w:instrText>
                 </w:r>
                 <w:r>
                   <w:rPr>
@@ -1818,7 +2305,7 @@
                     <w:noProof/>
                     <w:webHidden/>
                   </w:rPr>
-                  <w:t>4</w:t>
+                  <w:t>6</w:t>
                 </w:r>
                 <w:r>
                   <w:rPr>
@@ -1843,7 +2330,7 @@
                   <w:lang w:eastAsia="es-ES"/>
                 </w:rPr>
               </w:pPr>
-              <w:hyperlink w:anchor="_Toc24828207" w:history="1">
+              <w:hyperlink w:anchor="_Toc25083339" w:history="1">
                 <w:r>
                   <w:rPr>
                     <w:rStyle w:val="Hipervnculo"/>
@@ -1886,7 +2373,7 @@
                     <w:noProof/>
                     <w:webHidden/>
                   </w:rPr>
-                  <w:instrText xml:space="preserve"> PAGEREF _Toc24828207 \h </w:instrText>
+                  <w:instrText xml:space="preserve"> PAGEREF _Toc25083339 \h </w:instrText>
                 </w:r>
                 <w:r>
                   <w:rPr>
@@ -1906,7 +2393,271 @@
                     <w:noProof/>
                     <w:webHidden/>
                   </w:rPr>
-                  <w:t>5</w:t>
+                  <w:t>7</w:t>
+                </w:r>
+                <w:r>
+                  <w:rPr>
+                    <w:noProof/>
+                    <w:webHidden/>
+                  </w:rPr>
+                  <w:fldChar w:fldCharType="end"/>
+                </w:r>
+              </w:hyperlink>
+            </w:p>
+            <w:p>
+              <w:pPr>
+                <w:pStyle w:val="TDC4"/>
+                <w:tabs>
+                  <w:tab w:val="left" w:pos="1320"/>
+                  <w:tab w:val="right" w:leader="dot" w:pos="8494"/>
+                </w:tabs>
+                <w:rPr>
+                  <w:noProof/>
+                  <w:sz w:val="22"/>
+                  <w:szCs w:val="22"/>
+                  <w:lang w:eastAsia="es-ES"/>
+                </w:rPr>
+              </w:pPr>
+              <w:hyperlink w:anchor="_Toc25083340" w:history="1">
+                <w:r>
+                  <w:rPr>
+                    <w:rStyle w:val="Hipervnculo"/>
+                    <w:noProof/>
+                  </w:rPr>
+                  <w:t>4.2.1.</w:t>
+                </w:r>
+                <w:r>
+                  <w:rPr>
+                    <w:noProof/>
+                    <w:sz w:val="22"/>
+                    <w:szCs w:val="22"/>
+                    <w:lang w:eastAsia="es-ES"/>
+                  </w:rPr>
+                  <w:tab/>
+                </w:r>
+                <w:r>
+                  <w:rPr>
+                    <w:rStyle w:val="Hipervnculo"/>
+                    <w:noProof/>
+                  </w:rPr>
+                  <w:t>Insertar</w:t>
+                </w:r>
+                <w:r>
+                  <w:rPr>
+                    <w:noProof/>
+                    <w:webHidden/>
+                  </w:rPr>
+                  <w:tab/>
+                </w:r>
+                <w:r>
+                  <w:rPr>
+                    <w:noProof/>
+                    <w:webHidden/>
+                  </w:rPr>
+                  <w:fldChar w:fldCharType="begin"/>
+                </w:r>
+                <w:r>
+                  <w:rPr>
+                    <w:noProof/>
+                    <w:webHidden/>
+                  </w:rPr>
+                  <w:instrText xml:space="preserve"> PAGEREF _Toc25083340 \h </w:instrText>
+                </w:r>
+                <w:r>
+                  <w:rPr>
+                    <w:noProof/>
+                    <w:webHidden/>
+                  </w:rPr>
+                </w:r>
+                <w:r>
+                  <w:rPr>
+                    <w:noProof/>
+                    <w:webHidden/>
+                  </w:rPr>
+                  <w:fldChar w:fldCharType="separate"/>
+                </w:r>
+                <w:r>
+                  <w:rPr>
+                    <w:noProof/>
+                    <w:webHidden/>
+                  </w:rPr>
+                  <w:t>9</w:t>
+                </w:r>
+                <w:r>
+                  <w:rPr>
+                    <w:noProof/>
+                    <w:webHidden/>
+                  </w:rPr>
+                  <w:fldChar w:fldCharType="end"/>
+                </w:r>
+              </w:hyperlink>
+            </w:p>
+            <w:p>
+              <w:pPr>
+                <w:pStyle w:val="TDC4"/>
+                <w:tabs>
+                  <w:tab w:val="left" w:pos="1320"/>
+                  <w:tab w:val="right" w:leader="dot" w:pos="8494"/>
+                </w:tabs>
+                <w:rPr>
+                  <w:noProof/>
+                  <w:sz w:val="22"/>
+                  <w:szCs w:val="22"/>
+                  <w:lang w:eastAsia="es-ES"/>
+                </w:rPr>
+              </w:pPr>
+              <w:hyperlink w:anchor="_Toc25083341" w:history="1">
+                <w:r>
+                  <w:rPr>
+                    <w:rStyle w:val="Hipervnculo"/>
+                    <w:noProof/>
+                  </w:rPr>
+                  <w:t>4.2.2.</w:t>
+                </w:r>
+                <w:r>
+                  <w:rPr>
+                    <w:noProof/>
+                    <w:sz w:val="22"/>
+                    <w:szCs w:val="22"/>
+                    <w:lang w:eastAsia="es-ES"/>
+                  </w:rPr>
+                  <w:tab/>
+                </w:r>
+                <w:r>
+                  <w:rPr>
+                    <w:rStyle w:val="Hipervnculo"/>
+                    <w:noProof/>
+                  </w:rPr>
+                  <w:t>Modificar</w:t>
+                </w:r>
+                <w:r>
+                  <w:rPr>
+                    <w:noProof/>
+                    <w:webHidden/>
+                  </w:rPr>
+                  <w:tab/>
+                </w:r>
+                <w:r>
+                  <w:rPr>
+                    <w:noProof/>
+                    <w:webHidden/>
+                  </w:rPr>
+                  <w:fldChar w:fldCharType="begin"/>
+                </w:r>
+                <w:r>
+                  <w:rPr>
+                    <w:noProof/>
+                    <w:webHidden/>
+                  </w:rPr>
+                  <w:instrText xml:space="preserve"> PAGEREF _Toc25083341 \h </w:instrText>
+                </w:r>
+                <w:r>
+                  <w:rPr>
+                    <w:noProof/>
+                    <w:webHidden/>
+                  </w:rPr>
+                </w:r>
+                <w:r>
+                  <w:rPr>
+                    <w:noProof/>
+                    <w:webHidden/>
+                  </w:rPr>
+                  <w:fldChar w:fldCharType="separate"/>
+                </w:r>
+                <w:r>
+                  <w:rPr>
+                    <w:noProof/>
+                    <w:webHidden/>
+                  </w:rPr>
+                  <w:t>11</w:t>
+                </w:r>
+                <w:r>
+                  <w:rPr>
+                    <w:noProof/>
+                    <w:webHidden/>
+                  </w:rPr>
+                  <w:fldChar w:fldCharType="end"/>
+                </w:r>
+              </w:hyperlink>
+            </w:p>
+            <w:p>
+              <w:pPr>
+                <w:pStyle w:val="TDC4"/>
+                <w:tabs>
+                  <w:tab w:val="left" w:pos="1320"/>
+                  <w:tab w:val="right" w:leader="dot" w:pos="8494"/>
+                </w:tabs>
+                <w:rPr>
+                  <w:noProof/>
+                  <w:sz w:val="22"/>
+                  <w:szCs w:val="22"/>
+                  <w:lang w:eastAsia="es-ES"/>
+                </w:rPr>
+              </w:pPr>
+              <w:hyperlink w:anchor="_Toc25083342" w:history="1">
+                <w:r>
+                  <w:rPr>
+                    <w:rStyle w:val="Hipervnculo"/>
+                    <w:noProof/>
+                  </w:rPr>
+                  <w:t>4.2.3.</w:t>
+                </w:r>
+                <w:r>
+                  <w:rPr>
+                    <w:noProof/>
+                    <w:sz w:val="22"/>
+                    <w:szCs w:val="22"/>
+                    <w:lang w:eastAsia="es-ES"/>
+                  </w:rPr>
+                  <w:tab/>
+                </w:r>
+                <w:r>
+                  <w:rPr>
+                    <w:rStyle w:val="Hipervnculo"/>
+                    <w:noProof/>
+                  </w:rPr>
+                  <w:t>Borrar</w:t>
+                </w:r>
+                <w:r>
+                  <w:rPr>
+                    <w:noProof/>
+                    <w:webHidden/>
+                  </w:rPr>
+                  <w:tab/>
+                </w:r>
+                <w:r>
+                  <w:rPr>
+                    <w:noProof/>
+                    <w:webHidden/>
+                  </w:rPr>
+                  <w:fldChar w:fldCharType="begin"/>
+                </w:r>
+                <w:r>
+                  <w:rPr>
+                    <w:noProof/>
+                    <w:webHidden/>
+                  </w:rPr>
+                  <w:instrText xml:space="preserve"> PAGEREF _Toc25083342 \h </w:instrText>
+                </w:r>
+                <w:r>
+                  <w:rPr>
+                    <w:noProof/>
+                    <w:webHidden/>
+                  </w:rPr>
+                </w:r>
+                <w:r>
+                  <w:rPr>
+                    <w:noProof/>
+                    <w:webHidden/>
+                  </w:rPr>
+                  <w:fldChar w:fldCharType="separate"/>
+                </w:r>
+                <w:r>
+                  <w:rPr>
+                    <w:noProof/>
+                    <w:webHidden/>
+                  </w:rPr>
+                  <w:t>11</w:t>
                 </w:r>
                 <w:r>
                   <w:rPr>
@@ -1931,7 +2682,7 @@
                   <w:lang w:eastAsia="es-ES"/>
                 </w:rPr>
               </w:pPr>
-              <w:hyperlink w:anchor="_Toc24828208" w:history="1">
+              <w:hyperlink w:anchor="_Toc25083343" w:history="1">
                 <w:r>
                   <w:rPr>
                     <w:rStyle w:val="Hipervnculo"/>
@@ -1974,7 +2725,7 @@
                     <w:noProof/>
                     <w:webHidden/>
                   </w:rPr>
-                  <w:instrText xml:space="preserve"> PAGEREF _Toc24828208 \h </w:instrText>
+                  <w:instrText xml:space="preserve"> PAGEREF _Toc25083343 \h </w:instrText>
                 </w:r>
                 <w:r>
                   <w:rPr>
@@ -1994,7 +2745,7 @@
                     <w:noProof/>
                     <w:webHidden/>
                   </w:rPr>
-                  <w:t>10</w:t>
+                  <w:t>12</w:t>
                 </w:r>
                 <w:r>
                   <w:rPr>
@@ -2009,7 +2760,7 @@
               <w:pPr>
                 <w:pStyle w:val="TDC2"/>
                 <w:tabs>
-                  <w:tab w:val="left" w:pos="660"/>
+                  <w:tab w:val="left" w:pos="600"/>
                   <w:tab w:val="right" w:leader="dot" w:pos="8494"/>
                 </w:tabs>
                 <w:rPr>
@@ -2019,7 +2770,7 @@
                   <w:lang w:eastAsia="es-ES"/>
                 </w:rPr>
               </w:pPr>
-              <w:hyperlink w:anchor="_Toc24828209" w:history="1">
+              <w:hyperlink w:anchor="_Toc25083344" w:history="1">
                 <w:r>
                   <w:rPr>
                     <w:rStyle w:val="Hipervnculo"/>
@@ -2062,7 +2813,7 @@
                     <w:noProof/>
                     <w:webHidden/>
                   </w:rPr>
-                  <w:instrText xml:space="preserve"> PAGEREF _Toc24828209 \h </w:instrText>
+                  <w:instrText xml:space="preserve"> PAGEREF _Toc25083344 \h </w:instrText>
                 </w:r>
                 <w:r>
                   <w:rPr>
@@ -2082,7 +2833,7 @@
                     <w:noProof/>
                     <w:webHidden/>
                   </w:rPr>
-                  <w:t>12</w:t>
+                  <w:t>14</w:t>
                 </w:r>
                 <w:r>
                   <w:rPr>
@@ -2097,7 +2848,7 @@
               <w:pPr>
                 <w:pStyle w:val="TDC2"/>
                 <w:tabs>
-                  <w:tab w:val="left" w:pos="660"/>
+                  <w:tab w:val="left" w:pos="600"/>
                   <w:tab w:val="right" w:leader="dot" w:pos="8494"/>
                 </w:tabs>
                 <w:rPr>
@@ -2107,7 +2858,7 @@
                   <w:lang w:eastAsia="es-ES"/>
                 </w:rPr>
               </w:pPr>
-              <w:hyperlink w:anchor="_Toc24828210" w:history="1">
+              <w:hyperlink w:anchor="_Toc25083345" w:history="1">
                 <w:r>
                   <w:rPr>
                     <w:rStyle w:val="Hipervnculo"/>
@@ -2150,7 +2901,7 @@
                     <w:noProof/>
                     <w:webHidden/>
                   </w:rPr>
-                  <w:instrText xml:space="preserve"> PAGEREF _Toc24828210 \h </w:instrText>
+                  <w:instrText xml:space="preserve"> PAGEREF _Toc25083345 \h </w:instrText>
                 </w:r>
                 <w:r>
                   <w:rPr>
@@ -2170,7 +2921,7 @@
                     <w:noProof/>
                     <w:webHidden/>
                   </w:rPr>
-                  <w:t>12</w:t>
+                  <w:t>14</w:t>
                 </w:r>
                 <w:r>
                   <w:rPr>
@@ -2183,9 +2934,9 @@
             </w:p>
             <w:p>
               <w:pPr>
-                <w:pStyle w:val="TDC2"/>
+                <w:pStyle w:val="TDC3"/>
                 <w:tabs>
-                  <w:tab w:val="left" w:pos="660"/>
+                  <w:tab w:val="left" w:pos="1100"/>
                   <w:tab w:val="right" w:leader="dot" w:pos="8494"/>
                 </w:tabs>
                 <w:rPr>
@@ -2195,13 +2946,13 @@
                   <w:lang w:eastAsia="es-ES"/>
                 </w:rPr>
               </w:pPr>
-              <w:hyperlink w:anchor="_Toc24828211" w:history="1">
+              <w:hyperlink w:anchor="_Toc25083346" w:history="1">
                 <w:r>
                   <w:rPr>
                     <w:rStyle w:val="Hipervnculo"/>
                     <w:noProof/>
                   </w:rPr>
-                  <w:t>7.</w:t>
+                  <w:t>6.1.</w:t>
                 </w:r>
                 <w:r>
                   <w:rPr>
@@ -2217,7 +2968,7 @@
                     <w:rStyle w:val="Hipervnculo"/>
                     <w:noProof/>
                   </w:rPr>
-                  <w:t>BIBLIOGRAFÍA.</w:t>
+                  <w:t>INTERACTIVIDAD</w:t>
                 </w:r>
                 <w:r>
                   <w:rPr>
@@ -2238,7 +2989,7 @@
                     <w:noProof/>
                     <w:webHidden/>
                   </w:rPr>
-                  <w:instrText xml:space="preserve"> PAGEREF _Toc24828211 \h </w:instrText>
+                  <w:instrText xml:space="preserve"> PAGEREF _Toc25083346 \h </w:instrText>
                 </w:r>
                 <w:r>
                   <w:rPr>
@@ -2258,7 +3009,7 @@
                     <w:noProof/>
                     <w:webHidden/>
                   </w:rPr>
-                  <w:t>12</w:t>
+                  <w:t>14</w:t>
                 </w:r>
                 <w:r>
                   <w:rPr>
@@ -2271,9 +3022,9 @@
             </w:p>
             <w:p>
               <w:pPr>
-                <w:pStyle w:val="TDC2"/>
+                <w:pStyle w:val="TDC3"/>
                 <w:tabs>
-                  <w:tab w:val="left" w:pos="660"/>
+                  <w:tab w:val="left" w:pos="1100"/>
                   <w:tab w:val="right" w:leader="dot" w:pos="8494"/>
                 </w:tabs>
                 <w:rPr>
@@ -2283,13 +3034,13 @@
                   <w:lang w:eastAsia="es-ES"/>
                 </w:rPr>
               </w:pPr>
-              <w:hyperlink w:anchor="_Toc24828212" w:history="1">
+              <w:hyperlink w:anchor="_Toc25083347" w:history="1">
                 <w:r>
                   <w:rPr>
                     <w:rStyle w:val="Hipervnculo"/>
                     <w:noProof/>
                   </w:rPr>
-                  <w:t>8.</w:t>
+                  <w:t>6.2.</w:t>
                 </w:r>
                 <w:r>
                   <w:rPr>
@@ -2305,7 +3056,7 @@
                     <w:rStyle w:val="Hipervnculo"/>
                     <w:noProof/>
                   </w:rPr>
-                  <w:t>ANEXOS.</w:t>
+                  <w:t>AMBICION</w:t>
                 </w:r>
                 <w:r>
                   <w:rPr>
@@ -2326,7 +3077,7 @@
                     <w:noProof/>
                     <w:webHidden/>
                   </w:rPr>
-                  <w:instrText xml:space="preserve"> PAGEREF _Toc24828212 \h </w:instrText>
+                  <w:instrText xml:space="preserve"> PAGEREF _Toc25083347 \h </w:instrText>
                 </w:r>
                 <w:r>
                   <w:rPr>
@@ -2346,7 +3097,7 @@
                     <w:noProof/>
                     <w:webHidden/>
                   </w:rPr>
-                  <w:t>12</w:t>
+                  <w:t>14</w:t>
                 </w:r>
                 <w:r>
                   <w:rPr>
@@ -2358,11 +3109,362 @@
               </w:hyperlink>
             </w:p>
             <w:p>
+              <w:pPr>
+                <w:pStyle w:val="TDC3"/>
+                <w:tabs>
+                  <w:tab w:val="left" w:pos="1100"/>
+                  <w:tab w:val="right" w:leader="dot" w:pos="8494"/>
+                </w:tabs>
+                <w:rPr>
+                  <w:noProof/>
+                  <w:sz w:val="22"/>
+                  <w:szCs w:val="22"/>
+                  <w:lang w:eastAsia="es-ES"/>
+                </w:rPr>
+              </w:pPr>
+              <w:hyperlink w:anchor="_Toc25083348" w:history="1">
+                <w:r>
+                  <w:rPr>
+                    <w:rStyle w:val="Hipervnculo"/>
+                    <w:noProof/>
+                  </w:rPr>
+                  <w:t>6.3.</w:t>
+                </w:r>
+                <w:r>
+                  <w:rPr>
+                    <w:noProof/>
+                    <w:sz w:val="22"/>
+                    <w:szCs w:val="22"/>
+                    <w:lang w:eastAsia="es-ES"/>
+                  </w:rPr>
+                  <w:tab/>
+                </w:r>
+                <w:r>
+                  <w:rPr>
+                    <w:rStyle w:val="Hipervnculo"/>
+                    <w:noProof/>
+                  </w:rPr>
+                  <w:t>CONTROL</w:t>
+                </w:r>
+                <w:r>
+                  <w:rPr>
+                    <w:noProof/>
+                    <w:webHidden/>
+                  </w:rPr>
+                  <w:tab/>
+                </w:r>
+                <w:r>
+                  <w:rPr>
+                    <w:noProof/>
+                    <w:webHidden/>
+                  </w:rPr>
+                  <w:fldChar w:fldCharType="begin"/>
+                </w:r>
+                <w:r>
+                  <w:rPr>
+                    <w:noProof/>
+                    <w:webHidden/>
+                  </w:rPr>
+                  <w:instrText xml:space="preserve"> PAGEREF _Toc25083348 \h </w:instrText>
+                </w:r>
+                <w:r>
+                  <w:rPr>
+                    <w:noProof/>
+                    <w:webHidden/>
+                  </w:rPr>
+                </w:r>
+                <w:r>
+                  <w:rPr>
+                    <w:noProof/>
+                    <w:webHidden/>
+                  </w:rPr>
+                  <w:fldChar w:fldCharType="separate"/>
+                </w:r>
+                <w:r>
+                  <w:rPr>
+                    <w:noProof/>
+                    <w:webHidden/>
+                  </w:rPr>
+                  <w:t>14</w:t>
+                </w:r>
+                <w:r>
+                  <w:rPr>
+                    <w:noProof/>
+                    <w:webHidden/>
+                  </w:rPr>
+                  <w:fldChar w:fldCharType="end"/>
+                </w:r>
+              </w:hyperlink>
+            </w:p>
+            <w:p>
+              <w:pPr>
+                <w:pStyle w:val="TDC3"/>
+                <w:tabs>
+                  <w:tab w:val="left" w:pos="1100"/>
+                  <w:tab w:val="right" w:leader="dot" w:pos="8494"/>
+                </w:tabs>
+                <w:rPr>
+                  <w:noProof/>
+                  <w:sz w:val="22"/>
+                  <w:szCs w:val="22"/>
+                  <w:lang w:eastAsia="es-ES"/>
+                </w:rPr>
+              </w:pPr>
+              <w:hyperlink w:anchor="_Toc25083349" w:history="1">
+                <w:r>
+                  <w:rPr>
+                    <w:rStyle w:val="Hipervnculo"/>
+                    <w:noProof/>
+                  </w:rPr>
+                  <w:t>6.4.</w:t>
+                </w:r>
+                <w:r>
+                  <w:rPr>
+                    <w:noProof/>
+                    <w:sz w:val="22"/>
+                    <w:szCs w:val="22"/>
+                    <w:lang w:eastAsia="es-ES"/>
+                  </w:rPr>
+                  <w:tab/>
+                </w:r>
+                <w:r>
+                  <w:rPr>
+                    <w:rStyle w:val="Hipervnculo"/>
+                    <w:noProof/>
+                  </w:rPr>
+                  <w:t>SEGURIDAD</w:t>
+                </w:r>
+                <w:r>
+                  <w:rPr>
+                    <w:noProof/>
+                    <w:webHidden/>
+                  </w:rPr>
+                  <w:tab/>
+                </w:r>
+                <w:r>
+                  <w:rPr>
+                    <w:noProof/>
+                    <w:webHidden/>
+                  </w:rPr>
+                  <w:fldChar w:fldCharType="begin"/>
+                </w:r>
+                <w:r>
+                  <w:rPr>
+                    <w:noProof/>
+                    <w:webHidden/>
+                  </w:rPr>
+                  <w:instrText xml:space="preserve"> PAGEREF _Toc25083349 \h </w:instrText>
+                </w:r>
+                <w:r>
+                  <w:rPr>
+                    <w:noProof/>
+                    <w:webHidden/>
+                  </w:rPr>
+                </w:r>
+                <w:r>
+                  <w:rPr>
+                    <w:noProof/>
+                    <w:webHidden/>
+                  </w:rPr>
+                  <w:fldChar w:fldCharType="separate"/>
+                </w:r>
+                <w:r>
+                  <w:rPr>
+                    <w:noProof/>
+                    <w:webHidden/>
+                  </w:rPr>
+                  <w:t>14</w:t>
+                </w:r>
+                <w:r>
+                  <w:rPr>
+                    <w:noProof/>
+                    <w:webHidden/>
+                  </w:rPr>
+                  <w:fldChar w:fldCharType="end"/>
+                </w:r>
+              </w:hyperlink>
+            </w:p>
+            <w:p>
+              <w:pPr>
+                <w:pStyle w:val="TDC2"/>
+                <w:tabs>
+                  <w:tab w:val="left" w:pos="600"/>
+                  <w:tab w:val="right" w:leader="dot" w:pos="8494"/>
+                </w:tabs>
+                <w:rPr>
+                  <w:noProof/>
+                  <w:sz w:val="22"/>
+                  <w:szCs w:val="22"/>
+                  <w:lang w:eastAsia="es-ES"/>
+                </w:rPr>
+              </w:pPr>
+              <w:hyperlink w:anchor="_Toc25083350" w:history="1">
+                <w:r>
+                  <w:rPr>
+                    <w:rStyle w:val="Hipervnculo"/>
+                    <w:noProof/>
+                  </w:rPr>
+                  <w:t>7.</w:t>
+                </w:r>
+                <w:r>
+                  <w:rPr>
+                    <w:noProof/>
+                    <w:sz w:val="22"/>
+                    <w:szCs w:val="22"/>
+                    <w:lang w:eastAsia="es-ES"/>
+                  </w:rPr>
+                  <w:tab/>
+                </w:r>
+                <w:r>
+                  <w:rPr>
+                    <w:rStyle w:val="Hipervnculo"/>
+                    <w:noProof/>
+                  </w:rPr>
+                  <w:t>BIBLIOGRAFÍA.</w:t>
+                </w:r>
+                <w:r>
+                  <w:rPr>
+                    <w:noProof/>
+                    <w:webHidden/>
+                  </w:rPr>
+                  <w:tab/>
+                </w:r>
+                <w:r>
+                  <w:rPr>
+                    <w:noProof/>
+                    <w:webHidden/>
+                  </w:rPr>
+                  <w:fldChar w:fldCharType="begin"/>
+                </w:r>
+                <w:r>
+                  <w:rPr>
+                    <w:noProof/>
+                    <w:webHidden/>
+                  </w:rPr>
+                  <w:instrText xml:space="preserve"> PAGEREF _Toc25083350 \h </w:instrText>
+                </w:r>
+                <w:r>
+                  <w:rPr>
+                    <w:noProof/>
+                    <w:webHidden/>
+                  </w:rPr>
+                </w:r>
+                <w:r>
+                  <w:rPr>
+                    <w:noProof/>
+                    <w:webHidden/>
+                  </w:rPr>
+                  <w:fldChar w:fldCharType="separate"/>
+                </w:r>
+                <w:r>
+                  <w:rPr>
+                    <w:noProof/>
+                    <w:webHidden/>
+                  </w:rPr>
+                  <w:t>14</w:t>
+                </w:r>
+                <w:r>
+                  <w:rPr>
+                    <w:noProof/>
+                    <w:webHidden/>
+                  </w:rPr>
+                  <w:fldChar w:fldCharType="end"/>
+                </w:r>
+              </w:hyperlink>
+            </w:p>
+            <w:p>
+              <w:pPr>
+                <w:pStyle w:val="TDC2"/>
+                <w:tabs>
+                  <w:tab w:val="left" w:pos="600"/>
+                  <w:tab w:val="right" w:leader="dot" w:pos="8494"/>
+                </w:tabs>
+                <w:rPr>
+                  <w:noProof/>
+                  <w:sz w:val="22"/>
+                  <w:szCs w:val="22"/>
+                  <w:lang w:eastAsia="es-ES"/>
+                </w:rPr>
+              </w:pPr>
+              <w:hyperlink w:anchor="_Toc25083351" w:history="1">
+                <w:r>
+                  <w:rPr>
+                    <w:rStyle w:val="Hipervnculo"/>
+                    <w:noProof/>
+                  </w:rPr>
+                  <w:t>8.</w:t>
+                </w:r>
+                <w:r>
+                  <w:rPr>
+                    <w:noProof/>
+                    <w:sz w:val="22"/>
+                    <w:szCs w:val="22"/>
+                    <w:lang w:eastAsia="es-ES"/>
+                  </w:rPr>
+                  <w:tab/>
+                </w:r>
+                <w:r>
+                  <w:rPr>
+                    <w:rStyle w:val="Hipervnculo"/>
+                    <w:noProof/>
+                  </w:rPr>
+                  <w:t>ANEXOS.</w:t>
+                </w:r>
+                <w:r>
+                  <w:rPr>
+                    <w:noProof/>
+                    <w:webHidden/>
+                  </w:rPr>
+                  <w:tab/>
+                </w:r>
+                <w:r>
+                  <w:rPr>
+                    <w:noProof/>
+                    <w:webHidden/>
+                  </w:rPr>
+                  <w:fldChar w:fldCharType="begin"/>
+                </w:r>
+                <w:r>
+                  <w:rPr>
+                    <w:noProof/>
+                    <w:webHidden/>
+                  </w:rPr>
+                  <w:instrText xml:space="preserve"> PAGEREF _Toc25083351 \h </w:instrText>
+                </w:r>
+                <w:r>
+                  <w:rPr>
+                    <w:noProof/>
+                    <w:webHidden/>
+                  </w:rPr>
+                </w:r>
+                <w:r>
+                  <w:rPr>
+                    <w:noProof/>
+                    <w:webHidden/>
+                  </w:rPr>
+                  <w:fldChar w:fldCharType="separate"/>
+                </w:r>
+                <w:r>
+                  <w:rPr>
+                    <w:noProof/>
+                    <w:webHidden/>
+                  </w:rPr>
+                  <w:t>15</w:t>
+                </w:r>
+                <w:r>
+                  <w:rPr>
+                    <w:noProof/>
+                    <w:webHidden/>
+                  </w:rPr>
+                  <w:fldChar w:fldCharType="end"/>
+                </w:r>
+              </w:hyperlink>
+            </w:p>
+            <w:p>
+              <w:pPr>
+                <w:outlineLvl w:val="2"/>
+              </w:pPr>
               <w:r>
-                <w:rPr>
-                  <w:b/>
-                  <w:bCs/>
-                </w:rPr>
                 <w:fldChar w:fldCharType="end"/>
               </w:r>
             </w:p>
@@ -2399,7 +3501,7 @@
       <w:pPr>
         <w:pStyle w:val="Ttulo1"/>
       </w:pPr>
-      <w:bookmarkStart w:id="0" w:name="_Toc24828197"/>
+      <w:bookmarkStart w:id="0" w:name="_Toc25083323"/>
       <w:r>
         <w:lastRenderedPageBreak/>
         <w:t>DOCUMENTACIÓN RENTSOFT</w:t>
@@ -2414,7 +3516,7 @@
           <w:numId w:val="2"/>
         </w:numPr>
       </w:pPr>
-      <w:bookmarkStart w:id="1" w:name="_Toc24828198"/>
+      <w:bookmarkStart w:id="1" w:name="_Toc25083324"/>
       <w:r>
         <w:t>IDENTIFICACIÓN DEL PROYECTO.</w:t>
       </w:r>
@@ -2432,15 +3534,7 @@
     </w:p>
     <w:p>
       <w:r>
-        <w:t xml:space="preserve">I.E.S. </w:t>
-      </w:r>
-      <w:proofErr w:type="spellStart"/>
-      <w:r>
-        <w:t>Augustobriga</w:t>
-      </w:r>
-      <w:proofErr w:type="spellEnd"/>
-      <w:r>
-        <w:t>, Navalmoral de la mata, Cáceres, Extremadura.</w:t>
+        <w:t>I.E.S. Augustobriga, Navalmoral de la mata, Cáceres, Extremadura.</w:t>
       </w:r>
     </w:p>
     <w:p>
@@ -2468,7 +3562,7 @@
           <w:numId w:val="2"/>
         </w:numPr>
       </w:pPr>
-      <w:bookmarkStart w:id="2" w:name="_Toc24828199"/>
+      <w:bookmarkStart w:id="2" w:name="_Toc25083325"/>
       <w:r>
         <w:t>A</w:t>
       </w:r>
@@ -2485,7 +3579,7 @@
           <w:numId w:val="2"/>
         </w:numPr>
       </w:pPr>
-      <w:bookmarkStart w:id="3" w:name="_Toc24828200"/>
+      <w:bookmarkStart w:id="3" w:name="_Toc25083326"/>
       <w:r>
         <w:t>OBJETIVOS.</w:t>
       </w:r>
@@ -2514,15 +3608,7 @@
         <w:t>P</w:t>
       </w:r>
       <w:r>
-        <w:t xml:space="preserve">or un lado, tiene un servidor con una base de datos que podrá subirse a cualquier dominio para acceder a él a través de una </w:t>
-      </w:r>
-      <w:proofErr w:type="spellStart"/>
-      <w:r>
-        <w:t>ip</w:t>
-      </w:r>
-      <w:proofErr w:type="spellEnd"/>
-      <w:r>
-        <w:t>.</w:t>
+        <w:t>or un lado, tiene un servidor con una base de datos que podrá subirse a cualquier dominio para acceder a él a través de una ip.</w:t>
       </w:r>
     </w:p>
     <w:p>
@@ -2568,7 +3654,7 @@
           <w:numId w:val="2"/>
         </w:numPr>
       </w:pPr>
-      <w:bookmarkStart w:id="4" w:name="_Toc24828201"/>
+      <w:bookmarkStart w:id="4" w:name="_Toc25083327"/>
       <w:r>
         <w:t>TECNOLOGÍAS UTILIZADAS.</w:t>
       </w:r>
@@ -2583,13 +3669,8 @@
         </w:numPr>
       </w:pPr>
       <w:r>
-        <w:t xml:space="preserve">Utilizare un servidor en Java hecho con socket atendiendo peticiones de cualquier cliente que entre a esa </w:t>
-      </w:r>
-      <w:proofErr w:type="spellStart"/>
-      <w:r>
-        <w:t>ip</w:t>
-      </w:r>
-      <w:proofErr w:type="spellEnd"/>
+        <w:t>Utilizare un servidor en Java hecho con socket atendiendo peticiones de cualquier cliente que entre a esa ip</w:t>
+      </w:r>
       <w:r>
         <w:t xml:space="preserve"> hecho con Eclipse y sin ninguna interfaz gráfica</w:t>
       </w:r>
@@ -2627,21 +3708,8 @@
         <w:t>U</w:t>
       </w:r>
       <w:r>
-        <w:t xml:space="preserve">n cliente administrador hecho con Java con una interfaz gráfica hecha en NetBeans con la librería swing y una añadida llamada </w:t>
-      </w:r>
-      <w:proofErr w:type="spellStart"/>
-      <w:r>
-        <w:t>edisonCorX</w:t>
-      </w:r>
-      <w:proofErr w:type="spellEnd"/>
-      <w:r>
-        <w:t xml:space="preserve"> y la ayuda grafica hecha con </w:t>
-      </w:r>
-      <w:proofErr w:type="spellStart"/>
-      <w:r>
-        <w:t>JavaHelp</w:t>
-      </w:r>
-      <w:proofErr w:type="spellEnd"/>
+        <w:t>n cliente administrador hecho con Java con una interfaz gráfica hecha en NetBeans con la librería swing y una añadida llamada edisonCorX y la ayuda grafica hecha con JavaHelp</w:t>
+      </w:r>
       <w:r>
         <w:t>.</w:t>
       </w:r>
@@ -2664,15 +3732,7 @@
         <w:t>el cliente hecho</w:t>
       </w:r>
       <w:r>
-        <w:t xml:space="preserve"> con </w:t>
-      </w:r>
-      <w:proofErr w:type="spellStart"/>
-      <w:r>
-        <w:t>xml</w:t>
-      </w:r>
-      <w:proofErr w:type="spellEnd"/>
-      <w:r>
-        <w:t xml:space="preserve"> para la interfaz y </w:t>
+        <w:t xml:space="preserve"> con xml para la interfaz y </w:t>
       </w:r>
       <w:r>
         <w:t>con Java para los controladores en el IDE de Android Studio.</w:t>
@@ -2686,7 +3746,7 @@
           <w:numId w:val="2"/>
         </w:numPr>
       </w:pPr>
-      <w:bookmarkStart w:id="5" w:name="_Toc24828202"/>
+      <w:bookmarkStart w:id="5" w:name="_Toc25083328"/>
       <w:r>
         <w:t>DISEÑO DE LA APLICACION</w:t>
       </w:r>
@@ -2717,7 +3777,7 @@
           <w:numId w:val="2"/>
         </w:numPr>
       </w:pPr>
-      <w:bookmarkStart w:id="6" w:name="_Toc24828203"/>
+      <w:bookmarkStart w:id="6" w:name="_Toc25083329"/>
       <w:r>
         <w:t xml:space="preserve">DISEÑO </w:t>
       </w:r>
@@ -2770,9 +3830,11 @@
           <w:numId w:val="2"/>
         </w:numPr>
       </w:pPr>
+      <w:bookmarkStart w:id="7" w:name="_Toc25083330"/>
       <w:r>
         <w:t>PISTAS</w:t>
       </w:r>
+      <w:bookmarkEnd w:id="7"/>
     </w:p>
     <w:p>
       <w:pPr>
@@ -2797,18 +3859,7 @@
         </w:numPr>
       </w:pPr>
       <w:r>
-        <w:t>“</w:t>
-      </w:r>
-      <w:proofErr w:type="spellStart"/>
-      <w:r>
-        <w:t>id_pista</w:t>
-      </w:r>
-      <w:proofErr w:type="spellEnd"/>
-      <w:r>
-        <w:t>”</w:t>
-      </w:r>
-      <w:r>
-        <w:t xml:space="preserve"> este dato servirá </w:t>
+        <w:t xml:space="preserve">“id_pista” este dato servirá </w:t>
       </w:r>
       <w:r>
         <w:t>para distinguir todas las</w:t>
@@ -2832,21 +3883,10 @@
         </w:numPr>
       </w:pPr>
       <w:r>
-        <w:t>“</w:t>
-      </w:r>
-      <w:proofErr w:type="spellStart"/>
-      <w:r>
-        <w:t>num</w:t>
-      </w:r>
-      <w:proofErr w:type="spellEnd"/>
-      <w:r>
-        <w:t>”</w:t>
-      </w:r>
-      <w:r>
-        <w:t xml:space="preserve"> </w:t>
-      </w:r>
-      <w:r>
-        <w:t>número que se refiere al número de pista que le quiera dar la institución o ente deportivo a su pista por si ellos tienen una enumeración propia de sus pistas</w:t>
+        <w:t>“num”</w:t>
+      </w:r>
+      <w:r>
+        <w:t xml:space="preserve"> número que se refiere al número de pista que le quiera dar la institución o ente deportivo a su pista por si ellos tienen una enumeración propia de sus pistas</w:t>
       </w:r>
       <w:r>
         <w:t>.</w:t>
@@ -2861,10 +3901,7 @@
         </w:numPr>
       </w:pPr>
       <w:r>
-        <w:t>“tipo</w:t>
-      </w:r>
-      <w:r>
-        <w:t>” y</w:t>
+        <w:t>“tipo” y</w:t>
       </w:r>
       <w:r>
         <w:t xml:space="preserve"> por </w:t>
@@ -2899,9 +3936,11 @@
           <w:numId w:val="2"/>
         </w:numPr>
       </w:pPr>
+      <w:bookmarkStart w:id="8" w:name="_Toc25083331"/>
       <w:r>
         <w:t>USUARIOS</w:t>
       </w:r>
+      <w:bookmarkEnd w:id="8"/>
     </w:p>
     <w:p>
       <w:pPr>
@@ -2928,15 +3967,7 @@
         </w:numPr>
       </w:pPr>
       <w:r>
-        <w:t>”</w:t>
-      </w:r>
-      <w:proofErr w:type="spellStart"/>
-      <w:r>
-        <w:t>id_usu</w:t>
-      </w:r>
-      <w:proofErr w:type="spellEnd"/>
-      <w:r>
-        <w:t>” para distinguir imparcialmente cada usuario y que no se repitan. Este dato será un número que será único y auto incrementable y no hace falta que nadie lo introduzca.</w:t>
+        <w:t>”id_usu” para distinguir imparcialmente cada usuario y que no se repitan. Este dato será un número que será único y auto incrementable y no hace falta que nadie lo introduzca.</w:t>
       </w:r>
     </w:p>
     <w:p>
@@ -2950,16 +3981,11 @@
       <w:r>
         <w:t>“</w:t>
       </w:r>
-      <w:proofErr w:type="spellStart"/>
       <w:r>
         <w:t>n</w:t>
       </w:r>
       <w:r>
-        <w:t>om_usu</w:t>
-      </w:r>
-      <w:proofErr w:type="spellEnd"/>
-      <w:r>
-        <w:t xml:space="preserve">” este dato </w:t>
+        <w:t xml:space="preserve">om_usu” este dato </w:t>
       </w:r>
       <w:r>
         <w:t>definirá</w:t>
@@ -2980,15 +4006,7 @@
         </w:numPr>
       </w:pPr>
       <w:r>
-        <w:t>“</w:t>
-      </w:r>
-      <w:proofErr w:type="spellStart"/>
-      <w:r>
-        <w:t>pass</w:t>
-      </w:r>
-      <w:proofErr w:type="spellEnd"/>
-      <w:r>
-        <w:t>” este será el dato para la contraseña del usuario anteriormente nombrado.</w:t>
+        <w:t>“pass” este será el dato para la contraseña del usuario anteriormente nombrado.</w:t>
       </w:r>
     </w:p>
     <w:p>
@@ -3000,15 +4018,7 @@
         </w:numPr>
       </w:pPr>
       <w:r>
-        <w:t>“</w:t>
-      </w:r>
-      <w:proofErr w:type="spellStart"/>
-      <w:r>
-        <w:t>admin</w:t>
-      </w:r>
-      <w:proofErr w:type="spellEnd"/>
-      <w:r>
-        <w:t>” será el dato que guardara un 0 o un 1 para saber si es administrador y si puede acceder a la aplicación de escritorio.</w:t>
+        <w:t>“admin” será el dato que guardara un 0 o un 1 para saber si es administrador y si puede acceder a la aplicación de escritorio.</w:t>
       </w:r>
     </w:p>
     <w:p>
@@ -3056,15 +4066,7 @@
         </w:numPr>
       </w:pPr>
       <w:r>
-        <w:t>“</w:t>
-      </w:r>
-      <w:proofErr w:type="spellStart"/>
-      <w:r>
-        <w:t>tlf</w:t>
-      </w:r>
-      <w:proofErr w:type="spellEnd"/>
-      <w:r>
-        <w:t>” será el dato que guarde el teléfono del usuario guardado.</w:t>
+        <w:t>“tlf” será el dato que guarde el teléfono del usuario guardado.</w:t>
       </w:r>
     </w:p>
     <w:p>
@@ -3088,15 +4090,7 @@
         </w:numPr>
       </w:pPr>
       <w:r>
-        <w:t>“</w:t>
-      </w:r>
-      <w:proofErr w:type="spellStart"/>
-      <w:r>
-        <w:t>fech_nac</w:t>
-      </w:r>
-      <w:proofErr w:type="spellEnd"/>
-      <w:r>
-        <w:t>” será el dato que guarde el día de su nacimiento.</w:t>
+        <w:t>“fech_nac” será el dato que guarde el día de su nacimiento.</w:t>
       </w:r>
     </w:p>
     <w:p>
@@ -3108,15 +4102,7 @@
         </w:numPr>
       </w:pPr>
       <w:r>
-        <w:t>“</w:t>
-      </w:r>
-      <w:proofErr w:type="spellStart"/>
-      <w:r>
-        <w:t>pais</w:t>
-      </w:r>
-      <w:proofErr w:type="spellEnd"/>
-      <w:r>
-        <w:t>” será el dato que guarde el país en el que vive.</w:t>
+        <w:t>“pais” será el dato que guarde el país en el que vive.</w:t>
       </w:r>
     </w:p>
     <w:p>
@@ -3128,15 +4114,7 @@
         </w:numPr>
       </w:pPr>
       <w:r>
-        <w:t>“</w:t>
-      </w:r>
-      <w:proofErr w:type="spellStart"/>
-      <w:r>
-        <w:t>comunidad_auto</w:t>
-      </w:r>
-      <w:proofErr w:type="spellEnd"/>
-      <w:r>
-        <w:t>” será el dato que guarde la comunidad autónoma del usuario guardado.</w:t>
+        <w:t>“comunidad_auto” será el dato que guarde la comunidad autónoma del usuario guardado.</w:t>
       </w:r>
     </w:p>
     <w:p>
@@ -3184,9 +4162,11 @@
           <w:numId w:val="2"/>
         </w:numPr>
       </w:pPr>
+      <w:bookmarkStart w:id="9" w:name="_Toc25083332"/>
       <w:r>
         <w:t>ALQUILER</w:t>
       </w:r>
+      <w:bookmarkEnd w:id="9"/>
     </w:p>
     <w:p>
       <w:pPr>
@@ -3214,15 +4194,7 @@
         </w:numPr>
       </w:pPr>
       <w:r>
-        <w:t>“</w:t>
-      </w:r>
-      <w:proofErr w:type="spellStart"/>
-      <w:r>
-        <w:t>id_horario</w:t>
-      </w:r>
-      <w:proofErr w:type="spellEnd"/>
-      <w:r>
-        <w:t>” este dato guardara un id irrepetible para cada fila de la tabla.</w:t>
+        <w:t>“id_horario” este dato guardara un id irrepetible para cada fila de la tabla.</w:t>
       </w:r>
     </w:p>
     <w:p>
@@ -3234,23 +4206,7 @@
         </w:numPr>
       </w:pPr>
       <w:r>
-        <w:t>“</w:t>
-      </w:r>
-      <w:proofErr w:type="spellStart"/>
-      <w:r>
-        <w:t>id_pista</w:t>
-      </w:r>
-      <w:proofErr w:type="spellEnd"/>
-      <w:r>
-        <w:t>” este dato es una referencia directa al “</w:t>
-      </w:r>
-      <w:proofErr w:type="spellStart"/>
-      <w:r>
-        <w:t>id_pista</w:t>
-      </w:r>
-      <w:proofErr w:type="spellEnd"/>
-      <w:r>
-        <w:t xml:space="preserve">” de la tabla de la tabla pistas para que cuando se cree un alquiler se guarde una referencia de la pista donde se </w:t>
+        <w:t xml:space="preserve">“id_pista” este dato es una referencia directa al “id_pista” de la tabla de la tabla pistas para que cuando se cree un alquiler se guarde una referencia de la pista donde se </w:t>
       </w:r>
       <w:r>
         <w:t>está</w:t>
@@ -3273,21 +4229,8 @@
       <w:r>
         <w:t>“</w:t>
       </w:r>
-      <w:proofErr w:type="spellStart"/>
-      <w:r>
-        <w:t>id_usu</w:t>
-      </w:r>
-      <w:proofErr w:type="spellEnd"/>
-      <w:r>
-        <w:t>” este dato es una referencia directa al dato “</w:t>
-      </w:r>
-      <w:proofErr w:type="spellStart"/>
-      <w:r>
-        <w:t>id_usu</w:t>
-      </w:r>
-      <w:proofErr w:type="spellEnd"/>
-      <w:r>
-        <w:t xml:space="preserve">” de tabla usuarios para que cuando se cree </w:t>
+      <w:r>
+        <w:t xml:space="preserve">id_usu” este dato es una referencia directa al dato “id_usu” de tabla usuarios para que cuando se cree </w:t>
       </w:r>
       <w:r>
         <w:t>un alquiler se sepa que usuario está realizando este alquiler.</w:t>
@@ -3302,15 +4245,7 @@
         </w:numPr>
       </w:pPr>
       <w:r>
-        <w:t>“</w:t>
-      </w:r>
-      <w:proofErr w:type="spellStart"/>
-      <w:r>
-        <w:t>hora_inicio</w:t>
-      </w:r>
-      <w:proofErr w:type="spellEnd"/>
-      <w:r>
-        <w:t>” este dato guarda un tipo llamado time que marca la hora a la cual empieza la reserva.</w:t>
+        <w:t>“hora_inicio” este dato guarda un tipo llamado time que marca la hora a la cual empieza la reserva.</w:t>
       </w:r>
     </w:p>
     <w:p>
@@ -3322,24 +4257,7 @@
         </w:numPr>
       </w:pPr>
       <w:r>
-        <w:t>“</w:t>
-      </w:r>
-      <w:proofErr w:type="spellStart"/>
-      <w:r>
-        <w:t>hora_</w:t>
-      </w:r>
-      <w:r>
-        <w:t>fin</w:t>
-      </w:r>
-      <w:proofErr w:type="spellEnd"/>
-      <w:r>
-        <w:t xml:space="preserve">” este dato guarda un tipo llamado time que marca la hora a la cual </w:t>
-      </w:r>
-      <w:r>
-        <w:t>termina</w:t>
-      </w:r>
-      <w:r>
-        <w:t xml:space="preserve"> la reserva.</w:t>
+        <w:t>“hora_fin” este dato guarda un tipo llamado time que marca la hora a la cual termina la reserva.</w:t>
       </w:r>
     </w:p>
     <w:p>
@@ -3351,15 +4269,7 @@
         </w:numPr>
       </w:pPr>
       <w:r>
-        <w:t>“</w:t>
-      </w:r>
-      <w:proofErr w:type="spellStart"/>
-      <w:r>
-        <w:t>dia</w:t>
-      </w:r>
-      <w:proofErr w:type="spellEnd"/>
-      <w:r>
-        <w:t>” este dato guarda el día en el que se realiza la reserva.</w:t>
+        <w:t>“dia” este dato guarda el día en el que se realiza la reserva.</w:t>
       </w:r>
     </w:p>
     <w:p>
@@ -3414,28 +4324,96 @@
     </w:p>
     <w:p>
       <w:pPr>
+        <w:ind w:left="360"/>
+        <w:jc w:val="center"/>
+        <w:rPr>
+          <w:b/>
+          <w:bCs/>
+        </w:rPr>
+      </w:pPr>
+      <w:r>
+        <w:rPr>
+          <w:b/>
+          <w:bCs/>
+        </w:rPr>
+        <w:t>Fig.1 Modelo E/R de la base de datos.</w:t>
+      </w:r>
+    </w:p>
+    <w:p>
+      <w:pPr>
+        <w:ind w:left="360"/>
+      </w:pPr>
+    </w:p>
+    <w:p>
+      <w:r>
+        <w:br w:type="page"/>
+      </w:r>
+    </w:p>
+    <w:p>
+      <w:pPr>
         <w:pStyle w:val="Ttulo3"/>
         <w:numPr>
           <w:ilvl w:val="1"/>
           <w:numId w:val="2"/>
         </w:numPr>
       </w:pPr>
-      <w:bookmarkStart w:id="7" w:name="_Toc24828204"/>
-      <w:r>
+      <w:bookmarkStart w:id="10" w:name="_Toc25083333"/>
+      <w:r>
+        <w:lastRenderedPageBreak/>
         <w:t>DISEÑO DE LA APLICACIÓN</w:t>
       </w:r>
-      <w:bookmarkEnd w:id="7"/>
+      <w:bookmarkEnd w:id="10"/>
+    </w:p>
+    <w:p>
+      <w:r>
+        <w:t>Para empezar, mostrare los diferentes diagramas UML para que se vea bien el funcionamiento de la aplicación.</w:t>
+      </w:r>
+    </w:p>
+    <w:p>
+      <w:pPr>
+        <w:pStyle w:val="Ttulo4"/>
+        <w:numPr>
+          <w:ilvl w:val="2"/>
+          <w:numId w:val="2"/>
+        </w:numPr>
+      </w:pPr>
+      <w:bookmarkStart w:id="11" w:name="_Toc25083334"/>
+      <w:r>
+        <w:t>ADMINISTRADOR/ESCRITORIO</w:t>
+      </w:r>
+      <w:bookmarkEnd w:id="11"/>
+    </w:p>
+    <w:p>
+      <w:pPr>
+        <w:pStyle w:val="Ttulo5"/>
+        <w:numPr>
+          <w:ilvl w:val="3"/>
+          <w:numId w:val="2"/>
+        </w:numPr>
+      </w:pPr>
+      <w:r>
+        <w:t>CONTROLADOR</w:t>
+      </w:r>
+    </w:p>
+    <w:p>
+      <w:r>
+        <w:t>En este apartado hablaremos sobre el administrador de las pistas orientado a la aplicación de escritorio.</w:t>
+      </w:r>
+    </w:p>
+    <w:p>
+      <w:r>
+        <w:t>Aquí vemos la clase Main que es con la que comienza el programa, esta clase llamara al controlador</w:t>
+      </w:r>
     </w:p>
     <w:p>
       <w:r>
         <w:rPr>
           <w:noProof/>
         </w:rPr>
-        <w:lastRenderedPageBreak/>
         <w:drawing>
-          <wp:inline distT="0" distB="0" distL="0" distR="0" wp14:anchorId="13D0C989" wp14:editId="4BD05021">
-            <wp:extent cx="3057525" cy="3533775"/>
-            <wp:effectExtent l="0" t="0" r="9525" b="9525"/>
+          <wp:inline distT="0" distB="0" distL="0" distR="0" wp14:anchorId="13D0C989" wp14:editId="08D9E7BF">
+            <wp:extent cx="2876550" cy="3533775"/>
+            <wp:effectExtent l="0" t="0" r="0" b="9525"/>
             <wp:docPr id="5" name="Imagen 5"/>
             <wp:cNvGraphicFramePr>
               <a:graphicFrameLocks xmlns:a="http://schemas.openxmlformats.org/drawingml/2006/main" noChangeAspect="1"/>
@@ -3448,7 +4426,13 @@
                     <pic:cNvPicPr/>
                   </pic:nvPicPr>
                   <pic:blipFill>
-                    <a:blip r:embed="rId8"/>
+                    <a:blip r:embed="rId8">
+                      <a:extLst>
+                        <a:ext uri="{28A0092B-C50C-407E-A947-70E740481C1C}">
+                          <a14:useLocalDpi xmlns:a14="http://schemas.microsoft.com/office/drawing/2010/main" val="0"/>
+                        </a:ext>
+                      </a:extLst>
+                    </a:blip>
                     <a:stretch>
                       <a:fillRect/>
                     </a:stretch>
@@ -3456,7 +4440,7 @@
                   <pic:spPr>
                     <a:xfrm>
                       <a:off x="0" y="0"/>
-                      <a:ext cx="3057525" cy="3533775"/>
+                      <a:ext cx="2876550" cy="3533775"/>
                     </a:xfrm>
                     <a:prstGeom prst="rect">
                       <a:avLst/>
@@ -3471,13 +4455,21 @@
     </w:p>
     <w:p>
       <w:r>
+        <w:t xml:space="preserve">En esta imagen veremos a la </w:t>
+      </w:r>
+      <w:r>
+        <w:t xml:space="preserve">clase de GestionUsuario que servirá para conectar el programa con el servidor y realizar las peticiones que queramos para los usuarios. </w:t>
+      </w:r>
+    </w:p>
+    <w:p>
+      <w:r>
         <w:rPr>
           <w:noProof/>
         </w:rPr>
         <w:drawing>
-          <wp:inline distT="0" distB="0" distL="0" distR="0" wp14:anchorId="621E07F0" wp14:editId="35236AF0">
-            <wp:extent cx="2628900" cy="1914525"/>
-            <wp:effectExtent l="0" t="0" r="0" b="9525"/>
+          <wp:inline distT="0" distB="0" distL="0" distR="0" wp14:anchorId="22E663A7" wp14:editId="7B89B4E3">
+            <wp:extent cx="2428875" cy="1914525"/>
+            <wp:effectExtent l="0" t="0" r="9525" b="9525"/>
             <wp:docPr id="28" name="Imagen 28"/>
             <wp:cNvGraphicFramePr>
               <a:graphicFrameLocks xmlns:a="http://schemas.openxmlformats.org/drawingml/2006/main" noChangeAspect="1"/>
@@ -3490,7 +4482,13 @@
                     <pic:cNvPicPr/>
                   </pic:nvPicPr>
                   <pic:blipFill>
-                    <a:blip r:embed="rId9"/>
+                    <a:blip r:embed="rId9">
+                      <a:extLst>
+                        <a:ext uri="{28A0092B-C50C-407E-A947-70E740481C1C}">
+                          <a14:useLocalDpi xmlns:a14="http://schemas.microsoft.com/office/drawing/2010/main" val="0"/>
+                        </a:ext>
+                      </a:extLst>
+                    </a:blip>
                     <a:stretch>
                       <a:fillRect/>
                     </a:stretch>
@@ -3498,7 +4496,7 @@
                   <pic:spPr>
                     <a:xfrm>
                       <a:off x="0" y="0"/>
-                      <a:ext cx="2628900" cy="1914525"/>
+                      <a:ext cx="2428875" cy="1914525"/>
                     </a:xfrm>
                     <a:prstGeom prst="rect">
                       <a:avLst/>
@@ -3510,8 +4508,31 @@
           </wp:inline>
         </w:drawing>
       </w:r>
-      <w:bookmarkStart w:id="8" w:name="_GoBack"/>
-      <w:bookmarkEnd w:id="8"/>
+    </w:p>
+    <w:p/>
+    <w:p/>
+    <w:p>
+      <w:r>
+        <w:t xml:space="preserve">En esta imagen podemos ver las dos clases de gestión que son GestionAlquiler y GestionPistas que tienen relación ya que se complementan una a otra a la hora de obtener las horas y las pistas. También uso métodos para rellenar las listas en la GestionPistas </w:t>
+      </w:r>
+      <w:r>
+        <w:t>porque</w:t>
+      </w:r>
+      <w:r>
+        <w:t xml:space="preserve"> </w:t>
+      </w:r>
+      <w:r>
+        <w:t>si no</w:t>
+      </w:r>
+      <w:r>
+        <w:t xml:space="preserve"> sería muy inútil en esta </w:t>
+      </w:r>
+      <w:r>
+        <w:t>aplicación,</w:t>
+      </w:r>
+      <w:r>
+        <w:t xml:space="preserve"> pero lo correcto seria hacer otra clase para eso y realizar las pistas dinámicas y que el usuario pudiera añadirlas, modificarlas y borrarlas.</w:t>
+      </w:r>
     </w:p>
     <w:p>
       <w:r>
@@ -3519,9 +4540,9 @@
           <w:noProof/>
         </w:rPr>
         <w:drawing>
-          <wp:inline distT="0" distB="0" distL="0" distR="0" wp14:anchorId="5CA99FAE" wp14:editId="537ED018">
-            <wp:extent cx="5400040" cy="2016125"/>
-            <wp:effectExtent l="0" t="0" r="0" b="3175"/>
+          <wp:inline distT="0" distB="0" distL="0" distR="0" wp14:anchorId="5CA99FAE" wp14:editId="505626A8">
+            <wp:extent cx="5400040" cy="2749550"/>
+            <wp:effectExtent l="0" t="0" r="0" b="0"/>
             <wp:docPr id="6" name="Imagen 6"/>
             <wp:cNvGraphicFramePr>
               <a:graphicFrameLocks xmlns:a="http://schemas.openxmlformats.org/drawingml/2006/main" noChangeAspect="1"/>
@@ -3534,7 +4555,13 @@
                     <pic:cNvPicPr/>
                   </pic:nvPicPr>
                   <pic:blipFill>
-                    <a:blip r:embed="rId10"/>
+                    <a:blip r:embed="rId10">
+                      <a:extLst>
+                        <a:ext uri="{28A0092B-C50C-407E-A947-70E740481C1C}">
+                          <a14:useLocalDpi xmlns:a14="http://schemas.microsoft.com/office/drawing/2010/main" val="0"/>
+                        </a:ext>
+                      </a:extLst>
+                    </a:blip>
                     <a:stretch>
                       <a:fillRect/>
                     </a:stretch>
@@ -3542,7 +4569,7 @@
                   <pic:spPr>
                     <a:xfrm>
                       <a:off x="0" y="0"/>
-                      <a:ext cx="5400040" cy="2016125"/>
+                      <a:ext cx="5400040" cy="2749550"/>
                     </a:xfrm>
                     <a:prstGeom prst="rect">
                       <a:avLst/>
@@ -3555,7 +4582,120 @@
         </w:drawing>
       </w:r>
     </w:p>
+    <w:p>
+      <w:pPr>
+        <w:pStyle w:val="Ttulo5"/>
+        <w:numPr>
+          <w:ilvl w:val="3"/>
+          <w:numId w:val="2"/>
+        </w:numPr>
+      </w:pPr>
+      <w:r>
+        <w:t>VISTA</w:t>
+      </w:r>
+    </w:p>
     <w:p/>
+    <w:p>
+      <w:pPr>
+        <w:pStyle w:val="Ttulo4"/>
+        <w:numPr>
+          <w:ilvl w:val="2"/>
+          <w:numId w:val="2"/>
+        </w:numPr>
+      </w:pPr>
+      <w:bookmarkStart w:id="12" w:name="_Toc25083335"/>
+      <w:r>
+        <w:t>CLIENTE/ANDROID</w:t>
+      </w:r>
+      <w:bookmarkEnd w:id="12"/>
+    </w:p>
+    <w:p/>
+    <w:p>
+      <w:pPr>
+        <w:pStyle w:val="Ttulo4"/>
+        <w:numPr>
+          <w:ilvl w:val="2"/>
+          <w:numId w:val="2"/>
+        </w:numPr>
+      </w:pPr>
+      <w:bookmarkStart w:id="13" w:name="_Toc25083336"/>
+      <w:r>
+        <w:t>SERVIDOR</w:t>
+      </w:r>
+      <w:bookmarkEnd w:id="13"/>
+    </w:p>
+    <w:p>
+      <w:r>
+        <w:t>En este apartado veremos que solo hay una clase general movidas por hilos (</w:t>
+      </w:r>
+      <w:r>
+        <w:rPr>
+          <w:i/>
+          <w:iCs/>
+        </w:rPr>
+        <w:t>Thread</w:t>
+      </w:r>
+      <w:r>
+        <w:rPr>
+          <w:i/>
+          <w:iCs/>
+        </w:rPr>
+        <w:t>s</w:t>
+      </w:r>
+      <w:r>
+        <w:t>) que llamaremos hilos a cada programa ejecutado que quiera acceder a la base de datos, con lo cual hará una llamada al servidor.</w:t>
+      </w:r>
+    </w:p>
+    <w:p>
+      <w:r>
+        <w:t>También</w:t>
+      </w:r>
+      <w:r>
+        <w:t xml:space="preserve"> tendremos </w:t>
+      </w:r>
+      <w:r>
+        <w:t xml:space="preserve">clases aparte </w:t>
+      </w:r>
+      <w:r>
+        <w:t>que son utilizadas para el acceso del servidor a la base de datos.</w:t>
+      </w:r>
+    </w:p>
+    <w:p>
+      <w:r>
+        <w:t>Para obtener algún mensaje de este servidor hay que ejecutarlo desde un terminal. Muestra los clientes que se conectan y desde la ip que viene.</w:t>
+      </w:r>
+      <w:bookmarkStart w:id="14" w:name="_GoBack"/>
+      <w:bookmarkEnd w:id="14"/>
+    </w:p>
+    <w:p>
+      <w:pPr>
+        <w:pStyle w:val="Ttulo4"/>
+        <w:numPr>
+          <w:ilvl w:val="2"/>
+          <w:numId w:val="2"/>
+        </w:numPr>
+      </w:pPr>
+      <w:r>
+        <w:t>MODELO</w:t>
+      </w:r>
+    </w:p>
+    <w:p>
+      <w:r>
+        <w:t xml:space="preserve">En este cuadro veremos lo que contiene un objeto de cada relación de la base de </w:t>
+      </w:r>
+      <w:r>
+        <w:t xml:space="preserve">datos. (Véase Anexo 1 Pág. </w:t>
+      </w:r>
+      <w:r>
+        <w:rPr>
+          <w:color w:val="FF0000"/>
+        </w:rPr>
+        <w:t>X</w:t>
+      </w:r>
+      <w:r>
+        <w:t>).</w:t>
+      </w:r>
+    </w:p>
     <w:p>
       <w:pPr>
         <w:pStyle w:val="Ttulo2"/>
@@ -3564,11 +4704,11 @@
           <w:numId w:val="2"/>
         </w:numPr>
       </w:pPr>
-      <w:bookmarkStart w:id="9" w:name="_Toc24828205"/>
+      <w:bookmarkStart w:id="15" w:name="_Toc25083337"/>
       <w:r>
         <w:t>MANUALES.</w:t>
       </w:r>
-      <w:bookmarkEnd w:id="9"/>
+      <w:bookmarkEnd w:id="15"/>
     </w:p>
     <w:p>
       <w:pPr>
@@ -3578,13 +4718,13 @@
           <w:numId w:val="2"/>
         </w:numPr>
       </w:pPr>
-      <w:bookmarkStart w:id="10" w:name="_Toc24014828"/>
-      <w:bookmarkStart w:id="11" w:name="_Toc24828206"/>
+      <w:bookmarkStart w:id="16" w:name="_Toc24014828"/>
+      <w:bookmarkStart w:id="17" w:name="_Toc25083338"/>
       <w:r>
         <w:t>Inicio de sesion / login</w:t>
       </w:r>
-      <w:bookmarkEnd w:id="10"/>
-      <w:bookmarkEnd w:id="11"/>
+      <w:bookmarkEnd w:id="16"/>
+      <w:bookmarkEnd w:id="17"/>
     </w:p>
     <w:p>
       <w:pPr>
@@ -3592,7 +4732,6 @@
         <w:ind w:left="360"/>
       </w:pPr>
       <w:r>
-        <w:lastRenderedPageBreak/>
         <w:t xml:space="preserve">Para empezar, veremos dos cuadros de texto: </w:t>
       </w:r>
     </w:p>
@@ -3605,6 +4744,7 @@
         <w:rPr>
           <w:noProof/>
         </w:rPr>
+        <w:lastRenderedPageBreak/>
         <w:drawing>
           <wp:inline distT="0" distB="0" distL="0" distR="0" wp14:anchorId="5D60FCE8" wp14:editId="6CD3356F">
             <wp:extent cx="5400040" cy="4929505"/>
@@ -3766,13 +4906,13 @@
           <w:numId w:val="2"/>
         </w:numPr>
       </w:pPr>
-      <w:bookmarkStart w:id="12" w:name="_Toc24014829"/>
-      <w:bookmarkStart w:id="13" w:name="_Toc24828207"/>
+      <w:bookmarkStart w:id="18" w:name="_Toc24014829"/>
+      <w:bookmarkStart w:id="19" w:name="_Toc25083339"/>
       <w:r>
         <w:t>Pantalla de gestion de usuarios.</w:t>
       </w:r>
-      <w:bookmarkEnd w:id="12"/>
-      <w:bookmarkEnd w:id="13"/>
+      <w:bookmarkEnd w:id="18"/>
+      <w:bookmarkEnd w:id="19"/>
     </w:p>
     <w:p>
       <w:pPr>
@@ -4188,11 +5328,13 @@
           <w:numId w:val="2"/>
         </w:numPr>
       </w:pPr>
-      <w:bookmarkStart w:id="14" w:name="_Toc24014830"/>
+      <w:bookmarkStart w:id="20" w:name="_Toc24014830"/>
+      <w:bookmarkStart w:id="21" w:name="_Toc25083340"/>
       <w:r>
         <w:t>Insertar</w:t>
       </w:r>
-      <w:bookmarkEnd w:id="14"/>
+      <w:bookmarkEnd w:id="20"/>
+      <w:bookmarkEnd w:id="21"/>
     </w:p>
     <w:p>
       <w:pPr>
@@ -4201,11 +5343,9 @@
       <w:r>
         <w:t>Cuando se pulsa el botón “Insertar” se abre un formulario de ingreso con muchos datos con su correspondiente control de errores. También tiene metida una clase que se llama “</w:t>
       </w:r>
-      <w:proofErr w:type="spellStart"/>
       <w:r>
         <w:t>TextPrompt</w:t>
       </w:r>
-      <w:proofErr w:type="spellEnd"/>
       <w:r>
         <w:t>” que hace que se muestre un ejemplo de lo que hay que ingresar para que no de fallos nada. Disponemos también de un botón de ayuda en la parte superior izquierda de la pantalla por si tenemos alguna duda.</w:t>
       </w:r>
@@ -4281,15 +5421,7 @@
         <w:ind w:left="360"/>
       </w:pPr>
       <w:r>
-        <w:t xml:space="preserve">Aquí ahí que ingresar todos los datos de la cuenta para acceder luego desde esta </w:t>
-      </w:r>
-      <w:proofErr w:type="spellStart"/>
-      <w:r>
-        <w:t>o</w:t>
-      </w:r>
-      <w:proofErr w:type="spellEnd"/>
-      <w:r>
-        <w:t xml:space="preserve"> otra aplicación como la de Android.</w:t>
+        <w:t>Aquí ahí que ingresar todos los datos de la cuenta para acceder luego desde esta o otra aplicación como la de Android.</w:t>
       </w:r>
     </w:p>
     <w:p>
@@ -4656,15 +5788,7 @@
         <w:ind w:left="360"/>
       </w:pPr>
       <w:r>
-        <w:t>Cabe destacar que los botones están creados por el programador y están insertados en el proyecto a través de un “.</w:t>
-      </w:r>
-      <w:proofErr w:type="spellStart"/>
-      <w:r>
-        <w:t>jar</w:t>
-      </w:r>
-      <w:proofErr w:type="spellEnd"/>
-      <w:r>
-        <w:t>” llamado “btn.jar” que una vez añadido a la paleta de NetBeans tiene una serie de métodos para modificar su comportamiento lo que hace que al seleccionarlos de una sensación de profundidad.</w:t>
+        <w:t>Cabe destacar que los botones están creados por el programador y están insertados en el proyecto a través de un “.jar” llamado “btn.jar” que una vez añadido a la paleta de NetBeans tiene una serie de métodos para modificar su comportamiento lo que hace que al seleccionarlos de una sensación de profundidad.</w:t>
       </w:r>
     </w:p>
     <w:p>
@@ -4685,11 +5809,13 @@
           <w:numId w:val="2"/>
         </w:numPr>
       </w:pPr>
-      <w:bookmarkStart w:id="15" w:name="_Toc24014831"/>
+      <w:bookmarkStart w:id="22" w:name="_Toc24014831"/>
+      <w:bookmarkStart w:id="23" w:name="_Toc25083341"/>
       <w:r>
         <w:t>Modificar</w:t>
       </w:r>
-      <w:bookmarkEnd w:id="15"/>
+      <w:bookmarkEnd w:id="22"/>
+      <w:bookmarkEnd w:id="23"/>
     </w:p>
     <w:p>
       <w:pPr>
@@ -4713,11 +5839,13 @@
           <w:numId w:val="2"/>
         </w:numPr>
       </w:pPr>
-      <w:bookmarkStart w:id="16" w:name="_Toc24014832"/>
+      <w:bookmarkStart w:id="24" w:name="_Toc24014832"/>
+      <w:bookmarkStart w:id="25" w:name="_Toc25083342"/>
       <w:r>
         <w:t>Borrar</w:t>
       </w:r>
-      <w:bookmarkEnd w:id="16"/>
+      <w:bookmarkEnd w:id="24"/>
+      <w:bookmarkEnd w:id="25"/>
     </w:p>
     <w:p>
       <w:r>
@@ -4780,14 +5908,14 @@
           <w:numId w:val="2"/>
         </w:numPr>
       </w:pPr>
-      <w:bookmarkStart w:id="17" w:name="_Toc24014833"/>
-      <w:bookmarkStart w:id="18" w:name="_Toc24828208"/>
+      <w:bookmarkStart w:id="26" w:name="_Toc24014833"/>
+      <w:bookmarkStart w:id="27" w:name="_Toc25083343"/>
       <w:r>
         <w:lastRenderedPageBreak/>
         <w:t>Reservar Pista</w:t>
       </w:r>
-      <w:bookmarkEnd w:id="17"/>
-      <w:bookmarkEnd w:id="18"/>
+      <w:bookmarkEnd w:id="26"/>
+      <w:bookmarkEnd w:id="27"/>
     </w:p>
     <w:p>
       <w:pPr>
@@ -4795,13 +5923,7 @@
         <w:ind w:left="360"/>
       </w:pPr>
       <w:r>
-        <w:t xml:space="preserve">En este apartado podemos ver las diferentes pistas. Dejamos un espacio en la parte derecha para que se puedan añadir </w:t>
-      </w:r>
-      <w:r>
-        <w:t>más</w:t>
-      </w:r>
-      <w:r>
-        <w:t xml:space="preserve"> en caso de necesitarlo. Como se puede ver en la siguiente imagen son pistas de Pádel y por eso están representadas con ese fondo.</w:t>
+        <w:t>En este apartado podemos ver las diferentes pistas. Dejamos un espacio en la parte derecha para que se puedan añadir más en caso de necesitarlo. Como se puede ver en la siguiente imagen son pistas de Pádel y por eso están representadas con ese fondo.</w:t>
       </w:r>
     </w:p>
     <w:p>
@@ -4911,13 +6033,7 @@
         <w:ind w:left="360"/>
       </w:pPr>
       <w:r>
-        <w:t xml:space="preserve">Según la pista que pulsemos se mostrara los horarios disponibles de esa pista seleccionada. También tendrá en cuenta la hora del día en la que se encuentra para que si se abre el programa a una hora no te muestre horarios anteriores del mismo día ya que </w:t>
-      </w:r>
-      <w:r>
-        <w:t>sería</w:t>
-      </w:r>
-      <w:r>
-        <w:t xml:space="preserve"> totalmente imposible alquilarla.</w:t>
+        <w:t>Según la pista que pulsemos se mostrara los horarios disponibles de esa pista seleccionada. También tendrá en cuenta la hora del día en la que se encuentra para que si se abre el programa a una hora no te muestre horarios anteriores del mismo día ya que sería totalmente imposible alquilarla.</w:t>
       </w:r>
     </w:p>
     <w:p>
@@ -5160,12 +6276,12 @@
           <w:numId w:val="2"/>
         </w:numPr>
       </w:pPr>
-      <w:bookmarkStart w:id="19" w:name="_Toc24828209"/>
+      <w:bookmarkStart w:id="28" w:name="_Toc25083344"/>
       <w:r>
         <w:lastRenderedPageBreak/>
         <w:t>CONCLUSIONES</w:t>
       </w:r>
-      <w:bookmarkEnd w:id="19"/>
+      <w:bookmarkEnd w:id="28"/>
     </w:p>
     <w:p>
       <w:pPr>
@@ -5267,11 +6383,25 @@
           <w:numId w:val="2"/>
         </w:numPr>
       </w:pPr>
-      <w:bookmarkStart w:id="20" w:name="_Toc24828210"/>
+      <w:bookmarkStart w:id="29" w:name="_Toc25083345"/>
       <w:r>
         <w:t>PROPUESTA DE AMPLIACIÓN.</w:t>
       </w:r>
-      <w:bookmarkEnd w:id="20"/>
+      <w:bookmarkEnd w:id="29"/>
+    </w:p>
+    <w:p>
+      <w:pPr>
+        <w:pStyle w:val="Ttulo3"/>
+        <w:numPr>
+          <w:ilvl w:val="1"/>
+          <w:numId w:val="2"/>
+        </w:numPr>
+      </w:pPr>
+      <w:bookmarkStart w:id="30" w:name="_Toc25083346"/>
+      <w:r>
+        <w:t>INTERACTIVIDAD</w:t>
+      </w:r>
+      <w:bookmarkEnd w:id="30"/>
     </w:p>
     <w:p>
       <w:pPr>
@@ -5281,10 +6411,10 @@
         <w:t xml:space="preserve">Para ampliar este proyecto propongo darle el poder para añadir, modificar o </w:t>
       </w:r>
       <w:r>
-        <w:t>borrar (</w:t>
-      </w:r>
-      <w:r>
-        <w:t>CRUD) las pistas y diferenciarlas por tipos en el cliente de la administración, así se podría hacer totalmente interactivo y no dependería tanto del programador para cambiar las cosas.</w:t>
+        <w:t>borrar</w:t>
+      </w:r>
+      <w:r>
+        <w:t xml:space="preserve"> las pistas y diferenciarlas por tipos en el cliente de la administración, así se podría hacer totalmente interactivo y no dependería tanto del programador para cambiar las cosas.</w:t>
       </w:r>
     </w:p>
     <w:p>
@@ -5292,6 +6422,31 @@
         <w:ind w:left="360"/>
       </w:pPr>
       <w:r>
+        <w:t xml:space="preserve">También pondría algo para elegir las horas a las que se quiere abrir y cerrar y algún método para que el administrador pudiera </w:t>
+      </w:r>
+      <w:r>
+        <w:t>poner las horas a la que se quieren reservar las pistas.</w:t>
+      </w:r>
+    </w:p>
+    <w:p>
+      <w:pPr>
+        <w:pStyle w:val="Ttulo3"/>
+        <w:numPr>
+          <w:ilvl w:val="1"/>
+          <w:numId w:val="2"/>
+        </w:numPr>
+      </w:pPr>
+      <w:bookmarkStart w:id="31" w:name="_Toc25083347"/>
+      <w:r>
+        <w:t>AMBICION</w:t>
+      </w:r>
+      <w:bookmarkEnd w:id="31"/>
+    </w:p>
+    <w:p>
+      <w:pPr>
+        <w:ind w:left="360"/>
+      </w:pPr>
+      <w:r>
         <w:t xml:space="preserve">También </w:t>
       </w:r>
       <w:r>
@@ -5299,6 +6454,66 @@
       </w:r>
       <w:r>
         <w:t xml:space="preserve"> recomendable acceder a terminales IOS.</w:t>
+      </w:r>
+    </w:p>
+    <w:p>
+      <w:pPr>
+        <w:ind w:left="360"/>
+      </w:pPr>
+      <w:r>
+        <w:t>Seria muy optimo llegar a subir todo esto a un programa web y reservar desde ahí, pero sería muy poco productivo ya que perdería esa confidencialidad de un club. Habría que estudiarlo detenidamente con la empresa a la que se venda.</w:t>
+      </w:r>
+    </w:p>
+    <w:p>
+      <w:pPr>
+        <w:pStyle w:val="Ttulo3"/>
+        <w:numPr>
+          <w:ilvl w:val="1"/>
+          <w:numId w:val="2"/>
+        </w:numPr>
+      </w:pPr>
+      <w:bookmarkStart w:id="32" w:name="_Toc25083348"/>
+      <w:r>
+        <w:t>CONTROL</w:t>
+      </w:r>
+      <w:bookmarkEnd w:id="32"/>
+    </w:p>
+    <w:p>
+      <w:pPr>
+        <w:ind w:left="360"/>
+      </w:pPr>
+      <w:r>
+        <w:t>En este programa añadiría un sistema de control del personal para que el sistema llevara las horas del personal que esta trabajando en esa empresa.</w:t>
+      </w:r>
+    </w:p>
+    <w:p>
+      <w:pPr>
+        <w:pStyle w:val="Ttulo3"/>
+        <w:numPr>
+          <w:ilvl w:val="1"/>
+          <w:numId w:val="2"/>
+        </w:numPr>
+      </w:pPr>
+      <w:bookmarkStart w:id="33" w:name="_Toc25083349"/>
+      <w:r>
+        <w:t>SEGURIDAD</w:t>
+      </w:r>
+      <w:bookmarkEnd w:id="33"/>
+    </w:p>
+    <w:p>
+      <w:pPr>
+        <w:ind w:left="360"/>
+      </w:pPr>
+      <w:r>
+        <w:t>Hice una pequeña prueba para intentar cotejar las contraseñas a un algoritmo llamado “mb5” pero e estado observando en la empresa en la que estoy que cualquiera puede tener acceso a una contraseña hecha con ese algoritmo así que mi proposición es hacer un nuevo algoritmo muy similar a ese u otro y así proteger el servidor y el programa en general.</w:t>
+      </w:r>
+    </w:p>
+    <w:p>
+      <w:pPr>
+        <w:ind w:left="360"/>
+      </w:pPr>
+      <w:r>
+        <w:t>También vería factible hacer mas validaciones a la hora de las gestiones de los programas. Y mandar un mensaje en cada interacción para fortalecer la seguridad.</w:t>
       </w:r>
     </w:p>
     <w:p>
@@ -5309,17 +6524,18 @@
           <w:numId w:val="2"/>
         </w:numPr>
       </w:pPr>
-      <w:bookmarkStart w:id="21" w:name="_Toc24828211"/>
+      <w:bookmarkStart w:id="34" w:name="_Toc25083350"/>
       <w:r>
         <w:t>BIBLIOGRAFÍA.</w:t>
       </w:r>
-      <w:bookmarkEnd w:id="21"/>
+      <w:bookmarkEnd w:id="34"/>
     </w:p>
     <w:p>
       <w:pPr>
         <w:ind w:left="360"/>
       </w:pPr>
       <w:r>
+        <w:lastRenderedPageBreak/>
         <w:t>Casi todo lo insertado en este proyecto fue aprendido de un profesor llamado Pedro que trabajaba en Don Benito en el instituto I.E.S Donoso Cortes.</w:t>
       </w:r>
     </w:p>
@@ -5347,15 +6563,7 @@
         <w:ind w:left="360"/>
       </w:pPr>
       <w:r>
-        <w:t xml:space="preserve">Para la descarga de </w:t>
-      </w:r>
-      <w:proofErr w:type="spellStart"/>
-      <w:r>
-        <w:t>JavaHelp</w:t>
-      </w:r>
-      <w:proofErr w:type="spellEnd"/>
-      <w:r>
-        <w:t xml:space="preserve">: </w:t>
+        <w:t xml:space="preserve">Para la descarga de JavaHelp: </w:t>
       </w:r>
       <w:hyperlink r:id="rId36" w:history="1">
         <w:r>
@@ -5371,15 +6579,7 @@
         <w:ind w:left="360"/>
       </w:pPr>
       <w:r>
-        <w:t xml:space="preserve">Para la descarga de </w:t>
-      </w:r>
-      <w:proofErr w:type="spellStart"/>
-      <w:r>
-        <w:t>EdisonCorX</w:t>
-      </w:r>
-      <w:proofErr w:type="spellEnd"/>
-      <w:r>
-        <w:t xml:space="preserve">: </w:t>
+        <w:t xml:space="preserve">Para la descarga de EdisonCorX: </w:t>
       </w:r>
       <w:hyperlink r:id="rId37" w:history="1">
         <w:r>
@@ -5403,12 +6603,25 @@
           <w:numId w:val="2"/>
         </w:numPr>
       </w:pPr>
-      <w:bookmarkStart w:id="22" w:name="_Toc24828212"/>
+      <w:bookmarkStart w:id="35" w:name="_Toc25083351"/>
       <w:r>
         <w:t>ANEXOS.</w:t>
       </w:r>
-      <w:bookmarkEnd w:id="22"/>
-    </w:p>
+      <w:bookmarkEnd w:id="35"/>
+    </w:p>
+    <w:p>
+      <w:pPr>
+        <w:pStyle w:val="Ttulo3"/>
+        <w:numPr>
+          <w:ilvl w:val="1"/>
+          <w:numId w:val="2"/>
+        </w:numPr>
+      </w:pPr>
+      <w:r>
+        <w:t>ANEXO 1</w:t>
+      </w:r>
+    </w:p>
+    <w:p/>
     <w:sectPr>
       <w:pgSz w:w="11906" w:h="16838"/>
       <w:pgMar w:top="1417" w:right="1701" w:bottom="1417" w:left="1701" w:header="708" w:footer="708" w:gutter="0"/>
@@ -5650,6 +6863,178 @@
     </w:lvl>
   </w:abstractNum>
   <w:abstractNum w:abstractNumId="2" w15:restartNumberingAfterBreak="0">
+    <w:nsid w:val="12B134D6"/>
+    <w:multiLevelType w:val="multilevel"/>
+    <w:tmpl w:val="0C0A001F"/>
+    <w:lvl w:ilvl="0">
+      <w:start w:val="1"/>
+      <w:numFmt w:val="decimal"/>
+      <w:lvlText w:val="%1."/>
+      <w:lvlJc w:val="left"/>
+      <w:pPr>
+        <w:ind w:left="360" w:hanging="360"/>
+      </w:pPr>
+    </w:lvl>
+    <w:lvl w:ilvl="1">
+      <w:start w:val="1"/>
+      <w:numFmt w:val="decimal"/>
+      <w:lvlText w:val="%1.%2."/>
+      <w:lvlJc w:val="left"/>
+      <w:pPr>
+        <w:ind w:left="792" w:hanging="432"/>
+      </w:pPr>
+    </w:lvl>
+    <w:lvl w:ilvl="2">
+      <w:start w:val="1"/>
+      <w:numFmt w:val="decimal"/>
+      <w:lvlText w:val="%1.%2.%3."/>
+      <w:lvlJc w:val="left"/>
+      <w:pPr>
+        <w:ind w:left="1224" w:hanging="504"/>
+      </w:pPr>
+    </w:lvl>
+    <w:lvl w:ilvl="3">
+      <w:start w:val="1"/>
+      <w:numFmt w:val="decimal"/>
+      <w:lvlText w:val="%1.%2.%3.%4."/>
+      <w:lvlJc w:val="left"/>
+      <w:pPr>
+        <w:ind w:left="1728" w:hanging="648"/>
+      </w:pPr>
+    </w:lvl>
+    <w:lvl w:ilvl="4">
+      <w:start w:val="1"/>
+      <w:numFmt w:val="decimal"/>
+      <w:lvlText w:val="%1.%2.%3.%4.%5."/>
+      <w:lvlJc w:val="left"/>
+      <w:pPr>
+        <w:ind w:left="2232" w:hanging="792"/>
+      </w:pPr>
+    </w:lvl>
+    <w:lvl w:ilvl="5">
+      <w:start w:val="1"/>
+      <w:numFmt w:val="decimal"/>
+      <w:lvlText w:val="%1.%2.%3.%4.%5.%6."/>
+      <w:lvlJc w:val="left"/>
+      <w:pPr>
+        <w:ind w:left="2736" w:hanging="936"/>
+      </w:pPr>
+    </w:lvl>
+    <w:lvl w:ilvl="6">
+      <w:start w:val="1"/>
+      <w:numFmt w:val="decimal"/>
+      <w:lvlText w:val="%1.%2.%3.%4.%5.%6.%7."/>
+      <w:lvlJc w:val="left"/>
+      <w:pPr>
+        <w:ind w:left="3240" w:hanging="1080"/>
+      </w:pPr>
+    </w:lvl>
+    <w:lvl w:ilvl="7">
+      <w:start w:val="1"/>
+      <w:numFmt w:val="decimal"/>
+      <w:lvlText w:val="%1.%2.%3.%4.%5.%6.%7.%8."/>
+      <w:lvlJc w:val="left"/>
+      <w:pPr>
+        <w:ind w:left="3744" w:hanging="1224"/>
+      </w:pPr>
+    </w:lvl>
+    <w:lvl w:ilvl="8">
+      <w:start w:val="1"/>
+      <w:numFmt w:val="decimal"/>
+      <w:lvlText w:val="%1.%2.%3.%4.%5.%6.%7.%8.%9."/>
+      <w:lvlJc w:val="left"/>
+      <w:pPr>
+        <w:ind w:left="4320" w:hanging="1440"/>
+      </w:pPr>
+    </w:lvl>
+  </w:abstractNum>
+  <w:abstractNum w:abstractNumId="3" w15:restartNumberingAfterBreak="0">
+    <w:nsid w:val="230355D2"/>
+    <w:multiLevelType w:val="multilevel"/>
+    <w:tmpl w:val="0C0A001F"/>
+    <w:lvl w:ilvl="0">
+      <w:start w:val="1"/>
+      <w:numFmt w:val="decimal"/>
+      <w:lvlText w:val="%1."/>
+      <w:lvlJc w:val="left"/>
+      <w:pPr>
+        <w:ind w:left="360" w:hanging="360"/>
+      </w:pPr>
+    </w:lvl>
+    <w:lvl w:ilvl="1">
+      <w:start w:val="1"/>
+      <w:numFmt w:val="decimal"/>
+      <w:lvlText w:val="%1.%2."/>
+      <w:lvlJc w:val="left"/>
+      <w:pPr>
+        <w:ind w:left="792" w:hanging="432"/>
+      </w:pPr>
+    </w:lvl>
+    <w:lvl w:ilvl="2">
+      <w:start w:val="1"/>
+      <w:numFmt w:val="decimal"/>
+      <w:lvlText w:val="%1.%2.%3."/>
+      <w:lvlJc w:val="left"/>
+      <w:pPr>
+        <w:ind w:left="1224" w:hanging="504"/>
+      </w:pPr>
+    </w:lvl>
+    <w:lvl w:ilvl="3">
+      <w:start w:val="1"/>
+      <w:numFmt w:val="decimal"/>
+      <w:lvlText w:val="%1.%2.%3.%4."/>
+      <w:lvlJc w:val="left"/>
+      <w:pPr>
+        <w:ind w:left="1728" w:hanging="648"/>
+      </w:pPr>
+    </w:lvl>
+    <w:lvl w:ilvl="4">
+      <w:start w:val="1"/>
+      <w:numFmt w:val="decimal"/>
+      <w:lvlText w:val="%1.%2.%3.%4.%5."/>
+      <w:lvlJc w:val="left"/>
+      <w:pPr>
+        <w:ind w:left="2232" w:hanging="792"/>
+      </w:pPr>
+    </w:lvl>
+    <w:lvl w:ilvl="5">
+      <w:start w:val="1"/>
+      <w:numFmt w:val="decimal"/>
+      <w:lvlText w:val="%1.%2.%3.%4.%5.%6."/>
+      <w:lvlJc w:val="left"/>
+      <w:pPr>
+        <w:ind w:left="2736" w:hanging="936"/>
+      </w:pPr>
+    </w:lvl>
+    <w:lvl w:ilvl="6">
+      <w:start w:val="1"/>
+      <w:numFmt w:val="decimal"/>
+      <w:lvlText w:val="%1.%2.%3.%4.%5.%6.%7."/>
+      <w:lvlJc w:val="left"/>
+      <w:pPr>
+        <w:ind w:left="3240" w:hanging="1080"/>
+      </w:pPr>
+    </w:lvl>
+    <w:lvl w:ilvl="7">
+      <w:start w:val="1"/>
+      <w:numFmt w:val="decimal"/>
+      <w:lvlText w:val="%1.%2.%3.%4.%5.%6.%7.%8."/>
+      <w:lvlJc w:val="left"/>
+      <w:pPr>
+        <w:ind w:left="3744" w:hanging="1224"/>
+      </w:pPr>
+    </w:lvl>
+    <w:lvl w:ilvl="8">
+      <w:start w:val="1"/>
+      <w:numFmt w:val="decimal"/>
+      <w:lvlText w:val="%1.%2.%3.%4.%5.%6.%7.%8.%9."/>
+      <w:lvlJc w:val="left"/>
+      <w:pPr>
+        <w:ind w:left="4320" w:hanging="1440"/>
+      </w:pPr>
+    </w:lvl>
+  </w:abstractNum>
+  <w:abstractNum w:abstractNumId="4" w15:restartNumberingAfterBreak="0">
     <w:nsid w:val="24E23E67"/>
     <w:multiLevelType w:val="multilevel"/>
     <w:tmpl w:val="0C0A001F"/>
@@ -5735,7 +7120,179 @@
       </w:pPr>
     </w:lvl>
   </w:abstractNum>
-  <w:abstractNum w:abstractNumId="3" w15:restartNumberingAfterBreak="0">
+  <w:abstractNum w:abstractNumId="5" w15:restartNumberingAfterBreak="0">
+    <w:nsid w:val="30881B2F"/>
+    <w:multiLevelType w:val="multilevel"/>
+    <w:tmpl w:val="0C0A001F"/>
+    <w:lvl w:ilvl="0">
+      <w:start w:val="1"/>
+      <w:numFmt w:val="decimal"/>
+      <w:lvlText w:val="%1."/>
+      <w:lvlJc w:val="left"/>
+      <w:pPr>
+        <w:ind w:left="360" w:hanging="360"/>
+      </w:pPr>
+    </w:lvl>
+    <w:lvl w:ilvl="1">
+      <w:start w:val="1"/>
+      <w:numFmt w:val="decimal"/>
+      <w:lvlText w:val="%1.%2."/>
+      <w:lvlJc w:val="left"/>
+      <w:pPr>
+        <w:ind w:left="792" w:hanging="432"/>
+      </w:pPr>
+    </w:lvl>
+    <w:lvl w:ilvl="2">
+      <w:start w:val="1"/>
+      <w:numFmt w:val="decimal"/>
+      <w:lvlText w:val="%1.%2.%3."/>
+      <w:lvlJc w:val="left"/>
+      <w:pPr>
+        <w:ind w:left="1224" w:hanging="504"/>
+      </w:pPr>
+    </w:lvl>
+    <w:lvl w:ilvl="3">
+      <w:start w:val="1"/>
+      <w:numFmt w:val="decimal"/>
+      <w:lvlText w:val="%1.%2.%3.%4."/>
+      <w:lvlJc w:val="left"/>
+      <w:pPr>
+        <w:ind w:left="1728" w:hanging="648"/>
+      </w:pPr>
+    </w:lvl>
+    <w:lvl w:ilvl="4">
+      <w:start w:val="1"/>
+      <w:numFmt w:val="decimal"/>
+      <w:lvlText w:val="%1.%2.%3.%4.%5."/>
+      <w:lvlJc w:val="left"/>
+      <w:pPr>
+        <w:ind w:left="2232" w:hanging="792"/>
+      </w:pPr>
+    </w:lvl>
+    <w:lvl w:ilvl="5">
+      <w:start w:val="1"/>
+      <w:numFmt w:val="decimal"/>
+      <w:lvlText w:val="%1.%2.%3.%4.%5.%6."/>
+      <w:lvlJc w:val="left"/>
+      <w:pPr>
+        <w:ind w:left="2736" w:hanging="936"/>
+      </w:pPr>
+    </w:lvl>
+    <w:lvl w:ilvl="6">
+      <w:start w:val="1"/>
+      <w:numFmt w:val="decimal"/>
+      <w:lvlText w:val="%1.%2.%3.%4.%5.%6.%7."/>
+      <w:lvlJc w:val="left"/>
+      <w:pPr>
+        <w:ind w:left="3240" w:hanging="1080"/>
+      </w:pPr>
+    </w:lvl>
+    <w:lvl w:ilvl="7">
+      <w:start w:val="1"/>
+      <w:numFmt w:val="decimal"/>
+      <w:lvlText w:val="%1.%2.%3.%4.%5.%6.%7.%8."/>
+      <w:lvlJc w:val="left"/>
+      <w:pPr>
+        <w:ind w:left="3744" w:hanging="1224"/>
+      </w:pPr>
+    </w:lvl>
+    <w:lvl w:ilvl="8">
+      <w:start w:val="1"/>
+      <w:numFmt w:val="decimal"/>
+      <w:lvlText w:val="%1.%2.%3.%4.%5.%6.%7.%8.%9."/>
+      <w:lvlJc w:val="left"/>
+      <w:pPr>
+        <w:ind w:left="4320" w:hanging="1440"/>
+      </w:pPr>
+    </w:lvl>
+  </w:abstractNum>
+  <w:abstractNum w:abstractNumId="6" w15:restartNumberingAfterBreak="0">
+    <w:nsid w:val="30EB6D52"/>
+    <w:multiLevelType w:val="multilevel"/>
+    <w:tmpl w:val="0C0A001F"/>
+    <w:lvl w:ilvl="0">
+      <w:start w:val="1"/>
+      <w:numFmt w:val="decimal"/>
+      <w:lvlText w:val="%1."/>
+      <w:lvlJc w:val="left"/>
+      <w:pPr>
+        <w:ind w:left="1068" w:hanging="360"/>
+      </w:pPr>
+    </w:lvl>
+    <w:lvl w:ilvl="1">
+      <w:start w:val="1"/>
+      <w:numFmt w:val="decimal"/>
+      <w:lvlText w:val="%1.%2."/>
+      <w:lvlJc w:val="left"/>
+      <w:pPr>
+        <w:ind w:left="1500" w:hanging="432"/>
+      </w:pPr>
+    </w:lvl>
+    <w:lvl w:ilvl="2">
+      <w:start w:val="1"/>
+      <w:numFmt w:val="decimal"/>
+      <w:lvlText w:val="%1.%2.%3."/>
+      <w:lvlJc w:val="left"/>
+      <w:pPr>
+        <w:ind w:left="1932" w:hanging="504"/>
+      </w:pPr>
+    </w:lvl>
+    <w:lvl w:ilvl="3">
+      <w:start w:val="1"/>
+      <w:numFmt w:val="decimal"/>
+      <w:lvlText w:val="%1.%2.%3.%4."/>
+      <w:lvlJc w:val="left"/>
+      <w:pPr>
+        <w:ind w:left="2436" w:hanging="648"/>
+      </w:pPr>
+    </w:lvl>
+    <w:lvl w:ilvl="4">
+      <w:start w:val="1"/>
+      <w:numFmt w:val="decimal"/>
+      <w:lvlText w:val="%1.%2.%3.%4.%5."/>
+      <w:lvlJc w:val="left"/>
+      <w:pPr>
+        <w:ind w:left="2940" w:hanging="792"/>
+      </w:pPr>
+    </w:lvl>
+    <w:lvl w:ilvl="5">
+      <w:start w:val="1"/>
+      <w:numFmt w:val="decimal"/>
+      <w:lvlText w:val="%1.%2.%3.%4.%5.%6."/>
+      <w:lvlJc w:val="left"/>
+      <w:pPr>
+        <w:ind w:left="3444" w:hanging="936"/>
+      </w:pPr>
+    </w:lvl>
+    <w:lvl w:ilvl="6">
+      <w:start w:val="1"/>
+      <w:numFmt w:val="decimal"/>
+      <w:lvlText w:val="%1.%2.%3.%4.%5.%6.%7."/>
+      <w:lvlJc w:val="left"/>
+      <w:pPr>
+        <w:ind w:left="3948" w:hanging="1080"/>
+      </w:pPr>
+    </w:lvl>
+    <w:lvl w:ilvl="7">
+      <w:start w:val="1"/>
+      <w:numFmt w:val="decimal"/>
+      <w:lvlText w:val="%1.%2.%3.%4.%5.%6.%7.%8."/>
+      <w:lvlJc w:val="left"/>
+      <w:pPr>
+        <w:ind w:left="4452" w:hanging="1224"/>
+      </w:pPr>
+    </w:lvl>
+    <w:lvl w:ilvl="8">
+      <w:start w:val="1"/>
+      <w:numFmt w:val="decimal"/>
+      <w:lvlText w:val="%1.%2.%3.%4.%5.%6.%7.%8.%9."/>
+      <w:lvlJc w:val="left"/>
+      <w:pPr>
+        <w:ind w:left="5028" w:hanging="1440"/>
+      </w:pPr>
+    </w:lvl>
+  </w:abstractNum>
+  <w:abstractNum w:abstractNumId="7" w15:restartNumberingAfterBreak="0">
     <w:nsid w:val="313159EB"/>
     <w:multiLevelType w:val="multilevel"/>
     <w:tmpl w:val="0C0A001F"/>
@@ -5821,7 +7378,93 @@
       </w:pPr>
     </w:lvl>
   </w:abstractNum>
-  <w:abstractNum w:abstractNumId="4" w15:restartNumberingAfterBreak="0">
+  <w:abstractNum w:abstractNumId="8" w15:restartNumberingAfterBreak="0">
+    <w:nsid w:val="35A11EEA"/>
+    <w:multiLevelType w:val="multilevel"/>
+    <w:tmpl w:val="0C0A001F"/>
+    <w:lvl w:ilvl="0">
+      <w:start w:val="1"/>
+      <w:numFmt w:val="decimal"/>
+      <w:lvlText w:val="%1."/>
+      <w:lvlJc w:val="left"/>
+      <w:pPr>
+        <w:ind w:left="1080" w:hanging="360"/>
+      </w:pPr>
+    </w:lvl>
+    <w:lvl w:ilvl="1">
+      <w:start w:val="1"/>
+      <w:numFmt w:val="decimal"/>
+      <w:lvlText w:val="%1.%2."/>
+      <w:lvlJc w:val="left"/>
+      <w:pPr>
+        <w:ind w:left="1512" w:hanging="432"/>
+      </w:pPr>
+    </w:lvl>
+    <w:lvl w:ilvl="2">
+      <w:start w:val="1"/>
+      <w:numFmt w:val="decimal"/>
+      <w:lvlText w:val="%1.%2.%3."/>
+      <w:lvlJc w:val="left"/>
+      <w:pPr>
+        <w:ind w:left="1944" w:hanging="504"/>
+      </w:pPr>
+    </w:lvl>
+    <w:lvl w:ilvl="3">
+      <w:start w:val="1"/>
+      <w:numFmt w:val="decimal"/>
+      <w:lvlText w:val="%1.%2.%3.%4."/>
+      <w:lvlJc w:val="left"/>
+      <w:pPr>
+        <w:ind w:left="2448" w:hanging="648"/>
+      </w:pPr>
+    </w:lvl>
+    <w:lvl w:ilvl="4">
+      <w:start w:val="1"/>
+      <w:numFmt w:val="decimal"/>
+      <w:lvlText w:val="%1.%2.%3.%4.%5."/>
+      <w:lvlJc w:val="left"/>
+      <w:pPr>
+        <w:ind w:left="2952" w:hanging="792"/>
+      </w:pPr>
+    </w:lvl>
+    <w:lvl w:ilvl="5">
+      <w:start w:val="1"/>
+      <w:numFmt w:val="decimal"/>
+      <w:lvlText w:val="%1.%2.%3.%4.%5.%6."/>
+      <w:lvlJc w:val="left"/>
+      <w:pPr>
+        <w:ind w:left="3456" w:hanging="936"/>
+      </w:pPr>
+    </w:lvl>
+    <w:lvl w:ilvl="6">
+      <w:start w:val="1"/>
+      <w:numFmt w:val="decimal"/>
+      <w:lvlText w:val="%1.%2.%3.%4.%5.%6.%7."/>
+      <w:lvlJc w:val="left"/>
+      <w:pPr>
+        <w:ind w:left="3960" w:hanging="1080"/>
+      </w:pPr>
+    </w:lvl>
+    <w:lvl w:ilvl="7">
+      <w:start w:val="1"/>
+      <w:numFmt w:val="decimal"/>
+      <w:lvlText w:val="%1.%2.%3.%4.%5.%6.%7.%8."/>
+      <w:lvlJc w:val="left"/>
+      <w:pPr>
+        <w:ind w:left="4464" w:hanging="1224"/>
+      </w:pPr>
+    </w:lvl>
+    <w:lvl w:ilvl="8">
+      <w:start w:val="1"/>
+      <w:numFmt w:val="decimal"/>
+      <w:lvlText w:val="%1.%2.%3.%4.%5.%6.%7.%8.%9."/>
+      <w:lvlJc w:val="left"/>
+      <w:pPr>
+        <w:ind w:left="5040" w:hanging="1440"/>
+      </w:pPr>
+    </w:lvl>
+  </w:abstractNum>
+  <w:abstractNum w:abstractNumId="9" w15:restartNumberingAfterBreak="0">
     <w:nsid w:val="395C4816"/>
     <w:multiLevelType w:val="hybridMultilevel"/>
     <w:tmpl w:val="837CCDE8"/>
@@ -5934,7 +7577,93 @@
       </w:rPr>
     </w:lvl>
   </w:abstractNum>
-  <w:abstractNum w:abstractNumId="5" w15:restartNumberingAfterBreak="0">
+  <w:abstractNum w:abstractNumId="10" w15:restartNumberingAfterBreak="0">
+    <w:nsid w:val="39E67EB5"/>
+    <w:multiLevelType w:val="multilevel"/>
+    <w:tmpl w:val="0C0A001F"/>
+    <w:lvl w:ilvl="0">
+      <w:start w:val="1"/>
+      <w:numFmt w:val="decimal"/>
+      <w:lvlText w:val="%1."/>
+      <w:lvlJc w:val="left"/>
+      <w:pPr>
+        <w:ind w:left="360" w:hanging="360"/>
+      </w:pPr>
+    </w:lvl>
+    <w:lvl w:ilvl="1">
+      <w:start w:val="1"/>
+      <w:numFmt w:val="decimal"/>
+      <w:lvlText w:val="%1.%2."/>
+      <w:lvlJc w:val="left"/>
+      <w:pPr>
+        <w:ind w:left="792" w:hanging="432"/>
+      </w:pPr>
+    </w:lvl>
+    <w:lvl w:ilvl="2">
+      <w:start w:val="1"/>
+      <w:numFmt w:val="decimal"/>
+      <w:lvlText w:val="%1.%2.%3."/>
+      <w:lvlJc w:val="left"/>
+      <w:pPr>
+        <w:ind w:left="1224" w:hanging="504"/>
+      </w:pPr>
+    </w:lvl>
+    <w:lvl w:ilvl="3">
+      <w:start w:val="1"/>
+      <w:numFmt w:val="decimal"/>
+      <w:lvlText w:val="%1.%2.%3.%4."/>
+      <w:lvlJc w:val="left"/>
+      <w:pPr>
+        <w:ind w:left="1728" w:hanging="648"/>
+      </w:pPr>
+    </w:lvl>
+    <w:lvl w:ilvl="4">
+      <w:start w:val="1"/>
+      <w:numFmt w:val="decimal"/>
+      <w:lvlText w:val="%1.%2.%3.%4.%5."/>
+      <w:lvlJc w:val="left"/>
+      <w:pPr>
+        <w:ind w:left="2232" w:hanging="792"/>
+      </w:pPr>
+    </w:lvl>
+    <w:lvl w:ilvl="5">
+      <w:start w:val="1"/>
+      <w:numFmt w:val="decimal"/>
+      <w:lvlText w:val="%1.%2.%3.%4.%5.%6."/>
+      <w:lvlJc w:val="left"/>
+      <w:pPr>
+        <w:ind w:left="2736" w:hanging="936"/>
+      </w:pPr>
+    </w:lvl>
+    <w:lvl w:ilvl="6">
+      <w:start w:val="1"/>
+      <w:numFmt w:val="decimal"/>
+      <w:lvlText w:val="%1.%2.%3.%4.%5.%6.%7."/>
+      <w:lvlJc w:val="left"/>
+      <w:pPr>
+        <w:ind w:left="3240" w:hanging="1080"/>
+      </w:pPr>
+    </w:lvl>
+    <w:lvl w:ilvl="7">
+      <w:start w:val="1"/>
+      <w:numFmt w:val="decimal"/>
+      <w:lvlText w:val="%1.%2.%3.%4.%5.%6.%7.%8."/>
+      <w:lvlJc w:val="left"/>
+      <w:pPr>
+        <w:ind w:left="3744" w:hanging="1224"/>
+      </w:pPr>
+    </w:lvl>
+    <w:lvl w:ilvl="8">
+      <w:start w:val="1"/>
+      <w:numFmt w:val="decimal"/>
+      <w:lvlText w:val="%1.%2.%3.%4.%5.%6.%7.%8.%9."/>
+      <w:lvlJc w:val="left"/>
+      <w:pPr>
+        <w:ind w:left="4320" w:hanging="1440"/>
+      </w:pPr>
+    </w:lvl>
+  </w:abstractNum>
+  <w:abstractNum w:abstractNumId="11" w15:restartNumberingAfterBreak="0">
     <w:nsid w:val="40D44E51"/>
     <w:multiLevelType w:val="hybridMultilevel"/>
     <w:tmpl w:val="796C9ED8"/>
@@ -6020,7 +7749,93 @@
       </w:pPr>
     </w:lvl>
   </w:abstractNum>
-  <w:abstractNum w:abstractNumId="6" w15:restartNumberingAfterBreak="0">
+  <w:abstractNum w:abstractNumId="12" w15:restartNumberingAfterBreak="0">
+    <w:nsid w:val="511E374C"/>
+    <w:multiLevelType w:val="multilevel"/>
+    <w:tmpl w:val="0C0A001F"/>
+    <w:lvl w:ilvl="0">
+      <w:start w:val="1"/>
+      <w:numFmt w:val="decimal"/>
+      <w:lvlText w:val="%1."/>
+      <w:lvlJc w:val="left"/>
+      <w:pPr>
+        <w:ind w:left="360" w:hanging="360"/>
+      </w:pPr>
+    </w:lvl>
+    <w:lvl w:ilvl="1">
+      <w:start w:val="1"/>
+      <w:numFmt w:val="decimal"/>
+      <w:lvlText w:val="%1.%2."/>
+      <w:lvlJc w:val="left"/>
+      <w:pPr>
+        <w:ind w:left="792" w:hanging="432"/>
+      </w:pPr>
+    </w:lvl>
+    <w:lvl w:ilvl="2">
+      <w:start w:val="1"/>
+      <w:numFmt w:val="decimal"/>
+      <w:lvlText w:val="%1.%2.%3."/>
+      <w:lvlJc w:val="left"/>
+      <w:pPr>
+        <w:ind w:left="1224" w:hanging="504"/>
+      </w:pPr>
+    </w:lvl>
+    <w:lvl w:ilvl="3">
+      <w:start w:val="1"/>
+      <w:numFmt w:val="decimal"/>
+      <w:lvlText w:val="%1.%2.%3.%4."/>
+      <w:lvlJc w:val="left"/>
+      <w:pPr>
+        <w:ind w:left="1728" w:hanging="648"/>
+      </w:pPr>
+    </w:lvl>
+    <w:lvl w:ilvl="4">
+      <w:start w:val="1"/>
+      <w:numFmt w:val="decimal"/>
+      <w:lvlText w:val="%1.%2.%3.%4.%5."/>
+      <w:lvlJc w:val="left"/>
+      <w:pPr>
+        <w:ind w:left="2232" w:hanging="792"/>
+      </w:pPr>
+    </w:lvl>
+    <w:lvl w:ilvl="5">
+      <w:start w:val="1"/>
+      <w:numFmt w:val="decimal"/>
+      <w:lvlText w:val="%1.%2.%3.%4.%5.%6."/>
+      <w:lvlJc w:val="left"/>
+      <w:pPr>
+        <w:ind w:left="2736" w:hanging="936"/>
+      </w:pPr>
+    </w:lvl>
+    <w:lvl w:ilvl="6">
+      <w:start w:val="1"/>
+      <w:numFmt w:val="decimal"/>
+      <w:lvlText w:val="%1.%2.%3.%4.%5.%6.%7."/>
+      <w:lvlJc w:val="left"/>
+      <w:pPr>
+        <w:ind w:left="3240" w:hanging="1080"/>
+      </w:pPr>
+    </w:lvl>
+    <w:lvl w:ilvl="7">
+      <w:start w:val="1"/>
+      <w:numFmt w:val="decimal"/>
+      <w:lvlText w:val="%1.%2.%3.%4.%5.%6.%7.%8."/>
+      <w:lvlJc w:val="left"/>
+      <w:pPr>
+        <w:ind w:left="3744" w:hanging="1224"/>
+      </w:pPr>
+    </w:lvl>
+    <w:lvl w:ilvl="8">
+      <w:start w:val="1"/>
+      <w:numFmt w:val="decimal"/>
+      <w:lvlText w:val="%1.%2.%3.%4.%5.%6.%7.%8.%9."/>
+      <w:lvlJc w:val="left"/>
+      <w:pPr>
+        <w:ind w:left="4320" w:hanging="1440"/>
+      </w:pPr>
+    </w:lvl>
+  </w:abstractNum>
+  <w:abstractNum w:abstractNumId="13" w15:restartNumberingAfterBreak="0">
     <w:nsid w:val="53BB014A"/>
     <w:multiLevelType w:val="multilevel"/>
     <w:tmpl w:val="0C0A001F"/>
@@ -6106,7 +7921,7 @@
       </w:pPr>
     </w:lvl>
   </w:abstractNum>
-  <w:abstractNum w:abstractNumId="7" w15:restartNumberingAfterBreak="0">
+  <w:abstractNum w:abstractNumId="14" w15:restartNumberingAfterBreak="0">
     <w:nsid w:val="566F1E84"/>
     <w:multiLevelType w:val="hybridMultilevel"/>
     <w:tmpl w:val="D4C8AA30"/>
@@ -6219,7 +8034,7 @@
       </w:rPr>
     </w:lvl>
   </w:abstractNum>
-  <w:abstractNum w:abstractNumId="8" w15:restartNumberingAfterBreak="0">
+  <w:abstractNum w:abstractNumId="15" w15:restartNumberingAfterBreak="0">
     <w:nsid w:val="5C270519"/>
     <w:multiLevelType w:val="multilevel"/>
     <w:tmpl w:val="0C0A001F"/>
@@ -6305,17 +8120,103 @@
       </w:pPr>
     </w:lvl>
   </w:abstractNum>
+  <w:abstractNum w:abstractNumId="16" w15:restartNumberingAfterBreak="0">
+    <w:nsid w:val="76C41D90"/>
+    <w:multiLevelType w:val="multilevel"/>
+    <w:tmpl w:val="0C0A001F"/>
+    <w:lvl w:ilvl="0">
+      <w:start w:val="1"/>
+      <w:numFmt w:val="decimal"/>
+      <w:lvlText w:val="%1."/>
+      <w:lvlJc w:val="left"/>
+      <w:pPr>
+        <w:ind w:left="360" w:hanging="360"/>
+      </w:pPr>
+    </w:lvl>
+    <w:lvl w:ilvl="1">
+      <w:start w:val="1"/>
+      <w:numFmt w:val="decimal"/>
+      <w:lvlText w:val="%1.%2."/>
+      <w:lvlJc w:val="left"/>
+      <w:pPr>
+        <w:ind w:left="792" w:hanging="432"/>
+      </w:pPr>
+    </w:lvl>
+    <w:lvl w:ilvl="2">
+      <w:start w:val="1"/>
+      <w:numFmt w:val="decimal"/>
+      <w:lvlText w:val="%1.%2.%3."/>
+      <w:lvlJc w:val="left"/>
+      <w:pPr>
+        <w:ind w:left="1224" w:hanging="504"/>
+      </w:pPr>
+    </w:lvl>
+    <w:lvl w:ilvl="3">
+      <w:start w:val="1"/>
+      <w:numFmt w:val="decimal"/>
+      <w:lvlText w:val="%1.%2.%3.%4."/>
+      <w:lvlJc w:val="left"/>
+      <w:pPr>
+        <w:ind w:left="1728" w:hanging="648"/>
+      </w:pPr>
+    </w:lvl>
+    <w:lvl w:ilvl="4">
+      <w:start w:val="1"/>
+      <w:numFmt w:val="decimal"/>
+      <w:lvlText w:val="%1.%2.%3.%4.%5."/>
+      <w:lvlJc w:val="left"/>
+      <w:pPr>
+        <w:ind w:left="2232" w:hanging="792"/>
+      </w:pPr>
+    </w:lvl>
+    <w:lvl w:ilvl="5">
+      <w:start w:val="1"/>
+      <w:numFmt w:val="decimal"/>
+      <w:lvlText w:val="%1.%2.%3.%4.%5.%6."/>
+      <w:lvlJc w:val="left"/>
+      <w:pPr>
+        <w:ind w:left="2736" w:hanging="936"/>
+      </w:pPr>
+    </w:lvl>
+    <w:lvl w:ilvl="6">
+      <w:start w:val="1"/>
+      <w:numFmt w:val="decimal"/>
+      <w:lvlText w:val="%1.%2.%3.%4.%5.%6.%7."/>
+      <w:lvlJc w:val="left"/>
+      <w:pPr>
+        <w:ind w:left="3240" w:hanging="1080"/>
+      </w:pPr>
+    </w:lvl>
+    <w:lvl w:ilvl="7">
+      <w:start w:val="1"/>
+      <w:numFmt w:val="decimal"/>
+      <w:lvlText w:val="%1.%2.%3.%4.%5.%6.%7.%8."/>
+      <w:lvlJc w:val="left"/>
+      <w:pPr>
+        <w:ind w:left="3744" w:hanging="1224"/>
+      </w:pPr>
+    </w:lvl>
+    <w:lvl w:ilvl="8">
+      <w:start w:val="1"/>
+      <w:numFmt w:val="decimal"/>
+      <w:lvlText w:val="%1.%2.%3.%4.%5.%6.%7.%8.%9."/>
+      <w:lvlJc w:val="left"/>
+      <w:pPr>
+        <w:ind w:left="4320" w:hanging="1440"/>
+      </w:pPr>
+    </w:lvl>
+  </w:abstractNum>
   <w:num w:numId="1">
-    <w:abstractNumId w:val="5"/>
+    <w:abstractNumId w:val="11"/>
   </w:num>
   <w:num w:numId="2">
-    <w:abstractNumId w:val="3"/>
+    <w:abstractNumId w:val="7"/>
   </w:num>
   <w:num w:numId="3">
-    <w:abstractNumId w:val="6"/>
+    <w:abstractNumId w:val="13"/>
   </w:num>
   <w:num w:numId="4">
-    <w:abstractNumId w:val="8"/>
+    <w:abstractNumId w:val="15"/>
   </w:num>
   <w:num w:numId="5">
     <w:abstractNumId w:val="0"/>
@@ -6324,13 +8225,37 @@
     <w:abstractNumId w:val="1"/>
   </w:num>
   <w:num w:numId="7">
+    <w:abstractNumId w:val="4"/>
+  </w:num>
+  <w:num w:numId="8">
+    <w:abstractNumId w:val="14"/>
+  </w:num>
+  <w:num w:numId="9">
+    <w:abstractNumId w:val="9"/>
+  </w:num>
+  <w:num w:numId="10">
+    <w:abstractNumId w:val="6"/>
+  </w:num>
+  <w:num w:numId="11">
+    <w:abstractNumId w:val="3"/>
+  </w:num>
+  <w:num w:numId="12">
     <w:abstractNumId w:val="2"/>
   </w:num>
-  <w:num w:numId="8">
-    <w:abstractNumId w:val="7"/>
+  <w:num w:numId="13">
+    <w:abstractNumId w:val="5"/>
   </w:num>
-  <w:num w:numId="9">
-    <w:abstractNumId w:val="4"/>
+  <w:num w:numId="14">
+    <w:abstractNumId w:val="16"/>
+  </w:num>
+  <w:num w:numId="15">
+    <w:abstractNumId w:val="12"/>
+  </w:num>
+  <w:num w:numId="16">
+    <w:abstractNumId w:val="8"/>
+  </w:num>
+  <w:num w:numId="17">
+    <w:abstractNumId w:val="10"/>
   </w:num>
 </w:numbering>
 </file>
@@ -6350,7 +8275,7 @@
       </w:pPr>
     </w:pPrDefault>
   </w:docDefaults>
-  <w:latentStyles w:defLockedState="0" w:defUIPriority="99" w:defSemiHidden="0" w:defUnhideWhenUsed="0" w:defQFormat="0" w:count="375">
+  <w:latentStyles w:defLockedState="0" w:defUIPriority="99" w:defSemiHidden="0" w:defUnhideWhenUsed="0" w:defQFormat="0" w:count="376">
     <w:lsdException w:name="Normal" w:uiPriority="0" w:qFormat="1"/>
     <w:lsdException w:name="heading 1" w:uiPriority="9" w:qFormat="1"/>
     <w:lsdException w:name="heading 2" w:semiHidden="1" w:uiPriority="9" w:unhideWhenUsed="1" w:qFormat="1"/>
@@ -6456,7 +8381,6 @@
     <w:lsdException w:name="HTML Sample" w:semiHidden="1" w:unhideWhenUsed="1"/>
     <w:lsdException w:name="HTML Typewriter" w:semiHidden="1" w:unhideWhenUsed="1"/>
     <w:lsdException w:name="HTML Variable" w:semiHidden="1" w:unhideWhenUsed="1"/>
-    <w:lsdException w:name="Normal Table" w:semiHidden="1" w:unhideWhenUsed="1"/>
     <w:lsdException w:name="annotation subject" w:semiHidden="1" w:unhideWhenUsed="1"/>
     <w:lsdException w:name="No List" w:semiHidden="1" w:unhideWhenUsed="1"/>
     <w:lsdException w:name="Outline List 1" w:semiHidden="1" w:unhideWhenUsed="1"/>
@@ -6503,10 +8427,8 @@
     <w:lsdException w:name="Table Subtle 2" w:semiHidden="1" w:unhideWhenUsed="1"/>
     <w:lsdException w:name="Table Web 1" w:semiHidden="1" w:unhideWhenUsed="1"/>
     <w:lsdException w:name="Table Web 2" w:semiHidden="1" w:unhideWhenUsed="1"/>
-    <w:lsdException w:name="Table Web 3" w:semiHidden="1" w:unhideWhenUsed="1"/>
     <w:lsdException w:name="Balloon Text" w:semiHidden="1" w:unhideWhenUsed="1"/>
     <w:lsdException w:name="Table Grid" w:uiPriority="39"/>
-    <w:lsdException w:name="Table Theme" w:semiHidden="1" w:unhideWhenUsed="1"/>
     <w:lsdException w:name="Placeholder Text" w:semiHidden="1"/>
     <w:lsdException w:name="No Spacing" w:uiPriority="1" w:qFormat="1"/>
     <w:lsdException w:name="Light Shading" w:uiPriority="60"/>
@@ -6726,6 +8648,7 @@
     <w:lsdException w:name="Smart Hyperlink" w:semiHidden="1" w:unhideWhenUsed="1"/>
     <w:lsdException w:name="Hashtag" w:semiHidden="1" w:unhideWhenUsed="1"/>
     <w:lsdException w:name="Unresolved Mention" w:semiHidden="1" w:unhideWhenUsed="1"/>
+    <w:lsdException w:name="Smart Link" w:semiHidden="1" w:unhideWhenUsed="1"/>
   </w:latentStyles>
   <w:style w:type="paragraph" w:default="1" w:styleId="Normal">
     <w:name w:val="Normal"/>
@@ -7411,6 +9334,19 @@
       <w:ind w:left="400"/>
     </w:pPr>
   </w:style>
+  <w:style w:type="paragraph" w:styleId="TDC4">
+    <w:name w:val="toc 4"/>
+    <w:basedOn w:val="Normal"/>
+    <w:next w:val="Normal"/>
+    <w:autoRedefine/>
+    <w:uiPriority w:val="39"/>
+    <w:unhideWhenUsed/>
+    <w:rsid w:val="001C2D2C"/>
+    <w:pPr>
+      <w:spacing w:after="100"/>
+      <w:ind w:left="600"/>
+    </w:pPr>
+  </w:style>
 </w:styles>
 </file>
 
@@ -7695,7 +9631,7 @@
 </file>
 
 <file path=customXml/itemProps2.xml><?xml version="1.0" encoding="utf-8"?>
-<ds:datastoreItem xmlns:ds="http://schemas.openxmlformats.org/officeDocument/2006/customXml" ds:itemID="{5EA1AB97-F7E2-457E-991B-9B130B1BF499}">
+<ds:datastoreItem xmlns:ds="http://schemas.openxmlformats.org/officeDocument/2006/customXml" ds:itemID="{A58D234A-6961-41C0-B943-CC90878353DB}">
   <ds:schemaRefs>
     <ds:schemaRef ds:uri="http://schemas.openxmlformats.org/officeDocument/2006/bibliography"/>
   </ds:schemaRefs>

--- a/Documentos/DocumentaciónRENTSOFT.docx
+++ b/Documentos/DocumentaciónRENTSOFT.docx
@@ -1,6 +1,6 @@
 
 <file path=word/document.xml><?xml version="1.0" encoding="utf-8"?>
-<w:document xmlns:wpc="http://schemas.microsoft.com/office/word/2010/wordprocessingCanvas" xmlns:cx="http://schemas.microsoft.com/office/drawing/2014/chartex" xmlns:cx1="http://schemas.microsoft.com/office/drawing/2015/9/8/chartex" xmlns:cx2="http://schemas.microsoft.com/office/drawing/2015/10/21/chartex" xmlns:cx3="http://schemas.microsoft.com/office/drawing/2016/5/9/chartex" xmlns:cx4="http://schemas.microsoft.com/office/drawing/2016/5/10/chartex" xmlns:cx5="http://schemas.microsoft.com/office/drawing/2016/5/11/chartex" xmlns:cx6="http://schemas.microsoft.com/office/drawing/2016/5/12/chartex" xmlns:cx7="http://schemas.microsoft.com/office/drawing/2016/5/13/chartex" xmlns:cx8="http://schemas.microsoft.com/office/drawing/2016/5/14/chartex" xmlns:mc="http://schemas.openxmlformats.org/markup-compatibility/2006" xmlns:aink="http://schemas.microsoft.com/office/drawing/2016/ink" xmlns:am3d="http://schemas.microsoft.com/office/drawing/2017/model3d" xmlns:o="urn:schemas-microsoft-com:office:office" xmlns:r="http://schemas.openxmlformats.org/officeDocument/2006/relationships" xmlns:m="http://schemas.openxmlformats.org/officeDocument/2006/math" xmlns:v="urn:schemas-microsoft-com:vml" xmlns:wp14="http://schemas.microsoft.com/office/word/2010/wordprocessingDrawing" xmlns:wp="http://schemas.openxmlformats.org/drawingml/2006/wordprocessingDrawing" xmlns:w10="urn:schemas-microsoft-com:office:word" xmlns:w="http://schemas.openxmlformats.org/wordprocessingml/2006/main" xmlns:w14="http://schemas.microsoft.com/office/word/2010/wordml" xmlns:w15="http://schemas.microsoft.com/office/word/2012/wordml" xmlns:w16cid="http://schemas.microsoft.com/office/word/2016/wordml/cid" xmlns:w16se="http://schemas.microsoft.com/office/word/2015/wordml/symex" xmlns:wpg="http://schemas.microsoft.com/office/word/2010/wordprocessingGroup" xmlns:wpi="http://schemas.microsoft.com/office/word/2010/wordprocessingInk" xmlns:wne="http://schemas.microsoft.com/office/word/2006/wordml" xmlns:wps="http://schemas.microsoft.com/office/word/2010/wordprocessingShape" mc:Ignorable="w14 w15 w16se w16cid wp14">
+<w:document xmlns:wpc="http://schemas.microsoft.com/office/word/2010/wordprocessingCanvas" xmlns:cx="http://schemas.microsoft.com/office/drawing/2014/chartex" xmlns:cx1="http://schemas.microsoft.com/office/drawing/2015/9/8/chartex" xmlns:mc="http://schemas.openxmlformats.org/markup-compatibility/2006" xmlns:o="urn:schemas-microsoft-com:office:office" xmlns:r="http://schemas.openxmlformats.org/officeDocument/2006/relationships" xmlns:m="http://schemas.openxmlformats.org/officeDocument/2006/math" xmlns:v="urn:schemas-microsoft-com:vml" xmlns:wp14="http://schemas.microsoft.com/office/word/2010/wordprocessingDrawing" xmlns:wp="http://schemas.openxmlformats.org/drawingml/2006/wordprocessingDrawing" xmlns:w10="urn:schemas-microsoft-com:office:word" xmlns:w="http://schemas.openxmlformats.org/wordprocessingml/2006/main" xmlns:w14="http://schemas.microsoft.com/office/word/2010/wordml" xmlns:w15="http://schemas.microsoft.com/office/word/2012/wordml" xmlns:w16se="http://schemas.microsoft.com/office/word/2015/wordml/symex" xmlns:wpg="http://schemas.microsoft.com/office/word/2010/wordprocessingGroup" xmlns:wpi="http://schemas.microsoft.com/office/word/2010/wordprocessingInk" xmlns:wne="http://schemas.microsoft.com/office/word/2006/wordml" xmlns:wps="http://schemas.microsoft.com/office/word/2010/wordprocessingShape" mc:Ignorable="w14 w15 w16se wp14">
   <w:body>
     <w:sdt>
       <w:sdtPr>
@@ -10,11 +10,13 @@
           <w:docPartUnique/>
         </w:docPartObj>
       </w:sdtPr>
+      <w:sdtEndPr/>
       <w:sdtContent>
         <w:p>
           <w:r>
             <w:rPr>
               <w:noProof/>
+              <w:lang w:eastAsia="es-ES"/>
             </w:rPr>
             <mc:AlternateContent>
               <mc:Choice Requires="wps">
@@ -87,6 +89,7 @@
                                     <w:dataBinding w:prefixMappings="xmlns:ns0='http://schemas.openxmlformats.org/package/2006/metadata/core-properties' xmlns:ns1='http://purl.org/dc/elements/1.1/'" w:xpath="/ns0:coreProperties[1]/ns1:creator[1]" w:storeItemID="{6C3C8BC8-F283-45AE-878A-BAB7291924A1}"/>
                                     <w:text/>
                                   </w:sdtPr>
+                                  <w:sdtEndPr/>
                                   <w:sdtContent>
                                     <w:r>
                                       <w:rPr>
@@ -117,7 +120,7 @@
                   </wp:anchor>
                 </w:drawing>
               </mc:Choice>
-              <mc:Fallback>
+              <mc:Fallback xmlns:w16cid="http://schemas.microsoft.com/office/word/2016/wordml/cid" xmlns:am3d="http://schemas.microsoft.com/office/drawing/2017/model3d" xmlns:aink="http://schemas.microsoft.com/office/drawing/2016/ink" xmlns:cx8="http://schemas.microsoft.com/office/drawing/2016/5/14/chartex" xmlns:cx7="http://schemas.microsoft.com/office/drawing/2016/5/13/chartex" xmlns:cx6="http://schemas.microsoft.com/office/drawing/2016/5/12/chartex" xmlns:cx5="http://schemas.microsoft.com/office/drawing/2016/5/11/chartex" xmlns:cx4="http://schemas.microsoft.com/office/drawing/2016/5/10/chartex" xmlns:cx3="http://schemas.microsoft.com/office/drawing/2016/5/9/chartex" xmlns:cx2="http://schemas.microsoft.com/office/drawing/2015/10/21/chartex">
                 <w:pict>
                   <v:shapetype w14:anchorId="5B31863D" id="_x0000_t202" coordsize="21600,21600" o:spt="202" path="m,l,21600r21600,l21600,xe">
                     <v:stroke joinstyle="miter"/>
@@ -164,6 +167,7 @@
           <w:r>
             <w:rPr>
               <w:noProof/>
+              <w:lang w:eastAsia="es-ES"/>
             </w:rPr>
             <mc:AlternateContent>
               <mc:Choice Requires="wps">
@@ -256,7 +260,7 @@
                   </wp:anchor>
                 </w:drawing>
               </mc:Choice>
-              <mc:Fallback>
+              <mc:Fallback xmlns:w16cid="http://schemas.microsoft.com/office/word/2016/wordml/cid" xmlns:am3d="http://schemas.microsoft.com/office/drawing/2017/model3d" xmlns:aink="http://schemas.microsoft.com/office/drawing/2016/ink" xmlns:cx8="http://schemas.microsoft.com/office/drawing/2016/5/14/chartex" xmlns:cx7="http://schemas.microsoft.com/office/drawing/2016/5/13/chartex" xmlns:cx6="http://schemas.microsoft.com/office/drawing/2016/5/12/chartex" xmlns:cx5="http://schemas.microsoft.com/office/drawing/2016/5/11/chartex" xmlns:cx4="http://schemas.microsoft.com/office/drawing/2016/5/10/chartex" xmlns:cx3="http://schemas.microsoft.com/office/drawing/2016/5/9/chartex" xmlns:cx2="http://schemas.microsoft.com/office/drawing/2015/10/21/chartex">
                 <w:pict>
                   <v:rect w14:anchorId="5E00A5EC" id="Rectángulo 466" o:spid="_x0000_s1027" style="position:absolute;margin-left:0;margin-top:0;width:581.4pt;height:752.4pt;z-index:-251653120;visibility:visible;mso-wrap-style:square;mso-width-percent:950;mso-height-percent:950;mso-wrap-distance-left:9pt;mso-wrap-distance-top:0;mso-wrap-distance-right:9pt;mso-wrap-distance-bottom:0;mso-position-horizontal:center;mso-position-horizontal-relative:page;mso-position-vertical:center;mso-position-vertical-relative:page;mso-width-percent:950;mso-height-percent:950;mso-width-relative:page;mso-height-relative:page;v-text-anchor:middle" o:gfxdata="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" fillcolor="#e9f6d0 [660]" stroked="f" strokeweight="1.5pt">
                     <v:fill color2="#bfe373 [1940]" rotate="t" focusposition=".5,.5" focussize="-.5,-.5" focus="100%" type="gradientRadial"/>
@@ -275,6 +279,7 @@
           <w:r>
             <w:rPr>
               <w:noProof/>
+              <w:lang w:eastAsia="es-ES"/>
             </w:rPr>
             <mc:AlternateContent>
               <mc:Choice Requires="wps">
@@ -365,12 +370,27 @@
                                     <w:dataBinding w:prefixMappings="xmlns:ns0='http://schemas.microsoft.com/office/2006/coverPageProps'" w:xpath="/ns0:CoverPageProperties[1]/ns0:Abstract[1]" w:storeItemID="{55AF091B-3C7A-41E3-B477-F2FDAA23CFDA}"/>
                                     <w:text/>
                                   </w:sdtPr>
+                                  <w:sdtEndPr/>
                                   <w:sdtContent>
                                     <w:r>
                                       <w:rPr>
                                         <w:color w:val="FFFFFF" w:themeColor="background1"/>
                                       </w:rPr>
-                                      <w:t>Este es un documento explicativo del software RentSoft para la presentación de este en un instituto oficial como trabajo final de grado.</w:t>
+                                      <w:t xml:space="preserve">Este es un documento explicativo del software </w:t>
+                                    </w:r>
+                                    <w:proofErr w:type="spellStart"/>
+                                    <w:r>
+                                      <w:rPr>
+                                        <w:color w:val="FFFFFF" w:themeColor="background1"/>
+                                      </w:rPr>
+                                      <w:t>RentSoft</w:t>
+                                    </w:r>
+                                    <w:proofErr w:type="spellEnd"/>
+                                    <w:r>
+                                      <w:rPr>
+                                        <w:color w:val="FFFFFF" w:themeColor="background1"/>
+                                      </w:rPr>
+                                      <w:t xml:space="preserve"> para la presentación de este en un instituto oficial como trabajo final de grado.</w:t>
                                     </w:r>
                                   </w:sdtContent>
                                 </w:sdt>
@@ -395,7 +415,7 @@
                   </wp:anchor>
                 </w:drawing>
               </mc:Choice>
-              <mc:Fallback>
+              <mc:Fallback xmlns:w16cid="http://schemas.microsoft.com/office/word/2016/wordml/cid" xmlns:am3d="http://schemas.microsoft.com/office/drawing/2017/model3d" xmlns:aink="http://schemas.microsoft.com/office/drawing/2016/ink" xmlns:cx8="http://schemas.microsoft.com/office/drawing/2016/5/14/chartex" xmlns:cx7="http://schemas.microsoft.com/office/drawing/2016/5/13/chartex" xmlns:cx6="http://schemas.microsoft.com/office/drawing/2016/5/12/chartex" xmlns:cx5="http://schemas.microsoft.com/office/drawing/2016/5/11/chartex" xmlns:cx4="http://schemas.microsoft.com/office/drawing/2016/5/10/chartex" xmlns:cx3="http://schemas.microsoft.com/office/drawing/2016/5/9/chartex" xmlns:cx2="http://schemas.microsoft.com/office/drawing/2015/10/21/chartex">
                 <w:pict>
                   <v:rect w14:anchorId="0884F12C" id="Rectángulo 467" o:spid="_x0000_s1028" style="position:absolute;margin-left:0;margin-top:0;width:226.45pt;height:237.6pt;z-index:251660288;visibility:visible;mso-wrap-style:square;mso-width-percent:370;mso-height-percent:300;mso-left-percent:455;mso-top-percent:25;mso-wrap-distance-left:9pt;mso-wrap-distance-top:0;mso-wrap-distance-right:9pt;mso-wrap-distance-bottom:0;mso-position-horizontal-relative:page;mso-position-vertical-relative:page;mso-width-percent:370;mso-height-percent:300;mso-left-percent:455;mso-top-percent:25;mso-width-relative:page;mso-height-relative:page;v-text-anchor:bottom" o:gfxdata="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" fillcolor="#2c3c43 [3215]" stroked="f" strokeweight="1.5pt">
                     <v:stroke endcap="round"/>
@@ -440,6 +460,7 @@
           <w:r>
             <w:rPr>
               <w:noProof/>
+              <w:lang w:eastAsia="es-ES"/>
             </w:rPr>
             <mc:AlternateContent>
               <mc:Choice Requires="wps">
@@ -532,7 +553,7 @@
                   </wp:anchor>
                 </w:drawing>
               </mc:Choice>
-              <mc:Fallback>
+              <mc:Fallback xmlns:w16cid="http://schemas.microsoft.com/office/word/2016/wordml/cid" xmlns:am3d="http://schemas.microsoft.com/office/drawing/2017/model3d" xmlns:aink="http://schemas.microsoft.com/office/drawing/2016/ink" xmlns:cx8="http://schemas.microsoft.com/office/drawing/2016/5/14/chartex" xmlns:cx7="http://schemas.microsoft.com/office/drawing/2016/5/13/chartex" xmlns:cx6="http://schemas.microsoft.com/office/drawing/2016/5/12/chartex" xmlns:cx5="http://schemas.microsoft.com/office/drawing/2016/5/11/chartex" xmlns:cx4="http://schemas.microsoft.com/office/drawing/2016/5/10/chartex" xmlns:cx3="http://schemas.microsoft.com/office/drawing/2016/5/9/chartex" xmlns:cx2="http://schemas.microsoft.com/office/drawing/2015/10/21/chartex">
                 <w:pict>
                   <v:rect w14:anchorId="04E8BCA9" id="Rectángulo 468" o:spid="_x0000_s1026" style="position:absolute;margin-left:0;margin-top:0;width:244.8pt;height:554.4pt;z-index:251659264;visibility:visible;mso-wrap-style:square;mso-width-percent:400;mso-height-percent:700;mso-left-percent:440;mso-top-percent:25;mso-wrap-distance-left:9pt;mso-wrap-distance-top:0;mso-wrap-distance-right:9pt;mso-wrap-distance-bottom:0;mso-position-horizontal-relative:page;mso-position-vertical-relative:page;mso-width-percent:400;mso-height-percent:700;mso-left-percent:440;mso-top-percent:25;mso-width-relative:page;mso-height-relative:page;v-text-anchor:middle" o:gfxdata="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" fillcolor="white [3212]" strokecolor="#757575 [1614]" strokeweight="1.25pt">
                     <v:stroke endcap="round"/>
@@ -545,6 +566,7 @@
           <w:r>
             <w:rPr>
               <w:noProof/>
+              <w:lang w:eastAsia="es-ES"/>
             </w:rPr>
             <mc:AlternateContent>
               <mc:Choice Requires="wps">
@@ -630,7 +652,7 @@
                   </wp:anchor>
                 </w:drawing>
               </mc:Choice>
-              <mc:Fallback>
+              <mc:Fallback xmlns:w16cid="http://schemas.microsoft.com/office/word/2016/wordml/cid" xmlns:am3d="http://schemas.microsoft.com/office/drawing/2017/model3d" xmlns:aink="http://schemas.microsoft.com/office/drawing/2016/ink" xmlns:cx8="http://schemas.microsoft.com/office/drawing/2016/5/14/chartex" xmlns:cx7="http://schemas.microsoft.com/office/drawing/2016/5/13/chartex" xmlns:cx6="http://schemas.microsoft.com/office/drawing/2016/5/12/chartex" xmlns:cx5="http://schemas.microsoft.com/office/drawing/2016/5/11/chartex" xmlns:cx4="http://schemas.microsoft.com/office/drawing/2016/5/10/chartex" xmlns:cx3="http://schemas.microsoft.com/office/drawing/2016/5/9/chartex" xmlns:cx2="http://schemas.microsoft.com/office/drawing/2015/10/21/chartex">
                 <w:pict>
                   <v:rect w14:anchorId="2A8236D8" id="Rectángulo 469" o:spid="_x0000_s1026" style="position:absolute;margin-left:0;margin-top:0;width:226.45pt;height:9.35pt;z-index:251662336;visibility:visible;mso-wrap-style:square;mso-width-percent:370;mso-height-percent:0;mso-left-percent:455;mso-top-percent:690;mso-wrap-distance-left:9pt;mso-wrap-distance-top:0;mso-wrap-distance-right:9pt;mso-wrap-distance-bottom:0;mso-position-horizontal-relative:page;mso-position-vertical-relative:page;mso-width-percent:370;mso-height-percent:0;mso-left-percent:455;mso-top-percent:690;mso-width-relative:page;mso-height-relative:margin;v-text-anchor:middle" o:gfxdata="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" fillcolor="#90c226 [3204]" stroked="f" strokeweight="1.5pt">
                     <v:stroke endcap="round"/>
@@ -643,6 +665,7 @@
           <w:r>
             <w:rPr>
               <w:noProof/>
+              <w:lang w:eastAsia="es-ES"/>
             </w:rPr>
             <mc:AlternateContent>
               <mc:Choice Requires="wps">
@@ -711,6 +734,7 @@
                                   <w:dataBinding w:prefixMappings="xmlns:ns0='http://schemas.openxmlformats.org/package/2006/metadata/core-properties' xmlns:ns1='http://purl.org/dc/elements/1.1/'" w:xpath="/ns0:coreProperties[1]/ns1:title[1]" w:storeItemID="{6C3C8BC8-F283-45AE-878A-BAB7291924A1}"/>
                                   <w:text/>
                                 </w:sdtPr>
+                                <w:sdtEndPr/>
                                 <w:sdtContent>
                                   <w:p>
                                     <w:pPr>
@@ -722,6 +746,7 @@
                                         <w:szCs w:val="72"/>
                                       </w:rPr>
                                     </w:pPr>
+                                    <w:proofErr w:type="spellStart"/>
                                     <w:r>
                                       <w:rPr>
                                         <w:rFonts w:asciiTheme="majorHAnsi" w:eastAsiaTheme="majorEastAsia" w:hAnsiTheme="majorHAnsi" w:cstheme="majorBidi"/>
@@ -731,6 +756,7 @@
                                       </w:rPr>
                                       <w:t>RentSoft</w:t>
                                     </w:r>
+                                    <w:proofErr w:type="spellEnd"/>
                                   </w:p>
                                 </w:sdtContent>
                               </w:sdt>
@@ -747,6 +773,7 @@
                                   <w:dataBinding w:prefixMappings="xmlns:ns0='http://schemas.openxmlformats.org/package/2006/metadata/core-properties' xmlns:ns1='http://purl.org/dc/elements/1.1/'" w:xpath="/ns0:coreProperties[1]/ns1:subject[1]" w:storeItemID="{6C3C8BC8-F283-45AE-878A-BAB7291924A1}"/>
                                   <w:text/>
                                 </w:sdtPr>
+                                <w:sdtEndPr/>
                                 <w:sdtContent>
                                   <w:p>
                                     <w:pPr>
@@ -789,7 +816,7 @@
                   </wp:anchor>
                 </w:drawing>
               </mc:Choice>
-              <mc:Fallback>
+              <mc:Fallback xmlns:w16cid="http://schemas.microsoft.com/office/word/2016/wordml/cid" xmlns:am3d="http://schemas.microsoft.com/office/drawing/2017/model3d" xmlns:aink="http://schemas.microsoft.com/office/drawing/2016/ink" xmlns:cx8="http://schemas.microsoft.com/office/drawing/2016/5/14/chartex" xmlns:cx7="http://schemas.microsoft.com/office/drawing/2016/5/13/chartex" xmlns:cx6="http://schemas.microsoft.com/office/drawing/2016/5/12/chartex" xmlns:cx5="http://schemas.microsoft.com/office/drawing/2016/5/11/chartex" xmlns:cx4="http://schemas.microsoft.com/office/drawing/2016/5/10/chartex" xmlns:cx3="http://schemas.microsoft.com/office/drawing/2016/5/9/chartex" xmlns:cx2="http://schemas.microsoft.com/office/drawing/2015/10/21/chartex">
                 <w:pict>
                   <v:shape w14:anchorId="5345AE19" id="Cuadro de texto 470" o:spid="_x0000_s1029" type="#_x0000_t202" style="position:absolute;margin-left:0;margin-top:0;width:220.3pt;height:194.9pt;z-index:251661312;visibility:visible;mso-wrap-style:square;mso-width-percent:360;mso-height-percent:280;mso-left-percent:455;mso-top-percent:350;mso-wrap-distance-left:9pt;mso-wrap-distance-top:0;mso-wrap-distance-right:9pt;mso-wrap-distance-bottom:0;mso-position-horizontal-relative:page;mso-position-vertical-relative:page;mso-width-percent:360;mso-height-percent:280;mso-left-percent:455;mso-top-percent:350;mso-width-relative:page;mso-height-relative:page;v-text-anchor:top" o:gfxdata="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" filled="f" stroked="f" strokeweight=".5pt">
                     <v:textbox style="mso-fit-shape-to-text:t">
@@ -890,6 +917,13 @@
         </w:p>
         <w:sdt>
           <w:sdtPr>
+            <w:rPr>
+              <w:caps w:val="0"/>
+              <w:color w:val="auto"/>
+              <w:spacing w:val="0"/>
+              <w:sz w:val="20"/>
+              <w:szCs w:val="20"/>
+            </w:rPr>
             <w:id w:val="-1813018745"/>
             <w:docPartObj>
               <w:docPartGallery w:val="Table of Contents"/>
@@ -900,11 +934,6 @@
             <w:rPr>
               <w:b/>
               <w:bCs/>
-              <w:caps w:val="0"/>
-              <w:color w:val="auto"/>
-              <w:spacing w:val="0"/>
-              <w:sz w:val="20"/>
-              <w:szCs w:val="20"/>
             </w:rPr>
           </w:sdtEndPr>
           <w:sdtContent>
@@ -3529,12 +3558,36 @@
     </w:p>
     <w:p>
       <w:r>
-        <w:t>Desarrollo de aplicaciones multiplataformas (DAM).</w:t>
-      </w:r>
-    </w:p>
-    <w:p>
-      <w:r>
-        <w:t>I.E.S. Augustobriga, Navalmoral de la mata, Cáceres, Extremadura.</w:t>
+        <w:t xml:space="preserve">Desarrollo de aplicaciones </w:t>
+      </w:r>
+      <w:proofErr w:type="spellStart"/>
+      <w:r>
+        <w:t>multiplataformas</w:t>
+      </w:r>
+      <w:proofErr w:type="spellEnd"/>
+      <w:r>
+        <w:t xml:space="preserve"> (DAM).</w:t>
+      </w:r>
+    </w:p>
+    <w:p>
+      <w:r>
+        <w:t xml:space="preserve">I.E.S. </w:t>
+      </w:r>
+      <w:proofErr w:type="spellStart"/>
+      <w:r>
+        <w:t>Augustobriga</w:t>
+      </w:r>
+      <w:proofErr w:type="spellEnd"/>
+      <w:r>
+        <w:t xml:space="preserve">, </w:t>
+      </w:r>
+      <w:proofErr w:type="spellStart"/>
+      <w:r>
+        <w:t>Navalmoral</w:t>
+      </w:r>
+      <w:proofErr w:type="spellEnd"/>
+      <w:r>
+        <w:t xml:space="preserve"> de la mata, Cáceres, Extremadura.</w:t>
       </w:r>
     </w:p>
     <w:p>
@@ -3608,7 +3661,15 @@
         <w:t>P</w:t>
       </w:r>
       <w:r>
-        <w:t>or un lado, tiene un servidor con una base de datos que podrá subirse a cualquier dominio para acceder a él a través de una ip.</w:t>
+        <w:t xml:space="preserve">or un lado, tiene un servidor con una base de datos que podrá subirse a cualquier dominio para acceder a él a través de una </w:t>
+      </w:r>
+      <w:proofErr w:type="spellStart"/>
+      <w:r>
+        <w:t>ip</w:t>
+      </w:r>
+      <w:proofErr w:type="spellEnd"/>
+      <w:r>
+        <w:t>.</w:t>
       </w:r>
     </w:p>
     <w:p>
@@ -3669,8 +3730,13 @@
         </w:numPr>
       </w:pPr>
       <w:r>
-        <w:t>Utilizare un servidor en Java hecho con socket atendiendo peticiones de cualquier cliente que entre a esa ip</w:t>
-      </w:r>
+        <w:t xml:space="preserve">Utilizare un servidor en Java hecho con socket atendiendo peticiones de cualquier cliente que entre a esa </w:t>
+      </w:r>
+      <w:proofErr w:type="spellStart"/>
+      <w:r>
+        <w:t>ip</w:t>
+      </w:r>
+      <w:proofErr w:type="spellEnd"/>
       <w:r>
         <w:t xml:space="preserve"> hecho con Eclipse y sin ninguna interfaz gráfica</w:t>
       </w:r>
@@ -3690,7 +3756,15 @@
         <w:t>U</w:t>
       </w:r>
       <w:r>
-        <w:t>na base de datos en MySQL manejando el lenguaje SQL</w:t>
+        <w:t xml:space="preserve">na base de datos en </w:t>
+      </w:r>
+      <w:proofErr w:type="spellStart"/>
+      <w:r>
+        <w:t>MySQL</w:t>
+      </w:r>
+      <w:proofErr w:type="spellEnd"/>
+      <w:r>
+        <w:t xml:space="preserve"> manejando el lenguaje SQL</w:t>
       </w:r>
       <w:r>
         <w:t>.</w:t>
@@ -3708,8 +3782,29 @@
         <w:t>U</w:t>
       </w:r>
       <w:r>
-        <w:t>n cliente administrador hecho con Java con una interfaz gráfica hecha en NetBeans con la librería swing y una añadida llamada edisonCorX y la ayuda grafica hecha con JavaHelp</w:t>
-      </w:r>
+        <w:t xml:space="preserve">n cliente administrador hecho con Java con una interfaz gráfica hecha en </w:t>
+      </w:r>
+      <w:proofErr w:type="spellStart"/>
+      <w:r>
+        <w:t>NetBeans</w:t>
+      </w:r>
+      <w:proofErr w:type="spellEnd"/>
+      <w:r>
+        <w:t xml:space="preserve"> con la librería swing y una añadida llamada </w:t>
+      </w:r>
+      <w:proofErr w:type="spellStart"/>
+      <w:r>
+        <w:t>edisonCorX</w:t>
+      </w:r>
+      <w:proofErr w:type="spellEnd"/>
+      <w:r>
+        <w:t xml:space="preserve"> y la ayuda grafica hecha con </w:t>
+      </w:r>
+      <w:proofErr w:type="spellStart"/>
+      <w:r>
+        <w:t>JavaHelp</w:t>
+      </w:r>
+      <w:proofErr w:type="spellEnd"/>
       <w:r>
         <w:t>.</w:t>
       </w:r>
@@ -3732,7 +3827,15 @@
         <w:t>el cliente hecho</w:t>
       </w:r>
       <w:r>
-        <w:t xml:space="preserve"> con xml para la interfaz y </w:t>
+        <w:t xml:space="preserve"> con </w:t>
+      </w:r>
+      <w:proofErr w:type="spellStart"/>
+      <w:r>
+        <w:t>xml</w:t>
+      </w:r>
+      <w:proofErr w:type="spellEnd"/>
+      <w:r>
+        <w:t xml:space="preserve"> para la interfaz y </w:t>
       </w:r>
       <w:r>
         <w:t>con Java para los controladores en el IDE de Android Studio.</w:t>
@@ -3859,7 +3962,15 @@
         </w:numPr>
       </w:pPr>
       <w:r>
-        <w:t xml:space="preserve">“id_pista” este dato servirá </w:t>
+        <w:t>“</w:t>
+      </w:r>
+      <w:proofErr w:type="spellStart"/>
+      <w:r>
+        <w:t>id_pista</w:t>
+      </w:r>
+      <w:proofErr w:type="spellEnd"/>
+      <w:r>
+        <w:t xml:space="preserve">” este dato servirá </w:t>
       </w:r>
       <w:r>
         <w:t>para distinguir todas las</w:t>
@@ -3883,7 +3994,15 @@
         </w:numPr>
       </w:pPr>
       <w:r>
-        <w:t>“num”</w:t>
+        <w:t>“</w:t>
+      </w:r>
+      <w:proofErr w:type="spellStart"/>
+      <w:r>
+        <w:t>num</w:t>
+      </w:r>
+      <w:proofErr w:type="spellEnd"/>
+      <w:r>
+        <w:t>”</w:t>
       </w:r>
       <w:r>
         <w:t xml:space="preserve"> número que se refiere al número de pista que le quiera dar la institución o ente deportivo a su pista por si ellos tienen una enumeración propia de sus pistas</w:t>
@@ -3967,7 +4086,15 @@
         </w:numPr>
       </w:pPr>
       <w:r>
-        <w:t>”id_usu” para distinguir imparcialmente cada usuario y que no se repitan. Este dato será un número que será único y auto incrementable y no hace falta que nadie lo introduzca.</w:t>
+        <w:t>”</w:t>
+      </w:r>
+      <w:proofErr w:type="spellStart"/>
+      <w:r>
+        <w:t>id_usu</w:t>
+      </w:r>
+      <w:proofErr w:type="spellEnd"/>
+      <w:r>
+        <w:t>” para distinguir imparcialmente cada usuario y que no se repitan. Este dato será un número que será único y auto incrementable y no hace falta que nadie lo introduzca.</w:t>
       </w:r>
     </w:p>
     <w:p>
@@ -3981,11 +4108,16 @@
       <w:r>
         <w:t>“</w:t>
       </w:r>
+      <w:proofErr w:type="spellStart"/>
       <w:r>
         <w:t>n</w:t>
       </w:r>
       <w:r>
-        <w:t xml:space="preserve">om_usu” este dato </w:t>
+        <w:t>om_usu</w:t>
+      </w:r>
+      <w:proofErr w:type="spellEnd"/>
+      <w:r>
+        <w:t xml:space="preserve">” este dato </w:t>
       </w:r>
       <w:r>
         <w:t>definirá</w:t>
@@ -4006,7 +4138,15 @@
         </w:numPr>
       </w:pPr>
       <w:r>
-        <w:t>“pass” este será el dato para la contraseña del usuario anteriormente nombrado.</w:t>
+        <w:t>“</w:t>
+      </w:r>
+      <w:proofErr w:type="spellStart"/>
+      <w:r>
+        <w:t>pass</w:t>
+      </w:r>
+      <w:proofErr w:type="spellEnd"/>
+      <w:r>
+        <w:t>” este será el dato para la contraseña del usuario anteriormente nombrado.</w:t>
       </w:r>
     </w:p>
     <w:p>
@@ -4018,7 +4158,15 @@
         </w:numPr>
       </w:pPr>
       <w:r>
-        <w:t>“admin” será el dato que guardara un 0 o un 1 para saber si es administrador y si puede acceder a la aplicación de escritorio.</w:t>
+        <w:t>“</w:t>
+      </w:r>
+      <w:proofErr w:type="spellStart"/>
+      <w:r>
+        <w:t>admin</w:t>
+      </w:r>
+      <w:proofErr w:type="spellEnd"/>
+      <w:r>
+        <w:t>” será el dato que guardara un 0 o un 1 para saber si es administrador y si puede acceder a la aplicación de escritorio.</w:t>
       </w:r>
     </w:p>
     <w:p>
@@ -4066,7 +4214,15 @@
         </w:numPr>
       </w:pPr>
       <w:r>
-        <w:t>“tlf” será el dato que guarde el teléfono del usuario guardado.</w:t>
+        <w:t>“</w:t>
+      </w:r>
+      <w:proofErr w:type="spellStart"/>
+      <w:r>
+        <w:t>tlf</w:t>
+      </w:r>
+      <w:proofErr w:type="spellEnd"/>
+      <w:r>
+        <w:t>” será el dato que guarde el teléfono del usuario guardado.</w:t>
       </w:r>
     </w:p>
     <w:p>
@@ -4090,7 +4246,15 @@
         </w:numPr>
       </w:pPr>
       <w:r>
-        <w:t>“fech_nac” será el dato que guarde el día de su nacimiento.</w:t>
+        <w:t>“</w:t>
+      </w:r>
+      <w:proofErr w:type="spellStart"/>
+      <w:r>
+        <w:t>fech_nac</w:t>
+      </w:r>
+      <w:proofErr w:type="spellEnd"/>
+      <w:r>
+        <w:t>” será el dato que guarde el día de su nacimiento.</w:t>
       </w:r>
     </w:p>
     <w:p>
@@ -4102,7 +4266,15 @@
         </w:numPr>
       </w:pPr>
       <w:r>
-        <w:t>“pais” será el dato que guarde el país en el que vive.</w:t>
+        <w:t>“</w:t>
+      </w:r>
+      <w:proofErr w:type="spellStart"/>
+      <w:r>
+        <w:t>pais</w:t>
+      </w:r>
+      <w:proofErr w:type="spellEnd"/>
+      <w:r>
+        <w:t>” será el dato que guarde el país en el que vive.</w:t>
       </w:r>
     </w:p>
     <w:p>
@@ -4114,7 +4286,15 @@
         </w:numPr>
       </w:pPr>
       <w:r>
-        <w:t>“comunidad_auto” será el dato que guarde la comunidad autónoma del usuario guardado.</w:t>
+        <w:t>“</w:t>
+      </w:r>
+      <w:proofErr w:type="spellStart"/>
+      <w:r>
+        <w:t>comunidad_auto</w:t>
+      </w:r>
+      <w:proofErr w:type="spellEnd"/>
+      <w:r>
+        <w:t>” será el dato que guarde la comunidad autónoma del usuario guardado.</w:t>
       </w:r>
     </w:p>
     <w:p>
@@ -4194,7 +4374,15 @@
         </w:numPr>
       </w:pPr>
       <w:r>
-        <w:t>“id_horario” este dato guardara un id irrepetible para cada fila de la tabla.</w:t>
+        <w:t>“</w:t>
+      </w:r>
+      <w:proofErr w:type="spellStart"/>
+      <w:r>
+        <w:t>id_horario</w:t>
+      </w:r>
+      <w:proofErr w:type="spellEnd"/>
+      <w:r>
+        <w:t>” este dato guardara un id irrepetible para cada fila de la tabla.</w:t>
       </w:r>
     </w:p>
     <w:p>
@@ -4206,7 +4394,23 @@
         </w:numPr>
       </w:pPr>
       <w:r>
-        <w:t xml:space="preserve">“id_pista” este dato es una referencia directa al “id_pista” de la tabla de la tabla pistas para que cuando se cree un alquiler se guarde una referencia de la pista donde se </w:t>
+        <w:t>“</w:t>
+      </w:r>
+      <w:proofErr w:type="spellStart"/>
+      <w:r>
+        <w:t>id_pista</w:t>
+      </w:r>
+      <w:proofErr w:type="spellEnd"/>
+      <w:r>
+        <w:t>” este dato es una referencia directa al “</w:t>
+      </w:r>
+      <w:proofErr w:type="spellStart"/>
+      <w:r>
+        <w:t>id_pista</w:t>
+      </w:r>
+      <w:proofErr w:type="spellEnd"/>
+      <w:r>
+        <w:t xml:space="preserve">” de la tabla de la tabla pistas para que cuando se cree un alquiler se guarde una referencia de la pista donde se </w:t>
       </w:r>
       <w:r>
         <w:t>está</w:t>
@@ -4229,8 +4433,21 @@
       <w:r>
         <w:t>“</w:t>
       </w:r>
-      <w:r>
-        <w:t xml:space="preserve">id_usu” este dato es una referencia directa al dato “id_usu” de tabla usuarios para que cuando se cree </w:t>
+      <w:proofErr w:type="spellStart"/>
+      <w:r>
+        <w:t>id_usu</w:t>
+      </w:r>
+      <w:proofErr w:type="spellEnd"/>
+      <w:r>
+        <w:t>” este dato es una referencia directa al dato “</w:t>
+      </w:r>
+      <w:proofErr w:type="spellStart"/>
+      <w:r>
+        <w:t>id_usu</w:t>
+      </w:r>
+      <w:proofErr w:type="spellEnd"/>
+      <w:r>
+        <w:t xml:space="preserve">” de tabla usuarios para que cuando se cree </w:t>
       </w:r>
       <w:r>
         <w:t>un alquiler se sepa que usuario está realizando este alquiler.</w:t>
@@ -4245,7 +4462,15 @@
         </w:numPr>
       </w:pPr>
       <w:r>
-        <w:t>“hora_inicio” este dato guarda un tipo llamado time que marca la hora a la cual empieza la reserva.</w:t>
+        <w:t>“</w:t>
+      </w:r>
+      <w:proofErr w:type="spellStart"/>
+      <w:r>
+        <w:t>hora_inicio</w:t>
+      </w:r>
+      <w:proofErr w:type="spellEnd"/>
+      <w:r>
+        <w:t>” este dato guarda un tipo llamado time que marca la hora a la cual empieza la reserva.</w:t>
       </w:r>
     </w:p>
     <w:p>
@@ -4257,7 +4482,15 @@
         </w:numPr>
       </w:pPr>
       <w:r>
-        <w:t>“hora_fin” este dato guarda un tipo llamado time que marca la hora a la cual termina la reserva.</w:t>
+        <w:t>“</w:t>
+      </w:r>
+      <w:proofErr w:type="spellStart"/>
+      <w:r>
+        <w:t>hora_fin</w:t>
+      </w:r>
+      <w:proofErr w:type="spellEnd"/>
+      <w:r>
+        <w:t>” este dato guarda un tipo llamado time que marca la hora a la cual termina la reserva.</w:t>
       </w:r>
     </w:p>
     <w:p>
@@ -4269,7 +4502,15 @@
         </w:numPr>
       </w:pPr>
       <w:r>
-        <w:t>“dia” este dato guarda el día en el que se realiza la reserva.</w:t>
+        <w:t>“</w:t>
+      </w:r>
+      <w:proofErr w:type="spellStart"/>
+      <w:r>
+        <w:t>dia</w:t>
+      </w:r>
+      <w:proofErr w:type="spellEnd"/>
+      <w:r>
+        <w:t>” este dato guarda el día en el que se realiza la reserva.</w:t>
       </w:r>
     </w:p>
     <w:p>
@@ -4284,6 +4525,7 @@
       <w:r>
         <w:rPr>
           <w:noProof/>
+          <w:lang w:eastAsia="es-ES"/>
         </w:rPr>
         <w:drawing>
           <wp:inline distT="0" distB="0" distL="0" distR="0" wp14:anchorId="6C4621B8" wp14:editId="23A32340">
@@ -4370,6 +4612,11 @@
       </w:r>
     </w:p>
     <w:p>
+      <w:r>
+        <w:t>Antes de nada, señalar que el modelo de la aplicación se hace aparte ya que todos los puntos explicados más adelante tienen el mismo sistema de modelos lo que es lo mismo tienen las mismas clases para que no falle en el intercambio de archivos.</w:t>
+      </w:r>
+    </w:p>
+    <w:p>
       <w:pPr>
         <w:pStyle w:val="Ttulo4"/>
         <w:numPr>
@@ -4384,6 +4631,43 @@
       <w:bookmarkEnd w:id="11"/>
     </w:p>
     <w:p>
+      <w:r>
+        <w:t>Este programa está hecho en Java y será multiplataforma ya que con la clase “File” de java tenemos una herramienta muy potente en uno de sus métodos llamado “</w:t>
+      </w:r>
+      <w:proofErr w:type="spellStart"/>
+      <w:r>
+        <w:t>separator</w:t>
+      </w:r>
+      <w:proofErr w:type="spellEnd"/>
+      <w:r>
+        <w:t xml:space="preserve">” que hará que los </w:t>
+      </w:r>
+      <w:proofErr w:type="spellStart"/>
+      <w:r>
+        <w:t>slash</w:t>
+      </w:r>
+      <w:proofErr w:type="spellEnd"/>
+      <w:r>
+        <w:t xml:space="preserve"> sean admitidos para el sistema operativo donde este corriendo este programa. Esto y usando rutas relativas en todos los procesos hace que uniendo todo en un mismo proyecto el programa funcione en cualquier plataforma en donde se lance.</w:t>
+      </w:r>
+    </w:p>
+    <w:p>
+      <w:pPr>
+        <w:rPr>
+          <w:u w:val="single"/>
+        </w:rPr>
+      </w:pPr>
+      <w:r>
+        <w:t>Podemos ver que este programa está pensado para estar en la oficina o incluso al lado de las pistas donde se quiere reservar para que cualquier persona que esté cerca y haya alguien del personal pendiente del programa pueda realizar su alquiler. También está pensado por si existe algún recepcionista y también así se pueda coger alquileres por teléfono si el recepcionista y el centro disponen de teléfono.</w:t>
+      </w:r>
+      <w:r>
+        <w:rPr>
+          <w:u w:val="single"/>
+        </w:rPr>
+        <w:t xml:space="preserve"> </w:t>
+      </w:r>
+    </w:p>
+    <w:p>
       <w:pPr>
         <w:pStyle w:val="Ttulo5"/>
         <w:numPr>
@@ -4402,13 +4686,22 @@
     </w:p>
     <w:p>
       <w:r>
-        <w:t>Aquí vemos la clase Main que es con la que comienza el programa, esta clase llamara al controlador</w:t>
+        <w:t xml:space="preserve">Aquí vemos la clase </w:t>
+      </w:r>
+      <w:proofErr w:type="spellStart"/>
+      <w:r>
+        <w:t>Main</w:t>
+      </w:r>
+      <w:proofErr w:type="spellEnd"/>
+      <w:r>
+        <w:t xml:space="preserve"> que es con la que comienza el programa, esta clase llamara al controlador</w:t>
       </w:r>
     </w:p>
     <w:p>
       <w:r>
         <w:rPr>
           <w:noProof/>
+          <w:lang w:eastAsia="es-ES"/>
         </w:rPr>
         <w:drawing>
           <wp:inline distT="0" distB="0" distL="0" distR="0" wp14:anchorId="13D0C989" wp14:editId="08D9E7BF">
@@ -4458,14 +4751,24 @@
         <w:t xml:space="preserve">En esta imagen veremos a la </w:t>
       </w:r>
       <w:r>
-        <w:t xml:space="preserve">clase de GestionUsuario que servirá para conectar el programa con el servidor y realizar las peticiones que queramos para los usuarios. </w:t>
+        <w:t xml:space="preserve">clase de </w:t>
+      </w:r>
+      <w:proofErr w:type="spellStart"/>
+      <w:r>
+        <w:t>GestionUsuario</w:t>
+      </w:r>
+      <w:proofErr w:type="spellEnd"/>
+      <w:r>
+        <w:t xml:space="preserve"> que servirá para conectar el programa con el servidor y realizar las peticiones que queramos para los usuarios. </w:t>
       </w:r>
     </w:p>
     <w:p>
       <w:r>
         <w:rPr>
           <w:noProof/>
+          <w:lang w:eastAsia="es-ES"/>
         </w:rPr>
+        <w:lastRenderedPageBreak/>
         <w:drawing>
           <wp:inline distT="0" distB="0" distL="0" distR="0" wp14:anchorId="22E663A7" wp14:editId="7B89B4E3">
             <wp:extent cx="2428875" cy="1914525"/>
@@ -4513,7 +4816,31 @@
     <w:p/>
     <w:p>
       <w:r>
-        <w:t xml:space="preserve">En esta imagen podemos ver las dos clases de gestión que son GestionAlquiler y GestionPistas que tienen relación ya que se complementan una a otra a la hora de obtener las horas y las pistas. También uso métodos para rellenar las listas en la GestionPistas </w:t>
+        <w:t xml:space="preserve">En esta imagen podemos ver las dos clases de gestión que son </w:t>
+      </w:r>
+      <w:proofErr w:type="spellStart"/>
+      <w:r>
+        <w:t>GestionAlquiler</w:t>
+      </w:r>
+      <w:proofErr w:type="spellEnd"/>
+      <w:r>
+        <w:t xml:space="preserve"> y </w:t>
+      </w:r>
+      <w:proofErr w:type="spellStart"/>
+      <w:r>
+        <w:t>GestionPistas</w:t>
+      </w:r>
+      <w:proofErr w:type="spellEnd"/>
+      <w:r>
+        <w:t xml:space="preserve"> que tienen relación ya que se complementan una a otra a la hora de obtener las horas y las pistas. También uso métodos para rellenar las listas en la </w:t>
+      </w:r>
+      <w:proofErr w:type="spellStart"/>
+      <w:r>
+        <w:t>GestionPistas</w:t>
+      </w:r>
+      <w:proofErr w:type="spellEnd"/>
+      <w:r>
+        <w:t xml:space="preserve"> </w:t>
       </w:r>
       <w:r>
         <w:t>porque</w:t>
@@ -4531,13 +4858,22 @@
         <w:t>aplicación,</w:t>
       </w:r>
       <w:r>
-        <w:t xml:space="preserve"> pero lo correcto seria hacer otra clase para eso y realizar las pistas dinámicas y que el usuario pudiera añadirlas, modificarlas y borrarlas.</w:t>
+        <w:t xml:space="preserve"> pero lo correcto </w:t>
+      </w:r>
+      <w:proofErr w:type="spellStart"/>
+      <w:r>
+        <w:t>seria</w:t>
+      </w:r>
+      <w:proofErr w:type="spellEnd"/>
+      <w:r>
+        <w:t xml:space="preserve"> hacer otra clase para eso y realizar las pistas dinámicas y que el usuario pudiera añadirlas, modificarlas y borrarlas.</w:t>
       </w:r>
     </w:p>
     <w:p>
       <w:r>
         <w:rPr>
           <w:noProof/>
+          <w:lang w:eastAsia="es-ES"/>
         </w:rPr>
         <w:drawing>
           <wp:inline distT="0" distB="0" distL="0" distR="0" wp14:anchorId="5CA99FAE" wp14:editId="505626A8">
@@ -4594,7 +4930,36 @@
         <w:t>VISTA</w:t>
       </w:r>
     </w:p>
-    <w:p/>
+    <w:p>
+      <w:r>
+        <w:t>Todo este apartado estará compuesto por vistas del proyecto o lo que es lo mismo las partes visibles del proyecto y las que vera al final el cliente.</w:t>
+      </w:r>
+    </w:p>
+    <w:p>
+      <w:r>
+        <w:t xml:space="preserve">La primera vista que mostraremos será el </w:t>
+      </w:r>
+      <w:proofErr w:type="spellStart"/>
+      <w:r>
+        <w:t>logueo</w:t>
+      </w:r>
+      <w:proofErr w:type="spellEnd"/>
+      <w:r>
+        <w:t>.</w:t>
+      </w:r>
+    </w:p>
+    <w:p>
+      <w:r>
+        <w:t>Aquí se puede ver como recogemos el usuario y la contraseña y lo mandamos al controlador.</w:t>
+      </w:r>
+    </w:p>
+    <w:p>
+      <w:r>
+        <w:t>Aquí se abrirá la pantalla principal.</w:t>
+      </w:r>
+      <w:bookmarkStart w:id="12" w:name="_GoBack"/>
+      <w:bookmarkEnd w:id="12"/>
+    </w:p>
     <w:p>
       <w:pPr>
         <w:pStyle w:val="Ttulo4"/>
@@ -4603,13 +4968,17 @@
           <w:numId w:val="2"/>
         </w:numPr>
       </w:pPr>
-      <w:bookmarkStart w:id="12" w:name="_Toc25083335"/>
+      <w:bookmarkStart w:id="13" w:name="_Toc25083335"/>
       <w:r>
         <w:t>CLIENTE/ANDROID</w:t>
       </w:r>
-      <w:bookmarkEnd w:id="12"/>
-    </w:p>
-    <w:p/>
+      <w:bookmarkEnd w:id="13"/>
+    </w:p>
+    <w:p>
+      <w:r>
+        <w:t xml:space="preserve">Este apartado estará hecho </w:t>
+      </w:r>
+    </w:p>
     <w:p>
       <w:pPr>
         <w:pStyle w:val="Ttulo4"/>
@@ -4618,16 +4987,18 @@
           <w:numId w:val="2"/>
         </w:numPr>
       </w:pPr>
-      <w:bookmarkStart w:id="13" w:name="_Toc25083336"/>
-      <w:r>
+      <w:bookmarkStart w:id="14" w:name="_Toc25083336"/>
+      <w:r>
+        <w:lastRenderedPageBreak/>
         <w:t>SERVIDOR</w:t>
       </w:r>
-      <w:bookmarkEnd w:id="13"/>
+      <w:bookmarkEnd w:id="14"/>
     </w:p>
     <w:p>
       <w:r>
         <w:t>En este apartado veremos que solo hay una clase general movidas por hilos (</w:t>
       </w:r>
+      <w:proofErr w:type="spellStart"/>
       <w:r>
         <w:rPr>
           <w:i/>
@@ -4642,6 +5013,7 @@
         </w:rPr>
         <w:t>s</w:t>
       </w:r>
+      <w:proofErr w:type="spellEnd"/>
       <w:r>
         <w:t>) que llamaremos hilos a cada programa ejecutado que quiera acceder a la base de datos, con lo cual hará una llamada al servidor.</w:t>
       </w:r>
@@ -4662,10 +5034,16 @@
     </w:p>
     <w:p>
       <w:r>
-        <w:t>Para obtener algún mensaje de este servidor hay que ejecutarlo desde un terminal. Muestra los clientes que se conectan y desde la ip que viene.</w:t>
-      </w:r>
-      <w:bookmarkStart w:id="14" w:name="_GoBack"/>
-      <w:bookmarkEnd w:id="14"/>
+        <w:t xml:space="preserve">Para obtener algún mensaje de este servidor hay que ejecutarlo desde un terminal. Muestra los clientes que se conectan y desde la </w:t>
+      </w:r>
+      <w:proofErr w:type="spellStart"/>
+      <w:r>
+        <w:t>ip</w:t>
+      </w:r>
+      <w:proofErr w:type="spellEnd"/>
+      <w:r>
+        <w:t xml:space="preserve"> que viene.</w:t>
+      </w:r>
     </w:p>
     <w:p>
       <w:pPr>
@@ -4681,10 +5059,7 @@
     </w:p>
     <w:p>
       <w:r>
-        <w:t xml:space="preserve">En este cuadro veremos lo que contiene un objeto de cada relación de la base de </w:t>
-      </w:r>
-      <w:r>
-        <w:t xml:space="preserve">datos. (Véase Anexo 1 Pág. </w:t>
+        <w:t xml:space="preserve">En este cuadro veremos lo que contiene un objeto de cada relación de la base de datos. (Véase Anexo 1 Pág. </w:t>
       </w:r>
       <w:r>
         <w:rPr>
@@ -4743,8 +5118,8 @@
       <w:r>
         <w:rPr>
           <w:noProof/>
+          <w:lang w:eastAsia="es-ES"/>
         </w:rPr>
-        <w:lastRenderedPageBreak/>
         <w:drawing>
           <wp:inline distT="0" distB="0" distL="0" distR="0" wp14:anchorId="5D60FCE8" wp14:editId="6CD3356F">
             <wp:extent cx="5400040" cy="4929505"/>
@@ -4799,7 +5174,9 @@
       <w:r>
         <w:rPr>
           <w:noProof/>
+          <w:lang w:eastAsia="es-ES"/>
         </w:rPr>
+        <w:lastRenderedPageBreak/>
         <w:drawing>
           <wp:inline distT="0" distB="0" distL="0" distR="0" wp14:anchorId="7DB5C567" wp14:editId="4162F7C7">
             <wp:extent cx="1943100" cy="990600"/>
@@ -4860,6 +5237,7 @@
       <w:r>
         <w:rPr>
           <w:noProof/>
+          <w:lang w:eastAsia="es-ES"/>
         </w:rPr>
         <w:drawing>
           <wp:inline distT="0" distB="0" distL="0" distR="0" wp14:anchorId="0CC874C6" wp14:editId="01347D7E">
@@ -4931,8 +5309,8 @@
       <w:r>
         <w:rPr>
           <w:noProof/>
+          <w:lang w:eastAsia="es-ES"/>
         </w:rPr>
-        <w:lastRenderedPageBreak/>
         <w:drawing>
           <wp:inline distT="0" distB="0" distL="0" distR="0" wp14:anchorId="6D1EB4B6" wp14:editId="4E078920">
             <wp:extent cx="5400040" cy="666750"/>
@@ -4999,6 +5377,7 @@
       <w:r>
         <w:rPr>
           <w:noProof/>
+          <w:lang w:eastAsia="es-ES"/>
         </w:rPr>
         <w:drawing>
           <wp:inline distT="0" distB="0" distL="0" distR="0" wp14:anchorId="122476C1" wp14:editId="1BEC93B2">
@@ -5052,6 +5431,7 @@
       <w:r>
         <w:rPr>
           <w:noProof/>
+          <w:lang w:eastAsia="es-ES"/>
         </w:rPr>
         <w:drawing>
           <wp:inline distT="0" distB="0" distL="0" distR="0" wp14:anchorId="5DEAD560" wp14:editId="1508A92E">
@@ -5107,6 +5487,7 @@
       <w:r>
         <w:rPr>
           <w:noProof/>
+          <w:lang w:eastAsia="es-ES"/>
         </w:rPr>
         <w:drawing>
           <wp:inline distT="0" distB="0" distL="0" distR="0" wp14:anchorId="084F135F" wp14:editId="5CA6C5D4">
@@ -5151,7 +5532,11 @@
         <w:ind w:left="360"/>
       </w:pPr>
       <w:r>
-        <w:t>Tenemos tres botones abajo a la izquierda para la gestión de usuarios (CRUD). Siempre que pulsemos uno de estos botones tendremos que seleccionar antes un usuario de la tabla menos en el caso de añadir que no hará falta tener seleccionado nada (Todo esto está controlado).</w:t>
+        <w:t xml:space="preserve">Tenemos tres botones abajo a la izquierda para la gestión de usuarios (CRUD). Siempre que pulsemos uno de estos botones tendremos que seleccionar antes un usuario de la </w:t>
+      </w:r>
+      <w:r>
+        <w:lastRenderedPageBreak/>
+        <w:t>tabla menos en el caso de añadir que no hará falta tener seleccionado nada (Todo esto está controlado).</w:t>
       </w:r>
     </w:p>
     <w:p>
@@ -5162,6 +5547,7 @@
       <w:r>
         <w:rPr>
           <w:noProof/>
+          <w:lang w:eastAsia="es-ES"/>
         </w:rPr>
         <w:drawing>
           <wp:anchor distT="0" distB="0" distL="114300" distR="114300" simplePos="0" relativeHeight="251666432" behindDoc="1" locked="0" layoutInCell="1" allowOverlap="1" wp14:anchorId="05003734" wp14:editId="7452698E">
@@ -5216,6 +5602,7 @@
       <w:r>
         <w:rPr>
           <w:noProof/>
+          <w:lang w:eastAsia="es-ES"/>
         </w:rPr>
         <w:drawing>
           <wp:inline distT="0" distB="0" distL="0" distR="0" wp14:anchorId="18A8581C" wp14:editId="0D48F6D4">
@@ -5280,8 +5667,8 @@
       <w:r>
         <w:rPr>
           <w:noProof/>
+          <w:lang w:eastAsia="es-ES"/>
         </w:rPr>
-        <w:lastRenderedPageBreak/>
         <w:drawing>
           <wp:inline distT="0" distB="0" distL="0" distR="0" wp14:anchorId="4331CF86" wp14:editId="68F31D78">
             <wp:extent cx="5400040" cy="918845"/>
@@ -5343,9 +5730,11 @@
       <w:r>
         <w:t>Cuando se pulsa el botón “Insertar” se abre un formulario de ingreso con muchos datos con su correspondiente control de errores. También tiene metida una clase que se llama “</w:t>
       </w:r>
+      <w:proofErr w:type="spellStart"/>
       <w:r>
         <w:t>TextPrompt</w:t>
       </w:r>
+      <w:proofErr w:type="spellEnd"/>
       <w:r>
         <w:t>” que hace que se muestre un ejemplo de lo que hay que ingresar para que no de fallos nada. Disponemos también de un botón de ayuda en la parte superior izquierda de la pantalla por si tenemos alguna duda.</w:t>
       </w:r>
@@ -5357,6 +5746,7 @@
       <w:r>
         <w:rPr>
           <w:noProof/>
+          <w:lang w:eastAsia="es-ES"/>
         </w:rPr>
         <w:drawing>
           <wp:inline distT="0" distB="0" distL="0" distR="0" wp14:anchorId="4BF16970" wp14:editId="0766C668">
@@ -5421,7 +5811,15 @@
         <w:ind w:left="360"/>
       </w:pPr>
       <w:r>
-        <w:t>Aquí ahí que ingresar todos los datos de la cuenta para acceder luego desde esta o otra aplicación como la de Android.</w:t>
+        <w:t xml:space="preserve">Aquí ahí que ingresar todos los datos de la cuenta para acceder luego desde esta </w:t>
+      </w:r>
+      <w:proofErr w:type="spellStart"/>
+      <w:r>
+        <w:t>o</w:t>
+      </w:r>
+      <w:proofErr w:type="spellEnd"/>
+      <w:r>
+        <w:t xml:space="preserve"> otra aplicación como la de Android.</w:t>
       </w:r>
     </w:p>
     <w:p>
@@ -5432,6 +5830,7 @@
       <w:r>
         <w:rPr>
           <w:noProof/>
+          <w:lang w:eastAsia="es-ES"/>
         </w:rPr>
         <w:drawing>
           <wp:inline distT="0" distB="0" distL="0" distR="0" wp14:anchorId="2DE23A23" wp14:editId="5ADD272E">
@@ -5508,6 +5907,7 @@
       <w:r>
         <w:rPr>
           <w:noProof/>
+          <w:lang w:eastAsia="es-ES"/>
         </w:rPr>
         <w:lastRenderedPageBreak/>
         <w:drawing>
@@ -5567,6 +5967,7 @@
       <w:r>
         <w:rPr>
           <w:noProof/>
+          <w:lang w:eastAsia="es-ES"/>
         </w:rPr>
         <w:drawing>
           <wp:inline distT="0" distB="0" distL="0" distR="0" wp14:anchorId="73EA4E93" wp14:editId="7ED5658B">
@@ -5622,6 +6023,7 @@
       <w:r>
         <w:rPr>
           <w:noProof/>
+          <w:lang w:eastAsia="es-ES"/>
         </w:rPr>
         <w:drawing>
           <wp:inline distT="0" distB="0" distL="0" distR="0" wp14:anchorId="5BA58758" wp14:editId="784632ED">
@@ -5676,6 +6078,7 @@
       <w:r>
         <w:rPr>
           <w:noProof/>
+          <w:lang w:eastAsia="es-ES"/>
         </w:rPr>
         <w:drawing>
           <wp:inline distT="0" distB="0" distL="0" distR="0" wp14:anchorId="381CA6E2" wp14:editId="3E3AFE73">
@@ -5743,6 +6146,7 @@
       <w:r>
         <w:rPr>
           <w:noProof/>
+          <w:lang w:eastAsia="es-ES"/>
         </w:rPr>
         <w:lastRenderedPageBreak/>
         <w:drawing>
@@ -5788,7 +6192,23 @@
         <w:ind w:left="360"/>
       </w:pPr>
       <w:r>
-        <w:t>Cabe destacar que los botones están creados por el programador y están insertados en el proyecto a través de un “.jar” llamado “btn.jar” que una vez añadido a la paleta de NetBeans tiene una serie de métodos para modificar su comportamiento lo que hace que al seleccionarlos de una sensación de profundidad.</w:t>
+        <w:t>Cabe destacar que los botones están creados por el programador y están insertados en el proyecto a través de un “.</w:t>
+      </w:r>
+      <w:proofErr w:type="spellStart"/>
+      <w:r>
+        <w:t>jar</w:t>
+      </w:r>
+      <w:proofErr w:type="spellEnd"/>
+      <w:r>
+        <w:t xml:space="preserve">” llamado “btn.jar” que una vez añadido a la paleta de </w:t>
+      </w:r>
+      <w:proofErr w:type="spellStart"/>
+      <w:r>
+        <w:t>NetBeans</w:t>
+      </w:r>
+      <w:proofErr w:type="spellEnd"/>
+      <w:r>
+        <w:t xml:space="preserve"> tiene una serie de métodos para modificar su comportamiento lo que hace que al seleccionarlos de una sensación de profundidad.</w:t>
       </w:r>
     </w:p>
     <w:p>
@@ -5856,6 +6276,7 @@
       <w:r>
         <w:rPr>
           <w:noProof/>
+          <w:lang w:eastAsia="es-ES"/>
         </w:rPr>
         <w:drawing>
           <wp:inline distT="0" distB="0" distL="0" distR="0" wp14:anchorId="5693B7B0" wp14:editId="7BFAACC2">
@@ -5934,6 +6355,7 @@
       <w:r>
         <w:rPr>
           <w:noProof/>
+          <w:lang w:eastAsia="es-ES"/>
         </w:rPr>
         <w:drawing>
           <wp:inline distT="0" distB="0" distL="0" distR="0" wp14:anchorId="4F05B36A" wp14:editId="28C0DB2D">
@@ -5989,6 +6411,7 @@
       <w:r>
         <w:rPr>
           <w:noProof/>
+          <w:lang w:eastAsia="es-ES"/>
         </w:rPr>
         <w:drawing>
           <wp:inline distT="0" distB="0" distL="0" distR="0" wp14:anchorId="09A515E2" wp14:editId="1D452BFC">
@@ -6044,6 +6467,7 @@
       <w:r>
         <w:rPr>
           <w:noProof/>
+          <w:lang w:eastAsia="es-ES"/>
         </w:rPr>
         <w:lastRenderedPageBreak/>
         <w:drawing>
@@ -6100,6 +6524,7 @@
       <w:r>
         <w:rPr>
           <w:noProof/>
+          <w:lang w:eastAsia="es-ES"/>
         </w:rPr>
         <w:drawing>
           <wp:inline distT="0" distB="0" distL="0" distR="0" wp14:anchorId="75CB46A6" wp14:editId="1262340F">
@@ -6155,6 +6580,7 @@
       <w:r>
         <w:rPr>
           <w:noProof/>
+          <w:lang w:eastAsia="es-ES"/>
         </w:rPr>
         <w:drawing>
           <wp:inline distT="0" distB="0" distL="0" distR="0" wp14:anchorId="5C73F0B3" wp14:editId="66E5E748">
@@ -6210,6 +6636,7 @@
       <w:r>
         <w:rPr>
           <w:noProof/>
+          <w:lang w:eastAsia="es-ES"/>
         </w:rPr>
         <w:drawing>
           <wp:inline distT="0" distB="0" distL="0" distR="0" wp14:anchorId="1CE69059" wp14:editId="543C5BFB">
@@ -6460,8 +6887,13 @@
       <w:pPr>
         <w:ind w:left="360"/>
       </w:pPr>
-      <w:r>
-        <w:t>Seria muy optimo llegar a subir todo esto a un programa web y reservar desde ahí, pero sería muy poco productivo ya que perdería esa confidencialidad de un club. Habría que estudiarlo detenidamente con la empresa a la que se venda.</w:t>
+      <w:proofErr w:type="spellStart"/>
+      <w:r>
+        <w:t>Seria</w:t>
+      </w:r>
+      <w:proofErr w:type="spellEnd"/>
+      <w:r>
+        <w:t xml:space="preserve"> muy optimo llegar a subir todo esto a un programa web y reservar desde ahí, pero sería muy poco productivo ya que perdería esa confidencialidad de un club. Habría que estudiarlo detenidamente con la empresa a la que se venda.</w:t>
       </w:r>
     </w:p>
     <w:p>
@@ -6483,7 +6915,15 @@
         <w:ind w:left="360"/>
       </w:pPr>
       <w:r>
-        <w:t>En este programa añadiría un sistema de control del personal para que el sistema llevara las horas del personal que esta trabajando en esa empresa.</w:t>
+        <w:t xml:space="preserve">En este programa añadiría un sistema de control del personal para que el sistema llevara las horas del personal que </w:t>
+      </w:r>
+      <w:proofErr w:type="spellStart"/>
+      <w:r>
+        <w:t>esta</w:t>
+      </w:r>
+      <w:proofErr w:type="spellEnd"/>
+      <w:r>
+        <w:t xml:space="preserve"> trabajando en esa empresa.</w:t>
       </w:r>
     </w:p>
     <w:p>
@@ -6505,7 +6945,15 @@
         <w:ind w:left="360"/>
       </w:pPr>
       <w:r>
-        <w:t>Hice una pequeña prueba para intentar cotejar las contraseñas a un algoritmo llamado “mb5” pero e estado observando en la empresa en la que estoy que cualquiera puede tener acceso a una contraseña hecha con ese algoritmo así que mi proposición es hacer un nuevo algoritmo muy similar a ese u otro y así proteger el servidor y el programa en general.</w:t>
+        <w:t xml:space="preserve">Hice una pequeña prueba para intentar cotejar las contraseñas a un algoritmo llamado “mb5” pero </w:t>
+      </w:r>
+      <w:proofErr w:type="spellStart"/>
+      <w:r>
+        <w:t>e</w:t>
+      </w:r>
+      <w:proofErr w:type="spellEnd"/>
+      <w:r>
+        <w:t xml:space="preserve"> estado observando en la empresa en la que estoy que cualquiera puede tener acceso a una contraseña hecha con ese algoritmo así que mi proposición es hacer un nuevo algoritmo muy similar a ese u otro y así proteger el servidor y el programa en general.</w:t>
       </w:r>
     </w:p>
     <w:p>
@@ -6513,7 +6961,15 @@
         <w:ind w:left="360"/>
       </w:pPr>
       <w:r>
-        <w:t>También vería factible hacer mas validaciones a la hora de las gestiones de los programas. Y mandar un mensaje en cada interacción para fortalecer la seguridad.</w:t>
+        <w:t xml:space="preserve">También vería factible hacer </w:t>
+      </w:r>
+      <w:proofErr w:type="spellStart"/>
+      <w:r>
+        <w:t>mas</w:t>
+      </w:r>
+      <w:proofErr w:type="spellEnd"/>
+      <w:r>
+        <w:t xml:space="preserve"> validaciones a la hora de las gestiones de los programas. Y mandar un mensaje en cada interacción para fortalecer la seguridad.</w:t>
       </w:r>
     </w:p>
     <w:p>
@@ -6544,7 +7000,15 @@
         <w:ind w:left="360"/>
       </w:pPr>
       <w:r>
-        <w:t>También hice un curso en Udemy de Android y manejo de Android Studio</w:t>
+        <w:t xml:space="preserve">También hice un curso en </w:t>
+      </w:r>
+      <w:proofErr w:type="spellStart"/>
+      <w:r>
+        <w:t>Udemy</w:t>
+      </w:r>
+      <w:proofErr w:type="spellEnd"/>
+      <w:r>
+        <w:t xml:space="preserve"> de Android y manejo de Android Studio</w:t>
       </w:r>
       <w:r>
         <w:t xml:space="preserve">: </w:t>
@@ -6563,7 +7027,15 @@
         <w:ind w:left="360"/>
       </w:pPr>
       <w:r>
-        <w:t xml:space="preserve">Para la descarga de JavaHelp: </w:t>
+        <w:t xml:space="preserve">Para la descarga de </w:t>
+      </w:r>
+      <w:proofErr w:type="spellStart"/>
+      <w:r>
+        <w:t>JavaHelp</w:t>
+      </w:r>
+      <w:proofErr w:type="spellEnd"/>
+      <w:r>
+        <w:t xml:space="preserve">: </w:t>
       </w:r>
       <w:hyperlink r:id="rId36" w:history="1">
         <w:r>
@@ -6579,7 +7051,15 @@
         <w:ind w:left="360"/>
       </w:pPr>
       <w:r>
-        <w:t xml:space="preserve">Para la descarga de EdisonCorX: </w:t>
+        <w:t xml:space="preserve">Para la descarga de </w:t>
+      </w:r>
+      <w:proofErr w:type="spellStart"/>
+      <w:r>
+        <w:t>EdisonCorX</w:t>
+      </w:r>
+      <w:proofErr w:type="spellEnd"/>
+      <w:r>
+        <w:t xml:space="preserve">: </w:t>
       </w:r>
       <w:hyperlink r:id="rId37" w:history="1">
         <w:r>
@@ -6635,7 +7115,7 @@
 </file>
 
 <file path=word/numbering.xml><?xml version="1.0" encoding="utf-8"?>
-<w:numbering xmlns:wpc="http://schemas.microsoft.com/office/word/2010/wordprocessingCanvas" xmlns:cx="http://schemas.microsoft.com/office/drawing/2014/chartex" xmlns:cx1="http://schemas.microsoft.com/office/drawing/2015/9/8/chartex" xmlns:cx2="http://schemas.microsoft.com/office/drawing/2015/10/21/chartex" xmlns:cx3="http://schemas.microsoft.com/office/drawing/2016/5/9/chartex" xmlns:cx4="http://schemas.microsoft.com/office/drawing/2016/5/10/chartex" xmlns:cx5="http://schemas.microsoft.com/office/drawing/2016/5/11/chartex" xmlns:cx6="http://schemas.microsoft.com/office/drawing/2016/5/12/chartex" xmlns:cx7="http://schemas.microsoft.com/office/drawing/2016/5/13/chartex" xmlns:cx8="http://schemas.microsoft.com/office/drawing/2016/5/14/chartex" xmlns:mc="http://schemas.openxmlformats.org/markup-compatibility/2006" xmlns:aink="http://schemas.microsoft.com/office/drawing/2016/ink" xmlns:am3d="http://schemas.microsoft.com/office/drawing/2017/model3d" xmlns:o="urn:schemas-microsoft-com:office:office" xmlns:r="http://schemas.openxmlformats.org/officeDocument/2006/relationships" xmlns:m="http://schemas.openxmlformats.org/officeDocument/2006/math" xmlns:v="urn:schemas-microsoft-com:vml" xmlns:wp14="http://schemas.microsoft.com/office/word/2010/wordprocessingDrawing" xmlns:wp="http://schemas.openxmlformats.org/drawingml/2006/wordprocessingDrawing" xmlns:w10="urn:schemas-microsoft-com:office:word" xmlns:w="http://schemas.openxmlformats.org/wordprocessingml/2006/main" xmlns:w14="http://schemas.microsoft.com/office/word/2010/wordml" xmlns:w15="http://schemas.microsoft.com/office/word/2012/wordml" xmlns:w16cid="http://schemas.microsoft.com/office/word/2016/wordml/cid" xmlns:w16se="http://schemas.microsoft.com/office/word/2015/wordml/symex" xmlns:wpg="http://schemas.microsoft.com/office/word/2010/wordprocessingGroup" xmlns:wpi="http://schemas.microsoft.com/office/word/2010/wordprocessingInk" xmlns:wne="http://schemas.microsoft.com/office/word/2006/wordml" xmlns:wps="http://schemas.microsoft.com/office/word/2010/wordprocessingShape" mc:Ignorable="w14 w15 w16se w16cid wp14">
+<w:numbering xmlns:wpc="http://schemas.microsoft.com/office/word/2010/wordprocessingCanvas" xmlns:cx="http://schemas.microsoft.com/office/drawing/2014/chartex" xmlns:cx1="http://schemas.microsoft.com/office/drawing/2015/9/8/chartex" xmlns:mc="http://schemas.openxmlformats.org/markup-compatibility/2006" xmlns:o="urn:schemas-microsoft-com:office:office" xmlns:r="http://schemas.openxmlformats.org/officeDocument/2006/relationships" xmlns:m="http://schemas.openxmlformats.org/officeDocument/2006/math" xmlns:v="urn:schemas-microsoft-com:vml" xmlns:wp14="http://schemas.microsoft.com/office/word/2010/wordprocessingDrawing" xmlns:wp="http://schemas.openxmlformats.org/drawingml/2006/wordprocessingDrawing" xmlns:w10="urn:schemas-microsoft-com:office:word" xmlns:w="http://schemas.openxmlformats.org/wordprocessingml/2006/main" xmlns:w14="http://schemas.microsoft.com/office/word/2010/wordml" xmlns:w15="http://schemas.microsoft.com/office/word/2012/wordml" xmlns:w16se="http://schemas.microsoft.com/office/word/2015/wordml/symex" xmlns:wpg="http://schemas.microsoft.com/office/word/2010/wordprocessingGroup" xmlns:wpi="http://schemas.microsoft.com/office/word/2010/wordprocessingInk" xmlns:wne="http://schemas.microsoft.com/office/word/2006/wordml" xmlns:wps="http://schemas.microsoft.com/office/word/2010/wordprocessingShape" mc:Ignorable="w14 w15 w16se wp14">
   <w:abstractNum w:abstractNumId="0" w15:restartNumberingAfterBreak="0">
     <w:nsid w:val="00655B03"/>
     <w:multiLevelType w:val="hybridMultilevel"/>
@@ -8261,7 +8741,7 @@
 </file>
 
 <file path=word/styles.xml><?xml version="1.0" encoding="utf-8"?>
-<w:styles xmlns:mc="http://schemas.openxmlformats.org/markup-compatibility/2006" xmlns:r="http://schemas.openxmlformats.org/officeDocument/2006/relationships" xmlns:w="http://schemas.openxmlformats.org/wordprocessingml/2006/main" xmlns:w14="http://schemas.microsoft.com/office/word/2010/wordml" xmlns:w15="http://schemas.microsoft.com/office/word/2012/wordml" xmlns:w16cid="http://schemas.microsoft.com/office/word/2016/wordml/cid" xmlns:w16se="http://schemas.microsoft.com/office/word/2015/wordml/symex" mc:Ignorable="w14 w15 w16se w16cid">
+<w:styles xmlns:mc="http://schemas.openxmlformats.org/markup-compatibility/2006" xmlns:r="http://schemas.openxmlformats.org/officeDocument/2006/relationships" xmlns:w="http://schemas.openxmlformats.org/wordprocessingml/2006/main" xmlns:w14="http://schemas.microsoft.com/office/word/2010/wordml" xmlns:w15="http://schemas.microsoft.com/office/word/2012/wordml" xmlns:w16se="http://schemas.microsoft.com/office/word/2015/wordml/symex" mc:Ignorable="w14 w15 w16se">
   <w:docDefaults>
     <w:rPrDefault>
       <w:rPr>
@@ -8275,7 +8755,7 @@
       </w:pPr>
     </w:pPrDefault>
   </w:docDefaults>
-  <w:latentStyles w:defLockedState="0" w:defUIPriority="99" w:defSemiHidden="0" w:defUnhideWhenUsed="0" w:defQFormat="0" w:count="376">
+  <w:latentStyles w:defLockedState="0" w:defUIPriority="99" w:defSemiHidden="0" w:defUnhideWhenUsed="0" w:defQFormat="0" w:count="371">
     <w:lsdException w:name="Normal" w:uiPriority="0" w:qFormat="1"/>
     <w:lsdException w:name="heading 1" w:uiPriority="9" w:qFormat="1"/>
     <w:lsdException w:name="heading 2" w:semiHidden="1" w:uiPriority="9" w:unhideWhenUsed="1" w:qFormat="1"/>
@@ -8381,6 +8861,7 @@
     <w:lsdException w:name="HTML Sample" w:semiHidden="1" w:unhideWhenUsed="1"/>
     <w:lsdException w:name="HTML Typewriter" w:semiHidden="1" w:unhideWhenUsed="1"/>
     <w:lsdException w:name="HTML Variable" w:semiHidden="1" w:unhideWhenUsed="1"/>
+    <w:lsdException w:name="Normal Table" w:semiHidden="1" w:unhideWhenUsed="1"/>
     <w:lsdException w:name="annotation subject" w:semiHidden="1" w:unhideWhenUsed="1"/>
     <w:lsdException w:name="No List" w:semiHidden="1" w:unhideWhenUsed="1"/>
     <w:lsdException w:name="Outline List 1" w:semiHidden="1" w:unhideWhenUsed="1"/>
@@ -8427,8 +8908,10 @@
     <w:lsdException w:name="Table Subtle 2" w:semiHidden="1" w:unhideWhenUsed="1"/>
     <w:lsdException w:name="Table Web 1" w:semiHidden="1" w:unhideWhenUsed="1"/>
     <w:lsdException w:name="Table Web 2" w:semiHidden="1" w:unhideWhenUsed="1"/>
+    <w:lsdException w:name="Table Web 3" w:semiHidden="1" w:unhideWhenUsed="1"/>
     <w:lsdException w:name="Balloon Text" w:semiHidden="1" w:unhideWhenUsed="1"/>
     <w:lsdException w:name="Table Grid" w:uiPriority="39"/>
+    <w:lsdException w:name="Table Theme" w:semiHidden="1" w:unhideWhenUsed="1"/>
     <w:lsdException w:name="Placeholder Text" w:semiHidden="1"/>
     <w:lsdException w:name="No Spacing" w:uiPriority="1" w:qFormat="1"/>
     <w:lsdException w:name="Light Shading" w:uiPriority="60"/>
@@ -8644,11 +9127,6 @@
     <w:lsdException w:name="List Table 5 Dark Accent 6" w:uiPriority="50"/>
     <w:lsdException w:name="List Table 6 Colorful Accent 6" w:uiPriority="51"/>
     <w:lsdException w:name="List Table 7 Colorful Accent 6" w:uiPriority="52"/>
-    <w:lsdException w:name="Mention" w:semiHidden="1" w:unhideWhenUsed="1"/>
-    <w:lsdException w:name="Smart Hyperlink" w:semiHidden="1" w:unhideWhenUsed="1"/>
-    <w:lsdException w:name="Hashtag" w:semiHidden="1" w:unhideWhenUsed="1"/>
-    <w:lsdException w:name="Unresolved Mention" w:semiHidden="1" w:unhideWhenUsed="1"/>
-    <w:lsdException w:name="Smart Link" w:semiHidden="1" w:unhideWhenUsed="1"/>
   </w:latentStyles>
   <w:style w:type="paragraph" w:default="1" w:styleId="Normal">
     <w:name w:val="Normal"/>
@@ -9277,7 +9755,7 @@
       <w:u w:val="single"/>
     </w:rPr>
   </w:style>
-  <w:style w:type="character" w:styleId="Mencinsinresolver">
+  <w:style w:type="character" w:customStyle="1" w:styleId="UnresolvedMention">
     <w:name w:val="Unresolved Mention"/>
     <w:basedOn w:val="Fuentedeprrafopredeter"/>
     <w:uiPriority w:val="99"/>
@@ -9631,7 +10109,7 @@
 </file>
 
 <file path=customXml/itemProps2.xml><?xml version="1.0" encoding="utf-8"?>
-<ds:datastoreItem xmlns:ds="http://schemas.openxmlformats.org/officeDocument/2006/customXml" ds:itemID="{A58D234A-6961-41C0-B943-CC90878353DB}">
+<ds:datastoreItem xmlns:ds="http://schemas.openxmlformats.org/officeDocument/2006/customXml" ds:itemID="{4FD1885F-1B79-4BA6-836A-787A35C8EFF9}">
   <ds:schemaRefs>
     <ds:schemaRef ds:uri="http://schemas.openxmlformats.org/officeDocument/2006/bibliography"/>
   </ds:schemaRefs>

--- a/Documentos/DocumentaciónRENTSOFT.docx
+++ b/Documentos/DocumentaciónRENTSOFT.docx
@@ -1,6 +1,6 @@
 
 <file path=word/document.xml><?xml version="1.0" encoding="utf-8"?>
-<w:document xmlns:wpc="http://schemas.microsoft.com/office/word/2010/wordprocessingCanvas" xmlns:cx="http://schemas.microsoft.com/office/drawing/2014/chartex" xmlns:cx1="http://schemas.microsoft.com/office/drawing/2015/9/8/chartex" xmlns:mc="http://schemas.openxmlformats.org/markup-compatibility/2006" xmlns:o="urn:schemas-microsoft-com:office:office" xmlns:r="http://schemas.openxmlformats.org/officeDocument/2006/relationships" xmlns:m="http://schemas.openxmlformats.org/officeDocument/2006/math" xmlns:v="urn:schemas-microsoft-com:vml" xmlns:wp14="http://schemas.microsoft.com/office/word/2010/wordprocessingDrawing" xmlns:wp="http://schemas.openxmlformats.org/drawingml/2006/wordprocessingDrawing" xmlns:w10="urn:schemas-microsoft-com:office:word" xmlns:w="http://schemas.openxmlformats.org/wordprocessingml/2006/main" xmlns:w14="http://schemas.microsoft.com/office/word/2010/wordml" xmlns:w15="http://schemas.microsoft.com/office/word/2012/wordml" xmlns:w16se="http://schemas.microsoft.com/office/word/2015/wordml/symex" xmlns:wpg="http://schemas.microsoft.com/office/word/2010/wordprocessingGroup" xmlns:wpi="http://schemas.microsoft.com/office/word/2010/wordprocessingInk" xmlns:wne="http://schemas.microsoft.com/office/word/2006/wordml" xmlns:wps="http://schemas.microsoft.com/office/word/2010/wordprocessingShape" mc:Ignorable="w14 w15 w16se wp14">
+<w:document xmlns:wpc="http://schemas.microsoft.com/office/word/2010/wordprocessingCanvas" xmlns:cx="http://schemas.microsoft.com/office/drawing/2014/chartex" xmlns:cx1="http://schemas.microsoft.com/office/drawing/2015/9/8/chartex" xmlns:cx2="http://schemas.microsoft.com/office/drawing/2015/10/21/chartex" xmlns:cx3="http://schemas.microsoft.com/office/drawing/2016/5/9/chartex" xmlns:cx4="http://schemas.microsoft.com/office/drawing/2016/5/10/chartex" xmlns:cx5="http://schemas.microsoft.com/office/drawing/2016/5/11/chartex" xmlns:cx6="http://schemas.microsoft.com/office/drawing/2016/5/12/chartex" xmlns:cx7="http://schemas.microsoft.com/office/drawing/2016/5/13/chartex" xmlns:cx8="http://schemas.microsoft.com/office/drawing/2016/5/14/chartex" xmlns:mc="http://schemas.openxmlformats.org/markup-compatibility/2006" xmlns:aink="http://schemas.microsoft.com/office/drawing/2016/ink" xmlns:am3d="http://schemas.microsoft.com/office/drawing/2017/model3d" xmlns:o="urn:schemas-microsoft-com:office:office" xmlns:r="http://schemas.openxmlformats.org/officeDocument/2006/relationships" xmlns:m="http://schemas.openxmlformats.org/officeDocument/2006/math" xmlns:v="urn:schemas-microsoft-com:vml" xmlns:wp14="http://schemas.microsoft.com/office/word/2010/wordprocessingDrawing" xmlns:wp="http://schemas.openxmlformats.org/drawingml/2006/wordprocessingDrawing" xmlns:w10="urn:schemas-microsoft-com:office:word" xmlns:w="http://schemas.openxmlformats.org/wordprocessingml/2006/main" xmlns:w14="http://schemas.microsoft.com/office/word/2010/wordml" xmlns:w15="http://schemas.microsoft.com/office/word/2012/wordml" xmlns:w16cid="http://schemas.microsoft.com/office/word/2016/wordml/cid" xmlns:w16se="http://schemas.microsoft.com/office/word/2015/wordml/symex" xmlns:wpg="http://schemas.microsoft.com/office/word/2010/wordprocessingGroup" xmlns:wpi="http://schemas.microsoft.com/office/word/2010/wordprocessingInk" xmlns:wne="http://schemas.microsoft.com/office/word/2006/wordml" xmlns:wps="http://schemas.microsoft.com/office/word/2010/wordprocessingShape" mc:Ignorable="w14 w15 w16se w16cid wp14">
   <w:body>
     <w:sdt>
       <w:sdtPr>
@@ -120,7 +120,7 @@
                   </wp:anchor>
                 </w:drawing>
               </mc:Choice>
-              <mc:Fallback xmlns:w16cid="http://schemas.microsoft.com/office/word/2016/wordml/cid" xmlns:am3d="http://schemas.microsoft.com/office/drawing/2017/model3d" xmlns:aink="http://schemas.microsoft.com/office/drawing/2016/ink" xmlns:cx8="http://schemas.microsoft.com/office/drawing/2016/5/14/chartex" xmlns:cx7="http://schemas.microsoft.com/office/drawing/2016/5/13/chartex" xmlns:cx6="http://schemas.microsoft.com/office/drawing/2016/5/12/chartex" xmlns:cx5="http://schemas.microsoft.com/office/drawing/2016/5/11/chartex" xmlns:cx4="http://schemas.microsoft.com/office/drawing/2016/5/10/chartex" xmlns:cx3="http://schemas.microsoft.com/office/drawing/2016/5/9/chartex" xmlns:cx2="http://schemas.microsoft.com/office/drawing/2015/10/21/chartex">
+              <mc:Fallback>
                 <w:pict>
                   <v:shapetype w14:anchorId="5B31863D" id="_x0000_t202" coordsize="21600,21600" o:spt="202" path="m,l,21600r21600,l21600,xe">
                     <v:stroke joinstyle="miter"/>
@@ -260,7 +260,7 @@
                   </wp:anchor>
                 </w:drawing>
               </mc:Choice>
-              <mc:Fallback xmlns:w16cid="http://schemas.microsoft.com/office/word/2016/wordml/cid" xmlns:am3d="http://schemas.microsoft.com/office/drawing/2017/model3d" xmlns:aink="http://schemas.microsoft.com/office/drawing/2016/ink" xmlns:cx8="http://schemas.microsoft.com/office/drawing/2016/5/14/chartex" xmlns:cx7="http://schemas.microsoft.com/office/drawing/2016/5/13/chartex" xmlns:cx6="http://schemas.microsoft.com/office/drawing/2016/5/12/chartex" xmlns:cx5="http://schemas.microsoft.com/office/drawing/2016/5/11/chartex" xmlns:cx4="http://schemas.microsoft.com/office/drawing/2016/5/10/chartex" xmlns:cx3="http://schemas.microsoft.com/office/drawing/2016/5/9/chartex" xmlns:cx2="http://schemas.microsoft.com/office/drawing/2015/10/21/chartex">
+              <mc:Fallback>
                 <w:pict>
                   <v:rect w14:anchorId="5E00A5EC" id="Rectángulo 466" o:spid="_x0000_s1027" style="position:absolute;margin-left:0;margin-top:0;width:581.4pt;height:752.4pt;z-index:-251653120;visibility:visible;mso-wrap-style:square;mso-width-percent:950;mso-height-percent:950;mso-wrap-distance-left:9pt;mso-wrap-distance-top:0;mso-wrap-distance-right:9pt;mso-wrap-distance-bottom:0;mso-position-horizontal:center;mso-position-horizontal-relative:page;mso-position-vertical:center;mso-position-vertical-relative:page;mso-width-percent:950;mso-height-percent:950;mso-width-relative:page;mso-height-relative:page;v-text-anchor:middle" o:gfxdata="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" fillcolor="#e9f6d0 [660]" stroked="f" strokeweight="1.5pt">
                     <v:fill color2="#bfe373 [1940]" rotate="t" focusposition=".5,.5" focussize="-.5,-.5" focus="100%" type="gradientRadial"/>
@@ -415,7 +415,7 @@
                   </wp:anchor>
                 </w:drawing>
               </mc:Choice>
-              <mc:Fallback xmlns:w16cid="http://schemas.microsoft.com/office/word/2016/wordml/cid" xmlns:am3d="http://schemas.microsoft.com/office/drawing/2017/model3d" xmlns:aink="http://schemas.microsoft.com/office/drawing/2016/ink" xmlns:cx8="http://schemas.microsoft.com/office/drawing/2016/5/14/chartex" xmlns:cx7="http://schemas.microsoft.com/office/drawing/2016/5/13/chartex" xmlns:cx6="http://schemas.microsoft.com/office/drawing/2016/5/12/chartex" xmlns:cx5="http://schemas.microsoft.com/office/drawing/2016/5/11/chartex" xmlns:cx4="http://schemas.microsoft.com/office/drawing/2016/5/10/chartex" xmlns:cx3="http://schemas.microsoft.com/office/drawing/2016/5/9/chartex" xmlns:cx2="http://schemas.microsoft.com/office/drawing/2015/10/21/chartex">
+              <mc:Fallback>
                 <w:pict>
                   <v:rect w14:anchorId="0884F12C" id="Rectángulo 467" o:spid="_x0000_s1028" style="position:absolute;margin-left:0;margin-top:0;width:226.45pt;height:237.6pt;z-index:251660288;visibility:visible;mso-wrap-style:square;mso-width-percent:370;mso-height-percent:300;mso-left-percent:455;mso-top-percent:25;mso-wrap-distance-left:9pt;mso-wrap-distance-top:0;mso-wrap-distance-right:9pt;mso-wrap-distance-bottom:0;mso-position-horizontal-relative:page;mso-position-vertical-relative:page;mso-width-percent:370;mso-height-percent:300;mso-left-percent:455;mso-top-percent:25;mso-width-relative:page;mso-height-relative:page;v-text-anchor:bottom" o:gfxdata="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" fillcolor="#2c3c43 [3215]" stroked="f" strokeweight="1.5pt">
                     <v:stroke endcap="round"/>
@@ -444,7 +444,21 @@
                                 <w:rPr>
                                   <w:color w:val="FFFFFF" w:themeColor="background1"/>
                                 </w:rPr>
-                                <w:t>Este es un documento explicativo del software RentSoft para la presentación de este en un instituto oficial como trabajo final de grado.</w:t>
+                                <w:t xml:space="preserve">Este es un documento explicativo del software </w:t>
+                              </w:r>
+                              <w:proofErr w:type="spellStart"/>
+                              <w:r>
+                                <w:rPr>
+                                  <w:color w:val="FFFFFF" w:themeColor="background1"/>
+                                </w:rPr>
+                                <w:t>RentSoft</w:t>
+                              </w:r>
+                              <w:proofErr w:type="spellEnd"/>
+                              <w:r>
+                                <w:rPr>
+                                  <w:color w:val="FFFFFF" w:themeColor="background1"/>
+                                </w:rPr>
+                                <w:t xml:space="preserve"> para la presentación de este en un instituto oficial como trabajo final de grado.</w:t>
                               </w:r>
                             </w:sdtContent>
                           </w:sdt>
@@ -553,7 +567,7 @@
                   </wp:anchor>
                 </w:drawing>
               </mc:Choice>
-              <mc:Fallback xmlns:w16cid="http://schemas.microsoft.com/office/word/2016/wordml/cid" xmlns:am3d="http://schemas.microsoft.com/office/drawing/2017/model3d" xmlns:aink="http://schemas.microsoft.com/office/drawing/2016/ink" xmlns:cx8="http://schemas.microsoft.com/office/drawing/2016/5/14/chartex" xmlns:cx7="http://schemas.microsoft.com/office/drawing/2016/5/13/chartex" xmlns:cx6="http://schemas.microsoft.com/office/drawing/2016/5/12/chartex" xmlns:cx5="http://schemas.microsoft.com/office/drawing/2016/5/11/chartex" xmlns:cx4="http://schemas.microsoft.com/office/drawing/2016/5/10/chartex" xmlns:cx3="http://schemas.microsoft.com/office/drawing/2016/5/9/chartex" xmlns:cx2="http://schemas.microsoft.com/office/drawing/2015/10/21/chartex">
+              <mc:Fallback>
                 <w:pict>
                   <v:rect w14:anchorId="04E8BCA9" id="Rectángulo 468" o:spid="_x0000_s1026" style="position:absolute;margin-left:0;margin-top:0;width:244.8pt;height:554.4pt;z-index:251659264;visibility:visible;mso-wrap-style:square;mso-width-percent:400;mso-height-percent:700;mso-left-percent:440;mso-top-percent:25;mso-wrap-distance-left:9pt;mso-wrap-distance-top:0;mso-wrap-distance-right:9pt;mso-wrap-distance-bottom:0;mso-position-horizontal-relative:page;mso-position-vertical-relative:page;mso-width-percent:400;mso-height-percent:700;mso-left-percent:440;mso-top-percent:25;mso-width-relative:page;mso-height-relative:page;v-text-anchor:middle" o:gfxdata="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" fillcolor="white [3212]" strokecolor="#757575 [1614]" strokeweight="1.25pt">
                     <v:stroke endcap="round"/>
@@ -652,7 +666,7 @@
                   </wp:anchor>
                 </w:drawing>
               </mc:Choice>
-              <mc:Fallback xmlns:w16cid="http://schemas.microsoft.com/office/word/2016/wordml/cid" xmlns:am3d="http://schemas.microsoft.com/office/drawing/2017/model3d" xmlns:aink="http://schemas.microsoft.com/office/drawing/2016/ink" xmlns:cx8="http://schemas.microsoft.com/office/drawing/2016/5/14/chartex" xmlns:cx7="http://schemas.microsoft.com/office/drawing/2016/5/13/chartex" xmlns:cx6="http://schemas.microsoft.com/office/drawing/2016/5/12/chartex" xmlns:cx5="http://schemas.microsoft.com/office/drawing/2016/5/11/chartex" xmlns:cx4="http://schemas.microsoft.com/office/drawing/2016/5/10/chartex" xmlns:cx3="http://schemas.microsoft.com/office/drawing/2016/5/9/chartex" xmlns:cx2="http://schemas.microsoft.com/office/drawing/2015/10/21/chartex">
+              <mc:Fallback>
                 <w:pict>
                   <v:rect w14:anchorId="2A8236D8" id="Rectángulo 469" o:spid="_x0000_s1026" style="position:absolute;margin-left:0;margin-top:0;width:226.45pt;height:9.35pt;z-index:251662336;visibility:visible;mso-wrap-style:square;mso-width-percent:370;mso-height-percent:0;mso-left-percent:455;mso-top-percent:690;mso-wrap-distance-left:9pt;mso-wrap-distance-top:0;mso-wrap-distance-right:9pt;mso-wrap-distance-bottom:0;mso-position-horizontal-relative:page;mso-position-vertical-relative:page;mso-width-percent:370;mso-height-percent:0;mso-left-percent:455;mso-top-percent:690;mso-width-relative:page;mso-height-relative:margin;v-text-anchor:middle" o:gfxdata="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" fillcolor="#90c226 [3204]" stroked="f" strokeweight="1.5pt">
                     <v:stroke endcap="round"/>
@@ -816,7 +830,7 @@
                   </wp:anchor>
                 </w:drawing>
               </mc:Choice>
-              <mc:Fallback xmlns:w16cid="http://schemas.microsoft.com/office/word/2016/wordml/cid" xmlns:am3d="http://schemas.microsoft.com/office/drawing/2017/model3d" xmlns:aink="http://schemas.microsoft.com/office/drawing/2016/ink" xmlns:cx8="http://schemas.microsoft.com/office/drawing/2016/5/14/chartex" xmlns:cx7="http://schemas.microsoft.com/office/drawing/2016/5/13/chartex" xmlns:cx6="http://schemas.microsoft.com/office/drawing/2016/5/12/chartex" xmlns:cx5="http://schemas.microsoft.com/office/drawing/2016/5/11/chartex" xmlns:cx4="http://schemas.microsoft.com/office/drawing/2016/5/10/chartex" xmlns:cx3="http://schemas.microsoft.com/office/drawing/2016/5/9/chartex" xmlns:cx2="http://schemas.microsoft.com/office/drawing/2015/10/21/chartex">
+              <mc:Fallback>
                 <w:pict>
                   <v:shape w14:anchorId="5345AE19" id="Cuadro de texto 470" o:spid="_x0000_s1029" type="#_x0000_t202" style="position:absolute;margin-left:0;margin-top:0;width:220.3pt;height:194.9pt;z-index:251661312;visibility:visible;mso-wrap-style:square;mso-width-percent:360;mso-height-percent:280;mso-left-percent:455;mso-top-percent:350;mso-wrap-distance-left:9pt;mso-wrap-distance-top:0;mso-wrap-distance-right:9pt;mso-wrap-distance-bottom:0;mso-position-horizontal-relative:page;mso-position-vertical-relative:page;mso-width-percent:360;mso-height-percent:280;mso-left-percent:455;mso-top-percent:350;mso-width-relative:page;mso-height-relative:page;v-text-anchor:top" o:gfxdata="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" filled="f" stroked="f" strokeweight=".5pt">
                     <v:textbox style="mso-fit-shape-to-text:t">
@@ -845,6 +859,7 @@
                                   <w:szCs w:val="72"/>
                                 </w:rPr>
                               </w:pPr>
+                              <w:proofErr w:type="spellStart"/>
                               <w:r>
                                 <w:rPr>
                                   <w:rFonts w:asciiTheme="majorHAnsi" w:eastAsiaTheme="majorEastAsia" w:hAnsiTheme="majorHAnsi" w:cstheme="majorBidi"/>
@@ -854,6 +869,7 @@
                                 </w:rPr>
                                 <w:t>RentSoft</w:t>
                               </w:r>
+                              <w:proofErr w:type="spellEnd"/>
                             </w:p>
                           </w:sdtContent>
                         </w:sdt>
@@ -967,7 +983,7 @@
               <w:r>
                 <w:fldChar w:fldCharType="separate"/>
               </w:r>
-              <w:hyperlink w:anchor="_Toc25083323" w:history="1">
+              <w:hyperlink w:anchor="_Toc25609810" w:history="1">
                 <w:r>
                   <w:rPr>
                     <w:rStyle w:val="Hipervnculo"/>
@@ -994,7 +1010,7 @@
                     <w:noProof/>
                     <w:webHidden/>
                   </w:rPr>
-                  <w:instrText xml:space="preserve"> PAGEREF _Toc25083323 \h </w:instrText>
+                  <w:instrText xml:space="preserve"> PAGEREF _Toc25609810 \h </w:instrText>
                 </w:r>
                 <w:r>
                   <w:rPr>
@@ -1039,7 +1055,7 @@
                   <w:lang w:eastAsia="es-ES"/>
                 </w:rPr>
               </w:pPr>
-              <w:hyperlink w:anchor="_Toc25083324" w:history="1">
+              <w:hyperlink w:anchor="_Toc25609811" w:history="1">
                 <w:r>
                   <w:rPr>
                     <w:rStyle w:val="Hipervnculo"/>
@@ -1082,7 +1098,7 @@
                     <w:noProof/>
                     <w:webHidden/>
                   </w:rPr>
-                  <w:instrText xml:space="preserve"> PAGEREF _Toc25083324 \h </w:instrText>
+                  <w:instrText xml:space="preserve"> PAGEREF _Toc25609811 \h </w:instrText>
                 </w:r>
                 <w:r>
                   <w:rPr>
@@ -1127,7 +1143,7 @@
                   <w:lang w:eastAsia="es-ES"/>
                 </w:rPr>
               </w:pPr>
-              <w:hyperlink w:anchor="_Toc25083325" w:history="1">
+              <w:hyperlink w:anchor="_Toc25609812" w:history="1">
                 <w:r>
                   <w:rPr>
                     <w:rStyle w:val="Hipervnculo"/>
@@ -1170,7 +1186,7 @@
                     <w:noProof/>
                     <w:webHidden/>
                   </w:rPr>
-                  <w:instrText xml:space="preserve"> PAGEREF _Toc25083325 \h </w:instrText>
+                  <w:instrText xml:space="preserve"> PAGEREF _Toc25609812 \h </w:instrText>
                 </w:r>
                 <w:r>
                   <w:rPr>
@@ -1215,7 +1231,7 @@
                   <w:lang w:eastAsia="es-ES"/>
                 </w:rPr>
               </w:pPr>
-              <w:hyperlink w:anchor="_Toc25083326" w:history="1">
+              <w:hyperlink w:anchor="_Toc25609813" w:history="1">
                 <w:r>
                   <w:rPr>
                     <w:rStyle w:val="Hipervnculo"/>
@@ -1258,7 +1274,7 @@
                     <w:noProof/>
                     <w:webHidden/>
                   </w:rPr>
-                  <w:instrText xml:space="preserve"> PAGEREF _Toc25083326 \h </w:instrText>
+                  <w:instrText xml:space="preserve"> PAGEREF _Toc25609813 \h </w:instrText>
                 </w:r>
                 <w:r>
                   <w:rPr>
@@ -1303,7 +1319,7 @@
                   <w:lang w:eastAsia="es-ES"/>
                 </w:rPr>
               </w:pPr>
-              <w:hyperlink w:anchor="_Toc25083327" w:history="1">
+              <w:hyperlink w:anchor="_Toc25609814" w:history="1">
                 <w:r>
                   <w:rPr>
                     <w:rStyle w:val="Hipervnculo"/>
@@ -1346,7 +1362,7 @@
                     <w:noProof/>
                     <w:webHidden/>
                   </w:rPr>
-                  <w:instrText xml:space="preserve"> PAGEREF _Toc25083327 \h </w:instrText>
+                  <w:instrText xml:space="preserve"> PAGEREF _Toc25609814 \h </w:instrText>
                 </w:r>
                 <w:r>
                   <w:rPr>
@@ -1391,7 +1407,7 @@
                   <w:lang w:eastAsia="es-ES"/>
                 </w:rPr>
               </w:pPr>
-              <w:hyperlink w:anchor="_Toc25083328" w:history="1">
+              <w:hyperlink w:anchor="_Toc25609815" w:history="1">
                 <w:r>
                   <w:rPr>
                     <w:rStyle w:val="Hipervnculo"/>
@@ -1434,7 +1450,7 @@
                     <w:noProof/>
                     <w:webHidden/>
                   </w:rPr>
-                  <w:instrText xml:space="preserve"> PAGEREF _Toc25083328 \h </w:instrText>
+                  <w:instrText xml:space="preserve"> PAGEREF _Toc25609815 \h </w:instrText>
                 </w:r>
                 <w:r>
                   <w:rPr>
@@ -1479,7 +1495,7 @@
                   <w:lang w:eastAsia="es-ES"/>
                 </w:rPr>
               </w:pPr>
-              <w:hyperlink w:anchor="_Toc25083329" w:history="1">
+              <w:hyperlink w:anchor="_Toc25609816" w:history="1">
                 <w:r>
                   <w:rPr>
                     <w:rStyle w:val="Hipervnculo"/>
@@ -1522,7 +1538,7 @@
                     <w:noProof/>
                     <w:webHidden/>
                   </w:rPr>
-                  <w:instrText xml:space="preserve"> PAGEREF _Toc25083329 \h </w:instrText>
+                  <w:instrText xml:space="preserve"> PAGEREF _Toc25609816 \h </w:instrText>
                 </w:r>
                 <w:r>
                   <w:rPr>
@@ -1567,7 +1583,7 @@
                   <w:lang w:eastAsia="es-ES"/>
                 </w:rPr>
               </w:pPr>
-              <w:hyperlink w:anchor="_Toc25083330" w:history="1">
+              <w:hyperlink w:anchor="_Toc25609817" w:history="1">
                 <w:r>
                   <w:rPr>
                     <w:rStyle w:val="Hipervnculo"/>
@@ -1610,7 +1626,7 @@
                     <w:noProof/>
                     <w:webHidden/>
                   </w:rPr>
-                  <w:instrText xml:space="preserve"> PAGEREF _Toc25083330 \h </w:instrText>
+                  <w:instrText xml:space="preserve"> PAGEREF _Toc25609817 \h </w:instrText>
                 </w:r>
                 <w:r>
                   <w:rPr>
@@ -1655,7 +1671,7 @@
                   <w:lang w:eastAsia="es-ES"/>
                 </w:rPr>
               </w:pPr>
-              <w:hyperlink w:anchor="_Toc25083331" w:history="1">
+              <w:hyperlink w:anchor="_Toc25609818" w:history="1">
                 <w:r>
                   <w:rPr>
                     <w:rStyle w:val="Hipervnculo"/>
@@ -1698,7 +1714,7 @@
                     <w:noProof/>
                     <w:webHidden/>
                   </w:rPr>
-                  <w:instrText xml:space="preserve"> PAGEREF _Toc25083331 \h </w:instrText>
+                  <w:instrText xml:space="preserve"> PAGEREF _Toc25609818 \h </w:instrText>
                 </w:r>
                 <w:r>
                   <w:rPr>
@@ -1743,7 +1759,7 @@
                   <w:lang w:eastAsia="es-ES"/>
                 </w:rPr>
               </w:pPr>
-              <w:hyperlink w:anchor="_Toc25083332" w:history="1">
+              <w:hyperlink w:anchor="_Toc25609819" w:history="1">
                 <w:r>
                   <w:rPr>
                     <w:rStyle w:val="Hipervnculo"/>
@@ -1786,7 +1802,7 @@
                     <w:noProof/>
                     <w:webHidden/>
                   </w:rPr>
-                  <w:instrText xml:space="preserve"> PAGEREF _Toc25083332 \h </w:instrText>
+                  <w:instrText xml:space="preserve"> PAGEREF _Toc25609819 \h </w:instrText>
                 </w:r>
                 <w:r>
                   <w:rPr>
@@ -1807,6 +1823,446 @@
                     <w:webHidden/>
                   </w:rPr>
                   <w:t>4</w:t>
+                </w:r>
+                <w:r>
+                  <w:rPr>
+                    <w:noProof/>
+                    <w:webHidden/>
+                  </w:rPr>
+                  <w:fldChar w:fldCharType="end"/>
+                </w:r>
+              </w:hyperlink>
+            </w:p>
+            <w:p>
+              <w:pPr>
+                <w:pStyle w:val="TDC4"/>
+                <w:tabs>
+                  <w:tab w:val="left" w:pos="1320"/>
+                  <w:tab w:val="right" w:leader="dot" w:pos="8494"/>
+                </w:tabs>
+                <w:rPr>
+                  <w:noProof/>
+                  <w:sz w:val="22"/>
+                  <w:szCs w:val="22"/>
+                  <w:lang w:eastAsia="es-ES"/>
+                </w:rPr>
+              </w:pPr>
+              <w:hyperlink w:anchor="_Toc25609820" w:history="1">
+                <w:r>
+                  <w:rPr>
+                    <w:rStyle w:val="Hipervnculo"/>
+                    <w:noProof/>
+                  </w:rPr>
+                  <w:t>3.1.4.</w:t>
+                </w:r>
+                <w:r>
+                  <w:rPr>
+                    <w:noProof/>
+                    <w:sz w:val="22"/>
+                    <w:szCs w:val="22"/>
+                    <w:lang w:eastAsia="es-ES"/>
+                  </w:rPr>
+                  <w:tab/>
+                </w:r>
+                <w:r>
+                  <w:rPr>
+                    <w:rStyle w:val="Hipervnculo"/>
+                    <w:noProof/>
+                  </w:rPr>
+                  <w:t>ADMINISTRADOR/ESCRITORIO</w:t>
+                </w:r>
+                <w:r>
+                  <w:rPr>
+                    <w:noProof/>
+                    <w:webHidden/>
+                  </w:rPr>
+                  <w:tab/>
+                </w:r>
+                <w:r>
+                  <w:rPr>
+                    <w:noProof/>
+                    <w:webHidden/>
+                  </w:rPr>
+                  <w:fldChar w:fldCharType="begin"/>
+                </w:r>
+                <w:r>
+                  <w:rPr>
+                    <w:noProof/>
+                    <w:webHidden/>
+                  </w:rPr>
+                  <w:instrText xml:space="preserve"> PAGEREF _Toc25609820 \h </w:instrText>
+                </w:r>
+                <w:r>
+                  <w:rPr>
+                    <w:noProof/>
+                    <w:webHidden/>
+                  </w:rPr>
+                </w:r>
+                <w:r>
+                  <w:rPr>
+                    <w:noProof/>
+                    <w:webHidden/>
+                  </w:rPr>
+                  <w:fldChar w:fldCharType="separate"/>
+                </w:r>
+                <w:r>
+                  <w:rPr>
+                    <w:noProof/>
+                    <w:webHidden/>
+                  </w:rPr>
+                  <w:t>5</w:t>
+                </w:r>
+                <w:r>
+                  <w:rPr>
+                    <w:noProof/>
+                    <w:webHidden/>
+                  </w:rPr>
+                  <w:fldChar w:fldCharType="end"/>
+                </w:r>
+              </w:hyperlink>
+            </w:p>
+            <w:p>
+              <w:pPr>
+                <w:pStyle w:val="TDC4"/>
+                <w:tabs>
+                  <w:tab w:val="left" w:pos="1320"/>
+                  <w:tab w:val="right" w:leader="dot" w:pos="8494"/>
+                </w:tabs>
+                <w:rPr>
+                  <w:noProof/>
+                  <w:sz w:val="22"/>
+                  <w:szCs w:val="22"/>
+                  <w:lang w:eastAsia="es-ES"/>
+                </w:rPr>
+              </w:pPr>
+              <w:hyperlink w:anchor="_Toc25609821" w:history="1">
+                <w:r>
+                  <w:rPr>
+                    <w:rStyle w:val="Hipervnculo"/>
+                    <w:noProof/>
+                  </w:rPr>
+                  <w:t>3.1.5.</w:t>
+                </w:r>
+                <w:r>
+                  <w:rPr>
+                    <w:noProof/>
+                    <w:sz w:val="22"/>
+                    <w:szCs w:val="22"/>
+                    <w:lang w:eastAsia="es-ES"/>
+                  </w:rPr>
+                  <w:tab/>
+                </w:r>
+                <w:r>
+                  <w:rPr>
+                    <w:rStyle w:val="Hipervnculo"/>
+                    <w:noProof/>
+                  </w:rPr>
+                  <w:t>CLIENTE/ANDROID</w:t>
+                </w:r>
+                <w:r>
+                  <w:rPr>
+                    <w:noProof/>
+                    <w:webHidden/>
+                  </w:rPr>
+                  <w:tab/>
+                </w:r>
+                <w:r>
+                  <w:rPr>
+                    <w:noProof/>
+                    <w:webHidden/>
+                  </w:rPr>
+                  <w:fldChar w:fldCharType="begin"/>
+                </w:r>
+                <w:r>
+                  <w:rPr>
+                    <w:noProof/>
+                    <w:webHidden/>
+                  </w:rPr>
+                  <w:instrText xml:space="preserve"> PAGEREF _Toc25609821 \h </w:instrText>
+                </w:r>
+                <w:r>
+                  <w:rPr>
+                    <w:noProof/>
+                    <w:webHidden/>
+                  </w:rPr>
+                </w:r>
+                <w:r>
+                  <w:rPr>
+                    <w:noProof/>
+                    <w:webHidden/>
+                  </w:rPr>
+                  <w:fldChar w:fldCharType="separate"/>
+                </w:r>
+                <w:r>
+                  <w:rPr>
+                    <w:noProof/>
+                    <w:webHidden/>
+                  </w:rPr>
+                  <w:t>13</w:t>
+                </w:r>
+                <w:r>
+                  <w:rPr>
+                    <w:noProof/>
+                    <w:webHidden/>
+                  </w:rPr>
+                  <w:fldChar w:fldCharType="end"/>
+                </w:r>
+              </w:hyperlink>
+            </w:p>
+            <w:p>
+              <w:pPr>
+                <w:pStyle w:val="TDC4"/>
+                <w:tabs>
+                  <w:tab w:val="left" w:pos="1320"/>
+                  <w:tab w:val="right" w:leader="dot" w:pos="8494"/>
+                </w:tabs>
+                <w:rPr>
+                  <w:noProof/>
+                  <w:sz w:val="22"/>
+                  <w:szCs w:val="22"/>
+                  <w:lang w:eastAsia="es-ES"/>
+                </w:rPr>
+              </w:pPr>
+              <w:hyperlink w:anchor="_Toc25609822" w:history="1">
+                <w:r>
+                  <w:rPr>
+                    <w:rStyle w:val="Hipervnculo"/>
+                    <w:noProof/>
+                  </w:rPr>
+                  <w:t>3.1.6.</w:t>
+                </w:r>
+                <w:r>
+                  <w:rPr>
+                    <w:noProof/>
+                    <w:sz w:val="22"/>
+                    <w:szCs w:val="22"/>
+                    <w:lang w:eastAsia="es-ES"/>
+                  </w:rPr>
+                  <w:tab/>
+                </w:r>
+                <w:r>
+                  <w:rPr>
+                    <w:rStyle w:val="Hipervnculo"/>
+                    <w:noProof/>
+                  </w:rPr>
+                  <w:t>SERVIDOR</w:t>
+                </w:r>
+                <w:r>
+                  <w:rPr>
+                    <w:noProof/>
+                    <w:webHidden/>
+                  </w:rPr>
+                  <w:tab/>
+                </w:r>
+                <w:r>
+                  <w:rPr>
+                    <w:noProof/>
+                    <w:webHidden/>
+                  </w:rPr>
+                  <w:fldChar w:fldCharType="begin"/>
+                </w:r>
+                <w:r>
+                  <w:rPr>
+                    <w:noProof/>
+                    <w:webHidden/>
+                  </w:rPr>
+                  <w:instrText xml:space="preserve"> PAGEREF _Toc25609822 \h </w:instrText>
+                </w:r>
+                <w:r>
+                  <w:rPr>
+                    <w:noProof/>
+                    <w:webHidden/>
+                  </w:rPr>
+                </w:r>
+                <w:r>
+                  <w:rPr>
+                    <w:noProof/>
+                    <w:webHidden/>
+                  </w:rPr>
+                  <w:fldChar w:fldCharType="separate"/>
+                </w:r>
+                <w:r>
+                  <w:rPr>
+                    <w:noProof/>
+                    <w:webHidden/>
+                  </w:rPr>
+                  <w:t>13</w:t>
+                </w:r>
+                <w:r>
+                  <w:rPr>
+                    <w:noProof/>
+                    <w:webHidden/>
+                  </w:rPr>
+                  <w:fldChar w:fldCharType="end"/>
+                </w:r>
+              </w:hyperlink>
+            </w:p>
+            <w:p>
+              <w:pPr>
+                <w:pStyle w:val="TDC4"/>
+                <w:tabs>
+                  <w:tab w:val="left" w:pos="1320"/>
+                  <w:tab w:val="right" w:leader="dot" w:pos="8494"/>
+                </w:tabs>
+                <w:rPr>
+                  <w:noProof/>
+                  <w:sz w:val="22"/>
+                  <w:szCs w:val="22"/>
+                  <w:lang w:eastAsia="es-ES"/>
+                </w:rPr>
+              </w:pPr>
+              <w:hyperlink w:anchor="_Toc25609823" w:history="1">
+                <w:r>
+                  <w:rPr>
+                    <w:rStyle w:val="Hipervnculo"/>
+                    <w:noProof/>
+                  </w:rPr>
+                  <w:t>3.1.7.</w:t>
+                </w:r>
+                <w:r>
+                  <w:rPr>
+                    <w:noProof/>
+                    <w:sz w:val="22"/>
+                    <w:szCs w:val="22"/>
+                    <w:lang w:eastAsia="es-ES"/>
+                  </w:rPr>
+                  <w:tab/>
+                </w:r>
+                <w:r>
+                  <w:rPr>
+                    <w:rStyle w:val="Hipervnculo"/>
+                    <w:noProof/>
+                  </w:rPr>
+                  <w:t>MODELO</w:t>
+                </w:r>
+                <w:r>
+                  <w:rPr>
+                    <w:noProof/>
+                    <w:webHidden/>
+                  </w:rPr>
+                  <w:tab/>
+                </w:r>
+                <w:r>
+                  <w:rPr>
+                    <w:noProof/>
+                    <w:webHidden/>
+                  </w:rPr>
+                  <w:fldChar w:fldCharType="begin"/>
+                </w:r>
+                <w:r>
+                  <w:rPr>
+                    <w:noProof/>
+                    <w:webHidden/>
+                  </w:rPr>
+                  <w:instrText xml:space="preserve"> PAGEREF _Toc25609823 \h </w:instrText>
+                </w:r>
+                <w:r>
+                  <w:rPr>
+                    <w:noProof/>
+                    <w:webHidden/>
+                  </w:rPr>
+                </w:r>
+                <w:r>
+                  <w:rPr>
+                    <w:noProof/>
+                    <w:webHidden/>
+                  </w:rPr>
+                  <w:fldChar w:fldCharType="separate"/>
+                </w:r>
+                <w:r>
+                  <w:rPr>
+                    <w:noProof/>
+                    <w:webHidden/>
+                  </w:rPr>
+                  <w:t>14</w:t>
+                </w:r>
+                <w:r>
+                  <w:rPr>
+                    <w:noProof/>
+                    <w:webHidden/>
+                  </w:rPr>
+                  <w:fldChar w:fldCharType="end"/>
+                </w:r>
+              </w:hyperlink>
+            </w:p>
+            <w:p>
+              <w:pPr>
+                <w:pStyle w:val="TDC2"/>
+                <w:tabs>
+                  <w:tab w:val="left" w:pos="600"/>
+                  <w:tab w:val="right" w:leader="dot" w:pos="8494"/>
+                </w:tabs>
+                <w:rPr>
+                  <w:noProof/>
+                  <w:sz w:val="22"/>
+                  <w:szCs w:val="22"/>
+                  <w:lang w:eastAsia="es-ES"/>
+                </w:rPr>
+              </w:pPr>
+              <w:hyperlink w:anchor="_Toc25609824" w:history="1">
+                <w:r>
+                  <w:rPr>
+                    <w:rStyle w:val="Hipervnculo"/>
+                    <w:noProof/>
+                  </w:rPr>
+                  <w:t>4.</w:t>
+                </w:r>
+                <w:r>
+                  <w:rPr>
+                    <w:noProof/>
+                    <w:sz w:val="22"/>
+                    <w:szCs w:val="22"/>
+                    <w:lang w:eastAsia="es-ES"/>
+                  </w:rPr>
+                  <w:tab/>
+                </w:r>
+                <w:r>
+                  <w:rPr>
+                    <w:rStyle w:val="Hipervnculo"/>
+                    <w:noProof/>
+                  </w:rPr>
+                  <w:t>MANUALES.</w:t>
+                </w:r>
+                <w:r>
+                  <w:rPr>
+                    <w:noProof/>
+                    <w:webHidden/>
+                  </w:rPr>
+                  <w:tab/>
+                </w:r>
+                <w:r>
+                  <w:rPr>
+                    <w:noProof/>
+                    <w:webHidden/>
+                  </w:rPr>
+                  <w:fldChar w:fldCharType="begin"/>
+                </w:r>
+                <w:r>
+                  <w:rPr>
+                    <w:noProof/>
+                    <w:webHidden/>
+                  </w:rPr>
+                  <w:instrText xml:space="preserve"> PAGEREF _Toc25609824 \h </w:instrText>
+                </w:r>
+                <w:r>
+                  <w:rPr>
+                    <w:noProof/>
+                    <w:webHidden/>
+                  </w:rPr>
+                </w:r>
+                <w:r>
+                  <w:rPr>
+                    <w:noProof/>
+                    <w:webHidden/>
+                  </w:rPr>
+                  <w:fldChar w:fldCharType="separate"/>
+                </w:r>
+                <w:r>
+                  <w:rPr>
+                    <w:noProof/>
+                    <w:webHidden/>
+                  </w:rPr>
+                  <w:t>15</w:t>
                 </w:r>
                 <w:r>
                   <w:rPr>
@@ -1831,13 +2287,13 @@
                   <w:lang w:eastAsia="es-ES"/>
                 </w:rPr>
               </w:pPr>
-              <w:hyperlink w:anchor="_Toc25083333" w:history="1">
+              <w:hyperlink w:anchor="_Toc25609825" w:history="1">
                 <w:r>
                   <w:rPr>
                     <w:rStyle w:val="Hipervnculo"/>
                     <w:noProof/>
                   </w:rPr>
-                  <w:t>3.2.</w:t>
+                  <w:t>4.1.</w:t>
                 </w:r>
                 <w:r>
                   <w:rPr>
@@ -1853,7 +2309,7 @@
                     <w:rStyle w:val="Hipervnculo"/>
                     <w:noProof/>
                   </w:rPr>
-                  <w:t>DISEÑO DE LA APLICACIÓN</w:t>
+                  <w:t>Inicio de sesion / login</w:t>
                 </w:r>
                 <w:r>
                   <w:rPr>
@@ -1874,7 +2330,7 @@
                     <w:noProof/>
                     <w:webHidden/>
                   </w:rPr>
-                  <w:instrText xml:space="preserve"> PAGEREF _Toc25083333 \h </w:instrText>
+                  <w:instrText xml:space="preserve"> PAGEREF _Toc25609825 \h </w:instrText>
                 </w:r>
                 <w:r>
                   <w:rPr>
@@ -1894,7 +2350,95 @@
                     <w:noProof/>
                     <w:webHidden/>
                   </w:rPr>
-                  <w:t>5</w:t>
+                  <w:t>15</w:t>
+                </w:r>
+                <w:r>
+                  <w:rPr>
+                    <w:noProof/>
+                    <w:webHidden/>
+                  </w:rPr>
+                  <w:fldChar w:fldCharType="end"/>
+                </w:r>
+              </w:hyperlink>
+            </w:p>
+            <w:p>
+              <w:pPr>
+                <w:pStyle w:val="TDC3"/>
+                <w:tabs>
+                  <w:tab w:val="left" w:pos="1100"/>
+                  <w:tab w:val="right" w:leader="dot" w:pos="8494"/>
+                </w:tabs>
+                <w:rPr>
+                  <w:noProof/>
+                  <w:sz w:val="22"/>
+                  <w:szCs w:val="22"/>
+                  <w:lang w:eastAsia="es-ES"/>
+                </w:rPr>
+              </w:pPr>
+              <w:hyperlink w:anchor="_Toc25609826" w:history="1">
+                <w:r>
+                  <w:rPr>
+                    <w:rStyle w:val="Hipervnculo"/>
+                    <w:noProof/>
+                  </w:rPr>
+                  <w:t>4.2.</w:t>
+                </w:r>
+                <w:r>
+                  <w:rPr>
+                    <w:noProof/>
+                    <w:sz w:val="22"/>
+                    <w:szCs w:val="22"/>
+                    <w:lang w:eastAsia="es-ES"/>
+                  </w:rPr>
+                  <w:tab/>
+                </w:r>
+                <w:r>
+                  <w:rPr>
+                    <w:rStyle w:val="Hipervnculo"/>
+                    <w:noProof/>
+                  </w:rPr>
+                  <w:t>Pantalla de gestion de usuarios.</w:t>
+                </w:r>
+                <w:r>
+                  <w:rPr>
+                    <w:noProof/>
+                    <w:webHidden/>
+                  </w:rPr>
+                  <w:tab/>
+                </w:r>
+                <w:r>
+                  <w:rPr>
+                    <w:noProof/>
+                    <w:webHidden/>
+                  </w:rPr>
+                  <w:fldChar w:fldCharType="begin"/>
+                </w:r>
+                <w:r>
+                  <w:rPr>
+                    <w:noProof/>
+                    <w:webHidden/>
+                  </w:rPr>
+                  <w:instrText xml:space="preserve"> PAGEREF _Toc25609826 \h </w:instrText>
+                </w:r>
+                <w:r>
+                  <w:rPr>
+                    <w:noProof/>
+                    <w:webHidden/>
+                  </w:rPr>
+                </w:r>
+                <w:r>
+                  <w:rPr>
+                    <w:noProof/>
+                    <w:webHidden/>
+                  </w:rPr>
+                  <w:fldChar w:fldCharType="separate"/>
+                </w:r>
+                <w:r>
+                  <w:rPr>
+                    <w:noProof/>
+                    <w:webHidden/>
+                  </w:rPr>
+                  <w:t>15</w:t>
                 </w:r>
                 <w:r>
                   <w:rPr>
@@ -1919,13 +2463,13 @@
                   <w:lang w:eastAsia="es-ES"/>
                 </w:rPr>
               </w:pPr>
-              <w:hyperlink w:anchor="_Toc25083334" w:history="1">
+              <w:hyperlink w:anchor="_Toc25609827" w:history="1">
                 <w:r>
                   <w:rPr>
                     <w:rStyle w:val="Hipervnculo"/>
                     <w:noProof/>
                   </w:rPr>
-                  <w:t>3.2.1.</w:t>
+                  <w:t>4.2.1.</w:t>
                 </w:r>
                 <w:r>
                   <w:rPr>
@@ -1941,7 +2485,7 @@
                     <w:rStyle w:val="Hipervnculo"/>
                     <w:noProof/>
                   </w:rPr>
-                  <w:t>ADMINISTRADOR/ESCRITORIO</w:t>
+                  <w:t>Insertar</w:t>
                 </w:r>
                 <w:r>
                   <w:rPr>
@@ -1962,7 +2506,7 @@
                     <w:noProof/>
                     <w:webHidden/>
                   </w:rPr>
-                  <w:instrText xml:space="preserve"> PAGEREF _Toc25083334 \h </w:instrText>
+                  <w:instrText xml:space="preserve"> PAGEREF _Toc25609827 \h </w:instrText>
                 </w:r>
                 <w:r>
                   <w:rPr>
@@ -1982,7 +2526,7 @@
                     <w:noProof/>
                     <w:webHidden/>
                   </w:rPr>
-                  <w:t>5</w:t>
+                  <w:t>16</w:t>
                 </w:r>
                 <w:r>
                   <w:rPr>
@@ -2007,13 +2551,13 @@
                   <w:lang w:eastAsia="es-ES"/>
                 </w:rPr>
               </w:pPr>
-              <w:hyperlink w:anchor="_Toc25083335" w:history="1">
+              <w:hyperlink w:anchor="_Toc25609828" w:history="1">
                 <w:r>
                   <w:rPr>
                     <w:rStyle w:val="Hipervnculo"/>
                     <w:noProof/>
                   </w:rPr>
-                  <w:t>3.2.2.</w:t>
+                  <w:t>4.2.2.</w:t>
                 </w:r>
                 <w:r>
                   <w:rPr>
@@ -2029,7 +2573,7 @@
                     <w:rStyle w:val="Hipervnculo"/>
                     <w:noProof/>
                   </w:rPr>
-                  <w:t>CLIENTE/ANDROID</w:t>
+                  <w:t>Modificar</w:t>
                 </w:r>
                 <w:r>
                   <w:rPr>
@@ -2050,7 +2594,7 @@
                     <w:noProof/>
                     <w:webHidden/>
                   </w:rPr>
-                  <w:instrText xml:space="preserve"> PAGEREF _Toc25083335 \h </w:instrText>
+                  <w:instrText xml:space="preserve"> PAGEREF _Toc25609828 \h </w:instrText>
                 </w:r>
                 <w:r>
                   <w:rPr>
@@ -2070,7 +2614,7 @@
                     <w:noProof/>
                     <w:webHidden/>
                   </w:rPr>
-                  <w:t>6</w:t>
+                  <w:t>18</w:t>
                 </w:r>
                 <w:r>
                   <w:rPr>
@@ -2095,13 +2639,13 @@
                   <w:lang w:eastAsia="es-ES"/>
                 </w:rPr>
               </w:pPr>
-              <w:hyperlink w:anchor="_Toc25083336" w:history="1">
+              <w:hyperlink w:anchor="_Toc25609829" w:history="1">
                 <w:r>
                   <w:rPr>
                     <w:rStyle w:val="Hipervnculo"/>
                     <w:noProof/>
                   </w:rPr>
-                  <w:t>3.2.3.</w:t>
+                  <w:t>4.2.3.</w:t>
                 </w:r>
                 <w:r>
                   <w:rPr>
@@ -2117,7 +2661,7 @@
                     <w:rStyle w:val="Hipervnculo"/>
                     <w:noProof/>
                   </w:rPr>
-                  <w:t>SERVIDOR</w:t>
+                  <w:t>Borrar</w:t>
                 </w:r>
                 <w:r>
                   <w:rPr>
@@ -2138,7 +2682,7 @@
                     <w:noProof/>
                     <w:webHidden/>
                   </w:rPr>
-                  <w:instrText xml:space="preserve"> PAGEREF _Toc25083336 \h </w:instrText>
+                  <w:instrText xml:space="preserve"> PAGEREF _Toc25609829 \h </w:instrText>
                 </w:r>
                 <w:r>
                   <w:rPr>
@@ -2158,7 +2702,95 @@
                     <w:noProof/>
                     <w:webHidden/>
                   </w:rPr>
-                  <w:t>6</w:t>
+                  <w:t>19</w:t>
+                </w:r>
+                <w:r>
+                  <w:rPr>
+                    <w:noProof/>
+                    <w:webHidden/>
+                  </w:rPr>
+                  <w:fldChar w:fldCharType="end"/>
+                </w:r>
+              </w:hyperlink>
+            </w:p>
+            <w:p>
+              <w:pPr>
+                <w:pStyle w:val="TDC3"/>
+                <w:tabs>
+                  <w:tab w:val="left" w:pos="1100"/>
+                  <w:tab w:val="right" w:leader="dot" w:pos="8494"/>
+                </w:tabs>
+                <w:rPr>
+                  <w:noProof/>
+                  <w:sz w:val="22"/>
+                  <w:szCs w:val="22"/>
+                  <w:lang w:eastAsia="es-ES"/>
+                </w:rPr>
+              </w:pPr>
+              <w:hyperlink w:anchor="_Toc25609830" w:history="1">
+                <w:r>
+                  <w:rPr>
+                    <w:rStyle w:val="Hipervnculo"/>
+                    <w:noProof/>
+                  </w:rPr>
+                  <w:t>4.3.</w:t>
+                </w:r>
+                <w:r>
+                  <w:rPr>
+                    <w:noProof/>
+                    <w:sz w:val="22"/>
+                    <w:szCs w:val="22"/>
+                    <w:lang w:eastAsia="es-ES"/>
+                  </w:rPr>
+                  <w:tab/>
+                </w:r>
+                <w:r>
+                  <w:rPr>
+                    <w:rStyle w:val="Hipervnculo"/>
+                    <w:noProof/>
+                  </w:rPr>
+                  <w:t>Reservar Pista</w:t>
+                </w:r>
+                <w:r>
+                  <w:rPr>
+                    <w:noProof/>
+                    <w:webHidden/>
+                  </w:rPr>
+                  <w:tab/>
+                </w:r>
+                <w:r>
+                  <w:rPr>
+                    <w:noProof/>
+                    <w:webHidden/>
+                  </w:rPr>
+                  <w:fldChar w:fldCharType="begin"/>
+                </w:r>
+                <w:r>
+                  <w:rPr>
+                    <w:noProof/>
+                    <w:webHidden/>
+                  </w:rPr>
+                  <w:instrText xml:space="preserve"> PAGEREF _Toc25609830 \h </w:instrText>
+                </w:r>
+                <w:r>
+                  <w:rPr>
+                    <w:noProof/>
+                    <w:webHidden/>
+                  </w:rPr>
+                </w:r>
+                <w:r>
+                  <w:rPr>
+                    <w:noProof/>
+                    <w:webHidden/>
+                  </w:rPr>
+                  <w:fldChar w:fldCharType="separate"/>
+                </w:r>
+                <w:r>
+                  <w:rPr>
+                    <w:noProof/>
+                    <w:webHidden/>
+                  </w:rPr>
+                  <w:t>19</w:t>
                 </w:r>
                 <w:r>
                   <w:rPr>
@@ -2183,13 +2815,13 @@
                   <w:lang w:eastAsia="es-ES"/>
                 </w:rPr>
               </w:pPr>
-              <w:hyperlink w:anchor="_Toc25083337" w:history="1">
+              <w:hyperlink w:anchor="_Toc25609831" w:history="1">
                 <w:r>
                   <w:rPr>
                     <w:rStyle w:val="Hipervnculo"/>
                     <w:noProof/>
                   </w:rPr>
-                  <w:t>4.</w:t>
+                  <w:t>5.</w:t>
                 </w:r>
                 <w:r>
                   <w:rPr>
@@ -2205,7 +2837,7 @@
                     <w:rStyle w:val="Hipervnculo"/>
                     <w:noProof/>
                   </w:rPr>
-                  <w:t>MANUALES.</w:t>
+                  <w:t>CONCLUSIONES</w:t>
                 </w:r>
                 <w:r>
                   <w:rPr>
@@ -2226,7 +2858,7 @@
                     <w:noProof/>
                     <w:webHidden/>
                   </w:rPr>
-                  <w:instrText xml:space="preserve"> PAGEREF _Toc25083337 \h </w:instrText>
+                  <w:instrText xml:space="preserve"> PAGEREF _Toc25609831 \h </w:instrText>
                 </w:r>
                 <w:r>
                   <w:rPr>
@@ -2246,7 +2878,95 @@
                     <w:noProof/>
                     <w:webHidden/>
                   </w:rPr>
-                  <w:t>6</w:t>
+                  <w:t>20</w:t>
+                </w:r>
+                <w:r>
+                  <w:rPr>
+                    <w:noProof/>
+                    <w:webHidden/>
+                  </w:rPr>
+                  <w:fldChar w:fldCharType="end"/>
+                </w:r>
+              </w:hyperlink>
+            </w:p>
+            <w:p>
+              <w:pPr>
+                <w:pStyle w:val="TDC2"/>
+                <w:tabs>
+                  <w:tab w:val="left" w:pos="600"/>
+                  <w:tab w:val="right" w:leader="dot" w:pos="8494"/>
+                </w:tabs>
+                <w:rPr>
+                  <w:noProof/>
+                  <w:sz w:val="22"/>
+                  <w:szCs w:val="22"/>
+                  <w:lang w:eastAsia="es-ES"/>
+                </w:rPr>
+              </w:pPr>
+              <w:hyperlink w:anchor="_Toc25609832" w:history="1">
+                <w:r>
+                  <w:rPr>
+                    <w:rStyle w:val="Hipervnculo"/>
+                    <w:noProof/>
+                  </w:rPr>
+                  <w:t>6.</w:t>
+                </w:r>
+                <w:r>
+                  <w:rPr>
+                    <w:noProof/>
+                    <w:sz w:val="22"/>
+                    <w:szCs w:val="22"/>
+                    <w:lang w:eastAsia="es-ES"/>
+                  </w:rPr>
+                  <w:tab/>
+                </w:r>
+                <w:r>
+                  <w:rPr>
+                    <w:rStyle w:val="Hipervnculo"/>
+                    <w:noProof/>
+                  </w:rPr>
+                  <w:t>PROPUESTA DE AMPLIACIÓN.</w:t>
+                </w:r>
+                <w:r>
+                  <w:rPr>
+                    <w:noProof/>
+                    <w:webHidden/>
+                  </w:rPr>
+                  <w:tab/>
+                </w:r>
+                <w:r>
+                  <w:rPr>
+                    <w:noProof/>
+                    <w:webHidden/>
+                  </w:rPr>
+                  <w:fldChar w:fldCharType="begin"/>
+                </w:r>
+                <w:r>
+                  <w:rPr>
+                    <w:noProof/>
+                    <w:webHidden/>
+                  </w:rPr>
+                  <w:instrText xml:space="preserve"> PAGEREF _Toc25609832 \h </w:instrText>
+                </w:r>
+                <w:r>
+                  <w:rPr>
+                    <w:noProof/>
+                    <w:webHidden/>
+                  </w:rPr>
+                </w:r>
+                <w:r>
+                  <w:rPr>
+                    <w:noProof/>
+                    <w:webHidden/>
+                  </w:rPr>
+                  <w:fldChar w:fldCharType="separate"/>
+                </w:r>
+                <w:r>
+                  <w:rPr>
+                    <w:noProof/>
+                    <w:webHidden/>
+                  </w:rPr>
+                  <w:t>21</w:t>
                 </w:r>
                 <w:r>
                   <w:rPr>
@@ -2271,13 +2991,13 @@
                   <w:lang w:eastAsia="es-ES"/>
                 </w:rPr>
               </w:pPr>
-              <w:hyperlink w:anchor="_Toc25083338" w:history="1">
+              <w:hyperlink w:anchor="_Toc25609833" w:history="1">
                 <w:r>
                   <w:rPr>
                     <w:rStyle w:val="Hipervnculo"/>
                     <w:noProof/>
                   </w:rPr>
-                  <w:t>4.1.</w:t>
+                  <w:t>6.1.</w:t>
                 </w:r>
                 <w:r>
                   <w:rPr>
@@ -2293,7 +3013,7 @@
                     <w:rStyle w:val="Hipervnculo"/>
                     <w:noProof/>
                   </w:rPr>
-                  <w:t>Inicio de sesion / login</w:t>
+                  <w:t>INTERACTIVIDAD</w:t>
                 </w:r>
                 <w:r>
                   <w:rPr>
@@ -2314,7 +3034,7 @@
                     <w:noProof/>
                     <w:webHidden/>
                   </w:rPr>
-                  <w:instrText xml:space="preserve"> PAGEREF _Toc25083338 \h </w:instrText>
+                  <w:instrText xml:space="preserve"> PAGEREF _Toc25609833 \h </w:instrText>
                 </w:r>
                 <w:r>
                   <w:rPr>
@@ -2334,7 +3054,7 @@
                     <w:noProof/>
                     <w:webHidden/>
                   </w:rPr>
-                  <w:t>6</w:t>
+                  <w:t>21</w:t>
                 </w:r>
                 <w:r>
                   <w:rPr>
@@ -2359,13 +3079,13 @@
                   <w:lang w:eastAsia="es-ES"/>
                 </w:rPr>
               </w:pPr>
-              <w:hyperlink w:anchor="_Toc25083339" w:history="1">
+              <w:hyperlink w:anchor="_Toc25609834" w:history="1">
                 <w:r>
                   <w:rPr>
                     <w:rStyle w:val="Hipervnculo"/>
                     <w:noProof/>
                   </w:rPr>
-                  <w:t>4.2.</w:t>
+                  <w:t>6.2.</w:t>
                 </w:r>
                 <w:r>
                   <w:rPr>
@@ -2381,7 +3101,7 @@
                     <w:rStyle w:val="Hipervnculo"/>
                     <w:noProof/>
                   </w:rPr>
-                  <w:t>Pantalla de gestion de usuarios.</w:t>
+                  <w:t>AMBICION</w:t>
                 </w:r>
                 <w:r>
                   <w:rPr>
@@ -2402,7 +3122,7 @@
                     <w:noProof/>
                     <w:webHidden/>
                   </w:rPr>
-                  <w:instrText xml:space="preserve"> PAGEREF _Toc25083339 \h </w:instrText>
+                  <w:instrText xml:space="preserve"> PAGEREF _Toc25609834 \h </w:instrText>
                 </w:r>
                 <w:r>
                   <w:rPr>
@@ -2422,271 +3142,7 @@
                     <w:noProof/>
                     <w:webHidden/>
                   </w:rPr>
-                  <w:t>7</w:t>
-                </w:r>
-                <w:r>
-                  <w:rPr>
-                    <w:noProof/>
-                    <w:webHidden/>
-                  </w:rPr>
-                  <w:fldChar w:fldCharType="end"/>
-                </w:r>
-              </w:hyperlink>
-            </w:p>
-            <w:p>
-              <w:pPr>
-                <w:pStyle w:val="TDC4"/>
-                <w:tabs>
-                  <w:tab w:val="left" w:pos="1320"/>
-                  <w:tab w:val="right" w:leader="dot" w:pos="8494"/>
-                </w:tabs>
-                <w:rPr>
-                  <w:noProof/>
-                  <w:sz w:val="22"/>
-                  <w:szCs w:val="22"/>
-                  <w:lang w:eastAsia="es-ES"/>
-                </w:rPr>
-              </w:pPr>
-              <w:hyperlink w:anchor="_Toc25083340" w:history="1">
-                <w:r>
-                  <w:rPr>
-                    <w:rStyle w:val="Hipervnculo"/>
-                    <w:noProof/>
-                  </w:rPr>
-                  <w:t>4.2.1.</w:t>
-                </w:r>
-                <w:r>
-                  <w:rPr>
-                    <w:noProof/>
-                    <w:sz w:val="22"/>
-                    <w:szCs w:val="22"/>
-                    <w:lang w:eastAsia="es-ES"/>
-                  </w:rPr>
-                  <w:tab/>
-                </w:r>
-                <w:r>
-                  <w:rPr>
-                    <w:rStyle w:val="Hipervnculo"/>
-                    <w:noProof/>
-                  </w:rPr>
-                  <w:t>Insertar</w:t>
-                </w:r>
-                <w:r>
-                  <w:rPr>
-                    <w:noProof/>
-                    <w:webHidden/>
-                  </w:rPr>
-                  <w:tab/>
-                </w:r>
-                <w:r>
-                  <w:rPr>
-                    <w:noProof/>
-                    <w:webHidden/>
-                  </w:rPr>
-                  <w:fldChar w:fldCharType="begin"/>
-                </w:r>
-                <w:r>
-                  <w:rPr>
-                    <w:noProof/>
-                    <w:webHidden/>
-                  </w:rPr>
-                  <w:instrText xml:space="preserve"> PAGEREF _Toc25083340 \h </w:instrText>
-                </w:r>
-                <w:r>
-                  <w:rPr>
-                    <w:noProof/>
-                    <w:webHidden/>
-                  </w:rPr>
-                </w:r>
-                <w:r>
-                  <w:rPr>
-                    <w:noProof/>
-                    <w:webHidden/>
-                  </w:rPr>
-                  <w:fldChar w:fldCharType="separate"/>
-                </w:r>
-                <w:r>
-                  <w:rPr>
-                    <w:noProof/>
-                    <w:webHidden/>
-                  </w:rPr>
-                  <w:t>9</w:t>
-                </w:r>
-                <w:r>
-                  <w:rPr>
-                    <w:noProof/>
-                    <w:webHidden/>
-                  </w:rPr>
-                  <w:fldChar w:fldCharType="end"/>
-                </w:r>
-              </w:hyperlink>
-            </w:p>
-            <w:p>
-              <w:pPr>
-                <w:pStyle w:val="TDC4"/>
-                <w:tabs>
-                  <w:tab w:val="left" w:pos="1320"/>
-                  <w:tab w:val="right" w:leader="dot" w:pos="8494"/>
-                </w:tabs>
-                <w:rPr>
-                  <w:noProof/>
-                  <w:sz w:val="22"/>
-                  <w:szCs w:val="22"/>
-                  <w:lang w:eastAsia="es-ES"/>
-                </w:rPr>
-              </w:pPr>
-              <w:hyperlink w:anchor="_Toc25083341" w:history="1">
-                <w:r>
-                  <w:rPr>
-                    <w:rStyle w:val="Hipervnculo"/>
-                    <w:noProof/>
-                  </w:rPr>
-                  <w:t>4.2.2.</w:t>
-                </w:r>
-                <w:r>
-                  <w:rPr>
-                    <w:noProof/>
-                    <w:sz w:val="22"/>
-                    <w:szCs w:val="22"/>
-                    <w:lang w:eastAsia="es-ES"/>
-                  </w:rPr>
-                  <w:tab/>
-                </w:r>
-                <w:r>
-                  <w:rPr>
-                    <w:rStyle w:val="Hipervnculo"/>
-                    <w:noProof/>
-                  </w:rPr>
-                  <w:t>Modificar</w:t>
-                </w:r>
-                <w:r>
-                  <w:rPr>
-                    <w:noProof/>
-                    <w:webHidden/>
-                  </w:rPr>
-                  <w:tab/>
-                </w:r>
-                <w:r>
-                  <w:rPr>
-                    <w:noProof/>
-                    <w:webHidden/>
-                  </w:rPr>
-                  <w:fldChar w:fldCharType="begin"/>
-                </w:r>
-                <w:r>
-                  <w:rPr>
-                    <w:noProof/>
-                    <w:webHidden/>
-                  </w:rPr>
-                  <w:instrText xml:space="preserve"> PAGEREF _Toc25083341 \h </w:instrText>
-                </w:r>
-                <w:r>
-                  <w:rPr>
-                    <w:noProof/>
-                    <w:webHidden/>
-                  </w:rPr>
-                </w:r>
-                <w:r>
-                  <w:rPr>
-                    <w:noProof/>
-                    <w:webHidden/>
-                  </w:rPr>
-                  <w:fldChar w:fldCharType="separate"/>
-                </w:r>
-                <w:r>
-                  <w:rPr>
-                    <w:noProof/>
-                    <w:webHidden/>
-                  </w:rPr>
-                  <w:t>11</w:t>
-                </w:r>
-                <w:r>
-                  <w:rPr>
-                    <w:noProof/>
-                    <w:webHidden/>
-                  </w:rPr>
-                  <w:fldChar w:fldCharType="end"/>
-                </w:r>
-              </w:hyperlink>
-            </w:p>
-            <w:p>
-              <w:pPr>
-                <w:pStyle w:val="TDC4"/>
-                <w:tabs>
-                  <w:tab w:val="left" w:pos="1320"/>
-                  <w:tab w:val="right" w:leader="dot" w:pos="8494"/>
-                </w:tabs>
-                <w:rPr>
-                  <w:noProof/>
-                  <w:sz w:val="22"/>
-                  <w:szCs w:val="22"/>
-                  <w:lang w:eastAsia="es-ES"/>
-                </w:rPr>
-              </w:pPr>
-              <w:hyperlink w:anchor="_Toc25083342" w:history="1">
-                <w:r>
-                  <w:rPr>
-                    <w:rStyle w:val="Hipervnculo"/>
-                    <w:noProof/>
-                  </w:rPr>
-                  <w:t>4.2.3.</w:t>
-                </w:r>
-                <w:r>
-                  <w:rPr>
-                    <w:noProof/>
-                    <w:sz w:val="22"/>
-                    <w:szCs w:val="22"/>
-                    <w:lang w:eastAsia="es-ES"/>
-                  </w:rPr>
-                  <w:tab/>
-                </w:r>
-                <w:r>
-                  <w:rPr>
-                    <w:rStyle w:val="Hipervnculo"/>
-                    <w:noProof/>
-                  </w:rPr>
-                  <w:t>Borrar</w:t>
-                </w:r>
-                <w:r>
-                  <w:rPr>
-                    <w:noProof/>
-                    <w:webHidden/>
-                  </w:rPr>
-                  <w:tab/>
-                </w:r>
-                <w:r>
-                  <w:rPr>
-                    <w:noProof/>
-                    <w:webHidden/>
-                  </w:rPr>
-                  <w:fldChar w:fldCharType="begin"/>
-                </w:r>
-                <w:r>
-                  <w:rPr>
-                    <w:noProof/>
-                    <w:webHidden/>
-                  </w:rPr>
-                  <w:instrText xml:space="preserve"> PAGEREF _Toc25083342 \h </w:instrText>
-                </w:r>
-                <w:r>
-                  <w:rPr>
-                    <w:noProof/>
-                    <w:webHidden/>
-                  </w:rPr>
-                </w:r>
-                <w:r>
-                  <w:rPr>
-                    <w:noProof/>
-                    <w:webHidden/>
-                  </w:rPr>
-                  <w:fldChar w:fldCharType="separate"/>
-                </w:r>
-                <w:r>
-                  <w:rPr>
-                    <w:noProof/>
-                    <w:webHidden/>
-                  </w:rPr>
-                  <w:t>11</w:t>
+                  <w:t>21</w:t>
                 </w:r>
                 <w:r>
                   <w:rPr>
@@ -2711,13 +3167,13 @@
                   <w:lang w:eastAsia="es-ES"/>
                 </w:rPr>
               </w:pPr>
-              <w:hyperlink w:anchor="_Toc25083343" w:history="1">
+              <w:hyperlink w:anchor="_Toc25609835" w:history="1">
                 <w:r>
                   <w:rPr>
                     <w:rStyle w:val="Hipervnculo"/>
                     <w:noProof/>
                   </w:rPr>
-                  <w:t>4.3.</w:t>
+                  <w:t>6.3.</w:t>
                 </w:r>
                 <w:r>
                   <w:rPr>
@@ -2733,7 +3189,7 @@
                     <w:rStyle w:val="Hipervnculo"/>
                     <w:noProof/>
                   </w:rPr>
-                  <w:t>Reservar Pista</w:t>
+                  <w:t>CONTROL</w:t>
                 </w:r>
                 <w:r>
                   <w:rPr>
@@ -2754,7 +3210,7 @@
                     <w:noProof/>
                     <w:webHidden/>
                   </w:rPr>
-                  <w:instrText xml:space="preserve"> PAGEREF _Toc25083343 \h </w:instrText>
+                  <w:instrText xml:space="preserve"> PAGEREF _Toc25609835 \h </w:instrText>
                 </w:r>
                 <w:r>
                   <w:rPr>
@@ -2774,7 +3230,95 @@
                     <w:noProof/>
                     <w:webHidden/>
                   </w:rPr>
-                  <w:t>12</w:t>
+                  <w:t>21</w:t>
+                </w:r>
+                <w:r>
+                  <w:rPr>
+                    <w:noProof/>
+                    <w:webHidden/>
+                  </w:rPr>
+                  <w:fldChar w:fldCharType="end"/>
+                </w:r>
+              </w:hyperlink>
+            </w:p>
+            <w:p>
+              <w:pPr>
+                <w:pStyle w:val="TDC3"/>
+                <w:tabs>
+                  <w:tab w:val="left" w:pos="1100"/>
+                  <w:tab w:val="right" w:leader="dot" w:pos="8494"/>
+                </w:tabs>
+                <w:rPr>
+                  <w:noProof/>
+                  <w:sz w:val="22"/>
+                  <w:szCs w:val="22"/>
+                  <w:lang w:eastAsia="es-ES"/>
+                </w:rPr>
+              </w:pPr>
+              <w:hyperlink w:anchor="_Toc25609836" w:history="1">
+                <w:r>
+                  <w:rPr>
+                    <w:rStyle w:val="Hipervnculo"/>
+                    <w:noProof/>
+                  </w:rPr>
+                  <w:t>6.4.</w:t>
+                </w:r>
+                <w:r>
+                  <w:rPr>
+                    <w:noProof/>
+                    <w:sz w:val="22"/>
+                    <w:szCs w:val="22"/>
+                    <w:lang w:eastAsia="es-ES"/>
+                  </w:rPr>
+                  <w:tab/>
+                </w:r>
+                <w:r>
+                  <w:rPr>
+                    <w:rStyle w:val="Hipervnculo"/>
+                    <w:noProof/>
+                  </w:rPr>
+                  <w:t>SEGURIDAD</w:t>
+                </w:r>
+                <w:r>
+                  <w:rPr>
+                    <w:noProof/>
+                    <w:webHidden/>
+                  </w:rPr>
+                  <w:tab/>
+                </w:r>
+                <w:r>
+                  <w:rPr>
+                    <w:noProof/>
+                    <w:webHidden/>
+                  </w:rPr>
+                  <w:fldChar w:fldCharType="begin"/>
+                </w:r>
+                <w:r>
+                  <w:rPr>
+                    <w:noProof/>
+                    <w:webHidden/>
+                  </w:rPr>
+                  <w:instrText xml:space="preserve"> PAGEREF _Toc25609836 \h </w:instrText>
+                </w:r>
+                <w:r>
+                  <w:rPr>
+                    <w:noProof/>
+                    <w:webHidden/>
+                  </w:rPr>
+                </w:r>
+                <w:r>
+                  <w:rPr>
+                    <w:noProof/>
+                    <w:webHidden/>
+                  </w:rPr>
+                  <w:fldChar w:fldCharType="separate"/>
+                </w:r>
+                <w:r>
+                  <w:rPr>
+                    <w:noProof/>
+                    <w:webHidden/>
+                  </w:rPr>
+                  <w:t>21</w:t>
                 </w:r>
                 <w:r>
                   <w:rPr>
@@ -2799,13 +3343,13 @@
                   <w:lang w:eastAsia="es-ES"/>
                 </w:rPr>
               </w:pPr>
-              <w:hyperlink w:anchor="_Toc25083344" w:history="1">
+              <w:hyperlink w:anchor="_Toc25609837" w:history="1">
                 <w:r>
                   <w:rPr>
                     <w:rStyle w:val="Hipervnculo"/>
                     <w:noProof/>
                   </w:rPr>
-                  <w:t>5.</w:t>
+                  <w:t>7.</w:t>
                 </w:r>
                 <w:r>
                   <w:rPr>
@@ -2821,7 +3365,7 @@
                     <w:rStyle w:val="Hipervnculo"/>
                     <w:noProof/>
                   </w:rPr>
-                  <w:t>CONCLUSIONES</w:t>
+                  <w:t>BIBLIOGRAFÍA.</w:t>
                 </w:r>
                 <w:r>
                   <w:rPr>
@@ -2842,7 +3386,7 @@
                     <w:noProof/>
                     <w:webHidden/>
                   </w:rPr>
-                  <w:instrText xml:space="preserve"> PAGEREF _Toc25083344 \h </w:instrText>
+                  <w:instrText xml:space="preserve"> PAGEREF _Toc25609837 \h </w:instrText>
                 </w:r>
                 <w:r>
                   <w:rPr>
@@ -2862,7 +3406,7 @@
                     <w:noProof/>
                     <w:webHidden/>
                   </w:rPr>
-                  <w:t>14</w:t>
+                  <w:t>21</w:t>
                 </w:r>
                 <w:r>
                   <w:rPr>
@@ -2887,13 +3431,13 @@
                   <w:lang w:eastAsia="es-ES"/>
                 </w:rPr>
               </w:pPr>
-              <w:hyperlink w:anchor="_Toc25083345" w:history="1">
+              <w:hyperlink w:anchor="_Toc25609838" w:history="1">
                 <w:r>
                   <w:rPr>
                     <w:rStyle w:val="Hipervnculo"/>
                     <w:noProof/>
                   </w:rPr>
-                  <w:t>6.</w:t>
+                  <w:t>8.</w:t>
                 </w:r>
                 <w:r>
                   <w:rPr>
@@ -2909,7 +3453,7 @@
                     <w:rStyle w:val="Hipervnculo"/>
                     <w:noProof/>
                   </w:rPr>
-                  <w:t>PROPUESTA DE AMPLIACIÓN.</w:t>
+                  <w:t>ANEXOS.</w:t>
                 </w:r>
                 <w:r>
                   <w:rPr>
@@ -2930,7 +3474,7 @@
                     <w:noProof/>
                     <w:webHidden/>
                   </w:rPr>
-                  <w:instrText xml:space="preserve"> PAGEREF _Toc25083345 \h </w:instrText>
+                  <w:instrText xml:space="preserve"> PAGEREF _Toc25609838 \h </w:instrText>
                 </w:r>
                 <w:r>
                   <w:rPr>
@@ -2950,7 +3494,7 @@
                     <w:noProof/>
                     <w:webHidden/>
                   </w:rPr>
-                  <w:t>14</w:t>
+                  <w:t>22</w:t>
                 </w:r>
                 <w:r>
                   <w:rPr>
@@ -2975,13 +3519,13 @@
                   <w:lang w:eastAsia="es-ES"/>
                 </w:rPr>
               </w:pPr>
-              <w:hyperlink w:anchor="_Toc25083346" w:history="1">
+              <w:hyperlink w:anchor="_Toc25609839" w:history="1">
                 <w:r>
                   <w:rPr>
                     <w:rStyle w:val="Hipervnculo"/>
                     <w:noProof/>
                   </w:rPr>
-                  <w:t>6.1.</w:t>
+                  <w:t>8.1.</w:t>
                 </w:r>
                 <w:r>
                   <w:rPr>
@@ -2997,7 +3541,7 @@
                     <w:rStyle w:val="Hipervnculo"/>
                     <w:noProof/>
                   </w:rPr>
-                  <w:t>INTERACTIVIDAD</w:t>
+                  <w:t>ANEXO 1</w:t>
                 </w:r>
                 <w:r>
                   <w:rPr>
@@ -3018,7 +3562,7 @@
                     <w:noProof/>
                     <w:webHidden/>
                   </w:rPr>
-                  <w:instrText xml:space="preserve"> PAGEREF _Toc25083346 \h </w:instrText>
+                  <w:instrText xml:space="preserve"> PAGEREF _Toc25609839 \h </w:instrText>
                 </w:r>
                 <w:r>
                   <w:rPr>
@@ -3038,447 +3582,7 @@
                     <w:noProof/>
                     <w:webHidden/>
                   </w:rPr>
-                  <w:t>14</w:t>
-                </w:r>
-                <w:r>
-                  <w:rPr>
-                    <w:noProof/>
-                    <w:webHidden/>
-                  </w:rPr>
-                  <w:fldChar w:fldCharType="end"/>
-                </w:r>
-              </w:hyperlink>
-            </w:p>
-            <w:p>
-              <w:pPr>
-                <w:pStyle w:val="TDC3"/>
-                <w:tabs>
-                  <w:tab w:val="left" w:pos="1100"/>
-                  <w:tab w:val="right" w:leader="dot" w:pos="8494"/>
-                </w:tabs>
-                <w:rPr>
-                  <w:noProof/>
-                  <w:sz w:val="22"/>
-                  <w:szCs w:val="22"/>
-                  <w:lang w:eastAsia="es-ES"/>
-                </w:rPr>
-              </w:pPr>
-              <w:hyperlink w:anchor="_Toc25083347" w:history="1">
-                <w:r>
-                  <w:rPr>
-                    <w:rStyle w:val="Hipervnculo"/>
-                    <w:noProof/>
-                  </w:rPr>
-                  <w:t>6.2.</w:t>
-                </w:r>
-                <w:r>
-                  <w:rPr>
-                    <w:noProof/>
-                    <w:sz w:val="22"/>
-                    <w:szCs w:val="22"/>
-                    <w:lang w:eastAsia="es-ES"/>
-                  </w:rPr>
-                  <w:tab/>
-                </w:r>
-                <w:r>
-                  <w:rPr>
-                    <w:rStyle w:val="Hipervnculo"/>
-                    <w:noProof/>
-                  </w:rPr>
-                  <w:t>AMBICION</w:t>
-                </w:r>
-                <w:r>
-                  <w:rPr>
-                    <w:noProof/>
-                    <w:webHidden/>
-                  </w:rPr>
-                  <w:tab/>
-                </w:r>
-                <w:r>
-                  <w:rPr>
-                    <w:noProof/>
-                    <w:webHidden/>
-                  </w:rPr>
-                  <w:fldChar w:fldCharType="begin"/>
-                </w:r>
-                <w:r>
-                  <w:rPr>
-                    <w:noProof/>
-                    <w:webHidden/>
-                  </w:rPr>
-                  <w:instrText xml:space="preserve"> PAGEREF _Toc25083347 \h </w:instrText>
-                </w:r>
-                <w:r>
-                  <w:rPr>
-                    <w:noProof/>
-                    <w:webHidden/>
-                  </w:rPr>
-                </w:r>
-                <w:r>
-                  <w:rPr>
-                    <w:noProof/>
-                    <w:webHidden/>
-                  </w:rPr>
-                  <w:fldChar w:fldCharType="separate"/>
-                </w:r>
-                <w:r>
-                  <w:rPr>
-                    <w:noProof/>
-                    <w:webHidden/>
-                  </w:rPr>
-                  <w:t>14</w:t>
-                </w:r>
-                <w:r>
-                  <w:rPr>
-                    <w:noProof/>
-                    <w:webHidden/>
-                  </w:rPr>
-                  <w:fldChar w:fldCharType="end"/>
-                </w:r>
-              </w:hyperlink>
-            </w:p>
-            <w:p>
-              <w:pPr>
-                <w:pStyle w:val="TDC3"/>
-                <w:tabs>
-                  <w:tab w:val="left" w:pos="1100"/>
-                  <w:tab w:val="right" w:leader="dot" w:pos="8494"/>
-                </w:tabs>
-                <w:rPr>
-                  <w:noProof/>
-                  <w:sz w:val="22"/>
-                  <w:szCs w:val="22"/>
-                  <w:lang w:eastAsia="es-ES"/>
-                </w:rPr>
-              </w:pPr>
-              <w:hyperlink w:anchor="_Toc25083348" w:history="1">
-                <w:r>
-                  <w:rPr>
-                    <w:rStyle w:val="Hipervnculo"/>
-                    <w:noProof/>
-                  </w:rPr>
-                  <w:t>6.3.</w:t>
-                </w:r>
-                <w:r>
-                  <w:rPr>
-                    <w:noProof/>
-                    <w:sz w:val="22"/>
-                    <w:szCs w:val="22"/>
-                    <w:lang w:eastAsia="es-ES"/>
-                  </w:rPr>
-                  <w:tab/>
-                </w:r>
-                <w:r>
-                  <w:rPr>
-                    <w:rStyle w:val="Hipervnculo"/>
-                    <w:noProof/>
-                  </w:rPr>
-                  <w:t>CONTROL</w:t>
-                </w:r>
-                <w:r>
-                  <w:rPr>
-                    <w:noProof/>
-                    <w:webHidden/>
-                  </w:rPr>
-                  <w:tab/>
-                </w:r>
-                <w:r>
-                  <w:rPr>
-                    <w:noProof/>
-                    <w:webHidden/>
-                  </w:rPr>
-                  <w:fldChar w:fldCharType="begin"/>
-                </w:r>
-                <w:r>
-                  <w:rPr>
-                    <w:noProof/>
-                    <w:webHidden/>
-                  </w:rPr>
-                  <w:instrText xml:space="preserve"> PAGEREF _Toc25083348 \h </w:instrText>
-                </w:r>
-                <w:r>
-                  <w:rPr>
-                    <w:noProof/>
-                    <w:webHidden/>
-                  </w:rPr>
-                </w:r>
-                <w:r>
-                  <w:rPr>
-                    <w:noProof/>
-                    <w:webHidden/>
-                  </w:rPr>
-                  <w:fldChar w:fldCharType="separate"/>
-                </w:r>
-                <w:r>
-                  <w:rPr>
-                    <w:noProof/>
-                    <w:webHidden/>
-                  </w:rPr>
-                  <w:t>14</w:t>
-                </w:r>
-                <w:r>
-                  <w:rPr>
-                    <w:noProof/>
-                    <w:webHidden/>
-                  </w:rPr>
-                  <w:fldChar w:fldCharType="end"/>
-                </w:r>
-              </w:hyperlink>
-            </w:p>
-            <w:p>
-              <w:pPr>
-                <w:pStyle w:val="TDC3"/>
-                <w:tabs>
-                  <w:tab w:val="left" w:pos="1100"/>
-                  <w:tab w:val="right" w:leader="dot" w:pos="8494"/>
-                </w:tabs>
-                <w:rPr>
-                  <w:noProof/>
-                  <w:sz w:val="22"/>
-                  <w:szCs w:val="22"/>
-                  <w:lang w:eastAsia="es-ES"/>
-                </w:rPr>
-              </w:pPr>
-              <w:hyperlink w:anchor="_Toc25083349" w:history="1">
-                <w:r>
-                  <w:rPr>
-                    <w:rStyle w:val="Hipervnculo"/>
-                    <w:noProof/>
-                  </w:rPr>
-                  <w:t>6.4.</w:t>
-                </w:r>
-                <w:r>
-                  <w:rPr>
-                    <w:noProof/>
-                    <w:sz w:val="22"/>
-                    <w:szCs w:val="22"/>
-                    <w:lang w:eastAsia="es-ES"/>
-                  </w:rPr>
-                  <w:tab/>
-                </w:r>
-                <w:r>
-                  <w:rPr>
-                    <w:rStyle w:val="Hipervnculo"/>
-                    <w:noProof/>
-                  </w:rPr>
-                  <w:t>SEGURIDAD</w:t>
-                </w:r>
-                <w:r>
-                  <w:rPr>
-                    <w:noProof/>
-                    <w:webHidden/>
-                  </w:rPr>
-                  <w:tab/>
-                </w:r>
-                <w:r>
-                  <w:rPr>
-                    <w:noProof/>
-                    <w:webHidden/>
-                  </w:rPr>
-                  <w:fldChar w:fldCharType="begin"/>
-                </w:r>
-                <w:r>
-                  <w:rPr>
-                    <w:noProof/>
-                    <w:webHidden/>
-                  </w:rPr>
-                  <w:instrText xml:space="preserve"> PAGEREF _Toc25083349 \h </w:instrText>
-                </w:r>
-                <w:r>
-                  <w:rPr>
-                    <w:noProof/>
-                    <w:webHidden/>
-                  </w:rPr>
-                </w:r>
-                <w:r>
-                  <w:rPr>
-                    <w:noProof/>
-                    <w:webHidden/>
-                  </w:rPr>
-                  <w:fldChar w:fldCharType="separate"/>
-                </w:r>
-                <w:r>
-                  <w:rPr>
-                    <w:noProof/>
-                    <w:webHidden/>
-                  </w:rPr>
-                  <w:t>14</w:t>
-                </w:r>
-                <w:r>
-                  <w:rPr>
-                    <w:noProof/>
-                    <w:webHidden/>
-                  </w:rPr>
-                  <w:fldChar w:fldCharType="end"/>
-                </w:r>
-              </w:hyperlink>
-            </w:p>
-            <w:p>
-              <w:pPr>
-                <w:pStyle w:val="TDC2"/>
-                <w:tabs>
-                  <w:tab w:val="left" w:pos="600"/>
-                  <w:tab w:val="right" w:leader="dot" w:pos="8494"/>
-                </w:tabs>
-                <w:rPr>
-                  <w:noProof/>
-                  <w:sz w:val="22"/>
-                  <w:szCs w:val="22"/>
-                  <w:lang w:eastAsia="es-ES"/>
-                </w:rPr>
-              </w:pPr>
-              <w:hyperlink w:anchor="_Toc25083350" w:history="1">
-                <w:r>
-                  <w:rPr>
-                    <w:rStyle w:val="Hipervnculo"/>
-                    <w:noProof/>
-                  </w:rPr>
-                  <w:t>7.</w:t>
-                </w:r>
-                <w:r>
-                  <w:rPr>
-                    <w:noProof/>
-                    <w:sz w:val="22"/>
-                    <w:szCs w:val="22"/>
-                    <w:lang w:eastAsia="es-ES"/>
-                  </w:rPr>
-                  <w:tab/>
-                </w:r>
-                <w:r>
-                  <w:rPr>
-                    <w:rStyle w:val="Hipervnculo"/>
-                    <w:noProof/>
-                  </w:rPr>
-                  <w:t>BIBLIOGRAFÍA.</w:t>
-                </w:r>
-                <w:r>
-                  <w:rPr>
-                    <w:noProof/>
-                    <w:webHidden/>
-                  </w:rPr>
-                  <w:tab/>
-                </w:r>
-                <w:r>
-                  <w:rPr>
-                    <w:noProof/>
-                    <w:webHidden/>
-                  </w:rPr>
-                  <w:fldChar w:fldCharType="begin"/>
-                </w:r>
-                <w:r>
-                  <w:rPr>
-                    <w:noProof/>
-                    <w:webHidden/>
-                  </w:rPr>
-                  <w:instrText xml:space="preserve"> PAGEREF _Toc25083350 \h </w:instrText>
-                </w:r>
-                <w:r>
-                  <w:rPr>
-                    <w:noProof/>
-                    <w:webHidden/>
-                  </w:rPr>
-                </w:r>
-                <w:r>
-                  <w:rPr>
-                    <w:noProof/>
-                    <w:webHidden/>
-                  </w:rPr>
-                  <w:fldChar w:fldCharType="separate"/>
-                </w:r>
-                <w:r>
-                  <w:rPr>
-                    <w:noProof/>
-                    <w:webHidden/>
-                  </w:rPr>
-                  <w:t>14</w:t>
-                </w:r>
-                <w:r>
-                  <w:rPr>
-                    <w:noProof/>
-                    <w:webHidden/>
-                  </w:rPr>
-                  <w:fldChar w:fldCharType="end"/>
-                </w:r>
-              </w:hyperlink>
-            </w:p>
-            <w:p>
-              <w:pPr>
-                <w:pStyle w:val="TDC2"/>
-                <w:tabs>
-                  <w:tab w:val="left" w:pos="600"/>
-                  <w:tab w:val="right" w:leader="dot" w:pos="8494"/>
-                </w:tabs>
-                <w:rPr>
-                  <w:noProof/>
-                  <w:sz w:val="22"/>
-                  <w:szCs w:val="22"/>
-                  <w:lang w:eastAsia="es-ES"/>
-                </w:rPr>
-              </w:pPr>
-              <w:hyperlink w:anchor="_Toc25083351" w:history="1">
-                <w:r>
-                  <w:rPr>
-                    <w:rStyle w:val="Hipervnculo"/>
-                    <w:noProof/>
-                  </w:rPr>
-                  <w:t>8.</w:t>
-                </w:r>
-                <w:r>
-                  <w:rPr>
-                    <w:noProof/>
-                    <w:sz w:val="22"/>
-                    <w:szCs w:val="22"/>
-                    <w:lang w:eastAsia="es-ES"/>
-                  </w:rPr>
-                  <w:tab/>
-                </w:r>
-                <w:r>
-                  <w:rPr>
-                    <w:rStyle w:val="Hipervnculo"/>
-                    <w:noProof/>
-                  </w:rPr>
-                  <w:t>ANEXOS.</w:t>
-                </w:r>
-                <w:r>
-                  <w:rPr>
-                    <w:noProof/>
-                    <w:webHidden/>
-                  </w:rPr>
-                  <w:tab/>
-                </w:r>
-                <w:r>
-                  <w:rPr>
-                    <w:noProof/>
-                    <w:webHidden/>
-                  </w:rPr>
-                  <w:fldChar w:fldCharType="begin"/>
-                </w:r>
-                <w:r>
-                  <w:rPr>
-                    <w:noProof/>
-                    <w:webHidden/>
-                  </w:rPr>
-                  <w:instrText xml:space="preserve"> PAGEREF _Toc25083351 \h </w:instrText>
-                </w:r>
-                <w:r>
-                  <w:rPr>
-                    <w:noProof/>
-                    <w:webHidden/>
-                  </w:rPr>
-                </w:r>
-                <w:r>
-                  <w:rPr>
-                    <w:noProof/>
-                    <w:webHidden/>
-                  </w:rPr>
-                  <w:fldChar w:fldCharType="separate"/>
-                </w:r>
-                <w:r>
-                  <w:rPr>
-                    <w:noProof/>
-                    <w:webHidden/>
-                  </w:rPr>
-                  <w:t>15</w:t>
+                  <w:t>22</w:t>
                 </w:r>
                 <w:r>
                   <w:rPr>
@@ -3530,7 +3634,7 @@
       <w:pPr>
         <w:pStyle w:val="Ttulo1"/>
       </w:pPr>
-      <w:bookmarkStart w:id="0" w:name="_Toc25083323"/>
+      <w:bookmarkStart w:id="0" w:name="_Toc25609810"/>
       <w:r>
         <w:lastRenderedPageBreak/>
         <w:t>DOCUMENTACIÓN RENTSOFT</w:t>
@@ -3545,7 +3649,7 @@
           <w:numId w:val="2"/>
         </w:numPr>
       </w:pPr>
-      <w:bookmarkStart w:id="1" w:name="_Toc25083324"/>
+      <w:bookmarkStart w:id="1" w:name="_Toc25609811"/>
       <w:r>
         <w:t>IDENTIFICACIÓN DEL PROYECTO.</w:t>
       </w:r>
@@ -3558,36 +3662,20 @@
     </w:p>
     <w:p>
       <w:r>
-        <w:t xml:space="preserve">Desarrollo de aplicaciones </w:t>
+        <w:t>Desarrollo de aplicaciones multiplataformas (DAM).</w:t>
+      </w:r>
+    </w:p>
+    <w:p>
+      <w:r>
+        <w:t xml:space="preserve">I.E.S. </w:t>
       </w:r>
       <w:proofErr w:type="spellStart"/>
       <w:r>
-        <w:t>multiplataformas</w:t>
+        <w:t>Augustobriga</w:t>
       </w:r>
       <w:proofErr w:type="spellEnd"/>
       <w:r>
-        <w:t xml:space="preserve"> (DAM).</w:t>
-      </w:r>
-    </w:p>
-    <w:p>
-      <w:r>
-        <w:t xml:space="preserve">I.E.S. </w:t>
-      </w:r>
-      <w:proofErr w:type="spellStart"/>
-      <w:r>
-        <w:t>Augustobriga</w:t>
-      </w:r>
-      <w:proofErr w:type="spellEnd"/>
-      <w:r>
-        <w:t xml:space="preserve">, </w:t>
-      </w:r>
-      <w:proofErr w:type="spellStart"/>
-      <w:r>
-        <w:t>Navalmoral</w:t>
-      </w:r>
-      <w:proofErr w:type="spellEnd"/>
-      <w:r>
-        <w:t xml:space="preserve"> de la mata, Cáceres, Extremadura.</w:t>
+        <w:t>, Navalmoral de la mata, Cáceres, Extremadura.</w:t>
       </w:r>
     </w:p>
     <w:p>
@@ -3615,7 +3703,7 @@
           <w:numId w:val="2"/>
         </w:numPr>
       </w:pPr>
-      <w:bookmarkStart w:id="2" w:name="_Toc25083325"/>
+      <w:bookmarkStart w:id="2" w:name="_Toc25609812"/>
       <w:r>
         <w:t>A</w:t>
       </w:r>
@@ -3632,7 +3720,7 @@
           <w:numId w:val="2"/>
         </w:numPr>
       </w:pPr>
-      <w:bookmarkStart w:id="3" w:name="_Toc25083326"/>
+      <w:bookmarkStart w:id="3" w:name="_Toc25609813"/>
       <w:r>
         <w:t>OBJETIVOS.</w:t>
       </w:r>
@@ -3715,7 +3803,7 @@
           <w:numId w:val="2"/>
         </w:numPr>
       </w:pPr>
-      <w:bookmarkStart w:id="4" w:name="_Toc25083327"/>
+      <w:bookmarkStart w:id="4" w:name="_Toc25609814"/>
       <w:r>
         <w:t>TECNOLOGÍAS UTILIZADAS.</w:t>
       </w:r>
@@ -3756,15 +3844,7 @@
         <w:t>U</w:t>
       </w:r>
       <w:r>
-        <w:t xml:space="preserve">na base de datos en </w:t>
-      </w:r>
-      <w:proofErr w:type="spellStart"/>
-      <w:r>
-        <w:t>MySQL</w:t>
-      </w:r>
-      <w:proofErr w:type="spellEnd"/>
-      <w:r>
-        <w:t xml:space="preserve"> manejando el lenguaje SQL</w:t>
+        <w:t>na base de datos en MySQL manejando el lenguaje SQL</w:t>
       </w:r>
       <w:r>
         <w:t>.</w:t>
@@ -3782,15 +3862,7 @@
         <w:t>U</w:t>
       </w:r>
       <w:r>
-        <w:t xml:space="preserve">n cliente administrador hecho con Java con una interfaz gráfica hecha en </w:t>
-      </w:r>
-      <w:proofErr w:type="spellStart"/>
-      <w:r>
-        <w:t>NetBeans</w:t>
-      </w:r>
-      <w:proofErr w:type="spellEnd"/>
-      <w:r>
-        <w:t xml:space="preserve"> con la librería swing y una añadida llamada </w:t>
+        <w:t xml:space="preserve">n cliente administrador hecho con Java con una interfaz gráfica hecha en NetBeans con la librería swing y una añadida llamada </w:t>
       </w:r>
       <w:proofErr w:type="spellStart"/>
       <w:r>
@@ -3849,7 +3921,7 @@
           <w:numId w:val="2"/>
         </w:numPr>
       </w:pPr>
-      <w:bookmarkStart w:id="5" w:name="_Toc25083328"/>
+      <w:bookmarkStart w:id="5" w:name="_Toc25609815"/>
       <w:r>
         <w:t>DISEÑO DE LA APLICACION</w:t>
       </w:r>
@@ -3880,7 +3952,7 @@
           <w:numId w:val="2"/>
         </w:numPr>
       </w:pPr>
-      <w:bookmarkStart w:id="6" w:name="_Toc25083329"/>
+      <w:bookmarkStart w:id="6" w:name="_Toc25609816"/>
       <w:r>
         <w:t xml:space="preserve">DISEÑO </w:t>
       </w:r>
@@ -3933,7 +4005,7 @@
           <w:numId w:val="2"/>
         </w:numPr>
       </w:pPr>
-      <w:bookmarkStart w:id="7" w:name="_Toc25083330"/>
+      <w:bookmarkStart w:id="7" w:name="_Toc25609817"/>
       <w:r>
         <w:t>PISTAS</w:t>
       </w:r>
@@ -4055,7 +4127,7 @@
           <w:numId w:val="2"/>
         </w:numPr>
       </w:pPr>
-      <w:bookmarkStart w:id="8" w:name="_Toc25083331"/>
+      <w:bookmarkStart w:id="8" w:name="_Toc25609818"/>
       <w:r>
         <w:t>USUARIOS</w:t>
       </w:r>
@@ -4342,7 +4414,7 @@
           <w:numId w:val="2"/>
         </w:numPr>
       </w:pPr>
-      <w:bookmarkStart w:id="9" w:name="_Toc25083332"/>
+      <w:bookmarkStart w:id="9" w:name="_Toc25609819"/>
       <w:r>
         <w:t>ALQUILER</w:t>
       </w:r>
@@ -4584,27 +4656,36 @@
     <w:p>
       <w:pPr>
         <w:ind w:left="360"/>
-      </w:pPr>
-    </w:p>
-    <w:p>
-      <w:r>
-        <w:br w:type="page"/>
-      </w:r>
-    </w:p>
-    <w:p>
-      <w:pPr>
-        <w:pStyle w:val="Ttulo3"/>
-        <w:numPr>
-          <w:ilvl w:val="1"/>
-          <w:numId w:val="2"/>
-        </w:numPr>
-      </w:pPr>
-      <w:bookmarkStart w:id="10" w:name="_Toc25083333"/>
+        <w:jc w:val="center"/>
+      </w:pPr>
+    </w:p>
+    <w:p>
+      <w:pPr>
+        <w:ind w:left="360"/>
+        <w:jc w:val="center"/>
+      </w:pPr>
+    </w:p>
+    <w:p>
+      <w:pPr>
+        <w:ind w:left="360"/>
+        <w:jc w:val="center"/>
+      </w:pPr>
+    </w:p>
+    <w:p>
+      <w:pPr>
+        <w:ind w:left="360"/>
+        <w:jc w:val="center"/>
+      </w:pPr>
+    </w:p>
+    <w:p>
+      <w:pPr>
+        <w:ind w:left="360"/>
+        <w:jc w:val="center"/>
+      </w:pPr>
       <w:r>
         <w:lastRenderedPageBreak/>
         <w:t>DISEÑO DE LA APLICACIÓN</w:t>
       </w:r>
-      <w:bookmarkEnd w:id="10"/>
     </w:p>
     <w:p>
       <w:r>
@@ -4624,11 +4705,11 @@
           <w:numId w:val="2"/>
         </w:numPr>
       </w:pPr>
-      <w:bookmarkStart w:id="11" w:name="_Toc25083334"/>
+      <w:bookmarkStart w:id="10" w:name="_Toc25609820"/>
       <w:r>
         <w:t>ADMINISTRADOR/ESCRITORIO</w:t>
       </w:r>
-      <w:bookmarkEnd w:id="11"/>
+      <w:bookmarkEnd w:id="10"/>
     </w:p>
     <w:p>
       <w:r>
@@ -4681,33 +4762,22 @@
     </w:p>
     <w:p>
       <w:r>
-        <w:t>En este apartado hablaremos sobre el administrador de las pistas orientado a la aplicación de escritorio.</w:t>
-      </w:r>
-    </w:p>
-    <w:p>
-      <w:r>
-        <w:t xml:space="preserve">Aquí vemos la clase </w:t>
-      </w:r>
-      <w:proofErr w:type="spellStart"/>
-      <w:r>
-        <w:t>Main</w:t>
-      </w:r>
-      <w:proofErr w:type="spellEnd"/>
-      <w:r>
-        <w:t xml:space="preserve"> que es con la que comienza el programa, esta clase llamara al controlador</w:t>
-      </w:r>
-    </w:p>
-    <w:p>
-      <w:r>
         <w:rPr>
           <w:noProof/>
-          <w:lang w:eastAsia="es-ES"/>
         </w:rPr>
         <w:drawing>
-          <wp:inline distT="0" distB="0" distL="0" distR="0" wp14:anchorId="13D0C989" wp14:editId="08D9E7BF">
-            <wp:extent cx="2876550" cy="3533775"/>
-            <wp:effectExtent l="0" t="0" r="0" b="9525"/>
-            <wp:docPr id="5" name="Imagen 5"/>
+          <wp:anchor distT="0" distB="0" distL="114300" distR="114300" simplePos="0" relativeHeight="251680768" behindDoc="0" locked="0" layoutInCell="1" allowOverlap="1" wp14:anchorId="54023048" wp14:editId="28B60085">
+            <wp:simplePos x="0" y="0"/>
+            <wp:positionH relativeFrom="column">
+              <wp:posOffset>3175</wp:posOffset>
+            </wp:positionH>
+            <wp:positionV relativeFrom="paragraph">
+              <wp:posOffset>150918</wp:posOffset>
+            </wp:positionV>
+            <wp:extent cx="2085975" cy="1352550"/>
+            <wp:effectExtent l="0" t="0" r="9525" b="0"/>
+            <wp:wrapSquare wrapText="bothSides"/>
+            <wp:docPr id="29" name="Imagen 29"/>
             <wp:cNvGraphicFramePr>
               <a:graphicFrameLocks xmlns:a="http://schemas.openxmlformats.org/drawingml/2006/main" noChangeAspect="1"/>
             </wp:cNvGraphicFramePr>
@@ -4733,7 +4803,7 @@
                   <pic:spPr>
                     <a:xfrm>
                       <a:off x="0" y="0"/>
-                      <a:ext cx="2876550" cy="3533775"/>
+                      <a:ext cx="2085975" cy="1352550"/>
                     </a:xfrm>
                     <a:prstGeom prst="rect">
                       <a:avLst/>
@@ -4742,24 +4812,26 @@
                 </pic:pic>
               </a:graphicData>
             </a:graphic>
-          </wp:inline>
+          </wp:anchor>
         </w:drawing>
       </w:r>
     </w:p>
     <w:p>
       <w:r>
-        <w:t xml:space="preserve">En esta imagen veremos a la </w:t>
-      </w:r>
-      <w:r>
-        <w:t xml:space="preserve">clase de </w:t>
+        <w:t>En este apartado hablaremos sobre el administrador de las pistas orientado a la aplicación de escritorio.</w:t>
+      </w:r>
+    </w:p>
+    <w:p>
+      <w:r>
+        <w:t xml:space="preserve">Aquí vemos la clase </w:t>
       </w:r>
       <w:proofErr w:type="spellStart"/>
       <w:r>
-        <w:t>GestionUsuario</w:t>
+        <w:t>Main</w:t>
       </w:r>
       <w:proofErr w:type="spellEnd"/>
       <w:r>
-        <w:t xml:space="preserve"> que servirá para conectar el programa con el servidor y realizar las peticiones que queramos para los usuarios. </w:t>
+        <w:t xml:space="preserve"> que es con la que comienza el programa, esta clase llamara al controlador</w:t>
       </w:r>
     </w:p>
     <w:p>
@@ -4770,10 +4842,18 @@
         </w:rPr>
         <w:lastRenderedPageBreak/>
         <w:drawing>
-          <wp:inline distT="0" distB="0" distL="0" distR="0" wp14:anchorId="22E663A7" wp14:editId="7B89B4E3">
-            <wp:extent cx="2428875" cy="1914525"/>
-            <wp:effectExtent l="0" t="0" r="9525" b="9525"/>
-            <wp:docPr id="28" name="Imagen 28"/>
+          <wp:anchor distT="0" distB="0" distL="114300" distR="114300" simplePos="0" relativeHeight="251679744" behindDoc="0" locked="0" layoutInCell="1" allowOverlap="1" wp14:anchorId="13D0C989" wp14:editId="684BFAF3">
+            <wp:simplePos x="0" y="0"/>
+            <wp:positionH relativeFrom="column">
+              <wp:posOffset>3175</wp:posOffset>
+            </wp:positionH>
+            <wp:positionV relativeFrom="paragraph">
+              <wp:posOffset>262467</wp:posOffset>
+            </wp:positionV>
+            <wp:extent cx="2876550" cy="3533775"/>
+            <wp:effectExtent l="0" t="0" r="0" b="9525"/>
+            <wp:wrapSquare wrapText="bothSides"/>
+            <wp:docPr id="5" name="Imagen 5"/>
             <wp:cNvGraphicFramePr>
               <a:graphicFrameLocks xmlns:a="http://schemas.openxmlformats.org/drawingml/2006/main" noChangeAspect="1"/>
             </wp:cNvGraphicFramePr>
@@ -4799,7 +4879,7 @@
                   <pic:spPr>
                     <a:xfrm>
                       <a:off x="0" y="0"/>
-                      <a:ext cx="2428875" cy="1914525"/>
+                      <a:ext cx="2876550" cy="3533775"/>
                     </a:xfrm>
                     <a:prstGeom prst="rect">
                       <a:avLst/>
@@ -4808,67 +4888,23 @@
                 </pic:pic>
               </a:graphicData>
             </a:graphic>
-          </wp:inline>
+          </wp:anchor>
         </w:drawing>
+      </w:r>
+    </w:p>
+    <w:p/>
+    <w:p>
+      <w:r>
+        <w:t>En el controlador ejecutamos el control de usuario de la aplicación con un usuario y una contraseña y que este usuario sea administrador.</w:t>
       </w:r>
     </w:p>
     <w:p/>
     <w:p/>
-    <w:p>
-      <w:r>
-        <w:t xml:space="preserve">En esta imagen podemos ver las dos clases de gestión que son </w:t>
-      </w:r>
-      <w:proofErr w:type="spellStart"/>
-      <w:r>
-        <w:t>GestionAlquiler</w:t>
-      </w:r>
-      <w:proofErr w:type="spellEnd"/>
-      <w:r>
-        <w:t xml:space="preserve"> y </w:t>
-      </w:r>
-      <w:proofErr w:type="spellStart"/>
-      <w:r>
-        <w:t>GestionPistas</w:t>
-      </w:r>
-      <w:proofErr w:type="spellEnd"/>
-      <w:r>
-        <w:t xml:space="preserve"> que tienen relación ya que se complementan una a otra a la hora de obtener las horas y las pistas. También uso métodos para rellenar las listas en la </w:t>
-      </w:r>
-      <w:proofErr w:type="spellStart"/>
-      <w:r>
-        <w:t>GestionPistas</w:t>
-      </w:r>
-      <w:proofErr w:type="spellEnd"/>
-      <w:r>
-        <w:t xml:space="preserve"> </w:t>
-      </w:r>
-      <w:r>
-        <w:t>porque</w:t>
-      </w:r>
-      <w:r>
-        <w:t xml:space="preserve"> </w:t>
-      </w:r>
-      <w:r>
-        <w:t>si no</w:t>
-      </w:r>
-      <w:r>
-        <w:t xml:space="preserve"> sería muy inútil en esta </w:t>
-      </w:r>
-      <w:r>
-        <w:t>aplicación,</w:t>
-      </w:r>
-      <w:r>
-        <w:t xml:space="preserve"> pero lo correcto </w:t>
-      </w:r>
-      <w:proofErr w:type="spellStart"/>
-      <w:r>
-        <w:t>seria</w:t>
-      </w:r>
-      <w:proofErr w:type="spellEnd"/>
-      <w:r>
-        <w:t xml:space="preserve"> hacer otra clase para eso y realizar las pistas dinámicas y que el usuario pudiera añadirlas, modificarlas y borrarlas.</w:t>
-      </w:r>
-    </w:p>
+    <w:p/>
+    <w:p/>
+    <w:p/>
+    <w:p/>
+    <w:p/>
     <w:p>
       <w:r>
         <w:rPr>
@@ -4876,10 +4912,18 @@
           <w:lang w:eastAsia="es-ES"/>
         </w:rPr>
         <w:drawing>
-          <wp:inline distT="0" distB="0" distL="0" distR="0" wp14:anchorId="5CA99FAE" wp14:editId="505626A8">
-            <wp:extent cx="5400040" cy="2749550"/>
-            <wp:effectExtent l="0" t="0" r="0" b="0"/>
-            <wp:docPr id="6" name="Imagen 6"/>
+          <wp:anchor distT="0" distB="0" distL="114300" distR="114300" simplePos="0" relativeHeight="251678720" behindDoc="0" locked="0" layoutInCell="1" allowOverlap="1" wp14:anchorId="22E663A7" wp14:editId="68789EDA">
+            <wp:simplePos x="0" y="0"/>
+            <wp:positionH relativeFrom="column">
+              <wp:posOffset>3175</wp:posOffset>
+            </wp:positionH>
+            <wp:positionV relativeFrom="paragraph">
+              <wp:posOffset>108162</wp:posOffset>
+            </wp:positionV>
+            <wp:extent cx="2428875" cy="1914525"/>
+            <wp:effectExtent l="0" t="0" r="9525" b="9525"/>
+            <wp:wrapSquare wrapText="bothSides"/>
+            <wp:docPr id="28" name="Imagen 28"/>
             <wp:cNvGraphicFramePr>
               <a:graphicFrameLocks xmlns:a="http://schemas.openxmlformats.org/drawingml/2006/main" noChangeAspect="1"/>
             </wp:cNvGraphicFramePr>
@@ -4905,6 +4949,181 @@
                   <pic:spPr>
                     <a:xfrm>
                       <a:off x="0" y="0"/>
+                      <a:ext cx="2428875" cy="1914525"/>
+                    </a:xfrm>
+                    <a:prstGeom prst="rect">
+                      <a:avLst/>
+                    </a:prstGeom>
+                  </pic:spPr>
+                </pic:pic>
+              </a:graphicData>
+            </a:graphic>
+          </wp:anchor>
+        </w:drawing>
+      </w:r>
+    </w:p>
+    <w:p/>
+    <w:p>
+      <w:r>
+        <w:t xml:space="preserve">En esta imagen veremos a la clase de </w:t>
+      </w:r>
+      <w:proofErr w:type="spellStart"/>
+      <w:r>
+        <w:t>GestionUsuario</w:t>
+      </w:r>
+      <w:proofErr w:type="spellEnd"/>
+      <w:r>
+        <w:t xml:space="preserve"> que servirá para conectar el programa con el servidor y realizar las peticiones que queramos para los usuarios. </w:t>
+      </w:r>
+    </w:p>
+    <w:p/>
+    <w:p/>
+    <w:p/>
+    <w:p>
+      <w:r>
+        <w:t xml:space="preserve">En esta imagen podemos ver las dos clases de gestión que son </w:t>
+      </w:r>
+      <w:proofErr w:type="spellStart"/>
+      <w:r>
+        <w:t>GestionAlquiler</w:t>
+      </w:r>
+      <w:proofErr w:type="spellEnd"/>
+      <w:r>
+        <w:t xml:space="preserve"> y </w:t>
+      </w:r>
+      <w:proofErr w:type="spellStart"/>
+      <w:r>
+        <w:t>GestionPistas</w:t>
+      </w:r>
+      <w:proofErr w:type="spellEnd"/>
+      <w:r>
+        <w:t xml:space="preserve"> que tienen relación ya que se complementan una a otra a la hora de obtener las horas y las pistas. También uso métodos para rellenar las listas en la </w:t>
+      </w:r>
+      <w:proofErr w:type="spellStart"/>
+      <w:r>
+        <w:t>GestionPistas</w:t>
+      </w:r>
+      <w:proofErr w:type="spellEnd"/>
+      <w:r>
+        <w:t xml:space="preserve"> </w:t>
+      </w:r>
+      <w:r>
+        <w:t>porque</w:t>
+      </w:r>
+      <w:r>
+        <w:t xml:space="preserve"> </w:t>
+      </w:r>
+      <w:r>
+        <w:t>si no</w:t>
+      </w:r>
+      <w:r>
+        <w:t xml:space="preserve"> sería muy inútil en esta </w:t>
+      </w:r>
+      <w:r>
+        <w:t>aplicación,</w:t>
+      </w:r>
+      <w:r>
+        <w:t xml:space="preserve"> pero lo correcto </w:t>
+      </w:r>
+      <w:r>
+        <w:t>sería</w:t>
+      </w:r>
+      <w:r>
+        <w:t xml:space="preserve"> hacer otra clase para eso y realizar las pistas </w:t>
+      </w:r>
+      <w:r>
+        <w:lastRenderedPageBreak/>
+        <w:t>dinámicas y que el usuario pudiera añadirlas, modificarlas y borrarlas.</w:t>
+      </w:r>
+      <w:r>
+        <w:rPr>
+          <w:noProof/>
+        </w:rPr>
+        <w:drawing>
+          <wp:anchor distT="0" distB="0" distL="114300" distR="114300" simplePos="0" relativeHeight="251677696" behindDoc="0" locked="0" layoutInCell="1" allowOverlap="1" wp14:anchorId="4D12135B" wp14:editId="5769C81E">
+            <wp:simplePos x="0" y="0"/>
+            <wp:positionH relativeFrom="column">
+              <wp:posOffset>3175</wp:posOffset>
+            </wp:positionH>
+            <wp:positionV relativeFrom="paragraph">
+              <wp:posOffset>2985982</wp:posOffset>
+            </wp:positionV>
+            <wp:extent cx="3076575" cy="3448050"/>
+            <wp:effectExtent l="0" t="0" r="9525" b="0"/>
+            <wp:wrapSquare wrapText="bothSides"/>
+            <wp:docPr id="30" name="Imagen 30"/>
+            <wp:cNvGraphicFramePr>
+              <a:graphicFrameLocks xmlns:a="http://schemas.openxmlformats.org/drawingml/2006/main" noChangeAspect="1"/>
+            </wp:cNvGraphicFramePr>
+            <a:graphic xmlns:a="http://schemas.openxmlformats.org/drawingml/2006/main">
+              <a:graphicData uri="http://schemas.openxmlformats.org/drawingml/2006/picture">
+                <pic:pic xmlns:pic="http://schemas.openxmlformats.org/drawingml/2006/picture">
+                  <pic:nvPicPr>
+                    <pic:cNvPr id="1" name=""/>
+                    <pic:cNvPicPr/>
+                  </pic:nvPicPr>
+                  <pic:blipFill>
+                    <a:blip r:embed="rId11">
+                      <a:extLst>
+                        <a:ext uri="{28A0092B-C50C-407E-A947-70E740481C1C}">
+                          <a14:useLocalDpi xmlns:a14="http://schemas.microsoft.com/office/drawing/2010/main" val="0"/>
+                        </a:ext>
+                      </a:extLst>
+                    </a:blip>
+                    <a:stretch>
+                      <a:fillRect/>
+                    </a:stretch>
+                  </pic:blipFill>
+                  <pic:spPr>
+                    <a:xfrm>
+                      <a:off x="0" y="0"/>
+                      <a:ext cx="3076575" cy="3448050"/>
+                    </a:xfrm>
+                    <a:prstGeom prst="rect">
+                      <a:avLst/>
+                    </a:prstGeom>
+                  </pic:spPr>
+                </pic:pic>
+              </a:graphicData>
+            </a:graphic>
+          </wp:anchor>
+        </w:drawing>
+      </w:r>
+      <w:r>
+        <w:rPr>
+          <w:noProof/>
+          <w:lang w:eastAsia="es-ES"/>
+        </w:rPr>
+        <w:drawing>
+          <wp:inline distT="0" distB="0" distL="0" distR="0" wp14:anchorId="5CA99FAE" wp14:editId="60015506">
+            <wp:extent cx="5400040" cy="2749550"/>
+            <wp:effectExtent l="0" t="0" r="0" b="0"/>
+            <wp:docPr id="6" name="Imagen 6"/>
+            <wp:cNvGraphicFramePr>
+              <a:graphicFrameLocks xmlns:a="http://schemas.openxmlformats.org/drawingml/2006/main" noChangeAspect="1"/>
+            </wp:cNvGraphicFramePr>
+            <a:graphic xmlns:a="http://schemas.openxmlformats.org/drawingml/2006/main">
+              <a:graphicData uri="http://schemas.openxmlformats.org/drawingml/2006/picture">
+                <pic:pic xmlns:pic="http://schemas.openxmlformats.org/drawingml/2006/picture">
+                  <pic:nvPicPr>
+                    <pic:cNvPr id="1" name=""/>
+                    <pic:cNvPicPr/>
+                  </pic:nvPicPr>
+                  <pic:blipFill>
+                    <a:blip r:embed="rId12">
+                      <a:extLst>
+                        <a:ext uri="{28A0092B-C50C-407E-A947-70E740481C1C}">
+                          <a14:useLocalDpi xmlns:a14="http://schemas.microsoft.com/office/drawing/2010/main" val="0"/>
+                        </a:ext>
+                      </a:extLst>
+                    </a:blip>
+                    <a:stretch>
+                      <a:fillRect/>
+                    </a:stretch>
+                  </pic:blipFill>
+                  <pic:spPr>
+                    <a:xfrm>
+                      <a:off x="0" y="0"/>
                       <a:ext cx="5400040" cy="2749550"/>
                     </a:xfrm>
                     <a:prstGeom prst="rect">
@@ -4918,6 +5137,55 @@
         </w:drawing>
       </w:r>
     </w:p>
+    <w:p/>
+    <w:p/>
+    <w:p>
+      <w:r>
+        <w:t xml:space="preserve">También tenemos una tercera clase de gestión que se llamara </w:t>
+      </w:r>
+      <w:proofErr w:type="spellStart"/>
+      <w:r>
+        <w:t>GestionUsuario</w:t>
+      </w:r>
+      <w:proofErr w:type="spellEnd"/>
+      <w:r>
+        <w:t xml:space="preserve"> para transmitir datos entre el servidor y el programa. Y por </w:t>
+      </w:r>
+      <w:r>
+        <w:t>último</w:t>
+      </w:r>
+      <w:r>
+        <w:t xml:space="preserve"> tenemos </w:t>
+      </w:r>
+      <w:proofErr w:type="spellStart"/>
+      <w:r>
+        <w:t>UtilidadesPantalla</w:t>
+      </w:r>
+      <w:proofErr w:type="spellEnd"/>
+      <w:r>
+        <w:t xml:space="preserve"> que servirá para ejecutar métodos en todas las vistas</w:t>
+      </w:r>
+      <w:r>
+        <w:t xml:space="preserve"> y como son los mismo podemos usarlo varias veces escribiéndolos una sola vez lo que llamamos </w:t>
+      </w:r>
+      <w:r>
+        <w:t>abstracción</w:t>
+      </w:r>
+      <w:r>
+        <w:t>.</w:t>
+      </w:r>
+    </w:p>
+    <w:p/>
+    <w:p/>
+    <w:p/>
+    <w:p/>
+    <w:p/>
+    <w:p/>
+    <w:p/>
+    <w:p/>
+    <w:p/>
+    <w:p/>
+    <w:p/>
     <w:p>
       <w:pPr>
         <w:pStyle w:val="Ttulo5"/>
@@ -4927,6 +5195,7 @@
         </w:numPr>
       </w:pPr>
       <w:r>
+        <w:lastRenderedPageBreak/>
         <w:t>VISTA</w:t>
       </w:r>
     </w:p>
@@ -4939,192 +5208,29 @@
       <w:r>
         <w:t xml:space="preserve">La primera vista que mostraremos será el </w:t>
       </w:r>
+      <w:r>
+        <w:t>control de usuario(</w:t>
+      </w:r>
       <w:proofErr w:type="spellStart"/>
       <w:r>
-        <w:t>logueo</w:t>
+        <w:t>login</w:t>
       </w:r>
       <w:proofErr w:type="spellEnd"/>
       <w:r>
+        <w:t>)</w:t>
+      </w:r>
+      <w:r>
         <w:t>.</w:t>
       </w:r>
-    </w:p>
-    <w:p>
-      <w:r>
-        <w:t>Aquí se puede ver como recogemos el usuario y la contraseña y lo mandamos al controlador.</w:t>
-      </w:r>
-    </w:p>
-    <w:p>
-      <w:r>
-        <w:t>Aquí se abrirá la pantalla principal.</w:t>
-      </w:r>
-      <w:bookmarkStart w:id="12" w:name="_GoBack"/>
-      <w:bookmarkEnd w:id="12"/>
-    </w:p>
-    <w:p>
-      <w:pPr>
-        <w:pStyle w:val="Ttulo4"/>
-        <w:numPr>
-          <w:ilvl w:val="2"/>
-          <w:numId w:val="2"/>
-        </w:numPr>
-      </w:pPr>
-      <w:bookmarkStart w:id="13" w:name="_Toc25083335"/>
-      <w:r>
-        <w:t>CLIENTE/ANDROID</w:t>
-      </w:r>
-      <w:bookmarkEnd w:id="13"/>
-    </w:p>
-    <w:p>
-      <w:r>
-        <w:t xml:space="preserve">Este apartado estará hecho </w:t>
-      </w:r>
-    </w:p>
-    <w:p>
-      <w:pPr>
-        <w:pStyle w:val="Ttulo4"/>
-        <w:numPr>
-          <w:ilvl w:val="2"/>
-          <w:numId w:val="2"/>
-        </w:numPr>
-      </w:pPr>
-      <w:bookmarkStart w:id="14" w:name="_Toc25083336"/>
-      <w:r>
-        <w:lastRenderedPageBreak/>
-        <w:t>SERVIDOR</w:t>
-      </w:r>
-      <w:bookmarkEnd w:id="14"/>
-    </w:p>
-    <w:p>
-      <w:r>
-        <w:t>En este apartado veremos que solo hay una clase general movidas por hilos (</w:t>
-      </w:r>
-      <w:proofErr w:type="spellStart"/>
-      <w:r>
-        <w:rPr>
-          <w:i/>
-          <w:iCs/>
-        </w:rPr>
-        <w:t>Thread</w:t>
-      </w:r>
-      <w:r>
-        <w:rPr>
-          <w:i/>
-          <w:iCs/>
-        </w:rPr>
-        <w:t>s</w:t>
-      </w:r>
-      <w:proofErr w:type="spellEnd"/>
-      <w:r>
-        <w:t>) que llamaremos hilos a cada programa ejecutado que quiera acceder a la base de datos, con lo cual hará una llamada al servidor.</w:t>
-      </w:r>
-    </w:p>
-    <w:p>
-      <w:r>
-        <w:t>También</w:t>
-      </w:r>
-      <w:r>
-        <w:t xml:space="preserve"> tendremos </w:t>
-      </w:r>
-      <w:r>
-        <w:t xml:space="preserve">clases aparte </w:t>
-      </w:r>
-      <w:r>
-        <w:t>que son utilizadas para el acceso del servidor a la base de datos.</w:t>
-      </w:r>
-    </w:p>
-    <w:p>
-      <w:r>
-        <w:t xml:space="preserve">Para obtener algún mensaje de este servidor hay que ejecutarlo desde un terminal. Muestra los clientes que se conectan y desde la </w:t>
-      </w:r>
-      <w:proofErr w:type="spellStart"/>
-      <w:r>
-        <w:t>ip</w:t>
-      </w:r>
-      <w:proofErr w:type="spellEnd"/>
-      <w:r>
-        <w:t xml:space="preserve"> que viene.</w:t>
-      </w:r>
-    </w:p>
-    <w:p>
-      <w:pPr>
-        <w:pStyle w:val="Ttulo4"/>
-        <w:numPr>
-          <w:ilvl w:val="2"/>
-          <w:numId w:val="2"/>
-        </w:numPr>
-      </w:pPr>
-      <w:r>
-        <w:t>MODELO</w:t>
-      </w:r>
-    </w:p>
-    <w:p>
-      <w:r>
-        <w:t xml:space="preserve">En este cuadro veremos lo que contiene un objeto de cada relación de la base de datos. (Véase Anexo 1 Pág. </w:t>
-      </w:r>
-      <w:r>
-        <w:rPr>
-          <w:color w:val="FF0000"/>
-        </w:rPr>
-        <w:t>X</w:t>
-      </w:r>
-      <w:r>
-        <w:t>).</w:t>
-      </w:r>
-    </w:p>
-    <w:p>
-      <w:pPr>
-        <w:pStyle w:val="Ttulo2"/>
-        <w:numPr>
-          <w:ilvl w:val="0"/>
-          <w:numId w:val="2"/>
-        </w:numPr>
-      </w:pPr>
-      <w:bookmarkStart w:id="15" w:name="_Toc25083337"/>
-      <w:r>
-        <w:t>MANUALES.</w:t>
-      </w:r>
-      <w:bookmarkEnd w:id="15"/>
-    </w:p>
-    <w:p>
-      <w:pPr>
-        <w:pStyle w:val="Ttulo3"/>
-        <w:numPr>
-          <w:ilvl w:val="1"/>
-          <w:numId w:val="2"/>
-        </w:numPr>
-      </w:pPr>
-      <w:bookmarkStart w:id="16" w:name="_Toc24014828"/>
-      <w:bookmarkStart w:id="17" w:name="_Toc25083338"/>
-      <w:r>
-        <w:t>Inicio de sesion / login</w:t>
-      </w:r>
-      <w:bookmarkEnd w:id="16"/>
-      <w:bookmarkEnd w:id="17"/>
-    </w:p>
-    <w:p>
-      <w:pPr>
-        <w:pStyle w:val="Prrafodelista"/>
-        <w:ind w:left="360"/>
-      </w:pPr>
-      <w:r>
-        <w:t xml:space="preserve">Para empezar, veremos dos cuadros de texto: </w:t>
-      </w:r>
-    </w:p>
-    <w:p>
-      <w:pPr>
-        <w:pStyle w:val="Prrafodelista"/>
-        <w:ind w:left="360"/>
-      </w:pPr>
       <w:r>
         <w:rPr>
           <w:noProof/>
-          <w:lang w:eastAsia="es-ES"/>
         </w:rPr>
         <w:drawing>
-          <wp:inline distT="0" distB="0" distL="0" distR="0" wp14:anchorId="5D60FCE8" wp14:editId="6CD3356F">
-            <wp:extent cx="5400040" cy="4929505"/>
+          <wp:inline distT="0" distB="0" distL="0" distR="0" wp14:anchorId="78435F98" wp14:editId="0F153455">
+            <wp:extent cx="5400040" cy="3291205"/>
             <wp:effectExtent l="0" t="0" r="0" b="4445"/>
-            <wp:docPr id="1" name="Imagen 1"/>
+            <wp:docPr id="31" name="Imagen 31"/>
             <wp:cNvGraphicFramePr>
               <a:graphicFrameLocks xmlns:a="http://schemas.openxmlformats.org/drawingml/2006/main" noChangeAspect="1"/>
             </wp:cNvGraphicFramePr>
@@ -5136,7 +5242,7 @@
                     <pic:cNvPicPr/>
                   </pic:nvPicPr>
                   <pic:blipFill>
-                    <a:blip r:embed="rId11"/>
+                    <a:blip r:embed="rId13"/>
                     <a:stretch>
                       <a:fillRect/>
                     </a:stretch>
@@ -5144,7 +5250,7 @@
                   <pic:spPr>
                     <a:xfrm>
                       <a:off x="0" y="0"/>
-                      <a:ext cx="5400040" cy="4929505"/>
+                      <a:ext cx="5400040" cy="3291205"/>
                     </a:xfrm>
                     <a:prstGeom prst="rect">
                       <a:avLst/>
@@ -5158,29 +5264,740 @@
       </w:r>
     </w:p>
     <w:p>
-      <w:pPr>
-        <w:pStyle w:val="Prrafodelista"/>
-        <w:ind w:left="360"/>
-      </w:pPr>
-      <w:r>
-        <w:t>Uno para poner el nombre de usuario del administrador y otro para poner la contraseña de ese usuario, una vez insertado pulsaríamos el botón aceptar para acceder a la página principal del programa.</w:t>
-      </w:r>
-    </w:p>
-    <w:p>
-      <w:pPr>
-        <w:pStyle w:val="Prrafodelista"/>
-        <w:ind w:left="360"/>
-      </w:pPr>
-      <w:r>
+      <w:r>
+        <w:t>Aquí se puede ver como recogemos el usuario y la contraseña y lo mandamos al controlador.</w:t>
+      </w:r>
+    </w:p>
+    <w:p>
+      <w:r>
+        <w:lastRenderedPageBreak/>
+        <w:t>Después</w:t>
+      </w:r>
+      <w:r>
+        <w:t xml:space="preserve"> se abrirá la pantalla principal.</w:t>
+      </w:r>
+      <w:r>
+        <w:rPr>
+          <w:noProof/>
+        </w:rPr>
+        <w:drawing>
+          <wp:inline distT="0" distB="0" distL="0" distR="0" wp14:anchorId="04274B86" wp14:editId="2A6EA3B2">
+            <wp:extent cx="5400040" cy="6148705"/>
+            <wp:effectExtent l="0" t="0" r="0" b="4445"/>
+            <wp:docPr id="33" name="Imagen 33"/>
+            <wp:cNvGraphicFramePr>
+              <a:graphicFrameLocks xmlns:a="http://schemas.openxmlformats.org/drawingml/2006/main" noChangeAspect="1"/>
+            </wp:cNvGraphicFramePr>
+            <a:graphic xmlns:a="http://schemas.openxmlformats.org/drawingml/2006/main">
+              <a:graphicData uri="http://schemas.openxmlformats.org/drawingml/2006/picture">
+                <pic:pic xmlns:pic="http://schemas.openxmlformats.org/drawingml/2006/picture">
+                  <pic:nvPicPr>
+                    <pic:cNvPr id="1" name=""/>
+                    <pic:cNvPicPr/>
+                  </pic:nvPicPr>
+                  <pic:blipFill>
+                    <a:blip r:embed="rId14"/>
+                    <a:stretch>
+                      <a:fillRect/>
+                    </a:stretch>
+                  </pic:blipFill>
+                  <pic:spPr>
+                    <a:xfrm>
+                      <a:off x="0" y="0"/>
+                      <a:ext cx="5400040" cy="6148705"/>
+                    </a:xfrm>
+                    <a:prstGeom prst="rect">
+                      <a:avLst/>
+                    </a:prstGeom>
+                  </pic:spPr>
+                </pic:pic>
+              </a:graphicData>
+            </a:graphic>
+          </wp:inline>
+        </w:drawing>
+      </w:r>
+    </w:p>
+    <w:p>
+      <w:r>
+        <w:t xml:space="preserve">Aquí podemos ver los diferentes métodos que controlan la clase principal que llamaremos tabla, el objeto principal será el </w:t>
+      </w:r>
+      <w:proofErr w:type="spellStart"/>
+      <w:r>
+        <w:t>GestionUsuario</w:t>
+      </w:r>
+      <w:proofErr w:type="spellEnd"/>
+      <w:r>
+        <w:t xml:space="preserve"> que vimos en el controlador, este método permitirá tanto añadir, borrar o actualizar los usuarios. </w:t>
+      </w:r>
+      <w:proofErr w:type="spellStart"/>
+      <w:r>
+        <w:t>Tambien</w:t>
+      </w:r>
+      <w:proofErr w:type="spellEnd"/>
+      <w:r>
+        <w:t xml:space="preserve"> llamara a la clase de </w:t>
+      </w:r>
+      <w:proofErr w:type="spellStart"/>
+      <w:r>
+        <w:t>ReservaPadel</w:t>
+      </w:r>
+      <w:proofErr w:type="spellEnd"/>
+      <w:r>
+        <w:t xml:space="preserve"> al pulsar el botón de “Reservar Pista”. La clase </w:t>
+      </w:r>
+      <w:proofErr w:type="spellStart"/>
+      <w:r>
+        <w:t>ReservaPadel</w:t>
+      </w:r>
+      <w:proofErr w:type="spellEnd"/>
+      <w:r>
+        <w:t xml:space="preserve"> será la siguiente</w:t>
+      </w:r>
+    </w:p>
+    <w:p>
+      <w:r>
+        <w:rPr>
+          <w:noProof/>
+        </w:rPr>
+        <w:lastRenderedPageBreak/>
+        <w:drawing>
+          <wp:inline distT="0" distB="0" distL="0" distR="0" wp14:anchorId="644B2FF0" wp14:editId="408EC2F2">
+            <wp:extent cx="5400040" cy="6513830"/>
+            <wp:effectExtent l="0" t="0" r="0" b="1270"/>
+            <wp:docPr id="34" name="Imagen 34"/>
+            <wp:cNvGraphicFramePr>
+              <a:graphicFrameLocks xmlns:a="http://schemas.openxmlformats.org/drawingml/2006/main" noChangeAspect="1"/>
+            </wp:cNvGraphicFramePr>
+            <a:graphic xmlns:a="http://schemas.openxmlformats.org/drawingml/2006/main">
+              <a:graphicData uri="http://schemas.openxmlformats.org/drawingml/2006/picture">
+                <pic:pic xmlns:pic="http://schemas.openxmlformats.org/drawingml/2006/picture">
+                  <pic:nvPicPr>
+                    <pic:cNvPr id="1" name=""/>
+                    <pic:cNvPicPr/>
+                  </pic:nvPicPr>
+                  <pic:blipFill>
+                    <a:blip r:embed="rId15"/>
+                    <a:stretch>
+                      <a:fillRect/>
+                    </a:stretch>
+                  </pic:blipFill>
+                  <pic:spPr>
+                    <a:xfrm>
+                      <a:off x="0" y="0"/>
+                      <a:ext cx="5400040" cy="6513830"/>
+                    </a:xfrm>
+                    <a:prstGeom prst="rect">
+                      <a:avLst/>
+                    </a:prstGeom>
+                  </pic:spPr>
+                </pic:pic>
+              </a:graphicData>
+            </a:graphic>
+          </wp:inline>
+        </w:drawing>
+      </w:r>
+    </w:p>
+    <w:p>
+      <w:r>
+        <w:t>Aquí accedemos a las dos clases de gestión tanto de las pistas como del alquiler. Según la pista pulsada accederemos a la clase de gestión de pistas para añadirle un nuevo modelo a la tabla y así cambiar los datos sin tener que cambiar de tabla.</w:t>
+      </w:r>
+    </w:p>
+    <w:p>
+      <w:r>
+        <w:t>Por último, pondré las ultimas vistas que son diálogos que son para meter o sacar información de los usuarios. Empezare con el más grande, el Formulario, que el propio programa no me dejo sacar el UML así que dejare una captura de todos los métodos y dejare las variables por motivos obvios.</w:t>
+      </w:r>
+    </w:p>
+    <w:p/>
+    <w:p/>
+    <w:p/>
+    <w:p>
+      <w:r>
+        <w:rPr>
+          <w:noProof/>
+        </w:rPr>
+        <w:lastRenderedPageBreak/>
+        <w:drawing>
+          <wp:anchor distT="0" distB="0" distL="114300" distR="114300" simplePos="0" relativeHeight="251667456" behindDoc="0" locked="0" layoutInCell="1" allowOverlap="1" wp14:anchorId="5A833035" wp14:editId="6A654AD4">
+            <wp:simplePos x="0" y="0"/>
+            <wp:positionH relativeFrom="column">
+              <wp:posOffset>-132080</wp:posOffset>
+            </wp:positionH>
+            <wp:positionV relativeFrom="paragraph">
+              <wp:posOffset>0</wp:posOffset>
+            </wp:positionV>
+            <wp:extent cx="2847975" cy="5172075"/>
+            <wp:effectExtent l="0" t="0" r="9525" b="9525"/>
+            <wp:wrapSquare wrapText="bothSides"/>
+            <wp:docPr id="35" name="Imagen 35"/>
+            <wp:cNvGraphicFramePr>
+              <a:graphicFrameLocks xmlns:a="http://schemas.openxmlformats.org/drawingml/2006/main" noChangeAspect="1"/>
+            </wp:cNvGraphicFramePr>
+            <a:graphic xmlns:a="http://schemas.openxmlformats.org/drawingml/2006/main">
+              <a:graphicData uri="http://schemas.openxmlformats.org/drawingml/2006/picture">
+                <pic:pic xmlns:pic="http://schemas.openxmlformats.org/drawingml/2006/picture">
+                  <pic:nvPicPr>
+                    <pic:cNvPr id="1" name=""/>
+                    <pic:cNvPicPr/>
+                  </pic:nvPicPr>
+                  <pic:blipFill>
+                    <a:blip r:embed="rId16">
+                      <a:extLst>
+                        <a:ext uri="{28A0092B-C50C-407E-A947-70E740481C1C}">
+                          <a14:useLocalDpi xmlns:a14="http://schemas.microsoft.com/office/drawing/2010/main" val="0"/>
+                        </a:ext>
+                      </a:extLst>
+                    </a:blip>
+                    <a:stretch>
+                      <a:fillRect/>
+                    </a:stretch>
+                  </pic:blipFill>
+                  <pic:spPr>
+                    <a:xfrm>
+                      <a:off x="0" y="0"/>
+                      <a:ext cx="2847975" cy="5172075"/>
+                    </a:xfrm>
+                    <a:prstGeom prst="rect">
+                      <a:avLst/>
+                    </a:prstGeom>
+                  </pic:spPr>
+                </pic:pic>
+              </a:graphicData>
+            </a:graphic>
+            <wp14:sizeRelH relativeFrom="page">
+              <wp14:pctWidth>0</wp14:pctWidth>
+            </wp14:sizeRelH>
+            <wp14:sizeRelV relativeFrom="page">
+              <wp14:pctHeight>0</wp14:pctHeight>
+            </wp14:sizeRelV>
+          </wp:anchor>
+        </w:drawing>
+      </w:r>
+    </w:p>
+    <w:p>
+      <w:r>
+        <w:t xml:space="preserve">Como podemos observar en esta clase hacemos </w:t>
+      </w:r>
+      <w:r>
+        <w:t>un control</w:t>
+      </w:r>
+      <w:r>
+        <w:t xml:space="preserve"> de errores </w:t>
+      </w:r>
+      <w:r>
+        <w:t>muy estricto</w:t>
+      </w:r>
+      <w:r>
+        <w:t xml:space="preserve"> y siempre que se puede en tiempo real ya que capturamos los eventos para </w:t>
+      </w:r>
+      <w:r>
+        <w:t xml:space="preserve">que </w:t>
+      </w:r>
+      <w:r>
+        <w:t xml:space="preserve">el usuario sepa que se </w:t>
+      </w:r>
+      <w:r>
+        <w:t>está</w:t>
+      </w:r>
+      <w:r>
+        <w:t xml:space="preserve"> equivocando</w:t>
+      </w:r>
+      <w:r>
+        <w:t xml:space="preserve"> al momento que lo está escribiendo.</w:t>
+      </w:r>
+    </w:p>
+    <w:p/>
+    <w:p>
+      <w:r>
+        <w:t>Esto es primordial ya que un fallo en la inserción de los datos puede ser muy perjudicial tanto para el programa como para el cliente ya que puede que quiera acceder al usuario y los datos estén incompletos.</w:t>
+      </w:r>
+    </w:p>
+    <w:p/>
+    <w:p>
+      <w:r>
+        <w:t xml:space="preserve">También podemos ver que el único método que es </w:t>
+      </w:r>
+      <w:r>
+        <w:t>público</w:t>
+      </w:r>
+      <w:r>
+        <w:t xml:space="preserve"> es el “</w:t>
+      </w:r>
+      <w:proofErr w:type="spellStart"/>
+      <w:proofErr w:type="gramStart"/>
+      <w:r>
+        <w:t>getUsuario</w:t>
+      </w:r>
+      <w:proofErr w:type="spellEnd"/>
+      <w:r>
+        <w:t>(</w:t>
+      </w:r>
+      <w:proofErr w:type="gramEnd"/>
+      <w:r>
+        <w:t>)”, ya que este método lo tendremos que llamar desde donde lo llamemos para obtener el objeto usuario que creemos en esta clase.</w:t>
+      </w:r>
+    </w:p>
+    <w:p/>
+    <w:p/>
+    <w:p/>
+    <w:p/>
+    <w:p/>
+    <w:p>
+      <w:r>
+        <w:lastRenderedPageBreak/>
+        <w:t xml:space="preserve">Una clase prácticamente calcada de esta </w:t>
+      </w:r>
+      <w:r>
+        <w:t>última</w:t>
+      </w:r>
+      <w:r>
+        <w:t xml:space="preserve"> </w:t>
+      </w:r>
+      <w:r>
+        <w:t>sería</w:t>
+      </w:r>
+      <w:r>
+        <w:t xml:space="preserve"> la de modificar.</w:t>
+      </w:r>
+      <w:r>
+        <w:rPr>
+          <w:noProof/>
+        </w:rPr>
+        <w:drawing>
+          <wp:inline distT="0" distB="0" distL="0" distR="0" wp14:anchorId="0FC22746" wp14:editId="06160E79">
+            <wp:extent cx="5400040" cy="7035165"/>
+            <wp:effectExtent l="0" t="0" r="0" b="0"/>
+            <wp:docPr id="36" name="Imagen 36"/>
+            <wp:cNvGraphicFramePr>
+              <a:graphicFrameLocks xmlns:a="http://schemas.openxmlformats.org/drawingml/2006/main" noChangeAspect="1"/>
+            </wp:cNvGraphicFramePr>
+            <a:graphic xmlns:a="http://schemas.openxmlformats.org/drawingml/2006/main">
+              <a:graphicData uri="http://schemas.openxmlformats.org/drawingml/2006/picture">
+                <pic:pic xmlns:pic="http://schemas.openxmlformats.org/drawingml/2006/picture">
+                  <pic:nvPicPr>
+                    <pic:cNvPr id="1" name=""/>
+                    <pic:cNvPicPr/>
+                  </pic:nvPicPr>
+                  <pic:blipFill>
+                    <a:blip r:embed="rId17"/>
+                    <a:stretch>
+                      <a:fillRect/>
+                    </a:stretch>
+                  </pic:blipFill>
+                  <pic:spPr>
+                    <a:xfrm>
+                      <a:off x="0" y="0"/>
+                      <a:ext cx="5400040" cy="7035165"/>
+                    </a:xfrm>
+                    <a:prstGeom prst="rect">
+                      <a:avLst/>
+                    </a:prstGeom>
+                  </pic:spPr>
+                </pic:pic>
+              </a:graphicData>
+            </a:graphic>
+          </wp:inline>
+        </w:drawing>
+      </w:r>
+    </w:p>
+    <w:p>
+      <w:r>
+        <w:t>Aquí podemos ver que es prácticamente igual, pero sin tanto controles de errores ya que rellenamos todos los campos con los datos que ya tenemos del usuario que queremos modificar y resulta más fácil para el usuario ya que no tiene que rellenar todos los campos en blanco.</w:t>
+      </w:r>
+    </w:p>
+    <w:p>
+      <w:r>
+        <w:t xml:space="preserve">Y por </w:t>
+      </w:r>
+      <w:r>
+        <w:t>último</w:t>
+      </w:r>
+      <w:r>
+        <w:t xml:space="preserve"> tenemos un listado de todas las reservas de un </w:t>
+      </w:r>
+      <w:r>
+        <w:t>usuario</w:t>
+      </w:r>
+      <w:r>
+        <w:t xml:space="preserve"> seleccionado, para seleccionarlo solo tenemos que hacer doble </w:t>
+      </w:r>
+      <w:r>
+        <w:t>clic</w:t>
+      </w:r>
+      <w:r>
+        <w:t xml:space="preserve"> en la tabla de los usuarios</w:t>
+      </w:r>
+      <w:r>
+        <w:t xml:space="preserve"> aquí tenemos el modelo.</w:t>
+      </w:r>
+    </w:p>
+    <w:p>
+      <w:r>
+        <w:rPr>
+          <w:noProof/>
+        </w:rPr>
+        <w:lastRenderedPageBreak/>
+        <w:drawing>
+          <wp:inline distT="0" distB="0" distL="0" distR="0" wp14:anchorId="414687E5" wp14:editId="376E5C56">
+            <wp:extent cx="5400040" cy="2357755"/>
+            <wp:effectExtent l="0" t="0" r="0" b="4445"/>
+            <wp:docPr id="37" name="Imagen 37"/>
+            <wp:cNvGraphicFramePr>
+              <a:graphicFrameLocks xmlns:a="http://schemas.openxmlformats.org/drawingml/2006/main" noChangeAspect="1"/>
+            </wp:cNvGraphicFramePr>
+            <a:graphic xmlns:a="http://schemas.openxmlformats.org/drawingml/2006/main">
+              <a:graphicData uri="http://schemas.openxmlformats.org/drawingml/2006/picture">
+                <pic:pic xmlns:pic="http://schemas.openxmlformats.org/drawingml/2006/picture">
+                  <pic:nvPicPr>
+                    <pic:cNvPr id="1" name=""/>
+                    <pic:cNvPicPr/>
+                  </pic:nvPicPr>
+                  <pic:blipFill>
+                    <a:blip r:embed="rId18"/>
+                    <a:stretch>
+                      <a:fillRect/>
+                    </a:stretch>
+                  </pic:blipFill>
+                  <pic:spPr>
+                    <a:xfrm>
+                      <a:off x="0" y="0"/>
+                      <a:ext cx="5400040" cy="2357755"/>
+                    </a:xfrm>
+                    <a:prstGeom prst="rect">
+                      <a:avLst/>
+                    </a:prstGeom>
+                  </pic:spPr>
+                </pic:pic>
+              </a:graphicData>
+            </a:graphic>
+          </wp:inline>
+        </w:drawing>
+      </w:r>
+    </w:p>
+    <w:p>
+      <w:pPr>
+        <w:pStyle w:val="Ttulo4"/>
+        <w:numPr>
+          <w:ilvl w:val="2"/>
+          <w:numId w:val="2"/>
+        </w:numPr>
+      </w:pPr>
+      <w:bookmarkStart w:id="11" w:name="_Toc25609821"/>
+      <w:r>
+        <w:t>CLIENTE/ANDROID</w:t>
+      </w:r>
+      <w:bookmarkEnd w:id="11"/>
+    </w:p>
+    <w:p>
+      <w:r>
+        <w:t xml:space="preserve">Este apartado estará hecho </w:t>
+      </w:r>
+    </w:p>
+    <w:p>
+      <w:pPr>
+        <w:pStyle w:val="Ttulo4"/>
+        <w:numPr>
+          <w:ilvl w:val="2"/>
+          <w:numId w:val="2"/>
+        </w:numPr>
+      </w:pPr>
+      <w:bookmarkStart w:id="12" w:name="_Toc25609822"/>
+      <w:r>
+        <w:t>SERVIDOR</w:t>
+      </w:r>
+      <w:bookmarkEnd w:id="12"/>
+    </w:p>
+    <w:p>
+      <w:r>
+        <w:rPr>
+          <w:noProof/>
+        </w:rPr>
+        <w:drawing>
+          <wp:anchor distT="0" distB="0" distL="114300" distR="114300" simplePos="0" relativeHeight="251668480" behindDoc="0" locked="0" layoutInCell="1" allowOverlap="1" wp14:anchorId="52C787D2" wp14:editId="000417B6">
+            <wp:simplePos x="0" y="0"/>
+            <wp:positionH relativeFrom="column">
+              <wp:posOffset>45508</wp:posOffset>
+            </wp:positionH>
+            <wp:positionV relativeFrom="paragraph">
+              <wp:posOffset>212</wp:posOffset>
+            </wp:positionV>
+            <wp:extent cx="2181225" cy="5172075"/>
+            <wp:effectExtent l="0" t="0" r="9525" b="9525"/>
+            <wp:wrapSquare wrapText="bothSides"/>
+            <wp:docPr id="38" name="Imagen 38"/>
+            <wp:cNvGraphicFramePr>
+              <a:graphicFrameLocks xmlns:a="http://schemas.openxmlformats.org/drawingml/2006/main" noChangeAspect="1"/>
+            </wp:cNvGraphicFramePr>
+            <a:graphic xmlns:a="http://schemas.openxmlformats.org/drawingml/2006/main">
+              <a:graphicData uri="http://schemas.openxmlformats.org/drawingml/2006/picture">
+                <pic:pic xmlns:pic="http://schemas.openxmlformats.org/drawingml/2006/picture">
+                  <pic:nvPicPr>
+                    <pic:cNvPr id="1" name=""/>
+                    <pic:cNvPicPr/>
+                  </pic:nvPicPr>
+                  <pic:blipFill>
+                    <a:blip r:embed="rId19">
+                      <a:extLst>
+                        <a:ext uri="{28A0092B-C50C-407E-A947-70E740481C1C}">
+                          <a14:useLocalDpi xmlns:a14="http://schemas.microsoft.com/office/drawing/2010/main" val="0"/>
+                        </a:ext>
+                      </a:extLst>
+                    </a:blip>
+                    <a:stretch>
+                      <a:fillRect/>
+                    </a:stretch>
+                  </pic:blipFill>
+                  <pic:spPr>
+                    <a:xfrm>
+                      <a:off x="0" y="0"/>
+                      <a:ext cx="2181225" cy="5172075"/>
+                    </a:xfrm>
+                    <a:prstGeom prst="rect">
+                      <a:avLst/>
+                    </a:prstGeom>
+                  </pic:spPr>
+                </pic:pic>
+              </a:graphicData>
+            </a:graphic>
+            <wp14:sizeRelH relativeFrom="page">
+              <wp14:pctWidth>0</wp14:pctWidth>
+            </wp14:sizeRelH>
+            <wp14:sizeRelV relativeFrom="page">
+              <wp14:pctHeight>0</wp14:pctHeight>
+            </wp14:sizeRelV>
+          </wp:anchor>
+        </w:drawing>
+      </w:r>
+      <w:r>
+        <w:t>En este apartado veremos que solo hay una clase general movidas por hilos (</w:t>
+      </w:r>
+      <w:proofErr w:type="spellStart"/>
+      <w:r>
+        <w:rPr>
+          <w:i/>
+          <w:iCs/>
+        </w:rPr>
+        <w:t>Thread</w:t>
+      </w:r>
+      <w:r>
+        <w:rPr>
+          <w:i/>
+          <w:iCs/>
+        </w:rPr>
+        <w:t>s</w:t>
+      </w:r>
+      <w:proofErr w:type="spellEnd"/>
+      <w:r>
+        <w:t>) que llamaremos hilo a cada programa ejecutado que quiera acceder a la base de datos, con lo cual hará una llamada al servidor.</w:t>
+      </w:r>
+    </w:p>
+    <w:p/>
+    <w:p>
+      <w:r>
+        <w:t>Dentro del método “</w:t>
+      </w:r>
+      <w:proofErr w:type="gramStart"/>
+      <w:r>
+        <w:t>run(</w:t>
+      </w:r>
+      <w:proofErr w:type="gramEnd"/>
+      <w:r>
+        <w:t>)” se ve como están todos los métodos de gestión que se podrán acceder a ellos según el protocolo que envié el cliente. Los protocolos son variables globales dentro del modelo.</w:t>
+      </w:r>
+    </w:p>
+    <w:p/>
+    <w:p>
+      <w:r>
+        <w:t xml:space="preserve">Para obtener algún mensaje de este servidor hay que ejecutarlo desde un terminal. Muestra los clientes que se conectan y desde la </w:t>
+      </w:r>
+      <w:proofErr w:type="spellStart"/>
+      <w:r>
+        <w:t>ip</w:t>
+      </w:r>
+      <w:proofErr w:type="spellEnd"/>
+      <w:r>
+        <w:t xml:space="preserve"> que viene.</w:t>
+      </w:r>
+    </w:p>
+    <w:p/>
+    <w:p/>
+    <w:p/>
+    <w:p/>
+    <w:p/>
+    <w:p>
+      <w:bookmarkStart w:id="13" w:name="_GoBack"/>
+      <w:bookmarkEnd w:id="13"/>
+    </w:p>
+    <w:p/>
+    <w:p/>
+    <w:p/>
+    <w:p/>
+    <w:p>
+      <w:r>
+        <w:t>También</w:t>
+      </w:r>
+      <w:r>
+        <w:t xml:space="preserve"> tendremos </w:t>
+      </w:r>
+      <w:r>
+        <w:t xml:space="preserve">clases aparte </w:t>
+      </w:r>
+      <w:r>
+        <w:t>que son utilizadas para el acceso del servidor a la base de datos.</w:t>
+      </w:r>
+    </w:p>
+    <w:p>
+      <w:r>
+        <w:rPr>
+          <w:noProof/>
+        </w:rPr>
+        <w:drawing>
+          <wp:inline distT="0" distB="0" distL="0" distR="0" wp14:anchorId="1E80C51E" wp14:editId="5D270FCB">
+            <wp:extent cx="5400040" cy="3211195"/>
+            <wp:effectExtent l="0" t="0" r="0" b="8255"/>
+            <wp:docPr id="39" name="Imagen 39"/>
+            <wp:cNvGraphicFramePr>
+              <a:graphicFrameLocks xmlns:a="http://schemas.openxmlformats.org/drawingml/2006/main" noChangeAspect="1"/>
+            </wp:cNvGraphicFramePr>
+            <a:graphic xmlns:a="http://schemas.openxmlformats.org/drawingml/2006/main">
+              <a:graphicData uri="http://schemas.openxmlformats.org/drawingml/2006/picture">
+                <pic:pic xmlns:pic="http://schemas.openxmlformats.org/drawingml/2006/picture">
+                  <pic:nvPicPr>
+                    <pic:cNvPr id="1" name=""/>
+                    <pic:cNvPicPr/>
+                  </pic:nvPicPr>
+                  <pic:blipFill>
+                    <a:blip r:embed="rId20"/>
+                    <a:stretch>
+                      <a:fillRect/>
+                    </a:stretch>
+                  </pic:blipFill>
+                  <pic:spPr>
+                    <a:xfrm>
+                      <a:off x="0" y="0"/>
+                      <a:ext cx="5400040" cy="3211195"/>
+                    </a:xfrm>
+                    <a:prstGeom prst="rect">
+                      <a:avLst/>
+                    </a:prstGeom>
+                  </pic:spPr>
+                </pic:pic>
+              </a:graphicData>
+            </a:graphic>
+          </wp:inline>
+        </w:drawing>
+      </w:r>
+    </w:p>
+    <w:p>
+      <w:r>
+        <w:t xml:space="preserve">Aquí podemos ver que siempre que se llama a la clase consulta esta crea una conexión a la base de datos y una vez obtenido los datos necesarios cierra la conexión para aprovechar al máximo el rendimiento del sistema gestor de base de datos. </w:t>
+      </w:r>
+    </w:p>
+    <w:p>
+      <w:pPr>
+        <w:pStyle w:val="Ttulo4"/>
+        <w:numPr>
+          <w:ilvl w:val="2"/>
+          <w:numId w:val="2"/>
+        </w:numPr>
+      </w:pPr>
+      <w:bookmarkStart w:id="14" w:name="_Toc25609823"/>
+      <w:r>
+        <w:t>MODELO</w:t>
+      </w:r>
+      <w:bookmarkEnd w:id="14"/>
+    </w:p>
+    <w:p>
+      <w:r>
+        <w:t xml:space="preserve">En este cuadro veremos lo que contiene un objeto de cada relación de la base de datos. (Véase Anexo 1 Pág. </w:t>
+      </w:r>
+      <w:r>
+        <w:rPr>
+          <w:color w:val="FF0000"/>
+        </w:rPr>
+        <w:t>X</w:t>
+      </w:r>
+      <w:r>
+        <w:t>).</w:t>
+      </w:r>
+    </w:p>
+    <w:p/>
+    <w:p/>
+    <w:p/>
+    <w:p/>
+    <w:p/>
+    <w:p/>
+    <w:p/>
+    <w:p/>
+    <w:p/>
+    <w:p/>
+    <w:p/>
+    <w:p/>
+    <w:p>
+      <w:pPr>
+        <w:pStyle w:val="Ttulo2"/>
+        <w:numPr>
+          <w:ilvl w:val="0"/>
+          <w:numId w:val="2"/>
+        </w:numPr>
+      </w:pPr>
+      <w:bookmarkStart w:id="15" w:name="_Toc25609824"/>
+      <w:r>
+        <w:t>MANUALES.</w:t>
+      </w:r>
+      <w:bookmarkEnd w:id="15"/>
+    </w:p>
+    <w:p>
+      <w:pPr>
+        <w:pStyle w:val="Ttulo3"/>
+        <w:numPr>
+          <w:ilvl w:val="1"/>
+          <w:numId w:val="2"/>
+        </w:numPr>
+      </w:pPr>
+      <w:bookmarkStart w:id="16" w:name="_Toc24014828"/>
+      <w:bookmarkStart w:id="17" w:name="_Toc25609825"/>
+      <w:r>
+        <w:t>Inicio de sesion / login</w:t>
+      </w:r>
+      <w:bookmarkEnd w:id="16"/>
+      <w:bookmarkEnd w:id="17"/>
+    </w:p>
+    <w:p>
+      <w:pPr>
         <w:rPr>
           <w:noProof/>
           <w:lang w:eastAsia="es-ES"/>
         </w:rPr>
-        <w:lastRenderedPageBreak/>
+      </w:pPr>
+      <w:r>
+        <w:t>Para empezar, veremos dos cuadros de texto:</w:t>
+      </w:r>
+      <w:r>
+        <w:rPr>
+          <w:noProof/>
+          <w:lang w:eastAsia="es-ES"/>
+        </w:rPr>
+        <w:t xml:space="preserve"> </w:t>
+      </w:r>
+    </w:p>
+    <w:p>
+      <w:r>
+        <w:rPr>
+          <w:noProof/>
+          <w:lang w:eastAsia="es-ES"/>
+        </w:rPr>
         <w:drawing>
-          <wp:inline distT="0" distB="0" distL="0" distR="0" wp14:anchorId="7DB5C567" wp14:editId="4162F7C7">
+          <wp:anchor distT="0" distB="0" distL="114300" distR="114300" simplePos="0" relativeHeight="251669504" behindDoc="0" locked="0" layoutInCell="1" allowOverlap="1" wp14:anchorId="7DB5C567" wp14:editId="3708680A">
+            <wp:simplePos x="0" y="0"/>
+            <wp:positionH relativeFrom="column">
+              <wp:posOffset>53975</wp:posOffset>
+            </wp:positionH>
+            <wp:positionV relativeFrom="paragraph">
+              <wp:posOffset>4249420</wp:posOffset>
+            </wp:positionV>
             <wp:extent cx="1943100" cy="990600"/>
             <wp:effectExtent l="0" t="0" r="0" b="0"/>
+            <wp:wrapSquare wrapText="bothSides"/>
             <wp:docPr id="2" name="Imagen 2"/>
             <wp:cNvGraphicFramePr>
               <a:graphicFrameLocks xmlns:a="http://schemas.openxmlformats.org/drawingml/2006/main" noChangeAspect="1"/>
@@ -5193,7 +6010,13 @@
                     <pic:cNvPicPr/>
                   </pic:nvPicPr>
                   <pic:blipFill>
-                    <a:blip r:embed="rId12"/>
+                    <a:blip r:embed="rId21">
+                      <a:extLst>
+                        <a:ext uri="{28A0092B-C50C-407E-A947-70E740481C1C}">
+                          <a14:useLocalDpi xmlns:a14="http://schemas.microsoft.com/office/drawing/2010/main" val="0"/>
+                        </a:ext>
+                      </a:extLst>
+                    </a:blip>
                     <a:stretch>
                       <a:fillRect/>
                     </a:stretch>
@@ -5210,9 +6033,77 @@
                 </pic:pic>
               </a:graphicData>
             </a:graphic>
+          </wp:anchor>
+        </w:drawing>
+      </w:r>
+      <w:r>
+        <w:rPr>
+          <w:noProof/>
+          <w:lang w:eastAsia="es-ES"/>
+        </w:rPr>
+        <w:drawing>
+          <wp:inline distT="0" distB="0" distL="0" distR="0" wp14:anchorId="54415548" wp14:editId="0C6F2B60">
+            <wp:extent cx="5130800" cy="4199586"/>
+            <wp:effectExtent l="0" t="0" r="0" b="0"/>
+            <wp:docPr id="1" name="Imagen 1"/>
+            <wp:cNvGraphicFramePr>
+              <a:graphicFrameLocks xmlns:a="http://schemas.openxmlformats.org/drawingml/2006/main" noChangeAspect="1"/>
+            </wp:cNvGraphicFramePr>
+            <a:graphic xmlns:a="http://schemas.openxmlformats.org/drawingml/2006/main">
+              <a:graphicData uri="http://schemas.openxmlformats.org/drawingml/2006/picture">
+                <pic:pic xmlns:pic="http://schemas.openxmlformats.org/drawingml/2006/picture">
+                  <pic:nvPicPr>
+                    <pic:cNvPr id="1" name=""/>
+                    <pic:cNvPicPr/>
+                  </pic:nvPicPr>
+                  <pic:blipFill>
+                    <a:blip r:embed="rId22">
+                      <a:extLst>
+                        <a:ext uri="{28A0092B-C50C-407E-A947-70E740481C1C}">
+                          <a14:useLocalDpi xmlns:a14="http://schemas.microsoft.com/office/drawing/2010/main" val="0"/>
+                        </a:ext>
+                      </a:extLst>
+                    </a:blip>
+                    <a:stretch>
+                      <a:fillRect/>
+                    </a:stretch>
+                  </pic:blipFill>
+                  <pic:spPr>
+                    <a:xfrm>
+                      <a:off x="0" y="0"/>
+                      <a:ext cx="5173807" cy="4234788"/>
+                    </a:xfrm>
+                    <a:prstGeom prst="rect">
+                      <a:avLst/>
+                    </a:prstGeom>
+                  </pic:spPr>
+                </pic:pic>
+              </a:graphicData>
+            </a:graphic>
           </wp:inline>
         </w:drawing>
       </w:r>
+    </w:p>
+    <w:p>
+      <w:pPr>
+        <w:pStyle w:val="Prrafodelista"/>
+        <w:ind w:left="360"/>
+      </w:pPr>
+    </w:p>
+    <w:p>
+      <w:pPr>
+        <w:pStyle w:val="Prrafodelista"/>
+        <w:ind w:left="360"/>
+      </w:pPr>
+      <w:r>
+        <w:t>Uno para poner el nombre de usuario del administrador y otro para poner la contraseña de ese usuario, una vez insertado pulsaríamos el botón aceptar para acceder a la página principal del programa.</w:t>
+      </w:r>
+    </w:p>
+    <w:p>
+      <w:pPr>
+        <w:pStyle w:val="Prrafodelista"/>
+        <w:ind w:left="360"/>
+      </w:pPr>
     </w:p>
     <w:p>
       <w:pPr>
@@ -5255,7 +6146,7 @@
                     <pic:cNvPicPr/>
                   </pic:nvPicPr>
                   <pic:blipFill>
-                    <a:blip r:embed="rId13"/>
+                    <a:blip r:embed="rId23"/>
                     <a:stretch>
                       <a:fillRect/>
                     </a:stretch>
@@ -5285,7 +6176,7 @@
         </w:numPr>
       </w:pPr>
       <w:bookmarkStart w:id="18" w:name="_Toc24014829"/>
-      <w:bookmarkStart w:id="19" w:name="_Toc25083339"/>
+      <w:bookmarkStart w:id="19" w:name="_Toc25609826"/>
       <w:r>
         <w:t>Pantalla de gestion de usuarios.</w:t>
       </w:r>
@@ -5311,6 +6202,7 @@
           <w:noProof/>
           <w:lang w:eastAsia="es-ES"/>
         </w:rPr>
+        <w:lastRenderedPageBreak/>
         <w:drawing>
           <wp:inline distT="0" distB="0" distL="0" distR="0" wp14:anchorId="6D1EB4B6" wp14:editId="4E078920">
             <wp:extent cx="5400040" cy="666750"/>
@@ -5327,7 +6219,7 @@
                     <pic:cNvPicPr/>
                   </pic:nvPicPr>
                   <pic:blipFill>
-                    <a:blip r:embed="rId14"/>
+                    <a:blip r:embed="rId24"/>
                     <a:stretch>
                       <a:fillRect/>
                     </a:stretch>
@@ -5374,6 +6266,61 @@
         <w:pStyle w:val="Prrafodelista"/>
         <w:ind w:left="360"/>
       </w:pPr>
+      <w:r>
+        <w:rPr>
+          <w:noProof/>
+          <w:lang w:eastAsia="es-ES"/>
+        </w:rPr>
+        <w:drawing>
+          <wp:anchor distT="0" distB="0" distL="114300" distR="114300" simplePos="0" relativeHeight="251670528" behindDoc="0" locked="0" layoutInCell="1" allowOverlap="1" wp14:anchorId="5DEAD560" wp14:editId="53C69A76">
+            <wp:simplePos x="0" y="0"/>
+            <wp:positionH relativeFrom="column">
+              <wp:posOffset>231775</wp:posOffset>
+            </wp:positionH>
+            <wp:positionV relativeFrom="paragraph">
+              <wp:posOffset>679026</wp:posOffset>
+            </wp:positionV>
+            <wp:extent cx="1733550" cy="1562100"/>
+            <wp:effectExtent l="0" t="0" r="0" b="0"/>
+            <wp:wrapSquare wrapText="bothSides"/>
+            <wp:docPr id="7" name="Imagen 7"/>
+            <wp:cNvGraphicFramePr>
+              <a:graphicFrameLocks xmlns:a="http://schemas.openxmlformats.org/drawingml/2006/main" noChangeAspect="1"/>
+            </wp:cNvGraphicFramePr>
+            <a:graphic xmlns:a="http://schemas.openxmlformats.org/drawingml/2006/main">
+              <a:graphicData uri="http://schemas.openxmlformats.org/drawingml/2006/picture">
+                <pic:pic xmlns:pic="http://schemas.openxmlformats.org/drawingml/2006/picture">
+                  <pic:nvPicPr>
+                    <pic:cNvPr id="1" name=""/>
+                    <pic:cNvPicPr/>
+                  </pic:nvPicPr>
+                  <pic:blipFill>
+                    <a:blip r:embed="rId25">
+                      <a:extLst>
+                        <a:ext uri="{28A0092B-C50C-407E-A947-70E740481C1C}">
+                          <a14:useLocalDpi xmlns:a14="http://schemas.microsoft.com/office/drawing/2010/main" val="0"/>
+                        </a:ext>
+                      </a:extLst>
+                    </a:blip>
+                    <a:stretch>
+                      <a:fillRect/>
+                    </a:stretch>
+                  </pic:blipFill>
+                  <pic:spPr>
+                    <a:xfrm>
+                      <a:off x="0" y="0"/>
+                      <a:ext cx="1733550" cy="1562100"/>
+                    </a:xfrm>
+                    <a:prstGeom prst="rect">
+                      <a:avLst/>
+                    </a:prstGeom>
+                  </pic:spPr>
+                </pic:pic>
+              </a:graphicData>
+            </a:graphic>
+          </wp:anchor>
+        </w:drawing>
+      </w:r>
       <w:r>
         <w:rPr>
           <w:noProof/>
@@ -5395,7 +6342,7 @@
                     <pic:cNvPicPr/>
                   </pic:nvPicPr>
                   <pic:blipFill>
-                    <a:blip r:embed="rId15"/>
+                    <a:blip r:embed="rId26"/>
                     <a:stretch>
                       <a:fillRect/>
                     </a:stretch>
@@ -5420,13 +6367,25 @@
       <w:pPr>
         <w:ind w:left="360"/>
       </w:pPr>
+    </w:p>
+    <w:p>
+      <w:pPr>
+        <w:ind w:left="360"/>
+      </w:pPr>
       <w:r>
         <w:t>Tenemos un reloj que marca la hora para cuando se deje el programa abierto y no perder la noción del tiempo. En principio quería implementar que el programa te avisase cuando llegue la hora de cualquier sesión. Pero necesito hacer un minutero constante en el programa y no dispongo de esos conocimientos ni tiempo para aprenderlo.</w:t>
       </w:r>
     </w:p>
     <w:p>
       <w:pPr>
-        <w:ind w:firstLine="360"/>
+        <w:pStyle w:val="Prrafodelista"/>
+        <w:ind w:left="360"/>
+      </w:pPr>
+    </w:p>
+    <w:p>
+      <w:pPr>
+        <w:pStyle w:val="Prrafodelista"/>
+        <w:ind w:left="360"/>
       </w:pPr>
       <w:r>
         <w:rPr>
@@ -5434,65 +6393,17 @@
           <w:lang w:eastAsia="es-ES"/>
         </w:rPr>
         <w:drawing>
-          <wp:inline distT="0" distB="0" distL="0" distR="0" wp14:anchorId="5DEAD560" wp14:editId="1508A92E">
-            <wp:extent cx="1733550" cy="1562100"/>
-            <wp:effectExtent l="0" t="0" r="0" b="0"/>
-            <wp:docPr id="7" name="Imagen 7"/>
-            <wp:cNvGraphicFramePr>
-              <a:graphicFrameLocks xmlns:a="http://schemas.openxmlformats.org/drawingml/2006/main" noChangeAspect="1"/>
-            </wp:cNvGraphicFramePr>
-            <a:graphic xmlns:a="http://schemas.openxmlformats.org/drawingml/2006/main">
-              <a:graphicData uri="http://schemas.openxmlformats.org/drawingml/2006/picture">
-                <pic:pic xmlns:pic="http://schemas.openxmlformats.org/drawingml/2006/picture">
-                  <pic:nvPicPr>
-                    <pic:cNvPr id="1" name=""/>
-                    <pic:cNvPicPr/>
-                  </pic:nvPicPr>
-                  <pic:blipFill>
-                    <a:blip r:embed="rId16"/>
-                    <a:stretch>
-                      <a:fillRect/>
-                    </a:stretch>
-                  </pic:blipFill>
-                  <pic:spPr>
-                    <a:xfrm>
-                      <a:off x="0" y="0"/>
-                      <a:ext cx="1733550" cy="1562100"/>
-                    </a:xfrm>
-                    <a:prstGeom prst="rect">
-                      <a:avLst/>
-                    </a:prstGeom>
-                  </pic:spPr>
-                </pic:pic>
-              </a:graphicData>
-            </a:graphic>
-          </wp:inline>
-        </w:drawing>
-      </w:r>
-    </w:p>
-    <w:p>
-      <w:pPr>
-        <w:pStyle w:val="Prrafodelista"/>
-        <w:ind w:left="360"/>
-      </w:pPr>
-      <w:r>
-        <w:t>Tenemos también el botón de ayuda en la parte inferior derecha de la ventana. Esta ayuda esta implementada en todo el programa al pulsar F1 en cualquier ventana para guiarte.</w:t>
-      </w:r>
-    </w:p>
-    <w:p>
-      <w:pPr>
-        <w:pStyle w:val="Prrafodelista"/>
-        <w:ind w:left="360"/>
-      </w:pPr>
-      <w:r>
-        <w:rPr>
-          <w:noProof/>
-          <w:lang w:eastAsia="es-ES"/>
-        </w:rPr>
-        <w:drawing>
-          <wp:inline distT="0" distB="0" distL="0" distR="0" wp14:anchorId="084F135F" wp14:editId="5CA6C5D4">
+          <wp:anchor distT="0" distB="0" distL="114300" distR="114300" simplePos="0" relativeHeight="251671552" behindDoc="0" locked="0" layoutInCell="1" allowOverlap="1" wp14:anchorId="084F135F" wp14:editId="529C37DF">
+            <wp:simplePos x="0" y="0"/>
+            <wp:positionH relativeFrom="column">
+              <wp:posOffset>303742</wp:posOffset>
+            </wp:positionH>
+            <wp:positionV relativeFrom="paragraph">
+              <wp:posOffset>177800</wp:posOffset>
+            </wp:positionV>
             <wp:extent cx="1562100" cy="314325"/>
             <wp:effectExtent l="0" t="0" r="0" b="9525"/>
+            <wp:wrapSquare wrapText="bothSides"/>
             <wp:docPr id="8" name="Imagen 8"/>
             <wp:cNvGraphicFramePr>
               <a:graphicFrameLocks xmlns:a="http://schemas.openxmlformats.org/drawingml/2006/main" noChangeAspect="1"/>
@@ -5505,7 +6416,13 @@
                     <pic:cNvPicPr/>
                   </pic:nvPicPr>
                   <pic:blipFill>
-                    <a:blip r:embed="rId17"/>
+                    <a:blip r:embed="rId27">
+                      <a:extLst>
+                        <a:ext uri="{28A0092B-C50C-407E-A947-70E740481C1C}">
+                          <a14:useLocalDpi xmlns:a14="http://schemas.microsoft.com/office/drawing/2010/main" val="0"/>
+                        </a:ext>
+                      </a:extLst>
+                    </a:blip>
                     <a:stretch>
                       <a:fillRect/>
                     </a:stretch>
@@ -5522,8 +6439,11 @@
                 </pic:pic>
               </a:graphicData>
             </a:graphic>
-          </wp:inline>
+          </wp:anchor>
         </w:drawing>
+      </w:r>
+      <w:r>
+        <w:t>Tenemos también el botón de ayuda en la parte inferior derecha de la ventana. Esta ayuda esta implementada en todo el programa al pulsar F1 en cualquier ventana para guiarte.</w:t>
       </w:r>
     </w:p>
     <w:p>
@@ -5531,12 +6451,14 @@
         <w:pStyle w:val="Prrafodelista"/>
         <w:ind w:left="360"/>
       </w:pPr>
-      <w:r>
-        <w:t xml:space="preserve">Tenemos tres botones abajo a la izquierda para la gestión de usuarios (CRUD). Siempre que pulsemos uno de estos botones tendremos que seleccionar antes un usuario de la </w:t>
-      </w:r>
-      <w:r>
-        <w:lastRenderedPageBreak/>
-        <w:t>tabla menos en el caso de añadir que no hará falta tener seleccionado nada (Todo esto está controlado).</w:t>
+    </w:p>
+    <w:p>
+      <w:pPr>
+        <w:pStyle w:val="Prrafodelista"/>
+        <w:ind w:left="360"/>
+      </w:pPr>
+      <w:r>
+        <w:t>Tenemos tres botones abajo a la izquierda para la gestión de usuarios. Siempre que pulsemos uno de estos botones tendremos que seleccionar antes un usuario de la tabla menos en el caso de añadir que no hará falta tener seleccionado nada (Todo esto está controlado).</w:t>
       </w:r>
     </w:p>
     <w:p>
@@ -5573,7 +6495,7 @@
                     <pic:cNvPicPr/>
                   </pic:nvPicPr>
                   <pic:blipFill>
-                    <a:blip r:embed="rId18">
+                    <a:blip r:embed="rId28">
                       <a:extLst>
                         <a:ext uri="{28A0092B-C50C-407E-A947-70E740481C1C}">
                           <a14:useLocalDpi xmlns:a14="http://schemas.microsoft.com/office/drawing/2010/main" val="0"/>
@@ -5620,7 +6542,7 @@
                     <pic:cNvPicPr/>
                   </pic:nvPicPr>
                   <pic:blipFill>
-                    <a:blip r:embed="rId19"/>
+                    <a:blip r:embed="rId29"/>
                     <a:stretch>
                       <a:fillRect/>
                     </a:stretch>
@@ -5685,7 +6607,7 @@
                     <pic:cNvPicPr/>
                   </pic:nvPicPr>
                   <pic:blipFill>
-                    <a:blip r:embed="rId20"/>
+                    <a:blip r:embed="rId30"/>
                     <a:stretch>
                       <a:fillRect/>
                     </a:stretch>
@@ -5716,7 +6638,7 @@
         </w:numPr>
       </w:pPr>
       <w:bookmarkStart w:id="20" w:name="_Toc24014830"/>
-      <w:bookmarkStart w:id="21" w:name="_Toc25083340"/>
+      <w:bookmarkStart w:id="21" w:name="_Toc25609827"/>
       <w:r>
         <w:t>Insertar</w:t>
       </w:r>
@@ -5728,6 +6650,7 @@
         <w:ind w:left="360"/>
       </w:pPr>
       <w:r>
+        <w:lastRenderedPageBreak/>
         <w:t>Cuando se pulsa el botón “Insertar” se abre un formulario de ingreso con muchos datos con su correspondiente control de errores. También tiene metida una clase que se llama “</w:t>
       </w:r>
       <w:proofErr w:type="spellStart"/>
@@ -5764,7 +6687,7 @@
                     <pic:cNvPicPr/>
                   </pic:nvPicPr>
                   <pic:blipFill>
-                    <a:blip r:embed="rId21"/>
+                    <a:blip r:embed="rId31"/>
                     <a:stretch>
                       <a:fillRect/>
                     </a:stretch>
@@ -5848,7 +6771,7 @@
                     <pic:cNvPicPr/>
                   </pic:nvPicPr>
                   <pic:blipFill>
-                    <a:blip r:embed="rId22"/>
+                    <a:blip r:embed="rId32"/>
                     <a:stretch>
                       <a:fillRect/>
                     </a:stretch>
@@ -5909,7 +6832,6 @@
           <w:noProof/>
           <w:lang w:eastAsia="es-ES"/>
         </w:rPr>
-        <w:lastRenderedPageBreak/>
         <w:drawing>
           <wp:inline distT="0" distB="0" distL="0" distR="0" wp14:anchorId="3CA1B7A0" wp14:editId="230E3A96">
             <wp:extent cx="5400040" cy="3169285"/>
@@ -5926,7 +6848,7 @@
                     <pic:cNvPicPr/>
                   </pic:nvPicPr>
                   <pic:blipFill>
-                    <a:blip r:embed="rId23"/>
+                    <a:blip r:embed="rId33"/>
                     <a:stretch>
                       <a:fillRect/>
                     </a:stretch>
@@ -5953,26 +6875,22 @@
         <w:ind w:left="360"/>
       </w:pPr>
       <w:r>
-        <w:t>Cabe señalar que si se modifica el país se cambiara la banderita. Y si seleccionamos España nos mostrara automáticamente otro combo para seleccionar la comunidad autónoma.</w:t>
-      </w:r>
-    </w:p>
-    <w:p>
-      <w:pPr>
-        <w:pStyle w:val="Prrafodelista"/>
-        <w:ind w:left="360"/>
-      </w:pPr>
-      <w:r>
-        <w:t xml:space="preserve"> </w:t>
-      </w:r>
-      <w:r>
         <w:rPr>
           <w:noProof/>
           <w:lang w:eastAsia="es-ES"/>
         </w:rPr>
         <w:drawing>
-          <wp:inline distT="0" distB="0" distL="0" distR="0" wp14:anchorId="73EA4E93" wp14:editId="7ED5658B">
+          <wp:anchor distT="0" distB="0" distL="114300" distR="114300" simplePos="0" relativeHeight="251674624" behindDoc="0" locked="0" layoutInCell="1" allowOverlap="1" wp14:anchorId="73EA4E93" wp14:editId="5CD2E0D2">
+            <wp:simplePos x="0" y="0"/>
+            <wp:positionH relativeFrom="column">
+              <wp:posOffset>231775</wp:posOffset>
+            </wp:positionH>
+            <wp:positionV relativeFrom="paragraph">
+              <wp:posOffset>95250</wp:posOffset>
+            </wp:positionV>
             <wp:extent cx="1733550" cy="752475"/>
             <wp:effectExtent l="0" t="0" r="0" b="9525"/>
+            <wp:wrapSquare wrapText="bothSides"/>
             <wp:docPr id="14" name="Imagen 14"/>
             <wp:cNvGraphicFramePr>
               <a:graphicFrameLocks xmlns:a="http://schemas.openxmlformats.org/drawingml/2006/main" noChangeAspect="1"/>
@@ -5985,7 +6903,13 @@
                     <pic:cNvPicPr/>
                   </pic:nvPicPr>
                   <pic:blipFill>
-                    <a:blip r:embed="rId24"/>
+                    <a:blip r:embed="rId34">
+                      <a:extLst>
+                        <a:ext uri="{28A0092B-C50C-407E-A947-70E740481C1C}">
+                          <a14:useLocalDpi xmlns:a14="http://schemas.microsoft.com/office/drawing/2010/main" val="0"/>
+                        </a:ext>
+                      </a:extLst>
+                    </a:blip>
                     <a:stretch>
                       <a:fillRect/>
                     </a:stretch>
@@ -6002,7 +6926,7 @@
                 </pic:pic>
               </a:graphicData>
             </a:graphic>
-          </wp:inline>
+          </wp:anchor>
         </w:drawing>
       </w:r>
     </w:p>
@@ -6012,7 +6936,16 @@
         <w:ind w:left="360"/>
       </w:pPr>
       <w:r>
-        <w:t>Y una vez seleccionada la comunidad autónoma nos mostrar otro combo con todas las provincias de esa comunidad autónoma seleccionada.</w:t>
+        <w:t>Cabe señalar que si se modifica el país se cambiara la banderita. Y si seleccionamos España nos mostrara automáticamente otro combo para seleccionar la comunidad autónoma.</w:t>
+      </w:r>
+    </w:p>
+    <w:p>
+      <w:pPr>
+        <w:pStyle w:val="Prrafodelista"/>
+        <w:ind w:left="360"/>
+      </w:pPr>
+      <w:r>
+        <w:t xml:space="preserve"> </w:t>
       </w:r>
     </w:p>
     <w:p>
@@ -6025,10 +6958,19 @@
           <w:noProof/>
           <w:lang w:eastAsia="es-ES"/>
         </w:rPr>
+        <w:lastRenderedPageBreak/>
         <w:drawing>
-          <wp:inline distT="0" distB="0" distL="0" distR="0" wp14:anchorId="5BA58758" wp14:editId="784632ED">
+          <wp:anchor distT="0" distB="0" distL="114300" distR="114300" simplePos="0" relativeHeight="251672576" behindDoc="0" locked="0" layoutInCell="1" allowOverlap="1" wp14:anchorId="5BA58758" wp14:editId="3294CE52">
+            <wp:simplePos x="0" y="0"/>
+            <wp:positionH relativeFrom="column">
+              <wp:posOffset>282575</wp:posOffset>
+            </wp:positionH>
+            <wp:positionV relativeFrom="paragraph">
+              <wp:posOffset>13970</wp:posOffset>
+            </wp:positionV>
             <wp:extent cx="1866900" cy="1000125"/>
             <wp:effectExtent l="0" t="0" r="0" b="9525"/>
+            <wp:wrapSquare wrapText="bothSides"/>
             <wp:docPr id="15" name="Imagen 15"/>
             <wp:cNvGraphicFramePr>
               <a:graphicFrameLocks xmlns:a="http://schemas.openxmlformats.org/drawingml/2006/main" noChangeAspect="1"/>
@@ -6041,7 +6983,13 @@
                     <pic:cNvPicPr/>
                   </pic:nvPicPr>
                   <pic:blipFill>
-                    <a:blip r:embed="rId25"/>
+                    <a:blip r:embed="rId35">
+                      <a:extLst>
+                        <a:ext uri="{28A0092B-C50C-407E-A947-70E740481C1C}">
+                          <a14:useLocalDpi xmlns:a14="http://schemas.microsoft.com/office/drawing/2010/main" val="0"/>
+                        </a:ext>
+                      </a:extLst>
+                    </a:blip>
                     <a:stretch>
                       <a:fillRect/>
                     </a:stretch>
@@ -6058,7 +7006,7 @@
                 </pic:pic>
               </a:graphicData>
             </a:graphic>
-          </wp:inline>
+          </wp:anchor>
         </w:drawing>
       </w:r>
     </w:p>
@@ -6068,12 +7016,25 @@
         <w:ind w:left="360"/>
       </w:pPr>
       <w:r>
-        <w:t xml:space="preserve"> Y una vez seleccionada la provincia nos mostrara todas las ciudades de esa provincia.</w:t>
-      </w:r>
-    </w:p>
-    <w:p>
-      <w:pPr>
-        <w:ind w:firstLine="360"/>
+        <w:t>Y una vez seleccionada la comunidad autónoma nos mostrar otro combo con todas las provincias de esa comunidad autónoma seleccionada.</w:t>
+      </w:r>
+    </w:p>
+    <w:p>
+      <w:pPr>
+        <w:pStyle w:val="Prrafodelista"/>
+        <w:ind w:left="360"/>
+      </w:pPr>
+    </w:p>
+    <w:p>
+      <w:pPr>
+        <w:pStyle w:val="Prrafodelista"/>
+        <w:ind w:left="360"/>
+      </w:pPr>
+    </w:p>
+    <w:p>
+      <w:pPr>
+        <w:pStyle w:val="Prrafodelista"/>
+        <w:ind w:left="360"/>
       </w:pPr>
       <w:r>
         <w:rPr>
@@ -6081,9 +7042,17 @@
           <w:lang w:eastAsia="es-ES"/>
         </w:rPr>
         <w:drawing>
-          <wp:inline distT="0" distB="0" distL="0" distR="0" wp14:anchorId="381CA6E2" wp14:editId="3E3AFE73">
+          <wp:anchor distT="0" distB="0" distL="114300" distR="114300" simplePos="0" relativeHeight="251673600" behindDoc="0" locked="0" layoutInCell="1" allowOverlap="1" wp14:anchorId="381CA6E2" wp14:editId="1090528E">
+            <wp:simplePos x="0" y="0"/>
+            <wp:positionH relativeFrom="column">
+              <wp:posOffset>282575</wp:posOffset>
+            </wp:positionH>
+            <wp:positionV relativeFrom="paragraph">
+              <wp:posOffset>132080</wp:posOffset>
+            </wp:positionV>
             <wp:extent cx="2733675" cy="1343025"/>
             <wp:effectExtent l="0" t="0" r="9525" b="9525"/>
+            <wp:wrapSquare wrapText="bothSides"/>
             <wp:docPr id="16" name="Imagen 16"/>
             <wp:cNvGraphicFramePr>
               <a:graphicFrameLocks xmlns:a="http://schemas.openxmlformats.org/drawingml/2006/main" noChangeAspect="1"/>
@@ -6096,7 +7065,13 @@
                     <pic:cNvPicPr/>
                   </pic:nvPicPr>
                   <pic:blipFill>
-                    <a:blip r:embed="rId26"/>
+                    <a:blip r:embed="rId36">
+                      <a:extLst>
+                        <a:ext uri="{28A0092B-C50C-407E-A947-70E740481C1C}">
+                          <a14:useLocalDpi xmlns:a14="http://schemas.microsoft.com/office/drawing/2010/main" val="0"/>
+                        </a:ext>
+                      </a:extLst>
+                    </a:blip>
                     <a:stretch>
                       <a:fillRect/>
                     </a:stretch>
@@ -6113,9 +7088,34 @@
                 </pic:pic>
               </a:graphicData>
             </a:graphic>
-          </wp:inline>
+          </wp:anchor>
         </w:drawing>
       </w:r>
+    </w:p>
+    <w:p>
+      <w:pPr>
+        <w:pStyle w:val="Prrafodelista"/>
+        <w:ind w:left="360"/>
+      </w:pPr>
+    </w:p>
+    <w:p>
+      <w:pPr>
+        <w:pStyle w:val="Prrafodelista"/>
+        <w:ind w:left="360"/>
+      </w:pPr>
+      <w:r>
+        <w:t>Y una vez seleccionada la provincia nos mostrara todas las ciudades de esa provincia.</w:t>
+      </w:r>
+    </w:p>
+    <w:p>
+      <w:pPr>
+        <w:ind w:firstLine="360"/>
+      </w:pPr>
+    </w:p>
+    <w:p>
+      <w:pPr>
+        <w:ind w:firstLine="360"/>
+      </w:pPr>
     </w:p>
     <w:p>
       <w:pPr>
@@ -6148,7 +7148,6 @@
           <w:noProof/>
           <w:lang w:eastAsia="es-ES"/>
         </w:rPr>
-        <w:lastRenderedPageBreak/>
         <w:drawing>
           <wp:inline distT="0" distB="0" distL="0" distR="0" wp14:anchorId="4E1E4CFD" wp14:editId="7B7C71A7">
             <wp:extent cx="4230317" cy="3448050"/>
@@ -6165,7 +7164,7 @@
                     <pic:cNvPicPr/>
                   </pic:nvPicPr>
                   <pic:blipFill>
-                    <a:blip r:embed="rId27"/>
+                    <a:blip r:embed="rId37"/>
                     <a:stretch>
                       <a:fillRect/>
                     </a:stretch>
@@ -6200,15 +7199,7 @@
       </w:r>
       <w:proofErr w:type="spellEnd"/>
       <w:r>
-        <w:t xml:space="preserve">” llamado “btn.jar” que una vez añadido a la paleta de </w:t>
-      </w:r>
-      <w:proofErr w:type="spellStart"/>
-      <w:r>
-        <w:t>NetBeans</w:t>
-      </w:r>
-      <w:proofErr w:type="spellEnd"/>
-      <w:r>
-        <w:t xml:space="preserve"> tiene una serie de métodos para modificar su comportamiento lo que hace que al seleccionarlos de una sensación de profundidad.</w:t>
+        <w:t>” llamado “btn.jar” que una vez añadido a la paleta de NetBeans tiene una serie de métodos para modificar su comportamiento lo que hace que al seleccionarlos de una sensación de profundidad.</w:t>
       </w:r>
     </w:p>
     <w:p>
@@ -6230,7 +7221,7 @@
         </w:numPr>
       </w:pPr>
       <w:bookmarkStart w:id="22" w:name="_Toc24014831"/>
-      <w:bookmarkStart w:id="23" w:name="_Toc25083341"/>
+      <w:bookmarkStart w:id="23" w:name="_Toc25609828"/>
       <w:r>
         <w:t>Modificar</w:t>
       </w:r>
@@ -6243,6 +7234,7 @@
         <w:ind w:left="360"/>
       </w:pPr>
       <w:r>
+        <w:lastRenderedPageBreak/>
         <w:t>Cuando se pulsa el botón “Modificar” se abre un pequeño formulario con los datos rellenados, aquí no hay muchos controles de errores ya que en principio solo se querría cambiar algún dato erróneo o equivocado.</w:t>
       </w:r>
     </w:p>
@@ -6260,17 +7252,12 @@
         </w:numPr>
       </w:pPr>
       <w:bookmarkStart w:id="24" w:name="_Toc24014832"/>
-      <w:bookmarkStart w:id="25" w:name="_Toc25083342"/>
+      <w:bookmarkStart w:id="25" w:name="_Toc25609829"/>
       <w:r>
         <w:t>Borrar</w:t>
       </w:r>
       <w:bookmarkEnd w:id="24"/>
       <w:bookmarkEnd w:id="25"/>
-    </w:p>
-    <w:p>
-      <w:r>
-        <w:t>Cuando se pulsa el botón de “Borrar” se abre un dialogo que te pregunta si de verdad quieres borrar el usuario y si se acepta lo borrara de todos lados.</w:t>
-      </w:r>
     </w:p>
     <w:p>
       <w:r>
@@ -6279,9 +7266,17 @@
           <w:lang w:eastAsia="es-ES"/>
         </w:rPr>
         <w:drawing>
-          <wp:inline distT="0" distB="0" distL="0" distR="0" wp14:anchorId="5693B7B0" wp14:editId="7BFAACC2">
+          <wp:anchor distT="0" distB="0" distL="114300" distR="114300" simplePos="0" relativeHeight="251675648" behindDoc="0" locked="0" layoutInCell="1" allowOverlap="1" wp14:anchorId="5693B7B0" wp14:editId="56D9A4BC">
+            <wp:simplePos x="0" y="0"/>
+            <wp:positionH relativeFrom="column">
+              <wp:posOffset>3175</wp:posOffset>
+            </wp:positionH>
+            <wp:positionV relativeFrom="paragraph">
+              <wp:posOffset>135255</wp:posOffset>
+            </wp:positionV>
             <wp:extent cx="2638425" cy="1143000"/>
             <wp:effectExtent l="0" t="0" r="9525" b="0"/>
+            <wp:wrapSquare wrapText="bothSides"/>
             <wp:docPr id="11" name="Imagen 11"/>
             <wp:cNvGraphicFramePr>
               <a:graphicFrameLocks xmlns:a="http://schemas.openxmlformats.org/drawingml/2006/main" noChangeAspect="1"/>
@@ -6294,7 +7289,13 @@
                     <pic:cNvPicPr/>
                   </pic:nvPicPr>
                   <pic:blipFill>
-                    <a:blip r:embed="rId28"/>
+                    <a:blip r:embed="rId38">
+                      <a:extLst>
+                        <a:ext uri="{28A0092B-C50C-407E-A947-70E740481C1C}">
+                          <a14:useLocalDpi xmlns:a14="http://schemas.microsoft.com/office/drawing/2010/main" val="0"/>
+                        </a:ext>
+                      </a:extLst>
+                    </a:blip>
                     <a:stretch>
                       <a:fillRect/>
                     </a:stretch>
@@ -6311,14 +7312,14 @@
                 </pic:pic>
               </a:graphicData>
             </a:graphic>
-          </wp:inline>
+          </wp:anchor>
         </w:drawing>
       </w:r>
     </w:p>
     <w:p>
-      <w:pPr>
-        <w:ind w:left="708"/>
-      </w:pPr>
+      <w:r>
+        <w:t>Cuando se pulsa el botón de “Borrar” se abre un dialogo que te pregunta si de verdad quieres borrar el usuario y si se acepta lo borrara de todos lados.</w:t>
+      </w:r>
     </w:p>
     <w:p/>
     <w:p>
@@ -6330,9 +7331,8 @@
         </w:numPr>
       </w:pPr>
       <w:bookmarkStart w:id="26" w:name="_Toc24014833"/>
-      <w:bookmarkStart w:id="27" w:name="_Toc25083343"/>
-      <w:r>
-        <w:lastRenderedPageBreak/>
+      <w:bookmarkStart w:id="27" w:name="_Toc25609830"/>
+      <w:r>
         <w:t>Reservar Pista</w:t>
       </w:r>
       <w:bookmarkEnd w:id="26"/>
@@ -6358,9 +7358,9 @@
           <w:lang w:eastAsia="es-ES"/>
         </w:rPr>
         <w:drawing>
-          <wp:inline distT="0" distB="0" distL="0" distR="0" wp14:anchorId="4F05B36A" wp14:editId="28C0DB2D">
-            <wp:extent cx="5391150" cy="2486025"/>
-            <wp:effectExtent l="0" t="0" r="0" b="9525"/>
+          <wp:inline distT="0" distB="0" distL="0" distR="0" wp14:anchorId="4F05B36A" wp14:editId="690ECFDC">
+            <wp:extent cx="5181600" cy="2389395"/>
+            <wp:effectExtent l="0" t="0" r="0" b="0"/>
             <wp:docPr id="20" name="Imagen 20"/>
             <wp:cNvGraphicFramePr>
               <a:graphicFrameLocks xmlns:a="http://schemas.openxmlformats.org/drawingml/2006/main" noChangeAspect="1"/>
@@ -6373,7 +7373,7 @@
                     <pic:cNvPicPr/>
                   </pic:nvPicPr>
                   <pic:blipFill>
-                    <a:blip r:embed="rId29"/>
+                    <a:blip r:embed="rId39"/>
                     <a:stretch>
                       <a:fillRect/>
                     </a:stretch>
@@ -6381,7 +7381,7 @@
                   <pic:spPr>
                     <a:xfrm>
                       <a:off x="0" y="0"/>
-                      <a:ext cx="5391150" cy="2486025"/>
+                      <a:ext cx="5203603" cy="2399541"/>
                     </a:xfrm>
                     <a:prstGeom prst="rect">
                       <a:avLst/>
@@ -6402,12 +7402,6 @@
       <w:r>
         <w:t>Cuando pulsamos una de las pistas tenemos un título justo debajo que nos indicara en que pista estamos actualmente y sepamos donde vamos a alquilar.</w:t>
       </w:r>
-    </w:p>
-    <w:p>
-      <w:pPr>
-        <w:pStyle w:val="Prrafodelista"/>
-        <w:ind w:left="360"/>
-      </w:pPr>
       <w:r>
         <w:rPr>
           <w:noProof/>
@@ -6429,7 +7423,7 @@
                     <pic:cNvPicPr/>
                   </pic:nvPicPr>
                   <pic:blipFill>
-                    <a:blip r:embed="rId30"/>
+                    <a:blip r:embed="rId40"/>
                     <a:stretch>
                       <a:fillRect/>
                     </a:stretch>
@@ -6456,6 +7450,7 @@
         <w:ind w:left="360"/>
       </w:pPr>
       <w:r>
+        <w:lastRenderedPageBreak/>
         <w:t>Según la pista que pulsemos se mostrara los horarios disponibles de esa pista seleccionada. También tendrá en cuenta la hora del día en la que se encuentra para que si se abre el programa a una hora no te muestre horarios anteriores del mismo día ya que sería totalmente imposible alquilarla.</w:t>
       </w:r>
     </w:p>
@@ -6469,7 +7464,6 @@
           <w:noProof/>
           <w:lang w:eastAsia="es-ES"/>
         </w:rPr>
-        <w:lastRenderedPageBreak/>
         <w:drawing>
           <wp:inline distT="0" distB="0" distL="0" distR="0" wp14:anchorId="01B534D3" wp14:editId="1FB820B3">
             <wp:extent cx="5400040" cy="2874010"/>
@@ -6486,7 +7480,7 @@
                     <pic:cNvPicPr/>
                   </pic:nvPicPr>
                   <pic:blipFill>
-                    <a:blip r:embed="rId31"/>
+                    <a:blip r:embed="rId41"/>
                     <a:stretch>
                       <a:fillRect/>
                     </a:stretch>
@@ -6512,9 +7506,6 @@
         <w:pStyle w:val="Prrafodelista"/>
         <w:ind w:left="360"/>
       </w:pPr>
-      <w:r>
-        <w:t>Pulsando una hora de la tabla y pulsando el botón con una flecha a la derecha se pasará esa hora a la base de datos dando por hecho que el usuario seleccionado anteriormente hizo la reserva.</w:t>
-      </w:r>
     </w:p>
     <w:p>
       <w:pPr>
@@ -6527,9 +7518,17 @@
           <w:lang w:eastAsia="es-ES"/>
         </w:rPr>
         <w:drawing>
-          <wp:inline distT="0" distB="0" distL="0" distR="0" wp14:anchorId="75CB46A6" wp14:editId="1262340F">
+          <wp:anchor distT="0" distB="0" distL="114300" distR="114300" simplePos="0" relativeHeight="251676672" behindDoc="0" locked="0" layoutInCell="1" allowOverlap="1" wp14:anchorId="75CB46A6" wp14:editId="1EC0ACA2">
+            <wp:simplePos x="0" y="0"/>
+            <wp:positionH relativeFrom="column">
+              <wp:posOffset>231775</wp:posOffset>
+            </wp:positionH>
+            <wp:positionV relativeFrom="paragraph">
+              <wp:posOffset>229235</wp:posOffset>
+            </wp:positionV>
             <wp:extent cx="485775" cy="885825"/>
             <wp:effectExtent l="0" t="0" r="9525" b="9525"/>
+            <wp:wrapSquare wrapText="bothSides"/>
             <wp:docPr id="23" name="Imagen 23"/>
             <wp:cNvGraphicFramePr>
               <a:graphicFrameLocks xmlns:a="http://schemas.openxmlformats.org/drawingml/2006/main" noChangeAspect="1"/>
@@ -6542,7 +7541,13 @@
                     <pic:cNvPicPr/>
                   </pic:nvPicPr>
                   <pic:blipFill>
-                    <a:blip r:embed="rId32"/>
+                    <a:blip r:embed="rId42">
+                      <a:extLst>
+                        <a:ext uri="{28A0092B-C50C-407E-A947-70E740481C1C}">
+                          <a14:useLocalDpi xmlns:a14="http://schemas.microsoft.com/office/drawing/2010/main" val="0"/>
+                        </a:ext>
+                      </a:extLst>
+                    </a:blip>
                     <a:stretch>
                       <a:fillRect/>
                     </a:stretch>
@@ -6559,8 +7564,11 @@
                 </pic:pic>
               </a:graphicData>
             </a:graphic>
-          </wp:inline>
+          </wp:anchor>
         </w:drawing>
+      </w:r>
+      <w:r>
+        <w:t>Pulsando una hora de la tabla y pulsando el botón con una flecha a la derecha se pasará esa hora a la base de datos dando por hecho que el usuario seleccionado anteriormente hizo la reserva.</w:t>
       </w:r>
     </w:p>
     <w:p>
@@ -6598,7 +7606,7 @@
                     <pic:cNvPicPr/>
                   </pic:nvPicPr>
                   <pic:blipFill>
-                    <a:blip r:embed="rId33"/>
+                    <a:blip r:embed="rId43"/>
                     <a:stretch>
                       <a:fillRect/>
                     </a:stretch>
@@ -6654,7 +7662,7 @@
                     <pic:cNvPicPr/>
                   </pic:nvPicPr>
                   <pic:blipFill>
-                    <a:blip r:embed="rId34"/>
+                    <a:blip r:embed="rId44"/>
                     <a:stretch>
                       <a:fillRect/>
                     </a:stretch>
@@ -6686,26 +7694,14 @@
     </w:p>
     <w:p>
       <w:pPr>
-        <w:ind w:left="360"/>
-      </w:pPr>
-    </w:p>
-    <w:p/>
-    <w:p>
-      <w:pPr>
-        <w:ind w:left="360"/>
-      </w:pPr>
-    </w:p>
-    <w:p>
-      <w:pPr>
         <w:pStyle w:val="Ttulo2"/>
         <w:numPr>
           <w:ilvl w:val="0"/>
           <w:numId w:val="2"/>
         </w:numPr>
       </w:pPr>
-      <w:bookmarkStart w:id="28" w:name="_Toc25083344"/>
-      <w:r>
-        <w:lastRenderedPageBreak/>
+      <w:bookmarkStart w:id="28" w:name="_Toc25609831"/>
+      <w:r>
         <w:t>CONCLUSIONES</w:t>
       </w:r>
       <w:bookmarkEnd w:id="28"/>
@@ -6727,6 +7723,7 @@
         </w:numPr>
       </w:pPr>
       <w:r>
+        <w:lastRenderedPageBreak/>
         <w:t xml:space="preserve">Este </w:t>
       </w:r>
       <w:r>
@@ -6810,7 +7807,7 @@
           <w:numId w:val="2"/>
         </w:numPr>
       </w:pPr>
-      <w:bookmarkStart w:id="29" w:name="_Toc25083345"/>
+      <w:bookmarkStart w:id="29" w:name="_Toc25609832"/>
       <w:r>
         <w:t>PROPUESTA DE AMPLIACIÓN.</w:t>
       </w:r>
@@ -6824,7 +7821,7 @@
           <w:numId w:val="2"/>
         </w:numPr>
       </w:pPr>
-      <w:bookmarkStart w:id="30" w:name="_Toc25083346"/>
+      <w:bookmarkStart w:id="30" w:name="_Toc25609833"/>
       <w:r>
         <w:t>INTERACTIVIDAD</w:t>
       </w:r>
@@ -6863,7 +7860,7 @@
           <w:numId w:val="2"/>
         </w:numPr>
       </w:pPr>
-      <w:bookmarkStart w:id="31" w:name="_Toc25083347"/>
+      <w:bookmarkStart w:id="31" w:name="_Toc25609834"/>
       <w:r>
         <w:t>AMBICION</w:t>
       </w:r>
@@ -6887,11 +7884,9 @@
       <w:pPr>
         <w:ind w:left="360"/>
       </w:pPr>
-      <w:proofErr w:type="spellStart"/>
-      <w:r>
-        <w:t>Seria</w:t>
-      </w:r>
-      <w:proofErr w:type="spellEnd"/>
+      <w:r>
+        <w:t>Sería</w:t>
+      </w:r>
       <w:r>
         <w:t xml:space="preserve"> muy optimo llegar a subir todo esto a un programa web y reservar desde ahí, pero sería muy poco productivo ya que perdería esa confidencialidad de un club. Habría que estudiarlo detenidamente con la empresa a la que se venda.</w:t>
       </w:r>
@@ -6904,7 +7899,7 @@
           <w:numId w:val="2"/>
         </w:numPr>
       </w:pPr>
-      <w:bookmarkStart w:id="32" w:name="_Toc25083348"/>
+      <w:bookmarkStart w:id="32" w:name="_Toc25609835"/>
       <w:r>
         <w:t>CONTROL</w:t>
       </w:r>
@@ -6917,11 +7912,9 @@
       <w:r>
         <w:t xml:space="preserve">En este programa añadiría un sistema de control del personal para que el sistema llevara las horas del personal que </w:t>
       </w:r>
-      <w:proofErr w:type="spellStart"/>
-      <w:r>
-        <w:t>esta</w:t>
-      </w:r>
-      <w:proofErr w:type="spellEnd"/>
+      <w:r>
+        <w:t>está</w:t>
+      </w:r>
       <w:r>
         <w:t xml:space="preserve"> trabajando en esa empresa.</w:t>
       </w:r>
@@ -6934,7 +7927,7 @@
           <w:numId w:val="2"/>
         </w:numPr>
       </w:pPr>
-      <w:bookmarkStart w:id="33" w:name="_Toc25083349"/>
+      <w:bookmarkStart w:id="33" w:name="_Toc25609836"/>
       <w:r>
         <w:t>SEGURIDAD</w:t>
       </w:r>
@@ -6963,11 +7956,9 @@
       <w:r>
         <w:t xml:space="preserve">También vería factible hacer </w:t>
       </w:r>
-      <w:proofErr w:type="spellStart"/>
-      <w:r>
-        <w:t>mas</w:t>
-      </w:r>
-      <w:proofErr w:type="spellEnd"/>
+      <w:r>
+        <w:t>más</w:t>
+      </w:r>
       <w:r>
         <w:t xml:space="preserve"> validaciones a la hora de las gestiones de los programas. Y mandar un mensaje en cada interacción para fortalecer la seguridad.</w:t>
       </w:r>
@@ -6980,7 +7971,7 @@
           <w:numId w:val="2"/>
         </w:numPr>
       </w:pPr>
-      <w:bookmarkStart w:id="34" w:name="_Toc25083350"/>
+      <w:bookmarkStart w:id="34" w:name="_Toc25609837"/>
       <w:r>
         <w:t>BIBLIOGRAFÍA.</w:t>
       </w:r>
@@ -6991,7 +7982,6 @@
         <w:ind w:left="360"/>
       </w:pPr>
       <w:r>
-        <w:lastRenderedPageBreak/>
         <w:t>Casi todo lo insertado en este proyecto fue aprendido de un profesor llamado Pedro que trabajaba en Don Benito en el instituto I.E.S Donoso Cortes.</w:t>
       </w:r>
     </w:p>
@@ -7000,20 +7990,12 @@
         <w:ind w:left="360"/>
       </w:pPr>
       <w:r>
-        <w:t xml:space="preserve">También hice un curso en </w:t>
-      </w:r>
-      <w:proofErr w:type="spellStart"/>
-      <w:r>
-        <w:t>Udemy</w:t>
-      </w:r>
-      <w:proofErr w:type="spellEnd"/>
-      <w:r>
-        <w:t xml:space="preserve"> de Android y manejo de Android Studio</w:t>
+        <w:t>También hice un curso en Udemy de Android y manejo de Android Studio</w:t>
       </w:r>
       <w:r>
         <w:t xml:space="preserve">: </w:t>
       </w:r>
-      <w:hyperlink r:id="rId35" w:history="1">
+      <w:hyperlink r:id="rId45" w:history="1">
         <w:r>
           <w:rPr>
             <w:rStyle w:val="Hipervnculo"/>
@@ -7027,6 +8009,7 @@
         <w:ind w:left="360"/>
       </w:pPr>
       <w:r>
+        <w:lastRenderedPageBreak/>
         <w:t xml:space="preserve">Para la descarga de </w:t>
       </w:r>
       <w:proofErr w:type="spellStart"/>
@@ -7037,7 +8020,7 @@
       <w:r>
         <w:t xml:space="preserve">: </w:t>
       </w:r>
-      <w:hyperlink r:id="rId36" w:history="1">
+      <w:hyperlink r:id="rId46" w:history="1">
         <w:r>
           <w:rPr>
             <w:rStyle w:val="Hipervnculo"/>
@@ -7061,7 +8044,7 @@
       <w:r>
         <w:t xml:space="preserve">: </w:t>
       </w:r>
-      <w:hyperlink r:id="rId37" w:history="1">
+      <w:hyperlink r:id="rId47" w:history="1">
         <w:r>
           <w:rPr>
             <w:rStyle w:val="Hipervnculo"/>
@@ -7083,7 +8066,7 @@
           <w:numId w:val="2"/>
         </w:numPr>
       </w:pPr>
-      <w:bookmarkStart w:id="35" w:name="_Toc25083351"/>
+      <w:bookmarkStart w:id="35" w:name="_Toc25609838"/>
       <w:r>
         <w:t>ANEXOS.</w:t>
       </w:r>
@@ -7097,9 +8080,11 @@
           <w:numId w:val="2"/>
         </w:numPr>
       </w:pPr>
+      <w:bookmarkStart w:id="36" w:name="_Toc25609839"/>
       <w:r>
         <w:t>ANEXO 1</w:t>
       </w:r>
+      <w:bookmarkEnd w:id="36"/>
     </w:p>
     <w:p/>
     <w:sectPr>
@@ -7115,7 +8100,7 @@
 </file>
 
 <file path=word/numbering.xml><?xml version="1.0" encoding="utf-8"?>
-<w:numbering xmlns:wpc="http://schemas.microsoft.com/office/word/2010/wordprocessingCanvas" xmlns:cx="http://schemas.microsoft.com/office/drawing/2014/chartex" xmlns:cx1="http://schemas.microsoft.com/office/drawing/2015/9/8/chartex" xmlns:mc="http://schemas.openxmlformats.org/markup-compatibility/2006" xmlns:o="urn:schemas-microsoft-com:office:office" xmlns:r="http://schemas.openxmlformats.org/officeDocument/2006/relationships" xmlns:m="http://schemas.openxmlformats.org/officeDocument/2006/math" xmlns:v="urn:schemas-microsoft-com:vml" xmlns:wp14="http://schemas.microsoft.com/office/word/2010/wordprocessingDrawing" xmlns:wp="http://schemas.openxmlformats.org/drawingml/2006/wordprocessingDrawing" xmlns:w10="urn:schemas-microsoft-com:office:word" xmlns:w="http://schemas.openxmlformats.org/wordprocessingml/2006/main" xmlns:w14="http://schemas.microsoft.com/office/word/2010/wordml" xmlns:w15="http://schemas.microsoft.com/office/word/2012/wordml" xmlns:w16se="http://schemas.microsoft.com/office/word/2015/wordml/symex" xmlns:wpg="http://schemas.microsoft.com/office/word/2010/wordprocessingGroup" xmlns:wpi="http://schemas.microsoft.com/office/word/2010/wordprocessingInk" xmlns:wne="http://schemas.microsoft.com/office/word/2006/wordml" xmlns:wps="http://schemas.microsoft.com/office/word/2010/wordprocessingShape" mc:Ignorable="w14 w15 w16se wp14">
+<w:numbering xmlns:wpc="http://schemas.microsoft.com/office/word/2010/wordprocessingCanvas" xmlns:cx="http://schemas.microsoft.com/office/drawing/2014/chartex" xmlns:cx1="http://schemas.microsoft.com/office/drawing/2015/9/8/chartex" xmlns:cx2="http://schemas.microsoft.com/office/drawing/2015/10/21/chartex" xmlns:cx3="http://schemas.microsoft.com/office/drawing/2016/5/9/chartex" xmlns:cx4="http://schemas.microsoft.com/office/drawing/2016/5/10/chartex" xmlns:cx5="http://schemas.microsoft.com/office/drawing/2016/5/11/chartex" xmlns:cx6="http://schemas.microsoft.com/office/drawing/2016/5/12/chartex" xmlns:cx7="http://schemas.microsoft.com/office/drawing/2016/5/13/chartex" xmlns:cx8="http://schemas.microsoft.com/office/drawing/2016/5/14/chartex" xmlns:mc="http://schemas.openxmlformats.org/markup-compatibility/2006" xmlns:aink="http://schemas.microsoft.com/office/drawing/2016/ink" xmlns:am3d="http://schemas.microsoft.com/office/drawing/2017/model3d" xmlns:o="urn:schemas-microsoft-com:office:office" xmlns:r="http://schemas.openxmlformats.org/officeDocument/2006/relationships" xmlns:m="http://schemas.openxmlformats.org/officeDocument/2006/math" xmlns:v="urn:schemas-microsoft-com:vml" xmlns:wp14="http://schemas.microsoft.com/office/word/2010/wordprocessingDrawing" xmlns:wp="http://schemas.openxmlformats.org/drawingml/2006/wordprocessingDrawing" xmlns:w10="urn:schemas-microsoft-com:office:word" xmlns:w="http://schemas.openxmlformats.org/wordprocessingml/2006/main" xmlns:w14="http://schemas.microsoft.com/office/word/2010/wordml" xmlns:w15="http://schemas.microsoft.com/office/word/2012/wordml" xmlns:w16cid="http://schemas.microsoft.com/office/word/2016/wordml/cid" xmlns:w16se="http://schemas.microsoft.com/office/word/2015/wordml/symex" xmlns:wpg="http://schemas.microsoft.com/office/word/2010/wordprocessingGroup" xmlns:wpi="http://schemas.microsoft.com/office/word/2010/wordprocessingInk" xmlns:wne="http://schemas.microsoft.com/office/word/2006/wordml" xmlns:wps="http://schemas.microsoft.com/office/word/2010/wordprocessingShape" mc:Ignorable="w14 w15 w16se w16cid wp14">
   <w:abstractNum w:abstractNumId="0" w15:restartNumberingAfterBreak="0">
     <w:nsid w:val="00655B03"/>
     <w:multiLevelType w:val="hybridMultilevel"/>
@@ -8741,7 +9726,7 @@
 </file>
 
 <file path=word/styles.xml><?xml version="1.0" encoding="utf-8"?>
-<w:styles xmlns:mc="http://schemas.openxmlformats.org/markup-compatibility/2006" xmlns:r="http://schemas.openxmlformats.org/officeDocument/2006/relationships" xmlns:w="http://schemas.openxmlformats.org/wordprocessingml/2006/main" xmlns:w14="http://schemas.microsoft.com/office/word/2010/wordml" xmlns:w15="http://schemas.microsoft.com/office/word/2012/wordml" xmlns:w16se="http://schemas.microsoft.com/office/word/2015/wordml/symex" mc:Ignorable="w14 w15 w16se">
+<w:styles xmlns:mc="http://schemas.openxmlformats.org/markup-compatibility/2006" xmlns:r="http://schemas.openxmlformats.org/officeDocument/2006/relationships" xmlns:w="http://schemas.openxmlformats.org/wordprocessingml/2006/main" xmlns:w14="http://schemas.microsoft.com/office/word/2010/wordml" xmlns:w15="http://schemas.microsoft.com/office/word/2012/wordml" xmlns:w16cid="http://schemas.microsoft.com/office/word/2016/wordml/cid" xmlns:w16se="http://schemas.microsoft.com/office/word/2015/wordml/symex" mc:Ignorable="w14 w15 w16se w16cid">
   <w:docDefaults>
     <w:rPrDefault>
       <w:rPr>
@@ -8755,7 +9740,7 @@
       </w:pPr>
     </w:pPrDefault>
   </w:docDefaults>
-  <w:latentStyles w:defLockedState="0" w:defUIPriority="99" w:defSemiHidden="0" w:defUnhideWhenUsed="0" w:defQFormat="0" w:count="371">
+  <w:latentStyles w:defLockedState="0" w:defUIPriority="99" w:defSemiHidden="0" w:defUnhideWhenUsed="0" w:defQFormat="0" w:count="375">
     <w:lsdException w:name="Normal" w:uiPriority="0" w:qFormat="1"/>
     <w:lsdException w:name="heading 1" w:uiPriority="9" w:qFormat="1"/>
     <w:lsdException w:name="heading 2" w:semiHidden="1" w:uiPriority="9" w:unhideWhenUsed="1" w:qFormat="1"/>
@@ -9127,6 +10112,10 @@
     <w:lsdException w:name="List Table 5 Dark Accent 6" w:uiPriority="50"/>
     <w:lsdException w:name="List Table 6 Colorful Accent 6" w:uiPriority="51"/>
     <w:lsdException w:name="List Table 7 Colorful Accent 6" w:uiPriority="52"/>
+    <w:lsdException w:name="Mention" w:semiHidden="1" w:unhideWhenUsed="1"/>
+    <w:lsdException w:name="Smart Hyperlink" w:semiHidden="1" w:unhideWhenUsed="1"/>
+    <w:lsdException w:name="Hashtag" w:semiHidden="1" w:unhideWhenUsed="1"/>
+    <w:lsdException w:name="Unresolved Mention" w:semiHidden="1" w:unhideWhenUsed="1"/>
   </w:latentStyles>
   <w:style w:type="paragraph" w:default="1" w:styleId="Normal">
     <w:name w:val="Normal"/>
@@ -9755,8 +10744,8 @@
       <w:u w:val="single"/>
     </w:rPr>
   </w:style>
-  <w:style w:type="character" w:customStyle="1" w:styleId="UnresolvedMention">
-    <w:name w:val="Unresolved Mention"/>
+  <w:style w:type="character" w:customStyle="1" w:styleId="Mencinsinresolver1">
+    <w:name w:val="Mención sin resolver1"/>
     <w:basedOn w:val="Fuentedeprrafopredeter"/>
     <w:uiPriority w:val="99"/>
     <w:semiHidden/>
@@ -10109,7 +11098,7 @@
 </file>
 
 <file path=customXml/itemProps2.xml><?xml version="1.0" encoding="utf-8"?>
-<ds:datastoreItem xmlns:ds="http://schemas.openxmlformats.org/officeDocument/2006/customXml" ds:itemID="{4FD1885F-1B79-4BA6-836A-787A35C8EFF9}">
+<ds:datastoreItem xmlns:ds="http://schemas.openxmlformats.org/officeDocument/2006/customXml" ds:itemID="{4C2C3655-AB5D-438A-91B0-BA000D01C656}">
   <ds:schemaRefs>
     <ds:schemaRef ds:uri="http://schemas.openxmlformats.org/officeDocument/2006/bibliography"/>
   </ds:schemaRefs>

--- a/Documentos/DocumentaciónRENTSOFT.docx
+++ b/Documentos/DocumentaciónRENTSOFT.docx
@@ -146,6 +146,7 @@
                               <w:dataBinding w:prefixMappings="xmlns:ns0='http://schemas.openxmlformats.org/package/2006/metadata/core-properties' xmlns:ns1='http://purl.org/dc/elements/1.1/'" w:xpath="/ns0:coreProperties[1]/ns1:creator[1]" w:storeItemID="{6C3C8BC8-F283-45AE-878A-BAB7291924A1}"/>
                               <w:text/>
                             </w:sdtPr>
+                            <w:sdtEndPr/>
                             <w:sdtContent>
                               <w:r>
                                 <w:rPr>
@@ -439,6 +440,7 @@
                               <w:dataBinding w:prefixMappings="xmlns:ns0='http://schemas.microsoft.com/office/2006/coverPageProps'" w:xpath="/ns0:CoverPageProperties[1]/ns0:Abstract[1]" w:storeItemID="{55AF091B-3C7A-41E3-B477-F2FDAA23CFDA}"/>
                               <w:text/>
                             </w:sdtPr>
+                            <w:sdtEndPr/>
                             <w:sdtContent>
                               <w:r>
                                 <w:rPr>
@@ -848,6 +850,7 @@
                             <w:dataBinding w:prefixMappings="xmlns:ns0='http://schemas.openxmlformats.org/package/2006/metadata/core-properties' xmlns:ns1='http://purl.org/dc/elements/1.1/'" w:xpath="/ns0:coreProperties[1]/ns1:title[1]" w:storeItemID="{6C3C8BC8-F283-45AE-878A-BAB7291924A1}"/>
                             <w:text/>
                           </w:sdtPr>
+                          <w:sdtEndPr/>
                           <w:sdtContent>
                             <w:p>
                               <w:pPr>
@@ -886,6 +889,7 @@
                             <w:dataBinding w:prefixMappings="xmlns:ns0='http://schemas.openxmlformats.org/package/2006/metadata/core-properties' xmlns:ns1='http://purl.org/dc/elements/1.1/'" w:xpath="/ns0:coreProperties[1]/ns1:subject[1]" w:storeItemID="{6C3C8BC8-F283-45AE-878A-BAB7291924A1}"/>
                             <w:text/>
                           </w:sdtPr>
+                          <w:sdtEndPr/>
                           <w:sdtContent>
                             <w:p>
                               <w:pPr>
@@ -4615,7 +4619,7 @@
                     <pic:cNvPicPr/>
                   </pic:nvPicPr>
                   <pic:blipFill>
-                    <a:blip r:embed="rId7"/>
+                    <a:blip r:embed="rId9"/>
                     <a:stretch>
                       <a:fillRect/>
                     </a:stretch>
@@ -4766,164 +4770,18 @@
           <w:noProof/>
         </w:rPr>
         <w:drawing>
-          <wp:anchor distT="0" distB="0" distL="114300" distR="114300" simplePos="0" relativeHeight="251680768" behindDoc="0" locked="0" layoutInCell="1" allowOverlap="1" wp14:anchorId="54023048" wp14:editId="28B60085">
+          <wp:anchor distT="0" distB="0" distL="114300" distR="114300" simplePos="0" relativeHeight="251680768" behindDoc="0" locked="0" layoutInCell="1" allowOverlap="1" wp14:anchorId="54023048" wp14:editId="2B42229D">
             <wp:simplePos x="0" y="0"/>
             <wp:positionH relativeFrom="column">
-              <wp:posOffset>3175</wp:posOffset>
+              <wp:posOffset>3672417</wp:posOffset>
             </wp:positionH>
             <wp:positionV relativeFrom="paragraph">
-              <wp:posOffset>150918</wp:posOffset>
+              <wp:posOffset>186478</wp:posOffset>
             </wp:positionV>
             <wp:extent cx="2085975" cy="1352550"/>
             <wp:effectExtent l="0" t="0" r="9525" b="0"/>
             <wp:wrapSquare wrapText="bothSides"/>
             <wp:docPr id="29" name="Imagen 29"/>
-            <wp:cNvGraphicFramePr>
-              <a:graphicFrameLocks xmlns:a="http://schemas.openxmlformats.org/drawingml/2006/main" noChangeAspect="1"/>
-            </wp:cNvGraphicFramePr>
-            <a:graphic xmlns:a="http://schemas.openxmlformats.org/drawingml/2006/main">
-              <a:graphicData uri="http://schemas.openxmlformats.org/drawingml/2006/picture">
-                <pic:pic xmlns:pic="http://schemas.openxmlformats.org/drawingml/2006/picture">
-                  <pic:nvPicPr>
-                    <pic:cNvPr id="1" name=""/>
-                    <pic:cNvPicPr/>
-                  </pic:nvPicPr>
-                  <pic:blipFill>
-                    <a:blip r:embed="rId8">
-                      <a:extLst>
-                        <a:ext uri="{28A0092B-C50C-407E-A947-70E740481C1C}">
-                          <a14:useLocalDpi xmlns:a14="http://schemas.microsoft.com/office/drawing/2010/main" val="0"/>
-                        </a:ext>
-                      </a:extLst>
-                    </a:blip>
-                    <a:stretch>
-                      <a:fillRect/>
-                    </a:stretch>
-                  </pic:blipFill>
-                  <pic:spPr>
-                    <a:xfrm>
-                      <a:off x="0" y="0"/>
-                      <a:ext cx="2085975" cy="1352550"/>
-                    </a:xfrm>
-                    <a:prstGeom prst="rect">
-                      <a:avLst/>
-                    </a:prstGeom>
-                  </pic:spPr>
-                </pic:pic>
-              </a:graphicData>
-            </a:graphic>
-          </wp:anchor>
-        </w:drawing>
-      </w:r>
-    </w:p>
-    <w:p>
-      <w:r>
-        <w:t>En este apartado hablaremos sobre el administrador de las pistas orientado a la aplicación de escritorio.</w:t>
-      </w:r>
-    </w:p>
-    <w:p>
-      <w:r>
-        <w:t xml:space="preserve">Aquí vemos la clase </w:t>
-      </w:r>
-      <w:proofErr w:type="spellStart"/>
-      <w:r>
-        <w:t>Main</w:t>
-      </w:r>
-      <w:proofErr w:type="spellEnd"/>
-      <w:r>
-        <w:t xml:space="preserve"> que es con la que comienza el programa, esta clase llamara al controlador</w:t>
-      </w:r>
-    </w:p>
-    <w:p>
-      <w:r>
-        <w:rPr>
-          <w:noProof/>
-          <w:lang w:eastAsia="es-ES"/>
-        </w:rPr>
-        <w:lastRenderedPageBreak/>
-        <w:drawing>
-          <wp:anchor distT="0" distB="0" distL="114300" distR="114300" simplePos="0" relativeHeight="251679744" behindDoc="0" locked="0" layoutInCell="1" allowOverlap="1" wp14:anchorId="13D0C989" wp14:editId="684BFAF3">
-            <wp:simplePos x="0" y="0"/>
-            <wp:positionH relativeFrom="column">
-              <wp:posOffset>3175</wp:posOffset>
-            </wp:positionH>
-            <wp:positionV relativeFrom="paragraph">
-              <wp:posOffset>262467</wp:posOffset>
-            </wp:positionV>
-            <wp:extent cx="2876550" cy="3533775"/>
-            <wp:effectExtent l="0" t="0" r="0" b="9525"/>
-            <wp:wrapSquare wrapText="bothSides"/>
-            <wp:docPr id="5" name="Imagen 5"/>
-            <wp:cNvGraphicFramePr>
-              <a:graphicFrameLocks xmlns:a="http://schemas.openxmlformats.org/drawingml/2006/main" noChangeAspect="1"/>
-            </wp:cNvGraphicFramePr>
-            <a:graphic xmlns:a="http://schemas.openxmlformats.org/drawingml/2006/main">
-              <a:graphicData uri="http://schemas.openxmlformats.org/drawingml/2006/picture">
-                <pic:pic xmlns:pic="http://schemas.openxmlformats.org/drawingml/2006/picture">
-                  <pic:nvPicPr>
-                    <pic:cNvPr id="1" name=""/>
-                    <pic:cNvPicPr/>
-                  </pic:nvPicPr>
-                  <pic:blipFill>
-                    <a:blip r:embed="rId9">
-                      <a:extLst>
-                        <a:ext uri="{28A0092B-C50C-407E-A947-70E740481C1C}">
-                          <a14:useLocalDpi xmlns:a14="http://schemas.microsoft.com/office/drawing/2010/main" val="0"/>
-                        </a:ext>
-                      </a:extLst>
-                    </a:blip>
-                    <a:stretch>
-                      <a:fillRect/>
-                    </a:stretch>
-                  </pic:blipFill>
-                  <pic:spPr>
-                    <a:xfrm>
-                      <a:off x="0" y="0"/>
-                      <a:ext cx="2876550" cy="3533775"/>
-                    </a:xfrm>
-                    <a:prstGeom prst="rect">
-                      <a:avLst/>
-                    </a:prstGeom>
-                  </pic:spPr>
-                </pic:pic>
-              </a:graphicData>
-            </a:graphic>
-          </wp:anchor>
-        </w:drawing>
-      </w:r>
-    </w:p>
-    <w:p/>
-    <w:p>
-      <w:r>
-        <w:t>En el controlador ejecutamos el control de usuario de la aplicación con un usuario y una contraseña y que este usuario sea administrador.</w:t>
-      </w:r>
-    </w:p>
-    <w:p/>
-    <w:p/>
-    <w:p/>
-    <w:p/>
-    <w:p/>
-    <w:p/>
-    <w:p/>
-    <w:p>
-      <w:r>
-        <w:rPr>
-          <w:noProof/>
-          <w:lang w:eastAsia="es-ES"/>
-        </w:rPr>
-        <w:drawing>
-          <wp:anchor distT="0" distB="0" distL="114300" distR="114300" simplePos="0" relativeHeight="251678720" behindDoc="0" locked="0" layoutInCell="1" allowOverlap="1" wp14:anchorId="22E663A7" wp14:editId="68789EDA">
-            <wp:simplePos x="0" y="0"/>
-            <wp:positionH relativeFrom="column">
-              <wp:posOffset>3175</wp:posOffset>
-            </wp:positionH>
-            <wp:positionV relativeFrom="paragraph">
-              <wp:posOffset>108162</wp:posOffset>
-            </wp:positionV>
-            <wp:extent cx="2428875" cy="1914525"/>
-            <wp:effectExtent l="0" t="0" r="9525" b="9525"/>
-            <wp:wrapSquare wrapText="bothSides"/>
-            <wp:docPr id="28" name="Imagen 28"/>
             <wp:cNvGraphicFramePr>
               <a:graphicFrameLocks xmlns:a="http://schemas.openxmlformats.org/drawingml/2006/main" noChangeAspect="1"/>
             </wp:cNvGraphicFramePr>
@@ -4949,7 +4807,7 @@
                   <pic:spPr>
                     <a:xfrm>
                       <a:off x="0" y="0"/>
-                      <a:ext cx="2428875" cy="1914525"/>
+                      <a:ext cx="2085975" cy="1352550"/>
                     </a:xfrm>
                     <a:prstGeom prst="rect">
                       <a:avLst/>
@@ -4962,96 +4820,57 @@
         </w:drawing>
       </w:r>
     </w:p>
-    <w:p/>
-    <w:p>
-      <w:r>
-        <w:t xml:space="preserve">En esta imagen veremos a la clase de </w:t>
+    <w:p>
+      <w:r>
+        <w:t>En este apartado hablaremos sobre el administrador de las pistas orientado a la aplicación de escritorio.</w:t>
+      </w:r>
+    </w:p>
+    <w:p>
+      <w:r>
+        <w:t xml:space="preserve">Aquí vemos la clase </w:t>
       </w:r>
       <w:proofErr w:type="spellStart"/>
       <w:r>
-        <w:t>GestionUsuario</w:t>
+        <w:t>Main</w:t>
       </w:r>
       <w:proofErr w:type="spellEnd"/>
       <w:r>
-        <w:t xml:space="preserve"> que servirá para conectar el programa con el servidor y realizar las peticiones que queramos para los usuarios. </w:t>
-      </w:r>
-    </w:p>
-    <w:p/>
-    <w:p/>
-    <w:p/>
-    <w:p>
-      <w:r>
-        <w:t xml:space="preserve">En esta imagen podemos ver las dos clases de gestión que son </w:t>
-      </w:r>
-      <w:proofErr w:type="spellStart"/>
-      <w:r>
-        <w:t>GestionAlquiler</w:t>
-      </w:r>
-      <w:proofErr w:type="spellEnd"/>
-      <w:r>
-        <w:t xml:space="preserve"> y </w:t>
-      </w:r>
-      <w:proofErr w:type="spellStart"/>
-      <w:r>
-        <w:t>GestionPistas</w:t>
-      </w:r>
-      <w:proofErr w:type="spellEnd"/>
-      <w:r>
-        <w:t xml:space="preserve"> que tienen relación ya que se complementan una a otra a la hora de obtener las horas y las pistas. También uso métodos para rellenar las listas en la </w:t>
-      </w:r>
-      <w:proofErr w:type="spellStart"/>
-      <w:r>
-        <w:t>GestionPistas</w:t>
-      </w:r>
-      <w:proofErr w:type="spellEnd"/>
-      <w:r>
-        <w:t xml:space="preserve"> </w:t>
-      </w:r>
-      <w:r>
-        <w:t>porque</w:t>
-      </w:r>
-      <w:r>
-        <w:t xml:space="preserve"> </w:t>
-      </w:r>
-      <w:r>
-        <w:t>si no</w:t>
-      </w:r>
-      <w:r>
-        <w:t xml:space="preserve"> sería muy inútil en esta </w:t>
-      </w:r>
-      <w:r>
-        <w:t>aplicación,</w:t>
-      </w:r>
-      <w:r>
-        <w:t xml:space="preserve"> pero lo correcto </w:t>
-      </w:r>
-      <w:r>
-        <w:t>sería</w:t>
-      </w:r>
-      <w:r>
-        <w:t xml:space="preserve"> hacer otra clase para eso y realizar las pistas </w:t>
-      </w:r>
-      <w:r>
-        <w:lastRenderedPageBreak/>
-        <w:t>dinámicas y que el usuario pudiera añadirlas, modificarlas y borrarlas.</w:t>
-      </w:r>
+        <w:t xml:space="preserve"> que es con la que comienza el programa, esta clase llamara al controlador</w:t>
+      </w:r>
+    </w:p>
+    <w:p/>
+    <w:p/>
+    <w:p/>
+    <w:p/>
+    <w:p/>
+    <w:p/>
+    <w:p/>
+    <w:p/>
+    <w:p/>
+    <w:p/>
+    <w:p/>
+    <w:p/>
+    <w:p/>
+    <w:p>
       <w:r>
         <w:rPr>
           <w:noProof/>
+          <w:lang w:eastAsia="es-ES"/>
         </w:rPr>
+        <w:lastRenderedPageBreak/>
         <w:drawing>
-          <wp:anchor distT="0" distB="0" distL="114300" distR="114300" simplePos="0" relativeHeight="251677696" behindDoc="0" locked="0" layoutInCell="1" allowOverlap="1" wp14:anchorId="4D12135B" wp14:editId="5769C81E">
+          <wp:anchor distT="0" distB="0" distL="114300" distR="114300" simplePos="0" relativeHeight="251679744" behindDoc="0" locked="0" layoutInCell="1" allowOverlap="1" wp14:anchorId="13D0C989" wp14:editId="2EEA86AF">
             <wp:simplePos x="0" y="0"/>
             <wp:positionH relativeFrom="column">
-              <wp:posOffset>3175</wp:posOffset>
+              <wp:posOffset>3118697</wp:posOffset>
             </wp:positionH>
             <wp:positionV relativeFrom="paragraph">
-              <wp:posOffset>2985982</wp:posOffset>
+              <wp:posOffset>212</wp:posOffset>
             </wp:positionV>
-            <wp:extent cx="3076575" cy="3448050"/>
-            <wp:effectExtent l="0" t="0" r="9525" b="0"/>
+            <wp:extent cx="2876550" cy="3533775"/>
+            <wp:effectExtent l="0" t="0" r="0" b="9525"/>
             <wp:wrapSquare wrapText="bothSides"/>
-            <wp:docPr id="30" name="Imagen 30"/>
+            <wp:docPr id="5" name="Imagen 5"/>
             <wp:cNvGraphicFramePr>
               <a:graphicFrameLocks xmlns:a="http://schemas.openxmlformats.org/drawingml/2006/main" noChangeAspect="1"/>
             </wp:cNvGraphicFramePr>
@@ -5077,7 +4896,7 @@
                   <pic:spPr>
                     <a:xfrm>
                       <a:off x="0" y="0"/>
-                      <a:ext cx="3076575" cy="3448050"/>
+                      <a:ext cx="2876550" cy="3533775"/>
                     </a:xfrm>
                     <a:prstGeom prst="rect">
                       <a:avLst/>
@@ -5089,16 +4908,39 @@
           </wp:anchor>
         </w:drawing>
       </w:r>
+    </w:p>
+    <w:p/>
+    <w:p>
+      <w:r>
+        <w:t>En el controlador ejecutamos el control de usuario de la aplicación con un usuario y una contraseña y que este usuario sea administrador.</w:t>
+      </w:r>
+    </w:p>
+    <w:p/>
+    <w:p/>
+    <w:p/>
+    <w:p/>
+    <w:p/>
+    <w:p/>
+    <w:p/>
+    <w:p>
       <w:r>
         <w:rPr>
           <w:noProof/>
           <w:lang w:eastAsia="es-ES"/>
         </w:rPr>
         <w:drawing>
-          <wp:inline distT="0" distB="0" distL="0" distR="0" wp14:anchorId="5CA99FAE" wp14:editId="60015506">
-            <wp:extent cx="5400040" cy="2749550"/>
-            <wp:effectExtent l="0" t="0" r="0" b="0"/>
-            <wp:docPr id="6" name="Imagen 6"/>
+          <wp:anchor distT="0" distB="0" distL="114300" distR="114300" simplePos="0" relativeHeight="251678720" behindDoc="0" locked="0" layoutInCell="1" allowOverlap="1" wp14:anchorId="22E663A7" wp14:editId="4556849D">
+            <wp:simplePos x="0" y="0"/>
+            <wp:positionH relativeFrom="column">
+              <wp:posOffset>62441</wp:posOffset>
+            </wp:positionH>
+            <wp:positionV relativeFrom="paragraph">
+              <wp:posOffset>184150</wp:posOffset>
+            </wp:positionV>
+            <wp:extent cx="2428875" cy="1914525"/>
+            <wp:effectExtent l="0" t="0" r="9525" b="9525"/>
+            <wp:wrapSquare wrapText="bothSides"/>
+            <wp:docPr id="28" name="Imagen 28"/>
             <wp:cNvGraphicFramePr>
               <a:graphicFrameLocks xmlns:a="http://schemas.openxmlformats.org/drawingml/2006/main" noChangeAspect="1"/>
             </wp:cNvGraphicFramePr>
@@ -5124,6 +4966,181 @@
                   <pic:spPr>
                     <a:xfrm>
                       <a:off x="0" y="0"/>
+                      <a:ext cx="2428875" cy="1914525"/>
+                    </a:xfrm>
+                    <a:prstGeom prst="rect">
+                      <a:avLst/>
+                    </a:prstGeom>
+                  </pic:spPr>
+                </pic:pic>
+              </a:graphicData>
+            </a:graphic>
+          </wp:anchor>
+        </w:drawing>
+      </w:r>
+    </w:p>
+    <w:p/>
+    <w:p>
+      <w:r>
+        <w:t xml:space="preserve">En esta imagen veremos a la clase de </w:t>
+      </w:r>
+      <w:proofErr w:type="spellStart"/>
+      <w:r>
+        <w:t>GestionUsuario</w:t>
+      </w:r>
+      <w:proofErr w:type="spellEnd"/>
+      <w:r>
+        <w:t xml:space="preserve"> que servirá para conectar el programa con el servidor y realizar las peticiones que queramos para los usuarios. </w:t>
+      </w:r>
+    </w:p>
+    <w:p/>
+    <w:p/>
+    <w:p/>
+    <w:p>
+      <w:r>
+        <w:t xml:space="preserve">En esta imagen podemos ver las dos clases de gestión que son </w:t>
+      </w:r>
+      <w:proofErr w:type="spellStart"/>
+      <w:r>
+        <w:t>GestionAlquiler</w:t>
+      </w:r>
+      <w:proofErr w:type="spellEnd"/>
+      <w:r>
+        <w:t xml:space="preserve"> y </w:t>
+      </w:r>
+      <w:proofErr w:type="spellStart"/>
+      <w:r>
+        <w:t>GestionPistas</w:t>
+      </w:r>
+      <w:proofErr w:type="spellEnd"/>
+      <w:r>
+        <w:t xml:space="preserve"> que tienen relación ya que se complementan una a otra a la hora de obtener las horas y las pistas. También uso métodos para rellenar las listas en la </w:t>
+      </w:r>
+      <w:proofErr w:type="spellStart"/>
+      <w:r>
+        <w:t>GestionPistas</w:t>
+      </w:r>
+      <w:proofErr w:type="spellEnd"/>
+      <w:r>
+        <w:t xml:space="preserve"> </w:t>
+      </w:r>
+      <w:r>
+        <w:t>porque</w:t>
+      </w:r>
+      <w:r>
+        <w:t xml:space="preserve"> </w:t>
+      </w:r>
+      <w:r>
+        <w:t>si no</w:t>
+      </w:r>
+      <w:r>
+        <w:t xml:space="preserve"> sería muy inútil en esta </w:t>
+      </w:r>
+      <w:r>
+        <w:t>aplicación,</w:t>
+      </w:r>
+      <w:r>
+        <w:t xml:space="preserve"> pero lo correcto </w:t>
+      </w:r>
+      <w:r>
+        <w:t>sería</w:t>
+      </w:r>
+      <w:r>
+        <w:t xml:space="preserve"> hacer otra clase para eso y realizar las pistas </w:t>
+      </w:r>
+      <w:r>
+        <w:lastRenderedPageBreak/>
+        <w:t>dinámicas y que el usuario pudiera añadirlas, modificarlas y borrarlas.</w:t>
+      </w:r>
+      <w:r>
+        <w:rPr>
+          <w:noProof/>
+        </w:rPr>
+        <w:drawing>
+          <wp:anchor distT="0" distB="0" distL="114300" distR="114300" simplePos="0" relativeHeight="251677696" behindDoc="0" locked="0" layoutInCell="1" allowOverlap="1" wp14:anchorId="4D12135B" wp14:editId="7399CC3E">
+            <wp:simplePos x="0" y="0"/>
+            <wp:positionH relativeFrom="column">
+              <wp:posOffset>2326640</wp:posOffset>
+            </wp:positionH>
+            <wp:positionV relativeFrom="paragraph">
+              <wp:posOffset>3036570</wp:posOffset>
+            </wp:positionV>
+            <wp:extent cx="3076575" cy="3448050"/>
+            <wp:effectExtent l="0" t="0" r="9525" b="0"/>
+            <wp:wrapSquare wrapText="bothSides"/>
+            <wp:docPr id="30" name="Imagen 30"/>
+            <wp:cNvGraphicFramePr>
+              <a:graphicFrameLocks xmlns:a="http://schemas.openxmlformats.org/drawingml/2006/main" noChangeAspect="1"/>
+            </wp:cNvGraphicFramePr>
+            <a:graphic xmlns:a="http://schemas.openxmlformats.org/drawingml/2006/main">
+              <a:graphicData uri="http://schemas.openxmlformats.org/drawingml/2006/picture">
+                <pic:pic xmlns:pic="http://schemas.openxmlformats.org/drawingml/2006/picture">
+                  <pic:nvPicPr>
+                    <pic:cNvPr id="1" name=""/>
+                    <pic:cNvPicPr/>
+                  </pic:nvPicPr>
+                  <pic:blipFill>
+                    <a:blip r:embed="rId13">
+                      <a:extLst>
+                        <a:ext uri="{28A0092B-C50C-407E-A947-70E740481C1C}">
+                          <a14:useLocalDpi xmlns:a14="http://schemas.microsoft.com/office/drawing/2010/main" val="0"/>
+                        </a:ext>
+                      </a:extLst>
+                    </a:blip>
+                    <a:stretch>
+                      <a:fillRect/>
+                    </a:stretch>
+                  </pic:blipFill>
+                  <pic:spPr>
+                    <a:xfrm>
+                      <a:off x="0" y="0"/>
+                      <a:ext cx="3076575" cy="3448050"/>
+                    </a:xfrm>
+                    <a:prstGeom prst="rect">
+                      <a:avLst/>
+                    </a:prstGeom>
+                  </pic:spPr>
+                </pic:pic>
+              </a:graphicData>
+            </a:graphic>
+          </wp:anchor>
+        </w:drawing>
+      </w:r>
+      <w:r>
+        <w:rPr>
+          <w:noProof/>
+          <w:lang w:eastAsia="es-ES"/>
+        </w:rPr>
+        <w:drawing>
+          <wp:inline distT="0" distB="0" distL="0" distR="0" wp14:anchorId="5CA99FAE" wp14:editId="1F0C08BF">
+            <wp:extent cx="5400040" cy="2749550"/>
+            <wp:effectExtent l="0" t="0" r="0" b="0"/>
+            <wp:docPr id="6" name="Imagen 6"/>
+            <wp:cNvGraphicFramePr>
+              <a:graphicFrameLocks xmlns:a="http://schemas.openxmlformats.org/drawingml/2006/main" noChangeAspect="1"/>
+            </wp:cNvGraphicFramePr>
+            <a:graphic xmlns:a="http://schemas.openxmlformats.org/drawingml/2006/main">
+              <a:graphicData uri="http://schemas.openxmlformats.org/drawingml/2006/picture">
+                <pic:pic xmlns:pic="http://schemas.openxmlformats.org/drawingml/2006/picture">
+                  <pic:nvPicPr>
+                    <pic:cNvPr id="1" name=""/>
+                    <pic:cNvPicPr/>
+                  </pic:nvPicPr>
+                  <pic:blipFill>
+                    <a:blip r:embed="rId14">
+                      <a:extLst>
+                        <a:ext uri="{28A0092B-C50C-407E-A947-70E740481C1C}">
+                          <a14:useLocalDpi xmlns:a14="http://schemas.microsoft.com/office/drawing/2010/main" val="0"/>
+                        </a:ext>
+                      </a:extLst>
+                    </a:blip>
+                    <a:stretch>
+                      <a:fillRect/>
+                    </a:stretch>
+                  </pic:blipFill>
+                  <pic:spPr>
+                    <a:xfrm>
+                      <a:off x="0" y="0"/>
                       <a:ext cx="5400040" cy="2749550"/>
                     </a:xfrm>
                     <a:prstGeom prst="rect">
@@ -5242,7 +5259,7 @@
                     <pic:cNvPicPr/>
                   </pic:nvPicPr>
                   <pic:blipFill>
-                    <a:blip r:embed="rId13"/>
+                    <a:blip r:embed="rId15"/>
                     <a:stretch>
                       <a:fillRect/>
                     </a:stretch>
@@ -5296,7 +5313,7 @@
                     <pic:cNvPicPr/>
                   </pic:nvPicPr>
                   <pic:blipFill>
-                    <a:blip r:embed="rId14"/>
+                    <a:blip r:embed="rId16"/>
                     <a:stretch>
                       <a:fillRect/>
                     </a:stretch>
@@ -5376,7 +5393,7 @@
                     <pic:cNvPicPr/>
                   </pic:nvPicPr>
                   <pic:blipFill>
-                    <a:blip r:embed="rId15"/>
+                    <a:blip r:embed="rId17"/>
                     <a:stretch>
                       <a:fillRect/>
                     </a:stretch>
@@ -5417,10 +5434,10 @@
         </w:rPr>
         <w:lastRenderedPageBreak/>
         <w:drawing>
-          <wp:anchor distT="0" distB="0" distL="114300" distR="114300" simplePos="0" relativeHeight="251667456" behindDoc="0" locked="0" layoutInCell="1" allowOverlap="1" wp14:anchorId="5A833035" wp14:editId="6A654AD4">
+          <wp:anchor distT="0" distB="0" distL="114300" distR="114300" simplePos="0" relativeHeight="251667456" behindDoc="0" locked="0" layoutInCell="1" allowOverlap="1" wp14:anchorId="5A833035" wp14:editId="5DB8A055">
             <wp:simplePos x="0" y="0"/>
             <wp:positionH relativeFrom="column">
-              <wp:posOffset>-132080</wp:posOffset>
+              <wp:posOffset>3186853</wp:posOffset>
             </wp:positionH>
             <wp:positionV relativeFrom="paragraph">
               <wp:posOffset>0</wp:posOffset>
@@ -5440,7 +5457,7 @@
                     <pic:cNvPicPr/>
                   </pic:nvPicPr>
                   <pic:blipFill>
-                    <a:blip r:embed="rId16">
+                    <a:blip r:embed="rId18">
                       <a:extLst>
                         <a:ext uri="{28A0092B-C50C-407E-A947-70E740481C1C}">
                           <a14:useLocalDpi xmlns:a14="http://schemas.microsoft.com/office/drawing/2010/main" val="0"/>
@@ -5578,7 +5595,7 @@
                     <pic:cNvPicPr/>
                   </pic:nvPicPr>
                   <pic:blipFill>
-                    <a:blip r:embed="rId17"/>
+                    <a:blip r:embed="rId19"/>
                     <a:stretch>
                       <a:fillRect/>
                     </a:stretch>
@@ -5652,7 +5669,7 @@
                     <pic:cNvPicPr/>
                   </pic:nvPicPr>
                   <pic:blipFill>
-                    <a:blip r:embed="rId18"/>
+                    <a:blip r:embed="rId20"/>
                     <a:stretch>
                       <a:fillRect/>
                     </a:stretch>
@@ -5687,10 +5704,291 @@
       </w:r>
       <w:bookmarkEnd w:id="11"/>
     </w:p>
-    <w:p>
-      <w:r>
-        <w:t xml:space="preserve">Este apartado estará hecho </w:t>
-      </w:r>
+    <w:p/>
+    <w:p/>
+    <w:p/>
+    <w:p/>
+    <w:p/>
+    <w:p/>
+    <w:p/>
+    <w:p/>
+    <w:p/>
+    <w:p/>
+    <w:p/>
+    <w:p/>
+    <w:p/>
+    <w:p/>
+    <w:p/>
+    <w:p/>
+    <w:p/>
+    <w:p/>
+    <w:p/>
+    <w:p/>
+    <w:p/>
+    <w:p>
+      <w:r>
+        <w:rPr>
+          <w:noProof/>
+        </w:rPr>
+        <w:lastRenderedPageBreak/>
+        <w:drawing>
+          <wp:anchor distT="0" distB="0" distL="114300" distR="114300" simplePos="0" relativeHeight="251681792" behindDoc="0" locked="0" layoutInCell="1" allowOverlap="1" wp14:anchorId="5064515B" wp14:editId="4F67A81D">
+            <wp:simplePos x="0" y="0"/>
+            <wp:positionH relativeFrom="column">
+              <wp:posOffset>2780242</wp:posOffset>
+            </wp:positionH>
+            <wp:positionV relativeFrom="paragraph">
+              <wp:posOffset>0</wp:posOffset>
+            </wp:positionV>
+            <wp:extent cx="3362325" cy="8562975"/>
+            <wp:effectExtent l="0" t="0" r="9525" b="9525"/>
+            <wp:wrapSquare wrapText="bothSides"/>
+            <wp:docPr id="32" name="Imagen 32"/>
+            <wp:cNvGraphicFramePr>
+              <a:graphicFrameLocks xmlns:a="http://schemas.openxmlformats.org/drawingml/2006/main" noChangeAspect="1"/>
+            </wp:cNvGraphicFramePr>
+            <a:graphic xmlns:a="http://schemas.openxmlformats.org/drawingml/2006/main">
+              <a:graphicData uri="http://schemas.openxmlformats.org/drawingml/2006/picture">
+                <pic:pic xmlns:pic="http://schemas.openxmlformats.org/drawingml/2006/picture">
+                  <pic:nvPicPr>
+                    <pic:cNvPr id="1" name=""/>
+                    <pic:cNvPicPr/>
+                  </pic:nvPicPr>
+                  <pic:blipFill>
+                    <a:blip r:embed="rId21">
+                      <a:extLst>
+                        <a:ext uri="{28A0092B-C50C-407E-A947-70E740481C1C}">
+                          <a14:useLocalDpi xmlns:a14="http://schemas.microsoft.com/office/drawing/2010/main" val="0"/>
+                        </a:ext>
+                      </a:extLst>
+                    </a:blip>
+                    <a:stretch>
+                      <a:fillRect/>
+                    </a:stretch>
+                  </pic:blipFill>
+                  <pic:spPr>
+                    <a:xfrm>
+                      <a:off x="0" y="0"/>
+                      <a:ext cx="3362325" cy="8562975"/>
+                    </a:xfrm>
+                    <a:prstGeom prst="rect">
+                      <a:avLst/>
+                    </a:prstGeom>
+                  </pic:spPr>
+                </pic:pic>
+              </a:graphicData>
+            </a:graphic>
+            <wp14:sizeRelH relativeFrom="page">
+              <wp14:pctWidth>0</wp14:pctWidth>
+            </wp14:sizeRelH>
+            <wp14:sizeRelV relativeFrom="page">
+              <wp14:pctHeight>0</wp14:pctHeight>
+            </wp14:sizeRelV>
+          </wp:anchor>
+        </w:drawing>
+      </w:r>
+    </w:p>
+    <w:p/>
+    <w:p/>
+    <w:p/>
+    <w:p/>
+    <w:p/>
+    <w:p/>
+    <w:p/>
+    <w:p/>
+    <w:p/>
+    <w:p/>
+    <w:p/>
+    <w:p/>
+    <w:p/>
+    <w:p/>
+    <w:p/>
+    <w:p/>
+    <w:p/>
+    <w:p/>
+    <w:p/>
+    <w:p/>
+    <w:p/>
+    <w:p/>
+    <w:p/>
+    <w:p/>
+    <w:p/>
+    <w:p/>
+    <w:p/>
+    <w:p/>
+    <w:p/>
+    <w:p>
+      <w:r>
+        <w:rPr>
+          <w:noProof/>
+        </w:rPr>
+        <w:lastRenderedPageBreak/>
+        <w:drawing>
+          <wp:inline distT="0" distB="0" distL="0" distR="0" wp14:anchorId="67EC7ED6" wp14:editId="0416A549">
+            <wp:extent cx="5400040" cy="2014855"/>
+            <wp:effectExtent l="0" t="0" r="0" b="4445"/>
+            <wp:docPr id="40" name="Imagen 40"/>
+            <wp:cNvGraphicFramePr>
+              <a:graphicFrameLocks xmlns:a="http://schemas.openxmlformats.org/drawingml/2006/main" noChangeAspect="1"/>
+            </wp:cNvGraphicFramePr>
+            <a:graphic xmlns:a="http://schemas.openxmlformats.org/drawingml/2006/main">
+              <a:graphicData uri="http://schemas.openxmlformats.org/drawingml/2006/picture">
+                <pic:pic xmlns:pic="http://schemas.openxmlformats.org/drawingml/2006/picture">
+                  <pic:nvPicPr>
+                    <pic:cNvPr id="1" name=""/>
+                    <pic:cNvPicPr/>
+                  </pic:nvPicPr>
+                  <pic:blipFill>
+                    <a:blip r:embed="rId22"/>
+                    <a:stretch>
+                      <a:fillRect/>
+                    </a:stretch>
+                  </pic:blipFill>
+                  <pic:spPr>
+                    <a:xfrm>
+                      <a:off x="0" y="0"/>
+                      <a:ext cx="5400040" cy="2014855"/>
+                    </a:xfrm>
+                    <a:prstGeom prst="rect">
+                      <a:avLst/>
+                    </a:prstGeom>
+                  </pic:spPr>
+                </pic:pic>
+              </a:graphicData>
+            </a:graphic>
+          </wp:inline>
+        </w:drawing>
+      </w:r>
+    </w:p>
+    <w:p/>
+    <w:p>
+      <w:r>
+        <w:rPr>
+          <w:noProof/>
+        </w:rPr>
+        <w:drawing>
+          <wp:inline distT="0" distB="0" distL="0" distR="0" wp14:anchorId="3C94C000" wp14:editId="574EA585">
+            <wp:extent cx="5400040" cy="4638675"/>
+            <wp:effectExtent l="0" t="0" r="0" b="9525"/>
+            <wp:docPr id="41" name="Imagen 41"/>
+            <wp:cNvGraphicFramePr>
+              <a:graphicFrameLocks xmlns:a="http://schemas.openxmlformats.org/drawingml/2006/main" noChangeAspect="1"/>
+            </wp:cNvGraphicFramePr>
+            <a:graphic xmlns:a="http://schemas.openxmlformats.org/drawingml/2006/main">
+              <a:graphicData uri="http://schemas.openxmlformats.org/drawingml/2006/picture">
+                <pic:pic xmlns:pic="http://schemas.openxmlformats.org/drawingml/2006/picture">
+                  <pic:nvPicPr>
+                    <pic:cNvPr id="1" name=""/>
+                    <pic:cNvPicPr/>
+                  </pic:nvPicPr>
+                  <pic:blipFill>
+                    <a:blip r:embed="rId23"/>
+                    <a:stretch>
+                      <a:fillRect/>
+                    </a:stretch>
+                  </pic:blipFill>
+                  <pic:spPr>
+                    <a:xfrm>
+                      <a:off x="0" y="0"/>
+                      <a:ext cx="5400040" cy="4638675"/>
+                    </a:xfrm>
+                    <a:prstGeom prst="rect">
+                      <a:avLst/>
+                    </a:prstGeom>
+                  </pic:spPr>
+                </pic:pic>
+              </a:graphicData>
+            </a:graphic>
+          </wp:inline>
+        </w:drawing>
+      </w:r>
+    </w:p>
+    <w:p>
+      <w:r>
+        <w:rPr>
+          <w:noProof/>
+        </w:rPr>
+        <w:lastRenderedPageBreak/>
+        <w:drawing>
+          <wp:inline distT="0" distB="0" distL="0" distR="0" wp14:anchorId="0B34469D" wp14:editId="3A9F921B">
+            <wp:extent cx="5400040" cy="2197735"/>
+            <wp:effectExtent l="0" t="0" r="0" b="0"/>
+            <wp:docPr id="42" name="Imagen 42"/>
+            <wp:cNvGraphicFramePr>
+              <a:graphicFrameLocks xmlns:a="http://schemas.openxmlformats.org/drawingml/2006/main" noChangeAspect="1"/>
+            </wp:cNvGraphicFramePr>
+            <a:graphic xmlns:a="http://schemas.openxmlformats.org/drawingml/2006/main">
+              <a:graphicData uri="http://schemas.openxmlformats.org/drawingml/2006/picture">
+                <pic:pic xmlns:pic="http://schemas.openxmlformats.org/drawingml/2006/picture">
+                  <pic:nvPicPr>
+                    <pic:cNvPr id="1" name=""/>
+                    <pic:cNvPicPr/>
+                  </pic:nvPicPr>
+                  <pic:blipFill>
+                    <a:blip r:embed="rId24"/>
+                    <a:stretch>
+                      <a:fillRect/>
+                    </a:stretch>
+                  </pic:blipFill>
+                  <pic:spPr>
+                    <a:xfrm>
+                      <a:off x="0" y="0"/>
+                      <a:ext cx="5400040" cy="2197735"/>
+                    </a:xfrm>
+                    <a:prstGeom prst="rect">
+                      <a:avLst/>
+                    </a:prstGeom>
+                  </pic:spPr>
+                </pic:pic>
+              </a:graphicData>
+            </a:graphic>
+          </wp:inline>
+        </w:drawing>
+      </w:r>
+    </w:p>
+    <w:p>
+      <w:r>
+        <w:rPr>
+          <w:noProof/>
+        </w:rPr>
+        <w:drawing>
+          <wp:inline distT="0" distB="0" distL="0" distR="0" wp14:anchorId="7F07A93E" wp14:editId="2DB0E768">
+            <wp:extent cx="5400040" cy="1658620"/>
+            <wp:effectExtent l="0" t="0" r="0" b="0"/>
+            <wp:docPr id="43" name="Imagen 43"/>
+            <wp:cNvGraphicFramePr>
+              <a:graphicFrameLocks xmlns:a="http://schemas.openxmlformats.org/drawingml/2006/main" noChangeAspect="1"/>
+            </wp:cNvGraphicFramePr>
+            <a:graphic xmlns:a="http://schemas.openxmlformats.org/drawingml/2006/main">
+              <a:graphicData uri="http://schemas.openxmlformats.org/drawingml/2006/picture">
+                <pic:pic xmlns:pic="http://schemas.openxmlformats.org/drawingml/2006/picture">
+                  <pic:nvPicPr>
+                    <pic:cNvPr id="1" name=""/>
+                    <pic:cNvPicPr/>
+                  </pic:nvPicPr>
+                  <pic:blipFill>
+                    <a:blip r:embed="rId25"/>
+                    <a:stretch>
+                      <a:fillRect/>
+                    </a:stretch>
+                  </pic:blipFill>
+                  <pic:spPr>
+                    <a:xfrm>
+                      <a:off x="0" y="0"/>
+                      <a:ext cx="5400040" cy="1658620"/>
+                    </a:xfrm>
+                    <a:prstGeom prst="rect">
+                      <a:avLst/>
+                    </a:prstGeom>
+                  </pic:spPr>
+                </pic:pic>
+              </a:graphicData>
+            </a:graphic>
+          </wp:inline>
+        </w:drawing>
+      </w:r>
+      <w:bookmarkStart w:id="12" w:name="_GoBack"/>
+      <w:bookmarkEnd w:id="12"/>
     </w:p>
     <w:p>
       <w:pPr>
@@ -5700,25 +5998,27 @@
           <w:numId w:val="2"/>
         </w:numPr>
       </w:pPr>
-      <w:bookmarkStart w:id="12" w:name="_Toc25609822"/>
+      <w:bookmarkStart w:id="13" w:name="_Toc25609822"/>
       <w:r>
         <w:t>SERVIDOR</w:t>
       </w:r>
-      <w:bookmarkEnd w:id="12"/>
-    </w:p>
+      <w:bookmarkEnd w:id="13"/>
+    </w:p>
+    <w:p/>
     <w:p>
       <w:r>
         <w:rPr>
           <w:noProof/>
         </w:rPr>
+        <w:lastRenderedPageBreak/>
         <w:drawing>
-          <wp:anchor distT="0" distB="0" distL="114300" distR="114300" simplePos="0" relativeHeight="251668480" behindDoc="0" locked="0" layoutInCell="1" allowOverlap="1" wp14:anchorId="52C787D2" wp14:editId="000417B6">
+          <wp:anchor distT="0" distB="0" distL="114300" distR="114300" simplePos="0" relativeHeight="251668480" behindDoc="0" locked="0" layoutInCell="1" allowOverlap="1" wp14:anchorId="52C787D2" wp14:editId="46E4BBE5">
             <wp:simplePos x="0" y="0"/>
             <wp:positionH relativeFrom="column">
-              <wp:posOffset>45508</wp:posOffset>
+              <wp:posOffset>3643207</wp:posOffset>
             </wp:positionH>
             <wp:positionV relativeFrom="paragraph">
-              <wp:posOffset>212</wp:posOffset>
+              <wp:posOffset>105833</wp:posOffset>
             </wp:positionV>
             <wp:extent cx="2181225" cy="5172075"/>
             <wp:effectExtent l="0" t="0" r="9525" b="9525"/>
@@ -5735,7 +6035,7 @@
                     <pic:cNvPicPr/>
                   </pic:nvPicPr>
                   <pic:blipFill>
-                    <a:blip r:embed="rId19">
+                    <a:blip r:embed="rId26">
                       <a:extLst>
                         <a:ext uri="{28A0092B-C50C-407E-A947-70E740481C1C}">
                           <a14:useLocalDpi xmlns:a14="http://schemas.microsoft.com/office/drawing/2010/main" val="0"/>
@@ -5767,6 +6067,9 @@
           </wp:anchor>
         </w:drawing>
       </w:r>
+    </w:p>
+    <w:p/>
+    <w:p>
       <w:r>
         <w:t>En este apartado veremos que solo hay una clase general movidas por hilos (</w:t>
       </w:r>
@@ -5823,16 +6126,11 @@
     <w:p/>
     <w:p/>
     <w:p/>
-    <w:p>
-      <w:bookmarkStart w:id="13" w:name="_GoBack"/>
-      <w:bookmarkEnd w:id="13"/>
-    </w:p>
-    <w:p/>
-    <w:p/>
-    <w:p/>
-    <w:p/>
-    <w:p>
-      <w:r>
+    <w:p/>
+    <w:p/>
+    <w:p>
+      <w:r>
+        <w:lastRenderedPageBreak/>
         <w:t>También</w:t>
       </w:r>
       <w:r>
@@ -5844,8 +6142,6 @@
       <w:r>
         <w:t>que son utilizadas para el acceso del servidor a la base de datos.</w:t>
       </w:r>
-    </w:p>
-    <w:p>
       <w:r>
         <w:rPr>
           <w:noProof/>
@@ -5866,7 +6162,7 @@
                     <pic:cNvPicPr/>
                   </pic:nvPicPr>
                   <pic:blipFill>
-                    <a:blip r:embed="rId20"/>
+                    <a:blip r:embed="rId27"/>
                     <a:stretch>
                       <a:fillRect/>
                     </a:stretch>
@@ -5957,6 +6253,7 @@
       <w:bookmarkStart w:id="16" w:name="_Toc24014828"/>
       <w:bookmarkStart w:id="17" w:name="_Toc25609825"/>
       <w:r>
+        <w:lastRenderedPageBreak/>
         <w:t>Inicio de sesion / login</w:t>
       </w:r>
       <w:bookmarkEnd w:id="16"/>
@@ -6010,7 +6307,7 @@
                     <pic:cNvPicPr/>
                   </pic:nvPicPr>
                   <pic:blipFill>
-                    <a:blip r:embed="rId21">
+                    <a:blip r:embed="rId28">
                       <a:extLst>
                         <a:ext uri="{28A0092B-C50C-407E-A947-70E740481C1C}">
                           <a14:useLocalDpi xmlns:a14="http://schemas.microsoft.com/office/drawing/2010/main" val="0"/>
@@ -6057,7 +6354,7 @@
                     <pic:cNvPicPr/>
                   </pic:nvPicPr>
                   <pic:blipFill>
-                    <a:blip r:embed="rId22">
+                    <a:blip r:embed="rId29">
                       <a:extLst>
                         <a:ext uri="{28A0092B-C50C-407E-A947-70E740481C1C}">
                           <a14:useLocalDpi xmlns:a14="http://schemas.microsoft.com/office/drawing/2010/main" val="0"/>
@@ -6146,7 +6443,7 @@
                     <pic:cNvPicPr/>
                   </pic:nvPicPr>
                   <pic:blipFill>
-                    <a:blip r:embed="rId23"/>
+                    <a:blip r:embed="rId30"/>
                     <a:stretch>
                       <a:fillRect/>
                     </a:stretch>
@@ -6202,7 +6499,6 @@
           <w:noProof/>
           <w:lang w:eastAsia="es-ES"/>
         </w:rPr>
-        <w:lastRenderedPageBreak/>
         <w:drawing>
           <wp:inline distT="0" distB="0" distL="0" distR="0" wp14:anchorId="6D1EB4B6" wp14:editId="4E078920">
             <wp:extent cx="5400040" cy="666750"/>
@@ -6219,7 +6515,7 @@
                     <pic:cNvPicPr/>
                   </pic:nvPicPr>
                   <pic:blipFill>
-                    <a:blip r:embed="rId24"/>
+                    <a:blip r:embed="rId31"/>
                     <a:stretch>
                       <a:fillRect/>
                     </a:stretch>
@@ -6246,6 +6542,7 @@
         <w:ind w:left="360"/>
       </w:pPr>
       <w:r>
+        <w:lastRenderedPageBreak/>
         <w:t xml:space="preserve">Cuando pulsamos dos veces en un usuario nos muestra todas las veces que </w:t>
       </w:r>
       <w:r>
@@ -6295,7 +6592,7 @@
                     <pic:cNvPicPr/>
                   </pic:nvPicPr>
                   <pic:blipFill>
-                    <a:blip r:embed="rId25">
+                    <a:blip r:embed="rId32">
                       <a:extLst>
                         <a:ext uri="{28A0092B-C50C-407E-A947-70E740481C1C}">
                           <a14:useLocalDpi xmlns:a14="http://schemas.microsoft.com/office/drawing/2010/main" val="0"/>
@@ -6342,7 +6639,7 @@
                     <pic:cNvPicPr/>
                   </pic:nvPicPr>
                   <pic:blipFill>
-                    <a:blip r:embed="rId26"/>
+                    <a:blip r:embed="rId33"/>
                     <a:stretch>
                       <a:fillRect/>
                     </a:stretch>
@@ -6416,7 +6713,7 @@
                     <pic:cNvPicPr/>
                   </pic:nvPicPr>
                   <pic:blipFill>
-                    <a:blip r:embed="rId27">
+                    <a:blip r:embed="rId34">
                       <a:extLst>
                         <a:ext uri="{28A0092B-C50C-407E-A947-70E740481C1C}">
                           <a14:useLocalDpi xmlns:a14="http://schemas.microsoft.com/office/drawing/2010/main" val="0"/>
@@ -6495,7 +6792,7 @@
                     <pic:cNvPicPr/>
                   </pic:nvPicPr>
                   <pic:blipFill>
-                    <a:blip r:embed="rId28">
+                    <a:blip r:embed="rId35">
                       <a:extLst>
                         <a:ext uri="{28A0092B-C50C-407E-A947-70E740481C1C}">
                           <a14:useLocalDpi xmlns:a14="http://schemas.microsoft.com/office/drawing/2010/main" val="0"/>
@@ -6542,7 +6839,7 @@
                     <pic:cNvPicPr/>
                   </pic:nvPicPr>
                   <pic:blipFill>
-                    <a:blip r:embed="rId29"/>
+                    <a:blip r:embed="rId36"/>
                     <a:stretch>
                       <a:fillRect/>
                     </a:stretch>
@@ -6607,7 +6904,7 @@
                     <pic:cNvPicPr/>
                   </pic:nvPicPr>
                   <pic:blipFill>
-                    <a:blip r:embed="rId30"/>
+                    <a:blip r:embed="rId37"/>
                     <a:stretch>
                       <a:fillRect/>
                     </a:stretch>
@@ -6650,16 +6947,19 @@
         <w:ind w:left="360"/>
       </w:pPr>
       <w:r>
+        <w:t>Cuando se pulsa el botón “Insertar” se abre un formulario de ingreso con muchos datos con su correspondiente control de errores. También tiene metida una clase que se llama “</w:t>
+      </w:r>
+      <w:proofErr w:type="spellStart"/>
+      <w:r>
+        <w:t>TextPrompt</w:t>
+      </w:r>
+      <w:proofErr w:type="spellEnd"/>
+      <w:r>
+        <w:t xml:space="preserve">” que hace que se muestre un ejemplo de lo que hay que ingresar para que </w:t>
+      </w:r>
+      <w:r>
         <w:lastRenderedPageBreak/>
-        <w:t>Cuando se pulsa el botón “Insertar” se abre un formulario de ingreso con muchos datos con su correspondiente control de errores. También tiene metida una clase que se llama “</w:t>
-      </w:r>
-      <w:proofErr w:type="spellStart"/>
-      <w:r>
-        <w:t>TextPrompt</w:t>
-      </w:r>
-      <w:proofErr w:type="spellEnd"/>
-      <w:r>
-        <w:t>” que hace que se muestre un ejemplo de lo que hay que ingresar para que no de fallos nada. Disponemos también de un botón de ayuda en la parte superior izquierda de la pantalla por si tenemos alguna duda.</w:t>
+        <w:t>no de fallos nada. Disponemos también de un botón de ayuda en la parte superior izquierda de la pantalla por si tenemos alguna duda.</w:t>
       </w:r>
     </w:p>
     <w:p>
@@ -6687,7 +6987,7 @@
                     <pic:cNvPicPr/>
                   </pic:nvPicPr>
                   <pic:blipFill>
-                    <a:blip r:embed="rId31"/>
+                    <a:blip r:embed="rId38"/>
                     <a:stretch>
                       <a:fillRect/>
                     </a:stretch>
@@ -6771,7 +7071,7 @@
                     <pic:cNvPicPr/>
                   </pic:nvPicPr>
                   <pic:blipFill>
-                    <a:blip r:embed="rId32"/>
+                    <a:blip r:embed="rId39"/>
                     <a:stretch>
                       <a:fillRect/>
                     </a:stretch>
@@ -6848,7 +7148,7 @@
                     <pic:cNvPicPr/>
                   </pic:nvPicPr>
                   <pic:blipFill>
-                    <a:blip r:embed="rId33"/>
+                    <a:blip r:embed="rId40"/>
                     <a:stretch>
                       <a:fillRect/>
                     </a:stretch>
@@ -6903,7 +7203,7 @@
                     <pic:cNvPicPr/>
                   </pic:nvPicPr>
                   <pic:blipFill>
-                    <a:blip r:embed="rId34">
+                    <a:blip r:embed="rId41">
                       <a:extLst>
                         <a:ext uri="{28A0092B-C50C-407E-A947-70E740481C1C}">
                           <a14:useLocalDpi xmlns:a14="http://schemas.microsoft.com/office/drawing/2010/main" val="0"/>
@@ -6983,7 +7283,7 @@
                     <pic:cNvPicPr/>
                   </pic:nvPicPr>
                   <pic:blipFill>
-                    <a:blip r:embed="rId35">
+                    <a:blip r:embed="rId42">
                       <a:extLst>
                         <a:ext uri="{28A0092B-C50C-407E-A947-70E740481C1C}">
                           <a14:useLocalDpi xmlns:a14="http://schemas.microsoft.com/office/drawing/2010/main" val="0"/>
@@ -7065,7 +7365,7 @@
                     <pic:cNvPicPr/>
                   </pic:nvPicPr>
                   <pic:blipFill>
-                    <a:blip r:embed="rId36">
+                    <a:blip r:embed="rId43">
                       <a:extLst>
                         <a:ext uri="{28A0092B-C50C-407E-A947-70E740481C1C}">
                           <a14:useLocalDpi xmlns:a14="http://schemas.microsoft.com/office/drawing/2010/main" val="0"/>
@@ -7164,7 +7464,7 @@
                     <pic:cNvPicPr/>
                   </pic:nvPicPr>
                   <pic:blipFill>
-                    <a:blip r:embed="rId37"/>
+                    <a:blip r:embed="rId44"/>
                     <a:stretch>
                       <a:fillRect/>
                     </a:stretch>
@@ -7289,7 +7589,7 @@
                     <pic:cNvPicPr/>
                   </pic:nvPicPr>
                   <pic:blipFill>
-                    <a:blip r:embed="rId38">
+                    <a:blip r:embed="rId45">
                       <a:extLst>
                         <a:ext uri="{28A0092B-C50C-407E-A947-70E740481C1C}">
                           <a14:useLocalDpi xmlns:a14="http://schemas.microsoft.com/office/drawing/2010/main" val="0"/>
@@ -7373,7 +7673,7 @@
                     <pic:cNvPicPr/>
                   </pic:nvPicPr>
                   <pic:blipFill>
-                    <a:blip r:embed="rId39"/>
+                    <a:blip r:embed="rId46"/>
                     <a:stretch>
                       <a:fillRect/>
                     </a:stretch>
@@ -7423,7 +7723,7 @@
                     <pic:cNvPicPr/>
                   </pic:nvPicPr>
                   <pic:blipFill>
-                    <a:blip r:embed="rId40"/>
+                    <a:blip r:embed="rId47"/>
                     <a:stretch>
                       <a:fillRect/>
                     </a:stretch>
@@ -7480,7 +7780,7 @@
                     <pic:cNvPicPr/>
                   </pic:nvPicPr>
                   <pic:blipFill>
-                    <a:blip r:embed="rId41"/>
+                    <a:blip r:embed="rId48"/>
                     <a:stretch>
                       <a:fillRect/>
                     </a:stretch>
@@ -7541,7 +7841,7 @@
                     <pic:cNvPicPr/>
                   </pic:nvPicPr>
                   <pic:blipFill>
-                    <a:blip r:embed="rId42">
+                    <a:blip r:embed="rId49">
                       <a:extLst>
                         <a:ext uri="{28A0092B-C50C-407E-A947-70E740481C1C}">
                           <a14:useLocalDpi xmlns:a14="http://schemas.microsoft.com/office/drawing/2010/main" val="0"/>
@@ -7606,7 +7906,7 @@
                     <pic:cNvPicPr/>
                   </pic:nvPicPr>
                   <pic:blipFill>
-                    <a:blip r:embed="rId43"/>
+                    <a:blip r:embed="rId50"/>
                     <a:stretch>
                       <a:fillRect/>
                     </a:stretch>
@@ -7662,7 +7962,7 @@
                     <pic:cNvPicPr/>
                   </pic:nvPicPr>
                   <pic:blipFill>
-                    <a:blip r:embed="rId44"/>
+                    <a:blip r:embed="rId51"/>
                     <a:stretch>
                       <a:fillRect/>
                     </a:stretch>
@@ -7995,7 +8295,7 @@
       <w:r>
         <w:t xml:space="preserve">: </w:t>
       </w:r>
-      <w:hyperlink r:id="rId45" w:history="1">
+      <w:hyperlink r:id="rId52" w:history="1">
         <w:r>
           <w:rPr>
             <w:rStyle w:val="Hipervnculo"/>
@@ -8020,7 +8320,7 @@
       <w:r>
         <w:t xml:space="preserve">: </w:t>
       </w:r>
-      <w:hyperlink r:id="rId46" w:history="1">
+      <w:hyperlink r:id="rId53" w:history="1">
         <w:r>
           <w:rPr>
             <w:rStyle w:val="Hipervnculo"/>
@@ -8044,7 +8344,7 @@
       <w:r>
         <w:t xml:space="preserve">: </w:t>
       </w:r>
-      <w:hyperlink r:id="rId47" w:history="1">
+      <w:hyperlink r:id="rId54" w:history="1">
         <w:r>
           <w:rPr>
             <w:rStyle w:val="Hipervnculo"/>
@@ -8088,8 +8388,9 @@
     </w:p>
     <w:p/>
     <w:sectPr>
+      <w:footerReference w:type="default" r:id="rId55"/>
       <w:pgSz w:w="11906" w:h="16838"/>
-      <w:pgMar w:top="1417" w:right="1701" w:bottom="1417" w:left="1701" w:header="708" w:footer="708" w:gutter="0"/>
+      <w:pgMar w:top="1417" w:right="1701" w:bottom="1417" w:left="1701" w:header="708" w:footer="283" w:gutter="0"/>
       <w:pgNumType w:start="0"/>
       <w:cols w:space="708"/>
       <w:titlePg/>
@@ -8097,6 +8398,176 @@
     </w:sectPr>
   </w:body>
 </w:document>
+</file>
+
+<file path=word/endnotes.xml><?xml version="1.0" encoding="utf-8"?>
+<w:endnotes xmlns:wpc="http://schemas.microsoft.com/office/word/2010/wordprocessingCanvas" xmlns:cx="http://schemas.microsoft.com/office/drawing/2014/chartex" xmlns:cx1="http://schemas.microsoft.com/office/drawing/2015/9/8/chartex" xmlns:cx2="http://schemas.microsoft.com/office/drawing/2015/10/21/chartex" xmlns:cx3="http://schemas.microsoft.com/office/drawing/2016/5/9/chartex" xmlns:cx4="http://schemas.microsoft.com/office/drawing/2016/5/10/chartex" xmlns:cx5="http://schemas.microsoft.com/office/drawing/2016/5/11/chartex" xmlns:cx6="http://schemas.microsoft.com/office/drawing/2016/5/12/chartex" xmlns:cx7="http://schemas.microsoft.com/office/drawing/2016/5/13/chartex" xmlns:cx8="http://schemas.microsoft.com/office/drawing/2016/5/14/chartex" xmlns:mc="http://schemas.openxmlformats.org/markup-compatibility/2006" xmlns:aink="http://schemas.microsoft.com/office/drawing/2016/ink" xmlns:am3d="http://schemas.microsoft.com/office/drawing/2017/model3d" xmlns:o="urn:schemas-microsoft-com:office:office" xmlns:r="http://schemas.openxmlformats.org/officeDocument/2006/relationships" xmlns:m="http://schemas.openxmlformats.org/officeDocument/2006/math" xmlns:v="urn:schemas-microsoft-com:vml" xmlns:wp14="http://schemas.microsoft.com/office/word/2010/wordprocessingDrawing" xmlns:wp="http://schemas.openxmlformats.org/drawingml/2006/wordprocessingDrawing" xmlns:w10="urn:schemas-microsoft-com:office:word" xmlns:w="http://schemas.openxmlformats.org/wordprocessingml/2006/main" xmlns:w14="http://schemas.microsoft.com/office/word/2010/wordml" xmlns:w15="http://schemas.microsoft.com/office/word/2012/wordml" xmlns:w16cid="http://schemas.microsoft.com/office/word/2016/wordml/cid" xmlns:w16se="http://schemas.microsoft.com/office/word/2015/wordml/symex" xmlns:wpg="http://schemas.microsoft.com/office/word/2010/wordprocessingGroup" xmlns:wpi="http://schemas.microsoft.com/office/word/2010/wordprocessingInk" xmlns:wne="http://schemas.microsoft.com/office/word/2006/wordml" xmlns:wps="http://schemas.microsoft.com/office/word/2010/wordprocessingShape" mc:Ignorable="w14 w15 w16se w16cid wp14">
+  <w:endnote w:type="separator" w:id="-1">
+    <w:p>
+      <w:pPr>
+        <w:spacing w:before="0" w:after="0" w:line="240" w:lineRule="auto"/>
+      </w:pPr>
+      <w:r>
+        <w:separator/>
+      </w:r>
+    </w:p>
+  </w:endnote>
+  <w:endnote w:type="continuationSeparator" w:id="0">
+    <w:p>
+      <w:pPr>
+        <w:spacing w:before="0" w:after="0" w:line="240" w:lineRule="auto"/>
+      </w:pPr>
+      <w:r>
+        <w:continuationSeparator/>
+      </w:r>
+    </w:p>
+  </w:endnote>
+</w:endnotes>
+</file>
+
+<file path=word/footer1.xml><?xml version="1.0" encoding="utf-8"?>
+<w:ftr xmlns:wpc="http://schemas.microsoft.com/office/word/2010/wordprocessingCanvas" xmlns:cx="http://schemas.microsoft.com/office/drawing/2014/chartex" xmlns:cx1="http://schemas.microsoft.com/office/drawing/2015/9/8/chartex" xmlns:cx2="http://schemas.microsoft.com/office/drawing/2015/10/21/chartex" xmlns:cx3="http://schemas.microsoft.com/office/drawing/2016/5/9/chartex" xmlns:cx4="http://schemas.microsoft.com/office/drawing/2016/5/10/chartex" xmlns:cx5="http://schemas.microsoft.com/office/drawing/2016/5/11/chartex" xmlns:cx6="http://schemas.microsoft.com/office/drawing/2016/5/12/chartex" xmlns:cx7="http://schemas.microsoft.com/office/drawing/2016/5/13/chartex" xmlns:cx8="http://schemas.microsoft.com/office/drawing/2016/5/14/chartex" xmlns:mc="http://schemas.openxmlformats.org/markup-compatibility/2006" xmlns:aink="http://schemas.microsoft.com/office/drawing/2016/ink" xmlns:am3d="http://schemas.microsoft.com/office/drawing/2017/model3d" xmlns:o="urn:schemas-microsoft-com:office:office" xmlns:r="http://schemas.openxmlformats.org/officeDocument/2006/relationships" xmlns:m="http://schemas.openxmlformats.org/officeDocument/2006/math" xmlns:v="urn:schemas-microsoft-com:vml" xmlns:wp14="http://schemas.microsoft.com/office/word/2010/wordprocessingDrawing" xmlns:wp="http://schemas.openxmlformats.org/drawingml/2006/wordprocessingDrawing" xmlns:w10="urn:schemas-microsoft-com:office:word" xmlns:w="http://schemas.openxmlformats.org/wordprocessingml/2006/main" xmlns:w14="http://schemas.microsoft.com/office/word/2010/wordml" xmlns:w15="http://schemas.microsoft.com/office/word/2012/wordml" xmlns:w16cid="http://schemas.microsoft.com/office/word/2016/wordml/cid" xmlns:w16se="http://schemas.microsoft.com/office/word/2015/wordml/symex" xmlns:wpg="http://schemas.microsoft.com/office/word/2010/wordprocessingGroup" xmlns:wpi="http://schemas.microsoft.com/office/word/2010/wordprocessingInk" xmlns:wne="http://schemas.microsoft.com/office/word/2006/wordml" xmlns:wps="http://schemas.microsoft.com/office/word/2010/wordprocessingShape" mc:Ignorable="w14 w15 w16se w16cid wp14">
+  <w:tbl>
+    <w:tblPr>
+      <w:tblW w:w="6042" w:type="pct"/>
+      <w:jc w:val="right"/>
+      <w:tblCellMar>
+        <w:top w:w="115" w:type="dxa"/>
+        <w:left w:w="115" w:type="dxa"/>
+        <w:bottom w:w="115" w:type="dxa"/>
+        <w:right w:w="115" w:type="dxa"/>
+      </w:tblCellMar>
+      <w:tblLook w:val="04A0" w:firstRow="1" w:lastRow="0" w:firstColumn="1" w:lastColumn="0" w:noHBand="0" w:noVBand="1"/>
+    </w:tblPr>
+    <w:tblGrid>
+      <w:gridCol w:w="9763"/>
+      <w:gridCol w:w="513"/>
+    </w:tblGrid>
+    <w:tr>
+      <w:trPr>
+        <w:trHeight w:val="101"/>
+        <w:jc w:val="right"/>
+      </w:trPr>
+      <w:tc>
+        <w:tcPr>
+          <w:tcW w:w="9763" w:type="dxa"/>
+          <w:vAlign w:val="center"/>
+        </w:tcPr>
+        <w:sdt>
+          <w:sdtPr>
+            <w:rPr>
+              <w:caps/>
+              <w:color w:val="000000" w:themeColor="text1"/>
+            </w:rPr>
+            <w:alias w:val="Autor"/>
+            <w:tag w:val=""/>
+            <w:id w:val="1534539408"/>
+            <w:placeholder>
+              <w:docPart w:val="69F6046587A44FB3B0E0B6C535B984D7"/>
+            </w:placeholder>
+            <w:dataBinding w:prefixMappings="xmlns:ns0='http://purl.org/dc/elements/1.1/' xmlns:ns1='http://schemas.openxmlformats.org/package/2006/metadata/core-properties' " w:xpath="/ns1:coreProperties[1]/ns0:creator[1]" w:storeItemID="{6C3C8BC8-F283-45AE-878A-BAB7291924A1}"/>
+            <w:text/>
+          </w:sdtPr>
+          <w:sdtContent>
+            <w:p>
+              <w:pPr>
+                <w:pStyle w:val="Encabezado"/>
+                <w:jc w:val="right"/>
+                <w:rPr>
+                  <w:caps/>
+                  <w:color w:val="000000" w:themeColor="text1"/>
+                </w:rPr>
+              </w:pPr>
+              <w:r>
+                <w:rPr>
+                  <w:caps/>
+                  <w:color w:val="000000" w:themeColor="text1"/>
+                </w:rPr>
+                <w:t>Iván Moreno Quirós</w:t>
+              </w:r>
+            </w:p>
+          </w:sdtContent>
+        </w:sdt>
+      </w:tc>
+      <w:tc>
+        <w:tcPr>
+          <w:tcW w:w="513" w:type="dxa"/>
+          <w:shd w:val="clear" w:color="auto" w:fill="54A021" w:themeFill="accent2"/>
+          <w:vAlign w:val="center"/>
+        </w:tcPr>
+        <w:p>
+          <w:pPr>
+            <w:pStyle w:val="Piedepgina"/>
+            <w:jc w:val="center"/>
+            <w:rPr>
+              <w:color w:val="FFFFFF" w:themeColor="background1"/>
+            </w:rPr>
+          </w:pPr>
+          <w:r>
+            <w:rPr>
+              <w:color w:val="FFFFFF" w:themeColor="background1"/>
+            </w:rPr>
+            <w:fldChar w:fldCharType="begin"/>
+          </w:r>
+          <w:r>
+            <w:rPr>
+              <w:color w:val="FFFFFF" w:themeColor="background1"/>
+            </w:rPr>
+            <w:instrText>PAGE   \* MERGEFORMAT</w:instrText>
+          </w:r>
+          <w:r>
+            <w:rPr>
+              <w:color w:val="FFFFFF" w:themeColor="background1"/>
+            </w:rPr>
+            <w:fldChar w:fldCharType="separate"/>
+          </w:r>
+          <w:r>
+            <w:rPr>
+              <w:color w:val="FFFFFF" w:themeColor="background1"/>
+            </w:rPr>
+            <w:t>2</w:t>
+          </w:r>
+          <w:r>
+            <w:rPr>
+              <w:color w:val="FFFFFF" w:themeColor="background1"/>
+            </w:rPr>
+            <w:fldChar w:fldCharType="end"/>
+          </w:r>
+        </w:p>
+      </w:tc>
+    </w:tr>
+  </w:tbl>
+  <w:p>
+    <w:pPr>
+      <w:pStyle w:val="Piedepgina"/>
+    </w:pPr>
+  </w:p>
+</w:ftr>
+</file>
+
+<file path=word/footnotes.xml><?xml version="1.0" encoding="utf-8"?>
+<w:footnotes xmlns:wpc="http://schemas.microsoft.com/office/word/2010/wordprocessingCanvas" xmlns:cx="http://schemas.microsoft.com/office/drawing/2014/chartex" xmlns:cx1="http://schemas.microsoft.com/office/drawing/2015/9/8/chartex" xmlns:cx2="http://schemas.microsoft.com/office/drawing/2015/10/21/chartex" xmlns:cx3="http://schemas.microsoft.com/office/drawing/2016/5/9/chartex" xmlns:cx4="http://schemas.microsoft.com/office/drawing/2016/5/10/chartex" xmlns:cx5="http://schemas.microsoft.com/office/drawing/2016/5/11/chartex" xmlns:cx6="http://schemas.microsoft.com/office/drawing/2016/5/12/chartex" xmlns:cx7="http://schemas.microsoft.com/office/drawing/2016/5/13/chartex" xmlns:cx8="http://schemas.microsoft.com/office/drawing/2016/5/14/chartex" xmlns:mc="http://schemas.openxmlformats.org/markup-compatibility/2006" xmlns:aink="http://schemas.microsoft.com/office/drawing/2016/ink" xmlns:am3d="http://schemas.microsoft.com/office/drawing/2017/model3d" xmlns:o="urn:schemas-microsoft-com:office:office" xmlns:r="http://schemas.openxmlformats.org/officeDocument/2006/relationships" xmlns:m="http://schemas.openxmlformats.org/officeDocument/2006/math" xmlns:v="urn:schemas-microsoft-com:vml" xmlns:wp14="http://schemas.microsoft.com/office/word/2010/wordprocessingDrawing" xmlns:wp="http://schemas.openxmlformats.org/drawingml/2006/wordprocessingDrawing" xmlns:w10="urn:schemas-microsoft-com:office:word" xmlns:w="http://schemas.openxmlformats.org/wordprocessingml/2006/main" xmlns:w14="http://schemas.microsoft.com/office/word/2010/wordml" xmlns:w15="http://schemas.microsoft.com/office/word/2012/wordml" xmlns:w16cid="http://schemas.microsoft.com/office/word/2016/wordml/cid" xmlns:w16se="http://schemas.microsoft.com/office/word/2015/wordml/symex" xmlns:wpg="http://schemas.microsoft.com/office/word/2010/wordprocessingGroup" xmlns:wpi="http://schemas.microsoft.com/office/word/2010/wordprocessingInk" xmlns:wne="http://schemas.microsoft.com/office/word/2006/wordml" xmlns:wps="http://schemas.microsoft.com/office/word/2010/wordprocessingShape" mc:Ignorable="w14 w15 w16se w16cid wp14">
+  <w:footnote w:type="separator" w:id="-1">
+    <w:p>
+      <w:pPr>
+        <w:spacing w:before="0" w:after="0" w:line="240" w:lineRule="auto"/>
+      </w:pPr>
+      <w:r>
+        <w:separator/>
+      </w:r>
+    </w:p>
+  </w:footnote>
+  <w:footnote w:type="continuationSeparator" w:id="0">
+    <w:p>
+      <w:pPr>
+        <w:spacing w:before="0" w:after="0" w:line="240" w:lineRule="auto"/>
+      </w:pPr>
+      <w:r>
+        <w:continuationSeparator/>
+      </w:r>
+    </w:p>
+  </w:footnote>
+</w:footnotes>
 </file>
 
 <file path=word/numbering.xml><?xml version="1.0" encoding="utf-8"?>
@@ -10814,7 +11285,622 @@
       <w:ind w:left="600"/>
     </w:pPr>
   </w:style>
+  <w:style w:type="paragraph" w:styleId="Encabezado">
+    <w:name w:val="header"/>
+    <w:basedOn w:val="Normal"/>
+    <w:link w:val="EncabezadoCar"/>
+    <w:uiPriority w:val="99"/>
+    <w:unhideWhenUsed/>
+    <w:rsid w:val="004801AC"/>
+    <w:pPr>
+      <w:tabs>
+        <w:tab w:val="center" w:pos="4252"/>
+        <w:tab w:val="right" w:pos="8504"/>
+      </w:tabs>
+      <w:spacing w:before="0" w:after="0" w:line="240" w:lineRule="auto"/>
+    </w:pPr>
+  </w:style>
+  <w:style w:type="character" w:customStyle="1" w:styleId="EncabezadoCar">
+    <w:name w:val="Encabezado Car"/>
+    <w:basedOn w:val="Fuentedeprrafopredeter"/>
+    <w:link w:val="Encabezado"/>
+    <w:uiPriority w:val="99"/>
+    <w:rsid w:val="004801AC"/>
+  </w:style>
+  <w:style w:type="paragraph" w:styleId="Piedepgina">
+    <w:name w:val="footer"/>
+    <w:basedOn w:val="Normal"/>
+    <w:link w:val="PiedepginaCar"/>
+    <w:uiPriority w:val="99"/>
+    <w:unhideWhenUsed/>
+    <w:rsid w:val="004801AC"/>
+    <w:pPr>
+      <w:tabs>
+        <w:tab w:val="center" w:pos="4252"/>
+        <w:tab w:val="right" w:pos="8504"/>
+      </w:tabs>
+      <w:spacing w:before="0" w:after="0" w:line="240" w:lineRule="auto"/>
+    </w:pPr>
+  </w:style>
+  <w:style w:type="character" w:customStyle="1" w:styleId="PiedepginaCar">
+    <w:name w:val="Pie de página Car"/>
+    <w:basedOn w:val="Fuentedeprrafopredeter"/>
+    <w:link w:val="Piedepgina"/>
+    <w:uiPriority w:val="99"/>
+    <w:rsid w:val="004801AC"/>
+  </w:style>
 </w:styles>
+</file>
+
+<file path=word/glossary/document.xml><?xml version="1.0" encoding="utf-8"?>
+<w:glossaryDocument xmlns:wpc="http://schemas.microsoft.com/office/word/2010/wordprocessingCanvas" xmlns:cx="http://schemas.microsoft.com/office/drawing/2014/chartex" xmlns:cx1="http://schemas.microsoft.com/office/drawing/2015/9/8/chartex" xmlns:cx2="http://schemas.microsoft.com/office/drawing/2015/10/21/chartex" xmlns:cx3="http://schemas.microsoft.com/office/drawing/2016/5/9/chartex" xmlns:cx4="http://schemas.microsoft.com/office/drawing/2016/5/10/chartex" xmlns:cx5="http://schemas.microsoft.com/office/drawing/2016/5/11/chartex" xmlns:cx6="http://schemas.microsoft.com/office/drawing/2016/5/12/chartex" xmlns:cx7="http://schemas.microsoft.com/office/drawing/2016/5/13/chartex" xmlns:cx8="http://schemas.microsoft.com/office/drawing/2016/5/14/chartex" xmlns:mc="http://schemas.openxmlformats.org/markup-compatibility/2006" xmlns:aink="http://schemas.microsoft.com/office/drawing/2016/ink" xmlns:am3d="http://schemas.microsoft.com/office/drawing/2017/model3d" xmlns:o="urn:schemas-microsoft-com:office:office" xmlns:r="http://schemas.openxmlformats.org/officeDocument/2006/relationships" xmlns:m="http://schemas.openxmlformats.org/officeDocument/2006/math" xmlns:v="urn:schemas-microsoft-com:vml" xmlns:wp14="http://schemas.microsoft.com/office/word/2010/wordprocessingDrawing" xmlns:wp="http://schemas.openxmlformats.org/drawingml/2006/wordprocessingDrawing" xmlns:w10="urn:schemas-microsoft-com:office:word" xmlns:w="http://schemas.openxmlformats.org/wordprocessingml/2006/main" xmlns:w14="http://schemas.microsoft.com/office/word/2010/wordml" xmlns:w15="http://schemas.microsoft.com/office/word/2012/wordml" xmlns:w16cid="http://schemas.microsoft.com/office/word/2016/wordml/cid" xmlns:w16se="http://schemas.microsoft.com/office/word/2015/wordml/symex" xmlns:wpg="http://schemas.microsoft.com/office/word/2010/wordprocessingGroup" xmlns:wpi="http://schemas.microsoft.com/office/word/2010/wordprocessingInk" xmlns:wne="http://schemas.microsoft.com/office/word/2006/wordml" xmlns:wps="http://schemas.microsoft.com/office/word/2010/wordprocessingShape" mc:Ignorable="w14 w15 w16se w16cid wp14">
+  <w:docParts>
+    <w:docPart>
+      <w:docPartPr>
+        <w:name w:val="69F6046587A44FB3B0E0B6C535B984D7"/>
+        <w:category>
+          <w:name w:val="General"/>
+          <w:gallery w:val="placeholder"/>
+        </w:category>
+        <w:types>
+          <w:type w:val="bbPlcHdr"/>
+        </w:types>
+        <w:behaviors>
+          <w:behavior w:val="content"/>
+        </w:behaviors>
+        <w:guid w:val="{14418A0A-1419-47FB-9994-D1C654BC3D43}"/>
+      </w:docPartPr>
+      <w:docPartBody>
+        <w:p>
+          <w:pPr>
+            <w:pStyle w:val="69F6046587A44FB3B0E0B6C535B984D7"/>
+          </w:pPr>
+          <w:r>
+            <w:rPr>
+              <w:caps/>
+              <w:color w:val="FFFFFF" w:themeColor="background1"/>
+            </w:rPr>
+            <w:t>[Nombre del autor]</w:t>
+          </w:r>
+        </w:p>
+      </w:docPartBody>
+    </w:docPart>
+  </w:docParts>
+</w:glossaryDocument>
+</file>
+
+<file path=word/glossary/fontTable.xml><?xml version="1.0" encoding="utf-8"?>
+<w:fonts xmlns:mc="http://schemas.openxmlformats.org/markup-compatibility/2006" xmlns:r="http://schemas.openxmlformats.org/officeDocument/2006/relationships" xmlns:w="http://schemas.openxmlformats.org/wordprocessingml/2006/main" xmlns:w14="http://schemas.microsoft.com/office/word/2010/wordml" xmlns:w15="http://schemas.microsoft.com/office/word/2012/wordml" xmlns:w16cid="http://schemas.microsoft.com/office/word/2016/wordml/cid" xmlns:w16se="http://schemas.microsoft.com/office/word/2015/wordml/symex" mc:Ignorable="w14 w15 w16se w16cid">
+  <w:font w:name="Symbol">
+    <w:panose1 w:val="05050102010706020507"/>
+    <w:charset w:val="02"/>
+    <w:family w:val="roman"/>
+    <w:pitch w:val="variable"/>
+    <w:sig w:usb0="00000000" w:usb1="10000000" w:usb2="00000000" w:usb3="00000000" w:csb0="80000000" w:csb1="00000000"/>
+  </w:font>
+  <w:font w:name="Times New Roman">
+    <w:panose1 w:val="02020603050405020304"/>
+    <w:charset w:val="00"/>
+    <w:family w:val="roman"/>
+    <w:pitch w:val="variable"/>
+    <w:sig w:usb0="E0002EFF" w:usb1="C000785B" w:usb2="00000009" w:usb3="00000000" w:csb0="000001FF" w:csb1="00000000"/>
+  </w:font>
+  <w:font w:name="Courier New">
+    <w:panose1 w:val="02070309020205020404"/>
+    <w:charset w:val="00"/>
+    <w:family w:val="modern"/>
+    <w:pitch w:val="fixed"/>
+    <w:sig w:usb0="E0002EFF" w:usb1="C0007843" w:usb2="00000009" w:usb3="00000000" w:csb0="000001FF" w:csb1="00000000"/>
+  </w:font>
+  <w:font w:name="Wingdings">
+    <w:panose1 w:val="05000000000000000000"/>
+    <w:charset w:val="02"/>
+    <w:family w:val="auto"/>
+    <w:pitch w:val="variable"/>
+    <w:sig w:usb0="00000000" w:usb1="10000000" w:usb2="00000000" w:usb3="00000000" w:csb0="80000000" w:csb1="00000000"/>
+  </w:font>
+  <w:font w:name="Trebuchet MS">
+    <w:panose1 w:val="020B0603020202020204"/>
+    <w:charset w:val="00"/>
+    <w:family w:val="swiss"/>
+    <w:pitch w:val="variable"/>
+    <w:sig w:usb0="00000687" w:usb1="00000000" w:usb2="00000000" w:usb3="00000000" w:csb0="0000009F" w:csb1="00000000"/>
+  </w:font>
+  <w:font w:name="Calibri">
+    <w:panose1 w:val="020F0502020204030204"/>
+    <w:charset w:val="00"/>
+    <w:family w:val="swiss"/>
+    <w:pitch w:val="variable"/>
+    <w:sig w:usb0="E1002AFF" w:usb1="4000ACFF" w:usb2="00000009" w:usb3="00000000" w:csb0="000001FF" w:csb1="00000000"/>
+  </w:font>
+  <w:font w:name="Calibri Light">
+    <w:panose1 w:val="020F0302020204030204"/>
+    <w:charset w:val="00"/>
+    <w:family w:val="swiss"/>
+    <w:pitch w:val="variable"/>
+    <w:sig w:usb0="E4002EFF" w:usb1="C000247B" w:usb2="00000009" w:usb3="00000000" w:csb0="000001FF" w:csb1="00000000"/>
+  </w:font>
+</w:fonts>
+</file>
+
+<file path=word/glossary/settings.xml><?xml version="1.0" encoding="utf-8"?>
+<w:settings xmlns:mc="http://schemas.openxmlformats.org/markup-compatibility/2006" xmlns:o="urn:schemas-microsoft-com:office:office" xmlns:r="http://schemas.openxmlformats.org/officeDocument/2006/relationships" xmlns:m="http://schemas.openxmlformats.org/officeDocument/2006/math" xmlns:v="urn:schemas-microsoft-com:vml" xmlns:w10="urn:schemas-microsoft-com:office:word" xmlns:w="http://schemas.openxmlformats.org/wordprocessingml/2006/main" xmlns:w14="http://schemas.microsoft.com/office/word/2010/wordml" xmlns:w15="http://schemas.microsoft.com/office/word/2012/wordml" xmlns:w16cid="http://schemas.microsoft.com/office/word/2016/wordml/cid" xmlns:w16se="http://schemas.microsoft.com/office/word/2015/wordml/symex" xmlns:sl="http://schemas.openxmlformats.org/schemaLibrary/2006/main" mc:Ignorable="w14 w15 w16se w16cid">
+  <w:view w:val="normal"/>
+  <w:defaultTabStop w:val="708"/>
+  <w:hyphenationZone w:val="425"/>
+  <w:characterSpacingControl w:val="doNotCompress"/>
+  <w:compat>
+    <w:useFELayout/>
+    <w:compatSetting w:name="compatibilityMode" w:uri="http://schemas.microsoft.com/office/word" w:val="15"/>
+    <w:compatSetting w:name="overrideTableStyleFontSizeAndJustification" w:uri="http://schemas.microsoft.com/office/word" w:val="1"/>
+    <w:compatSetting w:name="enableOpenTypeFeatures" w:uri="http://schemas.microsoft.com/office/word" w:val="1"/>
+    <w:compatSetting w:name="doNotFlipMirrorIndents" w:uri="http://schemas.microsoft.com/office/word" w:val="1"/>
+    <w:compatSetting w:name="differentiateMultirowTableHeaders" w:uri="http://schemas.microsoft.com/office/word" w:val="1"/>
+    <w:compatSetting w:name="useWord2013TrackBottomHyphenation" w:uri="http://schemas.microsoft.com/office/word" w:val="0"/>
+  </w:compat>
+  <w:rsids>
+    <w:rsidRoot w:val="000242A2"/>
+    <w:rsid w:val="000242A2"/>
+    <w:rsid w:val="002F4F0F"/>
+  </w:rsids>
+  <m:mathPr>
+    <m:mathFont m:val="Cambria Math"/>
+    <m:brkBin m:val="before"/>
+    <m:brkBinSub m:val="--"/>
+    <m:smallFrac m:val="0"/>
+    <m:dispDef/>
+    <m:lMargin m:val="0"/>
+    <m:rMargin m:val="0"/>
+    <m:defJc m:val="centerGroup"/>
+    <m:wrapIndent m:val="1440"/>
+    <m:intLim m:val="subSup"/>
+    <m:naryLim m:val="undOvr"/>
+  </m:mathPr>
+  <w:themeFontLang w:val="es-ES"/>
+  <w:clrSchemeMapping w:bg1="light1" w:t1="dark1" w:bg2="light2" w:t2="dark2" w:accent1="accent1" w:accent2="accent2" w:accent3="accent3" w:accent4="accent4" w:accent5="accent5" w:accent6="accent6" w:hyperlink="hyperlink" w:followedHyperlink="followedHyperlink"/>
+  <w:decimalSymbol w:val=","/>
+  <w:listSeparator w:val=";"/>
+  <w15:chartTrackingRefBased/>
+</w:settings>
+</file>
+
+<file path=word/glossary/styles.xml><?xml version="1.0" encoding="utf-8"?>
+<w:styles xmlns:mc="http://schemas.openxmlformats.org/markup-compatibility/2006" xmlns:r="http://schemas.openxmlformats.org/officeDocument/2006/relationships" xmlns:w="http://schemas.openxmlformats.org/wordprocessingml/2006/main" xmlns:w14="http://schemas.microsoft.com/office/word/2010/wordml" xmlns:w15="http://schemas.microsoft.com/office/word/2012/wordml" xmlns:w16cid="http://schemas.microsoft.com/office/word/2016/wordml/cid" xmlns:w16se="http://schemas.microsoft.com/office/word/2015/wordml/symex" mc:Ignorable="w14 w15 w16se w16cid">
+  <w:docDefaults>
+    <w:rPrDefault>
+      <w:rPr>
+        <w:rFonts w:asciiTheme="minorHAnsi" w:eastAsiaTheme="minorEastAsia" w:hAnsiTheme="minorHAnsi" w:cstheme="minorBidi"/>
+        <w:sz w:val="22"/>
+        <w:szCs w:val="22"/>
+        <w:lang w:val="es-ES" w:eastAsia="es-ES" w:bidi="ar-SA"/>
+      </w:rPr>
+    </w:rPrDefault>
+    <w:pPrDefault>
+      <w:pPr>
+        <w:spacing w:after="160" w:line="259" w:lineRule="auto"/>
+      </w:pPr>
+    </w:pPrDefault>
+  </w:docDefaults>
+  <w:latentStyles w:defLockedState="0" w:defUIPriority="99" w:defSemiHidden="0" w:defUnhideWhenUsed="0" w:defQFormat="0" w:count="375">
+    <w:lsdException w:name="Normal" w:uiPriority="0" w:qFormat="1"/>
+    <w:lsdException w:name="heading 1" w:uiPriority="9" w:qFormat="1"/>
+    <w:lsdException w:name="heading 2" w:semiHidden="1" w:uiPriority="9" w:unhideWhenUsed="1" w:qFormat="1"/>
+    <w:lsdException w:name="heading 3" w:semiHidden="1" w:uiPriority="9" w:unhideWhenUsed="1" w:qFormat="1"/>
+    <w:lsdException w:name="heading 4" w:semiHidden="1" w:uiPriority="9" w:unhideWhenUsed="1" w:qFormat="1"/>
+    <w:lsdException w:name="heading 5" w:semiHidden="1" w:uiPriority="9" w:unhideWhenUsed="1" w:qFormat="1"/>
+    <w:lsdException w:name="heading 6" w:semiHidden="1" w:uiPriority="9" w:unhideWhenUsed="1" w:qFormat="1"/>
+    <w:lsdException w:name="heading 7" w:semiHidden="1" w:uiPriority="9" w:unhideWhenUsed="1" w:qFormat="1"/>
+    <w:lsdException w:name="heading 8" w:semiHidden="1" w:uiPriority="9" w:unhideWhenUsed="1" w:qFormat="1"/>
+    <w:lsdException w:name="heading 9" w:semiHidden="1" w:uiPriority="9" w:unhideWhenUsed="1" w:qFormat="1"/>
+    <w:lsdException w:name="index 1" w:semiHidden="1" w:unhideWhenUsed="1"/>
+    <w:lsdException w:name="index 2" w:semiHidden="1" w:unhideWhenUsed="1"/>
+    <w:lsdException w:name="index 3" w:semiHidden="1" w:unhideWhenUsed="1"/>
+    <w:lsdException w:name="index 4" w:semiHidden="1" w:unhideWhenUsed="1"/>
+    <w:lsdException w:name="index 5" w:semiHidden="1" w:unhideWhenUsed="1"/>
+    <w:lsdException w:name="index 6" w:semiHidden="1" w:unhideWhenUsed="1"/>
+    <w:lsdException w:name="index 7" w:semiHidden="1" w:unhideWhenUsed="1"/>
+    <w:lsdException w:name="index 8" w:semiHidden="1" w:unhideWhenUsed="1"/>
+    <w:lsdException w:name="index 9" w:semiHidden="1" w:unhideWhenUsed="1"/>
+    <w:lsdException w:name="toc 1" w:semiHidden="1" w:uiPriority="39" w:unhideWhenUsed="1"/>
+    <w:lsdException w:name="toc 2" w:semiHidden="1" w:uiPriority="39" w:unhideWhenUsed="1"/>
+    <w:lsdException w:name="toc 3" w:semiHidden="1" w:uiPriority="39" w:unhideWhenUsed="1"/>
+    <w:lsdException w:name="toc 4" w:semiHidden="1" w:uiPriority="39" w:unhideWhenUsed="1"/>
+    <w:lsdException w:name="toc 5" w:semiHidden="1" w:uiPriority="39" w:unhideWhenUsed="1"/>
+    <w:lsdException w:name="toc 6" w:semiHidden="1" w:uiPriority="39" w:unhideWhenUsed="1"/>
+    <w:lsdException w:name="toc 7" w:semiHidden="1" w:uiPriority="39" w:unhideWhenUsed="1"/>
+    <w:lsdException w:name="toc 8" w:semiHidden="1" w:uiPriority="39" w:unhideWhenUsed="1"/>
+    <w:lsdException w:name="toc 9" w:semiHidden="1" w:uiPriority="39" w:unhideWhenUsed="1"/>
+    <w:lsdException w:name="Normal Indent" w:semiHidden="1" w:unhideWhenUsed="1"/>
+    <w:lsdException w:name="footnote text" w:semiHidden="1" w:unhideWhenUsed="1"/>
+    <w:lsdException w:name="annotation text" w:semiHidden="1" w:unhideWhenUsed="1"/>
+    <w:lsdException w:name="header" w:semiHidden="1" w:unhideWhenUsed="1"/>
+    <w:lsdException w:name="footer" w:semiHidden="1" w:unhideWhenUsed="1"/>
+    <w:lsdException w:name="index heading" w:semiHidden="1" w:unhideWhenUsed="1"/>
+    <w:lsdException w:name="caption" w:semiHidden="1" w:uiPriority="35" w:unhideWhenUsed="1" w:qFormat="1"/>
+    <w:lsdException w:name="table of figures" w:semiHidden="1" w:unhideWhenUsed="1"/>
+    <w:lsdException w:name="envelope address" w:semiHidden="1" w:unhideWhenUsed="1"/>
+    <w:lsdException w:name="envelope return" w:semiHidden="1" w:unhideWhenUsed="1"/>
+    <w:lsdException w:name="footnote reference" w:semiHidden="1" w:unhideWhenUsed="1"/>
+    <w:lsdException w:name="annotation reference" w:semiHidden="1" w:unhideWhenUsed="1"/>
+    <w:lsdException w:name="line number" w:semiHidden="1" w:unhideWhenUsed="1"/>
+    <w:lsdException w:name="page number" w:semiHidden="1" w:unhideWhenUsed="1"/>
+    <w:lsdException w:name="endnote reference" w:semiHidden="1" w:unhideWhenUsed="1"/>
+    <w:lsdException w:name="endnote text" w:semiHidden="1" w:unhideWhenUsed="1"/>
+    <w:lsdException w:name="table of authorities" w:semiHidden="1" w:unhideWhenUsed="1"/>
+    <w:lsdException w:name="macro" w:semiHidden="1" w:unhideWhenUsed="1"/>
+    <w:lsdException w:name="toa heading" w:semiHidden="1" w:unhideWhenUsed="1"/>
+    <w:lsdException w:name="List" w:semiHidden="1" w:unhideWhenUsed="1"/>
+    <w:lsdException w:name="List Bullet" w:semiHidden="1" w:unhideWhenUsed="1"/>
+    <w:lsdException w:name="List Number" w:semiHidden="1" w:unhideWhenUsed="1"/>
+    <w:lsdException w:name="List 2" w:semiHidden="1" w:unhideWhenUsed="1"/>
+    <w:lsdException w:name="List 3" w:semiHidden="1" w:unhideWhenUsed="1"/>
+    <w:lsdException w:name="List 4" w:semiHidden="1" w:unhideWhenUsed="1"/>
+    <w:lsdException w:name="List 5" w:semiHidden="1" w:unhideWhenUsed="1"/>
+    <w:lsdException w:name="List Bullet 2" w:semiHidden="1" w:unhideWhenUsed="1"/>
+    <w:lsdException w:name="List Bullet 3" w:semiHidden="1" w:unhideWhenUsed="1"/>
+    <w:lsdException w:name="List Bullet 4" w:semiHidden="1" w:unhideWhenUsed="1"/>
+    <w:lsdException w:name="List Bullet 5" w:semiHidden="1" w:unhideWhenUsed="1"/>
+    <w:lsdException w:name="List Number 2" w:semiHidden="1" w:unhideWhenUsed="1"/>
+    <w:lsdException w:name="List Number 3" w:semiHidden="1" w:unhideWhenUsed="1"/>
+    <w:lsdException w:name="List Number 4" w:semiHidden="1" w:unhideWhenUsed="1"/>
+    <w:lsdException w:name="List Number 5" w:semiHidden="1" w:unhideWhenUsed="1"/>
+    <w:lsdException w:name="Title" w:uiPriority="10" w:qFormat="1"/>
+    <w:lsdException w:name="Closing" w:semiHidden="1" w:unhideWhenUsed="1"/>
+    <w:lsdException w:name="Signature" w:semiHidden="1" w:unhideWhenUsed="1"/>
+    <w:lsdException w:name="Default Paragraph Font" w:semiHidden="1" w:uiPriority="1" w:unhideWhenUsed="1"/>
+    <w:lsdException w:name="Body Text" w:semiHidden="1" w:unhideWhenUsed="1"/>
+    <w:lsdException w:name="Body Text Indent" w:semiHidden="1" w:unhideWhenUsed="1"/>
+    <w:lsdException w:name="List Continue" w:semiHidden="1" w:unhideWhenUsed="1"/>
+    <w:lsdException w:name="List Continue 2" w:semiHidden="1" w:unhideWhenUsed="1"/>
+    <w:lsdException w:name="List Continue 3" w:semiHidden="1" w:unhideWhenUsed="1"/>
+    <w:lsdException w:name="List Continue 4" w:semiHidden="1" w:unhideWhenUsed="1"/>
+    <w:lsdException w:name="List Continue 5" w:semiHidden="1" w:unhideWhenUsed="1"/>
+    <w:lsdException w:name="Message Header" w:semiHidden="1" w:unhideWhenUsed="1"/>
+    <w:lsdException w:name="Subtitle" w:uiPriority="11" w:qFormat="1"/>
+    <w:lsdException w:name="Salutation" w:semiHidden="1" w:unhideWhenUsed="1"/>
+    <w:lsdException w:name="Date" w:semiHidden="1" w:unhideWhenUsed="1"/>
+    <w:lsdException w:name="Body Text First Indent" w:semiHidden="1" w:unhideWhenUsed="1"/>
+    <w:lsdException w:name="Body Text First Indent 2" w:semiHidden="1" w:unhideWhenUsed="1"/>
+    <w:lsdException w:name="Note Heading" w:semiHidden="1" w:unhideWhenUsed="1"/>
+    <w:lsdException w:name="Body Text 2" w:semiHidden="1" w:unhideWhenUsed="1"/>
+    <w:lsdException w:name="Body Text 3" w:semiHidden="1" w:unhideWhenUsed="1"/>
+    <w:lsdException w:name="Body Text Indent 2" w:semiHidden="1" w:unhideWhenUsed="1"/>
+    <w:lsdException w:name="Body Text Indent 3" w:semiHidden="1" w:unhideWhenUsed="1"/>
+    <w:lsdException w:name="Block Text" w:semiHidden="1" w:unhideWhenUsed="1"/>
+    <w:lsdException w:name="Hyperlink" w:semiHidden="1" w:unhideWhenUsed="1"/>
+    <w:lsdException w:name="FollowedHyperlink" w:semiHidden="1" w:unhideWhenUsed="1"/>
+    <w:lsdException w:name="Strong" w:uiPriority="22" w:qFormat="1"/>
+    <w:lsdException w:name="Emphasis" w:uiPriority="20" w:qFormat="1"/>
+    <w:lsdException w:name="Document Map" w:semiHidden="1" w:unhideWhenUsed="1"/>
+    <w:lsdException w:name="Plain Text" w:semiHidden="1" w:unhideWhenUsed="1"/>
+    <w:lsdException w:name="E-mail Signature" w:semiHidden="1" w:unhideWhenUsed="1"/>
+    <w:lsdException w:name="HTML Top of Form" w:semiHidden="1" w:unhideWhenUsed="1"/>
+    <w:lsdException w:name="HTML Bottom of Form" w:semiHidden="1" w:unhideWhenUsed="1"/>
+    <w:lsdException w:name="Normal (Web)" w:semiHidden="1" w:unhideWhenUsed="1"/>
+    <w:lsdException w:name="HTML Acronym" w:semiHidden="1" w:unhideWhenUsed="1"/>
+    <w:lsdException w:name="HTML Address" w:semiHidden="1" w:unhideWhenUsed="1"/>
+    <w:lsdException w:name="HTML Cite" w:semiHidden="1" w:unhideWhenUsed="1"/>
+    <w:lsdException w:name="HTML Code" w:semiHidden="1" w:unhideWhenUsed="1"/>
+    <w:lsdException w:name="HTML Definition" w:semiHidden="1" w:unhideWhenUsed="1"/>
+    <w:lsdException w:name="HTML Keyboard" w:semiHidden="1" w:unhideWhenUsed="1"/>
+    <w:lsdException w:name="HTML Preformatted" w:semiHidden="1" w:unhideWhenUsed="1"/>
+    <w:lsdException w:name="HTML Sample" w:semiHidden="1" w:unhideWhenUsed="1"/>
+    <w:lsdException w:name="HTML Typewriter" w:semiHidden="1" w:unhideWhenUsed="1"/>
+    <w:lsdException w:name="HTML Variable" w:semiHidden="1" w:unhideWhenUsed="1"/>
+    <w:lsdException w:name="Normal Table" w:semiHidden="1" w:unhideWhenUsed="1"/>
+    <w:lsdException w:name="annotation subject" w:semiHidden="1" w:unhideWhenUsed="1"/>
+    <w:lsdException w:name="No List" w:semiHidden="1" w:unhideWhenUsed="1"/>
+    <w:lsdException w:name="Outline List 1" w:semiHidden="1" w:unhideWhenUsed="1"/>
+    <w:lsdException w:name="Outline List 2" w:semiHidden="1" w:unhideWhenUsed="1"/>
+    <w:lsdException w:name="Outline List 3" w:semiHidden="1" w:unhideWhenUsed="1"/>
+    <w:lsdException w:name="Table Simple 1" w:semiHidden="1" w:unhideWhenUsed="1"/>
+    <w:lsdException w:name="Table Simple 2" w:semiHidden="1" w:unhideWhenUsed="1"/>
+    <w:lsdException w:name="Table Simple 3" w:semiHidden="1" w:unhideWhenUsed="1"/>
+    <w:lsdException w:name="Table Classic 1" w:semiHidden="1" w:unhideWhenUsed="1"/>
+    <w:lsdException w:name="Table Classic 2" w:semiHidden="1" w:unhideWhenUsed="1"/>
+    <w:lsdException w:name="Table Classic 3" w:semiHidden="1" w:unhideWhenUsed="1"/>
+    <w:lsdException w:name="Table Classic 4" w:semiHidden="1" w:unhideWhenUsed="1"/>
+    <w:lsdException w:name="Table Colorful 1" w:semiHidden="1" w:unhideWhenUsed="1"/>
+    <w:lsdException w:name="Table Colorful 2" w:semiHidden="1" w:unhideWhenUsed="1"/>
+    <w:lsdException w:name="Table Colorful 3" w:semiHidden="1" w:unhideWhenUsed="1"/>
+    <w:lsdException w:name="Table Columns 1" w:semiHidden="1" w:unhideWhenUsed="1"/>
+    <w:lsdException w:name="Table Columns 2" w:semiHidden="1" w:unhideWhenUsed="1"/>
+    <w:lsdException w:name="Table Columns 3" w:semiHidden="1" w:unhideWhenUsed="1"/>
+    <w:lsdException w:name="Table Columns 4" w:semiHidden="1" w:unhideWhenUsed="1"/>
+    <w:lsdException w:name="Table Columns 5" w:semiHidden="1" w:unhideWhenUsed="1"/>
+    <w:lsdException w:name="Table Grid 1" w:semiHidden="1" w:unhideWhenUsed="1"/>
+    <w:lsdException w:name="Table Grid 2" w:semiHidden="1" w:unhideWhenUsed="1"/>
+    <w:lsdException w:name="Table Grid 3" w:semiHidden="1" w:unhideWhenUsed="1"/>
+    <w:lsdException w:name="Table Grid 4" w:semiHidden="1" w:unhideWhenUsed="1"/>
+    <w:lsdException w:name="Table Grid 5" w:semiHidden="1" w:unhideWhenUsed="1"/>
+    <w:lsdException w:name="Table Grid 6" w:semiHidden="1" w:unhideWhenUsed="1"/>
+    <w:lsdException w:name="Table Grid 7" w:semiHidden="1" w:unhideWhenUsed="1"/>
+    <w:lsdException w:name="Table Grid 8" w:semiHidden="1" w:unhideWhenUsed="1"/>
+    <w:lsdException w:name="Table List 1" w:semiHidden="1" w:unhideWhenUsed="1"/>
+    <w:lsdException w:name="Table List 2" w:semiHidden="1" w:unhideWhenUsed="1"/>
+    <w:lsdException w:name="Table List 3" w:semiHidden="1" w:unhideWhenUsed="1"/>
+    <w:lsdException w:name="Table List 4" w:semiHidden="1" w:unhideWhenUsed="1"/>
+    <w:lsdException w:name="Table List 5" w:semiHidden="1" w:unhideWhenUsed="1"/>
+    <w:lsdException w:name="Table List 6" w:semiHidden="1" w:unhideWhenUsed="1"/>
+    <w:lsdException w:name="Table List 7" w:semiHidden="1" w:unhideWhenUsed="1"/>
+    <w:lsdException w:name="Table List 8" w:semiHidden="1" w:unhideWhenUsed="1"/>
+    <w:lsdException w:name="Table 3D effects 1" w:semiHidden="1" w:unhideWhenUsed="1"/>
+    <w:lsdException w:name="Table 3D effects 2" w:semiHidden="1" w:unhideWhenUsed="1"/>
+    <w:lsdException w:name="Table 3D effects 3" w:semiHidden="1" w:unhideWhenUsed="1"/>
+    <w:lsdException w:name="Table Contemporary" w:semiHidden="1" w:unhideWhenUsed="1"/>
+    <w:lsdException w:name="Table Elegant" w:semiHidden="1" w:unhideWhenUsed="1"/>
+    <w:lsdException w:name="Table Professional" w:semiHidden="1" w:unhideWhenUsed="1"/>
+    <w:lsdException w:name="Table Subtle 1" w:semiHidden="1" w:unhideWhenUsed="1"/>
+    <w:lsdException w:name="Table Subtle 2" w:semiHidden="1" w:unhideWhenUsed="1"/>
+    <w:lsdException w:name="Table Web 1" w:semiHidden="1" w:unhideWhenUsed="1"/>
+    <w:lsdException w:name="Table Web 2" w:semiHidden="1" w:unhideWhenUsed="1"/>
+    <w:lsdException w:name="Table Web 3" w:semiHidden="1" w:unhideWhenUsed="1"/>
+    <w:lsdException w:name="Balloon Text" w:semiHidden="1" w:unhideWhenUsed="1"/>
+    <w:lsdException w:name="Table Grid" w:uiPriority="39"/>
+    <w:lsdException w:name="Table Theme" w:semiHidden="1" w:unhideWhenUsed="1"/>
+    <w:lsdException w:name="Placeholder Text" w:semiHidden="1"/>
+    <w:lsdException w:name="No Spacing" w:uiPriority="1" w:qFormat="1"/>
+    <w:lsdException w:name="Light Shading" w:uiPriority="60"/>
+    <w:lsdException w:name="Light List" w:uiPriority="61"/>
+    <w:lsdException w:name="Light Grid" w:uiPriority="62"/>
+    <w:lsdException w:name="Medium Shading 1" w:uiPriority="63"/>
+    <w:lsdException w:name="Medium Shading 2" w:uiPriority="64"/>
+    <w:lsdException w:name="Medium List 1" w:uiPriority="65"/>
+    <w:lsdException w:name="Medium List 2" w:uiPriority="66"/>
+    <w:lsdException w:name="Medium Grid 1" w:uiPriority="67"/>
+    <w:lsdException w:name="Medium Grid 2" w:uiPriority="68"/>
+    <w:lsdException w:name="Medium Grid 3" w:uiPriority="69"/>
+    <w:lsdException w:name="Dark List" w:uiPriority="70"/>
+    <w:lsdException w:name="Colorful Shading" w:uiPriority="71"/>
+    <w:lsdException w:name="Colorful List" w:uiPriority="72"/>
+    <w:lsdException w:name="Colorful Grid" w:uiPriority="73"/>
+    <w:lsdException w:name="Light Shading Accent 1" w:uiPriority="60"/>
+    <w:lsdException w:name="Light List Accent 1" w:uiPriority="61"/>
+    <w:lsdException w:name="Light Grid Accent 1" w:uiPriority="62"/>
+    <w:lsdException w:name="Medium Shading 1 Accent 1" w:uiPriority="63"/>
+    <w:lsdException w:name="Medium Shading 2 Accent 1" w:uiPriority="64"/>
+    <w:lsdException w:name="Medium List 1 Accent 1" w:uiPriority="65"/>
+    <w:lsdException w:name="Revision" w:semiHidden="1"/>
+    <w:lsdException w:name="List Paragraph" w:uiPriority="34" w:qFormat="1"/>
+    <w:lsdException w:name="Quote" w:uiPriority="29" w:qFormat="1"/>
+    <w:lsdException w:name="Intense Quote" w:uiPriority="30" w:qFormat="1"/>
+    <w:lsdException w:name="Medium List 2 Accent 1" w:uiPriority="66"/>
+    <w:lsdException w:name="Medium Grid 1 Accent 1" w:uiPriority="67"/>
+    <w:lsdException w:name="Medium Grid 2 Accent 1" w:uiPriority="68"/>
+    <w:lsdException w:name="Medium Grid 3 Accent 1" w:uiPriority="69"/>
+    <w:lsdException w:name="Dark List Accent 1" w:uiPriority="70"/>
+    <w:lsdException w:name="Colorful Shading Accent 1" w:uiPriority="71"/>
+    <w:lsdException w:name="Colorful List Accent 1" w:uiPriority="72"/>
+    <w:lsdException w:name="Colorful Grid Accent 1" w:uiPriority="73"/>
+    <w:lsdException w:name="Light Shading Accent 2" w:uiPriority="60"/>
+    <w:lsdException w:name="Light List Accent 2" w:uiPriority="61"/>
+    <w:lsdException w:name="Light Grid Accent 2" w:uiPriority="62"/>
+    <w:lsdException w:name="Medium Shading 1 Accent 2" w:uiPriority="63"/>
+    <w:lsdException w:name="Medium Shading 2 Accent 2" w:uiPriority="64"/>
+    <w:lsdException w:name="Medium List 1 Accent 2" w:uiPriority="65"/>
+    <w:lsdException w:name="Medium List 2 Accent 2" w:uiPriority="66"/>
+    <w:lsdException w:name="Medium Grid 1 Accent 2" w:uiPriority="67"/>
+    <w:lsdException w:name="Medium Grid 2 Accent 2" w:uiPriority="68"/>
+    <w:lsdException w:name="Medium Grid 3 Accent 2" w:uiPriority="69"/>
+    <w:lsdException w:name="Dark List Accent 2" w:uiPriority="70"/>
+    <w:lsdException w:name="Colorful Shading Accent 2" w:uiPriority="71"/>
+    <w:lsdException w:name="Colorful List Accent 2" w:uiPriority="72"/>
+    <w:lsdException w:name="Colorful Grid Accent 2" w:uiPriority="73"/>
+    <w:lsdException w:name="Light Shading Accent 3" w:uiPriority="60"/>
+    <w:lsdException w:name="Light List Accent 3" w:uiPriority="61"/>
+    <w:lsdException w:name="Light Grid Accent 3" w:uiPriority="62"/>
+    <w:lsdException w:name="Medium Shading 1 Accent 3" w:uiPriority="63"/>
+    <w:lsdException w:name="Medium Shading 2 Accent 3" w:uiPriority="64"/>
+    <w:lsdException w:name="Medium List 1 Accent 3" w:uiPriority="65"/>
+    <w:lsdException w:name="Medium List 2 Accent 3" w:uiPriority="66"/>
+    <w:lsdException w:name="Medium Grid 1 Accent 3" w:uiPriority="67"/>
+    <w:lsdException w:name="Medium Grid 2 Accent 3" w:uiPriority="68"/>
+    <w:lsdException w:name="Medium Grid 3 Accent 3" w:uiPriority="69"/>
+    <w:lsdException w:name="Dark List Accent 3" w:uiPriority="70"/>
+    <w:lsdException w:name="Colorful Shading Accent 3" w:uiPriority="71"/>
+    <w:lsdException w:name="Colorful List Accent 3" w:uiPriority="72"/>
+    <w:lsdException w:name="Colorful Grid Accent 3" w:uiPriority="73"/>
+    <w:lsdException w:name="Light Shading Accent 4" w:uiPriority="60"/>
+    <w:lsdException w:name="Light List Accent 4" w:uiPriority="61"/>
+    <w:lsdException w:name="Light Grid Accent 4" w:uiPriority="62"/>
+    <w:lsdException w:name="Medium Shading 1 Accent 4" w:uiPriority="63"/>
+    <w:lsdException w:name="Medium Shading 2 Accent 4" w:uiPriority="64"/>
+    <w:lsdException w:name="Medium List 1 Accent 4" w:uiPriority="65"/>
+    <w:lsdException w:name="Medium List 2 Accent 4" w:uiPriority="66"/>
+    <w:lsdException w:name="Medium Grid 1 Accent 4" w:uiPriority="67"/>
+    <w:lsdException w:name="Medium Grid 2 Accent 4" w:uiPriority="68"/>
+    <w:lsdException w:name="Medium Grid 3 Accent 4" w:uiPriority="69"/>
+    <w:lsdException w:name="Dark List Accent 4" w:uiPriority="70"/>
+    <w:lsdException w:name="Colorful Shading Accent 4" w:uiPriority="71"/>
+    <w:lsdException w:name="Colorful List Accent 4" w:uiPriority="72"/>
+    <w:lsdException w:name="Colorful Grid Accent 4" w:uiPriority="73"/>
+    <w:lsdException w:name="Light Shading Accent 5" w:uiPriority="60"/>
+    <w:lsdException w:name="Light List Accent 5" w:uiPriority="61"/>
+    <w:lsdException w:name="Light Grid Accent 5" w:uiPriority="62"/>
+    <w:lsdException w:name="Medium Shading 1 Accent 5" w:uiPriority="63"/>
+    <w:lsdException w:name="Medium Shading 2 Accent 5" w:uiPriority="64"/>
+    <w:lsdException w:name="Medium List 1 Accent 5" w:uiPriority="65"/>
+    <w:lsdException w:name="Medium List 2 Accent 5" w:uiPriority="66"/>
+    <w:lsdException w:name="Medium Grid 1 Accent 5" w:uiPriority="67"/>
+    <w:lsdException w:name="Medium Grid 2 Accent 5" w:uiPriority="68"/>
+    <w:lsdException w:name="Medium Grid 3 Accent 5" w:uiPriority="69"/>
+    <w:lsdException w:name="Dark List Accent 5" w:uiPriority="70"/>
+    <w:lsdException w:name="Colorful Shading Accent 5" w:uiPriority="71"/>
+    <w:lsdException w:name="Colorful List Accent 5" w:uiPriority="72"/>
+    <w:lsdException w:name="Colorful Grid Accent 5" w:uiPriority="73"/>
+    <w:lsdException w:name="Light Shading Accent 6" w:uiPriority="60"/>
+    <w:lsdException w:name="Light List Accent 6" w:uiPriority="61"/>
+    <w:lsdException w:name="Light Grid Accent 6" w:uiPriority="62"/>
+    <w:lsdException w:name="Medium Shading 1 Accent 6" w:uiPriority="63"/>
+    <w:lsdException w:name="Medium Shading 2 Accent 6" w:uiPriority="64"/>
+    <w:lsdException w:name="Medium List 1 Accent 6" w:uiPriority="65"/>
+    <w:lsdException w:name="Medium List 2 Accent 6" w:uiPriority="66"/>
+    <w:lsdException w:name="Medium Grid 1 Accent 6" w:uiPriority="67"/>
+    <w:lsdException w:name="Medium Grid 2 Accent 6" w:uiPriority="68"/>
+    <w:lsdException w:name="Medium Grid 3 Accent 6" w:uiPriority="69"/>
+    <w:lsdException w:name="Dark List Accent 6" w:uiPriority="70"/>
+    <w:lsdException w:name="Colorful Shading Accent 6" w:uiPriority="71"/>
+    <w:lsdException w:name="Colorful List Accent 6" w:uiPriority="72"/>
+    <w:lsdException w:name="Colorful Grid Accent 6" w:uiPriority="73"/>
+    <w:lsdException w:name="Subtle Emphasis" w:uiPriority="19" w:qFormat="1"/>
+    <w:lsdException w:name="Intense Emphasis" w:uiPriority="21" w:qFormat="1"/>
+    <w:lsdException w:name="Subtle Reference" w:uiPriority="31" w:qFormat="1"/>
+    <w:lsdException w:name="Intense Reference" w:uiPriority="32" w:qFormat="1"/>
+    <w:lsdException w:name="Book Title" w:uiPriority="33" w:qFormat="1"/>
+    <w:lsdException w:name="Bibliography" w:semiHidden="1" w:uiPriority="37" w:unhideWhenUsed="1"/>
+    <w:lsdException w:name="TOC Heading" w:semiHidden="1" w:uiPriority="39" w:unhideWhenUsed="1" w:qFormat="1"/>
+    <w:lsdException w:name="Plain Table 1" w:uiPriority="41"/>
+    <w:lsdException w:name="Plain Table 2" w:uiPriority="42"/>
+    <w:lsdException w:name="Plain Table 3" w:uiPriority="43"/>
+    <w:lsdException w:name="Plain Table 4" w:uiPriority="44"/>
+    <w:lsdException w:name="Plain Table 5" w:uiPriority="45"/>
+    <w:lsdException w:name="Grid Table Light" w:uiPriority="40"/>
+    <w:lsdException w:name="Grid Table 1 Light" w:uiPriority="46"/>
+    <w:lsdException w:name="Grid Table 2" w:uiPriority="47"/>
+    <w:lsdException w:name="Grid Table 3" w:uiPriority="48"/>
+    <w:lsdException w:name="Grid Table 4" w:uiPriority="49"/>
+    <w:lsdException w:name="Grid Table 5 Dark" w:uiPriority="50"/>
+    <w:lsdException w:name="Grid Table 6 Colorful" w:uiPriority="51"/>
+    <w:lsdException w:name="Grid Table 7 Colorful" w:uiPriority="52"/>
+    <w:lsdException w:name="Grid Table 1 Light Accent 1" w:uiPriority="46"/>
+    <w:lsdException w:name="Grid Table 2 Accent 1" w:uiPriority="47"/>
+    <w:lsdException w:name="Grid Table 3 Accent 1" w:uiPriority="48"/>
+    <w:lsdException w:name="Grid Table 4 Accent 1" w:uiPriority="49"/>
+    <w:lsdException w:name="Grid Table 5 Dark Accent 1" w:uiPriority="50"/>
+    <w:lsdException w:name="Grid Table 6 Colorful Accent 1" w:uiPriority="51"/>
+    <w:lsdException w:name="Grid Table 7 Colorful Accent 1" w:uiPriority="52"/>
+    <w:lsdException w:name="Grid Table 1 Light Accent 2" w:uiPriority="46"/>
+    <w:lsdException w:name="Grid Table 2 Accent 2" w:uiPriority="47"/>
+    <w:lsdException w:name="Grid Table 3 Accent 2" w:uiPriority="48"/>
+    <w:lsdException w:name="Grid Table 4 Accent 2" w:uiPriority="49"/>
+    <w:lsdException w:name="Grid Table 5 Dark Accent 2" w:uiPriority="50"/>
+    <w:lsdException w:name="Grid Table 6 Colorful Accent 2" w:uiPriority="51"/>
+    <w:lsdException w:name="Grid Table 7 Colorful Accent 2" w:uiPriority="52"/>
+    <w:lsdException w:name="Grid Table 1 Light Accent 3" w:uiPriority="46"/>
+    <w:lsdException w:name="Grid Table 2 Accent 3" w:uiPriority="47"/>
+    <w:lsdException w:name="Grid Table 3 Accent 3" w:uiPriority="48"/>
+    <w:lsdException w:name="Grid Table 4 Accent 3" w:uiPriority="49"/>
+    <w:lsdException w:name="Grid Table 5 Dark Accent 3" w:uiPriority="50"/>
+    <w:lsdException w:name="Grid Table 6 Colorful Accent 3" w:uiPriority="51"/>
+    <w:lsdException w:name="Grid Table 7 Colorful Accent 3" w:uiPriority="52"/>
+    <w:lsdException w:name="Grid Table 1 Light Accent 4" w:uiPriority="46"/>
+    <w:lsdException w:name="Grid Table 2 Accent 4" w:uiPriority="47"/>
+    <w:lsdException w:name="Grid Table 3 Accent 4" w:uiPriority="48"/>
+    <w:lsdException w:name="Grid Table 4 Accent 4" w:uiPriority="49"/>
+    <w:lsdException w:name="Grid Table 5 Dark Accent 4" w:uiPriority="50"/>
+    <w:lsdException w:name="Grid Table 6 Colorful Accent 4" w:uiPriority="51"/>
+    <w:lsdException w:name="Grid Table 7 Colorful Accent 4" w:uiPriority="52"/>
+    <w:lsdException w:name="Grid Table 1 Light Accent 5" w:uiPriority="46"/>
+    <w:lsdException w:name="Grid Table 2 Accent 5" w:uiPriority="47"/>
+    <w:lsdException w:name="Grid Table 3 Accent 5" w:uiPriority="48"/>
+    <w:lsdException w:name="Grid Table 4 Accent 5" w:uiPriority="49"/>
+    <w:lsdException w:name="Grid Table 5 Dark Accent 5" w:uiPriority="50"/>
+    <w:lsdException w:name="Grid Table 6 Colorful Accent 5" w:uiPriority="51"/>
+    <w:lsdException w:name="Grid Table 7 Colorful Accent 5" w:uiPriority="52"/>
+    <w:lsdException w:name="Grid Table 1 Light Accent 6" w:uiPriority="46"/>
+    <w:lsdException w:name="Grid Table 2 Accent 6" w:uiPriority="47"/>
+    <w:lsdException w:name="Grid Table 3 Accent 6" w:uiPriority="48"/>
+    <w:lsdException w:name="Grid Table 4 Accent 6" w:uiPriority="49"/>
+    <w:lsdException w:name="Grid Table 5 Dark Accent 6" w:uiPriority="50"/>
+    <w:lsdException w:name="Grid Table 6 Colorful Accent 6" w:uiPriority="51"/>
+    <w:lsdException w:name="Grid Table 7 Colorful Accent 6" w:uiPriority="52"/>
+    <w:lsdException w:name="List Table 1 Light" w:uiPriority="46"/>
+    <w:lsdException w:name="List Table 2" w:uiPriority="47"/>
+    <w:lsdException w:name="List Table 3" w:uiPriority="48"/>
+    <w:lsdException w:name="List Table 4" w:uiPriority="49"/>
+    <w:lsdException w:name="List Table 5 Dark" w:uiPriority="50"/>
+    <w:lsdException w:name="List Table 6 Colorful" w:uiPriority="51"/>
+    <w:lsdException w:name="List Table 7 Colorful" w:uiPriority="52"/>
+    <w:lsdException w:name="List Table 1 Light Accent 1" w:uiPriority="46"/>
+    <w:lsdException w:name="List Table 2 Accent 1" w:uiPriority="47"/>
+    <w:lsdException w:name="List Table 3 Accent 1" w:uiPriority="48"/>
+    <w:lsdException w:name="List Table 4 Accent 1" w:uiPriority="49"/>
+    <w:lsdException w:name="List Table 5 Dark Accent 1" w:uiPriority="50"/>
+    <w:lsdException w:name="List Table 6 Colorful Accent 1" w:uiPriority="51"/>
+    <w:lsdException w:name="List Table 7 Colorful Accent 1" w:uiPriority="52"/>
+    <w:lsdException w:name="List Table 1 Light Accent 2" w:uiPriority="46"/>
+    <w:lsdException w:name="List Table 2 Accent 2" w:uiPriority="47"/>
+    <w:lsdException w:name="List Table 3 Accent 2" w:uiPriority="48"/>
+    <w:lsdException w:name="List Table 4 Accent 2" w:uiPriority="49"/>
+    <w:lsdException w:name="List Table 5 Dark Accent 2" w:uiPriority="50"/>
+    <w:lsdException w:name="List Table 6 Colorful Accent 2" w:uiPriority="51"/>
+    <w:lsdException w:name="List Table 7 Colorful Accent 2" w:uiPriority="52"/>
+    <w:lsdException w:name="List Table 1 Light Accent 3" w:uiPriority="46"/>
+    <w:lsdException w:name="List Table 2 Accent 3" w:uiPriority="47"/>
+    <w:lsdException w:name="List Table 3 Accent 3" w:uiPriority="48"/>
+    <w:lsdException w:name="List Table 4 Accent 3" w:uiPriority="49"/>
+    <w:lsdException w:name="List Table 5 Dark Accent 3" w:uiPriority="50"/>
+    <w:lsdException w:name="List Table 6 Colorful Accent 3" w:uiPriority="51"/>
+    <w:lsdException w:name="List Table 7 Colorful Accent 3" w:uiPriority="52"/>
+    <w:lsdException w:name="List Table 1 Light Accent 4" w:uiPriority="46"/>
+    <w:lsdException w:name="List Table 2 Accent 4" w:uiPriority="47"/>
+    <w:lsdException w:name="List Table 3 Accent 4" w:uiPriority="48"/>
+    <w:lsdException w:name="List Table 4 Accent 4" w:uiPriority="49"/>
+    <w:lsdException w:name="List Table 5 Dark Accent 4" w:uiPriority="50"/>
+    <w:lsdException w:name="List Table 6 Colorful Accent 4" w:uiPriority="51"/>
+    <w:lsdException w:name="List Table 7 Colorful Accent 4" w:uiPriority="52"/>
+    <w:lsdException w:name="List Table 1 Light Accent 5" w:uiPriority="46"/>
+    <w:lsdException w:name="List Table 2 Accent 5" w:uiPriority="47"/>
+    <w:lsdException w:name="List Table 3 Accent 5" w:uiPriority="48"/>
+    <w:lsdException w:name="List Table 4 Accent 5" w:uiPriority="49"/>
+    <w:lsdException w:name="List Table 5 Dark Accent 5" w:uiPriority="50"/>
+    <w:lsdException w:name="List Table 6 Colorful Accent 5" w:uiPriority="51"/>
+    <w:lsdException w:name="List Table 7 Colorful Accent 5" w:uiPriority="52"/>
+    <w:lsdException w:name="List Table 1 Light Accent 6" w:uiPriority="46"/>
+    <w:lsdException w:name="List Table 2 Accent 6" w:uiPriority="47"/>
+    <w:lsdException w:name="List Table 3 Accent 6" w:uiPriority="48"/>
+    <w:lsdException w:name="List Table 4 Accent 6" w:uiPriority="49"/>
+    <w:lsdException w:name="List Table 5 Dark Accent 6" w:uiPriority="50"/>
+    <w:lsdException w:name="List Table 6 Colorful Accent 6" w:uiPriority="51"/>
+    <w:lsdException w:name="List Table 7 Colorful Accent 6" w:uiPriority="52"/>
+    <w:lsdException w:name="Mention" w:semiHidden="1" w:unhideWhenUsed="1"/>
+    <w:lsdException w:name="Smart Hyperlink" w:semiHidden="1" w:unhideWhenUsed="1"/>
+    <w:lsdException w:name="Hashtag" w:semiHidden="1" w:unhideWhenUsed="1"/>
+    <w:lsdException w:name="Unresolved Mention" w:semiHidden="1" w:unhideWhenUsed="1"/>
+  </w:latentStyles>
+  <w:style w:type="paragraph" w:default="1" w:styleId="Normal">
+    <w:name w:val="Normal"/>
+    <w:qFormat/>
+  </w:style>
+  <w:style w:type="character" w:default="1" w:styleId="Fuentedeprrafopredeter">
+    <w:name w:val="Default Paragraph Font"/>
+    <w:uiPriority w:val="1"/>
+    <w:semiHidden/>
+    <w:unhideWhenUsed/>
+  </w:style>
+  <w:style w:type="table" w:default="1" w:styleId="Tablanormal">
+    <w:name w:val="Normal Table"/>
+    <w:uiPriority w:val="99"/>
+    <w:semiHidden/>
+    <w:unhideWhenUsed/>
+    <w:tblPr>
+      <w:tblInd w:w="0" w:type="dxa"/>
+      <w:tblCellMar>
+        <w:top w:w="0" w:type="dxa"/>
+        <w:left w:w="108" w:type="dxa"/>
+        <w:bottom w:w="0" w:type="dxa"/>
+        <w:right w:w="108" w:type="dxa"/>
+      </w:tblCellMar>
+    </w:tblPr>
+  </w:style>
+  <w:style w:type="numbering" w:default="1" w:styleId="Sinlista">
+    <w:name w:val="No List"/>
+    <w:uiPriority w:val="99"/>
+    <w:semiHidden/>
+    <w:unhideWhenUsed/>
+  </w:style>
+  <w:style w:type="paragraph" w:customStyle="1" w:styleId="69F6046587A44FB3B0E0B6C535B984D7">
+    <w:name w:val="69F6046587A44FB3B0E0B6C535B984D7"/>
+    <w:rsid w:val="000242A2"/>
+  </w:style>
+</w:styles>
+</file>
+
+<file path=word/glossary/webSettings.xml><?xml version="1.0" encoding="utf-8"?>
+<w:webSettings xmlns:mc="http://schemas.openxmlformats.org/markup-compatibility/2006" xmlns:r="http://schemas.openxmlformats.org/officeDocument/2006/relationships" xmlns:w="http://schemas.openxmlformats.org/wordprocessingml/2006/main" xmlns:w14="http://schemas.microsoft.com/office/word/2010/wordml" xmlns:w15="http://schemas.microsoft.com/office/word/2012/wordml" xmlns:w16cid="http://schemas.microsoft.com/office/word/2016/wordml/cid" xmlns:w16se="http://schemas.microsoft.com/office/word/2015/wordml/symex" mc:Ignorable="w14 w15 w16se w16cid">
+  <w:optimizeForBrowser/>
+  <w:allowPNG/>
+</w:webSettings>
 </file>
 
 <file path=word/theme/theme1.xml><?xml version="1.0" encoding="utf-8"?>
@@ -11098,7 +12184,7 @@
 </file>
 
 <file path=customXml/itemProps2.xml><?xml version="1.0" encoding="utf-8"?>
-<ds:datastoreItem xmlns:ds="http://schemas.openxmlformats.org/officeDocument/2006/customXml" ds:itemID="{4C2C3655-AB5D-438A-91B0-BA000D01C656}">
+<ds:datastoreItem xmlns:ds="http://schemas.openxmlformats.org/officeDocument/2006/customXml" ds:itemID="{3B77D959-A9F6-490E-B3E1-3C18929B9954}">
   <ds:schemaRefs>
     <ds:schemaRef ds:uri="http://schemas.openxmlformats.org/officeDocument/2006/bibliography"/>
   </ds:schemaRefs>

--- a/Documentos/DocumentaciónRENTSOFT.docx
+++ b/Documentos/DocumentaciónRENTSOFT.docx
@@ -1,6 +1,6 @@
 
 <file path=word/document.xml><?xml version="1.0" encoding="utf-8"?>
-<w:document xmlns:wpc="http://schemas.microsoft.com/office/word/2010/wordprocessingCanvas" xmlns:cx="http://schemas.microsoft.com/office/drawing/2014/chartex" xmlns:cx1="http://schemas.microsoft.com/office/drawing/2015/9/8/chartex" xmlns:cx2="http://schemas.microsoft.com/office/drawing/2015/10/21/chartex" xmlns:cx3="http://schemas.microsoft.com/office/drawing/2016/5/9/chartex" xmlns:cx4="http://schemas.microsoft.com/office/drawing/2016/5/10/chartex" xmlns:cx5="http://schemas.microsoft.com/office/drawing/2016/5/11/chartex" xmlns:cx6="http://schemas.microsoft.com/office/drawing/2016/5/12/chartex" xmlns:cx7="http://schemas.microsoft.com/office/drawing/2016/5/13/chartex" xmlns:cx8="http://schemas.microsoft.com/office/drawing/2016/5/14/chartex" xmlns:mc="http://schemas.openxmlformats.org/markup-compatibility/2006" xmlns:aink="http://schemas.microsoft.com/office/drawing/2016/ink" xmlns:am3d="http://schemas.microsoft.com/office/drawing/2017/model3d" xmlns:o="urn:schemas-microsoft-com:office:office" xmlns:r="http://schemas.openxmlformats.org/officeDocument/2006/relationships" xmlns:m="http://schemas.openxmlformats.org/officeDocument/2006/math" xmlns:v="urn:schemas-microsoft-com:vml" xmlns:wp14="http://schemas.microsoft.com/office/word/2010/wordprocessingDrawing" xmlns:wp="http://schemas.openxmlformats.org/drawingml/2006/wordprocessingDrawing" xmlns:w10="urn:schemas-microsoft-com:office:word" xmlns:w="http://schemas.openxmlformats.org/wordprocessingml/2006/main" xmlns:w14="http://schemas.microsoft.com/office/word/2010/wordml" xmlns:w15="http://schemas.microsoft.com/office/word/2012/wordml" xmlns:w16cid="http://schemas.microsoft.com/office/word/2016/wordml/cid" xmlns:w16se="http://schemas.microsoft.com/office/word/2015/wordml/symex" xmlns:wpg="http://schemas.microsoft.com/office/word/2010/wordprocessingGroup" xmlns:wpi="http://schemas.microsoft.com/office/word/2010/wordprocessingInk" xmlns:wne="http://schemas.microsoft.com/office/word/2006/wordml" xmlns:wps="http://schemas.microsoft.com/office/word/2010/wordprocessingShape" mc:Ignorable="w14 w15 w16se w16cid wp14">
+<w:document xmlns:wpc="http://schemas.microsoft.com/office/word/2010/wordprocessingCanvas" xmlns:cx="http://schemas.microsoft.com/office/drawing/2014/chartex" xmlns:cx1="http://schemas.microsoft.com/office/drawing/2015/9/8/chartex" xmlns:mc="http://schemas.openxmlformats.org/markup-compatibility/2006" xmlns:o="urn:schemas-microsoft-com:office:office" xmlns:r="http://schemas.openxmlformats.org/officeDocument/2006/relationships" xmlns:m="http://schemas.openxmlformats.org/officeDocument/2006/math" xmlns:v="urn:schemas-microsoft-com:vml" xmlns:wp14="http://schemas.microsoft.com/office/word/2010/wordprocessingDrawing" xmlns:wp="http://schemas.openxmlformats.org/drawingml/2006/wordprocessingDrawing" xmlns:w10="urn:schemas-microsoft-com:office:word" xmlns:w="http://schemas.openxmlformats.org/wordprocessingml/2006/main" xmlns:w14="http://schemas.microsoft.com/office/word/2010/wordml" xmlns:w15="http://schemas.microsoft.com/office/word/2012/wordml" xmlns:w16se="http://schemas.microsoft.com/office/word/2015/wordml/symex" xmlns:wpg="http://schemas.microsoft.com/office/word/2010/wordprocessingGroup" xmlns:wpi="http://schemas.microsoft.com/office/word/2010/wordprocessingInk" xmlns:wne="http://schemas.microsoft.com/office/word/2006/wordml" xmlns:wps="http://schemas.microsoft.com/office/word/2010/wordprocessingShape" mc:Ignorable="w14 w15 w16se wp14">
   <w:body>
     <w:sdt>
       <w:sdtPr>
@@ -120,7 +120,7 @@
                   </wp:anchor>
                 </w:drawing>
               </mc:Choice>
-              <mc:Fallback>
+              <mc:Fallback xmlns:w16cid="http://schemas.microsoft.com/office/word/2016/wordml/cid" xmlns:am3d="http://schemas.microsoft.com/office/drawing/2017/model3d" xmlns:aink="http://schemas.microsoft.com/office/drawing/2016/ink" xmlns:cx8="http://schemas.microsoft.com/office/drawing/2016/5/14/chartex" xmlns:cx7="http://schemas.microsoft.com/office/drawing/2016/5/13/chartex" xmlns:cx6="http://schemas.microsoft.com/office/drawing/2016/5/12/chartex" xmlns:cx5="http://schemas.microsoft.com/office/drawing/2016/5/11/chartex" xmlns:cx4="http://schemas.microsoft.com/office/drawing/2016/5/10/chartex" xmlns:cx3="http://schemas.microsoft.com/office/drawing/2016/5/9/chartex" xmlns:cx2="http://schemas.microsoft.com/office/drawing/2015/10/21/chartex">
                 <w:pict>
                   <v:shapetype w14:anchorId="5B31863D" id="_x0000_t202" coordsize="21600,21600" o:spt="202" path="m,l,21600r21600,l21600,xe">
                     <v:stroke joinstyle="miter"/>
@@ -261,7 +261,7 @@
                   </wp:anchor>
                 </w:drawing>
               </mc:Choice>
-              <mc:Fallback>
+              <mc:Fallback xmlns:w16cid="http://schemas.microsoft.com/office/word/2016/wordml/cid" xmlns:am3d="http://schemas.microsoft.com/office/drawing/2017/model3d" xmlns:aink="http://schemas.microsoft.com/office/drawing/2016/ink" xmlns:cx8="http://schemas.microsoft.com/office/drawing/2016/5/14/chartex" xmlns:cx7="http://schemas.microsoft.com/office/drawing/2016/5/13/chartex" xmlns:cx6="http://schemas.microsoft.com/office/drawing/2016/5/12/chartex" xmlns:cx5="http://schemas.microsoft.com/office/drawing/2016/5/11/chartex" xmlns:cx4="http://schemas.microsoft.com/office/drawing/2016/5/10/chartex" xmlns:cx3="http://schemas.microsoft.com/office/drawing/2016/5/9/chartex" xmlns:cx2="http://schemas.microsoft.com/office/drawing/2015/10/21/chartex">
                 <w:pict>
                   <v:rect w14:anchorId="5E00A5EC" id="Rectángulo 466" o:spid="_x0000_s1027" style="position:absolute;margin-left:0;margin-top:0;width:581.4pt;height:752.4pt;z-index:-251653120;visibility:visible;mso-wrap-style:square;mso-width-percent:950;mso-height-percent:950;mso-wrap-distance-left:9pt;mso-wrap-distance-top:0;mso-wrap-distance-right:9pt;mso-wrap-distance-bottom:0;mso-position-horizontal:center;mso-position-horizontal-relative:page;mso-position-vertical:center;mso-position-vertical-relative:page;mso-width-percent:950;mso-height-percent:950;mso-width-relative:page;mso-height-relative:page;v-text-anchor:middle" o:gfxdata="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" fillcolor="#e9f6d0 [660]" stroked="f" strokeweight="1.5pt">
                     <v:fill color2="#bfe373 [1940]" rotate="t" focusposition=".5,.5" focussize="-.5,-.5" focus="100%" type="gradientRadial"/>
@@ -416,7 +416,7 @@
                   </wp:anchor>
                 </w:drawing>
               </mc:Choice>
-              <mc:Fallback>
+              <mc:Fallback xmlns:w16cid="http://schemas.microsoft.com/office/word/2016/wordml/cid" xmlns:am3d="http://schemas.microsoft.com/office/drawing/2017/model3d" xmlns:aink="http://schemas.microsoft.com/office/drawing/2016/ink" xmlns:cx8="http://schemas.microsoft.com/office/drawing/2016/5/14/chartex" xmlns:cx7="http://schemas.microsoft.com/office/drawing/2016/5/13/chartex" xmlns:cx6="http://schemas.microsoft.com/office/drawing/2016/5/12/chartex" xmlns:cx5="http://schemas.microsoft.com/office/drawing/2016/5/11/chartex" xmlns:cx4="http://schemas.microsoft.com/office/drawing/2016/5/10/chartex" xmlns:cx3="http://schemas.microsoft.com/office/drawing/2016/5/9/chartex" xmlns:cx2="http://schemas.microsoft.com/office/drawing/2015/10/21/chartex">
                 <w:pict>
                   <v:rect w14:anchorId="0884F12C" id="Rectángulo 467" o:spid="_x0000_s1028" style="position:absolute;margin-left:0;margin-top:0;width:226.45pt;height:237.6pt;z-index:251660288;visibility:visible;mso-wrap-style:square;mso-width-percent:370;mso-height-percent:300;mso-left-percent:455;mso-top-percent:25;mso-wrap-distance-left:9pt;mso-wrap-distance-top:0;mso-wrap-distance-right:9pt;mso-wrap-distance-bottom:0;mso-position-horizontal-relative:page;mso-position-vertical-relative:page;mso-width-percent:370;mso-height-percent:300;mso-left-percent:455;mso-top-percent:25;mso-width-relative:page;mso-height-relative:page;v-text-anchor:bottom" o:gfxdata="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" fillcolor="#2c3c43 [3215]" stroked="f" strokeweight="1.5pt">
                     <v:stroke endcap="round"/>
@@ -569,7 +569,7 @@
                   </wp:anchor>
                 </w:drawing>
               </mc:Choice>
-              <mc:Fallback>
+              <mc:Fallback xmlns:w16cid="http://schemas.microsoft.com/office/word/2016/wordml/cid" xmlns:am3d="http://schemas.microsoft.com/office/drawing/2017/model3d" xmlns:aink="http://schemas.microsoft.com/office/drawing/2016/ink" xmlns:cx8="http://schemas.microsoft.com/office/drawing/2016/5/14/chartex" xmlns:cx7="http://schemas.microsoft.com/office/drawing/2016/5/13/chartex" xmlns:cx6="http://schemas.microsoft.com/office/drawing/2016/5/12/chartex" xmlns:cx5="http://schemas.microsoft.com/office/drawing/2016/5/11/chartex" xmlns:cx4="http://schemas.microsoft.com/office/drawing/2016/5/10/chartex" xmlns:cx3="http://schemas.microsoft.com/office/drawing/2016/5/9/chartex" xmlns:cx2="http://schemas.microsoft.com/office/drawing/2015/10/21/chartex">
                 <w:pict>
                   <v:rect w14:anchorId="04E8BCA9" id="Rectángulo 468" o:spid="_x0000_s1026" style="position:absolute;margin-left:0;margin-top:0;width:244.8pt;height:554.4pt;z-index:251659264;visibility:visible;mso-wrap-style:square;mso-width-percent:400;mso-height-percent:700;mso-left-percent:440;mso-top-percent:25;mso-wrap-distance-left:9pt;mso-wrap-distance-top:0;mso-wrap-distance-right:9pt;mso-wrap-distance-bottom:0;mso-position-horizontal-relative:page;mso-position-vertical-relative:page;mso-width-percent:400;mso-height-percent:700;mso-left-percent:440;mso-top-percent:25;mso-width-relative:page;mso-height-relative:page;v-text-anchor:middle" o:gfxdata="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" fillcolor="white [3212]" strokecolor="#757575 [1614]" strokeweight="1.25pt">
                     <v:stroke endcap="round"/>
@@ -668,7 +668,7 @@
                   </wp:anchor>
                 </w:drawing>
               </mc:Choice>
-              <mc:Fallback>
+              <mc:Fallback xmlns:w16cid="http://schemas.microsoft.com/office/word/2016/wordml/cid" xmlns:am3d="http://schemas.microsoft.com/office/drawing/2017/model3d" xmlns:aink="http://schemas.microsoft.com/office/drawing/2016/ink" xmlns:cx8="http://schemas.microsoft.com/office/drawing/2016/5/14/chartex" xmlns:cx7="http://schemas.microsoft.com/office/drawing/2016/5/13/chartex" xmlns:cx6="http://schemas.microsoft.com/office/drawing/2016/5/12/chartex" xmlns:cx5="http://schemas.microsoft.com/office/drawing/2016/5/11/chartex" xmlns:cx4="http://schemas.microsoft.com/office/drawing/2016/5/10/chartex" xmlns:cx3="http://schemas.microsoft.com/office/drawing/2016/5/9/chartex" xmlns:cx2="http://schemas.microsoft.com/office/drawing/2015/10/21/chartex">
                 <w:pict>
                   <v:rect w14:anchorId="2A8236D8" id="Rectángulo 469" o:spid="_x0000_s1026" style="position:absolute;margin-left:0;margin-top:0;width:226.45pt;height:9.35pt;z-index:251662336;visibility:visible;mso-wrap-style:square;mso-width-percent:370;mso-height-percent:0;mso-left-percent:455;mso-top-percent:690;mso-wrap-distance-left:9pt;mso-wrap-distance-top:0;mso-wrap-distance-right:9pt;mso-wrap-distance-bottom:0;mso-position-horizontal-relative:page;mso-position-vertical-relative:page;mso-width-percent:370;mso-height-percent:0;mso-left-percent:455;mso-top-percent:690;mso-width-relative:page;mso-height-relative:margin;v-text-anchor:middle" o:gfxdata="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" fillcolor="#90c226 [3204]" stroked="f" strokeweight="1.5pt">
                     <v:stroke endcap="round"/>
@@ -832,7 +832,7 @@
                   </wp:anchor>
                 </w:drawing>
               </mc:Choice>
-              <mc:Fallback>
+              <mc:Fallback xmlns:w16cid="http://schemas.microsoft.com/office/word/2016/wordml/cid" xmlns:am3d="http://schemas.microsoft.com/office/drawing/2017/model3d" xmlns:aink="http://schemas.microsoft.com/office/drawing/2016/ink" xmlns:cx8="http://schemas.microsoft.com/office/drawing/2016/5/14/chartex" xmlns:cx7="http://schemas.microsoft.com/office/drawing/2016/5/13/chartex" xmlns:cx6="http://schemas.microsoft.com/office/drawing/2016/5/12/chartex" xmlns:cx5="http://schemas.microsoft.com/office/drawing/2016/5/11/chartex" xmlns:cx4="http://schemas.microsoft.com/office/drawing/2016/5/10/chartex" xmlns:cx3="http://schemas.microsoft.com/office/drawing/2016/5/9/chartex" xmlns:cx2="http://schemas.microsoft.com/office/drawing/2015/10/21/chartex">
                 <w:pict>
                   <v:shape w14:anchorId="5345AE19" id="Cuadro de texto 470" o:spid="_x0000_s1029" type="#_x0000_t202" style="position:absolute;margin-left:0;margin-top:0;width:220.3pt;height:194.9pt;z-index:251661312;visibility:visible;mso-wrap-style:square;mso-width-percent:360;mso-height-percent:280;mso-left-percent:455;mso-top-percent:350;mso-wrap-distance-left:9pt;mso-wrap-distance-top:0;mso-wrap-distance-right:9pt;mso-wrap-distance-bottom:0;mso-position-horizontal-relative:page;mso-position-vertical-relative:page;mso-width-percent:360;mso-height-percent:280;mso-left-percent:455;mso-top-percent:350;mso-width-relative:page;mso-height-relative:page;v-text-anchor:top" o:gfxdata="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" filled="f" stroked="f" strokeweight=".5pt">
                     <v:textbox style="mso-fit-shape-to-text:t">
@@ -3679,7 +3679,15 @@
       </w:r>
       <w:proofErr w:type="spellEnd"/>
       <w:r>
-        <w:t>, Navalmoral de la mata, Cáceres, Extremadura.</w:t>
+        <w:t xml:space="preserve">, </w:t>
+      </w:r>
+      <w:proofErr w:type="spellStart"/>
+      <w:r>
+        <w:t>Navalmoral</w:t>
+      </w:r>
+      <w:proofErr w:type="spellEnd"/>
+      <w:r>
+        <w:t xml:space="preserve"> de la mata, Cáceres, Extremadura.</w:t>
       </w:r>
     </w:p>
     <w:p>
@@ -4768,6 +4776,7 @@
       <w:r>
         <w:rPr>
           <w:noProof/>
+          <w:lang w:eastAsia="es-ES"/>
         </w:rPr>
         <w:drawing>
           <wp:anchor distT="0" distB="0" distL="114300" distR="114300" simplePos="0" relativeHeight="251680768" behindDoc="0" locked="0" layoutInCell="1" allowOverlap="1" wp14:anchorId="54023048" wp14:editId="2B42229D">
@@ -5055,6 +5064,7 @@
       <w:r>
         <w:rPr>
           <w:noProof/>
+          <w:lang w:eastAsia="es-ES"/>
         </w:rPr>
         <w:drawing>
           <wp:anchor distT="0" distB="0" distL="114300" distR="114300" simplePos="0" relativeHeight="251677696" behindDoc="0" locked="0" layoutInCell="1" allowOverlap="1" wp14:anchorId="4D12135B" wp14:editId="7399CC3E">
@@ -5242,6 +5252,7 @@
       <w:r>
         <w:rPr>
           <w:noProof/>
+          <w:lang w:eastAsia="es-ES"/>
         </w:rPr>
         <w:drawing>
           <wp:inline distT="0" distB="0" distL="0" distR="0" wp14:anchorId="78435F98" wp14:editId="0F153455">
@@ -5296,6 +5307,7 @@
       <w:r>
         <w:rPr>
           <w:noProof/>
+          <w:lang w:eastAsia="es-ES"/>
         </w:rPr>
         <w:drawing>
           <wp:inline distT="0" distB="0" distL="0" distR="0" wp14:anchorId="04274B86" wp14:editId="2A6EA3B2">
@@ -5375,6 +5387,7 @@
       <w:r>
         <w:rPr>
           <w:noProof/>
+          <w:lang w:eastAsia="es-ES"/>
         </w:rPr>
         <w:lastRenderedPageBreak/>
         <w:drawing>
@@ -5431,6 +5444,7 @@
       <w:r>
         <w:rPr>
           <w:noProof/>
+          <w:lang w:eastAsia="es-ES"/>
         </w:rPr>
         <w:lastRenderedPageBreak/>
         <w:drawing>
@@ -5578,6 +5592,7 @@
       <w:r>
         <w:rPr>
           <w:noProof/>
+          <w:lang w:eastAsia="es-ES"/>
         </w:rPr>
         <w:drawing>
           <wp:inline distT="0" distB="0" distL="0" distR="0" wp14:anchorId="0FC22746" wp14:editId="06160E79">
@@ -5651,6 +5666,7 @@
       <w:r>
         <w:rPr>
           <w:noProof/>
+          <w:lang w:eastAsia="es-ES"/>
         </w:rPr>
         <w:lastRenderedPageBreak/>
         <w:drawing>
@@ -5729,6 +5745,7 @@
       <w:r>
         <w:rPr>
           <w:noProof/>
+          <w:lang w:eastAsia="es-ES"/>
         </w:rPr>
         <w:lastRenderedPageBreak/>
         <w:drawing>
@@ -5789,6 +5806,109 @@
       </w:r>
     </w:p>
     <w:p/>
+    <w:p>
+      <w:r>
+        <w:t>Para empezar, explicare un poco el proceso del programa</w:t>
+      </w:r>
+    </w:p>
+    <w:p>
+      <w:r>
+        <w:t xml:space="preserve">Se trata de una app que empieza con una cabecera del programa, que al pulsarla se conecta con el servidor, si este no pasa de esa ventana significa que no tiene acceso al servidor. Después </w:t>
+      </w:r>
+      <w:r>
+        <w:t xml:space="preserve">una vez conectado accederá al </w:t>
+      </w:r>
+      <w:proofErr w:type="spellStart"/>
+      <w:r>
+        <w:t>login</w:t>
+      </w:r>
+      <w:proofErr w:type="spellEnd"/>
+      <w:r>
+        <w:t xml:space="preserve"> de la aplicación y rellenando los datos correctos podrá acceder a las pistas, y al seleccionar una pista podrá ver las listas de horas disponibles. </w:t>
+      </w:r>
+      <w:r>
+        <w:t>Al seleccionar una hora a la que alquilar te preguntara para confirmar y una vez aceptado alquilara.</w:t>
+      </w:r>
+    </w:p>
+    <w:p>
+      <w:r>
+        <w:t>Me ha sido muy difícil sacar los UML del proyecto en Android Studio por eso he subido una captura del directorio de carpetas.</w:t>
+      </w:r>
+    </w:p>
+    <w:p>
+      <w:r>
+        <w:t xml:space="preserve">Para </w:t>
+      </w:r>
+      <w:r>
+        <w:t>empezar,</w:t>
+      </w:r>
+      <w:r>
+        <w:t xml:space="preserve"> tendremos el AndroidManifest</w:t>
+      </w:r>
+      <w:r>
+        <w:t>.xml que es donde se pedirán los permisos de accesos y se declaran las actividades. Una actividad en Android es todo aquello que el usuario puede ver a través de una pantalla y puede interactuar con ella.</w:t>
+      </w:r>
+    </w:p>
+    <w:p>
+      <w:r>
+        <w:t xml:space="preserve">Después tenemos los paquetes de los controladores que serán los mismos que la aplicación de escritorio. </w:t>
+      </w:r>
+    </w:p>
+    <w:p>
+      <w:r>
+        <w:t>Tenemos el paquete data donde contiene los repositorios de los datos. Esto es básicamente un almacenamiento de los datos en memoria RAM que nos envía el servidor.</w:t>
+      </w:r>
+    </w:p>
+    <w:p>
+      <w:r>
+        <w:t xml:space="preserve">Después entramos en el </w:t>
+      </w:r>
+      <w:proofErr w:type="spellStart"/>
+      <w:r>
+        <w:t>main</w:t>
+      </w:r>
+      <w:proofErr w:type="spellEnd"/>
+      <w:r>
+        <w:t xml:space="preserve"> de la app donde tenemos las actividades, que son las vistas de la aplicación donde se le asignan los </w:t>
+      </w:r>
+      <w:proofErr w:type="spellStart"/>
+      <w:r>
+        <w:t>layout</w:t>
+      </w:r>
+      <w:proofErr w:type="spellEnd"/>
+      <w:r>
+        <w:t xml:space="preserve"> que podemos ver más abajo, tenemos los adaptadores que son los que conectan las listas que tenemos en los repositorios en la vista y por ultimo tenemos el </w:t>
+      </w:r>
+      <w:proofErr w:type="spellStart"/>
+      <w:r>
+        <w:t>MainFragment</w:t>
+      </w:r>
+      <w:proofErr w:type="spellEnd"/>
+      <w:r>
+        <w:t xml:space="preserve"> que es el estilo, esquema, modelo que seguirá esa lista para verse.</w:t>
+      </w:r>
+    </w:p>
+    <w:p>
+      <w:pPr>
+        <w:rPr>
+          <w:color w:val="FF0000"/>
+        </w:rPr>
+      </w:pPr>
+      <w:r>
+        <w:t xml:space="preserve">Y por último un poco </w:t>
+      </w:r>
+      <w:bookmarkStart w:id="12" w:name="_GoBack"/>
+      <w:bookmarkEnd w:id="12"/>
+      <w:r>
+        <w:t xml:space="preserve">más abajo y un poquito escondido tenemos los Modelos. Que serán los mismo que las demás aplicaciones y se explicarán en el Anexo </w:t>
+      </w:r>
+      <w:r>
+        <w:rPr>
+          <w:color w:val="FF0000"/>
+        </w:rPr>
+        <w:t>x</w:t>
+      </w:r>
+    </w:p>
     <w:p/>
     <w:p/>
     <w:p/>
@@ -5821,6 +5941,7 @@
       <w:r>
         <w:rPr>
           <w:noProof/>
+          <w:lang w:eastAsia="es-ES"/>
         </w:rPr>
         <w:lastRenderedPageBreak/>
         <w:drawing>
@@ -5865,6 +5986,7 @@
       <w:r>
         <w:rPr>
           <w:noProof/>
+          <w:lang w:eastAsia="es-ES"/>
         </w:rPr>
         <w:drawing>
           <wp:inline distT="0" distB="0" distL="0" distR="0" wp14:anchorId="3C94C000" wp14:editId="574EA585">
@@ -5907,6 +6029,7 @@
       <w:r>
         <w:rPr>
           <w:noProof/>
+          <w:lang w:eastAsia="es-ES"/>
         </w:rPr>
         <w:lastRenderedPageBreak/>
         <w:drawing>
@@ -5950,6 +6073,7 @@
       <w:r>
         <w:rPr>
           <w:noProof/>
+          <w:lang w:eastAsia="es-ES"/>
         </w:rPr>
         <w:drawing>
           <wp:inline distT="0" distB="0" distL="0" distR="0" wp14:anchorId="7F07A93E" wp14:editId="2DB0E768">
@@ -5987,8 +6111,6 @@
           </wp:inline>
         </w:drawing>
       </w:r>
-      <w:bookmarkStart w:id="12" w:name="_GoBack"/>
-      <w:bookmarkEnd w:id="12"/>
     </w:p>
     <w:p>
       <w:pPr>
@@ -6009,6 +6131,7 @@
       <w:r>
         <w:rPr>
           <w:noProof/>
+          <w:lang w:eastAsia="es-ES"/>
         </w:rPr>
         <w:lastRenderedPageBreak/>
         <w:drawing>
@@ -6145,6 +6268,7 @@
       <w:r>
         <w:rPr>
           <w:noProof/>
+          <w:lang w:eastAsia="es-ES"/>
         </w:rPr>
         <w:drawing>
           <wp:inline distT="0" distB="0" distL="0" distR="0" wp14:anchorId="1E80C51E" wp14:editId="5D270FCB">
@@ -8401,7 +8525,7 @@
 </file>
 
 <file path=word/endnotes.xml><?xml version="1.0" encoding="utf-8"?>
-<w:endnotes xmlns:wpc="http://schemas.microsoft.com/office/word/2010/wordprocessingCanvas" xmlns:cx="http://schemas.microsoft.com/office/drawing/2014/chartex" xmlns:cx1="http://schemas.microsoft.com/office/drawing/2015/9/8/chartex" xmlns:cx2="http://schemas.microsoft.com/office/drawing/2015/10/21/chartex" xmlns:cx3="http://schemas.microsoft.com/office/drawing/2016/5/9/chartex" xmlns:cx4="http://schemas.microsoft.com/office/drawing/2016/5/10/chartex" xmlns:cx5="http://schemas.microsoft.com/office/drawing/2016/5/11/chartex" xmlns:cx6="http://schemas.microsoft.com/office/drawing/2016/5/12/chartex" xmlns:cx7="http://schemas.microsoft.com/office/drawing/2016/5/13/chartex" xmlns:cx8="http://schemas.microsoft.com/office/drawing/2016/5/14/chartex" xmlns:mc="http://schemas.openxmlformats.org/markup-compatibility/2006" xmlns:aink="http://schemas.microsoft.com/office/drawing/2016/ink" xmlns:am3d="http://schemas.microsoft.com/office/drawing/2017/model3d" xmlns:o="urn:schemas-microsoft-com:office:office" xmlns:r="http://schemas.openxmlformats.org/officeDocument/2006/relationships" xmlns:m="http://schemas.openxmlformats.org/officeDocument/2006/math" xmlns:v="urn:schemas-microsoft-com:vml" xmlns:wp14="http://schemas.microsoft.com/office/word/2010/wordprocessingDrawing" xmlns:wp="http://schemas.openxmlformats.org/drawingml/2006/wordprocessingDrawing" xmlns:w10="urn:schemas-microsoft-com:office:word" xmlns:w="http://schemas.openxmlformats.org/wordprocessingml/2006/main" xmlns:w14="http://schemas.microsoft.com/office/word/2010/wordml" xmlns:w15="http://schemas.microsoft.com/office/word/2012/wordml" xmlns:w16cid="http://schemas.microsoft.com/office/word/2016/wordml/cid" xmlns:w16se="http://schemas.microsoft.com/office/word/2015/wordml/symex" xmlns:wpg="http://schemas.microsoft.com/office/word/2010/wordprocessingGroup" xmlns:wpi="http://schemas.microsoft.com/office/word/2010/wordprocessingInk" xmlns:wne="http://schemas.microsoft.com/office/word/2006/wordml" xmlns:wps="http://schemas.microsoft.com/office/word/2010/wordprocessingShape" mc:Ignorable="w14 w15 w16se w16cid wp14">
+<w:endnotes xmlns:wpc="http://schemas.microsoft.com/office/word/2010/wordprocessingCanvas" xmlns:cx="http://schemas.microsoft.com/office/drawing/2014/chartex" xmlns:cx1="http://schemas.microsoft.com/office/drawing/2015/9/8/chartex" xmlns:mc="http://schemas.openxmlformats.org/markup-compatibility/2006" xmlns:o="urn:schemas-microsoft-com:office:office" xmlns:r="http://schemas.openxmlformats.org/officeDocument/2006/relationships" xmlns:m="http://schemas.openxmlformats.org/officeDocument/2006/math" xmlns:v="urn:schemas-microsoft-com:vml" xmlns:wp14="http://schemas.microsoft.com/office/word/2010/wordprocessingDrawing" xmlns:wp="http://schemas.openxmlformats.org/drawingml/2006/wordprocessingDrawing" xmlns:w10="urn:schemas-microsoft-com:office:word" xmlns:w="http://schemas.openxmlformats.org/wordprocessingml/2006/main" xmlns:w14="http://schemas.microsoft.com/office/word/2010/wordml" xmlns:w15="http://schemas.microsoft.com/office/word/2012/wordml" xmlns:w16se="http://schemas.microsoft.com/office/word/2015/wordml/symex" xmlns:wpg="http://schemas.microsoft.com/office/word/2010/wordprocessingGroup" xmlns:wpi="http://schemas.microsoft.com/office/word/2010/wordprocessingInk" xmlns:wne="http://schemas.microsoft.com/office/word/2006/wordml" xmlns:wps="http://schemas.microsoft.com/office/word/2010/wordprocessingShape" mc:Ignorable="w14 w15 w16se wp14">
   <w:endnote w:type="separator" w:id="-1">
     <w:p>
       <w:pPr>
@@ -8426,7 +8550,7 @@
 </file>
 
 <file path=word/footer1.xml><?xml version="1.0" encoding="utf-8"?>
-<w:ftr xmlns:wpc="http://schemas.microsoft.com/office/word/2010/wordprocessingCanvas" xmlns:cx="http://schemas.microsoft.com/office/drawing/2014/chartex" xmlns:cx1="http://schemas.microsoft.com/office/drawing/2015/9/8/chartex" xmlns:cx2="http://schemas.microsoft.com/office/drawing/2015/10/21/chartex" xmlns:cx3="http://schemas.microsoft.com/office/drawing/2016/5/9/chartex" xmlns:cx4="http://schemas.microsoft.com/office/drawing/2016/5/10/chartex" xmlns:cx5="http://schemas.microsoft.com/office/drawing/2016/5/11/chartex" xmlns:cx6="http://schemas.microsoft.com/office/drawing/2016/5/12/chartex" xmlns:cx7="http://schemas.microsoft.com/office/drawing/2016/5/13/chartex" xmlns:cx8="http://schemas.microsoft.com/office/drawing/2016/5/14/chartex" xmlns:mc="http://schemas.openxmlformats.org/markup-compatibility/2006" xmlns:aink="http://schemas.microsoft.com/office/drawing/2016/ink" xmlns:am3d="http://schemas.microsoft.com/office/drawing/2017/model3d" xmlns:o="urn:schemas-microsoft-com:office:office" xmlns:r="http://schemas.openxmlformats.org/officeDocument/2006/relationships" xmlns:m="http://schemas.openxmlformats.org/officeDocument/2006/math" xmlns:v="urn:schemas-microsoft-com:vml" xmlns:wp14="http://schemas.microsoft.com/office/word/2010/wordprocessingDrawing" xmlns:wp="http://schemas.openxmlformats.org/drawingml/2006/wordprocessingDrawing" xmlns:w10="urn:schemas-microsoft-com:office:word" xmlns:w="http://schemas.openxmlformats.org/wordprocessingml/2006/main" xmlns:w14="http://schemas.microsoft.com/office/word/2010/wordml" xmlns:w15="http://schemas.microsoft.com/office/word/2012/wordml" xmlns:w16cid="http://schemas.microsoft.com/office/word/2016/wordml/cid" xmlns:w16se="http://schemas.microsoft.com/office/word/2015/wordml/symex" xmlns:wpg="http://schemas.microsoft.com/office/word/2010/wordprocessingGroup" xmlns:wpi="http://schemas.microsoft.com/office/word/2010/wordprocessingInk" xmlns:wne="http://schemas.microsoft.com/office/word/2006/wordml" xmlns:wps="http://schemas.microsoft.com/office/word/2010/wordprocessingShape" mc:Ignorable="w14 w15 w16se w16cid wp14">
+<w:ftr xmlns:wpc="http://schemas.microsoft.com/office/word/2010/wordprocessingCanvas" xmlns:cx="http://schemas.microsoft.com/office/drawing/2014/chartex" xmlns:cx1="http://schemas.microsoft.com/office/drawing/2015/9/8/chartex" xmlns:mc="http://schemas.openxmlformats.org/markup-compatibility/2006" xmlns:o="urn:schemas-microsoft-com:office:office" xmlns:r="http://schemas.openxmlformats.org/officeDocument/2006/relationships" xmlns:m="http://schemas.openxmlformats.org/officeDocument/2006/math" xmlns:v="urn:schemas-microsoft-com:vml" xmlns:wp14="http://schemas.microsoft.com/office/word/2010/wordprocessingDrawing" xmlns:wp="http://schemas.openxmlformats.org/drawingml/2006/wordprocessingDrawing" xmlns:w10="urn:schemas-microsoft-com:office:word" xmlns:w="http://schemas.openxmlformats.org/wordprocessingml/2006/main" xmlns:w14="http://schemas.microsoft.com/office/word/2010/wordml" xmlns:w15="http://schemas.microsoft.com/office/word/2012/wordml" xmlns:w16se="http://schemas.microsoft.com/office/word/2015/wordml/symex" xmlns:wpg="http://schemas.microsoft.com/office/word/2010/wordprocessingGroup" xmlns:wpi="http://schemas.microsoft.com/office/word/2010/wordprocessingInk" xmlns:wne="http://schemas.microsoft.com/office/word/2006/wordml" xmlns:wps="http://schemas.microsoft.com/office/word/2010/wordprocessingShape" mc:Ignorable="w14 w15 w16se wp14">
   <w:tbl>
     <w:tblPr>
       <w:tblW w:w="6042" w:type="pct"/>
@@ -8468,6 +8592,7 @@
             <w:dataBinding w:prefixMappings="xmlns:ns0='http://purl.org/dc/elements/1.1/' xmlns:ns1='http://schemas.openxmlformats.org/package/2006/metadata/core-properties' " w:xpath="/ns1:coreProperties[1]/ns0:creator[1]" w:storeItemID="{6C3C8BC8-F283-45AE-878A-BAB7291924A1}"/>
             <w:text/>
           </w:sdtPr>
+          <w:sdtEndPr/>
           <w:sdtContent>
             <w:p>
               <w:pPr>
@@ -8523,9 +8648,10 @@
           </w:r>
           <w:r>
             <w:rPr>
+              <w:noProof/>
               <w:color w:val="FFFFFF" w:themeColor="background1"/>
             </w:rPr>
-            <w:t>2</w:t>
+            <w:t>24</w:t>
           </w:r>
           <w:r>
             <w:rPr>
@@ -8546,7 +8672,7 @@
 </file>
 
 <file path=word/footnotes.xml><?xml version="1.0" encoding="utf-8"?>
-<w:footnotes xmlns:wpc="http://schemas.microsoft.com/office/word/2010/wordprocessingCanvas" xmlns:cx="http://schemas.microsoft.com/office/drawing/2014/chartex" xmlns:cx1="http://schemas.microsoft.com/office/drawing/2015/9/8/chartex" xmlns:cx2="http://schemas.microsoft.com/office/drawing/2015/10/21/chartex" xmlns:cx3="http://schemas.microsoft.com/office/drawing/2016/5/9/chartex" xmlns:cx4="http://schemas.microsoft.com/office/drawing/2016/5/10/chartex" xmlns:cx5="http://schemas.microsoft.com/office/drawing/2016/5/11/chartex" xmlns:cx6="http://schemas.microsoft.com/office/drawing/2016/5/12/chartex" xmlns:cx7="http://schemas.microsoft.com/office/drawing/2016/5/13/chartex" xmlns:cx8="http://schemas.microsoft.com/office/drawing/2016/5/14/chartex" xmlns:mc="http://schemas.openxmlformats.org/markup-compatibility/2006" xmlns:aink="http://schemas.microsoft.com/office/drawing/2016/ink" xmlns:am3d="http://schemas.microsoft.com/office/drawing/2017/model3d" xmlns:o="urn:schemas-microsoft-com:office:office" xmlns:r="http://schemas.openxmlformats.org/officeDocument/2006/relationships" xmlns:m="http://schemas.openxmlformats.org/officeDocument/2006/math" xmlns:v="urn:schemas-microsoft-com:vml" xmlns:wp14="http://schemas.microsoft.com/office/word/2010/wordprocessingDrawing" xmlns:wp="http://schemas.openxmlformats.org/drawingml/2006/wordprocessingDrawing" xmlns:w10="urn:schemas-microsoft-com:office:word" xmlns:w="http://schemas.openxmlformats.org/wordprocessingml/2006/main" xmlns:w14="http://schemas.microsoft.com/office/word/2010/wordml" xmlns:w15="http://schemas.microsoft.com/office/word/2012/wordml" xmlns:w16cid="http://schemas.microsoft.com/office/word/2016/wordml/cid" xmlns:w16se="http://schemas.microsoft.com/office/word/2015/wordml/symex" xmlns:wpg="http://schemas.microsoft.com/office/word/2010/wordprocessingGroup" xmlns:wpi="http://schemas.microsoft.com/office/word/2010/wordprocessingInk" xmlns:wne="http://schemas.microsoft.com/office/word/2006/wordml" xmlns:wps="http://schemas.microsoft.com/office/word/2010/wordprocessingShape" mc:Ignorable="w14 w15 w16se w16cid wp14">
+<w:footnotes xmlns:wpc="http://schemas.microsoft.com/office/word/2010/wordprocessingCanvas" xmlns:cx="http://schemas.microsoft.com/office/drawing/2014/chartex" xmlns:cx1="http://schemas.microsoft.com/office/drawing/2015/9/8/chartex" xmlns:mc="http://schemas.openxmlformats.org/markup-compatibility/2006" xmlns:o="urn:schemas-microsoft-com:office:office" xmlns:r="http://schemas.openxmlformats.org/officeDocument/2006/relationships" xmlns:m="http://schemas.openxmlformats.org/officeDocument/2006/math" xmlns:v="urn:schemas-microsoft-com:vml" xmlns:wp14="http://schemas.microsoft.com/office/word/2010/wordprocessingDrawing" xmlns:wp="http://schemas.openxmlformats.org/drawingml/2006/wordprocessingDrawing" xmlns:w10="urn:schemas-microsoft-com:office:word" xmlns:w="http://schemas.openxmlformats.org/wordprocessingml/2006/main" xmlns:w14="http://schemas.microsoft.com/office/word/2010/wordml" xmlns:w15="http://schemas.microsoft.com/office/word/2012/wordml" xmlns:w16se="http://schemas.microsoft.com/office/word/2015/wordml/symex" xmlns:wpg="http://schemas.microsoft.com/office/word/2010/wordprocessingGroup" xmlns:wpi="http://schemas.microsoft.com/office/word/2010/wordprocessingInk" xmlns:wne="http://schemas.microsoft.com/office/word/2006/wordml" xmlns:wps="http://schemas.microsoft.com/office/word/2010/wordprocessingShape" mc:Ignorable="w14 w15 w16se wp14">
   <w:footnote w:type="separator" w:id="-1">
     <w:p>
       <w:pPr>
@@ -8571,7 +8697,7 @@
 </file>
 
 <file path=word/numbering.xml><?xml version="1.0" encoding="utf-8"?>
-<w:numbering xmlns:wpc="http://schemas.microsoft.com/office/word/2010/wordprocessingCanvas" xmlns:cx="http://schemas.microsoft.com/office/drawing/2014/chartex" xmlns:cx1="http://schemas.microsoft.com/office/drawing/2015/9/8/chartex" xmlns:cx2="http://schemas.microsoft.com/office/drawing/2015/10/21/chartex" xmlns:cx3="http://schemas.microsoft.com/office/drawing/2016/5/9/chartex" xmlns:cx4="http://schemas.microsoft.com/office/drawing/2016/5/10/chartex" xmlns:cx5="http://schemas.microsoft.com/office/drawing/2016/5/11/chartex" xmlns:cx6="http://schemas.microsoft.com/office/drawing/2016/5/12/chartex" xmlns:cx7="http://schemas.microsoft.com/office/drawing/2016/5/13/chartex" xmlns:cx8="http://schemas.microsoft.com/office/drawing/2016/5/14/chartex" xmlns:mc="http://schemas.openxmlformats.org/markup-compatibility/2006" xmlns:aink="http://schemas.microsoft.com/office/drawing/2016/ink" xmlns:am3d="http://schemas.microsoft.com/office/drawing/2017/model3d" xmlns:o="urn:schemas-microsoft-com:office:office" xmlns:r="http://schemas.openxmlformats.org/officeDocument/2006/relationships" xmlns:m="http://schemas.openxmlformats.org/officeDocument/2006/math" xmlns:v="urn:schemas-microsoft-com:vml" xmlns:wp14="http://schemas.microsoft.com/office/word/2010/wordprocessingDrawing" xmlns:wp="http://schemas.openxmlformats.org/drawingml/2006/wordprocessingDrawing" xmlns:w10="urn:schemas-microsoft-com:office:word" xmlns:w="http://schemas.openxmlformats.org/wordprocessingml/2006/main" xmlns:w14="http://schemas.microsoft.com/office/word/2010/wordml" xmlns:w15="http://schemas.microsoft.com/office/word/2012/wordml" xmlns:w16cid="http://schemas.microsoft.com/office/word/2016/wordml/cid" xmlns:w16se="http://schemas.microsoft.com/office/word/2015/wordml/symex" xmlns:wpg="http://schemas.microsoft.com/office/word/2010/wordprocessingGroup" xmlns:wpi="http://schemas.microsoft.com/office/word/2010/wordprocessingInk" xmlns:wne="http://schemas.microsoft.com/office/word/2006/wordml" xmlns:wps="http://schemas.microsoft.com/office/word/2010/wordprocessingShape" mc:Ignorable="w14 w15 w16se w16cid wp14">
+<w:numbering xmlns:wpc="http://schemas.microsoft.com/office/word/2010/wordprocessingCanvas" xmlns:cx="http://schemas.microsoft.com/office/drawing/2014/chartex" xmlns:cx1="http://schemas.microsoft.com/office/drawing/2015/9/8/chartex" xmlns:mc="http://schemas.openxmlformats.org/markup-compatibility/2006" xmlns:o="urn:schemas-microsoft-com:office:office" xmlns:r="http://schemas.openxmlformats.org/officeDocument/2006/relationships" xmlns:m="http://schemas.openxmlformats.org/officeDocument/2006/math" xmlns:v="urn:schemas-microsoft-com:vml" xmlns:wp14="http://schemas.microsoft.com/office/word/2010/wordprocessingDrawing" xmlns:wp="http://schemas.openxmlformats.org/drawingml/2006/wordprocessingDrawing" xmlns:w10="urn:schemas-microsoft-com:office:word" xmlns:w="http://schemas.openxmlformats.org/wordprocessingml/2006/main" xmlns:w14="http://schemas.microsoft.com/office/word/2010/wordml" xmlns:w15="http://schemas.microsoft.com/office/word/2012/wordml" xmlns:w16se="http://schemas.microsoft.com/office/word/2015/wordml/symex" xmlns:wpg="http://schemas.microsoft.com/office/word/2010/wordprocessingGroup" xmlns:wpi="http://schemas.microsoft.com/office/word/2010/wordprocessingInk" xmlns:wne="http://schemas.microsoft.com/office/word/2006/wordml" xmlns:wps="http://schemas.microsoft.com/office/word/2010/wordprocessingShape" mc:Ignorable="w14 w15 w16se wp14">
   <w:abstractNum w:abstractNumId="0" w15:restartNumberingAfterBreak="0">
     <w:nsid w:val="00655B03"/>
     <w:multiLevelType w:val="hybridMultilevel"/>
@@ -10197,7 +10323,7 @@
 </file>
 
 <file path=word/styles.xml><?xml version="1.0" encoding="utf-8"?>
-<w:styles xmlns:mc="http://schemas.openxmlformats.org/markup-compatibility/2006" xmlns:r="http://schemas.openxmlformats.org/officeDocument/2006/relationships" xmlns:w="http://schemas.openxmlformats.org/wordprocessingml/2006/main" xmlns:w14="http://schemas.microsoft.com/office/word/2010/wordml" xmlns:w15="http://schemas.microsoft.com/office/word/2012/wordml" xmlns:w16cid="http://schemas.microsoft.com/office/word/2016/wordml/cid" xmlns:w16se="http://schemas.microsoft.com/office/word/2015/wordml/symex" mc:Ignorable="w14 w15 w16se w16cid">
+<w:styles xmlns:mc="http://schemas.openxmlformats.org/markup-compatibility/2006" xmlns:r="http://schemas.openxmlformats.org/officeDocument/2006/relationships" xmlns:w="http://schemas.openxmlformats.org/wordprocessingml/2006/main" xmlns:w14="http://schemas.microsoft.com/office/word/2010/wordml" xmlns:w15="http://schemas.microsoft.com/office/word/2012/wordml" xmlns:w16se="http://schemas.microsoft.com/office/word/2015/wordml/symex" mc:Ignorable="w14 w15 w16se">
   <w:docDefaults>
     <w:rPrDefault>
       <w:rPr>
@@ -10211,7 +10337,7 @@
       </w:pPr>
     </w:pPrDefault>
   </w:docDefaults>
-  <w:latentStyles w:defLockedState="0" w:defUIPriority="99" w:defSemiHidden="0" w:defUnhideWhenUsed="0" w:defQFormat="0" w:count="375">
+  <w:latentStyles w:defLockedState="0" w:defUIPriority="99" w:defSemiHidden="0" w:defUnhideWhenUsed="0" w:defQFormat="0" w:count="371">
     <w:lsdException w:name="Normal" w:uiPriority="0" w:qFormat="1"/>
     <w:lsdException w:name="heading 1" w:uiPriority="9" w:qFormat="1"/>
     <w:lsdException w:name="heading 2" w:semiHidden="1" w:uiPriority="9" w:unhideWhenUsed="1" w:qFormat="1"/>
@@ -10583,10 +10709,6 @@
     <w:lsdException w:name="List Table 5 Dark Accent 6" w:uiPriority="50"/>
     <w:lsdException w:name="List Table 6 Colorful Accent 6" w:uiPriority="51"/>
     <w:lsdException w:name="List Table 7 Colorful Accent 6" w:uiPriority="52"/>
-    <w:lsdException w:name="Mention" w:semiHidden="1" w:unhideWhenUsed="1"/>
-    <w:lsdException w:name="Smart Hyperlink" w:semiHidden="1" w:unhideWhenUsed="1"/>
-    <w:lsdException w:name="Hashtag" w:semiHidden="1" w:unhideWhenUsed="1"/>
-    <w:lsdException w:name="Unresolved Mention" w:semiHidden="1" w:unhideWhenUsed="1"/>
   </w:latentStyles>
   <w:style w:type="paragraph" w:default="1" w:styleId="Normal">
     <w:name w:val="Normal"/>
@@ -11333,7 +11455,7 @@
 </file>
 
 <file path=word/glossary/document.xml><?xml version="1.0" encoding="utf-8"?>
-<w:glossaryDocument xmlns:wpc="http://schemas.microsoft.com/office/word/2010/wordprocessingCanvas" xmlns:cx="http://schemas.microsoft.com/office/drawing/2014/chartex" xmlns:cx1="http://schemas.microsoft.com/office/drawing/2015/9/8/chartex" xmlns:cx2="http://schemas.microsoft.com/office/drawing/2015/10/21/chartex" xmlns:cx3="http://schemas.microsoft.com/office/drawing/2016/5/9/chartex" xmlns:cx4="http://schemas.microsoft.com/office/drawing/2016/5/10/chartex" xmlns:cx5="http://schemas.microsoft.com/office/drawing/2016/5/11/chartex" xmlns:cx6="http://schemas.microsoft.com/office/drawing/2016/5/12/chartex" xmlns:cx7="http://schemas.microsoft.com/office/drawing/2016/5/13/chartex" xmlns:cx8="http://schemas.microsoft.com/office/drawing/2016/5/14/chartex" xmlns:mc="http://schemas.openxmlformats.org/markup-compatibility/2006" xmlns:aink="http://schemas.microsoft.com/office/drawing/2016/ink" xmlns:am3d="http://schemas.microsoft.com/office/drawing/2017/model3d" xmlns:o="urn:schemas-microsoft-com:office:office" xmlns:r="http://schemas.openxmlformats.org/officeDocument/2006/relationships" xmlns:m="http://schemas.openxmlformats.org/officeDocument/2006/math" xmlns:v="urn:schemas-microsoft-com:vml" xmlns:wp14="http://schemas.microsoft.com/office/word/2010/wordprocessingDrawing" xmlns:wp="http://schemas.openxmlformats.org/drawingml/2006/wordprocessingDrawing" xmlns:w10="urn:schemas-microsoft-com:office:word" xmlns:w="http://schemas.openxmlformats.org/wordprocessingml/2006/main" xmlns:w14="http://schemas.microsoft.com/office/word/2010/wordml" xmlns:w15="http://schemas.microsoft.com/office/word/2012/wordml" xmlns:w16cid="http://schemas.microsoft.com/office/word/2016/wordml/cid" xmlns:w16se="http://schemas.microsoft.com/office/word/2015/wordml/symex" xmlns:wpg="http://schemas.microsoft.com/office/word/2010/wordprocessingGroup" xmlns:wpi="http://schemas.microsoft.com/office/word/2010/wordprocessingInk" xmlns:wne="http://schemas.microsoft.com/office/word/2006/wordml" xmlns:wps="http://schemas.microsoft.com/office/word/2010/wordprocessingShape" mc:Ignorable="w14 w15 w16se w16cid wp14">
+<w:glossaryDocument xmlns:wpc="http://schemas.microsoft.com/office/word/2010/wordprocessingCanvas" xmlns:cx="http://schemas.microsoft.com/office/drawing/2014/chartex" xmlns:cx1="http://schemas.microsoft.com/office/drawing/2015/9/8/chartex" xmlns:mc="http://schemas.openxmlformats.org/markup-compatibility/2006" xmlns:o="urn:schemas-microsoft-com:office:office" xmlns:r="http://schemas.openxmlformats.org/officeDocument/2006/relationships" xmlns:m="http://schemas.openxmlformats.org/officeDocument/2006/math" xmlns:v="urn:schemas-microsoft-com:vml" xmlns:wp14="http://schemas.microsoft.com/office/word/2010/wordprocessingDrawing" xmlns:wp="http://schemas.openxmlformats.org/drawingml/2006/wordprocessingDrawing" xmlns:w10="urn:schemas-microsoft-com:office:word" xmlns:w="http://schemas.openxmlformats.org/wordprocessingml/2006/main" xmlns:w14="http://schemas.microsoft.com/office/word/2010/wordml" xmlns:w15="http://schemas.microsoft.com/office/word/2012/wordml" xmlns:w16se="http://schemas.microsoft.com/office/word/2015/wordml/symex" xmlns:wpg="http://schemas.microsoft.com/office/word/2010/wordprocessingGroup" xmlns:wpi="http://schemas.microsoft.com/office/word/2010/wordprocessingInk" xmlns:wne="http://schemas.microsoft.com/office/word/2006/wordml" xmlns:wps="http://schemas.microsoft.com/office/word/2010/wordprocessingShape" mc:Ignorable="w14 w15 w16se wp14">
   <w:docParts>
     <w:docPart>
       <w:docPartPr>
@@ -11370,7 +11492,7 @@
 </file>
 
 <file path=word/glossary/fontTable.xml><?xml version="1.0" encoding="utf-8"?>
-<w:fonts xmlns:mc="http://schemas.openxmlformats.org/markup-compatibility/2006" xmlns:r="http://schemas.openxmlformats.org/officeDocument/2006/relationships" xmlns:w="http://schemas.openxmlformats.org/wordprocessingml/2006/main" xmlns:w14="http://schemas.microsoft.com/office/word/2010/wordml" xmlns:w15="http://schemas.microsoft.com/office/word/2012/wordml" xmlns:w16cid="http://schemas.microsoft.com/office/word/2016/wordml/cid" xmlns:w16se="http://schemas.microsoft.com/office/word/2015/wordml/symex" mc:Ignorable="w14 w15 w16se w16cid">
+<w:fonts xmlns:mc="http://schemas.openxmlformats.org/markup-compatibility/2006" xmlns:r="http://schemas.openxmlformats.org/officeDocument/2006/relationships" xmlns:w="http://schemas.openxmlformats.org/wordprocessingml/2006/main" xmlns:w14="http://schemas.microsoft.com/office/word/2010/wordml" xmlns:w15="http://schemas.microsoft.com/office/word/2012/wordml" xmlns:w16se="http://schemas.microsoft.com/office/word/2015/wordml/symex" mc:Ignorable="w14 w15 w16se">
   <w:font w:name="Symbol">
     <w:panose1 w:val="05050102010706020507"/>
     <w:charset w:val="02"/>
@@ -11411,7 +11533,7 @@
     <w:charset w:val="00"/>
     <w:family w:val="swiss"/>
     <w:pitch w:val="variable"/>
-    <w:sig w:usb0="E1002AFF" w:usb1="4000ACFF" w:usb2="00000009" w:usb3="00000000" w:csb0="000001FF" w:csb1="00000000"/>
+    <w:sig w:usb0="E4002EFF" w:usb1="C000247B" w:usb2="00000009" w:usb3="00000000" w:csb0="000001FF" w:csb1="00000000"/>
   </w:font>
   <w:font w:name="Calibri Light">
     <w:panose1 w:val="020F0302020204030204"/>
@@ -11424,7 +11546,7 @@
 </file>
 
 <file path=word/glossary/settings.xml><?xml version="1.0" encoding="utf-8"?>
-<w:settings xmlns:mc="http://schemas.openxmlformats.org/markup-compatibility/2006" xmlns:o="urn:schemas-microsoft-com:office:office" xmlns:r="http://schemas.openxmlformats.org/officeDocument/2006/relationships" xmlns:m="http://schemas.openxmlformats.org/officeDocument/2006/math" xmlns:v="urn:schemas-microsoft-com:vml" xmlns:w10="urn:schemas-microsoft-com:office:word" xmlns:w="http://schemas.openxmlformats.org/wordprocessingml/2006/main" xmlns:w14="http://schemas.microsoft.com/office/word/2010/wordml" xmlns:w15="http://schemas.microsoft.com/office/word/2012/wordml" xmlns:w16cid="http://schemas.microsoft.com/office/word/2016/wordml/cid" xmlns:w16se="http://schemas.microsoft.com/office/word/2015/wordml/symex" xmlns:sl="http://schemas.openxmlformats.org/schemaLibrary/2006/main" mc:Ignorable="w14 w15 w16se w16cid">
+<w:settings xmlns:mc="http://schemas.openxmlformats.org/markup-compatibility/2006" xmlns:o="urn:schemas-microsoft-com:office:office" xmlns:r="http://schemas.openxmlformats.org/officeDocument/2006/relationships" xmlns:m="http://schemas.openxmlformats.org/officeDocument/2006/math" xmlns:v="urn:schemas-microsoft-com:vml" xmlns:w10="urn:schemas-microsoft-com:office:word" xmlns:w="http://schemas.openxmlformats.org/wordprocessingml/2006/main" xmlns:w14="http://schemas.microsoft.com/office/word/2010/wordml" xmlns:w15="http://schemas.microsoft.com/office/word/2012/wordml" xmlns:w16se="http://schemas.microsoft.com/office/word/2015/wordml/symex" xmlns:sl="http://schemas.openxmlformats.org/schemaLibrary/2006/main" mc:Ignorable="w14 w15 w16se">
   <w:view w:val="normal"/>
   <w:defaultTabStop w:val="708"/>
   <w:hyphenationZone w:val="425"/>
@@ -11436,12 +11558,13 @@
     <w:compatSetting w:name="enableOpenTypeFeatures" w:uri="http://schemas.microsoft.com/office/word" w:val="1"/>
     <w:compatSetting w:name="doNotFlipMirrorIndents" w:uri="http://schemas.microsoft.com/office/word" w:val="1"/>
     <w:compatSetting w:name="differentiateMultirowTableHeaders" w:uri="http://schemas.microsoft.com/office/word" w:val="1"/>
-    <w:compatSetting w:name="useWord2013TrackBottomHyphenation" w:uri="http://schemas.microsoft.com/office/word" w:val="0"/>
   </w:compat>
   <w:rsids>
     <w:rsidRoot w:val="000242A2"/>
     <w:rsid w:val="000242A2"/>
     <w:rsid w:val="002F4F0F"/>
+    <w:rsid w:val="00433FB9"/>
+    <w:rsid w:val="008650B4"/>
   </w:rsids>
   <m:mathPr>
     <m:mathFont m:val="Cambria Math"/>
@@ -11465,7 +11588,7 @@
 </file>
 
 <file path=word/glossary/styles.xml><?xml version="1.0" encoding="utf-8"?>
-<w:styles xmlns:mc="http://schemas.openxmlformats.org/markup-compatibility/2006" xmlns:r="http://schemas.openxmlformats.org/officeDocument/2006/relationships" xmlns:w="http://schemas.openxmlformats.org/wordprocessingml/2006/main" xmlns:w14="http://schemas.microsoft.com/office/word/2010/wordml" xmlns:w15="http://schemas.microsoft.com/office/word/2012/wordml" xmlns:w16cid="http://schemas.microsoft.com/office/word/2016/wordml/cid" xmlns:w16se="http://schemas.microsoft.com/office/word/2015/wordml/symex" mc:Ignorable="w14 w15 w16se w16cid">
+<w:styles xmlns:mc="http://schemas.openxmlformats.org/markup-compatibility/2006" xmlns:r="http://schemas.openxmlformats.org/officeDocument/2006/relationships" xmlns:w="http://schemas.openxmlformats.org/wordprocessingml/2006/main" xmlns:w14="http://schemas.microsoft.com/office/word/2010/wordml" xmlns:w15="http://schemas.microsoft.com/office/word/2012/wordml" xmlns:w16se="http://schemas.microsoft.com/office/word/2015/wordml/symex" mc:Ignorable="w14 w15 w16se">
   <w:docDefaults>
     <w:rPrDefault>
       <w:rPr>
@@ -11481,7 +11604,7 @@
       </w:pPr>
     </w:pPrDefault>
   </w:docDefaults>
-  <w:latentStyles w:defLockedState="0" w:defUIPriority="99" w:defSemiHidden="0" w:defUnhideWhenUsed="0" w:defQFormat="0" w:count="375">
+  <w:latentStyles w:defLockedState="0" w:defUIPriority="99" w:defSemiHidden="0" w:defUnhideWhenUsed="0" w:defQFormat="0" w:count="371">
     <w:lsdException w:name="Normal" w:uiPriority="0" w:qFormat="1"/>
     <w:lsdException w:name="heading 1" w:uiPriority="9" w:qFormat="1"/>
     <w:lsdException w:name="heading 2" w:semiHidden="1" w:uiPriority="9" w:unhideWhenUsed="1" w:qFormat="1"/>
@@ -11853,10 +11976,6 @@
     <w:lsdException w:name="List Table 5 Dark Accent 6" w:uiPriority="50"/>
     <w:lsdException w:name="List Table 6 Colorful Accent 6" w:uiPriority="51"/>
     <w:lsdException w:name="List Table 7 Colorful Accent 6" w:uiPriority="52"/>
-    <w:lsdException w:name="Mention" w:semiHidden="1" w:unhideWhenUsed="1"/>
-    <w:lsdException w:name="Smart Hyperlink" w:semiHidden="1" w:unhideWhenUsed="1"/>
-    <w:lsdException w:name="Hashtag" w:semiHidden="1" w:unhideWhenUsed="1"/>
-    <w:lsdException w:name="Unresolved Mention" w:semiHidden="1" w:unhideWhenUsed="1"/>
   </w:latentStyles>
   <w:style w:type="paragraph" w:default="1" w:styleId="Normal">
     <w:name w:val="Normal"/>
@@ -11897,7 +12016,7 @@
 </file>
 
 <file path=word/glossary/webSettings.xml><?xml version="1.0" encoding="utf-8"?>
-<w:webSettings xmlns:mc="http://schemas.openxmlformats.org/markup-compatibility/2006" xmlns:r="http://schemas.openxmlformats.org/officeDocument/2006/relationships" xmlns:w="http://schemas.openxmlformats.org/wordprocessingml/2006/main" xmlns:w14="http://schemas.microsoft.com/office/word/2010/wordml" xmlns:w15="http://schemas.microsoft.com/office/word/2012/wordml" xmlns:w16cid="http://schemas.microsoft.com/office/word/2016/wordml/cid" xmlns:w16se="http://schemas.microsoft.com/office/word/2015/wordml/symex" mc:Ignorable="w14 w15 w16se w16cid">
+<w:webSettings xmlns:mc="http://schemas.openxmlformats.org/markup-compatibility/2006" xmlns:r="http://schemas.openxmlformats.org/officeDocument/2006/relationships" xmlns:w="http://schemas.openxmlformats.org/wordprocessingml/2006/main" xmlns:w14="http://schemas.microsoft.com/office/word/2010/wordml" xmlns:w15="http://schemas.microsoft.com/office/word/2012/wordml" xmlns:w16se="http://schemas.microsoft.com/office/word/2015/wordml/symex" mc:Ignorable="w14 w15 w16se">
   <w:optimizeForBrowser/>
   <w:allowPNG/>
 </w:webSettings>
@@ -12184,7 +12303,7 @@
 </file>
 
 <file path=customXml/itemProps2.xml><?xml version="1.0" encoding="utf-8"?>
-<ds:datastoreItem xmlns:ds="http://schemas.openxmlformats.org/officeDocument/2006/customXml" ds:itemID="{3B77D959-A9F6-490E-B3E1-3C18929B9954}">
+<ds:datastoreItem xmlns:ds="http://schemas.openxmlformats.org/officeDocument/2006/customXml" ds:itemID="{1DD5EAE0-24B9-4938-A7C0-27FD73DB2A91}">
   <ds:schemaRefs>
     <ds:schemaRef ds:uri="http://schemas.openxmlformats.org/officeDocument/2006/bibliography"/>
   </ds:schemaRefs>

--- a/Documentos/DocumentaciónRENTSOFT.docx
+++ b/Documentos/DocumentaciónRENTSOFT.docx
@@ -1,6 +1,6 @@
 
 <file path=word/document.xml><?xml version="1.0" encoding="utf-8"?>
-<w:document xmlns:wpc="http://schemas.microsoft.com/office/word/2010/wordprocessingCanvas" xmlns:cx="http://schemas.microsoft.com/office/drawing/2014/chartex" xmlns:cx1="http://schemas.microsoft.com/office/drawing/2015/9/8/chartex" xmlns:mc="http://schemas.openxmlformats.org/markup-compatibility/2006" xmlns:o="urn:schemas-microsoft-com:office:office" xmlns:r="http://schemas.openxmlformats.org/officeDocument/2006/relationships" xmlns:m="http://schemas.openxmlformats.org/officeDocument/2006/math" xmlns:v="urn:schemas-microsoft-com:vml" xmlns:wp14="http://schemas.microsoft.com/office/word/2010/wordprocessingDrawing" xmlns:wp="http://schemas.openxmlformats.org/drawingml/2006/wordprocessingDrawing" xmlns:w10="urn:schemas-microsoft-com:office:word" xmlns:w="http://schemas.openxmlformats.org/wordprocessingml/2006/main" xmlns:w14="http://schemas.microsoft.com/office/word/2010/wordml" xmlns:w15="http://schemas.microsoft.com/office/word/2012/wordml" xmlns:w16se="http://schemas.microsoft.com/office/word/2015/wordml/symex" xmlns:wpg="http://schemas.microsoft.com/office/word/2010/wordprocessingGroup" xmlns:wpi="http://schemas.microsoft.com/office/word/2010/wordprocessingInk" xmlns:wne="http://schemas.microsoft.com/office/word/2006/wordml" xmlns:wps="http://schemas.microsoft.com/office/word/2010/wordprocessingShape" mc:Ignorable="w14 w15 w16se wp14">
+<w:document xmlns:wpc="http://schemas.microsoft.com/office/word/2010/wordprocessingCanvas" xmlns:cx="http://schemas.microsoft.com/office/drawing/2014/chartex" xmlns:cx1="http://schemas.microsoft.com/office/drawing/2015/9/8/chartex" xmlns:cx2="http://schemas.microsoft.com/office/drawing/2015/10/21/chartex" xmlns:cx3="http://schemas.microsoft.com/office/drawing/2016/5/9/chartex" xmlns:cx4="http://schemas.microsoft.com/office/drawing/2016/5/10/chartex" xmlns:cx5="http://schemas.microsoft.com/office/drawing/2016/5/11/chartex" xmlns:cx6="http://schemas.microsoft.com/office/drawing/2016/5/12/chartex" xmlns:cx7="http://schemas.microsoft.com/office/drawing/2016/5/13/chartex" xmlns:cx8="http://schemas.microsoft.com/office/drawing/2016/5/14/chartex" xmlns:mc="http://schemas.openxmlformats.org/markup-compatibility/2006" xmlns:aink="http://schemas.microsoft.com/office/drawing/2016/ink" xmlns:am3d="http://schemas.microsoft.com/office/drawing/2017/model3d" xmlns:o="urn:schemas-microsoft-com:office:office" xmlns:r="http://schemas.openxmlformats.org/officeDocument/2006/relationships" xmlns:m="http://schemas.openxmlformats.org/officeDocument/2006/math" xmlns:v="urn:schemas-microsoft-com:vml" xmlns:wp14="http://schemas.microsoft.com/office/word/2010/wordprocessingDrawing" xmlns:wp="http://schemas.openxmlformats.org/drawingml/2006/wordprocessingDrawing" xmlns:w10="urn:schemas-microsoft-com:office:word" xmlns:w="http://schemas.openxmlformats.org/wordprocessingml/2006/main" xmlns:w14="http://schemas.microsoft.com/office/word/2010/wordml" xmlns:w15="http://schemas.microsoft.com/office/word/2012/wordml" xmlns:w16cid="http://schemas.microsoft.com/office/word/2016/wordml/cid" xmlns:w16se="http://schemas.microsoft.com/office/word/2015/wordml/symex" xmlns:wpg="http://schemas.microsoft.com/office/word/2010/wordprocessingGroup" xmlns:wpi="http://schemas.microsoft.com/office/word/2010/wordprocessingInk" xmlns:wne="http://schemas.microsoft.com/office/word/2006/wordml" xmlns:wps="http://schemas.microsoft.com/office/word/2010/wordprocessingShape" mc:Ignorable="w14 w15 w16se w16cid wp14">
   <w:body>
     <w:sdt>
       <w:sdtPr>
@@ -10,7 +10,6 @@
           <w:docPartUnique/>
         </w:docPartObj>
       </w:sdtPr>
-      <w:sdtEndPr/>
       <w:sdtContent>
         <w:p>
           <w:r>
@@ -89,7 +88,6 @@
                                     <w:dataBinding w:prefixMappings="xmlns:ns0='http://schemas.openxmlformats.org/package/2006/metadata/core-properties' xmlns:ns1='http://purl.org/dc/elements/1.1/'" w:xpath="/ns0:coreProperties[1]/ns1:creator[1]" w:storeItemID="{6C3C8BC8-F283-45AE-878A-BAB7291924A1}"/>
                                     <w:text/>
                                   </w:sdtPr>
-                                  <w:sdtEndPr/>
                                   <w:sdtContent>
                                     <w:r>
                                       <w:rPr>
@@ -120,7 +118,7 @@
                   </wp:anchor>
                 </w:drawing>
               </mc:Choice>
-              <mc:Fallback xmlns:w16cid="http://schemas.microsoft.com/office/word/2016/wordml/cid" xmlns:am3d="http://schemas.microsoft.com/office/drawing/2017/model3d" xmlns:aink="http://schemas.microsoft.com/office/drawing/2016/ink" xmlns:cx8="http://schemas.microsoft.com/office/drawing/2016/5/14/chartex" xmlns:cx7="http://schemas.microsoft.com/office/drawing/2016/5/13/chartex" xmlns:cx6="http://schemas.microsoft.com/office/drawing/2016/5/12/chartex" xmlns:cx5="http://schemas.microsoft.com/office/drawing/2016/5/11/chartex" xmlns:cx4="http://schemas.microsoft.com/office/drawing/2016/5/10/chartex" xmlns:cx3="http://schemas.microsoft.com/office/drawing/2016/5/9/chartex" xmlns:cx2="http://schemas.microsoft.com/office/drawing/2015/10/21/chartex">
+              <mc:Fallback>
                 <w:pict>
                   <v:shapetype w14:anchorId="5B31863D" id="_x0000_t202" coordsize="21600,21600" o:spt="202" path="m,l,21600r21600,l21600,xe">
                     <v:stroke joinstyle="miter"/>
@@ -146,7 +144,6 @@
                               <w:dataBinding w:prefixMappings="xmlns:ns0='http://schemas.openxmlformats.org/package/2006/metadata/core-properties' xmlns:ns1='http://purl.org/dc/elements/1.1/'" w:xpath="/ns0:coreProperties[1]/ns1:creator[1]" w:storeItemID="{6C3C8BC8-F283-45AE-878A-BAB7291924A1}"/>
                               <w:text/>
                             </w:sdtPr>
-                            <w:sdtEndPr/>
                             <w:sdtContent>
                               <w:r>
                                 <w:rPr>
@@ -261,7 +258,7 @@
                   </wp:anchor>
                 </w:drawing>
               </mc:Choice>
-              <mc:Fallback xmlns:w16cid="http://schemas.microsoft.com/office/word/2016/wordml/cid" xmlns:am3d="http://schemas.microsoft.com/office/drawing/2017/model3d" xmlns:aink="http://schemas.microsoft.com/office/drawing/2016/ink" xmlns:cx8="http://schemas.microsoft.com/office/drawing/2016/5/14/chartex" xmlns:cx7="http://schemas.microsoft.com/office/drawing/2016/5/13/chartex" xmlns:cx6="http://schemas.microsoft.com/office/drawing/2016/5/12/chartex" xmlns:cx5="http://schemas.microsoft.com/office/drawing/2016/5/11/chartex" xmlns:cx4="http://schemas.microsoft.com/office/drawing/2016/5/10/chartex" xmlns:cx3="http://schemas.microsoft.com/office/drawing/2016/5/9/chartex" xmlns:cx2="http://schemas.microsoft.com/office/drawing/2015/10/21/chartex">
+              <mc:Fallback>
                 <w:pict>
                   <v:rect w14:anchorId="5E00A5EC" id="Rectángulo 466" o:spid="_x0000_s1027" style="position:absolute;margin-left:0;margin-top:0;width:581.4pt;height:752.4pt;z-index:-251653120;visibility:visible;mso-wrap-style:square;mso-width-percent:950;mso-height-percent:950;mso-wrap-distance-left:9pt;mso-wrap-distance-top:0;mso-wrap-distance-right:9pt;mso-wrap-distance-bottom:0;mso-position-horizontal:center;mso-position-horizontal-relative:page;mso-position-vertical:center;mso-position-vertical-relative:page;mso-width-percent:950;mso-height-percent:950;mso-width-relative:page;mso-height-relative:page;v-text-anchor:middle" o:gfxdata="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" fillcolor="#e9f6d0 [660]" stroked="f" strokeweight="1.5pt">
                     <v:fill color2="#bfe373 [1940]" rotate="t" focusposition=".5,.5" focussize="-.5,-.5" focus="100%" type="gradientRadial"/>
@@ -371,7 +368,6 @@
                                     <w:dataBinding w:prefixMappings="xmlns:ns0='http://schemas.microsoft.com/office/2006/coverPageProps'" w:xpath="/ns0:CoverPageProperties[1]/ns0:Abstract[1]" w:storeItemID="{55AF091B-3C7A-41E3-B477-F2FDAA23CFDA}"/>
                                     <w:text/>
                                   </w:sdtPr>
-                                  <w:sdtEndPr/>
                                   <w:sdtContent>
                                     <w:r>
                                       <w:rPr>
@@ -416,7 +412,7 @@
                   </wp:anchor>
                 </w:drawing>
               </mc:Choice>
-              <mc:Fallback xmlns:w16cid="http://schemas.microsoft.com/office/word/2016/wordml/cid" xmlns:am3d="http://schemas.microsoft.com/office/drawing/2017/model3d" xmlns:aink="http://schemas.microsoft.com/office/drawing/2016/ink" xmlns:cx8="http://schemas.microsoft.com/office/drawing/2016/5/14/chartex" xmlns:cx7="http://schemas.microsoft.com/office/drawing/2016/5/13/chartex" xmlns:cx6="http://schemas.microsoft.com/office/drawing/2016/5/12/chartex" xmlns:cx5="http://schemas.microsoft.com/office/drawing/2016/5/11/chartex" xmlns:cx4="http://schemas.microsoft.com/office/drawing/2016/5/10/chartex" xmlns:cx3="http://schemas.microsoft.com/office/drawing/2016/5/9/chartex" xmlns:cx2="http://schemas.microsoft.com/office/drawing/2015/10/21/chartex">
+              <mc:Fallback>
                 <w:pict>
                   <v:rect w14:anchorId="0884F12C" id="Rectángulo 467" o:spid="_x0000_s1028" style="position:absolute;margin-left:0;margin-top:0;width:226.45pt;height:237.6pt;z-index:251660288;visibility:visible;mso-wrap-style:square;mso-width-percent:370;mso-height-percent:300;mso-left-percent:455;mso-top-percent:25;mso-wrap-distance-left:9pt;mso-wrap-distance-top:0;mso-wrap-distance-right:9pt;mso-wrap-distance-bottom:0;mso-position-horizontal-relative:page;mso-position-vertical-relative:page;mso-width-percent:370;mso-height-percent:300;mso-left-percent:455;mso-top-percent:25;mso-width-relative:page;mso-height-relative:page;v-text-anchor:bottom" o:gfxdata="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" fillcolor="#2c3c43 [3215]" stroked="f" strokeweight="1.5pt">
                     <v:stroke endcap="round"/>
@@ -440,7 +436,6 @@
                               <w:dataBinding w:prefixMappings="xmlns:ns0='http://schemas.microsoft.com/office/2006/coverPageProps'" w:xpath="/ns0:CoverPageProperties[1]/ns0:Abstract[1]" w:storeItemID="{55AF091B-3C7A-41E3-B477-F2FDAA23CFDA}"/>
                               <w:text/>
                             </w:sdtPr>
-                            <w:sdtEndPr/>
                             <w:sdtContent>
                               <w:r>
                                 <w:rPr>
@@ -569,7 +564,7 @@
                   </wp:anchor>
                 </w:drawing>
               </mc:Choice>
-              <mc:Fallback xmlns:w16cid="http://schemas.microsoft.com/office/word/2016/wordml/cid" xmlns:am3d="http://schemas.microsoft.com/office/drawing/2017/model3d" xmlns:aink="http://schemas.microsoft.com/office/drawing/2016/ink" xmlns:cx8="http://schemas.microsoft.com/office/drawing/2016/5/14/chartex" xmlns:cx7="http://schemas.microsoft.com/office/drawing/2016/5/13/chartex" xmlns:cx6="http://schemas.microsoft.com/office/drawing/2016/5/12/chartex" xmlns:cx5="http://schemas.microsoft.com/office/drawing/2016/5/11/chartex" xmlns:cx4="http://schemas.microsoft.com/office/drawing/2016/5/10/chartex" xmlns:cx3="http://schemas.microsoft.com/office/drawing/2016/5/9/chartex" xmlns:cx2="http://schemas.microsoft.com/office/drawing/2015/10/21/chartex">
+              <mc:Fallback>
                 <w:pict>
                   <v:rect w14:anchorId="04E8BCA9" id="Rectángulo 468" o:spid="_x0000_s1026" style="position:absolute;margin-left:0;margin-top:0;width:244.8pt;height:554.4pt;z-index:251659264;visibility:visible;mso-wrap-style:square;mso-width-percent:400;mso-height-percent:700;mso-left-percent:440;mso-top-percent:25;mso-wrap-distance-left:9pt;mso-wrap-distance-top:0;mso-wrap-distance-right:9pt;mso-wrap-distance-bottom:0;mso-position-horizontal-relative:page;mso-position-vertical-relative:page;mso-width-percent:400;mso-height-percent:700;mso-left-percent:440;mso-top-percent:25;mso-width-relative:page;mso-height-relative:page;v-text-anchor:middle" o:gfxdata="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" fillcolor="white [3212]" strokecolor="#757575 [1614]" strokeweight="1.25pt">
                     <v:stroke endcap="round"/>
@@ -668,7 +663,7 @@
                   </wp:anchor>
                 </w:drawing>
               </mc:Choice>
-              <mc:Fallback xmlns:w16cid="http://schemas.microsoft.com/office/word/2016/wordml/cid" xmlns:am3d="http://schemas.microsoft.com/office/drawing/2017/model3d" xmlns:aink="http://schemas.microsoft.com/office/drawing/2016/ink" xmlns:cx8="http://schemas.microsoft.com/office/drawing/2016/5/14/chartex" xmlns:cx7="http://schemas.microsoft.com/office/drawing/2016/5/13/chartex" xmlns:cx6="http://schemas.microsoft.com/office/drawing/2016/5/12/chartex" xmlns:cx5="http://schemas.microsoft.com/office/drawing/2016/5/11/chartex" xmlns:cx4="http://schemas.microsoft.com/office/drawing/2016/5/10/chartex" xmlns:cx3="http://schemas.microsoft.com/office/drawing/2016/5/9/chartex" xmlns:cx2="http://schemas.microsoft.com/office/drawing/2015/10/21/chartex">
+              <mc:Fallback>
                 <w:pict>
                   <v:rect w14:anchorId="2A8236D8" id="Rectángulo 469" o:spid="_x0000_s1026" style="position:absolute;margin-left:0;margin-top:0;width:226.45pt;height:9.35pt;z-index:251662336;visibility:visible;mso-wrap-style:square;mso-width-percent:370;mso-height-percent:0;mso-left-percent:455;mso-top-percent:690;mso-wrap-distance-left:9pt;mso-wrap-distance-top:0;mso-wrap-distance-right:9pt;mso-wrap-distance-bottom:0;mso-position-horizontal-relative:page;mso-position-vertical-relative:page;mso-width-percent:370;mso-height-percent:0;mso-left-percent:455;mso-top-percent:690;mso-width-relative:page;mso-height-relative:margin;v-text-anchor:middle" o:gfxdata="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" fillcolor="#90c226 [3204]" stroked="f" strokeweight="1.5pt">
                     <v:stroke endcap="round"/>
@@ -750,7 +745,6 @@
                                   <w:dataBinding w:prefixMappings="xmlns:ns0='http://schemas.openxmlformats.org/package/2006/metadata/core-properties' xmlns:ns1='http://purl.org/dc/elements/1.1/'" w:xpath="/ns0:coreProperties[1]/ns1:title[1]" w:storeItemID="{6C3C8BC8-F283-45AE-878A-BAB7291924A1}"/>
                                   <w:text/>
                                 </w:sdtPr>
-                                <w:sdtEndPr/>
                                 <w:sdtContent>
                                   <w:p>
                                     <w:pPr>
@@ -789,7 +783,6 @@
                                   <w:dataBinding w:prefixMappings="xmlns:ns0='http://schemas.openxmlformats.org/package/2006/metadata/core-properties' xmlns:ns1='http://purl.org/dc/elements/1.1/'" w:xpath="/ns0:coreProperties[1]/ns1:subject[1]" w:storeItemID="{6C3C8BC8-F283-45AE-878A-BAB7291924A1}"/>
                                   <w:text/>
                                 </w:sdtPr>
-                                <w:sdtEndPr/>
                                 <w:sdtContent>
                                   <w:p>
                                     <w:pPr>
@@ -832,7 +825,7 @@
                   </wp:anchor>
                 </w:drawing>
               </mc:Choice>
-              <mc:Fallback xmlns:w16cid="http://schemas.microsoft.com/office/word/2016/wordml/cid" xmlns:am3d="http://schemas.microsoft.com/office/drawing/2017/model3d" xmlns:aink="http://schemas.microsoft.com/office/drawing/2016/ink" xmlns:cx8="http://schemas.microsoft.com/office/drawing/2016/5/14/chartex" xmlns:cx7="http://schemas.microsoft.com/office/drawing/2016/5/13/chartex" xmlns:cx6="http://schemas.microsoft.com/office/drawing/2016/5/12/chartex" xmlns:cx5="http://schemas.microsoft.com/office/drawing/2016/5/11/chartex" xmlns:cx4="http://schemas.microsoft.com/office/drawing/2016/5/10/chartex" xmlns:cx3="http://schemas.microsoft.com/office/drawing/2016/5/9/chartex" xmlns:cx2="http://schemas.microsoft.com/office/drawing/2015/10/21/chartex">
+              <mc:Fallback>
                 <w:pict>
                   <v:shape w14:anchorId="5345AE19" id="Cuadro de texto 470" o:spid="_x0000_s1029" type="#_x0000_t202" style="position:absolute;margin-left:0;margin-top:0;width:220.3pt;height:194.9pt;z-index:251661312;visibility:visible;mso-wrap-style:square;mso-width-percent:360;mso-height-percent:280;mso-left-percent:455;mso-top-percent:350;mso-wrap-distance-left:9pt;mso-wrap-distance-top:0;mso-wrap-distance-right:9pt;mso-wrap-distance-bottom:0;mso-position-horizontal-relative:page;mso-position-vertical-relative:page;mso-width-percent:360;mso-height-percent:280;mso-left-percent:455;mso-top-percent:350;mso-width-relative:page;mso-height-relative:page;v-text-anchor:top" o:gfxdata="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" filled="f" stroked="f" strokeweight=".5pt">
                     <v:textbox style="mso-fit-shape-to-text:t">
@@ -850,7 +843,6 @@
                             <w:dataBinding w:prefixMappings="xmlns:ns0='http://schemas.openxmlformats.org/package/2006/metadata/core-properties' xmlns:ns1='http://purl.org/dc/elements/1.1/'" w:xpath="/ns0:coreProperties[1]/ns1:title[1]" w:storeItemID="{6C3C8BC8-F283-45AE-878A-BAB7291924A1}"/>
                             <w:text/>
                           </w:sdtPr>
-                          <w:sdtEndPr/>
                           <w:sdtContent>
                             <w:p>
                               <w:pPr>
@@ -889,7 +881,6 @@
                             <w:dataBinding w:prefixMappings="xmlns:ns0='http://schemas.openxmlformats.org/package/2006/metadata/core-properties' xmlns:ns1='http://purl.org/dc/elements/1.1/'" w:xpath="/ns0:coreProperties[1]/ns1:subject[1]" w:storeItemID="{6C3C8BC8-F283-45AE-878A-BAB7291924A1}"/>
                             <w:text/>
                           </w:sdtPr>
-                          <w:sdtEndPr/>
                           <w:sdtContent>
                             <w:p>
                               <w:pPr>
@@ -2753,7 +2744,21 @@
                     <w:rStyle w:val="Hipervnculo"/>
                     <w:noProof/>
                   </w:rPr>
-                  <w:t>Reservar Pista</w:t>
+                  <w:t>Rese</w:t>
+                </w:r>
+                <w:r>
+                  <w:rPr>
+                    <w:rStyle w:val="Hipervnculo"/>
+                    <w:noProof/>
+                  </w:rPr>
+                  <w:t>r</w:t>
+                </w:r>
+                <w:r>
+                  <w:rPr>
+                    <w:rStyle w:val="Hipervnculo"/>
+                    <w:noProof/>
+                  </w:rPr>
+                  <w:t>var Pista</w:t>
                 </w:r>
                 <w:r>
                   <w:rPr>
@@ -3679,15 +3684,7 @@
       </w:r>
       <w:proofErr w:type="spellEnd"/>
       <w:r>
-        <w:t xml:space="preserve">, </w:t>
-      </w:r>
-      <w:proofErr w:type="spellStart"/>
-      <w:r>
-        <w:t>Navalmoral</w:t>
-      </w:r>
-      <w:proofErr w:type="spellEnd"/>
-      <w:r>
-        <w:t xml:space="preserve"> de la mata, Cáceres, Extremadura.</w:t>
+        <w:t>, Navalmoral de la mata, Cáceres, Extremadura.</w:t>
       </w:r>
     </w:p>
     <w:p>
@@ -3927,6 +3924,26 @@
     </w:p>
     <w:p>
       <w:pPr>
+        <w:pStyle w:val="Prrafodelista"/>
+        <w:numPr>
+          <w:ilvl w:val="1"/>
+          <w:numId w:val="2"/>
+        </w:numPr>
+      </w:pPr>
+      <w:r>
+        <w:t>Todo el proyecto se puede ver desde Git-</w:t>
+      </w:r>
+      <w:proofErr w:type="gramStart"/>
+      <w:r>
+        <w:t>Hub</w:t>
+      </w:r>
+      <w:proofErr w:type="gramEnd"/>
+      <w:r>
+        <w:t xml:space="preserve"> en la cuenta de @Ivii95 ya que e utilizado repositorios Git para el versionado de este proyecto.</w:t>
+      </w:r>
+    </w:p>
+    <w:p>
+      <w:pPr>
         <w:pStyle w:val="Ttulo2"/>
         <w:numPr>
           <w:ilvl w:val="0"/>
@@ -3978,6 +3995,7 @@
         <w:ind w:left="360"/>
       </w:pPr>
       <w:r>
+        <w:lastRenderedPageBreak/>
         <w:t xml:space="preserve">Para el diseño de la base de datos </w:t>
       </w:r>
       <w:r>
@@ -3995,7 +4013,6 @@
     </w:p>
     <w:p>
       <w:r>
-        <w:lastRenderedPageBreak/>
         <w:t xml:space="preserve">La base de datos está basada en una sola relación ya que no se necesita más para la realización de este proyecto. </w:t>
       </w:r>
     </w:p>
@@ -4350,6 +4367,7 @@
         </w:numPr>
       </w:pPr>
       <w:r>
+        <w:lastRenderedPageBreak/>
         <w:t>“</w:t>
       </w:r>
       <w:proofErr w:type="spellStart"/>
@@ -4390,7 +4408,6 @@
         </w:numPr>
       </w:pPr>
       <w:r>
-        <w:lastRenderedPageBreak/>
         <w:t>“provincia” será el dato que guarde la provincia a la que pertenece el usuario guardado.</w:t>
       </w:r>
     </w:p>
@@ -4695,7 +4712,6 @@
         <w:jc w:val="center"/>
       </w:pPr>
       <w:r>
-        <w:lastRenderedPageBreak/>
         <w:t>DISEÑO DE LA APLICACIÓN</w:t>
       </w:r>
     </w:p>
@@ -4866,7 +4882,6 @@
           <w:noProof/>
           <w:lang w:eastAsia="es-ES"/>
         </w:rPr>
-        <w:lastRenderedPageBreak/>
         <w:drawing>
           <wp:anchor distT="0" distB="0" distL="114300" distR="114300" simplePos="0" relativeHeight="251679744" behindDoc="0" locked="0" layoutInCell="1" allowOverlap="1" wp14:anchorId="13D0C989" wp14:editId="2EEA86AF">
             <wp:simplePos x="0" y="0"/>
@@ -5738,9 +5753,6 @@
     <w:p/>
     <w:p/>
     <w:p/>
-    <w:p/>
-    <w:p/>
-    <w:p/>
     <w:p>
       <w:r>
         <w:rPr>
@@ -5805,7 +5817,6 @@
         </w:drawing>
       </w:r>
     </w:p>
-    <w:p/>
     <w:p>
       <w:r>
         <w:t>Para empezar, explicare un poco el proceso del programa</w:t>
@@ -5895,55 +5906,70 @@
         </w:rPr>
       </w:pPr>
       <w:r>
-        <w:t xml:space="preserve">Y por último un poco </w:t>
-      </w:r>
-      <w:bookmarkStart w:id="12" w:name="_GoBack"/>
-      <w:bookmarkEnd w:id="12"/>
-      <w:r>
-        <w:t xml:space="preserve">más abajo y un poquito escondido tenemos los Modelos. Que serán los mismo que las demás aplicaciones y se explicarán en el Anexo </w:t>
+        <w:t xml:space="preserve">Y por último un poco más abajo y un poquito escondido tenemos los Modelos. Que serán los mismo que las demás aplicaciones </w:t>
+      </w:r>
+      <w:r>
+        <w:t xml:space="preserve">(Véase Anexo 1 Pág. </w:t>
       </w:r>
       <w:r>
         <w:rPr>
           <w:color w:val="FF0000"/>
         </w:rPr>
-        <w:t>x</w:t>
+        <w:t>X</w:t>
+      </w:r>
+      <w:r>
+        <w:t>).</w:t>
       </w:r>
     </w:p>
     <w:p/>
     <w:p/>
-    <w:p/>
-    <w:p/>
-    <w:p/>
-    <w:p/>
-    <w:p/>
-    <w:p/>
-    <w:p/>
-    <w:p/>
-    <w:p/>
-    <w:p/>
-    <w:p/>
-    <w:p/>
-    <w:p/>
-    <w:p/>
-    <w:p/>
-    <w:p/>
-    <w:p/>
-    <w:p/>
-    <w:p/>
-    <w:p/>
-    <w:p/>
-    <w:p/>
-    <w:p/>
-    <w:p/>
-    <w:p/>
-    <w:p/>
+    <w:p>
+      <w:r>
+        <w:lastRenderedPageBreak/>
+        <w:t xml:space="preserve">Voy a enseñar unas porciones de código para que se vea el trabajo realizado, en primer </w:t>
+      </w:r>
+      <w:r>
+        <w:t>lugar,</w:t>
+      </w:r>
+      <w:r>
+        <w:t xml:space="preserve"> el </w:t>
+      </w:r>
+      <w:proofErr w:type="spellStart"/>
+      <w:r>
+        <w:t>login</w:t>
+      </w:r>
+      <w:proofErr w:type="spellEnd"/>
+      <w:r>
+        <w:t xml:space="preserve"> que habrá en el menú principal.</w:t>
+      </w:r>
+    </w:p>
+    <w:p>
+      <w:r>
+        <w:t xml:space="preserve">Como podemos observar recogemos el usuario y la contraseña de los </w:t>
+      </w:r>
+      <w:proofErr w:type="spellStart"/>
+      <w:r>
+        <w:t>EditText</w:t>
+      </w:r>
+      <w:proofErr w:type="spellEnd"/>
+      <w:r>
+        <w:t xml:space="preserve"> y llamamos al método </w:t>
+      </w:r>
+      <w:proofErr w:type="spellStart"/>
+      <w:r>
+        <w:t>login</w:t>
+      </w:r>
+      <w:proofErr w:type="spellEnd"/>
+      <w:r>
+        <w:t xml:space="preserve"> que estará implementado en el controlador como en la aplicación de escritorio.</w:t>
+      </w:r>
+    </w:p>
     <w:p>
       <w:r>
         <w:rPr>
           <w:noProof/>
           <w:lang w:eastAsia="es-ES"/>
         </w:rPr>
-        <w:lastRenderedPageBreak/>
         <w:drawing>
           <wp:inline distT="0" distB="0" distL="0" distR="0" wp14:anchorId="67EC7ED6" wp14:editId="0416A549">
             <wp:extent cx="5400040" cy="2014855"/>
@@ -5981,7 +6007,38 @@
         </w:drawing>
       </w:r>
     </w:p>
-    <w:p/>
+    <w:p>
+      <w:r>
+        <w:t>Seguimos con el método de obtener los horarios y que controla que sean de una pista</w:t>
+      </w:r>
+      <w:r>
+        <w:t>,</w:t>
+      </w:r>
+      <w:r>
+        <w:t xml:space="preserve"> que no se repitan</w:t>
+      </w:r>
+      <w:r>
+        <w:t>,</w:t>
+      </w:r>
+      <w:r>
+        <w:t xml:space="preserve"> que te quite los que ya están alquilados</w:t>
+      </w:r>
+      <w:r>
+        <w:t>,</w:t>
+      </w:r>
+      <w:r>
+        <w:t xml:space="preserve"> </w:t>
+      </w:r>
+      <w:r>
+        <w:t xml:space="preserve">todo eso </w:t>
+      </w:r>
+      <w:r>
+        <w:t xml:space="preserve">tanto el mismo día </w:t>
+      </w:r>
+      <w:r>
+        <w:t>que se ejecuta la aplicación como el día siguiente a la misma ejecución.</w:t>
+      </w:r>
+    </w:p>
     <w:p>
       <w:r>
         <w:rPr>
@@ -6025,13 +6082,25 @@
         </w:drawing>
       </w:r>
     </w:p>
+    <w:p/>
+    <w:p/>
+    <w:p/>
+    <w:p>
+      <w:r>
+        <w:t>Aquí tenemos el adaptador capturando el clic cuando pulsamos en algún archivo de la lista.</w:t>
+      </w:r>
+    </w:p>
+    <w:p>
+      <w:r>
+        <w:t>Cada objeto de la lista se le aplicaran todo el código de aquí abajo.</w:t>
+      </w:r>
+    </w:p>
     <w:p>
       <w:r>
         <w:rPr>
           <w:noProof/>
           <w:lang w:eastAsia="es-ES"/>
         </w:rPr>
-        <w:lastRenderedPageBreak/>
         <w:drawing>
           <wp:inline distT="0" distB="0" distL="0" distR="0" wp14:anchorId="0B34469D" wp14:editId="3A9F921B">
             <wp:extent cx="5400040" cy="2197735"/>
@@ -6067,6 +6136,27 @@
             </a:graphic>
           </wp:inline>
         </w:drawing>
+      </w:r>
+    </w:p>
+    <w:p>
+      <w:r>
+        <w:t xml:space="preserve">Y aquí tenemos el funcionamiento de una actividad que llama a una lista </w:t>
+      </w:r>
+      <w:proofErr w:type="spellStart"/>
+      <w:r>
+        <w:t>RecycledView</w:t>
+      </w:r>
+      <w:proofErr w:type="spellEnd"/>
+      <w:r>
+        <w:t xml:space="preserve">, es muy fácil de entender prácticamente nos creamos un objeto View y le añadimos un linear </w:t>
+      </w:r>
+      <w:proofErr w:type="spellStart"/>
+      <w:r>
+        <w:t>layout</w:t>
+      </w:r>
+      <w:proofErr w:type="spellEnd"/>
+      <w:r>
+        <w:t xml:space="preserve"> para que sea vertical y le pasamos la lista junto con el flujo de la actividad.</w:t>
       </w:r>
     </w:p>
     <w:p>
@@ -6112,6 +6202,16 @@
         </w:drawing>
       </w:r>
     </w:p>
+    <w:p/>
+    <w:p/>
+    <w:p/>
+    <w:p/>
+    <w:p/>
+    <w:p/>
+    <w:p/>
+    <w:p/>
+    <w:p/>
+    <w:p/>
     <w:p>
       <w:pPr>
         <w:pStyle w:val="Ttulo4"/>
@@ -6120,20 +6220,19 @@
           <w:numId w:val="2"/>
         </w:numPr>
       </w:pPr>
-      <w:bookmarkStart w:id="13" w:name="_Toc25609822"/>
-      <w:r>
+      <w:bookmarkStart w:id="12" w:name="_Toc25609822"/>
+      <w:r>
+        <w:lastRenderedPageBreak/>
         <w:t>SERVIDOR</w:t>
       </w:r>
-      <w:bookmarkEnd w:id="13"/>
-    </w:p>
-    <w:p/>
+      <w:bookmarkEnd w:id="12"/>
+    </w:p>
     <w:p>
       <w:r>
         <w:rPr>
           <w:noProof/>
           <w:lang w:eastAsia="es-ES"/>
         </w:rPr>
-        <w:lastRenderedPageBreak/>
         <w:drawing>
           <wp:anchor distT="0" distB="0" distL="114300" distR="114300" simplePos="0" relativeHeight="251668480" behindDoc="0" locked="0" layoutInCell="1" allowOverlap="1" wp14:anchorId="52C787D2" wp14:editId="46E4BBE5">
             <wp:simplePos x="0" y="0"/>
@@ -6320,11 +6419,11 @@
           <w:numId w:val="2"/>
         </w:numPr>
       </w:pPr>
-      <w:bookmarkStart w:id="14" w:name="_Toc25609823"/>
+      <w:bookmarkStart w:id="13" w:name="_Toc25609823"/>
       <w:r>
         <w:t>MODELO</w:t>
       </w:r>
-      <w:bookmarkEnd w:id="14"/>
+      <w:bookmarkEnd w:id="13"/>
     </w:p>
     <w:p>
       <w:r>
@@ -6360,11 +6459,11 @@
           <w:numId w:val="2"/>
         </w:numPr>
       </w:pPr>
-      <w:bookmarkStart w:id="15" w:name="_Toc25609824"/>
+      <w:bookmarkStart w:id="14" w:name="_Toc25609824"/>
       <w:r>
         <w:t>MANUALES.</w:t>
       </w:r>
-      <w:bookmarkEnd w:id="15"/>
+      <w:bookmarkEnd w:id="14"/>
     </w:p>
     <w:p>
       <w:pPr>
@@ -6374,14 +6473,14 @@
           <w:numId w:val="2"/>
         </w:numPr>
       </w:pPr>
-      <w:bookmarkStart w:id="16" w:name="_Toc24014828"/>
-      <w:bookmarkStart w:id="17" w:name="_Toc25609825"/>
+      <w:bookmarkStart w:id="15" w:name="_Toc24014828"/>
+      <w:bookmarkStart w:id="16" w:name="_Toc25609825"/>
       <w:r>
         <w:lastRenderedPageBreak/>
         <w:t>Inicio de sesion / login</w:t>
       </w:r>
+      <w:bookmarkEnd w:id="15"/>
       <w:bookmarkEnd w:id="16"/>
-      <w:bookmarkEnd w:id="17"/>
     </w:p>
     <w:p>
       <w:pPr>
@@ -6596,13 +6695,13 @@
           <w:numId w:val="2"/>
         </w:numPr>
       </w:pPr>
-      <w:bookmarkStart w:id="18" w:name="_Toc24014829"/>
-      <w:bookmarkStart w:id="19" w:name="_Toc25609826"/>
+      <w:bookmarkStart w:id="17" w:name="_Toc24014829"/>
+      <w:bookmarkStart w:id="18" w:name="_Toc25609826"/>
       <w:r>
         <w:t>Pantalla de gestion de usuarios.</w:t>
       </w:r>
+      <w:bookmarkEnd w:id="17"/>
       <w:bookmarkEnd w:id="18"/>
-      <w:bookmarkEnd w:id="19"/>
     </w:p>
     <w:p>
       <w:pPr>
@@ -7058,13 +7157,13 @@
           <w:numId w:val="2"/>
         </w:numPr>
       </w:pPr>
-      <w:bookmarkStart w:id="20" w:name="_Toc24014830"/>
-      <w:bookmarkStart w:id="21" w:name="_Toc25609827"/>
+      <w:bookmarkStart w:id="19" w:name="_Toc24014830"/>
+      <w:bookmarkStart w:id="20" w:name="_Toc25609827"/>
       <w:r>
         <w:t>Insertar</w:t>
       </w:r>
+      <w:bookmarkEnd w:id="19"/>
       <w:bookmarkEnd w:id="20"/>
-      <w:bookmarkEnd w:id="21"/>
     </w:p>
     <w:p>
       <w:pPr>
@@ -7644,13 +7743,13 @@
           <w:numId w:val="2"/>
         </w:numPr>
       </w:pPr>
-      <w:bookmarkStart w:id="22" w:name="_Toc24014831"/>
-      <w:bookmarkStart w:id="23" w:name="_Toc25609828"/>
+      <w:bookmarkStart w:id="21" w:name="_Toc24014831"/>
+      <w:bookmarkStart w:id="22" w:name="_Toc25609828"/>
       <w:r>
         <w:t>Modificar</w:t>
       </w:r>
+      <w:bookmarkEnd w:id="21"/>
       <w:bookmarkEnd w:id="22"/>
-      <w:bookmarkEnd w:id="23"/>
     </w:p>
     <w:p>
       <w:pPr>
@@ -7675,13 +7774,13 @@
           <w:numId w:val="2"/>
         </w:numPr>
       </w:pPr>
-      <w:bookmarkStart w:id="24" w:name="_Toc24014832"/>
-      <w:bookmarkStart w:id="25" w:name="_Toc25609829"/>
+      <w:bookmarkStart w:id="23" w:name="_Toc24014832"/>
+      <w:bookmarkStart w:id="24" w:name="_Toc25609829"/>
       <w:r>
         <w:t>Borrar</w:t>
       </w:r>
+      <w:bookmarkEnd w:id="23"/>
       <w:bookmarkEnd w:id="24"/>
-      <w:bookmarkEnd w:id="25"/>
     </w:p>
     <w:p>
       <w:r>
@@ -7754,13 +7853,13 @@
           <w:numId w:val="2"/>
         </w:numPr>
       </w:pPr>
-      <w:bookmarkStart w:id="26" w:name="_Toc24014833"/>
-      <w:bookmarkStart w:id="27" w:name="_Toc25609830"/>
+      <w:bookmarkStart w:id="25" w:name="_Toc24014833"/>
+      <w:bookmarkStart w:id="26" w:name="_Toc25609830"/>
       <w:r>
         <w:t>Reservar Pista</w:t>
       </w:r>
+      <w:bookmarkEnd w:id="25"/>
       <w:bookmarkEnd w:id="26"/>
-      <w:bookmarkEnd w:id="27"/>
     </w:p>
     <w:p>
       <w:pPr>
@@ -8118,17 +8217,84 @@
     </w:p>
     <w:p>
       <w:pPr>
+        <w:pStyle w:val="Ttulo3"/>
+        <w:numPr>
+          <w:ilvl w:val="1"/>
+          <w:numId w:val="2"/>
+        </w:numPr>
+      </w:pPr>
+      <w:r>
+        <w:t>ANDROID</w:t>
+      </w:r>
+    </w:p>
+    <w:p>
+      <w:r>
+        <w:t>Para empezar, tendremos un botón que conectara con el servidor. Si al pulsar el botón el programa no avanza será por que no se esta teniendo acceso con el servidor.</w:t>
+      </w:r>
+    </w:p>
+    <w:p>
+      <w:r>
+        <w:lastRenderedPageBreak/>
+        <w:t xml:space="preserve">Después tendrás una ventana para validar usuario y contraseña si es correcto seguirá para adelante. </w:t>
+      </w:r>
+    </w:p>
+    <w:p>
+      <w:r>
+        <w:t xml:space="preserve">Después aparecerá una lista con todas las pistas disponibles en el club. </w:t>
+      </w:r>
+    </w:p>
+    <w:p>
+      <w:r>
+        <w:t>Podemos seleccionar cualquiera y esto nos llevará a otra ventana que será las de las horas.</w:t>
+      </w:r>
+    </w:p>
+    <w:p>
+      <w:r>
+        <w:t xml:space="preserve">Esta será la ultima ventana de la </w:t>
+      </w:r>
+      <w:proofErr w:type="gramStart"/>
+      <w:r>
+        <w:t>app</w:t>
+      </w:r>
+      <w:proofErr w:type="gramEnd"/>
+      <w:r>
+        <w:t xml:space="preserve"> y al pulsar en cualquiera de las horas disponibles te saldrá una ventana de confirmación por si el usuario le da sin querer que no alquile la hora.</w:t>
+      </w:r>
+    </w:p>
+    <w:p>
+      <w:pPr>
+        <w:rPr>
+          <w:u w:val="single"/>
+        </w:rPr>
+      </w:pPr>
+      <w:r>
+        <w:t>Una vez reservada la pista te llevara al menú de pistas por si quieres reservar otra.</w:t>
+      </w:r>
+      <w:r>
+        <w:rPr>
+          <w:u w:val="single"/>
+        </w:rPr>
+        <w:t xml:space="preserve"> </w:t>
+      </w:r>
+    </w:p>
+    <w:p>
+      <w:r>
+        <w:t>También me hubiera gustado añadirle otro menú para borrar las reservas que tiene disponible, pero necesito más tiempo para dominar la materia.</w:t>
+      </w:r>
+    </w:p>
+    <w:p>
+      <w:pPr>
         <w:pStyle w:val="Ttulo2"/>
         <w:numPr>
           <w:ilvl w:val="0"/>
           <w:numId w:val="2"/>
         </w:numPr>
       </w:pPr>
-      <w:bookmarkStart w:id="28" w:name="_Toc25609831"/>
+      <w:bookmarkStart w:id="27" w:name="_Toc25609831"/>
       <w:r>
         <w:t>CONCLUSIONES</w:t>
       </w:r>
-      <w:bookmarkEnd w:id="28"/>
+      <w:bookmarkEnd w:id="27"/>
     </w:p>
     <w:p>
       <w:pPr>
@@ -8147,7 +8313,6 @@
         </w:numPr>
       </w:pPr>
       <w:r>
-        <w:lastRenderedPageBreak/>
         <w:t xml:space="preserve">Este </w:t>
       </w:r>
       <w:r>
@@ -8231,11 +8396,11 @@
           <w:numId w:val="2"/>
         </w:numPr>
       </w:pPr>
-      <w:bookmarkStart w:id="29" w:name="_Toc25609832"/>
+      <w:bookmarkStart w:id="28" w:name="_Toc25609832"/>
       <w:r>
         <w:t>PROPUESTA DE AMPLIACIÓN.</w:t>
       </w:r>
-      <w:bookmarkEnd w:id="29"/>
+      <w:bookmarkEnd w:id="28"/>
     </w:p>
     <w:p>
       <w:pPr>
@@ -8245,11 +8410,11 @@
           <w:numId w:val="2"/>
         </w:numPr>
       </w:pPr>
-      <w:bookmarkStart w:id="30" w:name="_Toc25609833"/>
+      <w:bookmarkStart w:id="29" w:name="_Toc25609833"/>
       <w:r>
         <w:t>INTERACTIVIDAD</w:t>
       </w:r>
-      <w:bookmarkEnd w:id="30"/>
+      <w:bookmarkEnd w:id="29"/>
     </w:p>
     <w:p>
       <w:pPr>
@@ -8284,11 +8449,11 @@
           <w:numId w:val="2"/>
         </w:numPr>
       </w:pPr>
-      <w:bookmarkStart w:id="31" w:name="_Toc25609834"/>
+      <w:bookmarkStart w:id="30" w:name="_Toc25609834"/>
       <w:r>
         <w:t>AMBICION</w:t>
       </w:r>
-      <w:bookmarkEnd w:id="31"/>
+      <w:bookmarkEnd w:id="30"/>
     </w:p>
     <w:p>
       <w:pPr>
@@ -8323,11 +8488,11 @@
           <w:numId w:val="2"/>
         </w:numPr>
       </w:pPr>
-      <w:bookmarkStart w:id="32" w:name="_Toc25609835"/>
+      <w:bookmarkStart w:id="31" w:name="_Toc25609835"/>
       <w:r>
         <w:t>CONTROL</w:t>
       </w:r>
-      <w:bookmarkEnd w:id="32"/>
+      <w:bookmarkEnd w:id="31"/>
     </w:p>
     <w:p>
       <w:pPr>
@@ -8351,11 +8516,12 @@
           <w:numId w:val="2"/>
         </w:numPr>
       </w:pPr>
-      <w:bookmarkStart w:id="33" w:name="_Toc25609836"/>
-      <w:r>
+      <w:bookmarkStart w:id="32" w:name="_Toc25609836"/>
+      <w:r>
+        <w:lastRenderedPageBreak/>
         <w:t>SEGURIDAD</w:t>
       </w:r>
-      <w:bookmarkEnd w:id="33"/>
+      <w:bookmarkEnd w:id="32"/>
     </w:p>
     <w:p>
       <w:pPr>
@@ -8364,11 +8530,9 @@
       <w:r>
         <w:t xml:space="preserve">Hice una pequeña prueba para intentar cotejar las contraseñas a un algoritmo llamado “mb5” pero </w:t>
       </w:r>
-      <w:proofErr w:type="spellStart"/>
-      <w:r>
-        <w:t>e</w:t>
-      </w:r>
-      <w:proofErr w:type="spellEnd"/>
+      <w:r>
+        <w:t>he</w:t>
+      </w:r>
       <w:r>
         <w:t xml:space="preserve"> estado observando en la empresa en la que estoy que cualquiera puede tener acceso a una contraseña hecha con ese algoritmo así que mi proposición es hacer un nuevo algoritmo muy similar a ese u otro y así proteger el servidor y el programa en general.</w:t>
       </w:r>
@@ -8395,11 +8559,11 @@
           <w:numId w:val="2"/>
         </w:numPr>
       </w:pPr>
-      <w:bookmarkStart w:id="34" w:name="_Toc25609837"/>
+      <w:bookmarkStart w:id="33" w:name="_Toc25609837"/>
       <w:r>
         <w:t>BIBLIOGRAFÍA.</w:t>
       </w:r>
-      <w:bookmarkEnd w:id="34"/>
+      <w:bookmarkEnd w:id="33"/>
     </w:p>
     <w:p>
       <w:pPr>
@@ -8433,7 +8597,6 @@
         <w:ind w:left="360"/>
       </w:pPr>
       <w:r>
-        <w:lastRenderedPageBreak/>
         <w:t xml:space="preserve">Para la descarga de </w:t>
       </w:r>
       <w:proofErr w:type="spellStart"/>
@@ -8490,11 +8653,11 @@
           <w:numId w:val="2"/>
         </w:numPr>
       </w:pPr>
-      <w:bookmarkStart w:id="35" w:name="_Toc25609838"/>
+      <w:bookmarkStart w:id="34" w:name="_Toc25609838"/>
       <w:r>
         <w:t>ANEXOS.</w:t>
       </w:r>
-      <w:bookmarkEnd w:id="35"/>
+      <w:bookmarkEnd w:id="34"/>
     </w:p>
     <w:p>
       <w:pPr>
@@ -8504,13 +8667,98 @@
           <w:numId w:val="2"/>
         </w:numPr>
       </w:pPr>
-      <w:bookmarkStart w:id="36" w:name="_Toc25609839"/>
-      <w:r>
-        <w:t>ANEXO 1</w:t>
-      </w:r>
-      <w:bookmarkEnd w:id="36"/>
+      <w:r>
+        <w:t>MODELOS</w:t>
+      </w:r>
+    </w:p>
+    <w:p>
+      <w:pPr>
+        <w:ind w:left="360"/>
+      </w:pPr>
+      <w:r>
+        <w:t>El modelo de la aplicación básicamente son las clases utilizadas para la creación de objetos en Java. Al crear la</w:t>
+      </w:r>
+      <w:r>
+        <w:t>s</w:t>
+      </w:r>
+      <w:r>
+        <w:t xml:space="preserve"> clases para sacar los </w:t>
+      </w:r>
+      <w:r>
+        <w:t>datos de la base de datos creamos objetos en lenguaje Java para así hacer una lista de registros de la base de datos.</w:t>
+      </w:r>
+    </w:p>
+    <w:p>
+      <w:pPr>
+        <w:ind w:left="360"/>
+      </w:pPr>
+    </w:p>
+    <w:p>
+      <w:pPr>
+        <w:pStyle w:val="Ttulo4"/>
+        <w:numPr>
+          <w:ilvl w:val="2"/>
+          <w:numId w:val="2"/>
+        </w:numPr>
+      </w:pPr>
+      <w:r>
+        <w:t>PISTAS</w:t>
+      </w:r>
     </w:p>
     <w:p/>
+    <w:p>
+      <w:pPr>
+        <w:pStyle w:val="Ttulo4"/>
+        <w:numPr>
+          <w:ilvl w:val="2"/>
+          <w:numId w:val="2"/>
+        </w:numPr>
+      </w:pPr>
+      <w:r>
+        <w:t>ALQUILER</w:t>
+      </w:r>
+    </w:p>
+    <w:p/>
+    <w:p>
+      <w:pPr>
+        <w:pStyle w:val="Ttulo4"/>
+        <w:numPr>
+          <w:ilvl w:val="2"/>
+          <w:numId w:val="2"/>
+        </w:numPr>
+      </w:pPr>
+      <w:r>
+        <w:t>USUARIOS</w:t>
+      </w:r>
+    </w:p>
+    <w:p>
+      <w:bookmarkStart w:id="35" w:name="_GoBack"/>
+      <w:bookmarkEnd w:id="35"/>
+    </w:p>
+    <w:p>
+      <w:pPr>
+        <w:ind w:left="360"/>
+      </w:pPr>
+      <w:r>
+        <w:t xml:space="preserve">Una vez creadas todas las clases de los modelos </w:t>
+      </w:r>
+      <w:proofErr w:type="spellStart"/>
+      <w:r>
+        <w:t>estan</w:t>
+      </w:r>
+      <w:proofErr w:type="spellEnd"/>
+      <w:r>
+        <w:t xml:space="preserve"> se compilan en una clase .</w:t>
+      </w:r>
+      <w:proofErr w:type="spellStart"/>
+      <w:r>
+        <w:t>jar</w:t>
+      </w:r>
+      <w:proofErr w:type="spellEnd"/>
+      <w:r>
+        <w:t xml:space="preserve"> que serán importadas después a todos los programas.</w:t>
+      </w:r>
+    </w:p>
     <w:sectPr>
       <w:footerReference w:type="default" r:id="rId55"/>
       <w:pgSz w:w="11906" w:h="16838"/>
@@ -8525,7 +8773,7 @@
 </file>
 
 <file path=word/endnotes.xml><?xml version="1.0" encoding="utf-8"?>
-<w:endnotes xmlns:wpc="http://schemas.microsoft.com/office/word/2010/wordprocessingCanvas" xmlns:cx="http://schemas.microsoft.com/office/drawing/2014/chartex" xmlns:cx1="http://schemas.microsoft.com/office/drawing/2015/9/8/chartex" xmlns:mc="http://schemas.openxmlformats.org/markup-compatibility/2006" xmlns:o="urn:schemas-microsoft-com:office:office" xmlns:r="http://schemas.openxmlformats.org/officeDocument/2006/relationships" xmlns:m="http://schemas.openxmlformats.org/officeDocument/2006/math" xmlns:v="urn:schemas-microsoft-com:vml" xmlns:wp14="http://schemas.microsoft.com/office/word/2010/wordprocessingDrawing" xmlns:wp="http://schemas.openxmlformats.org/drawingml/2006/wordprocessingDrawing" xmlns:w10="urn:schemas-microsoft-com:office:word" xmlns:w="http://schemas.openxmlformats.org/wordprocessingml/2006/main" xmlns:w14="http://schemas.microsoft.com/office/word/2010/wordml" xmlns:w15="http://schemas.microsoft.com/office/word/2012/wordml" xmlns:w16se="http://schemas.microsoft.com/office/word/2015/wordml/symex" xmlns:wpg="http://schemas.microsoft.com/office/word/2010/wordprocessingGroup" xmlns:wpi="http://schemas.microsoft.com/office/word/2010/wordprocessingInk" xmlns:wne="http://schemas.microsoft.com/office/word/2006/wordml" xmlns:wps="http://schemas.microsoft.com/office/word/2010/wordprocessingShape" mc:Ignorable="w14 w15 w16se wp14">
+<w:endnotes xmlns:wpc="http://schemas.microsoft.com/office/word/2010/wordprocessingCanvas" xmlns:cx="http://schemas.microsoft.com/office/drawing/2014/chartex" xmlns:cx1="http://schemas.microsoft.com/office/drawing/2015/9/8/chartex" xmlns:cx2="http://schemas.microsoft.com/office/drawing/2015/10/21/chartex" xmlns:cx3="http://schemas.microsoft.com/office/drawing/2016/5/9/chartex" xmlns:cx4="http://schemas.microsoft.com/office/drawing/2016/5/10/chartex" xmlns:cx5="http://schemas.microsoft.com/office/drawing/2016/5/11/chartex" xmlns:cx6="http://schemas.microsoft.com/office/drawing/2016/5/12/chartex" xmlns:cx7="http://schemas.microsoft.com/office/drawing/2016/5/13/chartex" xmlns:cx8="http://schemas.microsoft.com/office/drawing/2016/5/14/chartex" xmlns:mc="http://schemas.openxmlformats.org/markup-compatibility/2006" xmlns:aink="http://schemas.microsoft.com/office/drawing/2016/ink" xmlns:am3d="http://schemas.microsoft.com/office/drawing/2017/model3d" xmlns:o="urn:schemas-microsoft-com:office:office" xmlns:r="http://schemas.openxmlformats.org/officeDocument/2006/relationships" xmlns:m="http://schemas.openxmlformats.org/officeDocument/2006/math" xmlns:v="urn:schemas-microsoft-com:vml" xmlns:wp14="http://schemas.microsoft.com/office/word/2010/wordprocessingDrawing" xmlns:wp="http://schemas.openxmlformats.org/drawingml/2006/wordprocessingDrawing" xmlns:w10="urn:schemas-microsoft-com:office:word" xmlns:w="http://schemas.openxmlformats.org/wordprocessingml/2006/main" xmlns:w14="http://schemas.microsoft.com/office/word/2010/wordml" xmlns:w15="http://schemas.microsoft.com/office/word/2012/wordml" xmlns:w16cid="http://schemas.microsoft.com/office/word/2016/wordml/cid" xmlns:w16se="http://schemas.microsoft.com/office/word/2015/wordml/symex" xmlns:wpg="http://schemas.microsoft.com/office/word/2010/wordprocessingGroup" xmlns:wpi="http://schemas.microsoft.com/office/word/2010/wordprocessingInk" xmlns:wne="http://schemas.microsoft.com/office/word/2006/wordml" xmlns:wps="http://schemas.microsoft.com/office/word/2010/wordprocessingShape" mc:Ignorable="w14 w15 w16se w16cid wp14">
   <w:endnote w:type="separator" w:id="-1">
     <w:p>
       <w:pPr>
@@ -8550,7 +8798,7 @@
 </file>
 
 <file path=word/footer1.xml><?xml version="1.0" encoding="utf-8"?>
-<w:ftr xmlns:wpc="http://schemas.microsoft.com/office/word/2010/wordprocessingCanvas" xmlns:cx="http://schemas.microsoft.com/office/drawing/2014/chartex" xmlns:cx1="http://schemas.microsoft.com/office/drawing/2015/9/8/chartex" xmlns:mc="http://schemas.openxmlformats.org/markup-compatibility/2006" xmlns:o="urn:schemas-microsoft-com:office:office" xmlns:r="http://schemas.openxmlformats.org/officeDocument/2006/relationships" xmlns:m="http://schemas.openxmlformats.org/officeDocument/2006/math" xmlns:v="urn:schemas-microsoft-com:vml" xmlns:wp14="http://schemas.microsoft.com/office/word/2010/wordprocessingDrawing" xmlns:wp="http://schemas.openxmlformats.org/drawingml/2006/wordprocessingDrawing" xmlns:w10="urn:schemas-microsoft-com:office:word" xmlns:w="http://schemas.openxmlformats.org/wordprocessingml/2006/main" xmlns:w14="http://schemas.microsoft.com/office/word/2010/wordml" xmlns:w15="http://schemas.microsoft.com/office/word/2012/wordml" xmlns:w16se="http://schemas.microsoft.com/office/word/2015/wordml/symex" xmlns:wpg="http://schemas.microsoft.com/office/word/2010/wordprocessingGroup" xmlns:wpi="http://schemas.microsoft.com/office/word/2010/wordprocessingInk" xmlns:wne="http://schemas.microsoft.com/office/word/2006/wordml" xmlns:wps="http://schemas.microsoft.com/office/word/2010/wordprocessingShape" mc:Ignorable="w14 w15 w16se wp14">
+<w:ftr xmlns:wpc="http://schemas.microsoft.com/office/word/2010/wordprocessingCanvas" xmlns:cx="http://schemas.microsoft.com/office/drawing/2014/chartex" xmlns:cx1="http://schemas.microsoft.com/office/drawing/2015/9/8/chartex" xmlns:cx2="http://schemas.microsoft.com/office/drawing/2015/10/21/chartex" xmlns:cx3="http://schemas.microsoft.com/office/drawing/2016/5/9/chartex" xmlns:cx4="http://schemas.microsoft.com/office/drawing/2016/5/10/chartex" xmlns:cx5="http://schemas.microsoft.com/office/drawing/2016/5/11/chartex" xmlns:cx6="http://schemas.microsoft.com/office/drawing/2016/5/12/chartex" xmlns:cx7="http://schemas.microsoft.com/office/drawing/2016/5/13/chartex" xmlns:cx8="http://schemas.microsoft.com/office/drawing/2016/5/14/chartex" xmlns:mc="http://schemas.openxmlformats.org/markup-compatibility/2006" xmlns:aink="http://schemas.microsoft.com/office/drawing/2016/ink" xmlns:am3d="http://schemas.microsoft.com/office/drawing/2017/model3d" xmlns:o="urn:schemas-microsoft-com:office:office" xmlns:r="http://schemas.openxmlformats.org/officeDocument/2006/relationships" xmlns:m="http://schemas.openxmlformats.org/officeDocument/2006/math" xmlns:v="urn:schemas-microsoft-com:vml" xmlns:wp14="http://schemas.microsoft.com/office/word/2010/wordprocessingDrawing" xmlns:wp="http://schemas.openxmlformats.org/drawingml/2006/wordprocessingDrawing" xmlns:w10="urn:schemas-microsoft-com:office:word" xmlns:w="http://schemas.openxmlformats.org/wordprocessingml/2006/main" xmlns:w14="http://schemas.microsoft.com/office/word/2010/wordml" xmlns:w15="http://schemas.microsoft.com/office/word/2012/wordml" xmlns:w16cid="http://schemas.microsoft.com/office/word/2016/wordml/cid" xmlns:w16se="http://schemas.microsoft.com/office/word/2015/wordml/symex" xmlns:wpg="http://schemas.microsoft.com/office/word/2010/wordprocessingGroup" xmlns:wpi="http://schemas.microsoft.com/office/word/2010/wordprocessingInk" xmlns:wne="http://schemas.microsoft.com/office/word/2006/wordml" xmlns:wps="http://schemas.microsoft.com/office/word/2010/wordprocessingShape" mc:Ignorable="w14 w15 w16se w16cid wp14">
   <w:tbl>
     <w:tblPr>
       <w:tblW w:w="6042" w:type="pct"/>
@@ -8592,7 +8840,6 @@
             <w:dataBinding w:prefixMappings="xmlns:ns0='http://purl.org/dc/elements/1.1/' xmlns:ns1='http://schemas.openxmlformats.org/package/2006/metadata/core-properties' " w:xpath="/ns1:coreProperties[1]/ns0:creator[1]" w:storeItemID="{6C3C8BC8-F283-45AE-878A-BAB7291924A1}"/>
             <w:text/>
           </w:sdtPr>
-          <w:sdtEndPr/>
           <w:sdtContent>
             <w:p>
               <w:pPr>
@@ -8672,7 +8919,7 @@
 </file>
 
 <file path=word/footnotes.xml><?xml version="1.0" encoding="utf-8"?>
-<w:footnotes xmlns:wpc="http://schemas.microsoft.com/office/word/2010/wordprocessingCanvas" xmlns:cx="http://schemas.microsoft.com/office/drawing/2014/chartex" xmlns:cx1="http://schemas.microsoft.com/office/drawing/2015/9/8/chartex" xmlns:mc="http://schemas.openxmlformats.org/markup-compatibility/2006" xmlns:o="urn:schemas-microsoft-com:office:office" xmlns:r="http://schemas.openxmlformats.org/officeDocument/2006/relationships" xmlns:m="http://schemas.openxmlformats.org/officeDocument/2006/math" xmlns:v="urn:schemas-microsoft-com:vml" xmlns:wp14="http://schemas.microsoft.com/office/word/2010/wordprocessingDrawing" xmlns:wp="http://schemas.openxmlformats.org/drawingml/2006/wordprocessingDrawing" xmlns:w10="urn:schemas-microsoft-com:office:word" xmlns:w="http://schemas.openxmlformats.org/wordprocessingml/2006/main" xmlns:w14="http://schemas.microsoft.com/office/word/2010/wordml" xmlns:w15="http://schemas.microsoft.com/office/word/2012/wordml" xmlns:w16se="http://schemas.microsoft.com/office/word/2015/wordml/symex" xmlns:wpg="http://schemas.microsoft.com/office/word/2010/wordprocessingGroup" xmlns:wpi="http://schemas.microsoft.com/office/word/2010/wordprocessingInk" xmlns:wne="http://schemas.microsoft.com/office/word/2006/wordml" xmlns:wps="http://schemas.microsoft.com/office/word/2010/wordprocessingShape" mc:Ignorable="w14 w15 w16se wp14">
+<w:footnotes xmlns:wpc="http://schemas.microsoft.com/office/word/2010/wordprocessingCanvas" xmlns:cx="http://schemas.microsoft.com/office/drawing/2014/chartex" xmlns:cx1="http://schemas.microsoft.com/office/drawing/2015/9/8/chartex" xmlns:cx2="http://schemas.microsoft.com/office/drawing/2015/10/21/chartex" xmlns:cx3="http://schemas.microsoft.com/office/drawing/2016/5/9/chartex" xmlns:cx4="http://schemas.microsoft.com/office/drawing/2016/5/10/chartex" xmlns:cx5="http://schemas.microsoft.com/office/drawing/2016/5/11/chartex" xmlns:cx6="http://schemas.microsoft.com/office/drawing/2016/5/12/chartex" xmlns:cx7="http://schemas.microsoft.com/office/drawing/2016/5/13/chartex" xmlns:cx8="http://schemas.microsoft.com/office/drawing/2016/5/14/chartex" xmlns:mc="http://schemas.openxmlformats.org/markup-compatibility/2006" xmlns:aink="http://schemas.microsoft.com/office/drawing/2016/ink" xmlns:am3d="http://schemas.microsoft.com/office/drawing/2017/model3d" xmlns:o="urn:schemas-microsoft-com:office:office" xmlns:r="http://schemas.openxmlformats.org/officeDocument/2006/relationships" xmlns:m="http://schemas.openxmlformats.org/officeDocument/2006/math" xmlns:v="urn:schemas-microsoft-com:vml" xmlns:wp14="http://schemas.microsoft.com/office/word/2010/wordprocessingDrawing" xmlns:wp="http://schemas.openxmlformats.org/drawingml/2006/wordprocessingDrawing" xmlns:w10="urn:schemas-microsoft-com:office:word" xmlns:w="http://schemas.openxmlformats.org/wordprocessingml/2006/main" xmlns:w14="http://schemas.microsoft.com/office/word/2010/wordml" xmlns:w15="http://schemas.microsoft.com/office/word/2012/wordml" xmlns:w16cid="http://schemas.microsoft.com/office/word/2016/wordml/cid" xmlns:w16se="http://schemas.microsoft.com/office/word/2015/wordml/symex" xmlns:wpg="http://schemas.microsoft.com/office/word/2010/wordprocessingGroup" xmlns:wpi="http://schemas.microsoft.com/office/word/2010/wordprocessingInk" xmlns:wne="http://schemas.microsoft.com/office/word/2006/wordml" xmlns:wps="http://schemas.microsoft.com/office/word/2010/wordprocessingShape" mc:Ignorable="w14 w15 w16se w16cid wp14">
   <w:footnote w:type="separator" w:id="-1">
     <w:p>
       <w:pPr>
@@ -8697,7 +8944,7 @@
 </file>
 
 <file path=word/numbering.xml><?xml version="1.0" encoding="utf-8"?>
-<w:numbering xmlns:wpc="http://schemas.microsoft.com/office/word/2010/wordprocessingCanvas" xmlns:cx="http://schemas.microsoft.com/office/drawing/2014/chartex" xmlns:cx1="http://schemas.microsoft.com/office/drawing/2015/9/8/chartex" xmlns:mc="http://schemas.openxmlformats.org/markup-compatibility/2006" xmlns:o="urn:schemas-microsoft-com:office:office" xmlns:r="http://schemas.openxmlformats.org/officeDocument/2006/relationships" xmlns:m="http://schemas.openxmlformats.org/officeDocument/2006/math" xmlns:v="urn:schemas-microsoft-com:vml" xmlns:wp14="http://schemas.microsoft.com/office/word/2010/wordprocessingDrawing" xmlns:wp="http://schemas.openxmlformats.org/drawingml/2006/wordprocessingDrawing" xmlns:w10="urn:schemas-microsoft-com:office:word" xmlns:w="http://schemas.openxmlformats.org/wordprocessingml/2006/main" xmlns:w14="http://schemas.microsoft.com/office/word/2010/wordml" xmlns:w15="http://schemas.microsoft.com/office/word/2012/wordml" xmlns:w16se="http://schemas.microsoft.com/office/word/2015/wordml/symex" xmlns:wpg="http://schemas.microsoft.com/office/word/2010/wordprocessingGroup" xmlns:wpi="http://schemas.microsoft.com/office/word/2010/wordprocessingInk" xmlns:wne="http://schemas.microsoft.com/office/word/2006/wordml" xmlns:wps="http://schemas.microsoft.com/office/word/2010/wordprocessingShape" mc:Ignorable="w14 w15 w16se wp14">
+<w:numbering xmlns:wpc="http://schemas.microsoft.com/office/word/2010/wordprocessingCanvas" xmlns:cx="http://schemas.microsoft.com/office/drawing/2014/chartex" xmlns:cx1="http://schemas.microsoft.com/office/drawing/2015/9/8/chartex" xmlns:cx2="http://schemas.microsoft.com/office/drawing/2015/10/21/chartex" xmlns:cx3="http://schemas.microsoft.com/office/drawing/2016/5/9/chartex" xmlns:cx4="http://schemas.microsoft.com/office/drawing/2016/5/10/chartex" xmlns:cx5="http://schemas.microsoft.com/office/drawing/2016/5/11/chartex" xmlns:cx6="http://schemas.microsoft.com/office/drawing/2016/5/12/chartex" xmlns:cx7="http://schemas.microsoft.com/office/drawing/2016/5/13/chartex" xmlns:cx8="http://schemas.microsoft.com/office/drawing/2016/5/14/chartex" xmlns:mc="http://schemas.openxmlformats.org/markup-compatibility/2006" xmlns:aink="http://schemas.microsoft.com/office/drawing/2016/ink" xmlns:am3d="http://schemas.microsoft.com/office/drawing/2017/model3d" xmlns:o="urn:schemas-microsoft-com:office:office" xmlns:r="http://schemas.openxmlformats.org/officeDocument/2006/relationships" xmlns:m="http://schemas.openxmlformats.org/officeDocument/2006/math" xmlns:v="urn:schemas-microsoft-com:vml" xmlns:wp14="http://schemas.microsoft.com/office/word/2010/wordprocessingDrawing" xmlns:wp="http://schemas.openxmlformats.org/drawingml/2006/wordprocessingDrawing" xmlns:w10="urn:schemas-microsoft-com:office:word" xmlns:w="http://schemas.openxmlformats.org/wordprocessingml/2006/main" xmlns:w14="http://schemas.microsoft.com/office/word/2010/wordml" xmlns:w15="http://schemas.microsoft.com/office/word/2012/wordml" xmlns:w16cid="http://schemas.microsoft.com/office/word/2016/wordml/cid" xmlns:w16se="http://schemas.microsoft.com/office/word/2015/wordml/symex" xmlns:wpg="http://schemas.microsoft.com/office/word/2010/wordprocessingGroup" xmlns:wpi="http://schemas.microsoft.com/office/word/2010/wordprocessingInk" xmlns:wne="http://schemas.microsoft.com/office/word/2006/wordml" xmlns:wps="http://schemas.microsoft.com/office/word/2010/wordprocessingShape" mc:Ignorable="w14 w15 w16se w16cid wp14">
   <w:abstractNum w:abstractNumId="0" w15:restartNumberingAfterBreak="0">
     <w:nsid w:val="00655B03"/>
     <w:multiLevelType w:val="hybridMultilevel"/>
@@ -10183,6 +10430,178 @@
     </w:lvl>
   </w:abstractNum>
   <w:abstractNum w:abstractNumId="16" w15:restartNumberingAfterBreak="0">
+    <w:nsid w:val="629A6917"/>
+    <w:multiLevelType w:val="multilevel"/>
+    <w:tmpl w:val="0C0A001F"/>
+    <w:lvl w:ilvl="0">
+      <w:start w:val="1"/>
+      <w:numFmt w:val="decimal"/>
+      <w:lvlText w:val="%1."/>
+      <w:lvlJc w:val="left"/>
+      <w:pPr>
+        <w:ind w:left="1068" w:hanging="360"/>
+      </w:pPr>
+    </w:lvl>
+    <w:lvl w:ilvl="1">
+      <w:start w:val="1"/>
+      <w:numFmt w:val="decimal"/>
+      <w:lvlText w:val="%1.%2."/>
+      <w:lvlJc w:val="left"/>
+      <w:pPr>
+        <w:ind w:left="1500" w:hanging="432"/>
+      </w:pPr>
+    </w:lvl>
+    <w:lvl w:ilvl="2">
+      <w:start w:val="1"/>
+      <w:numFmt w:val="decimal"/>
+      <w:lvlText w:val="%1.%2.%3."/>
+      <w:lvlJc w:val="left"/>
+      <w:pPr>
+        <w:ind w:left="1932" w:hanging="504"/>
+      </w:pPr>
+    </w:lvl>
+    <w:lvl w:ilvl="3">
+      <w:start w:val="1"/>
+      <w:numFmt w:val="decimal"/>
+      <w:lvlText w:val="%1.%2.%3.%4."/>
+      <w:lvlJc w:val="left"/>
+      <w:pPr>
+        <w:ind w:left="2436" w:hanging="648"/>
+      </w:pPr>
+    </w:lvl>
+    <w:lvl w:ilvl="4">
+      <w:start w:val="1"/>
+      <w:numFmt w:val="decimal"/>
+      <w:lvlText w:val="%1.%2.%3.%4.%5."/>
+      <w:lvlJc w:val="left"/>
+      <w:pPr>
+        <w:ind w:left="2940" w:hanging="792"/>
+      </w:pPr>
+    </w:lvl>
+    <w:lvl w:ilvl="5">
+      <w:start w:val="1"/>
+      <w:numFmt w:val="decimal"/>
+      <w:lvlText w:val="%1.%2.%3.%4.%5.%6."/>
+      <w:lvlJc w:val="left"/>
+      <w:pPr>
+        <w:ind w:left="3444" w:hanging="936"/>
+      </w:pPr>
+    </w:lvl>
+    <w:lvl w:ilvl="6">
+      <w:start w:val="1"/>
+      <w:numFmt w:val="decimal"/>
+      <w:lvlText w:val="%1.%2.%3.%4.%5.%6.%7."/>
+      <w:lvlJc w:val="left"/>
+      <w:pPr>
+        <w:ind w:left="3948" w:hanging="1080"/>
+      </w:pPr>
+    </w:lvl>
+    <w:lvl w:ilvl="7">
+      <w:start w:val="1"/>
+      <w:numFmt w:val="decimal"/>
+      <w:lvlText w:val="%1.%2.%3.%4.%5.%6.%7.%8."/>
+      <w:lvlJc w:val="left"/>
+      <w:pPr>
+        <w:ind w:left="4452" w:hanging="1224"/>
+      </w:pPr>
+    </w:lvl>
+    <w:lvl w:ilvl="8">
+      <w:start w:val="1"/>
+      <w:numFmt w:val="decimal"/>
+      <w:lvlText w:val="%1.%2.%3.%4.%5.%6.%7.%8.%9."/>
+      <w:lvlJc w:val="left"/>
+      <w:pPr>
+        <w:ind w:left="5028" w:hanging="1440"/>
+      </w:pPr>
+    </w:lvl>
+  </w:abstractNum>
+  <w:abstractNum w:abstractNumId="17" w15:restartNumberingAfterBreak="0">
+    <w:nsid w:val="653C0073"/>
+    <w:multiLevelType w:val="multilevel"/>
+    <w:tmpl w:val="0C0A001F"/>
+    <w:lvl w:ilvl="0">
+      <w:start w:val="1"/>
+      <w:numFmt w:val="decimal"/>
+      <w:lvlText w:val="%1."/>
+      <w:lvlJc w:val="left"/>
+      <w:pPr>
+        <w:ind w:left="360" w:hanging="360"/>
+      </w:pPr>
+    </w:lvl>
+    <w:lvl w:ilvl="1">
+      <w:start w:val="1"/>
+      <w:numFmt w:val="decimal"/>
+      <w:lvlText w:val="%1.%2."/>
+      <w:lvlJc w:val="left"/>
+      <w:pPr>
+        <w:ind w:left="792" w:hanging="432"/>
+      </w:pPr>
+    </w:lvl>
+    <w:lvl w:ilvl="2">
+      <w:start w:val="1"/>
+      <w:numFmt w:val="decimal"/>
+      <w:lvlText w:val="%1.%2.%3."/>
+      <w:lvlJc w:val="left"/>
+      <w:pPr>
+        <w:ind w:left="1224" w:hanging="504"/>
+      </w:pPr>
+    </w:lvl>
+    <w:lvl w:ilvl="3">
+      <w:start w:val="1"/>
+      <w:numFmt w:val="decimal"/>
+      <w:lvlText w:val="%1.%2.%3.%4."/>
+      <w:lvlJc w:val="left"/>
+      <w:pPr>
+        <w:ind w:left="1728" w:hanging="648"/>
+      </w:pPr>
+    </w:lvl>
+    <w:lvl w:ilvl="4">
+      <w:start w:val="1"/>
+      <w:numFmt w:val="decimal"/>
+      <w:lvlText w:val="%1.%2.%3.%4.%5."/>
+      <w:lvlJc w:val="left"/>
+      <w:pPr>
+        <w:ind w:left="2232" w:hanging="792"/>
+      </w:pPr>
+    </w:lvl>
+    <w:lvl w:ilvl="5">
+      <w:start w:val="1"/>
+      <w:numFmt w:val="decimal"/>
+      <w:lvlText w:val="%1.%2.%3.%4.%5.%6."/>
+      <w:lvlJc w:val="left"/>
+      <w:pPr>
+        <w:ind w:left="2736" w:hanging="936"/>
+      </w:pPr>
+    </w:lvl>
+    <w:lvl w:ilvl="6">
+      <w:start w:val="1"/>
+      <w:numFmt w:val="decimal"/>
+      <w:lvlText w:val="%1.%2.%3.%4.%5.%6.%7."/>
+      <w:lvlJc w:val="left"/>
+      <w:pPr>
+        <w:ind w:left="3240" w:hanging="1080"/>
+      </w:pPr>
+    </w:lvl>
+    <w:lvl w:ilvl="7">
+      <w:start w:val="1"/>
+      <w:numFmt w:val="decimal"/>
+      <w:lvlText w:val="%1.%2.%3.%4.%5.%6.%7.%8."/>
+      <w:lvlJc w:val="left"/>
+      <w:pPr>
+        <w:ind w:left="3744" w:hanging="1224"/>
+      </w:pPr>
+    </w:lvl>
+    <w:lvl w:ilvl="8">
+      <w:start w:val="1"/>
+      <w:numFmt w:val="decimal"/>
+      <w:lvlText w:val="%1.%2.%3.%4.%5.%6.%7.%8.%9."/>
+      <w:lvlJc w:val="left"/>
+      <w:pPr>
+        <w:ind w:left="4320" w:hanging="1440"/>
+      </w:pPr>
+    </w:lvl>
+  </w:abstractNum>
+  <w:abstractNum w:abstractNumId="18" w15:restartNumberingAfterBreak="0">
     <w:nsid w:val="76C41D90"/>
     <w:multiLevelType w:val="multilevel"/>
     <w:tmpl w:val="0C0A001F"/>
@@ -10308,7 +10727,7 @@
     <w:abstractNumId w:val="5"/>
   </w:num>
   <w:num w:numId="14">
-    <w:abstractNumId w:val="16"/>
+    <w:abstractNumId w:val="18"/>
   </w:num>
   <w:num w:numId="15">
     <w:abstractNumId w:val="12"/>
@@ -10319,11 +10738,17 @@
   <w:num w:numId="17">
     <w:abstractNumId w:val="10"/>
   </w:num>
+  <w:num w:numId="18">
+    <w:abstractNumId w:val="16"/>
+  </w:num>
+  <w:num w:numId="19">
+    <w:abstractNumId w:val="17"/>
+  </w:num>
 </w:numbering>
 </file>
 
 <file path=word/styles.xml><?xml version="1.0" encoding="utf-8"?>
-<w:styles xmlns:mc="http://schemas.openxmlformats.org/markup-compatibility/2006" xmlns:r="http://schemas.openxmlformats.org/officeDocument/2006/relationships" xmlns:w="http://schemas.openxmlformats.org/wordprocessingml/2006/main" xmlns:w14="http://schemas.microsoft.com/office/word/2010/wordml" xmlns:w15="http://schemas.microsoft.com/office/word/2012/wordml" xmlns:w16se="http://schemas.microsoft.com/office/word/2015/wordml/symex" mc:Ignorable="w14 w15 w16se">
+<w:styles xmlns:mc="http://schemas.openxmlformats.org/markup-compatibility/2006" xmlns:r="http://schemas.openxmlformats.org/officeDocument/2006/relationships" xmlns:w="http://schemas.openxmlformats.org/wordprocessingml/2006/main" xmlns:w14="http://schemas.microsoft.com/office/word/2010/wordml" xmlns:w15="http://schemas.microsoft.com/office/word/2012/wordml" xmlns:w16cid="http://schemas.microsoft.com/office/word/2016/wordml/cid" xmlns:w16se="http://schemas.microsoft.com/office/word/2015/wordml/symex" mc:Ignorable="w14 w15 w16se w16cid">
   <w:docDefaults>
     <w:rPrDefault>
       <w:rPr>
@@ -10337,7 +10762,7 @@
       </w:pPr>
     </w:pPrDefault>
   </w:docDefaults>
-  <w:latentStyles w:defLockedState="0" w:defUIPriority="99" w:defSemiHidden="0" w:defUnhideWhenUsed="0" w:defQFormat="0" w:count="371">
+  <w:latentStyles w:defLockedState="0" w:defUIPriority="99" w:defSemiHidden="0" w:defUnhideWhenUsed="0" w:defQFormat="0" w:count="376">
     <w:lsdException w:name="Normal" w:uiPriority="0" w:qFormat="1"/>
     <w:lsdException w:name="heading 1" w:uiPriority="9" w:qFormat="1"/>
     <w:lsdException w:name="heading 2" w:semiHidden="1" w:uiPriority="9" w:unhideWhenUsed="1" w:qFormat="1"/>
@@ -10443,7 +10868,6 @@
     <w:lsdException w:name="HTML Sample" w:semiHidden="1" w:unhideWhenUsed="1"/>
     <w:lsdException w:name="HTML Typewriter" w:semiHidden="1" w:unhideWhenUsed="1"/>
     <w:lsdException w:name="HTML Variable" w:semiHidden="1" w:unhideWhenUsed="1"/>
-    <w:lsdException w:name="Normal Table" w:semiHidden="1" w:unhideWhenUsed="1"/>
     <w:lsdException w:name="annotation subject" w:semiHidden="1" w:unhideWhenUsed="1"/>
     <w:lsdException w:name="No List" w:semiHidden="1" w:unhideWhenUsed="1"/>
     <w:lsdException w:name="Outline List 1" w:semiHidden="1" w:unhideWhenUsed="1"/>
@@ -10486,11 +10910,8 @@
     <w:lsdException w:name="Table Contemporary" w:semiHidden="1" w:unhideWhenUsed="1"/>
     <w:lsdException w:name="Table Elegant" w:semiHidden="1" w:unhideWhenUsed="1"/>
     <w:lsdException w:name="Table Professional" w:semiHidden="1" w:unhideWhenUsed="1"/>
-    <w:lsdException w:name="Table Subtle 1" w:semiHidden="1" w:unhideWhenUsed="1"/>
     <w:lsdException w:name="Table Subtle 2" w:semiHidden="1" w:unhideWhenUsed="1"/>
     <w:lsdException w:name="Table Web 1" w:semiHidden="1" w:unhideWhenUsed="1"/>
-    <w:lsdException w:name="Table Web 2" w:semiHidden="1" w:unhideWhenUsed="1"/>
-    <w:lsdException w:name="Table Web 3" w:semiHidden="1" w:unhideWhenUsed="1"/>
     <w:lsdException w:name="Balloon Text" w:semiHidden="1" w:unhideWhenUsed="1"/>
     <w:lsdException w:name="Table Grid" w:uiPriority="39"/>
     <w:lsdException w:name="Table Theme" w:semiHidden="1" w:unhideWhenUsed="1"/>
@@ -10709,6 +11130,11 @@
     <w:lsdException w:name="List Table 5 Dark Accent 6" w:uiPriority="50"/>
     <w:lsdException w:name="List Table 6 Colorful Accent 6" w:uiPriority="51"/>
     <w:lsdException w:name="List Table 7 Colorful Accent 6" w:uiPriority="52"/>
+    <w:lsdException w:name="Mention" w:semiHidden="1" w:unhideWhenUsed="1"/>
+    <w:lsdException w:name="Smart Hyperlink" w:semiHidden="1" w:unhideWhenUsed="1"/>
+    <w:lsdException w:name="Hashtag" w:semiHidden="1" w:unhideWhenUsed="1"/>
+    <w:lsdException w:name="Unresolved Mention" w:semiHidden="1" w:unhideWhenUsed="1"/>
+    <w:lsdException w:name="Smart Link" w:semiHidden="1" w:unhideWhenUsed="1"/>
   </w:latentStyles>
   <w:style w:type="paragraph" w:default="1" w:styleId="Normal">
     <w:name w:val="Normal"/>
@@ -11451,11 +11877,41 @@
     <w:uiPriority w:val="99"/>
     <w:rsid w:val="004801AC"/>
   </w:style>
+  <w:style w:type="paragraph" w:styleId="Textodeglobo">
+    <w:name w:val="Balloon Text"/>
+    <w:basedOn w:val="Normal"/>
+    <w:link w:val="TextodegloboCar"/>
+    <w:uiPriority w:val="99"/>
+    <w:semiHidden/>
+    <w:unhideWhenUsed/>
+    <w:rsid w:val="007B6D30"/>
+    <w:pPr>
+      <w:spacing w:before="0" w:after="0" w:line="240" w:lineRule="auto"/>
+    </w:pPr>
+    <w:rPr>
+      <w:rFonts w:ascii="Segoe UI" w:hAnsi="Segoe UI" w:cs="Segoe UI"/>
+      <w:sz w:val="18"/>
+      <w:szCs w:val="18"/>
+    </w:rPr>
+  </w:style>
+  <w:style w:type="character" w:customStyle="1" w:styleId="TextodegloboCar">
+    <w:name w:val="Texto de globo Car"/>
+    <w:basedOn w:val="Fuentedeprrafopredeter"/>
+    <w:link w:val="Textodeglobo"/>
+    <w:uiPriority w:val="99"/>
+    <w:semiHidden/>
+    <w:rsid w:val="007B6D30"/>
+    <w:rPr>
+      <w:rFonts w:ascii="Segoe UI" w:hAnsi="Segoe UI" w:cs="Segoe UI"/>
+      <w:sz w:val="18"/>
+      <w:szCs w:val="18"/>
+    </w:rPr>
+  </w:style>
 </w:styles>
 </file>
 
 <file path=word/glossary/document.xml><?xml version="1.0" encoding="utf-8"?>
-<w:glossaryDocument xmlns:wpc="http://schemas.microsoft.com/office/word/2010/wordprocessingCanvas" xmlns:cx="http://schemas.microsoft.com/office/drawing/2014/chartex" xmlns:cx1="http://schemas.microsoft.com/office/drawing/2015/9/8/chartex" xmlns:mc="http://schemas.openxmlformats.org/markup-compatibility/2006" xmlns:o="urn:schemas-microsoft-com:office:office" xmlns:r="http://schemas.openxmlformats.org/officeDocument/2006/relationships" xmlns:m="http://schemas.openxmlformats.org/officeDocument/2006/math" xmlns:v="urn:schemas-microsoft-com:vml" xmlns:wp14="http://schemas.microsoft.com/office/word/2010/wordprocessingDrawing" xmlns:wp="http://schemas.openxmlformats.org/drawingml/2006/wordprocessingDrawing" xmlns:w10="urn:schemas-microsoft-com:office:word" xmlns:w="http://schemas.openxmlformats.org/wordprocessingml/2006/main" xmlns:w14="http://schemas.microsoft.com/office/word/2010/wordml" xmlns:w15="http://schemas.microsoft.com/office/word/2012/wordml" xmlns:w16se="http://schemas.microsoft.com/office/word/2015/wordml/symex" xmlns:wpg="http://schemas.microsoft.com/office/word/2010/wordprocessingGroup" xmlns:wpi="http://schemas.microsoft.com/office/word/2010/wordprocessingInk" xmlns:wne="http://schemas.microsoft.com/office/word/2006/wordml" xmlns:wps="http://schemas.microsoft.com/office/word/2010/wordprocessingShape" mc:Ignorable="w14 w15 w16se wp14">
+<w:glossaryDocument xmlns:wpc="http://schemas.microsoft.com/office/word/2010/wordprocessingCanvas" xmlns:cx="http://schemas.microsoft.com/office/drawing/2014/chartex" xmlns:cx1="http://schemas.microsoft.com/office/drawing/2015/9/8/chartex" xmlns:cx2="http://schemas.microsoft.com/office/drawing/2015/10/21/chartex" xmlns:cx3="http://schemas.microsoft.com/office/drawing/2016/5/9/chartex" xmlns:cx4="http://schemas.microsoft.com/office/drawing/2016/5/10/chartex" xmlns:cx5="http://schemas.microsoft.com/office/drawing/2016/5/11/chartex" xmlns:cx6="http://schemas.microsoft.com/office/drawing/2016/5/12/chartex" xmlns:cx7="http://schemas.microsoft.com/office/drawing/2016/5/13/chartex" xmlns:cx8="http://schemas.microsoft.com/office/drawing/2016/5/14/chartex" xmlns:mc="http://schemas.openxmlformats.org/markup-compatibility/2006" xmlns:aink="http://schemas.microsoft.com/office/drawing/2016/ink" xmlns:am3d="http://schemas.microsoft.com/office/drawing/2017/model3d" xmlns:o="urn:schemas-microsoft-com:office:office" xmlns:r="http://schemas.openxmlformats.org/officeDocument/2006/relationships" xmlns:m="http://schemas.openxmlformats.org/officeDocument/2006/math" xmlns:v="urn:schemas-microsoft-com:vml" xmlns:wp14="http://schemas.microsoft.com/office/word/2010/wordprocessingDrawing" xmlns:wp="http://schemas.openxmlformats.org/drawingml/2006/wordprocessingDrawing" xmlns:w10="urn:schemas-microsoft-com:office:word" xmlns:w="http://schemas.openxmlformats.org/wordprocessingml/2006/main" xmlns:w14="http://schemas.microsoft.com/office/word/2010/wordml" xmlns:w15="http://schemas.microsoft.com/office/word/2012/wordml" xmlns:w16cid="http://schemas.microsoft.com/office/word/2016/wordml/cid" xmlns:w16se="http://schemas.microsoft.com/office/word/2015/wordml/symex" xmlns:wpg="http://schemas.microsoft.com/office/word/2010/wordprocessingGroup" xmlns:wpi="http://schemas.microsoft.com/office/word/2010/wordprocessingInk" xmlns:wne="http://schemas.microsoft.com/office/word/2006/wordml" xmlns:wps="http://schemas.microsoft.com/office/word/2010/wordprocessingShape" mc:Ignorable="w14 w15 w16se w16cid wp14">
   <w:docParts>
     <w:docPart>
       <w:docPartPr>
@@ -11492,7 +11948,7 @@
 </file>
 
 <file path=word/glossary/fontTable.xml><?xml version="1.0" encoding="utf-8"?>
-<w:fonts xmlns:mc="http://schemas.openxmlformats.org/markup-compatibility/2006" xmlns:r="http://schemas.openxmlformats.org/officeDocument/2006/relationships" xmlns:w="http://schemas.openxmlformats.org/wordprocessingml/2006/main" xmlns:w14="http://schemas.microsoft.com/office/word/2010/wordml" xmlns:w15="http://schemas.microsoft.com/office/word/2012/wordml" xmlns:w16se="http://schemas.microsoft.com/office/word/2015/wordml/symex" mc:Ignorable="w14 w15 w16se">
+<w:fonts xmlns:mc="http://schemas.openxmlformats.org/markup-compatibility/2006" xmlns:r="http://schemas.openxmlformats.org/officeDocument/2006/relationships" xmlns:w="http://schemas.openxmlformats.org/wordprocessingml/2006/main" xmlns:w14="http://schemas.microsoft.com/office/word/2010/wordml" xmlns:w15="http://schemas.microsoft.com/office/word/2012/wordml" xmlns:w16cid="http://schemas.microsoft.com/office/word/2016/wordml/cid" xmlns:w16se="http://schemas.microsoft.com/office/word/2015/wordml/symex" mc:Ignorable="w14 w15 w16se w16cid">
   <w:font w:name="Symbol">
     <w:panose1 w:val="05050102010706020507"/>
     <w:charset w:val="02"/>
@@ -11528,6 +11984,13 @@
     <w:pitch w:val="variable"/>
     <w:sig w:usb0="00000687" w:usb1="00000000" w:usb2="00000000" w:usb3="00000000" w:csb0="0000009F" w:csb1="00000000"/>
   </w:font>
+  <w:font w:name="Segoe UI">
+    <w:panose1 w:val="020B0502040204020203"/>
+    <w:charset w:val="00"/>
+    <w:family w:val="swiss"/>
+    <w:pitch w:val="variable"/>
+    <w:sig w:usb0="E4002EFF" w:usb1="C000E47F" w:usb2="00000009" w:usb3="00000000" w:csb0="000001FF" w:csb1="00000000"/>
+  </w:font>
   <w:font w:name="Calibri">
     <w:panose1 w:val="020F0502020204030204"/>
     <w:charset w:val="00"/>
@@ -11546,7 +12009,7 @@
 </file>
 
 <file path=word/glossary/settings.xml><?xml version="1.0" encoding="utf-8"?>
-<w:settings xmlns:mc="http://schemas.openxmlformats.org/markup-compatibility/2006" xmlns:o="urn:schemas-microsoft-com:office:office" xmlns:r="http://schemas.openxmlformats.org/officeDocument/2006/relationships" xmlns:m="http://schemas.openxmlformats.org/officeDocument/2006/math" xmlns:v="urn:schemas-microsoft-com:vml" xmlns:w10="urn:schemas-microsoft-com:office:word" xmlns:w="http://schemas.openxmlformats.org/wordprocessingml/2006/main" xmlns:w14="http://schemas.microsoft.com/office/word/2010/wordml" xmlns:w15="http://schemas.microsoft.com/office/word/2012/wordml" xmlns:w16se="http://schemas.microsoft.com/office/word/2015/wordml/symex" xmlns:sl="http://schemas.openxmlformats.org/schemaLibrary/2006/main" mc:Ignorable="w14 w15 w16se">
+<w:settings xmlns:mc="http://schemas.openxmlformats.org/markup-compatibility/2006" xmlns:o="urn:schemas-microsoft-com:office:office" xmlns:r="http://schemas.openxmlformats.org/officeDocument/2006/relationships" xmlns:m="http://schemas.openxmlformats.org/officeDocument/2006/math" xmlns:v="urn:schemas-microsoft-com:vml" xmlns:w10="urn:schemas-microsoft-com:office:word" xmlns:w="http://schemas.openxmlformats.org/wordprocessingml/2006/main" xmlns:w14="http://schemas.microsoft.com/office/word/2010/wordml" xmlns:w15="http://schemas.microsoft.com/office/word/2012/wordml" xmlns:w16cid="http://schemas.microsoft.com/office/word/2016/wordml/cid" xmlns:w16se="http://schemas.microsoft.com/office/word/2015/wordml/symex" xmlns:sl="http://schemas.openxmlformats.org/schemaLibrary/2006/main" mc:Ignorable="w14 w15 w16se w16cid">
   <w:view w:val="normal"/>
   <w:defaultTabStop w:val="708"/>
   <w:hyphenationZone w:val="425"/>
@@ -11558,6 +12021,7 @@
     <w:compatSetting w:name="enableOpenTypeFeatures" w:uri="http://schemas.microsoft.com/office/word" w:val="1"/>
     <w:compatSetting w:name="doNotFlipMirrorIndents" w:uri="http://schemas.microsoft.com/office/word" w:val="1"/>
     <w:compatSetting w:name="differentiateMultirowTableHeaders" w:uri="http://schemas.microsoft.com/office/word" w:val="1"/>
+    <w:compatSetting w:name="useWord2013TrackBottomHyphenation" w:uri="http://schemas.microsoft.com/office/word" w:val="1"/>
   </w:compat>
   <w:rsids>
     <w:rsidRoot w:val="000242A2"/>
@@ -11565,6 +12029,7 @@
     <w:rsid w:val="002F4F0F"/>
     <w:rsid w:val="00433FB9"/>
     <w:rsid w:val="008650B4"/>
+    <w:rsid w:val="00AA3BC4"/>
   </w:rsids>
   <m:mathPr>
     <m:mathFont m:val="Cambria Math"/>
@@ -11588,7 +12053,7 @@
 </file>
 
 <file path=word/glossary/styles.xml><?xml version="1.0" encoding="utf-8"?>
-<w:styles xmlns:mc="http://schemas.openxmlformats.org/markup-compatibility/2006" xmlns:r="http://schemas.openxmlformats.org/officeDocument/2006/relationships" xmlns:w="http://schemas.openxmlformats.org/wordprocessingml/2006/main" xmlns:w14="http://schemas.microsoft.com/office/word/2010/wordml" xmlns:w15="http://schemas.microsoft.com/office/word/2012/wordml" xmlns:w16se="http://schemas.microsoft.com/office/word/2015/wordml/symex" mc:Ignorable="w14 w15 w16se">
+<w:styles xmlns:mc="http://schemas.openxmlformats.org/markup-compatibility/2006" xmlns:r="http://schemas.openxmlformats.org/officeDocument/2006/relationships" xmlns:w="http://schemas.openxmlformats.org/wordprocessingml/2006/main" xmlns:w14="http://schemas.microsoft.com/office/word/2010/wordml" xmlns:w15="http://schemas.microsoft.com/office/word/2012/wordml" xmlns:w16cid="http://schemas.microsoft.com/office/word/2016/wordml/cid" xmlns:w16se="http://schemas.microsoft.com/office/word/2015/wordml/symex" mc:Ignorable="w14 w15 w16se w16cid">
   <w:docDefaults>
     <w:rPrDefault>
       <w:rPr>
@@ -11604,7 +12069,7 @@
       </w:pPr>
     </w:pPrDefault>
   </w:docDefaults>
-  <w:latentStyles w:defLockedState="0" w:defUIPriority="99" w:defSemiHidden="0" w:defUnhideWhenUsed="0" w:defQFormat="0" w:count="371">
+  <w:latentStyles w:defLockedState="0" w:defUIPriority="99" w:defSemiHidden="0" w:defUnhideWhenUsed="0" w:defQFormat="0" w:count="376">
     <w:lsdException w:name="Normal" w:uiPriority="0" w:qFormat="1"/>
     <w:lsdException w:name="heading 1" w:uiPriority="9" w:qFormat="1"/>
     <w:lsdException w:name="heading 2" w:semiHidden="1" w:uiPriority="9" w:unhideWhenUsed="1" w:qFormat="1"/>
@@ -11710,7 +12175,6 @@
     <w:lsdException w:name="HTML Sample" w:semiHidden="1" w:unhideWhenUsed="1"/>
     <w:lsdException w:name="HTML Typewriter" w:semiHidden="1" w:unhideWhenUsed="1"/>
     <w:lsdException w:name="HTML Variable" w:semiHidden="1" w:unhideWhenUsed="1"/>
-    <w:lsdException w:name="Normal Table" w:semiHidden="1" w:unhideWhenUsed="1"/>
     <w:lsdException w:name="annotation subject" w:semiHidden="1" w:unhideWhenUsed="1"/>
     <w:lsdException w:name="No List" w:semiHidden="1" w:unhideWhenUsed="1"/>
     <w:lsdException w:name="Outline List 1" w:semiHidden="1" w:unhideWhenUsed="1"/>
@@ -11753,11 +12217,8 @@
     <w:lsdException w:name="Table Contemporary" w:semiHidden="1" w:unhideWhenUsed="1"/>
     <w:lsdException w:name="Table Elegant" w:semiHidden="1" w:unhideWhenUsed="1"/>
     <w:lsdException w:name="Table Professional" w:semiHidden="1" w:unhideWhenUsed="1"/>
-    <w:lsdException w:name="Table Subtle 1" w:semiHidden="1" w:unhideWhenUsed="1"/>
     <w:lsdException w:name="Table Subtle 2" w:semiHidden="1" w:unhideWhenUsed="1"/>
     <w:lsdException w:name="Table Web 1" w:semiHidden="1" w:unhideWhenUsed="1"/>
-    <w:lsdException w:name="Table Web 2" w:semiHidden="1" w:unhideWhenUsed="1"/>
-    <w:lsdException w:name="Table Web 3" w:semiHidden="1" w:unhideWhenUsed="1"/>
     <w:lsdException w:name="Balloon Text" w:semiHidden="1" w:unhideWhenUsed="1"/>
     <w:lsdException w:name="Table Grid" w:uiPriority="39"/>
     <w:lsdException w:name="Table Theme" w:semiHidden="1" w:unhideWhenUsed="1"/>
@@ -11976,6 +12437,11 @@
     <w:lsdException w:name="List Table 5 Dark Accent 6" w:uiPriority="50"/>
     <w:lsdException w:name="List Table 6 Colorful Accent 6" w:uiPriority="51"/>
     <w:lsdException w:name="List Table 7 Colorful Accent 6" w:uiPriority="52"/>
+    <w:lsdException w:name="Mention" w:semiHidden="1" w:unhideWhenUsed="1"/>
+    <w:lsdException w:name="Smart Hyperlink" w:semiHidden="1" w:unhideWhenUsed="1"/>
+    <w:lsdException w:name="Hashtag" w:semiHidden="1" w:unhideWhenUsed="1"/>
+    <w:lsdException w:name="Unresolved Mention" w:semiHidden="1" w:unhideWhenUsed="1"/>
+    <w:lsdException w:name="Smart Link" w:semiHidden="1" w:unhideWhenUsed="1"/>
   </w:latentStyles>
   <w:style w:type="paragraph" w:default="1" w:styleId="Normal">
     <w:name w:val="Normal"/>
@@ -12016,7 +12482,7 @@
 </file>
 
 <file path=word/glossary/webSettings.xml><?xml version="1.0" encoding="utf-8"?>
-<w:webSettings xmlns:mc="http://schemas.openxmlformats.org/markup-compatibility/2006" xmlns:r="http://schemas.openxmlformats.org/officeDocument/2006/relationships" xmlns:w="http://schemas.openxmlformats.org/wordprocessingml/2006/main" xmlns:w14="http://schemas.microsoft.com/office/word/2010/wordml" xmlns:w15="http://schemas.microsoft.com/office/word/2012/wordml" xmlns:w16se="http://schemas.microsoft.com/office/word/2015/wordml/symex" mc:Ignorable="w14 w15 w16se">
+<w:webSettings xmlns:mc="http://schemas.openxmlformats.org/markup-compatibility/2006" xmlns:r="http://schemas.openxmlformats.org/officeDocument/2006/relationships" xmlns:w="http://schemas.openxmlformats.org/wordprocessingml/2006/main" xmlns:w14="http://schemas.microsoft.com/office/word/2010/wordml" xmlns:w15="http://schemas.microsoft.com/office/word/2012/wordml" xmlns:w16cid="http://schemas.microsoft.com/office/word/2016/wordml/cid" xmlns:w16se="http://schemas.microsoft.com/office/word/2015/wordml/symex" mc:Ignorable="w14 w15 w16se w16cid">
   <w:optimizeForBrowser/>
   <w:allowPNG/>
 </w:webSettings>
@@ -12303,7 +12769,7 @@
 </file>
 
 <file path=customXml/itemProps2.xml><?xml version="1.0" encoding="utf-8"?>
-<ds:datastoreItem xmlns:ds="http://schemas.openxmlformats.org/officeDocument/2006/customXml" ds:itemID="{1DD5EAE0-24B9-4938-A7C0-27FD73DB2A91}">
+<ds:datastoreItem xmlns:ds="http://schemas.openxmlformats.org/officeDocument/2006/customXml" ds:itemID="{2E229B3E-BC0F-4850-B856-181C36B96702}">
   <ds:schemaRefs>
     <ds:schemaRef ds:uri="http://schemas.openxmlformats.org/officeDocument/2006/bibliography"/>
   </ds:schemaRefs>

--- a/Documentos/DocumentaciónRENTSOFT.docx
+++ b/Documentos/DocumentaciónRENTSOFT.docx
@@ -10,7 +10,6 @@
           <w:docPartUnique/>
         </w:docPartObj>
       </w:sdtPr>
-      <w:sdtEndPr/>
       <w:sdtContent>
         <w:p>
           <w:r>
@@ -93,7 +92,6 @@
                                     <w:dataBinding w:prefixMappings="xmlns:ns0='http://schemas.openxmlformats.org/package/2006/metadata/core-properties' xmlns:ns1='http://purl.org/dc/elements/1.1/'" w:xpath="/ns0:coreProperties[1]/ns1:creator[1]" w:storeItemID="{6C3C8BC8-F283-45AE-878A-BAB7291924A1}"/>
                                     <w:text/>
                                   </w:sdtPr>
-                                  <w:sdtEndPr/>
                                   <w:sdtContent>
                                     <w:r>
                                       <w:rPr>
@@ -156,7 +154,6 @@
                               <w:dataBinding w:prefixMappings="xmlns:ns0='http://schemas.openxmlformats.org/package/2006/metadata/core-properties' xmlns:ns1='http://purl.org/dc/elements/1.1/'" w:xpath="/ns0:coreProperties[1]/ns1:creator[1]" w:storeItemID="{6C3C8BC8-F283-45AE-878A-BAB7291924A1}"/>
                               <w:text/>
                             </w:sdtPr>
-                            <w:sdtEndPr/>
                             <w:sdtContent>
                               <w:r>
                                 <w:rPr>
@@ -386,7 +383,6 @@
                                     <w:dataBinding w:prefixMappings="xmlns:ns0='http://schemas.microsoft.com/office/2006/coverPageProps'" w:xpath="/ns0:CoverPageProperties[1]/ns0:Abstract[1]" w:storeItemID="{55AF091B-3C7A-41E3-B477-F2FDAA23CFDA}"/>
                                     <w:text/>
                                   </w:sdtPr>
-                                  <w:sdtEndPr/>
                                   <w:sdtContent>
                                     <w:r>
                                       <w:rPr>
@@ -487,7 +483,6 @@
                               <w:dataBinding w:prefixMappings="xmlns:ns0='http://schemas.microsoft.com/office/2006/coverPageProps'" w:xpath="/ns0:CoverPageProperties[1]/ns0:Abstract[1]" w:storeItemID="{55AF091B-3C7A-41E3-B477-F2FDAA23CFDA}"/>
                               <w:text/>
                             </w:sdtPr>
-                            <w:sdtEndPr/>
                             <w:sdtContent>
                               <w:r>
                                 <w:rPr>
@@ -826,7 +821,6 @@
                                   <w:dataBinding w:prefixMappings="xmlns:ns0='http://schemas.openxmlformats.org/package/2006/metadata/core-properties' xmlns:ns1='http://purl.org/dc/elements/1.1/'" w:xpath="/ns0:coreProperties[1]/ns1:title[1]" w:storeItemID="{6C3C8BC8-F283-45AE-878A-BAB7291924A1}"/>
                                   <w:text/>
                                 </w:sdtPr>
-                                <w:sdtEndPr/>
                                 <w:sdtContent>
                                   <w:p>
                                     <w:pPr>
@@ -865,7 +859,6 @@
                                   <w:dataBinding w:prefixMappings="xmlns:ns0='http://schemas.openxmlformats.org/package/2006/metadata/core-properties' xmlns:ns1='http://purl.org/dc/elements/1.1/'" w:xpath="/ns0:coreProperties[1]/ns1:subject[1]" w:storeItemID="{6C3C8BC8-F283-45AE-878A-BAB7291924A1}"/>
                                   <w:text/>
                                 </w:sdtPr>
-                                <w:sdtEndPr/>
                                 <w:sdtContent>
                                   <w:p>
                                     <w:pPr>
@@ -926,7 +919,6 @@
                             <w:dataBinding w:prefixMappings="xmlns:ns0='http://schemas.openxmlformats.org/package/2006/metadata/core-properties' xmlns:ns1='http://purl.org/dc/elements/1.1/'" w:xpath="/ns0:coreProperties[1]/ns1:title[1]" w:storeItemID="{6C3C8BC8-F283-45AE-878A-BAB7291924A1}"/>
                             <w:text/>
                           </w:sdtPr>
-                          <w:sdtEndPr/>
                           <w:sdtContent>
                             <w:p>
                               <w:pPr>
@@ -965,7 +957,6 @@
                             <w:dataBinding w:prefixMappings="xmlns:ns0='http://schemas.openxmlformats.org/package/2006/metadata/core-properties' xmlns:ns1='http://purl.org/dc/elements/1.1/'" w:xpath="/ns0:coreProperties[1]/ns1:subject[1]" w:storeItemID="{6C3C8BC8-F283-45AE-878A-BAB7291924A1}"/>
                             <w:text/>
                           </w:sdtPr>
-                          <w:sdtEndPr/>
                           <w:sdtContent>
                             <w:p>
                               <w:pPr>
@@ -1053,6 +1044,7 @@
               <w:pPr>
                 <w:pStyle w:val="TDC1"/>
                 <w:rPr>
+                  <w:rFonts w:asciiTheme="minorHAnsi" w:hAnsiTheme="minorHAnsi" w:cstheme="minorBidi"/>
                   <w:sz w:val="24"/>
                   <w:szCs w:val="24"/>
                   <w:lang w:eastAsia="es-ES"/>
@@ -1079,7 +1071,7 @@
                 </w:rPr>
                 <w:fldChar w:fldCharType="separate"/>
               </w:r>
-              <w:hyperlink w:anchor="_Toc26129007" w:history="1">
+              <w:hyperlink w:anchor="_Toc26289339" w:history="1">
                 <w:r>
                   <w:rPr>
                     <w:rStyle w:val="Hipervnculo"/>
@@ -1110,7 +1102,7 @@
                     <w:sz w:val="24"/>
                     <w:szCs w:val="24"/>
                   </w:rPr>
-                  <w:instrText xml:space="preserve"> PAGEREF _Toc26129007 \h </w:instrText>
+                  <w:instrText xml:space="preserve"> PAGEREF _Toc26289339 \h </w:instrText>
                 </w:r>
                 <w:r>
                   <w:rPr>
@@ -1153,14 +1145,13 @@
                   <w:tab w:val="right" w:leader="dot" w:pos="8494"/>
                 </w:tabs>
                 <w:rPr>
-                  <w:rFonts w:ascii="Times New Roman" w:hAnsi="Times New Roman" w:cs="Times New Roman"/>
                   <w:noProof/>
                   <w:sz w:val="24"/>
                   <w:szCs w:val="24"/>
                   <w:lang w:eastAsia="es-ES"/>
                 </w:rPr>
               </w:pPr>
-              <w:hyperlink w:anchor="_Toc26129008" w:history="1">
+              <w:hyperlink w:anchor="_Toc26289340" w:history="1">
                 <w:r>
                   <w:rPr>
                     <w:rStyle w:val="Hipervnculo"/>
@@ -1173,7 +1164,6 @@
                 </w:r>
                 <w:r>
                   <w:rPr>
-                    <w:rFonts w:ascii="Times New Roman" w:hAnsi="Times New Roman" w:cs="Times New Roman"/>
                     <w:noProof/>
                     <w:sz w:val="24"/>
                     <w:szCs w:val="24"/>
@@ -1193,7 +1183,6 @@
                 </w:r>
                 <w:r>
                   <w:rPr>
-                    <w:rFonts w:ascii="Times New Roman" w:hAnsi="Times New Roman" w:cs="Times New Roman"/>
                     <w:noProof/>
                     <w:webHidden/>
                     <w:sz w:val="24"/>
@@ -1203,7 +1192,6 @@
                 </w:r>
                 <w:r>
                   <w:rPr>
-                    <w:rFonts w:ascii="Times New Roman" w:hAnsi="Times New Roman" w:cs="Times New Roman"/>
                     <w:noProof/>
                     <w:webHidden/>
                     <w:sz w:val="24"/>
@@ -1213,17 +1201,15 @@
                 </w:r>
                 <w:r>
                   <w:rPr>
-                    <w:rFonts w:ascii="Times New Roman" w:hAnsi="Times New Roman" w:cs="Times New Roman"/>
                     <w:noProof/>
                     <w:webHidden/>
                     <w:sz w:val="24"/>
                     <w:szCs w:val="24"/>
                   </w:rPr>
-                  <w:instrText xml:space="preserve"> PAGEREF _Toc26129008 \h </w:instrText>
-                </w:r>
-                <w:r>
-                  <w:rPr>
-                    <w:rFonts w:ascii="Times New Roman" w:hAnsi="Times New Roman" w:cs="Times New Roman"/>
+                  <w:instrText xml:space="preserve"> PAGEREF _Toc26289340 \h </w:instrText>
+                </w:r>
+                <w:r>
+                  <w:rPr>
                     <w:noProof/>
                     <w:webHidden/>
                     <w:sz w:val="24"/>
@@ -1232,7 +1218,6 @@
                 </w:r>
                 <w:r>
                   <w:rPr>
-                    <w:rFonts w:ascii="Times New Roman" w:hAnsi="Times New Roman" w:cs="Times New Roman"/>
                     <w:noProof/>
                     <w:webHidden/>
                     <w:sz w:val="24"/>
@@ -1242,7 +1227,6 @@
                 </w:r>
                 <w:r>
                   <w:rPr>
-                    <w:rFonts w:ascii="Times New Roman" w:hAnsi="Times New Roman" w:cs="Times New Roman"/>
                     <w:noProof/>
                     <w:webHidden/>
                     <w:sz w:val="24"/>
@@ -1252,7 +1236,6 @@
                 </w:r>
                 <w:r>
                   <w:rPr>
-                    <w:rFonts w:ascii="Times New Roman" w:hAnsi="Times New Roman" w:cs="Times New Roman"/>
                     <w:noProof/>
                     <w:webHidden/>
                     <w:sz w:val="24"/>
@@ -1270,14 +1253,13 @@
                   <w:tab w:val="right" w:leader="dot" w:pos="8494"/>
                 </w:tabs>
                 <w:rPr>
-                  <w:rFonts w:ascii="Times New Roman" w:hAnsi="Times New Roman" w:cs="Times New Roman"/>
                   <w:noProof/>
                   <w:sz w:val="24"/>
                   <w:szCs w:val="24"/>
                   <w:lang w:eastAsia="es-ES"/>
                 </w:rPr>
               </w:pPr>
-              <w:hyperlink w:anchor="_Toc26129009" w:history="1">
+              <w:hyperlink w:anchor="_Toc26289341" w:history="1">
                 <w:r>
                   <w:rPr>
                     <w:rStyle w:val="Hipervnculo"/>
@@ -1290,7 +1272,6 @@
                 </w:r>
                 <w:r>
                   <w:rPr>
-                    <w:rFonts w:ascii="Times New Roman" w:hAnsi="Times New Roman" w:cs="Times New Roman"/>
                     <w:noProof/>
                     <w:sz w:val="24"/>
                     <w:szCs w:val="24"/>
@@ -1310,7 +1291,6 @@
                 </w:r>
                 <w:r>
                   <w:rPr>
-                    <w:rFonts w:ascii="Times New Roman" w:hAnsi="Times New Roman" w:cs="Times New Roman"/>
                     <w:noProof/>
                     <w:webHidden/>
                     <w:sz w:val="24"/>
@@ -1320,7 +1300,6 @@
                 </w:r>
                 <w:r>
                   <w:rPr>
-                    <w:rFonts w:ascii="Times New Roman" w:hAnsi="Times New Roman" w:cs="Times New Roman"/>
                     <w:noProof/>
                     <w:webHidden/>
                     <w:sz w:val="24"/>
@@ -1330,17 +1309,15 @@
                 </w:r>
                 <w:r>
                   <w:rPr>
-                    <w:rFonts w:ascii="Times New Roman" w:hAnsi="Times New Roman" w:cs="Times New Roman"/>
                     <w:noProof/>
                     <w:webHidden/>
                     <w:sz w:val="24"/>
                     <w:szCs w:val="24"/>
                   </w:rPr>
-                  <w:instrText xml:space="preserve"> PAGEREF _Toc26129009 \h </w:instrText>
-                </w:r>
-                <w:r>
-                  <w:rPr>
-                    <w:rFonts w:ascii="Times New Roman" w:hAnsi="Times New Roman" w:cs="Times New Roman"/>
+                  <w:instrText xml:space="preserve"> PAGEREF _Toc26289341 \h </w:instrText>
+                </w:r>
+                <w:r>
+                  <w:rPr>
                     <w:noProof/>
                     <w:webHidden/>
                     <w:sz w:val="24"/>
@@ -1349,7 +1326,6 @@
                 </w:r>
                 <w:r>
                   <w:rPr>
-                    <w:rFonts w:ascii="Times New Roman" w:hAnsi="Times New Roman" w:cs="Times New Roman"/>
                     <w:noProof/>
                     <w:webHidden/>
                     <w:sz w:val="24"/>
@@ -1359,7 +1335,6 @@
                 </w:r>
                 <w:r>
                   <w:rPr>
-                    <w:rFonts w:ascii="Times New Roman" w:hAnsi="Times New Roman" w:cs="Times New Roman"/>
                     <w:noProof/>
                     <w:webHidden/>
                     <w:sz w:val="24"/>
@@ -1369,7 +1344,6 @@
                 </w:r>
                 <w:r>
                   <w:rPr>
-                    <w:rFonts w:ascii="Times New Roman" w:hAnsi="Times New Roman" w:cs="Times New Roman"/>
                     <w:noProof/>
                     <w:webHidden/>
                     <w:sz w:val="24"/>
@@ -1387,14 +1361,13 @@
                   <w:tab w:val="right" w:leader="dot" w:pos="8494"/>
                 </w:tabs>
                 <w:rPr>
-                  <w:rFonts w:ascii="Times New Roman" w:hAnsi="Times New Roman" w:cs="Times New Roman"/>
                   <w:noProof/>
                   <w:sz w:val="24"/>
                   <w:szCs w:val="24"/>
                   <w:lang w:eastAsia="es-ES"/>
                 </w:rPr>
               </w:pPr>
-              <w:hyperlink w:anchor="_Toc26129010" w:history="1">
+              <w:hyperlink w:anchor="_Toc26289342" w:history="1">
                 <w:r>
                   <w:rPr>
                     <w:rStyle w:val="Hipervnculo"/>
@@ -1407,7 +1380,6 @@
                 </w:r>
                 <w:r>
                   <w:rPr>
-                    <w:rFonts w:ascii="Times New Roman" w:hAnsi="Times New Roman" w:cs="Times New Roman"/>
                     <w:noProof/>
                     <w:sz w:val="24"/>
                     <w:szCs w:val="24"/>
@@ -1427,7 +1399,6 @@
                 </w:r>
                 <w:r>
                   <w:rPr>
-                    <w:rFonts w:ascii="Times New Roman" w:hAnsi="Times New Roman" w:cs="Times New Roman"/>
                     <w:noProof/>
                     <w:webHidden/>
                     <w:sz w:val="24"/>
@@ -1437,7 +1408,6 @@
                 </w:r>
                 <w:r>
                   <w:rPr>
-                    <w:rFonts w:ascii="Times New Roman" w:hAnsi="Times New Roman" w:cs="Times New Roman"/>
                     <w:noProof/>
                     <w:webHidden/>
                     <w:sz w:val="24"/>
@@ -1447,17 +1417,15 @@
                 </w:r>
                 <w:r>
                   <w:rPr>
-                    <w:rFonts w:ascii="Times New Roman" w:hAnsi="Times New Roman" w:cs="Times New Roman"/>
                     <w:noProof/>
                     <w:webHidden/>
                     <w:sz w:val="24"/>
                     <w:szCs w:val="24"/>
                   </w:rPr>
-                  <w:instrText xml:space="preserve"> PAGEREF _Toc26129010 \h </w:instrText>
-                </w:r>
-                <w:r>
-                  <w:rPr>
-                    <w:rFonts w:ascii="Times New Roman" w:hAnsi="Times New Roman" w:cs="Times New Roman"/>
+                  <w:instrText xml:space="preserve"> PAGEREF _Toc26289342 \h </w:instrText>
+                </w:r>
+                <w:r>
+                  <w:rPr>
                     <w:noProof/>
                     <w:webHidden/>
                     <w:sz w:val="24"/>
@@ -1466,7 +1434,6 @@
                 </w:r>
                 <w:r>
                   <w:rPr>
-                    <w:rFonts w:ascii="Times New Roman" w:hAnsi="Times New Roman" w:cs="Times New Roman"/>
                     <w:noProof/>
                     <w:webHidden/>
                     <w:sz w:val="24"/>
@@ -1476,7 +1443,6 @@
                 </w:r>
                 <w:r>
                   <w:rPr>
-                    <w:rFonts w:ascii="Times New Roman" w:hAnsi="Times New Roman" w:cs="Times New Roman"/>
                     <w:noProof/>
                     <w:webHidden/>
                     <w:sz w:val="24"/>
@@ -1486,7 +1452,6 @@
                 </w:r>
                 <w:r>
                   <w:rPr>
-                    <w:rFonts w:ascii="Times New Roman" w:hAnsi="Times New Roman" w:cs="Times New Roman"/>
                     <w:noProof/>
                     <w:webHidden/>
                     <w:sz w:val="24"/>
@@ -1504,14 +1469,13 @@
                   <w:tab w:val="right" w:leader="dot" w:pos="8494"/>
                 </w:tabs>
                 <w:rPr>
-                  <w:rFonts w:ascii="Times New Roman" w:hAnsi="Times New Roman" w:cs="Times New Roman"/>
                   <w:noProof/>
                   <w:sz w:val="24"/>
                   <w:szCs w:val="24"/>
                   <w:lang w:eastAsia="es-ES"/>
                 </w:rPr>
               </w:pPr>
-              <w:hyperlink w:anchor="_Toc26129011" w:history="1">
+              <w:hyperlink w:anchor="_Toc26289343" w:history="1">
                 <w:r>
                   <w:rPr>
                     <w:rStyle w:val="Hipervnculo"/>
@@ -1524,7 +1488,6 @@
                 </w:r>
                 <w:r>
                   <w:rPr>
-                    <w:rFonts w:ascii="Times New Roman" w:hAnsi="Times New Roman" w:cs="Times New Roman"/>
                     <w:noProof/>
                     <w:sz w:val="24"/>
                     <w:szCs w:val="24"/>
@@ -1544,7 +1507,6 @@
                 </w:r>
                 <w:r>
                   <w:rPr>
-                    <w:rFonts w:ascii="Times New Roman" w:hAnsi="Times New Roman" w:cs="Times New Roman"/>
                     <w:noProof/>
                     <w:webHidden/>
                     <w:sz w:val="24"/>
@@ -1554,7 +1516,6 @@
                 </w:r>
                 <w:r>
                   <w:rPr>
-                    <w:rFonts w:ascii="Times New Roman" w:hAnsi="Times New Roman" w:cs="Times New Roman"/>
                     <w:noProof/>
                     <w:webHidden/>
                     <w:sz w:val="24"/>
@@ -1564,17 +1525,15 @@
                 </w:r>
                 <w:r>
                   <w:rPr>
-                    <w:rFonts w:ascii="Times New Roman" w:hAnsi="Times New Roman" w:cs="Times New Roman"/>
                     <w:noProof/>
                     <w:webHidden/>
                     <w:sz w:val="24"/>
                     <w:szCs w:val="24"/>
                   </w:rPr>
-                  <w:instrText xml:space="preserve"> PAGEREF _Toc26129011 \h </w:instrText>
-                </w:r>
-                <w:r>
-                  <w:rPr>
-                    <w:rFonts w:ascii="Times New Roman" w:hAnsi="Times New Roman" w:cs="Times New Roman"/>
+                  <w:instrText xml:space="preserve"> PAGEREF _Toc26289343 \h </w:instrText>
+                </w:r>
+                <w:r>
+                  <w:rPr>
                     <w:noProof/>
                     <w:webHidden/>
                     <w:sz w:val="24"/>
@@ -1583,7 +1542,6 @@
                 </w:r>
                 <w:r>
                   <w:rPr>
-                    <w:rFonts w:ascii="Times New Roman" w:hAnsi="Times New Roman" w:cs="Times New Roman"/>
                     <w:noProof/>
                     <w:webHidden/>
                     <w:sz w:val="24"/>
@@ -1593,7 +1551,6 @@
                 </w:r>
                 <w:r>
                   <w:rPr>
-                    <w:rFonts w:ascii="Times New Roman" w:hAnsi="Times New Roman" w:cs="Times New Roman"/>
                     <w:noProof/>
                     <w:webHidden/>
                     <w:sz w:val="24"/>
@@ -1603,7 +1560,6 @@
                 </w:r>
                 <w:r>
                   <w:rPr>
-                    <w:rFonts w:ascii="Times New Roman" w:hAnsi="Times New Roman" w:cs="Times New Roman"/>
                     <w:noProof/>
                     <w:webHidden/>
                     <w:sz w:val="24"/>
@@ -1621,14 +1577,13 @@
                   <w:tab w:val="right" w:leader="dot" w:pos="8494"/>
                 </w:tabs>
                 <w:rPr>
-                  <w:rFonts w:ascii="Times New Roman" w:hAnsi="Times New Roman" w:cs="Times New Roman"/>
                   <w:noProof/>
                   <w:sz w:val="24"/>
                   <w:szCs w:val="24"/>
                   <w:lang w:eastAsia="es-ES"/>
                 </w:rPr>
               </w:pPr>
-              <w:hyperlink w:anchor="_Toc26129012" w:history="1">
+              <w:hyperlink w:anchor="_Toc26289344" w:history="1">
                 <w:r>
                   <w:rPr>
                     <w:rStyle w:val="Hipervnculo"/>
@@ -1641,7 +1596,6 @@
                 </w:r>
                 <w:r>
                   <w:rPr>
-                    <w:rFonts w:ascii="Times New Roman" w:hAnsi="Times New Roman" w:cs="Times New Roman"/>
                     <w:noProof/>
                     <w:sz w:val="24"/>
                     <w:szCs w:val="24"/>
@@ -1661,7 +1615,6 @@
                 </w:r>
                 <w:r>
                   <w:rPr>
-                    <w:rFonts w:ascii="Times New Roman" w:hAnsi="Times New Roman" w:cs="Times New Roman"/>
                     <w:noProof/>
                     <w:webHidden/>
                     <w:sz w:val="24"/>
@@ -1671,7 +1624,6 @@
                 </w:r>
                 <w:r>
                   <w:rPr>
-                    <w:rFonts w:ascii="Times New Roman" w:hAnsi="Times New Roman" w:cs="Times New Roman"/>
                     <w:noProof/>
                     <w:webHidden/>
                     <w:sz w:val="24"/>
@@ -1681,17 +1633,15 @@
                 </w:r>
                 <w:r>
                   <w:rPr>
-                    <w:rFonts w:ascii="Times New Roman" w:hAnsi="Times New Roman" w:cs="Times New Roman"/>
                     <w:noProof/>
                     <w:webHidden/>
                     <w:sz w:val="24"/>
                     <w:szCs w:val="24"/>
                   </w:rPr>
-                  <w:instrText xml:space="preserve"> PAGEREF _Toc26129012 \h </w:instrText>
-                </w:r>
-                <w:r>
-                  <w:rPr>
-                    <w:rFonts w:ascii="Times New Roman" w:hAnsi="Times New Roman" w:cs="Times New Roman"/>
+                  <w:instrText xml:space="preserve"> PAGEREF _Toc26289344 \h </w:instrText>
+                </w:r>
+                <w:r>
+                  <w:rPr>
                     <w:noProof/>
                     <w:webHidden/>
                     <w:sz w:val="24"/>
@@ -1700,7 +1650,6 @@
                 </w:r>
                 <w:r>
                   <w:rPr>
-                    <w:rFonts w:ascii="Times New Roman" w:hAnsi="Times New Roman" w:cs="Times New Roman"/>
                     <w:noProof/>
                     <w:webHidden/>
                     <w:sz w:val="24"/>
@@ -1710,7 +1659,6 @@
                 </w:r>
                 <w:r>
                   <w:rPr>
-                    <w:rFonts w:ascii="Times New Roman" w:hAnsi="Times New Roman" w:cs="Times New Roman"/>
                     <w:noProof/>
                     <w:webHidden/>
                     <w:sz w:val="24"/>
@@ -1720,7 +1668,6 @@
                 </w:r>
                 <w:r>
                   <w:rPr>
-                    <w:rFonts w:ascii="Times New Roman" w:hAnsi="Times New Roman" w:cs="Times New Roman"/>
                     <w:noProof/>
                     <w:webHidden/>
                     <w:sz w:val="24"/>
@@ -1738,14 +1685,13 @@
                   <w:tab w:val="right" w:leader="dot" w:pos="8494"/>
                 </w:tabs>
                 <w:rPr>
-                  <w:rFonts w:ascii="Times New Roman" w:hAnsi="Times New Roman" w:cs="Times New Roman"/>
                   <w:noProof/>
                   <w:sz w:val="24"/>
                   <w:szCs w:val="24"/>
                   <w:lang w:eastAsia="es-ES"/>
                 </w:rPr>
               </w:pPr>
-              <w:hyperlink w:anchor="_Toc26129013" w:history="1">
+              <w:hyperlink w:anchor="_Toc26289345" w:history="1">
                 <w:r>
                   <w:rPr>
                     <w:rStyle w:val="Hipervnculo"/>
@@ -1758,7 +1704,6 @@
                 </w:r>
                 <w:r>
                   <w:rPr>
-                    <w:rFonts w:ascii="Times New Roman" w:hAnsi="Times New Roman" w:cs="Times New Roman"/>
                     <w:noProof/>
                     <w:sz w:val="24"/>
                     <w:szCs w:val="24"/>
@@ -1778,7 +1723,6 @@
                 </w:r>
                 <w:r>
                   <w:rPr>
-                    <w:rFonts w:ascii="Times New Roman" w:hAnsi="Times New Roman" w:cs="Times New Roman"/>
                     <w:noProof/>
                     <w:webHidden/>
                     <w:sz w:val="24"/>
@@ -1788,7 +1732,6 @@
                 </w:r>
                 <w:r>
                   <w:rPr>
-                    <w:rFonts w:ascii="Times New Roman" w:hAnsi="Times New Roman" w:cs="Times New Roman"/>
                     <w:noProof/>
                     <w:webHidden/>
                     <w:sz w:val="24"/>
@@ -1798,17 +1741,15 @@
                 </w:r>
                 <w:r>
                   <w:rPr>
-                    <w:rFonts w:ascii="Times New Roman" w:hAnsi="Times New Roman" w:cs="Times New Roman"/>
                     <w:noProof/>
                     <w:webHidden/>
                     <w:sz w:val="24"/>
                     <w:szCs w:val="24"/>
                   </w:rPr>
-                  <w:instrText xml:space="preserve"> PAGEREF _Toc26129013 \h </w:instrText>
-                </w:r>
-                <w:r>
-                  <w:rPr>
-                    <w:rFonts w:ascii="Times New Roman" w:hAnsi="Times New Roman" w:cs="Times New Roman"/>
+                  <w:instrText xml:space="preserve"> PAGEREF _Toc26289345 \h </w:instrText>
+                </w:r>
+                <w:r>
+                  <w:rPr>
                     <w:noProof/>
                     <w:webHidden/>
                     <w:sz w:val="24"/>
@@ -1817,7 +1758,6 @@
                 </w:r>
                 <w:r>
                   <w:rPr>
-                    <w:rFonts w:ascii="Times New Roman" w:hAnsi="Times New Roman" w:cs="Times New Roman"/>
                     <w:noProof/>
                     <w:webHidden/>
                     <w:sz w:val="24"/>
@@ -1827,7 +1767,6 @@
                 </w:r>
                 <w:r>
                   <w:rPr>
-                    <w:rFonts w:ascii="Times New Roman" w:hAnsi="Times New Roman" w:cs="Times New Roman"/>
                     <w:noProof/>
                     <w:webHidden/>
                     <w:sz w:val="24"/>
@@ -1837,7 +1776,6 @@
                 </w:r>
                 <w:r>
                   <w:rPr>
-                    <w:rFonts w:ascii="Times New Roman" w:hAnsi="Times New Roman" w:cs="Times New Roman"/>
                     <w:noProof/>
                     <w:webHidden/>
                     <w:sz w:val="24"/>
@@ -1855,14 +1793,13 @@
                   <w:tab w:val="right" w:leader="dot" w:pos="8494"/>
                 </w:tabs>
                 <w:rPr>
-                  <w:rFonts w:ascii="Times New Roman" w:hAnsi="Times New Roman" w:cs="Times New Roman"/>
                   <w:noProof/>
                   <w:sz w:val="24"/>
                   <w:szCs w:val="24"/>
                   <w:lang w:eastAsia="es-ES"/>
                 </w:rPr>
               </w:pPr>
-              <w:hyperlink w:anchor="_Toc26129014" w:history="1">
+              <w:hyperlink w:anchor="_Toc26289346" w:history="1">
                 <w:r>
                   <w:rPr>
                     <w:rStyle w:val="Hipervnculo"/>
@@ -1875,7 +1812,6 @@
                 </w:r>
                 <w:r>
                   <w:rPr>
-                    <w:rFonts w:ascii="Times New Roman" w:hAnsi="Times New Roman" w:cs="Times New Roman"/>
                     <w:noProof/>
                     <w:sz w:val="24"/>
                     <w:szCs w:val="24"/>
@@ -1895,7 +1831,6 @@
                 </w:r>
                 <w:r>
                   <w:rPr>
-                    <w:rFonts w:ascii="Times New Roman" w:hAnsi="Times New Roman" w:cs="Times New Roman"/>
                     <w:noProof/>
                     <w:webHidden/>
                     <w:sz w:val="24"/>
@@ -1905,7 +1840,6 @@
                 </w:r>
                 <w:r>
                   <w:rPr>
-                    <w:rFonts w:ascii="Times New Roman" w:hAnsi="Times New Roman" w:cs="Times New Roman"/>
                     <w:noProof/>
                     <w:webHidden/>
                     <w:sz w:val="24"/>
@@ -1915,17 +1849,15 @@
                 </w:r>
                 <w:r>
                   <w:rPr>
-                    <w:rFonts w:ascii="Times New Roman" w:hAnsi="Times New Roman" w:cs="Times New Roman"/>
                     <w:noProof/>
                     <w:webHidden/>
                     <w:sz w:val="24"/>
                     <w:szCs w:val="24"/>
                   </w:rPr>
-                  <w:instrText xml:space="preserve"> PAGEREF _Toc26129014 \h </w:instrText>
-                </w:r>
-                <w:r>
-                  <w:rPr>
-                    <w:rFonts w:ascii="Times New Roman" w:hAnsi="Times New Roman" w:cs="Times New Roman"/>
+                  <w:instrText xml:space="preserve"> PAGEREF _Toc26289346 \h </w:instrText>
+                </w:r>
+                <w:r>
+                  <w:rPr>
                     <w:noProof/>
                     <w:webHidden/>
                     <w:sz w:val="24"/>
@@ -1934,7 +1866,6 @@
                 </w:r>
                 <w:r>
                   <w:rPr>
-                    <w:rFonts w:ascii="Times New Roman" w:hAnsi="Times New Roman" w:cs="Times New Roman"/>
                     <w:noProof/>
                     <w:webHidden/>
                     <w:sz w:val="24"/>
@@ -1944,7 +1875,6 @@
                 </w:r>
                 <w:r>
                   <w:rPr>
-                    <w:rFonts w:ascii="Times New Roman" w:hAnsi="Times New Roman" w:cs="Times New Roman"/>
                     <w:noProof/>
                     <w:webHidden/>
                     <w:sz w:val="24"/>
@@ -1954,7 +1884,6 @@
                 </w:r>
                 <w:r>
                   <w:rPr>
-                    <w:rFonts w:ascii="Times New Roman" w:hAnsi="Times New Roman" w:cs="Times New Roman"/>
                     <w:noProof/>
                     <w:webHidden/>
                     <w:sz w:val="24"/>
@@ -1972,14 +1901,13 @@
                   <w:tab w:val="right" w:leader="dot" w:pos="8494"/>
                 </w:tabs>
                 <w:rPr>
-                  <w:rFonts w:ascii="Times New Roman" w:hAnsi="Times New Roman" w:cs="Times New Roman"/>
                   <w:noProof/>
                   <w:sz w:val="24"/>
                   <w:szCs w:val="24"/>
                   <w:lang w:eastAsia="es-ES"/>
                 </w:rPr>
               </w:pPr>
-              <w:hyperlink w:anchor="_Toc26129015" w:history="1">
+              <w:hyperlink w:anchor="_Toc26289347" w:history="1">
                 <w:r>
                   <w:rPr>
                     <w:rStyle w:val="Hipervnculo"/>
@@ -1992,7 +1920,6 @@
                 </w:r>
                 <w:r>
                   <w:rPr>
-                    <w:rFonts w:ascii="Times New Roman" w:hAnsi="Times New Roman" w:cs="Times New Roman"/>
                     <w:noProof/>
                     <w:sz w:val="24"/>
                     <w:szCs w:val="24"/>
@@ -2012,7 +1939,6 @@
                 </w:r>
                 <w:r>
                   <w:rPr>
-                    <w:rFonts w:ascii="Times New Roman" w:hAnsi="Times New Roman" w:cs="Times New Roman"/>
                     <w:noProof/>
                     <w:webHidden/>
                     <w:sz w:val="24"/>
@@ -2022,7 +1948,6 @@
                 </w:r>
                 <w:r>
                   <w:rPr>
-                    <w:rFonts w:ascii="Times New Roman" w:hAnsi="Times New Roman" w:cs="Times New Roman"/>
                     <w:noProof/>
                     <w:webHidden/>
                     <w:sz w:val="24"/>
@@ -2032,17 +1957,15 @@
                 </w:r>
                 <w:r>
                   <w:rPr>
-                    <w:rFonts w:ascii="Times New Roman" w:hAnsi="Times New Roman" w:cs="Times New Roman"/>
                     <w:noProof/>
                     <w:webHidden/>
                     <w:sz w:val="24"/>
                     <w:szCs w:val="24"/>
                   </w:rPr>
-                  <w:instrText xml:space="preserve"> PAGEREF _Toc26129015 \h </w:instrText>
-                </w:r>
-                <w:r>
-                  <w:rPr>
-                    <w:rFonts w:ascii="Times New Roman" w:hAnsi="Times New Roman" w:cs="Times New Roman"/>
+                  <w:instrText xml:space="preserve"> PAGEREF _Toc26289347 \h </w:instrText>
+                </w:r>
+                <w:r>
+                  <w:rPr>
                     <w:noProof/>
                     <w:webHidden/>
                     <w:sz w:val="24"/>
@@ -2051,7 +1974,6 @@
                 </w:r>
                 <w:r>
                   <w:rPr>
-                    <w:rFonts w:ascii="Times New Roman" w:hAnsi="Times New Roman" w:cs="Times New Roman"/>
                     <w:noProof/>
                     <w:webHidden/>
                     <w:sz w:val="24"/>
@@ -2061,7 +1983,6 @@
                 </w:r>
                 <w:r>
                   <w:rPr>
-                    <w:rFonts w:ascii="Times New Roman" w:hAnsi="Times New Roman" w:cs="Times New Roman"/>
                     <w:noProof/>
                     <w:webHidden/>
                     <w:sz w:val="24"/>
@@ -2071,7 +1992,6 @@
                 </w:r>
                 <w:r>
                   <w:rPr>
-                    <w:rFonts w:ascii="Times New Roman" w:hAnsi="Times New Roman" w:cs="Times New Roman"/>
                     <w:noProof/>
                     <w:webHidden/>
                     <w:sz w:val="24"/>
@@ -2089,14 +2009,13 @@
                   <w:tab w:val="right" w:leader="dot" w:pos="8494"/>
                 </w:tabs>
                 <w:rPr>
-                  <w:rFonts w:ascii="Times New Roman" w:hAnsi="Times New Roman" w:cs="Times New Roman"/>
                   <w:noProof/>
                   <w:sz w:val="24"/>
                   <w:szCs w:val="24"/>
                   <w:lang w:eastAsia="es-ES"/>
                 </w:rPr>
               </w:pPr>
-              <w:hyperlink w:anchor="_Toc26129016" w:history="1">
+              <w:hyperlink w:anchor="_Toc26289348" w:history="1">
                 <w:r>
                   <w:rPr>
                     <w:rStyle w:val="Hipervnculo"/>
@@ -2109,7 +2028,6 @@
                 </w:r>
                 <w:r>
                   <w:rPr>
-                    <w:rFonts w:ascii="Times New Roman" w:hAnsi="Times New Roman" w:cs="Times New Roman"/>
                     <w:noProof/>
                     <w:sz w:val="24"/>
                     <w:szCs w:val="24"/>
@@ -2129,8 +2047,115 @@
                 </w:r>
                 <w:r>
                   <w:rPr>
+                    <w:noProof/>
+                    <w:webHidden/>
+                    <w:sz w:val="24"/>
+                    <w:szCs w:val="24"/>
+                  </w:rPr>
+                  <w:tab/>
+                </w:r>
+                <w:r>
+                  <w:rPr>
+                    <w:noProof/>
+                    <w:webHidden/>
+                    <w:sz w:val="24"/>
+                    <w:szCs w:val="24"/>
+                  </w:rPr>
+                  <w:fldChar w:fldCharType="begin"/>
+                </w:r>
+                <w:r>
+                  <w:rPr>
+                    <w:noProof/>
+                    <w:webHidden/>
+                    <w:sz w:val="24"/>
+                    <w:szCs w:val="24"/>
+                  </w:rPr>
+                  <w:instrText xml:space="preserve"> PAGEREF _Toc26289348 \h </w:instrText>
+                </w:r>
+                <w:r>
+                  <w:rPr>
+                    <w:noProof/>
+                    <w:webHidden/>
+                    <w:sz w:val="24"/>
+                    <w:szCs w:val="24"/>
+                  </w:rPr>
+                </w:r>
+                <w:r>
+                  <w:rPr>
+                    <w:noProof/>
+                    <w:webHidden/>
+                    <w:sz w:val="24"/>
+                    <w:szCs w:val="24"/>
+                  </w:rPr>
+                  <w:fldChar w:fldCharType="separate"/>
+                </w:r>
+                <w:r>
+                  <w:rPr>
+                    <w:noProof/>
+                    <w:webHidden/>
+                    <w:sz w:val="24"/>
+                    <w:szCs w:val="24"/>
+                  </w:rPr>
+                  <w:t>6</w:t>
+                </w:r>
+                <w:r>
+                  <w:rPr>
+                    <w:noProof/>
+                    <w:webHidden/>
+                    <w:sz w:val="24"/>
+                    <w:szCs w:val="24"/>
+                  </w:rPr>
+                  <w:fldChar w:fldCharType="end"/>
+                </w:r>
+              </w:hyperlink>
+            </w:p>
+            <w:p>
+              <w:pPr>
+                <w:pStyle w:val="TDC3"/>
+                <w:tabs>
+                  <w:tab w:val="left" w:pos="1100"/>
+                  <w:tab w:val="right" w:leader="dot" w:pos="8494"/>
+                </w:tabs>
+                <w:rPr>
+                  <w:noProof/>
+                  <w:sz w:val="24"/>
+                  <w:szCs w:val="24"/>
+                  <w:lang w:eastAsia="es-ES"/>
+                </w:rPr>
+              </w:pPr>
+              <w:hyperlink w:anchor="_Toc26289349" w:history="1">
+                <w:r>
+                  <w:rPr>
+                    <w:rStyle w:val="Hipervnculo"/>
                     <w:rFonts w:ascii="Times New Roman" w:hAnsi="Times New Roman" w:cs="Times New Roman"/>
                     <w:noProof/>
+                    <w:sz w:val="24"/>
+                    <w:szCs w:val="24"/>
+                  </w:rPr>
+                  <w:t>3.2.</w:t>
+                </w:r>
+                <w:r>
+                  <w:rPr>
+                    <w:noProof/>
+                    <w:sz w:val="24"/>
+                    <w:szCs w:val="24"/>
+                    <w:lang w:eastAsia="es-ES"/>
+                  </w:rPr>
+                  <w:tab/>
+                </w:r>
+                <w:r>
+                  <w:rPr>
+                    <w:rStyle w:val="Hipervnculo"/>
+                    <w:rFonts w:ascii="Times New Roman" w:hAnsi="Times New Roman" w:cs="Times New Roman"/>
+                    <w:noProof/>
+                    <w:sz w:val="24"/>
+                    <w:szCs w:val="24"/>
+                  </w:rPr>
+                  <w:t>DISEÑO DE LAS APLICACIÓNES</w:t>
+                </w:r>
+                <w:r>
+                  <w:rPr>
+                    <w:noProof/>
                     <w:webHidden/>
                     <w:sz w:val="24"/>
                     <w:szCs w:val="24"/>
@@ -2139,7 +2164,6 @@
                 </w:r>
                 <w:r>
                   <w:rPr>
-                    <w:rFonts w:ascii="Times New Roman" w:hAnsi="Times New Roman" w:cs="Times New Roman"/>
                     <w:noProof/>
                     <w:webHidden/>
                     <w:sz w:val="24"/>
@@ -2149,17 +2173,15 @@
                 </w:r>
                 <w:r>
                   <w:rPr>
-                    <w:rFonts w:ascii="Times New Roman" w:hAnsi="Times New Roman" w:cs="Times New Roman"/>
                     <w:noProof/>
                     <w:webHidden/>
                     <w:sz w:val="24"/>
                     <w:szCs w:val="24"/>
                   </w:rPr>
-                  <w:instrText xml:space="preserve"> PAGEREF _Toc26129016 \h </w:instrText>
-                </w:r>
-                <w:r>
-                  <w:rPr>
-                    <w:rFonts w:ascii="Times New Roman" w:hAnsi="Times New Roman" w:cs="Times New Roman"/>
+                  <w:instrText xml:space="preserve"> PAGEREF _Toc26289349 \h </w:instrText>
+                </w:r>
+                <w:r>
+                  <w:rPr>
                     <w:noProof/>
                     <w:webHidden/>
                     <w:sz w:val="24"/>
@@ -2168,7 +2190,6 @@
                 </w:r>
                 <w:r>
                   <w:rPr>
-                    <w:rFonts w:ascii="Times New Roman" w:hAnsi="Times New Roman" w:cs="Times New Roman"/>
                     <w:noProof/>
                     <w:webHidden/>
                     <w:sz w:val="24"/>
@@ -2178,17 +2199,15 @@
                 </w:r>
                 <w:r>
                   <w:rPr>
-                    <w:rFonts w:ascii="Times New Roman" w:hAnsi="Times New Roman" w:cs="Times New Roman"/>
                     <w:noProof/>
                     <w:webHidden/>
                     <w:sz w:val="24"/>
                     <w:szCs w:val="24"/>
                   </w:rPr>
-                  <w:t>6</w:t>
-                </w:r>
-                <w:r>
-                  <w:rPr>
-                    <w:rFonts w:ascii="Times New Roman" w:hAnsi="Times New Roman" w:cs="Times New Roman"/>
+                  <w:t>7</w:t>
+                </w:r>
+                <w:r>
+                  <w:rPr>
                     <w:noProof/>
                     <w:webHidden/>
                     <w:sz w:val="24"/>
@@ -2206,14 +2225,13 @@
                   <w:tab w:val="right" w:leader="dot" w:pos="8494"/>
                 </w:tabs>
                 <w:rPr>
-                  <w:rFonts w:ascii="Times New Roman" w:hAnsi="Times New Roman" w:cs="Times New Roman"/>
                   <w:noProof/>
                   <w:sz w:val="24"/>
                   <w:szCs w:val="24"/>
                   <w:lang w:eastAsia="es-ES"/>
                 </w:rPr>
               </w:pPr>
-              <w:hyperlink w:anchor="_Toc26129017" w:history="1">
+              <w:hyperlink w:anchor="_Toc26289350" w:history="1">
                 <w:r>
                   <w:rPr>
                     <w:rStyle w:val="Hipervnculo"/>
@@ -2222,11 +2240,10 @@
                     <w:sz w:val="24"/>
                     <w:szCs w:val="24"/>
                   </w:rPr>
-                  <w:t>3.1.4.</w:t>
-                </w:r>
-                <w:r>
-                  <w:rPr>
-                    <w:rFonts w:ascii="Times New Roman" w:hAnsi="Times New Roman" w:cs="Times New Roman"/>
+                  <w:t>3.2.1.</w:t>
+                </w:r>
+                <w:r>
+                  <w:rPr>
                     <w:noProof/>
                     <w:sz w:val="24"/>
                     <w:szCs w:val="24"/>
@@ -2246,7 +2263,6 @@
                 </w:r>
                 <w:r>
                   <w:rPr>
-                    <w:rFonts w:ascii="Times New Roman" w:hAnsi="Times New Roman" w:cs="Times New Roman"/>
                     <w:noProof/>
                     <w:webHidden/>
                     <w:sz w:val="24"/>
@@ -2256,7 +2272,6 @@
                 </w:r>
                 <w:r>
                   <w:rPr>
-                    <w:rFonts w:ascii="Times New Roman" w:hAnsi="Times New Roman" w:cs="Times New Roman"/>
                     <w:noProof/>
                     <w:webHidden/>
                     <w:sz w:val="24"/>
@@ -2266,17 +2281,15 @@
                 </w:r>
                 <w:r>
                   <w:rPr>
-                    <w:rFonts w:ascii="Times New Roman" w:hAnsi="Times New Roman" w:cs="Times New Roman"/>
                     <w:noProof/>
                     <w:webHidden/>
                     <w:sz w:val="24"/>
                     <w:szCs w:val="24"/>
                   </w:rPr>
-                  <w:instrText xml:space="preserve"> PAGEREF _Toc26129017 \h </w:instrText>
-                </w:r>
-                <w:r>
-                  <w:rPr>
-                    <w:rFonts w:ascii="Times New Roman" w:hAnsi="Times New Roman" w:cs="Times New Roman"/>
+                  <w:instrText xml:space="preserve"> PAGEREF _Toc26289350 \h </w:instrText>
+                </w:r>
+                <w:r>
+                  <w:rPr>
                     <w:noProof/>
                     <w:webHidden/>
                     <w:sz w:val="24"/>
@@ -2285,7 +2298,6 @@
                 </w:r>
                 <w:r>
                   <w:rPr>
-                    <w:rFonts w:ascii="Times New Roman" w:hAnsi="Times New Roman" w:cs="Times New Roman"/>
                     <w:noProof/>
                     <w:webHidden/>
                     <w:sz w:val="24"/>
@@ -2295,7 +2307,6 @@
                 </w:r>
                 <w:r>
                   <w:rPr>
-                    <w:rFonts w:ascii="Times New Roman" w:hAnsi="Times New Roman" w:cs="Times New Roman"/>
                     <w:noProof/>
                     <w:webHidden/>
                     <w:sz w:val="24"/>
@@ -2305,7 +2316,6 @@
                 </w:r>
                 <w:r>
                   <w:rPr>
-                    <w:rFonts w:ascii="Times New Roman" w:hAnsi="Times New Roman" w:cs="Times New Roman"/>
                     <w:noProof/>
                     <w:webHidden/>
                     <w:sz w:val="24"/>
@@ -2323,14 +2333,13 @@
                   <w:tab w:val="right" w:leader="dot" w:pos="8494"/>
                 </w:tabs>
                 <w:rPr>
-                  <w:rFonts w:ascii="Times New Roman" w:hAnsi="Times New Roman" w:cs="Times New Roman"/>
                   <w:noProof/>
                   <w:sz w:val="24"/>
                   <w:szCs w:val="24"/>
                   <w:lang w:eastAsia="es-ES"/>
                 </w:rPr>
               </w:pPr>
-              <w:hyperlink w:anchor="_Toc26129018" w:history="1">
+              <w:hyperlink w:anchor="_Toc26289351" w:history="1">
                 <w:r>
                   <w:rPr>
                     <w:rStyle w:val="Hipervnculo"/>
@@ -2339,11 +2348,10 @@
                     <w:sz w:val="24"/>
                     <w:szCs w:val="24"/>
                   </w:rPr>
-                  <w:t>3.1.5.</w:t>
-                </w:r>
-                <w:r>
-                  <w:rPr>
-                    <w:rFonts w:ascii="Times New Roman" w:hAnsi="Times New Roman" w:cs="Times New Roman"/>
+                  <w:t>3.2.2.</w:t>
+                </w:r>
+                <w:r>
+                  <w:rPr>
                     <w:noProof/>
                     <w:sz w:val="24"/>
                     <w:szCs w:val="24"/>
@@ -2363,7 +2371,6 @@
                 </w:r>
                 <w:r>
                   <w:rPr>
-                    <w:rFonts w:ascii="Times New Roman" w:hAnsi="Times New Roman" w:cs="Times New Roman"/>
                     <w:noProof/>
                     <w:webHidden/>
                     <w:sz w:val="24"/>
@@ -2373,7 +2380,6 @@
                 </w:r>
                 <w:r>
                   <w:rPr>
-                    <w:rFonts w:ascii="Times New Roman" w:hAnsi="Times New Roman" w:cs="Times New Roman"/>
                     <w:noProof/>
                     <w:webHidden/>
                     <w:sz w:val="24"/>
@@ -2383,17 +2389,15 @@
                 </w:r>
                 <w:r>
                   <w:rPr>
-                    <w:rFonts w:ascii="Times New Roman" w:hAnsi="Times New Roman" w:cs="Times New Roman"/>
                     <w:noProof/>
                     <w:webHidden/>
                     <w:sz w:val="24"/>
                     <w:szCs w:val="24"/>
                   </w:rPr>
-                  <w:instrText xml:space="preserve"> PAGEREF _Toc26129018 \h </w:instrText>
-                </w:r>
-                <w:r>
-                  <w:rPr>
-                    <w:rFonts w:ascii="Times New Roman" w:hAnsi="Times New Roman" w:cs="Times New Roman"/>
+                  <w:instrText xml:space="preserve"> PAGEREF _Toc26289351 \h </w:instrText>
+                </w:r>
+                <w:r>
+                  <w:rPr>
                     <w:noProof/>
                     <w:webHidden/>
                     <w:sz w:val="24"/>
@@ -2402,7 +2406,6 @@
                 </w:r>
                 <w:r>
                   <w:rPr>
-                    <w:rFonts w:ascii="Times New Roman" w:hAnsi="Times New Roman" w:cs="Times New Roman"/>
                     <w:noProof/>
                     <w:webHidden/>
                     <w:sz w:val="24"/>
@@ -2412,7 +2415,6 @@
                 </w:r>
                 <w:r>
                   <w:rPr>
-                    <w:rFonts w:ascii="Times New Roman" w:hAnsi="Times New Roman" w:cs="Times New Roman"/>
                     <w:noProof/>
                     <w:webHidden/>
                     <w:sz w:val="24"/>
@@ -2422,7 +2424,6 @@
                 </w:r>
                 <w:r>
                   <w:rPr>
-                    <w:rFonts w:ascii="Times New Roman" w:hAnsi="Times New Roman" w:cs="Times New Roman"/>
                     <w:noProof/>
                     <w:webHidden/>
                     <w:sz w:val="24"/>
@@ -2440,14 +2441,13 @@
                   <w:tab w:val="right" w:leader="dot" w:pos="8494"/>
                 </w:tabs>
                 <w:rPr>
-                  <w:rFonts w:ascii="Times New Roman" w:hAnsi="Times New Roman" w:cs="Times New Roman"/>
                   <w:noProof/>
                   <w:sz w:val="24"/>
                   <w:szCs w:val="24"/>
                   <w:lang w:eastAsia="es-ES"/>
                 </w:rPr>
               </w:pPr>
-              <w:hyperlink w:anchor="_Toc26129019" w:history="1">
+              <w:hyperlink w:anchor="_Toc26289352" w:history="1">
                 <w:r>
                   <w:rPr>
                     <w:rStyle w:val="Hipervnculo"/>
@@ -2456,11 +2456,10 @@
                     <w:sz w:val="24"/>
                     <w:szCs w:val="24"/>
                   </w:rPr>
-                  <w:t>3.1.6.</w:t>
-                </w:r>
-                <w:r>
-                  <w:rPr>
-                    <w:rFonts w:ascii="Times New Roman" w:hAnsi="Times New Roman" w:cs="Times New Roman"/>
+                  <w:t>3.2.3.</w:t>
+                </w:r>
+                <w:r>
+                  <w:rPr>
                     <w:noProof/>
                     <w:sz w:val="24"/>
                     <w:szCs w:val="24"/>
@@ -2480,7 +2479,6 @@
                 </w:r>
                 <w:r>
                   <w:rPr>
-                    <w:rFonts w:ascii="Times New Roman" w:hAnsi="Times New Roman" w:cs="Times New Roman"/>
                     <w:noProof/>
                     <w:webHidden/>
                     <w:sz w:val="24"/>
@@ -2490,7 +2488,6 @@
                 </w:r>
                 <w:r>
                   <w:rPr>
-                    <w:rFonts w:ascii="Times New Roman" w:hAnsi="Times New Roman" w:cs="Times New Roman"/>
                     <w:noProof/>
                     <w:webHidden/>
                     <w:sz w:val="24"/>
@@ -2500,17 +2497,15 @@
                 </w:r>
                 <w:r>
                   <w:rPr>
-                    <w:rFonts w:ascii="Times New Roman" w:hAnsi="Times New Roman" w:cs="Times New Roman"/>
                     <w:noProof/>
                     <w:webHidden/>
                     <w:sz w:val="24"/>
                     <w:szCs w:val="24"/>
                   </w:rPr>
-                  <w:instrText xml:space="preserve"> PAGEREF _Toc26129019 \h </w:instrText>
-                </w:r>
-                <w:r>
-                  <w:rPr>
-                    <w:rFonts w:ascii="Times New Roman" w:hAnsi="Times New Roman" w:cs="Times New Roman"/>
+                  <w:instrText xml:space="preserve"> PAGEREF _Toc26289352 \h </w:instrText>
+                </w:r>
+                <w:r>
+                  <w:rPr>
                     <w:noProof/>
                     <w:webHidden/>
                     <w:sz w:val="24"/>
@@ -2519,7 +2514,6 @@
                 </w:r>
                 <w:r>
                   <w:rPr>
-                    <w:rFonts w:ascii="Times New Roman" w:hAnsi="Times New Roman" w:cs="Times New Roman"/>
                     <w:noProof/>
                     <w:webHidden/>
                     <w:sz w:val="24"/>
@@ -2529,7 +2523,6 @@
                 </w:r>
                 <w:r>
                   <w:rPr>
-                    <w:rFonts w:ascii="Times New Roman" w:hAnsi="Times New Roman" w:cs="Times New Roman"/>
                     <w:noProof/>
                     <w:webHidden/>
                     <w:sz w:val="24"/>
@@ -2539,7 +2532,6 @@
                 </w:r>
                 <w:r>
                   <w:rPr>
-                    <w:rFonts w:ascii="Times New Roman" w:hAnsi="Times New Roman" w:cs="Times New Roman"/>
                     <w:noProof/>
                     <w:webHidden/>
                     <w:sz w:val="24"/>
@@ -2557,14 +2549,13 @@
                   <w:tab w:val="right" w:leader="dot" w:pos="8494"/>
                 </w:tabs>
                 <w:rPr>
-                  <w:rFonts w:ascii="Times New Roman" w:hAnsi="Times New Roman" w:cs="Times New Roman"/>
                   <w:noProof/>
                   <w:sz w:val="24"/>
                   <w:szCs w:val="24"/>
                   <w:lang w:eastAsia="es-ES"/>
                 </w:rPr>
               </w:pPr>
-              <w:hyperlink w:anchor="_Toc26129020" w:history="1">
+              <w:hyperlink w:anchor="_Toc26289353" w:history="1">
                 <w:r>
                   <w:rPr>
                     <w:rStyle w:val="Hipervnculo"/>
@@ -2573,11 +2564,10 @@
                     <w:sz w:val="24"/>
                     <w:szCs w:val="24"/>
                   </w:rPr>
-                  <w:t>3.1.7.</w:t>
-                </w:r>
-                <w:r>
-                  <w:rPr>
-                    <w:rFonts w:ascii="Times New Roman" w:hAnsi="Times New Roman" w:cs="Times New Roman"/>
+                  <w:t>3.2.4.</w:t>
+                </w:r>
+                <w:r>
+                  <w:rPr>
                     <w:noProof/>
                     <w:sz w:val="24"/>
                     <w:szCs w:val="24"/>
@@ -2597,7 +2587,6 @@
                 </w:r>
                 <w:r>
                   <w:rPr>
-                    <w:rFonts w:ascii="Times New Roman" w:hAnsi="Times New Roman" w:cs="Times New Roman"/>
                     <w:noProof/>
                     <w:webHidden/>
                     <w:sz w:val="24"/>
@@ -2607,7 +2596,6 @@
                 </w:r>
                 <w:r>
                   <w:rPr>
-                    <w:rFonts w:ascii="Times New Roman" w:hAnsi="Times New Roman" w:cs="Times New Roman"/>
                     <w:noProof/>
                     <w:webHidden/>
                     <w:sz w:val="24"/>
@@ -2617,17 +2605,15 @@
                 </w:r>
                 <w:r>
                   <w:rPr>
-                    <w:rFonts w:ascii="Times New Roman" w:hAnsi="Times New Roman" w:cs="Times New Roman"/>
                     <w:noProof/>
                     <w:webHidden/>
                     <w:sz w:val="24"/>
                     <w:szCs w:val="24"/>
                   </w:rPr>
-                  <w:instrText xml:space="preserve"> PAGEREF _Toc26129020 \h </w:instrText>
-                </w:r>
-                <w:r>
-                  <w:rPr>
-                    <w:rFonts w:ascii="Times New Roman" w:hAnsi="Times New Roman" w:cs="Times New Roman"/>
+                  <w:instrText xml:space="preserve"> PAGEREF _Toc26289353 \h </w:instrText>
+                </w:r>
+                <w:r>
+                  <w:rPr>
                     <w:noProof/>
                     <w:webHidden/>
                     <w:sz w:val="24"/>
@@ -2636,7 +2622,6 @@
                 </w:r>
                 <w:r>
                   <w:rPr>
-                    <w:rFonts w:ascii="Times New Roman" w:hAnsi="Times New Roman" w:cs="Times New Roman"/>
                     <w:noProof/>
                     <w:webHidden/>
                     <w:sz w:val="24"/>
@@ -2646,7 +2631,6 @@
                 </w:r>
                 <w:r>
                   <w:rPr>
-                    <w:rFonts w:ascii="Times New Roman" w:hAnsi="Times New Roman" w:cs="Times New Roman"/>
                     <w:noProof/>
                     <w:webHidden/>
                     <w:sz w:val="24"/>
@@ -2656,7 +2640,6 @@
                 </w:r>
                 <w:r>
                   <w:rPr>
-                    <w:rFonts w:ascii="Times New Roman" w:hAnsi="Times New Roman" w:cs="Times New Roman"/>
                     <w:noProof/>
                     <w:webHidden/>
                     <w:sz w:val="24"/>
@@ -2674,14 +2657,13 @@
                   <w:tab w:val="right" w:leader="dot" w:pos="8494"/>
                 </w:tabs>
                 <w:rPr>
-                  <w:rFonts w:ascii="Times New Roman" w:hAnsi="Times New Roman" w:cs="Times New Roman"/>
                   <w:noProof/>
                   <w:sz w:val="24"/>
                   <w:szCs w:val="24"/>
                   <w:lang w:eastAsia="es-ES"/>
                 </w:rPr>
               </w:pPr>
-              <w:hyperlink w:anchor="_Toc26129021" w:history="1">
+              <w:hyperlink w:anchor="_Toc26289354" w:history="1">
                 <w:r>
                   <w:rPr>
                     <w:rStyle w:val="Hipervnculo"/>
@@ -2694,7 +2676,6 @@
                 </w:r>
                 <w:r>
                   <w:rPr>
-                    <w:rFonts w:ascii="Times New Roman" w:hAnsi="Times New Roman" w:cs="Times New Roman"/>
                     <w:noProof/>
                     <w:sz w:val="24"/>
                     <w:szCs w:val="24"/>
@@ -2714,7 +2695,6 @@
                 </w:r>
                 <w:r>
                   <w:rPr>
-                    <w:rFonts w:ascii="Times New Roman" w:hAnsi="Times New Roman" w:cs="Times New Roman"/>
                     <w:noProof/>
                     <w:webHidden/>
                     <w:sz w:val="24"/>
@@ -2724,7 +2704,6 @@
                 </w:r>
                 <w:r>
                   <w:rPr>
-                    <w:rFonts w:ascii="Times New Roman" w:hAnsi="Times New Roman" w:cs="Times New Roman"/>
                     <w:noProof/>
                     <w:webHidden/>
                     <w:sz w:val="24"/>
@@ -2734,17 +2713,15 @@
                 </w:r>
                 <w:r>
                   <w:rPr>
-                    <w:rFonts w:ascii="Times New Roman" w:hAnsi="Times New Roman" w:cs="Times New Roman"/>
                     <w:noProof/>
                     <w:webHidden/>
                     <w:sz w:val="24"/>
                     <w:szCs w:val="24"/>
                   </w:rPr>
-                  <w:instrText xml:space="preserve"> PAGEREF _Toc26129021 \h </w:instrText>
-                </w:r>
-                <w:r>
-                  <w:rPr>
-                    <w:rFonts w:ascii="Times New Roman" w:hAnsi="Times New Roman" w:cs="Times New Roman"/>
+                  <w:instrText xml:space="preserve"> PAGEREF _Toc26289354 \h </w:instrText>
+                </w:r>
+                <w:r>
+                  <w:rPr>
                     <w:noProof/>
                     <w:webHidden/>
                     <w:sz w:val="24"/>
@@ -2753,7 +2730,6 @@
                 </w:r>
                 <w:r>
                   <w:rPr>
-                    <w:rFonts w:ascii="Times New Roman" w:hAnsi="Times New Roman" w:cs="Times New Roman"/>
                     <w:noProof/>
                     <w:webHidden/>
                     <w:sz w:val="24"/>
@@ -2763,7 +2739,6 @@
                 </w:r>
                 <w:r>
                   <w:rPr>
-                    <w:rFonts w:ascii="Times New Roman" w:hAnsi="Times New Roman" w:cs="Times New Roman"/>
                     <w:noProof/>
                     <w:webHidden/>
                     <w:sz w:val="24"/>
@@ -2773,7 +2748,6 @@
                 </w:r>
                 <w:r>
                   <w:rPr>
-                    <w:rFonts w:ascii="Times New Roman" w:hAnsi="Times New Roman" w:cs="Times New Roman"/>
                     <w:noProof/>
                     <w:webHidden/>
                     <w:sz w:val="24"/>
@@ -2791,14 +2765,13 @@
                   <w:tab w:val="right" w:leader="dot" w:pos="8494"/>
                 </w:tabs>
                 <w:rPr>
-                  <w:rFonts w:ascii="Times New Roman" w:hAnsi="Times New Roman" w:cs="Times New Roman"/>
                   <w:noProof/>
                   <w:sz w:val="24"/>
                   <w:szCs w:val="24"/>
                   <w:lang w:eastAsia="es-ES"/>
                 </w:rPr>
               </w:pPr>
-              <w:hyperlink w:anchor="_Toc26129022" w:history="1">
+              <w:hyperlink w:anchor="_Toc26289355" w:history="1">
                 <w:r>
                   <w:rPr>
                     <w:rStyle w:val="Hipervnculo"/>
@@ -2811,7 +2784,6 @@
                 </w:r>
                 <w:r>
                   <w:rPr>
-                    <w:rFonts w:ascii="Times New Roman" w:hAnsi="Times New Roman" w:cs="Times New Roman"/>
                     <w:noProof/>
                     <w:sz w:val="24"/>
                     <w:szCs w:val="24"/>
@@ -2831,7 +2803,6 @@
                 </w:r>
                 <w:r>
                   <w:rPr>
-                    <w:rFonts w:ascii="Times New Roman" w:hAnsi="Times New Roman" w:cs="Times New Roman"/>
                     <w:noProof/>
                     <w:webHidden/>
                     <w:sz w:val="24"/>
@@ -2841,7 +2812,6 @@
                 </w:r>
                 <w:r>
                   <w:rPr>
-                    <w:rFonts w:ascii="Times New Roman" w:hAnsi="Times New Roman" w:cs="Times New Roman"/>
                     <w:noProof/>
                     <w:webHidden/>
                     <w:sz w:val="24"/>
@@ -2851,17 +2821,15 @@
                 </w:r>
                 <w:r>
                   <w:rPr>
-                    <w:rFonts w:ascii="Times New Roman" w:hAnsi="Times New Roman" w:cs="Times New Roman"/>
                     <w:noProof/>
                     <w:webHidden/>
                     <w:sz w:val="24"/>
                     <w:szCs w:val="24"/>
                   </w:rPr>
-                  <w:instrText xml:space="preserve"> PAGEREF _Toc26129022 \h </w:instrText>
-                </w:r>
-                <w:r>
-                  <w:rPr>
-                    <w:rFonts w:ascii="Times New Roman" w:hAnsi="Times New Roman" w:cs="Times New Roman"/>
+                  <w:instrText xml:space="preserve"> PAGEREF _Toc26289355 \h </w:instrText>
+                </w:r>
+                <w:r>
+                  <w:rPr>
                     <w:noProof/>
                     <w:webHidden/>
                     <w:sz w:val="24"/>
@@ -2870,7 +2838,6 @@
                 </w:r>
                 <w:r>
                   <w:rPr>
-                    <w:rFonts w:ascii="Times New Roman" w:hAnsi="Times New Roman" w:cs="Times New Roman"/>
                     <w:noProof/>
                     <w:webHidden/>
                     <w:sz w:val="24"/>
@@ -2880,7 +2847,6 @@
                 </w:r>
                 <w:r>
                   <w:rPr>
-                    <w:rFonts w:ascii="Times New Roman" w:hAnsi="Times New Roman" w:cs="Times New Roman"/>
                     <w:noProof/>
                     <w:webHidden/>
                     <w:sz w:val="24"/>
@@ -2890,7 +2856,6 @@
                 </w:r>
                 <w:r>
                   <w:rPr>
-                    <w:rFonts w:ascii="Times New Roman" w:hAnsi="Times New Roman" w:cs="Times New Roman"/>
                     <w:noProof/>
                     <w:webHidden/>
                     <w:sz w:val="24"/>
@@ -2908,14 +2873,13 @@
                   <w:tab w:val="right" w:leader="dot" w:pos="8494"/>
                 </w:tabs>
                 <w:rPr>
-                  <w:rFonts w:ascii="Times New Roman" w:hAnsi="Times New Roman" w:cs="Times New Roman"/>
                   <w:noProof/>
                   <w:sz w:val="24"/>
                   <w:szCs w:val="24"/>
                   <w:lang w:eastAsia="es-ES"/>
                 </w:rPr>
               </w:pPr>
-              <w:hyperlink w:anchor="_Toc26129023" w:history="1">
+              <w:hyperlink w:anchor="_Toc26289356" w:history="1">
                 <w:r>
                   <w:rPr>
                     <w:rStyle w:val="Hipervnculo"/>
@@ -2928,7 +2892,6 @@
                 </w:r>
                 <w:r>
                   <w:rPr>
-                    <w:rFonts w:ascii="Times New Roman" w:hAnsi="Times New Roman" w:cs="Times New Roman"/>
                     <w:noProof/>
                     <w:sz w:val="24"/>
                     <w:szCs w:val="24"/>
@@ -2948,7 +2911,6 @@
                 </w:r>
                 <w:r>
                   <w:rPr>
-                    <w:rFonts w:ascii="Times New Roman" w:hAnsi="Times New Roman" w:cs="Times New Roman"/>
                     <w:noProof/>
                     <w:webHidden/>
                     <w:sz w:val="24"/>
@@ -2958,7 +2920,6 @@
                 </w:r>
                 <w:r>
                   <w:rPr>
-                    <w:rFonts w:ascii="Times New Roman" w:hAnsi="Times New Roman" w:cs="Times New Roman"/>
                     <w:noProof/>
                     <w:webHidden/>
                     <w:sz w:val="24"/>
@@ -2968,17 +2929,15 @@
                 </w:r>
                 <w:r>
                   <w:rPr>
-                    <w:rFonts w:ascii="Times New Roman" w:hAnsi="Times New Roman" w:cs="Times New Roman"/>
                     <w:noProof/>
                     <w:webHidden/>
                     <w:sz w:val="24"/>
                     <w:szCs w:val="24"/>
                   </w:rPr>
-                  <w:instrText xml:space="preserve"> PAGEREF _Toc26129023 \h </w:instrText>
-                </w:r>
-                <w:r>
-                  <w:rPr>
-                    <w:rFonts w:ascii="Times New Roman" w:hAnsi="Times New Roman" w:cs="Times New Roman"/>
+                  <w:instrText xml:space="preserve"> PAGEREF _Toc26289356 \h </w:instrText>
+                </w:r>
+                <w:r>
+                  <w:rPr>
                     <w:noProof/>
                     <w:webHidden/>
                     <w:sz w:val="24"/>
@@ -2987,7 +2946,6 @@
                 </w:r>
                 <w:r>
                   <w:rPr>
-                    <w:rFonts w:ascii="Times New Roman" w:hAnsi="Times New Roman" w:cs="Times New Roman"/>
                     <w:noProof/>
                     <w:webHidden/>
                     <w:sz w:val="24"/>
@@ -2997,7 +2955,6 @@
                 </w:r>
                 <w:r>
                   <w:rPr>
-                    <w:rFonts w:ascii="Times New Roman" w:hAnsi="Times New Roman" w:cs="Times New Roman"/>
                     <w:noProof/>
                     <w:webHidden/>
                     <w:sz w:val="24"/>
@@ -3007,7 +2964,6 @@
                 </w:r>
                 <w:r>
                   <w:rPr>
-                    <w:rFonts w:ascii="Times New Roman" w:hAnsi="Times New Roman" w:cs="Times New Roman"/>
                     <w:noProof/>
                     <w:webHidden/>
                     <w:sz w:val="24"/>
@@ -3025,14 +2981,13 @@
                   <w:tab w:val="right" w:leader="dot" w:pos="8494"/>
                 </w:tabs>
                 <w:rPr>
-                  <w:rFonts w:ascii="Times New Roman" w:hAnsi="Times New Roman" w:cs="Times New Roman"/>
                   <w:noProof/>
                   <w:sz w:val="24"/>
                   <w:szCs w:val="24"/>
                   <w:lang w:eastAsia="es-ES"/>
                 </w:rPr>
               </w:pPr>
-              <w:hyperlink w:anchor="_Toc26129024" w:history="1">
+              <w:hyperlink w:anchor="_Toc26289357" w:history="1">
                 <w:r>
                   <w:rPr>
                     <w:rStyle w:val="Hipervnculo"/>
@@ -3045,7 +3000,6 @@
                 </w:r>
                 <w:r>
                   <w:rPr>
-                    <w:rFonts w:ascii="Times New Roman" w:hAnsi="Times New Roman" w:cs="Times New Roman"/>
                     <w:noProof/>
                     <w:sz w:val="24"/>
                     <w:szCs w:val="24"/>
@@ -3065,7 +3019,6 @@
                 </w:r>
                 <w:r>
                   <w:rPr>
-                    <w:rFonts w:ascii="Times New Roman" w:hAnsi="Times New Roman" w:cs="Times New Roman"/>
                     <w:noProof/>
                     <w:webHidden/>
                     <w:sz w:val="24"/>
@@ -3075,7 +3028,6 @@
                 </w:r>
                 <w:r>
                   <w:rPr>
-                    <w:rFonts w:ascii="Times New Roman" w:hAnsi="Times New Roman" w:cs="Times New Roman"/>
                     <w:noProof/>
                     <w:webHidden/>
                     <w:sz w:val="24"/>
@@ -3085,17 +3037,15 @@
                 </w:r>
                 <w:r>
                   <w:rPr>
-                    <w:rFonts w:ascii="Times New Roman" w:hAnsi="Times New Roman" w:cs="Times New Roman"/>
                     <w:noProof/>
                     <w:webHidden/>
                     <w:sz w:val="24"/>
                     <w:szCs w:val="24"/>
                   </w:rPr>
-                  <w:instrText xml:space="preserve"> PAGEREF _Toc26129024 \h </w:instrText>
-                </w:r>
-                <w:r>
-                  <w:rPr>
-                    <w:rFonts w:ascii="Times New Roman" w:hAnsi="Times New Roman" w:cs="Times New Roman"/>
+                  <w:instrText xml:space="preserve"> PAGEREF _Toc26289357 \h </w:instrText>
+                </w:r>
+                <w:r>
+                  <w:rPr>
                     <w:noProof/>
                     <w:webHidden/>
                     <w:sz w:val="24"/>
@@ -3104,7 +3054,6 @@
                 </w:r>
                 <w:r>
                   <w:rPr>
-                    <w:rFonts w:ascii="Times New Roman" w:hAnsi="Times New Roman" w:cs="Times New Roman"/>
                     <w:noProof/>
                     <w:webHidden/>
                     <w:sz w:val="24"/>
@@ -3114,7 +3063,6 @@
                 </w:r>
                 <w:r>
                   <w:rPr>
-                    <w:rFonts w:ascii="Times New Roman" w:hAnsi="Times New Roman" w:cs="Times New Roman"/>
                     <w:noProof/>
                     <w:webHidden/>
                     <w:sz w:val="24"/>
@@ -3124,7 +3072,6 @@
                 </w:r>
                 <w:r>
                   <w:rPr>
-                    <w:rFonts w:ascii="Times New Roman" w:hAnsi="Times New Roman" w:cs="Times New Roman"/>
                     <w:noProof/>
                     <w:webHidden/>
                     <w:sz w:val="24"/>
@@ -3142,14 +3089,13 @@
                   <w:tab w:val="right" w:leader="dot" w:pos="8494"/>
                 </w:tabs>
                 <w:rPr>
-                  <w:rFonts w:ascii="Times New Roman" w:hAnsi="Times New Roman" w:cs="Times New Roman"/>
                   <w:noProof/>
                   <w:sz w:val="24"/>
                   <w:szCs w:val="24"/>
                   <w:lang w:eastAsia="es-ES"/>
                 </w:rPr>
               </w:pPr>
-              <w:hyperlink w:anchor="_Toc26129025" w:history="1">
+              <w:hyperlink w:anchor="_Toc26289358" w:history="1">
                 <w:r>
                   <w:rPr>
                     <w:rStyle w:val="Hipervnculo"/>
@@ -3162,7 +3108,6 @@
                 </w:r>
                 <w:r>
                   <w:rPr>
-                    <w:rFonts w:ascii="Times New Roman" w:hAnsi="Times New Roman" w:cs="Times New Roman"/>
                     <w:noProof/>
                     <w:sz w:val="24"/>
                     <w:szCs w:val="24"/>
@@ -3182,7 +3127,6 @@
                 </w:r>
                 <w:r>
                   <w:rPr>
-                    <w:rFonts w:ascii="Times New Roman" w:hAnsi="Times New Roman" w:cs="Times New Roman"/>
                     <w:noProof/>
                     <w:webHidden/>
                     <w:sz w:val="24"/>
@@ -3192,7 +3136,6 @@
                 </w:r>
                 <w:r>
                   <w:rPr>
-                    <w:rFonts w:ascii="Times New Roman" w:hAnsi="Times New Roman" w:cs="Times New Roman"/>
                     <w:noProof/>
                     <w:webHidden/>
                     <w:sz w:val="24"/>
@@ -3202,17 +3145,15 @@
                 </w:r>
                 <w:r>
                   <w:rPr>
-                    <w:rFonts w:ascii="Times New Roman" w:hAnsi="Times New Roman" w:cs="Times New Roman"/>
                     <w:noProof/>
                     <w:webHidden/>
                     <w:sz w:val="24"/>
                     <w:szCs w:val="24"/>
                   </w:rPr>
-                  <w:instrText xml:space="preserve"> PAGEREF _Toc26129025 \h </w:instrText>
-                </w:r>
-                <w:r>
-                  <w:rPr>
-                    <w:rFonts w:ascii="Times New Roman" w:hAnsi="Times New Roman" w:cs="Times New Roman"/>
+                  <w:instrText xml:space="preserve"> PAGEREF _Toc26289358 \h </w:instrText>
+                </w:r>
+                <w:r>
+                  <w:rPr>
                     <w:noProof/>
                     <w:webHidden/>
                     <w:sz w:val="24"/>
@@ -3221,7 +3162,6 @@
                 </w:r>
                 <w:r>
                   <w:rPr>
-                    <w:rFonts w:ascii="Times New Roman" w:hAnsi="Times New Roman" w:cs="Times New Roman"/>
                     <w:noProof/>
                     <w:webHidden/>
                     <w:sz w:val="24"/>
@@ -3231,7 +3171,6 @@
                 </w:r>
                 <w:r>
                   <w:rPr>
-                    <w:rFonts w:ascii="Times New Roman" w:hAnsi="Times New Roman" w:cs="Times New Roman"/>
                     <w:noProof/>
                     <w:webHidden/>
                     <w:sz w:val="24"/>
@@ -3241,7 +3180,6 @@
                 </w:r>
                 <w:r>
                   <w:rPr>
-                    <w:rFonts w:ascii="Times New Roman" w:hAnsi="Times New Roman" w:cs="Times New Roman"/>
                     <w:noProof/>
                     <w:webHidden/>
                     <w:sz w:val="24"/>
@@ -3259,14 +3197,13 @@
                   <w:tab w:val="right" w:leader="dot" w:pos="8494"/>
                 </w:tabs>
                 <w:rPr>
-                  <w:rFonts w:ascii="Times New Roman" w:hAnsi="Times New Roman" w:cs="Times New Roman"/>
                   <w:noProof/>
                   <w:sz w:val="24"/>
                   <w:szCs w:val="24"/>
                   <w:lang w:eastAsia="es-ES"/>
                 </w:rPr>
               </w:pPr>
-              <w:hyperlink w:anchor="_Toc26129026" w:history="1">
+              <w:hyperlink w:anchor="_Toc26289359" w:history="1">
                 <w:r>
                   <w:rPr>
                     <w:rStyle w:val="Hipervnculo"/>
@@ -3279,7 +3216,6 @@
                 </w:r>
                 <w:r>
                   <w:rPr>
-                    <w:rFonts w:ascii="Times New Roman" w:hAnsi="Times New Roman" w:cs="Times New Roman"/>
                     <w:noProof/>
                     <w:sz w:val="24"/>
                     <w:szCs w:val="24"/>
@@ -3299,7 +3235,6 @@
                 </w:r>
                 <w:r>
                   <w:rPr>
-                    <w:rFonts w:ascii="Times New Roman" w:hAnsi="Times New Roman" w:cs="Times New Roman"/>
                     <w:noProof/>
                     <w:webHidden/>
                     <w:sz w:val="24"/>
@@ -3309,7 +3244,6 @@
                 </w:r>
                 <w:r>
                   <w:rPr>
-                    <w:rFonts w:ascii="Times New Roman" w:hAnsi="Times New Roman" w:cs="Times New Roman"/>
                     <w:noProof/>
                     <w:webHidden/>
                     <w:sz w:val="24"/>
@@ -3319,17 +3253,15 @@
                 </w:r>
                 <w:r>
                   <w:rPr>
-                    <w:rFonts w:ascii="Times New Roman" w:hAnsi="Times New Roman" w:cs="Times New Roman"/>
                     <w:noProof/>
                     <w:webHidden/>
                     <w:sz w:val="24"/>
                     <w:szCs w:val="24"/>
                   </w:rPr>
-                  <w:instrText xml:space="preserve"> PAGEREF _Toc26129026 \h </w:instrText>
-                </w:r>
-                <w:r>
-                  <w:rPr>
-                    <w:rFonts w:ascii="Times New Roman" w:hAnsi="Times New Roman" w:cs="Times New Roman"/>
+                  <w:instrText xml:space="preserve"> PAGEREF _Toc26289359 \h </w:instrText>
+                </w:r>
+                <w:r>
+                  <w:rPr>
                     <w:noProof/>
                     <w:webHidden/>
                     <w:sz w:val="24"/>
@@ -3338,7 +3270,6 @@
                 </w:r>
                 <w:r>
                   <w:rPr>
-                    <w:rFonts w:ascii="Times New Roman" w:hAnsi="Times New Roman" w:cs="Times New Roman"/>
                     <w:noProof/>
                     <w:webHidden/>
                     <w:sz w:val="24"/>
@@ -3348,7 +3279,6 @@
                 </w:r>
                 <w:r>
                   <w:rPr>
-                    <w:rFonts w:ascii="Times New Roman" w:hAnsi="Times New Roman" w:cs="Times New Roman"/>
                     <w:noProof/>
                     <w:webHidden/>
                     <w:sz w:val="24"/>
@@ -3358,7 +3288,6 @@
                 </w:r>
                 <w:r>
                   <w:rPr>
-                    <w:rFonts w:ascii="Times New Roman" w:hAnsi="Times New Roman" w:cs="Times New Roman"/>
                     <w:noProof/>
                     <w:webHidden/>
                     <w:sz w:val="24"/>
@@ -3376,14 +3305,13 @@
                   <w:tab w:val="right" w:leader="dot" w:pos="8494"/>
                 </w:tabs>
                 <w:rPr>
-                  <w:rFonts w:ascii="Times New Roman" w:hAnsi="Times New Roman" w:cs="Times New Roman"/>
                   <w:noProof/>
                   <w:sz w:val="24"/>
                   <w:szCs w:val="24"/>
                   <w:lang w:eastAsia="es-ES"/>
                 </w:rPr>
               </w:pPr>
-              <w:hyperlink w:anchor="_Toc26129027" w:history="1">
+              <w:hyperlink w:anchor="_Toc26289360" w:history="1">
                 <w:r>
                   <w:rPr>
                     <w:rStyle w:val="Hipervnculo"/>
@@ -3396,7 +3324,6 @@
                 </w:r>
                 <w:r>
                   <w:rPr>
-                    <w:rFonts w:ascii="Times New Roman" w:hAnsi="Times New Roman" w:cs="Times New Roman"/>
                     <w:noProof/>
                     <w:sz w:val="24"/>
                     <w:szCs w:val="24"/>
@@ -3416,7 +3343,6 @@
                 </w:r>
                 <w:r>
                   <w:rPr>
-                    <w:rFonts w:ascii="Times New Roman" w:hAnsi="Times New Roman" w:cs="Times New Roman"/>
                     <w:noProof/>
                     <w:webHidden/>
                     <w:sz w:val="24"/>
@@ -3426,7 +3352,6 @@
                 </w:r>
                 <w:r>
                   <w:rPr>
-                    <w:rFonts w:ascii="Times New Roman" w:hAnsi="Times New Roman" w:cs="Times New Roman"/>
                     <w:noProof/>
                     <w:webHidden/>
                     <w:sz w:val="24"/>
@@ -3436,17 +3361,15 @@
                 </w:r>
                 <w:r>
                   <w:rPr>
-                    <w:rFonts w:ascii="Times New Roman" w:hAnsi="Times New Roman" w:cs="Times New Roman"/>
                     <w:noProof/>
                     <w:webHidden/>
                     <w:sz w:val="24"/>
                     <w:szCs w:val="24"/>
                   </w:rPr>
-                  <w:instrText xml:space="preserve"> PAGEREF _Toc26129027 \h </w:instrText>
-                </w:r>
-                <w:r>
-                  <w:rPr>
-                    <w:rFonts w:ascii="Times New Roman" w:hAnsi="Times New Roman" w:cs="Times New Roman"/>
+                  <w:instrText xml:space="preserve"> PAGEREF _Toc26289360 \h </w:instrText>
+                </w:r>
+                <w:r>
+                  <w:rPr>
                     <w:noProof/>
                     <w:webHidden/>
                     <w:sz w:val="24"/>
@@ -3455,7 +3378,6 @@
                 </w:r>
                 <w:r>
                   <w:rPr>
-                    <w:rFonts w:ascii="Times New Roman" w:hAnsi="Times New Roman" w:cs="Times New Roman"/>
                     <w:noProof/>
                     <w:webHidden/>
                     <w:sz w:val="24"/>
@@ -3465,7 +3387,6 @@
                 </w:r>
                 <w:r>
                   <w:rPr>
-                    <w:rFonts w:ascii="Times New Roman" w:hAnsi="Times New Roman" w:cs="Times New Roman"/>
                     <w:noProof/>
                     <w:webHidden/>
                     <w:sz w:val="24"/>
@@ -3475,7 +3396,6 @@
                 </w:r>
                 <w:r>
                   <w:rPr>
-                    <w:rFonts w:ascii="Times New Roman" w:hAnsi="Times New Roman" w:cs="Times New Roman"/>
                     <w:noProof/>
                     <w:webHidden/>
                     <w:sz w:val="24"/>
@@ -3493,14 +3413,13 @@
                   <w:tab w:val="right" w:leader="dot" w:pos="8494"/>
                 </w:tabs>
                 <w:rPr>
-                  <w:rFonts w:ascii="Times New Roman" w:hAnsi="Times New Roman" w:cs="Times New Roman"/>
                   <w:noProof/>
                   <w:sz w:val="24"/>
                   <w:szCs w:val="24"/>
                   <w:lang w:eastAsia="es-ES"/>
                 </w:rPr>
               </w:pPr>
-              <w:hyperlink w:anchor="_Toc26129028" w:history="1">
+              <w:hyperlink w:anchor="_Toc26289361" w:history="1">
                 <w:r>
                   <w:rPr>
                     <w:rStyle w:val="Hipervnculo"/>
@@ -3513,7 +3432,6 @@
                 </w:r>
                 <w:r>
                   <w:rPr>
-                    <w:rFonts w:ascii="Times New Roman" w:hAnsi="Times New Roman" w:cs="Times New Roman"/>
                     <w:noProof/>
                     <w:sz w:val="24"/>
                     <w:szCs w:val="24"/>
@@ -3533,7 +3451,6 @@
                 </w:r>
                 <w:r>
                   <w:rPr>
-                    <w:rFonts w:ascii="Times New Roman" w:hAnsi="Times New Roman" w:cs="Times New Roman"/>
                     <w:noProof/>
                     <w:webHidden/>
                     <w:sz w:val="24"/>
@@ -3543,7 +3460,6 @@
                 </w:r>
                 <w:r>
                   <w:rPr>
-                    <w:rFonts w:ascii="Times New Roman" w:hAnsi="Times New Roman" w:cs="Times New Roman"/>
                     <w:noProof/>
                     <w:webHidden/>
                     <w:sz w:val="24"/>
@@ -3553,17 +3469,15 @@
                 </w:r>
                 <w:r>
                   <w:rPr>
-                    <w:rFonts w:ascii="Times New Roman" w:hAnsi="Times New Roman" w:cs="Times New Roman"/>
                     <w:noProof/>
                     <w:webHidden/>
                     <w:sz w:val="24"/>
                     <w:szCs w:val="24"/>
                   </w:rPr>
-                  <w:instrText xml:space="preserve"> PAGEREF _Toc26129028 \h </w:instrText>
-                </w:r>
-                <w:r>
-                  <w:rPr>
-                    <w:rFonts w:ascii="Times New Roman" w:hAnsi="Times New Roman" w:cs="Times New Roman"/>
+                  <w:instrText xml:space="preserve"> PAGEREF _Toc26289361 \h </w:instrText>
+                </w:r>
+                <w:r>
+                  <w:rPr>
                     <w:noProof/>
                     <w:webHidden/>
                     <w:sz w:val="24"/>
@@ -3572,7 +3486,6 @@
                 </w:r>
                 <w:r>
                   <w:rPr>
-                    <w:rFonts w:ascii="Times New Roman" w:hAnsi="Times New Roman" w:cs="Times New Roman"/>
                     <w:noProof/>
                     <w:webHidden/>
                     <w:sz w:val="24"/>
@@ -3582,7 +3495,6 @@
                 </w:r>
                 <w:r>
                   <w:rPr>
-                    <w:rFonts w:ascii="Times New Roman" w:hAnsi="Times New Roman" w:cs="Times New Roman"/>
                     <w:noProof/>
                     <w:webHidden/>
                     <w:sz w:val="24"/>
@@ -3592,7 +3504,6 @@
                 </w:r>
                 <w:r>
                   <w:rPr>
-                    <w:rFonts w:ascii="Times New Roman" w:hAnsi="Times New Roman" w:cs="Times New Roman"/>
                     <w:noProof/>
                     <w:webHidden/>
                     <w:sz w:val="24"/>
@@ -3610,14 +3521,13 @@
                   <w:tab w:val="right" w:leader="dot" w:pos="8494"/>
                 </w:tabs>
                 <w:rPr>
-                  <w:rFonts w:ascii="Times New Roman" w:hAnsi="Times New Roman" w:cs="Times New Roman"/>
                   <w:noProof/>
                   <w:sz w:val="24"/>
                   <w:szCs w:val="24"/>
                   <w:lang w:eastAsia="es-ES"/>
                 </w:rPr>
               </w:pPr>
-              <w:hyperlink w:anchor="_Toc26129029" w:history="1">
+              <w:hyperlink w:anchor="_Toc26289362" w:history="1">
                 <w:r>
                   <w:rPr>
                     <w:rStyle w:val="Hipervnculo"/>
@@ -3630,7 +3540,6 @@
                 </w:r>
                 <w:r>
                   <w:rPr>
-                    <w:rFonts w:ascii="Times New Roman" w:hAnsi="Times New Roman" w:cs="Times New Roman"/>
                     <w:noProof/>
                     <w:sz w:val="24"/>
                     <w:szCs w:val="24"/>
@@ -3650,7 +3559,6 @@
                 </w:r>
                 <w:r>
                   <w:rPr>
-                    <w:rFonts w:ascii="Times New Roman" w:hAnsi="Times New Roman" w:cs="Times New Roman"/>
                     <w:noProof/>
                     <w:webHidden/>
                     <w:sz w:val="24"/>
@@ -3660,7 +3568,6 @@
                 </w:r>
                 <w:r>
                   <w:rPr>
-                    <w:rFonts w:ascii="Times New Roman" w:hAnsi="Times New Roman" w:cs="Times New Roman"/>
                     <w:noProof/>
                     <w:webHidden/>
                     <w:sz w:val="24"/>
@@ -3670,17 +3577,15 @@
                 </w:r>
                 <w:r>
                   <w:rPr>
-                    <w:rFonts w:ascii="Times New Roman" w:hAnsi="Times New Roman" w:cs="Times New Roman"/>
                     <w:noProof/>
                     <w:webHidden/>
                     <w:sz w:val="24"/>
                     <w:szCs w:val="24"/>
                   </w:rPr>
-                  <w:instrText xml:space="preserve"> PAGEREF _Toc26129029 \h </w:instrText>
-                </w:r>
-                <w:r>
-                  <w:rPr>
-                    <w:rFonts w:ascii="Times New Roman" w:hAnsi="Times New Roman" w:cs="Times New Roman"/>
+                  <w:instrText xml:space="preserve"> PAGEREF _Toc26289362 \h </w:instrText>
+                </w:r>
+                <w:r>
+                  <w:rPr>
                     <w:noProof/>
                     <w:webHidden/>
                     <w:sz w:val="24"/>
@@ -3689,7 +3594,6 @@
                 </w:r>
                 <w:r>
                   <w:rPr>
-                    <w:rFonts w:ascii="Times New Roman" w:hAnsi="Times New Roman" w:cs="Times New Roman"/>
                     <w:noProof/>
                     <w:webHidden/>
                     <w:sz w:val="24"/>
@@ -3699,17 +3603,15 @@
                 </w:r>
                 <w:r>
                   <w:rPr>
-                    <w:rFonts w:ascii="Times New Roman" w:hAnsi="Times New Roman" w:cs="Times New Roman"/>
                     <w:noProof/>
                     <w:webHidden/>
                     <w:sz w:val="24"/>
                     <w:szCs w:val="24"/>
                   </w:rPr>
-                  <w:t>33</w:t>
-                </w:r>
-                <w:r>
-                  <w:rPr>
-                    <w:rFonts w:ascii="Times New Roman" w:hAnsi="Times New Roman" w:cs="Times New Roman"/>
+                  <w:t>32</w:t>
+                </w:r>
+                <w:r>
+                  <w:rPr>
                     <w:noProof/>
                     <w:webHidden/>
                     <w:sz w:val="24"/>
@@ -3727,14 +3629,13 @@
                   <w:tab w:val="right" w:leader="dot" w:pos="8494"/>
                 </w:tabs>
                 <w:rPr>
-                  <w:rFonts w:ascii="Times New Roman" w:hAnsi="Times New Roman" w:cs="Times New Roman"/>
                   <w:noProof/>
                   <w:sz w:val="24"/>
                   <w:szCs w:val="24"/>
                   <w:lang w:eastAsia="es-ES"/>
                 </w:rPr>
               </w:pPr>
-              <w:hyperlink w:anchor="_Toc26129030" w:history="1">
+              <w:hyperlink w:anchor="_Toc26289363" w:history="1">
                 <w:r>
                   <w:rPr>
                     <w:rStyle w:val="Hipervnculo"/>
@@ -3747,7 +3648,6 @@
                 </w:r>
                 <w:r>
                   <w:rPr>
-                    <w:rFonts w:ascii="Times New Roman" w:hAnsi="Times New Roman" w:cs="Times New Roman"/>
                     <w:noProof/>
                     <w:sz w:val="24"/>
                     <w:szCs w:val="24"/>
@@ -3767,7 +3667,6 @@
                 </w:r>
                 <w:r>
                   <w:rPr>
-                    <w:rFonts w:ascii="Times New Roman" w:hAnsi="Times New Roman" w:cs="Times New Roman"/>
                     <w:noProof/>
                     <w:webHidden/>
                     <w:sz w:val="24"/>
@@ -3777,7 +3676,6 @@
                 </w:r>
                 <w:r>
                   <w:rPr>
-                    <w:rFonts w:ascii="Times New Roman" w:hAnsi="Times New Roman" w:cs="Times New Roman"/>
                     <w:noProof/>
                     <w:webHidden/>
                     <w:sz w:val="24"/>
@@ -3787,17 +3685,15 @@
                 </w:r>
                 <w:r>
                   <w:rPr>
-                    <w:rFonts w:ascii="Times New Roman" w:hAnsi="Times New Roman" w:cs="Times New Roman"/>
                     <w:noProof/>
                     <w:webHidden/>
                     <w:sz w:val="24"/>
                     <w:szCs w:val="24"/>
                   </w:rPr>
-                  <w:instrText xml:space="preserve"> PAGEREF _Toc26129030 \h </w:instrText>
-                </w:r>
-                <w:r>
-                  <w:rPr>
-                    <w:rFonts w:ascii="Times New Roman" w:hAnsi="Times New Roman" w:cs="Times New Roman"/>
+                  <w:instrText xml:space="preserve"> PAGEREF _Toc26289363 \h </w:instrText>
+                </w:r>
+                <w:r>
+                  <w:rPr>
                     <w:noProof/>
                     <w:webHidden/>
                     <w:sz w:val="24"/>
@@ -3806,7 +3702,6 @@
                 </w:r>
                 <w:r>
                   <w:rPr>
-                    <w:rFonts w:ascii="Times New Roman" w:hAnsi="Times New Roman" w:cs="Times New Roman"/>
                     <w:noProof/>
                     <w:webHidden/>
                     <w:sz w:val="24"/>
@@ -3816,17 +3711,15 @@
                 </w:r>
                 <w:r>
                   <w:rPr>
-                    <w:rFonts w:ascii="Times New Roman" w:hAnsi="Times New Roman" w:cs="Times New Roman"/>
                     <w:noProof/>
                     <w:webHidden/>
                     <w:sz w:val="24"/>
                     <w:szCs w:val="24"/>
                   </w:rPr>
-                  <w:t>33</w:t>
-                </w:r>
-                <w:r>
-                  <w:rPr>
-                    <w:rFonts w:ascii="Times New Roman" w:hAnsi="Times New Roman" w:cs="Times New Roman"/>
+                  <w:t>32</w:t>
+                </w:r>
+                <w:r>
+                  <w:rPr>
                     <w:noProof/>
                     <w:webHidden/>
                     <w:sz w:val="24"/>
@@ -3844,14 +3737,13 @@
                   <w:tab w:val="right" w:leader="dot" w:pos="8494"/>
                 </w:tabs>
                 <w:rPr>
-                  <w:rFonts w:ascii="Times New Roman" w:hAnsi="Times New Roman" w:cs="Times New Roman"/>
                   <w:noProof/>
                   <w:sz w:val="24"/>
                   <w:szCs w:val="24"/>
                   <w:lang w:eastAsia="es-ES"/>
                 </w:rPr>
               </w:pPr>
-              <w:hyperlink w:anchor="_Toc26129031" w:history="1">
+              <w:hyperlink w:anchor="_Toc26289364" w:history="1">
                 <w:r>
                   <w:rPr>
                     <w:rStyle w:val="Hipervnculo"/>
@@ -3864,7 +3756,6 @@
                 </w:r>
                 <w:r>
                   <w:rPr>
-                    <w:rFonts w:ascii="Times New Roman" w:hAnsi="Times New Roman" w:cs="Times New Roman"/>
                     <w:noProof/>
                     <w:sz w:val="24"/>
                     <w:szCs w:val="24"/>
@@ -3884,7 +3775,6 @@
                 </w:r>
                 <w:r>
                   <w:rPr>
-                    <w:rFonts w:ascii="Times New Roman" w:hAnsi="Times New Roman" w:cs="Times New Roman"/>
                     <w:noProof/>
                     <w:webHidden/>
                     <w:sz w:val="24"/>
@@ -3894,7 +3784,6 @@
                 </w:r>
                 <w:r>
                   <w:rPr>
-                    <w:rFonts w:ascii="Times New Roman" w:hAnsi="Times New Roman" w:cs="Times New Roman"/>
                     <w:noProof/>
                     <w:webHidden/>
                     <w:sz w:val="24"/>
@@ -3904,17 +3793,15 @@
                 </w:r>
                 <w:r>
                   <w:rPr>
-                    <w:rFonts w:ascii="Times New Roman" w:hAnsi="Times New Roman" w:cs="Times New Roman"/>
                     <w:noProof/>
                     <w:webHidden/>
                     <w:sz w:val="24"/>
                     <w:szCs w:val="24"/>
                   </w:rPr>
-                  <w:instrText xml:space="preserve"> PAGEREF _Toc26129031 \h </w:instrText>
-                </w:r>
-                <w:r>
-                  <w:rPr>
-                    <w:rFonts w:ascii="Times New Roman" w:hAnsi="Times New Roman" w:cs="Times New Roman"/>
+                  <w:instrText xml:space="preserve"> PAGEREF _Toc26289364 \h </w:instrText>
+                </w:r>
+                <w:r>
+                  <w:rPr>
                     <w:noProof/>
                     <w:webHidden/>
                     <w:sz w:val="24"/>
@@ -3923,7 +3810,6 @@
                 </w:r>
                 <w:r>
                   <w:rPr>
-                    <w:rFonts w:ascii="Times New Roman" w:hAnsi="Times New Roman" w:cs="Times New Roman"/>
                     <w:noProof/>
                     <w:webHidden/>
                     <w:sz w:val="24"/>
@@ -3933,17 +3819,15 @@
                 </w:r>
                 <w:r>
                   <w:rPr>
-                    <w:rFonts w:ascii="Times New Roman" w:hAnsi="Times New Roman" w:cs="Times New Roman"/>
                     <w:noProof/>
                     <w:webHidden/>
                     <w:sz w:val="24"/>
                     <w:szCs w:val="24"/>
                   </w:rPr>
-                  <w:t>33</w:t>
-                </w:r>
-                <w:r>
-                  <w:rPr>
-                    <w:rFonts w:ascii="Times New Roman" w:hAnsi="Times New Roman" w:cs="Times New Roman"/>
+                  <w:t>32</w:t>
+                </w:r>
+                <w:r>
+                  <w:rPr>
                     <w:noProof/>
                     <w:webHidden/>
                     <w:sz w:val="24"/>
@@ -3961,14 +3845,13 @@
                   <w:tab w:val="right" w:leader="dot" w:pos="8494"/>
                 </w:tabs>
                 <w:rPr>
-                  <w:rFonts w:ascii="Times New Roman" w:hAnsi="Times New Roman" w:cs="Times New Roman"/>
                   <w:noProof/>
                   <w:sz w:val="24"/>
                   <w:szCs w:val="24"/>
                   <w:lang w:eastAsia="es-ES"/>
                 </w:rPr>
               </w:pPr>
-              <w:hyperlink w:anchor="_Toc26129032" w:history="1">
+              <w:hyperlink w:anchor="_Toc26289365" w:history="1">
                 <w:r>
                   <w:rPr>
                     <w:rStyle w:val="Hipervnculo"/>
@@ -3981,7 +3864,6 @@
                 </w:r>
                 <w:r>
                   <w:rPr>
-                    <w:rFonts w:ascii="Times New Roman" w:hAnsi="Times New Roman" w:cs="Times New Roman"/>
                     <w:noProof/>
                     <w:sz w:val="24"/>
                     <w:szCs w:val="24"/>
@@ -4001,7 +3883,6 @@
                 </w:r>
                 <w:r>
                   <w:rPr>
-                    <w:rFonts w:ascii="Times New Roman" w:hAnsi="Times New Roman" w:cs="Times New Roman"/>
                     <w:noProof/>
                     <w:webHidden/>
                     <w:sz w:val="24"/>
@@ -4011,7 +3892,6 @@
                 </w:r>
                 <w:r>
                   <w:rPr>
-                    <w:rFonts w:ascii="Times New Roman" w:hAnsi="Times New Roman" w:cs="Times New Roman"/>
                     <w:noProof/>
                     <w:webHidden/>
                     <w:sz w:val="24"/>
@@ -4021,17 +3901,15 @@
                 </w:r>
                 <w:r>
                   <w:rPr>
-                    <w:rFonts w:ascii="Times New Roman" w:hAnsi="Times New Roman" w:cs="Times New Roman"/>
                     <w:noProof/>
                     <w:webHidden/>
                     <w:sz w:val="24"/>
                     <w:szCs w:val="24"/>
                   </w:rPr>
-                  <w:instrText xml:space="preserve"> PAGEREF _Toc26129032 \h </w:instrText>
-                </w:r>
-                <w:r>
-                  <w:rPr>
-                    <w:rFonts w:ascii="Times New Roman" w:hAnsi="Times New Roman" w:cs="Times New Roman"/>
+                  <w:instrText xml:space="preserve"> PAGEREF _Toc26289365 \h </w:instrText>
+                </w:r>
+                <w:r>
+                  <w:rPr>
                     <w:noProof/>
                     <w:webHidden/>
                     <w:sz w:val="24"/>
@@ -4040,7 +3918,6 @@
                 </w:r>
                 <w:r>
                   <w:rPr>
-                    <w:rFonts w:ascii="Times New Roman" w:hAnsi="Times New Roman" w:cs="Times New Roman"/>
                     <w:noProof/>
                     <w:webHidden/>
                     <w:sz w:val="24"/>
@@ -4050,17 +3927,15 @@
                 </w:r>
                 <w:r>
                   <w:rPr>
-                    <w:rFonts w:ascii="Times New Roman" w:hAnsi="Times New Roman" w:cs="Times New Roman"/>
                     <w:noProof/>
                     <w:webHidden/>
                     <w:sz w:val="24"/>
                     <w:szCs w:val="24"/>
                   </w:rPr>
-                  <w:t>33</w:t>
-                </w:r>
-                <w:r>
-                  <w:rPr>
-                    <w:rFonts w:ascii="Times New Roman" w:hAnsi="Times New Roman" w:cs="Times New Roman"/>
+                  <w:t>32</w:t>
+                </w:r>
+                <w:r>
+                  <w:rPr>
                     <w:noProof/>
                     <w:webHidden/>
                     <w:sz w:val="24"/>
@@ -4078,14 +3953,13 @@
                   <w:tab w:val="right" w:leader="dot" w:pos="8494"/>
                 </w:tabs>
                 <w:rPr>
-                  <w:rFonts w:ascii="Times New Roman" w:hAnsi="Times New Roman" w:cs="Times New Roman"/>
                   <w:noProof/>
                   <w:sz w:val="24"/>
                   <w:szCs w:val="24"/>
                   <w:lang w:eastAsia="es-ES"/>
                 </w:rPr>
               </w:pPr>
-              <w:hyperlink w:anchor="_Toc26129033" w:history="1">
+              <w:hyperlink w:anchor="_Toc26289366" w:history="1">
                 <w:r>
                   <w:rPr>
                     <w:rStyle w:val="Hipervnculo"/>
@@ -4098,7 +3972,6 @@
                 </w:r>
                 <w:r>
                   <w:rPr>
-                    <w:rFonts w:ascii="Times New Roman" w:hAnsi="Times New Roman" w:cs="Times New Roman"/>
                     <w:noProof/>
                     <w:sz w:val="24"/>
                     <w:szCs w:val="24"/>
@@ -4118,7 +3991,6 @@
                 </w:r>
                 <w:r>
                   <w:rPr>
-                    <w:rFonts w:ascii="Times New Roman" w:hAnsi="Times New Roman" w:cs="Times New Roman"/>
                     <w:noProof/>
                     <w:webHidden/>
                     <w:sz w:val="24"/>
@@ -4128,7 +4000,6 @@
                 </w:r>
                 <w:r>
                   <w:rPr>
-                    <w:rFonts w:ascii="Times New Roman" w:hAnsi="Times New Roman" w:cs="Times New Roman"/>
                     <w:noProof/>
                     <w:webHidden/>
                     <w:sz w:val="24"/>
@@ -4138,17 +4009,15 @@
                 </w:r>
                 <w:r>
                   <w:rPr>
-                    <w:rFonts w:ascii="Times New Roman" w:hAnsi="Times New Roman" w:cs="Times New Roman"/>
                     <w:noProof/>
                     <w:webHidden/>
                     <w:sz w:val="24"/>
                     <w:szCs w:val="24"/>
                   </w:rPr>
-                  <w:instrText xml:space="preserve"> PAGEREF _Toc26129033 \h </w:instrText>
-                </w:r>
-                <w:r>
-                  <w:rPr>
-                    <w:rFonts w:ascii="Times New Roman" w:hAnsi="Times New Roman" w:cs="Times New Roman"/>
+                  <w:instrText xml:space="preserve"> PAGEREF _Toc26289366 \h </w:instrText>
+                </w:r>
+                <w:r>
+                  <w:rPr>
                     <w:noProof/>
                     <w:webHidden/>
                     <w:sz w:val="24"/>
@@ -4157,7 +4026,6 @@
                 </w:r>
                 <w:r>
                   <w:rPr>
-                    <w:rFonts w:ascii="Times New Roman" w:hAnsi="Times New Roman" w:cs="Times New Roman"/>
                     <w:noProof/>
                     <w:webHidden/>
                     <w:sz w:val="24"/>
@@ -4167,17 +4035,15 @@
                 </w:r>
                 <w:r>
                   <w:rPr>
-                    <w:rFonts w:ascii="Times New Roman" w:hAnsi="Times New Roman" w:cs="Times New Roman"/>
                     <w:noProof/>
                     <w:webHidden/>
                     <w:sz w:val="24"/>
                     <w:szCs w:val="24"/>
                   </w:rPr>
-                  <w:t>34</w:t>
-                </w:r>
-                <w:r>
-                  <w:rPr>
-                    <w:rFonts w:ascii="Times New Roman" w:hAnsi="Times New Roman" w:cs="Times New Roman"/>
+                  <w:t>33</w:t>
+                </w:r>
+                <w:r>
+                  <w:rPr>
                     <w:noProof/>
                     <w:webHidden/>
                     <w:sz w:val="24"/>
@@ -4195,14 +4061,13 @@
                   <w:tab w:val="right" w:leader="dot" w:pos="8494"/>
                 </w:tabs>
                 <w:rPr>
-                  <w:rFonts w:ascii="Times New Roman" w:hAnsi="Times New Roman" w:cs="Times New Roman"/>
                   <w:noProof/>
                   <w:sz w:val="24"/>
                   <w:szCs w:val="24"/>
                   <w:lang w:eastAsia="es-ES"/>
                 </w:rPr>
               </w:pPr>
-              <w:hyperlink w:anchor="_Toc26129034" w:history="1">
+              <w:hyperlink w:anchor="_Toc26289367" w:history="1">
                 <w:r>
                   <w:rPr>
                     <w:rStyle w:val="Hipervnculo"/>
@@ -4215,7 +4080,6 @@
                 </w:r>
                 <w:r>
                   <w:rPr>
-                    <w:rFonts w:ascii="Times New Roman" w:hAnsi="Times New Roman" w:cs="Times New Roman"/>
                     <w:noProof/>
                     <w:sz w:val="24"/>
                     <w:szCs w:val="24"/>
@@ -4235,7 +4099,6 @@
                 </w:r>
                 <w:r>
                   <w:rPr>
-                    <w:rFonts w:ascii="Times New Roman" w:hAnsi="Times New Roman" w:cs="Times New Roman"/>
                     <w:noProof/>
                     <w:webHidden/>
                     <w:sz w:val="24"/>
@@ -4245,7 +4108,6 @@
                 </w:r>
                 <w:r>
                   <w:rPr>
-                    <w:rFonts w:ascii="Times New Roman" w:hAnsi="Times New Roman" w:cs="Times New Roman"/>
                     <w:noProof/>
                     <w:webHidden/>
                     <w:sz w:val="24"/>
@@ -4255,17 +4117,15 @@
                 </w:r>
                 <w:r>
                   <w:rPr>
-                    <w:rFonts w:ascii="Times New Roman" w:hAnsi="Times New Roman" w:cs="Times New Roman"/>
                     <w:noProof/>
                     <w:webHidden/>
                     <w:sz w:val="24"/>
                     <w:szCs w:val="24"/>
                   </w:rPr>
-                  <w:instrText xml:space="preserve"> PAGEREF _Toc26129034 \h </w:instrText>
-                </w:r>
-                <w:r>
-                  <w:rPr>
-                    <w:rFonts w:ascii="Times New Roman" w:hAnsi="Times New Roman" w:cs="Times New Roman"/>
+                  <w:instrText xml:space="preserve"> PAGEREF _Toc26289367 \h </w:instrText>
+                </w:r>
+                <w:r>
+                  <w:rPr>
                     <w:noProof/>
                     <w:webHidden/>
                     <w:sz w:val="24"/>
@@ -4274,7 +4134,6 @@
                 </w:r>
                 <w:r>
                   <w:rPr>
-                    <w:rFonts w:ascii="Times New Roman" w:hAnsi="Times New Roman" w:cs="Times New Roman"/>
                     <w:noProof/>
                     <w:webHidden/>
                     <w:sz w:val="24"/>
@@ -4284,17 +4143,15 @@
                 </w:r>
                 <w:r>
                   <w:rPr>
-                    <w:rFonts w:ascii="Times New Roman" w:hAnsi="Times New Roman" w:cs="Times New Roman"/>
                     <w:noProof/>
                     <w:webHidden/>
                     <w:sz w:val="24"/>
                     <w:szCs w:val="24"/>
                   </w:rPr>
-                  <w:t>34</w:t>
-                </w:r>
-                <w:r>
-                  <w:rPr>
-                    <w:rFonts w:ascii="Times New Roman" w:hAnsi="Times New Roman" w:cs="Times New Roman"/>
+                  <w:t>33</w:t>
+                </w:r>
+                <w:r>
+                  <w:rPr>
                     <w:noProof/>
                     <w:webHidden/>
                     <w:sz w:val="24"/>
@@ -4312,14 +4169,13 @@
                   <w:tab w:val="right" w:leader="dot" w:pos="8494"/>
                 </w:tabs>
                 <w:rPr>
-                  <w:rFonts w:ascii="Times New Roman" w:hAnsi="Times New Roman" w:cs="Times New Roman"/>
                   <w:noProof/>
                   <w:sz w:val="24"/>
                   <w:szCs w:val="24"/>
                   <w:lang w:eastAsia="es-ES"/>
                 </w:rPr>
               </w:pPr>
-              <w:hyperlink w:anchor="_Toc26129035" w:history="1">
+              <w:hyperlink w:anchor="_Toc26289368" w:history="1">
                 <w:r>
                   <w:rPr>
                     <w:rStyle w:val="Hipervnculo"/>
@@ -4332,7 +4188,6 @@
                 </w:r>
                 <w:r>
                   <w:rPr>
-                    <w:rFonts w:ascii="Times New Roman" w:hAnsi="Times New Roman" w:cs="Times New Roman"/>
                     <w:noProof/>
                     <w:sz w:val="24"/>
                     <w:szCs w:val="24"/>
@@ -4352,7 +4207,6 @@
                 </w:r>
                 <w:r>
                   <w:rPr>
-                    <w:rFonts w:ascii="Times New Roman" w:hAnsi="Times New Roman" w:cs="Times New Roman"/>
                     <w:noProof/>
                     <w:webHidden/>
                     <w:sz w:val="24"/>
@@ -4362,7 +4216,6 @@
                 </w:r>
                 <w:r>
                   <w:rPr>
-                    <w:rFonts w:ascii="Times New Roman" w:hAnsi="Times New Roman" w:cs="Times New Roman"/>
                     <w:noProof/>
                     <w:webHidden/>
                     <w:sz w:val="24"/>
@@ -4372,17 +4225,15 @@
                 </w:r>
                 <w:r>
                   <w:rPr>
-                    <w:rFonts w:ascii="Times New Roman" w:hAnsi="Times New Roman" w:cs="Times New Roman"/>
                     <w:noProof/>
                     <w:webHidden/>
                     <w:sz w:val="24"/>
                     <w:szCs w:val="24"/>
                   </w:rPr>
-                  <w:instrText xml:space="preserve"> PAGEREF _Toc26129035 \h </w:instrText>
-                </w:r>
-                <w:r>
-                  <w:rPr>
-                    <w:rFonts w:ascii="Times New Roman" w:hAnsi="Times New Roman" w:cs="Times New Roman"/>
+                  <w:instrText xml:space="preserve"> PAGEREF _Toc26289368 \h </w:instrText>
+                </w:r>
+                <w:r>
+                  <w:rPr>
                     <w:noProof/>
                     <w:webHidden/>
                     <w:sz w:val="24"/>
@@ -4391,7 +4242,6 @@
                 </w:r>
                 <w:r>
                   <w:rPr>
-                    <w:rFonts w:ascii="Times New Roman" w:hAnsi="Times New Roman" w:cs="Times New Roman"/>
                     <w:noProof/>
                     <w:webHidden/>
                     <w:sz w:val="24"/>
@@ -4401,17 +4251,15 @@
                 </w:r>
                 <w:r>
                   <w:rPr>
-                    <w:rFonts w:ascii="Times New Roman" w:hAnsi="Times New Roman" w:cs="Times New Roman"/>
                     <w:noProof/>
                     <w:webHidden/>
                     <w:sz w:val="24"/>
                     <w:szCs w:val="24"/>
                   </w:rPr>
-                  <w:t>34</w:t>
-                </w:r>
-                <w:r>
-                  <w:rPr>
-                    <w:rFonts w:ascii="Times New Roman" w:hAnsi="Times New Roman" w:cs="Times New Roman"/>
+                  <w:t>33</w:t>
+                </w:r>
+                <w:r>
+                  <w:rPr>
                     <w:noProof/>
                     <w:webHidden/>
                     <w:sz w:val="24"/>
@@ -4429,14 +4277,13 @@
                   <w:tab w:val="right" w:leader="dot" w:pos="8494"/>
                 </w:tabs>
                 <w:rPr>
-                  <w:rFonts w:ascii="Times New Roman" w:hAnsi="Times New Roman" w:cs="Times New Roman"/>
                   <w:noProof/>
                   <w:sz w:val="24"/>
                   <w:szCs w:val="24"/>
                   <w:lang w:eastAsia="es-ES"/>
                 </w:rPr>
               </w:pPr>
-              <w:hyperlink w:anchor="_Toc26129036" w:history="1">
+              <w:hyperlink w:anchor="_Toc26289369" w:history="1">
                 <w:r>
                   <w:rPr>
                     <w:rStyle w:val="Hipervnculo"/>
@@ -4449,7 +4296,6 @@
                 </w:r>
                 <w:r>
                   <w:rPr>
-                    <w:rFonts w:ascii="Times New Roman" w:hAnsi="Times New Roman" w:cs="Times New Roman"/>
                     <w:noProof/>
                     <w:sz w:val="24"/>
                     <w:szCs w:val="24"/>
@@ -4469,7 +4315,6 @@
                 </w:r>
                 <w:r>
                   <w:rPr>
-                    <w:rFonts w:ascii="Times New Roman" w:hAnsi="Times New Roman" w:cs="Times New Roman"/>
                     <w:noProof/>
                     <w:webHidden/>
                     <w:sz w:val="24"/>
@@ -4479,7 +4324,6 @@
                 </w:r>
                 <w:r>
                   <w:rPr>
-                    <w:rFonts w:ascii="Times New Roman" w:hAnsi="Times New Roman" w:cs="Times New Roman"/>
                     <w:noProof/>
                     <w:webHidden/>
                     <w:sz w:val="24"/>
@@ -4489,17 +4333,15 @@
                 </w:r>
                 <w:r>
                   <w:rPr>
-                    <w:rFonts w:ascii="Times New Roman" w:hAnsi="Times New Roman" w:cs="Times New Roman"/>
                     <w:noProof/>
                     <w:webHidden/>
                     <w:sz w:val="24"/>
                     <w:szCs w:val="24"/>
                   </w:rPr>
-                  <w:instrText xml:space="preserve"> PAGEREF _Toc26129036 \h </w:instrText>
-                </w:r>
-                <w:r>
-                  <w:rPr>
-                    <w:rFonts w:ascii="Times New Roman" w:hAnsi="Times New Roman" w:cs="Times New Roman"/>
+                  <w:instrText xml:space="preserve"> PAGEREF _Toc26289369 \h </w:instrText>
+                </w:r>
+                <w:r>
+                  <w:rPr>
                     <w:noProof/>
                     <w:webHidden/>
                     <w:sz w:val="24"/>
@@ -4508,7 +4350,6 @@
                 </w:r>
                 <w:r>
                   <w:rPr>
-                    <w:rFonts w:ascii="Times New Roman" w:hAnsi="Times New Roman" w:cs="Times New Roman"/>
                     <w:noProof/>
                     <w:webHidden/>
                     <w:sz w:val="24"/>
@@ -4518,17 +4359,15 @@
                 </w:r>
                 <w:r>
                   <w:rPr>
-                    <w:rFonts w:ascii="Times New Roman" w:hAnsi="Times New Roman" w:cs="Times New Roman"/>
                     <w:noProof/>
                     <w:webHidden/>
                     <w:sz w:val="24"/>
                     <w:szCs w:val="24"/>
                   </w:rPr>
-                  <w:t>34</w:t>
-                </w:r>
-                <w:r>
-                  <w:rPr>
-                    <w:rFonts w:ascii="Times New Roman" w:hAnsi="Times New Roman" w:cs="Times New Roman"/>
+                  <w:t>33</w:t>
+                </w:r>
+                <w:r>
+                  <w:rPr>
                     <w:noProof/>
                     <w:webHidden/>
                     <w:sz w:val="24"/>
@@ -4546,14 +4385,13 @@
                   <w:tab w:val="right" w:leader="dot" w:pos="8494"/>
                 </w:tabs>
                 <w:rPr>
-                  <w:rFonts w:ascii="Times New Roman" w:hAnsi="Times New Roman" w:cs="Times New Roman"/>
                   <w:noProof/>
                   <w:sz w:val="24"/>
                   <w:szCs w:val="24"/>
                   <w:lang w:eastAsia="es-ES"/>
                 </w:rPr>
               </w:pPr>
-              <w:hyperlink w:anchor="_Toc26129037" w:history="1">
+              <w:hyperlink w:anchor="_Toc26289370" w:history="1">
                 <w:r>
                   <w:rPr>
                     <w:rStyle w:val="Hipervnculo"/>
@@ -4566,7 +4404,6 @@
                 </w:r>
                 <w:r>
                   <w:rPr>
-                    <w:rFonts w:ascii="Times New Roman" w:hAnsi="Times New Roman" w:cs="Times New Roman"/>
                     <w:noProof/>
                     <w:sz w:val="24"/>
                     <w:szCs w:val="24"/>
@@ -4586,7 +4423,6 @@
                 </w:r>
                 <w:r>
                   <w:rPr>
-                    <w:rFonts w:ascii="Times New Roman" w:hAnsi="Times New Roman" w:cs="Times New Roman"/>
                     <w:noProof/>
                     <w:webHidden/>
                     <w:sz w:val="24"/>
@@ -4596,7 +4432,6 @@
                 </w:r>
                 <w:r>
                   <w:rPr>
-                    <w:rFonts w:ascii="Times New Roman" w:hAnsi="Times New Roman" w:cs="Times New Roman"/>
                     <w:noProof/>
                     <w:webHidden/>
                     <w:sz w:val="24"/>
@@ -4606,17 +4441,15 @@
                 </w:r>
                 <w:r>
                   <w:rPr>
-                    <w:rFonts w:ascii="Times New Roman" w:hAnsi="Times New Roman" w:cs="Times New Roman"/>
                     <w:noProof/>
                     <w:webHidden/>
                     <w:sz w:val="24"/>
                     <w:szCs w:val="24"/>
                   </w:rPr>
-                  <w:instrText xml:space="preserve"> PAGEREF _Toc26129037 \h </w:instrText>
-                </w:r>
-                <w:r>
-                  <w:rPr>
-                    <w:rFonts w:ascii="Times New Roman" w:hAnsi="Times New Roman" w:cs="Times New Roman"/>
+                  <w:instrText xml:space="preserve"> PAGEREF _Toc26289370 \h </w:instrText>
+                </w:r>
+                <w:r>
+                  <w:rPr>
                     <w:noProof/>
                     <w:webHidden/>
                     <w:sz w:val="24"/>
@@ -4625,7 +4458,6 @@
                 </w:r>
                 <w:r>
                   <w:rPr>
-                    <w:rFonts w:ascii="Times New Roman" w:hAnsi="Times New Roman" w:cs="Times New Roman"/>
                     <w:noProof/>
                     <w:webHidden/>
                     <w:sz w:val="24"/>
@@ -4635,17 +4467,15 @@
                 </w:r>
                 <w:r>
                   <w:rPr>
-                    <w:rFonts w:ascii="Times New Roman" w:hAnsi="Times New Roman" w:cs="Times New Roman"/>
                     <w:noProof/>
                     <w:webHidden/>
                     <w:sz w:val="24"/>
                     <w:szCs w:val="24"/>
                   </w:rPr>
-                  <w:t>34</w:t>
-                </w:r>
-                <w:r>
-                  <w:rPr>
-                    <w:rFonts w:ascii="Times New Roman" w:hAnsi="Times New Roman" w:cs="Times New Roman"/>
+                  <w:t>33</w:t>
+                </w:r>
+                <w:r>
+                  <w:rPr>
                     <w:noProof/>
                     <w:webHidden/>
                     <w:sz w:val="24"/>
@@ -4663,14 +4493,13 @@
                   <w:tab w:val="right" w:leader="dot" w:pos="8494"/>
                 </w:tabs>
                 <w:rPr>
-                  <w:rFonts w:ascii="Times New Roman" w:hAnsi="Times New Roman" w:cs="Times New Roman"/>
                   <w:noProof/>
                   <w:sz w:val="24"/>
                   <w:szCs w:val="24"/>
                   <w:lang w:eastAsia="es-ES"/>
                 </w:rPr>
               </w:pPr>
-              <w:hyperlink w:anchor="_Toc26129038" w:history="1">
+              <w:hyperlink w:anchor="_Toc26289371" w:history="1">
                 <w:r>
                   <w:rPr>
                     <w:rStyle w:val="Hipervnculo"/>
@@ -4683,7 +4512,6 @@
                 </w:r>
                 <w:r>
                   <w:rPr>
-                    <w:rFonts w:ascii="Times New Roman" w:hAnsi="Times New Roman" w:cs="Times New Roman"/>
                     <w:noProof/>
                     <w:sz w:val="24"/>
                     <w:szCs w:val="24"/>
@@ -4703,7 +4531,6 @@
                 </w:r>
                 <w:r>
                   <w:rPr>
-                    <w:rFonts w:ascii="Times New Roman" w:hAnsi="Times New Roman" w:cs="Times New Roman"/>
                     <w:noProof/>
                     <w:webHidden/>
                     <w:sz w:val="24"/>
@@ -4713,7 +4540,6 @@
                 </w:r>
                 <w:r>
                   <w:rPr>
-                    <w:rFonts w:ascii="Times New Roman" w:hAnsi="Times New Roman" w:cs="Times New Roman"/>
                     <w:noProof/>
                     <w:webHidden/>
                     <w:sz w:val="24"/>
@@ -4723,17 +4549,15 @@
                 </w:r>
                 <w:r>
                   <w:rPr>
-                    <w:rFonts w:ascii="Times New Roman" w:hAnsi="Times New Roman" w:cs="Times New Roman"/>
                     <w:noProof/>
                     <w:webHidden/>
                     <w:sz w:val="24"/>
                     <w:szCs w:val="24"/>
                   </w:rPr>
-                  <w:instrText xml:space="preserve"> PAGEREF _Toc26129038 \h </w:instrText>
-                </w:r>
-                <w:r>
-                  <w:rPr>
-                    <w:rFonts w:ascii="Times New Roman" w:hAnsi="Times New Roman" w:cs="Times New Roman"/>
+                  <w:instrText xml:space="preserve"> PAGEREF _Toc26289371 \h </w:instrText>
+                </w:r>
+                <w:r>
+                  <w:rPr>
                     <w:noProof/>
                     <w:webHidden/>
                     <w:sz w:val="24"/>
@@ -4742,7 +4566,6 @@
                 </w:r>
                 <w:r>
                   <w:rPr>
-                    <w:rFonts w:ascii="Times New Roman" w:hAnsi="Times New Roman" w:cs="Times New Roman"/>
                     <w:noProof/>
                     <w:webHidden/>
                     <w:sz w:val="24"/>
@@ -4752,17 +4575,15 @@
                 </w:r>
                 <w:r>
                   <w:rPr>
-                    <w:rFonts w:ascii="Times New Roman" w:hAnsi="Times New Roman" w:cs="Times New Roman"/>
                     <w:noProof/>
                     <w:webHidden/>
                     <w:sz w:val="24"/>
                     <w:szCs w:val="24"/>
                   </w:rPr>
-                  <w:t>35</w:t>
-                </w:r>
-                <w:r>
-                  <w:rPr>
-                    <w:rFonts w:ascii="Times New Roman" w:hAnsi="Times New Roman" w:cs="Times New Roman"/>
+                  <w:t>34</w:t>
+                </w:r>
+                <w:r>
+                  <w:rPr>
                     <w:noProof/>
                     <w:webHidden/>
                     <w:sz w:val="24"/>
@@ -4780,14 +4601,13 @@
                   <w:tab w:val="right" w:leader="dot" w:pos="8494"/>
                 </w:tabs>
                 <w:rPr>
-                  <w:rFonts w:ascii="Times New Roman" w:hAnsi="Times New Roman" w:cs="Times New Roman"/>
                   <w:noProof/>
                   <w:sz w:val="24"/>
                   <w:szCs w:val="24"/>
                   <w:lang w:eastAsia="es-ES"/>
                 </w:rPr>
               </w:pPr>
-              <w:hyperlink w:anchor="_Toc26129039" w:history="1">
+              <w:hyperlink w:anchor="_Toc26289372" w:history="1">
                 <w:r>
                   <w:rPr>
                     <w:rStyle w:val="Hipervnculo"/>
@@ -4800,7 +4620,6 @@
                 </w:r>
                 <w:r>
                   <w:rPr>
-                    <w:rFonts w:ascii="Times New Roman" w:hAnsi="Times New Roman" w:cs="Times New Roman"/>
                     <w:noProof/>
                     <w:sz w:val="24"/>
                     <w:szCs w:val="24"/>
@@ -4820,7 +4639,6 @@
                 </w:r>
                 <w:r>
                   <w:rPr>
-                    <w:rFonts w:ascii="Times New Roman" w:hAnsi="Times New Roman" w:cs="Times New Roman"/>
                     <w:noProof/>
                     <w:webHidden/>
                     <w:sz w:val="24"/>
@@ -4830,7 +4648,6 @@
                 </w:r>
                 <w:r>
                   <w:rPr>
-                    <w:rFonts w:ascii="Times New Roman" w:hAnsi="Times New Roman" w:cs="Times New Roman"/>
                     <w:noProof/>
                     <w:webHidden/>
                     <w:sz w:val="24"/>
@@ -4840,17 +4657,15 @@
                 </w:r>
                 <w:r>
                   <w:rPr>
-                    <w:rFonts w:ascii="Times New Roman" w:hAnsi="Times New Roman" w:cs="Times New Roman"/>
                     <w:noProof/>
                     <w:webHidden/>
                     <w:sz w:val="24"/>
                     <w:szCs w:val="24"/>
                   </w:rPr>
-                  <w:instrText xml:space="preserve"> PAGEREF _Toc26129039 \h </w:instrText>
-                </w:r>
-                <w:r>
-                  <w:rPr>
-                    <w:rFonts w:ascii="Times New Roman" w:hAnsi="Times New Roman" w:cs="Times New Roman"/>
+                  <w:instrText xml:space="preserve"> PAGEREF _Toc26289372 \h </w:instrText>
+                </w:r>
+                <w:r>
+                  <w:rPr>
                     <w:noProof/>
                     <w:webHidden/>
                     <w:sz w:val="24"/>
@@ -4859,7 +4674,6 @@
                 </w:r>
                 <w:r>
                   <w:rPr>
-                    <w:rFonts w:ascii="Times New Roman" w:hAnsi="Times New Roman" w:cs="Times New Roman"/>
                     <w:noProof/>
                     <w:webHidden/>
                     <w:sz w:val="24"/>
@@ -4869,17 +4683,15 @@
                 </w:r>
                 <w:r>
                   <w:rPr>
-                    <w:rFonts w:ascii="Times New Roman" w:hAnsi="Times New Roman" w:cs="Times New Roman"/>
                     <w:noProof/>
                     <w:webHidden/>
                     <w:sz w:val="24"/>
                     <w:szCs w:val="24"/>
                   </w:rPr>
-                  <w:t>36</w:t>
-                </w:r>
-                <w:r>
-                  <w:rPr>
-                    <w:rFonts w:ascii="Times New Roman" w:hAnsi="Times New Roman" w:cs="Times New Roman"/>
+                  <w:t>35</w:t>
+                </w:r>
+                <w:r>
+                  <w:rPr>
                     <w:noProof/>
                     <w:webHidden/>
                     <w:sz w:val="24"/>
@@ -4897,14 +4709,13 @@
                   <w:tab w:val="right" w:leader="dot" w:pos="8494"/>
                 </w:tabs>
                 <w:rPr>
-                  <w:rFonts w:ascii="Times New Roman" w:hAnsi="Times New Roman" w:cs="Times New Roman"/>
                   <w:noProof/>
                   <w:sz w:val="24"/>
                   <w:szCs w:val="24"/>
                   <w:lang w:eastAsia="es-ES"/>
                 </w:rPr>
               </w:pPr>
-              <w:hyperlink w:anchor="_Toc26129040" w:history="1">
+              <w:hyperlink w:anchor="_Toc26289373" w:history="1">
                 <w:r>
                   <w:rPr>
                     <w:rStyle w:val="Hipervnculo"/>
@@ -4917,7 +4728,6 @@
                 </w:r>
                 <w:r>
                   <w:rPr>
-                    <w:rFonts w:ascii="Times New Roman" w:hAnsi="Times New Roman" w:cs="Times New Roman"/>
                     <w:noProof/>
                     <w:sz w:val="24"/>
                     <w:szCs w:val="24"/>
@@ -4937,7 +4747,6 @@
                 </w:r>
                 <w:r>
                   <w:rPr>
-                    <w:rFonts w:ascii="Times New Roman" w:hAnsi="Times New Roman" w:cs="Times New Roman"/>
                     <w:noProof/>
                     <w:webHidden/>
                     <w:sz w:val="24"/>
@@ -4947,7 +4756,6 @@
                 </w:r>
                 <w:r>
                   <w:rPr>
-                    <w:rFonts w:ascii="Times New Roman" w:hAnsi="Times New Roman" w:cs="Times New Roman"/>
                     <w:noProof/>
                     <w:webHidden/>
                     <w:sz w:val="24"/>
@@ -4957,17 +4765,15 @@
                 </w:r>
                 <w:r>
                   <w:rPr>
-                    <w:rFonts w:ascii="Times New Roman" w:hAnsi="Times New Roman" w:cs="Times New Roman"/>
                     <w:noProof/>
                     <w:webHidden/>
                     <w:sz w:val="24"/>
                     <w:szCs w:val="24"/>
                   </w:rPr>
-                  <w:instrText xml:space="preserve"> PAGEREF _Toc26129040 \h </w:instrText>
-                </w:r>
-                <w:r>
-                  <w:rPr>
-                    <w:rFonts w:ascii="Times New Roman" w:hAnsi="Times New Roman" w:cs="Times New Roman"/>
+                  <w:instrText xml:space="preserve"> PAGEREF _Toc26289373 \h </w:instrText>
+                </w:r>
+                <w:r>
+                  <w:rPr>
                     <w:noProof/>
                     <w:webHidden/>
                     <w:sz w:val="24"/>
@@ -4976,7 +4782,6 @@
                 </w:r>
                 <w:r>
                   <w:rPr>
-                    <w:rFonts w:ascii="Times New Roman" w:hAnsi="Times New Roman" w:cs="Times New Roman"/>
                     <w:noProof/>
                     <w:webHidden/>
                     <w:sz w:val="24"/>
@@ -4986,17 +4791,15 @@
                 </w:r>
                 <w:r>
                   <w:rPr>
-                    <w:rFonts w:ascii="Times New Roman" w:hAnsi="Times New Roman" w:cs="Times New Roman"/>
                     <w:noProof/>
                     <w:webHidden/>
                     <w:sz w:val="24"/>
                     <w:szCs w:val="24"/>
                   </w:rPr>
-                  <w:t>37</w:t>
-                </w:r>
-                <w:r>
-                  <w:rPr>
-                    <w:rFonts w:ascii="Times New Roman" w:hAnsi="Times New Roman" w:cs="Times New Roman"/>
+                  <w:t>36</w:t>
+                </w:r>
+                <w:r>
+                  <w:rPr>
                     <w:noProof/>
                     <w:webHidden/>
                     <w:sz w:val="24"/>
@@ -5014,14 +4817,13 @@
                   <w:tab w:val="right" w:leader="dot" w:pos="8494"/>
                 </w:tabs>
                 <w:rPr>
-                  <w:rFonts w:ascii="Times New Roman" w:hAnsi="Times New Roman" w:cs="Times New Roman"/>
                   <w:noProof/>
                   <w:sz w:val="24"/>
                   <w:szCs w:val="24"/>
                   <w:lang w:eastAsia="es-ES"/>
                 </w:rPr>
               </w:pPr>
-              <w:hyperlink w:anchor="_Toc26129041" w:history="1">
+              <w:hyperlink w:anchor="_Toc26289374" w:history="1">
                 <w:r>
                   <w:rPr>
                     <w:rStyle w:val="Hipervnculo"/>
@@ -5034,7 +4836,6 @@
                 </w:r>
                 <w:r>
                   <w:rPr>
-                    <w:rFonts w:ascii="Times New Roman" w:hAnsi="Times New Roman" w:cs="Times New Roman"/>
                     <w:noProof/>
                     <w:sz w:val="24"/>
                     <w:szCs w:val="24"/>
@@ -5054,7 +4855,6 @@
                 </w:r>
                 <w:r>
                   <w:rPr>
-                    <w:rFonts w:ascii="Times New Roman" w:hAnsi="Times New Roman" w:cs="Times New Roman"/>
                     <w:noProof/>
                     <w:webHidden/>
                     <w:sz w:val="24"/>
@@ -5064,7 +4864,6 @@
                 </w:r>
                 <w:r>
                   <w:rPr>
-                    <w:rFonts w:ascii="Times New Roman" w:hAnsi="Times New Roman" w:cs="Times New Roman"/>
                     <w:noProof/>
                     <w:webHidden/>
                     <w:sz w:val="24"/>
@@ -5074,17 +4873,15 @@
                 </w:r>
                 <w:r>
                   <w:rPr>
-                    <w:rFonts w:ascii="Times New Roman" w:hAnsi="Times New Roman" w:cs="Times New Roman"/>
                     <w:noProof/>
                     <w:webHidden/>
                     <w:sz w:val="24"/>
                     <w:szCs w:val="24"/>
                   </w:rPr>
-                  <w:instrText xml:space="preserve"> PAGEREF _Toc26129041 \h </w:instrText>
-                </w:r>
-                <w:r>
-                  <w:rPr>
-                    <w:rFonts w:ascii="Times New Roman" w:hAnsi="Times New Roman" w:cs="Times New Roman"/>
+                  <w:instrText xml:space="preserve"> PAGEREF _Toc26289374 \h </w:instrText>
+                </w:r>
+                <w:r>
+                  <w:rPr>
                     <w:noProof/>
                     <w:webHidden/>
                     <w:sz w:val="24"/>
@@ -5093,7 +4890,6 @@
                 </w:r>
                 <w:r>
                   <w:rPr>
-                    <w:rFonts w:ascii="Times New Roman" w:hAnsi="Times New Roman" w:cs="Times New Roman"/>
                     <w:noProof/>
                     <w:webHidden/>
                     <w:sz w:val="24"/>
@@ -5103,17 +4899,15 @@
                 </w:r>
                 <w:r>
                   <w:rPr>
-                    <w:rFonts w:ascii="Times New Roman" w:hAnsi="Times New Roman" w:cs="Times New Roman"/>
                     <w:noProof/>
                     <w:webHidden/>
                     <w:sz w:val="24"/>
                     <w:szCs w:val="24"/>
                   </w:rPr>
-                  <w:t>37</w:t>
-                </w:r>
-                <w:r>
-                  <w:rPr>
-                    <w:rFonts w:ascii="Times New Roman" w:hAnsi="Times New Roman" w:cs="Times New Roman"/>
+                  <w:t>36</w:t>
+                </w:r>
+                <w:r>
+                  <w:rPr>
                     <w:noProof/>
                     <w:webHidden/>
                     <w:sz w:val="24"/>
@@ -5165,7 +4959,7 @@
           <w:szCs w:val="24"/>
         </w:rPr>
       </w:pPr>
-      <w:bookmarkStart w:id="0" w:name="_Toc26129007"/>
+      <w:bookmarkStart w:id="0" w:name="_Toc26289339"/>
       <w:r>
         <w:rPr>
           <w:rFonts w:ascii="Times New Roman" w:hAnsi="Times New Roman" w:cs="Times New Roman"/>
@@ -5173,7 +4967,17 @@
           <w:szCs w:val="24"/>
         </w:rPr>
         <w:lastRenderedPageBreak/>
-        <w:t>DOCUMENTACIÓN RENTSOFT</w:t>
+        <w:t>DOCUMENTACI</w:t>
+      </w:r>
+      <w:bookmarkStart w:id="1" w:name="_GoBack"/>
+      <w:bookmarkEnd w:id="1"/>
+      <w:r>
+        <w:rPr>
+          <w:rFonts w:ascii="Times New Roman" w:hAnsi="Times New Roman" w:cs="Times New Roman"/>
+          <w:sz w:val="24"/>
+          <w:szCs w:val="24"/>
+        </w:rPr>
+        <w:t>ÓN RENTSOFT</w:t>
       </w:r>
       <w:bookmarkEnd w:id="0"/>
     </w:p>
@@ -5192,7 +4996,7 @@
           <w:szCs w:val="24"/>
         </w:rPr>
       </w:pPr>
-      <w:bookmarkStart w:id="1" w:name="_Toc26129008"/>
+      <w:bookmarkStart w:id="2" w:name="_Toc26289340"/>
       <w:r>
         <w:rPr>
           <w:rFonts w:ascii="Times New Roman" w:hAnsi="Times New Roman" w:cs="Times New Roman"/>
@@ -5201,7 +5005,7 @@
         </w:rPr>
         <w:t>IDENTIFICACIÓN DEL PROYECTO.</w:t>
       </w:r>
-      <w:bookmarkEnd w:id="1"/>
+      <w:bookmarkEnd w:id="2"/>
     </w:p>
     <w:p>
       <w:pPr>
@@ -5496,7 +5300,7 @@
           <w:szCs w:val="24"/>
         </w:rPr>
       </w:pPr>
-      <w:bookmarkStart w:id="2" w:name="_Toc26129009"/>
+      <w:bookmarkStart w:id="3" w:name="_Toc26289341"/>
       <w:r>
         <w:rPr>
           <w:rFonts w:ascii="Times New Roman" w:hAnsi="Times New Roman" w:cs="Times New Roman"/>
@@ -5513,7 +5317,7 @@
         </w:rPr>
         <w:t>NÁLISIS DE REQUISITOS.</w:t>
       </w:r>
-      <w:bookmarkEnd w:id="2"/>
+      <w:bookmarkEnd w:id="3"/>
     </w:p>
     <w:p>
       <w:pPr>
@@ -5530,7 +5334,7 @@
           <w:szCs w:val="24"/>
         </w:rPr>
       </w:pPr>
-      <w:bookmarkStart w:id="3" w:name="_Toc26129010"/>
+      <w:bookmarkStart w:id="4" w:name="_Toc26289342"/>
       <w:r>
         <w:rPr>
           <w:rFonts w:ascii="Times New Roman" w:hAnsi="Times New Roman" w:cs="Times New Roman"/>
@@ -5539,7 +5343,7 @@
         </w:rPr>
         <w:t>OBJETIVOS.</w:t>
       </w:r>
-      <w:bookmarkEnd w:id="3"/>
+      <w:bookmarkEnd w:id="4"/>
     </w:p>
     <w:p>
       <w:pPr>
@@ -5852,7 +5656,7 @@
           <w:szCs w:val="24"/>
         </w:rPr>
       </w:pPr>
-      <w:bookmarkStart w:id="4" w:name="_Toc26129011"/>
+      <w:bookmarkStart w:id="5" w:name="_Toc26289343"/>
       <w:r>
         <w:rPr>
           <w:rFonts w:ascii="Times New Roman" w:hAnsi="Times New Roman" w:cs="Times New Roman"/>
@@ -5861,7 +5665,7 @@
         </w:rPr>
         <w:t>TECNOLOGÍAS UTILIZADAS.</w:t>
       </w:r>
-      <w:bookmarkEnd w:id="4"/>
+      <w:bookmarkEnd w:id="5"/>
     </w:p>
     <w:p>
       <w:pPr>
@@ -6139,7 +5943,25 @@
           <w:sz w:val="24"/>
           <w:szCs w:val="24"/>
         </w:rPr>
-        <w:t xml:space="preserve">Todo el proyecto se puede ver desde Git-Hub en la cuenta de @Ivii95 ya que </w:t>
+        <w:t>Todo el proyecto se puede ver desde Git-</w:t>
+      </w:r>
+      <w:proofErr w:type="gramStart"/>
+      <w:r>
+        <w:rPr>
+          <w:rFonts w:ascii="Times New Roman" w:hAnsi="Times New Roman" w:cs="Times New Roman"/>
+          <w:sz w:val="24"/>
+          <w:szCs w:val="24"/>
+        </w:rPr>
+        <w:t>Hub</w:t>
+      </w:r>
+      <w:proofErr w:type="gramEnd"/>
+      <w:r>
+        <w:rPr>
+          <w:rFonts w:ascii="Times New Roman" w:hAnsi="Times New Roman" w:cs="Times New Roman"/>
+          <w:sz w:val="24"/>
+          <w:szCs w:val="24"/>
+        </w:rPr>
+        <w:t xml:space="preserve"> en la cuenta de @Ivii95 ya que </w:t>
       </w:r>
       <w:r>
         <w:rPr>
@@ -6173,7 +5995,7 @@
           <w:szCs w:val="24"/>
         </w:rPr>
       </w:pPr>
-      <w:bookmarkStart w:id="5" w:name="_Toc26129012"/>
+      <w:bookmarkStart w:id="6" w:name="_Toc26289344"/>
       <w:r>
         <w:rPr>
           <w:rFonts w:ascii="Times New Roman" w:hAnsi="Times New Roman" w:cs="Times New Roman"/>
@@ -6198,7 +6020,7 @@
         </w:rPr>
         <w:t>N</w:t>
       </w:r>
-      <w:bookmarkEnd w:id="5"/>
+      <w:bookmarkEnd w:id="6"/>
     </w:p>
     <w:p>
       <w:pPr>
@@ -6314,7 +6136,7 @@
           <w:szCs w:val="24"/>
         </w:rPr>
       </w:pPr>
-      <w:bookmarkStart w:id="6" w:name="_Toc26129013"/>
+      <w:bookmarkStart w:id="7" w:name="_Toc26289345"/>
       <w:r>
         <w:rPr>
           <w:rFonts w:ascii="Times New Roman" w:hAnsi="Times New Roman" w:cs="Times New Roman"/>
@@ -6331,7 +6153,7 @@
         </w:rPr>
         <w:t>DE LA BASE DE DATOS</w:t>
       </w:r>
-      <w:bookmarkEnd w:id="6"/>
+      <w:bookmarkEnd w:id="7"/>
     </w:p>
     <w:p>
       <w:pPr>
@@ -6488,8 +6310,6 @@
         </w:rPr>
         <w:t xml:space="preserve"> la de pistas (1: N ya que una pista puede tener varios usuarios, pero los usuarios solo pueden estar en una pista) con usuarios (1: N ya que un usuario solo puede estar en varias pistas, pero en distinta hora, pero a la misma hora no puede estar en dos pistas diferentes).</w:t>
       </w:r>
-      <w:bookmarkStart w:id="7" w:name="_GoBack"/>
-      <w:bookmarkEnd w:id="7"/>
     </w:p>
     <w:p>
       <w:pPr>
@@ -6648,7 +6468,7 @@
           <w:szCs w:val="24"/>
         </w:rPr>
       </w:pPr>
-      <w:bookmarkStart w:id="8" w:name="_Toc26129014"/>
+      <w:bookmarkStart w:id="8" w:name="_Toc26289346"/>
       <w:r>
         <w:rPr>
           <w:rFonts w:ascii="Times New Roman" w:hAnsi="Times New Roman" w:cs="Times New Roman"/>
@@ -7163,7 +6983,7 @@
           <w:szCs w:val="24"/>
         </w:rPr>
       </w:pPr>
-      <w:bookmarkStart w:id="9" w:name="_Toc26129015"/>
+      <w:bookmarkStart w:id="9" w:name="_Toc26289347"/>
       <w:r>
         <w:rPr>
           <w:rFonts w:ascii="Times New Roman" w:hAnsi="Times New Roman" w:cs="Times New Roman"/>
@@ -7942,7 +7762,7 @@
           <w:szCs w:val="24"/>
         </w:rPr>
       </w:pPr>
-      <w:bookmarkStart w:id="10" w:name="_Toc26129016"/>
+      <w:bookmarkStart w:id="10" w:name="_Toc26289348"/>
       <w:r>
         <w:rPr>
           <w:rFonts w:ascii="Times New Roman" w:hAnsi="Times New Roman" w:cs="Times New Roman"/>
@@ -8650,22 +8470,51 @@
     </w:p>
     <w:p>
       <w:pPr>
-        <w:spacing w:line="360" w:lineRule="auto"/>
-        <w:jc w:val="both"/>
-        <w:rPr>
-          <w:rFonts w:ascii="Times New Roman" w:hAnsi="Times New Roman" w:cs="Times New Roman"/>
-          <w:sz w:val="24"/>
-          <w:szCs w:val="24"/>
-        </w:rPr>
-      </w:pPr>
-      <w:r>
-        <w:rPr>
-          <w:rFonts w:ascii="Times New Roman" w:hAnsi="Times New Roman" w:cs="Times New Roman"/>
-          <w:sz w:val="24"/>
-          <w:szCs w:val="24"/>
-        </w:rPr>
-        <w:t>DISEÑO DE LA APLICACIÓN</w:t>
-      </w:r>
+        <w:pStyle w:val="Ttulo3"/>
+        <w:numPr>
+          <w:ilvl w:val="1"/>
+          <w:numId w:val="2"/>
+        </w:numPr>
+        <w:rPr>
+          <w:rFonts w:ascii="Times New Roman" w:hAnsi="Times New Roman" w:cs="Times New Roman"/>
+          <w:sz w:val="24"/>
+          <w:szCs w:val="24"/>
+        </w:rPr>
+      </w:pPr>
+      <w:bookmarkStart w:id="11" w:name="_Toc26289349"/>
+      <w:r>
+        <w:rPr>
+          <w:rFonts w:ascii="Times New Roman" w:hAnsi="Times New Roman" w:cs="Times New Roman"/>
+          <w:sz w:val="24"/>
+          <w:szCs w:val="24"/>
+        </w:rPr>
+        <w:t>DISEÑO DE LA</w:t>
+      </w:r>
+      <w:r>
+        <w:rPr>
+          <w:rFonts w:ascii="Times New Roman" w:hAnsi="Times New Roman" w:cs="Times New Roman"/>
+          <w:sz w:val="24"/>
+          <w:szCs w:val="24"/>
+        </w:rPr>
+        <w:t>S</w:t>
+      </w:r>
+      <w:r>
+        <w:rPr>
+          <w:rFonts w:ascii="Times New Roman" w:hAnsi="Times New Roman" w:cs="Times New Roman"/>
+          <w:sz w:val="24"/>
+          <w:szCs w:val="24"/>
+        </w:rPr>
+        <w:t xml:space="preserve"> APLICACIÓN</w:t>
+      </w:r>
+      <w:r>
+        <w:rPr>
+          <w:rFonts w:ascii="Times New Roman" w:hAnsi="Times New Roman" w:cs="Times New Roman"/>
+          <w:sz w:val="24"/>
+          <w:szCs w:val="24"/>
+        </w:rPr>
+        <w:t>ES</w:t>
+      </w:r>
+      <w:bookmarkEnd w:id="11"/>
     </w:p>
     <w:p>
       <w:pPr>
@@ -8784,7 +8633,7 @@
           <w:szCs w:val="24"/>
         </w:rPr>
       </w:pPr>
-      <w:bookmarkStart w:id="11" w:name="_Toc26129017"/>
+      <w:bookmarkStart w:id="12" w:name="_Toc26289350"/>
       <w:r>
         <w:rPr>
           <w:rFonts w:ascii="Times New Roman" w:hAnsi="Times New Roman" w:cs="Times New Roman"/>
@@ -8793,7 +8642,7 @@
         </w:rPr>
         <w:t>ADMINISTRADOR/ESCRITORIO</w:t>
       </w:r>
-      <w:bookmarkEnd w:id="11"/>
+      <w:bookmarkEnd w:id="12"/>
     </w:p>
     <w:p>
       <w:pPr>
@@ -8847,6 +8696,14 @@
         </w:rPr>
         <w:t xml:space="preserve">” que hará que los </w:t>
       </w:r>
+      <w:r>
+        <w:rPr>
+          <w:rFonts w:ascii="Times New Roman" w:hAnsi="Times New Roman" w:cs="Times New Roman"/>
+          <w:sz w:val="24"/>
+          <w:szCs w:val="24"/>
+        </w:rPr>
+        <w:t>“</w:t>
+      </w:r>
       <w:proofErr w:type="spellStart"/>
       <w:r>
         <w:rPr>
@@ -8857,6 +8714,14 @@
         <w:t>slash</w:t>
       </w:r>
       <w:proofErr w:type="spellEnd"/>
+      <w:r>
+        <w:rPr>
+          <w:rFonts w:ascii="Times New Roman" w:hAnsi="Times New Roman" w:cs="Times New Roman"/>
+          <w:sz w:val="24"/>
+          <w:szCs w:val="24"/>
+        </w:rPr>
+        <w:t>”</w:t>
+      </w:r>
       <w:r>
         <w:rPr>
           <w:rFonts w:ascii="Times New Roman" w:hAnsi="Times New Roman" w:cs="Times New Roman"/>
@@ -11697,7 +11562,7 @@
           <w:szCs w:val="24"/>
         </w:rPr>
       </w:pPr>
-      <w:bookmarkStart w:id="12" w:name="_Toc26129018"/>
+      <w:bookmarkStart w:id="13" w:name="_Toc26289351"/>
       <w:r>
         <w:rPr>
           <w:rFonts w:ascii="Times New Roman" w:hAnsi="Times New Roman" w:cs="Times New Roman"/>
@@ -11706,7 +11571,7 @@
         </w:rPr>
         <w:t>CLIENTE/ANDROID</w:t>
       </w:r>
-      <w:bookmarkEnd w:id="12"/>
+      <w:bookmarkEnd w:id="13"/>
     </w:p>
     <w:p>
       <w:pPr>
@@ -11783,7 +11648,25 @@
           <w:sz w:val="24"/>
           <w:szCs w:val="24"/>
         </w:rPr>
-        <w:t>Se trata de una app que empieza con una cabecera del programa</w:t>
+        <w:t xml:space="preserve">Se trata de una </w:t>
+      </w:r>
+      <w:proofErr w:type="gramStart"/>
+      <w:r>
+        <w:rPr>
+          <w:rFonts w:ascii="Times New Roman" w:hAnsi="Times New Roman" w:cs="Times New Roman"/>
+          <w:sz w:val="24"/>
+          <w:szCs w:val="24"/>
+        </w:rPr>
+        <w:t>app</w:t>
+      </w:r>
+      <w:proofErr w:type="gramEnd"/>
+      <w:r>
+        <w:rPr>
+          <w:rFonts w:ascii="Times New Roman" w:hAnsi="Times New Roman" w:cs="Times New Roman"/>
+          <w:sz w:val="24"/>
+          <w:szCs w:val="24"/>
+        </w:rPr>
+        <w:t xml:space="preserve"> que empieza con una cabecera del programa</w:t>
       </w:r>
       <w:r>
         <w:rPr>
@@ -12285,7 +12168,25 @@
           <w:sz w:val="24"/>
           <w:szCs w:val="24"/>
         </w:rPr>
-        <w:t xml:space="preserve"> de la app donde tenemos las actividades, que son las vistas de la aplicación donde se le asignan los </w:t>
+        <w:t xml:space="preserve"> de la </w:t>
+      </w:r>
+      <w:proofErr w:type="gramStart"/>
+      <w:r>
+        <w:rPr>
+          <w:rFonts w:ascii="Times New Roman" w:hAnsi="Times New Roman" w:cs="Times New Roman"/>
+          <w:sz w:val="24"/>
+          <w:szCs w:val="24"/>
+        </w:rPr>
+        <w:t>app</w:t>
+      </w:r>
+      <w:proofErr w:type="gramEnd"/>
+      <w:r>
+        <w:rPr>
+          <w:rFonts w:ascii="Times New Roman" w:hAnsi="Times New Roman" w:cs="Times New Roman"/>
+          <w:sz w:val="24"/>
+          <w:szCs w:val="24"/>
+        </w:rPr>
+        <w:t xml:space="preserve"> donde tenemos las actividades, que son las vistas de la aplicación donde se le asignan los </w:t>
       </w:r>
       <w:proofErr w:type="spellStart"/>
       <w:r>
@@ -13209,7 +13110,7 @@
           <w:szCs w:val="24"/>
         </w:rPr>
       </w:pPr>
-      <w:bookmarkStart w:id="13" w:name="_Toc26129019"/>
+      <w:bookmarkStart w:id="14" w:name="_Toc26289352"/>
       <w:r>
         <w:rPr>
           <w:rFonts w:ascii="Times New Roman" w:hAnsi="Times New Roman" w:cs="Times New Roman"/>
@@ -13218,7 +13119,7 @@
         </w:rPr>
         <w:t>SERVIDOR</w:t>
       </w:r>
-      <w:bookmarkEnd w:id="13"/>
+      <w:bookmarkEnd w:id="14"/>
     </w:p>
     <w:p>
       <w:pPr>
@@ -13733,7 +13634,7 @@
           <w:szCs w:val="24"/>
         </w:rPr>
       </w:pPr>
-      <w:bookmarkStart w:id="14" w:name="_Toc26129020"/>
+      <w:bookmarkStart w:id="15" w:name="_Toc26289353"/>
       <w:r>
         <w:rPr>
           <w:rFonts w:ascii="Times New Roman" w:hAnsi="Times New Roman" w:cs="Times New Roman"/>
@@ -13742,7 +13643,7 @@
         </w:rPr>
         <w:t>MODELO</w:t>
       </w:r>
-      <w:bookmarkEnd w:id="14"/>
+      <w:bookmarkEnd w:id="15"/>
     </w:p>
     <w:p>
       <w:pPr>
@@ -13795,7 +13696,7 @@
           <w:szCs w:val="24"/>
         </w:rPr>
       </w:pPr>
-      <w:bookmarkStart w:id="15" w:name="_Toc26129021"/>
+      <w:bookmarkStart w:id="16" w:name="_Toc26289354"/>
       <w:r>
         <w:rPr>
           <w:rFonts w:ascii="Times New Roman" w:hAnsi="Times New Roman" w:cs="Times New Roman"/>
@@ -13804,7 +13705,7 @@
         </w:rPr>
         <w:t>MANUALES.</w:t>
       </w:r>
-      <w:bookmarkEnd w:id="15"/>
+      <w:bookmarkEnd w:id="16"/>
     </w:p>
     <w:p>
       <w:pPr>
@@ -13821,8 +13722,8 @@
           <w:szCs w:val="24"/>
         </w:rPr>
       </w:pPr>
-      <w:bookmarkStart w:id="16" w:name="_Toc24014828"/>
-      <w:bookmarkStart w:id="17" w:name="_Toc26129022"/>
+      <w:bookmarkStart w:id="17" w:name="_Toc24014828"/>
+      <w:bookmarkStart w:id="18" w:name="_Toc26289355"/>
       <w:r>
         <w:rPr>
           <w:rFonts w:ascii="Times New Roman" w:hAnsi="Times New Roman" w:cs="Times New Roman"/>
@@ -13847,8 +13748,8 @@
         </w:rPr>
         <w:t>n / login</w:t>
       </w:r>
-      <w:bookmarkEnd w:id="16"/>
       <w:bookmarkEnd w:id="17"/>
+      <w:bookmarkEnd w:id="18"/>
     </w:p>
     <w:p>
       <w:pPr>
@@ -14189,8 +14090,8 @@
           <w:szCs w:val="24"/>
         </w:rPr>
       </w:pPr>
-      <w:bookmarkStart w:id="18" w:name="_Toc24014829"/>
-      <w:bookmarkStart w:id="19" w:name="_Toc26129023"/>
+      <w:bookmarkStart w:id="19" w:name="_Toc24014829"/>
+      <w:bookmarkStart w:id="20" w:name="_Toc26289356"/>
       <w:r>
         <w:rPr>
           <w:rFonts w:ascii="Times New Roman" w:hAnsi="Times New Roman" w:cs="Times New Roman"/>
@@ -14199,8 +14100,8 @@
         </w:rPr>
         <w:t>Pantalla de gestion de usuarios.</w:t>
       </w:r>
-      <w:bookmarkEnd w:id="18"/>
       <w:bookmarkEnd w:id="19"/>
+      <w:bookmarkEnd w:id="20"/>
     </w:p>
     <w:p>
       <w:pPr>
@@ -15022,8 +14923,8 @@
           <w:szCs w:val="24"/>
         </w:rPr>
       </w:pPr>
-      <w:bookmarkStart w:id="20" w:name="_Toc24014830"/>
-      <w:bookmarkStart w:id="21" w:name="_Toc26129024"/>
+      <w:bookmarkStart w:id="21" w:name="_Toc24014830"/>
+      <w:bookmarkStart w:id="22" w:name="_Toc26289357"/>
       <w:r>
         <w:rPr>
           <w:rFonts w:ascii="Times New Roman" w:hAnsi="Times New Roman" w:cs="Times New Roman"/>
@@ -15032,8 +14933,8 @@
         </w:rPr>
         <w:t>Insertar</w:t>
       </w:r>
-      <w:bookmarkEnd w:id="20"/>
       <w:bookmarkEnd w:id="21"/>
+      <w:bookmarkEnd w:id="22"/>
     </w:p>
     <w:p>
       <w:pPr>
@@ -16288,8 +16189,8 @@
           <w:szCs w:val="24"/>
         </w:rPr>
       </w:pPr>
-      <w:bookmarkStart w:id="22" w:name="_Toc24014831"/>
-      <w:bookmarkStart w:id="23" w:name="_Toc26129025"/>
+      <w:bookmarkStart w:id="23" w:name="_Toc24014831"/>
+      <w:bookmarkStart w:id="24" w:name="_Toc26289358"/>
       <w:r>
         <w:rPr>
           <w:rFonts w:ascii="Times New Roman" w:hAnsi="Times New Roman" w:cs="Times New Roman"/>
@@ -16298,8 +16199,8 @@
         </w:rPr>
         <w:t>Modificar</w:t>
       </w:r>
-      <w:bookmarkEnd w:id="22"/>
       <w:bookmarkEnd w:id="23"/>
+      <w:bookmarkEnd w:id="24"/>
     </w:p>
     <w:p>
       <w:pPr>
@@ -16361,8 +16262,8 @@
           <w:szCs w:val="24"/>
         </w:rPr>
       </w:pPr>
-      <w:bookmarkStart w:id="24" w:name="_Toc24014832"/>
-      <w:bookmarkStart w:id="25" w:name="_Toc26129026"/>
+      <w:bookmarkStart w:id="25" w:name="_Toc24014832"/>
+      <w:bookmarkStart w:id="26" w:name="_Toc26289359"/>
       <w:r>
         <w:rPr>
           <w:rFonts w:ascii="Times New Roman" w:hAnsi="Times New Roman" w:cs="Times New Roman"/>
@@ -16372,8 +16273,8 @@
         <w:lastRenderedPageBreak/>
         <w:t>Borrar</w:t>
       </w:r>
-      <w:bookmarkEnd w:id="24"/>
       <w:bookmarkEnd w:id="25"/>
+      <w:bookmarkEnd w:id="26"/>
     </w:p>
     <w:p>
       <w:pPr>
@@ -16542,8 +16443,8 @@
           <w:szCs w:val="24"/>
         </w:rPr>
       </w:pPr>
-      <w:bookmarkStart w:id="26" w:name="_Toc24014833"/>
-      <w:bookmarkStart w:id="27" w:name="_Toc26129027"/>
+      <w:bookmarkStart w:id="27" w:name="_Toc24014833"/>
+      <w:bookmarkStart w:id="28" w:name="_Toc26289360"/>
       <w:r>
         <w:rPr>
           <w:rFonts w:ascii="Times New Roman" w:hAnsi="Times New Roman" w:cs="Times New Roman"/>
@@ -16552,8 +16453,8 @@
         </w:rPr>
         <w:t>Reservar Pista</w:t>
       </w:r>
-      <w:bookmarkEnd w:id="26"/>
       <w:bookmarkEnd w:id="27"/>
+      <w:bookmarkEnd w:id="28"/>
     </w:p>
     <w:p>
       <w:pPr>
@@ -17251,7 +17152,7 @@
           <w:szCs w:val="24"/>
         </w:rPr>
       </w:pPr>
-      <w:bookmarkStart w:id="28" w:name="_Toc26129028"/>
+      <w:bookmarkStart w:id="29" w:name="_Toc26289361"/>
       <w:r>
         <w:rPr>
           <w:rFonts w:ascii="Times New Roman" w:hAnsi="Times New Roman" w:cs="Times New Roman"/>
@@ -17260,7 +17161,7 @@
         </w:rPr>
         <w:t>ANDROID</w:t>
       </w:r>
-      <w:bookmarkEnd w:id="28"/>
+      <w:bookmarkEnd w:id="29"/>
     </w:p>
     <w:p>
       <w:pPr>
@@ -17831,7 +17732,7 @@
           <w:szCs w:val="24"/>
         </w:rPr>
       </w:pPr>
-      <w:bookmarkStart w:id="29" w:name="_Toc26129029"/>
+      <w:bookmarkStart w:id="30" w:name="_Toc26289362"/>
       <w:r>
         <w:rPr>
           <w:rFonts w:ascii="Times New Roman" w:hAnsi="Times New Roman" w:cs="Times New Roman"/>
@@ -17840,7 +17741,7 @@
         </w:rPr>
         <w:t>CONCLUSIONES</w:t>
       </w:r>
-      <w:bookmarkEnd w:id="29"/>
+      <w:bookmarkEnd w:id="30"/>
     </w:p>
     <w:p>
       <w:pPr>
@@ -18148,7 +18049,7 @@
           <w:szCs w:val="24"/>
         </w:rPr>
       </w:pPr>
-      <w:bookmarkStart w:id="30" w:name="_Toc26129030"/>
+      <w:bookmarkStart w:id="31" w:name="_Toc26289363"/>
       <w:r>
         <w:rPr>
           <w:rFonts w:ascii="Times New Roman" w:hAnsi="Times New Roman" w:cs="Times New Roman"/>
@@ -18157,7 +18058,7 @@
         </w:rPr>
         <w:t>PROPUESTA DE AMPLIACIÓN.</w:t>
       </w:r>
-      <w:bookmarkEnd w:id="30"/>
+      <w:bookmarkEnd w:id="31"/>
     </w:p>
     <w:p>
       <w:pPr>
@@ -18174,7 +18075,7 @@
           <w:szCs w:val="24"/>
         </w:rPr>
       </w:pPr>
-      <w:bookmarkStart w:id="31" w:name="_Toc26129031"/>
+      <w:bookmarkStart w:id="32" w:name="_Toc26289364"/>
       <w:r>
         <w:rPr>
           <w:rFonts w:ascii="Times New Roman" w:hAnsi="Times New Roman" w:cs="Times New Roman"/>
@@ -18183,7 +18084,7 @@
         </w:rPr>
         <w:t>INTERACTIVIDAD</w:t>
       </w:r>
-      <w:bookmarkEnd w:id="31"/>
+      <w:bookmarkEnd w:id="32"/>
     </w:p>
     <w:p>
       <w:pPr>
@@ -18264,7 +18165,7 @@
           <w:szCs w:val="24"/>
         </w:rPr>
       </w:pPr>
-      <w:bookmarkStart w:id="32" w:name="_Toc26129032"/>
+      <w:bookmarkStart w:id="33" w:name="_Toc26289365"/>
       <w:r>
         <w:rPr>
           <w:rFonts w:ascii="Times New Roman" w:hAnsi="Times New Roman" w:cs="Times New Roman"/>
@@ -18289,7 +18190,7 @@
         </w:rPr>
         <w:t>N</w:t>
       </w:r>
-      <w:bookmarkEnd w:id="32"/>
+      <w:bookmarkEnd w:id="33"/>
     </w:p>
     <w:p>
       <w:pPr>
@@ -18419,7 +18320,7 @@
           <w:szCs w:val="24"/>
         </w:rPr>
       </w:pPr>
-      <w:bookmarkStart w:id="33" w:name="_Toc26129033"/>
+      <w:bookmarkStart w:id="34" w:name="_Toc26289366"/>
       <w:r>
         <w:rPr>
           <w:rFonts w:ascii="Times New Roman" w:hAnsi="Times New Roman" w:cs="Times New Roman"/>
@@ -18428,7 +18329,7 @@
         </w:rPr>
         <w:t>CONTROL</w:t>
       </w:r>
-      <w:bookmarkEnd w:id="33"/>
+      <w:bookmarkEnd w:id="34"/>
     </w:p>
     <w:p>
       <w:pPr>
@@ -18481,7 +18382,7 @@
           <w:szCs w:val="24"/>
         </w:rPr>
       </w:pPr>
-      <w:bookmarkStart w:id="34" w:name="_Toc26129034"/>
+      <w:bookmarkStart w:id="35" w:name="_Toc26289367"/>
       <w:r>
         <w:rPr>
           <w:rFonts w:ascii="Times New Roman" w:hAnsi="Times New Roman" w:cs="Times New Roman"/>
@@ -18490,7 +18391,7 @@
         </w:rPr>
         <w:t>SEGURIDAD</w:t>
       </w:r>
-      <w:bookmarkEnd w:id="34"/>
+      <w:bookmarkEnd w:id="35"/>
     </w:p>
     <w:p>
       <w:pPr>
@@ -18627,7 +18528,7 @@
           <w:szCs w:val="24"/>
         </w:rPr>
       </w:pPr>
-      <w:bookmarkStart w:id="35" w:name="_Toc26129035"/>
+      <w:bookmarkStart w:id="36" w:name="_Toc26289368"/>
       <w:r>
         <w:rPr>
           <w:rFonts w:ascii="Times New Roman" w:hAnsi="Times New Roman" w:cs="Times New Roman"/>
@@ -18636,7 +18537,7 @@
         </w:rPr>
         <w:t>BIBLIOGRAFÍA.</w:t>
       </w:r>
-      <w:bookmarkEnd w:id="35"/>
+      <w:bookmarkEnd w:id="36"/>
     </w:p>
     <w:p>
       <w:pPr>
@@ -18874,7 +18775,7 @@
           <w:szCs w:val="24"/>
         </w:rPr>
       </w:pPr>
-      <w:bookmarkStart w:id="36" w:name="_Toc26129036"/>
+      <w:bookmarkStart w:id="37" w:name="_Toc26289369"/>
       <w:r>
         <w:rPr>
           <w:rFonts w:ascii="Times New Roman" w:hAnsi="Times New Roman" w:cs="Times New Roman"/>
@@ -18883,7 +18784,7 @@
         </w:rPr>
         <w:t>ANEXOS.</w:t>
       </w:r>
-      <w:bookmarkEnd w:id="36"/>
+      <w:bookmarkEnd w:id="37"/>
     </w:p>
     <w:p>
       <w:pPr>
@@ -18900,7 +18801,7 @@
           <w:szCs w:val="24"/>
         </w:rPr>
       </w:pPr>
-      <w:bookmarkStart w:id="37" w:name="_Toc26129037"/>
+      <w:bookmarkStart w:id="38" w:name="_Toc26289370"/>
       <w:r>
         <w:rPr>
           <w:rFonts w:ascii="Times New Roman" w:hAnsi="Times New Roman" w:cs="Times New Roman"/>
@@ -18909,7 +18810,7 @@
         </w:rPr>
         <w:t>MODELOS</w:t>
       </w:r>
-      <w:bookmarkEnd w:id="37"/>
+      <w:bookmarkEnd w:id="38"/>
     </w:p>
     <w:p>
       <w:pPr>
@@ -18971,7 +18872,7 @@
           <w:szCs w:val="24"/>
         </w:rPr>
       </w:pPr>
-      <w:bookmarkStart w:id="38" w:name="_Toc26129038"/>
+      <w:bookmarkStart w:id="39" w:name="_Toc26289371"/>
       <w:r>
         <w:rPr>
           <w:rFonts w:ascii="Times New Roman" w:hAnsi="Times New Roman" w:cs="Times New Roman"/>
@@ -18980,7 +18881,7 @@
         </w:rPr>
         <w:t>PISTAS</w:t>
       </w:r>
-      <w:bookmarkEnd w:id="38"/>
+      <w:bookmarkEnd w:id="39"/>
     </w:p>
     <w:p>
       <w:pPr>
@@ -19408,7 +19309,7 @@
           <w:szCs w:val="24"/>
         </w:rPr>
       </w:pPr>
-      <w:bookmarkStart w:id="39" w:name="_Toc26129039"/>
+      <w:bookmarkStart w:id="40" w:name="_Toc26289372"/>
       <w:r>
         <w:rPr>
           <w:rFonts w:ascii="Times New Roman" w:hAnsi="Times New Roman" w:cs="Times New Roman"/>
@@ -19418,7 +19319,7 @@
         <w:lastRenderedPageBreak/>
         <w:t>ALQUILER</w:t>
       </w:r>
-      <w:bookmarkEnd w:id="39"/>
+      <w:bookmarkEnd w:id="40"/>
     </w:p>
     <w:p>
       <w:pPr>
@@ -19517,25 +19418,7 @@
           <w:sz w:val="24"/>
           <w:szCs w:val="24"/>
         </w:rPr>
-        <w:t xml:space="preserve">Para empezar, tenemos el id que será el </w:t>
-      </w:r>
-      <w:proofErr w:type="spellStart"/>
-      <w:r>
-        <w:rPr>
-          <w:rFonts w:ascii="Times New Roman" w:hAnsi="Times New Roman" w:cs="Times New Roman"/>
-          <w:sz w:val="24"/>
-          <w:szCs w:val="24"/>
-        </w:rPr>
-        <w:t>numero</w:t>
-      </w:r>
-      <w:proofErr w:type="spellEnd"/>
-      <w:r>
-        <w:rPr>
-          <w:rFonts w:ascii="Times New Roman" w:hAnsi="Times New Roman" w:cs="Times New Roman"/>
-          <w:sz w:val="24"/>
-          <w:szCs w:val="24"/>
-        </w:rPr>
-        <w:t xml:space="preserve"> identificador de la base de datos, luego tenemos la Pista</w:t>
+        <w:t>Para empezar, tenemos el id que será el numero identificador de la base de datos, luego tenemos la Pista</w:t>
       </w:r>
       <w:r>
         <w:rPr>
@@ -19734,7 +19617,7 @@
           <w:szCs w:val="24"/>
         </w:rPr>
       </w:pPr>
-      <w:bookmarkStart w:id="40" w:name="_Toc26129040"/>
+      <w:bookmarkStart w:id="41" w:name="_Toc26289373"/>
       <w:r>
         <w:rPr>
           <w:rFonts w:ascii="Times New Roman" w:hAnsi="Times New Roman" w:cs="Times New Roman"/>
@@ -19744,7 +19627,7 @@
         <w:lastRenderedPageBreak/>
         <w:t>USUARIOS</w:t>
       </w:r>
-      <w:bookmarkEnd w:id="40"/>
+      <w:bookmarkEnd w:id="41"/>
     </w:p>
     <w:p>
       <w:pPr>
@@ -20109,7 +19992,7 @@
           <w:szCs w:val="24"/>
         </w:rPr>
       </w:pPr>
-      <w:bookmarkStart w:id="41" w:name="_Toc26129041"/>
+      <w:bookmarkStart w:id="42" w:name="_Toc26289374"/>
       <w:r>
         <w:rPr>
           <w:rFonts w:ascii="Times New Roman" w:hAnsi="Times New Roman" w:cs="Times New Roman"/>
@@ -20118,7 +20001,7 @@
         </w:rPr>
         <w:t>DETALLES</w:t>
       </w:r>
-      <w:bookmarkEnd w:id="41"/>
+      <w:bookmarkEnd w:id="42"/>
     </w:p>
     <w:p>
       <w:pPr>
@@ -20255,7 +20138,6 @@
             <w:dataBinding w:prefixMappings="xmlns:ns0='http://purl.org/dc/elements/1.1/' xmlns:ns1='http://schemas.openxmlformats.org/package/2006/metadata/core-properties' " w:xpath="/ns1:coreProperties[1]/ns0:creator[1]" w:storeItemID="{6C3C8BC8-F283-45AE-878A-BAB7291924A1}"/>
             <w:text/>
           </w:sdtPr>
-          <w:sdtEndPr/>
           <w:sdtContent>
             <w:p>
               <w:pPr>
@@ -20362,6 +20244,92 @@
 <file path=word/numbering.xml><?xml version="1.0" encoding="utf-8"?>
 <w:numbering xmlns:wpc="http://schemas.microsoft.com/office/word/2010/wordprocessingCanvas" xmlns:cx="http://schemas.microsoft.com/office/drawing/2014/chartex" xmlns:cx1="http://schemas.microsoft.com/office/drawing/2015/9/8/chartex" xmlns:cx2="http://schemas.microsoft.com/office/drawing/2015/10/21/chartex" xmlns:cx3="http://schemas.microsoft.com/office/drawing/2016/5/9/chartex" xmlns:cx4="http://schemas.microsoft.com/office/drawing/2016/5/10/chartex" xmlns:cx5="http://schemas.microsoft.com/office/drawing/2016/5/11/chartex" xmlns:cx6="http://schemas.microsoft.com/office/drawing/2016/5/12/chartex" xmlns:cx7="http://schemas.microsoft.com/office/drawing/2016/5/13/chartex" xmlns:cx8="http://schemas.microsoft.com/office/drawing/2016/5/14/chartex" xmlns:mc="http://schemas.openxmlformats.org/markup-compatibility/2006" xmlns:aink="http://schemas.microsoft.com/office/drawing/2016/ink" xmlns:am3d="http://schemas.microsoft.com/office/drawing/2017/model3d" xmlns:o="urn:schemas-microsoft-com:office:office" xmlns:r="http://schemas.openxmlformats.org/officeDocument/2006/relationships" xmlns:m="http://schemas.openxmlformats.org/officeDocument/2006/math" xmlns:v="urn:schemas-microsoft-com:vml" xmlns:wp14="http://schemas.microsoft.com/office/word/2010/wordprocessingDrawing" xmlns:wp="http://schemas.openxmlformats.org/drawingml/2006/wordprocessingDrawing" xmlns:w10="urn:schemas-microsoft-com:office:word" xmlns:w="http://schemas.openxmlformats.org/wordprocessingml/2006/main" xmlns:w14="http://schemas.microsoft.com/office/word/2010/wordml" xmlns:w15="http://schemas.microsoft.com/office/word/2012/wordml" xmlns:w16cid="http://schemas.microsoft.com/office/word/2016/wordml/cid" xmlns:w16se="http://schemas.microsoft.com/office/word/2015/wordml/symex" xmlns:wpg="http://schemas.microsoft.com/office/word/2010/wordprocessingGroup" xmlns:wpi="http://schemas.microsoft.com/office/word/2010/wordprocessingInk" xmlns:wne="http://schemas.microsoft.com/office/word/2006/wordml" xmlns:wps="http://schemas.microsoft.com/office/word/2010/wordprocessingShape" mc:Ignorable="w14 w15 w16se w16cid wp14">
   <w:abstractNum w:abstractNumId="0" w15:restartNumberingAfterBreak="0">
+    <w:nsid w:val="002942C3"/>
+    <w:multiLevelType w:val="hybridMultilevel"/>
+    <w:tmpl w:val="EE582406"/>
+    <w:lvl w:ilvl="0" w:tplc="0C0A000F">
+      <w:start w:val="1"/>
+      <w:numFmt w:val="decimal"/>
+      <w:lvlText w:val="%1."/>
+      <w:lvlJc w:val="left"/>
+      <w:pPr>
+        <w:ind w:left="720" w:hanging="360"/>
+      </w:pPr>
+    </w:lvl>
+    <w:lvl w:ilvl="1" w:tplc="0C0A0019" w:tentative="1">
+      <w:start w:val="1"/>
+      <w:numFmt w:val="lowerLetter"/>
+      <w:lvlText w:val="%2."/>
+      <w:lvlJc w:val="left"/>
+      <w:pPr>
+        <w:ind w:left="1440" w:hanging="360"/>
+      </w:pPr>
+    </w:lvl>
+    <w:lvl w:ilvl="2" w:tplc="0C0A001B" w:tentative="1">
+      <w:start w:val="1"/>
+      <w:numFmt w:val="lowerRoman"/>
+      <w:lvlText w:val="%3."/>
+      <w:lvlJc w:val="right"/>
+      <w:pPr>
+        <w:ind w:left="2160" w:hanging="180"/>
+      </w:pPr>
+    </w:lvl>
+    <w:lvl w:ilvl="3" w:tplc="0C0A000F" w:tentative="1">
+      <w:start w:val="1"/>
+      <w:numFmt w:val="decimal"/>
+      <w:lvlText w:val="%4."/>
+      <w:lvlJc w:val="left"/>
+      <w:pPr>
+        <w:ind w:left="2880" w:hanging="360"/>
+      </w:pPr>
+    </w:lvl>
+    <w:lvl w:ilvl="4" w:tplc="0C0A0019" w:tentative="1">
+      <w:start w:val="1"/>
+      <w:numFmt w:val="lowerLetter"/>
+      <w:lvlText w:val="%5."/>
+      <w:lvlJc w:val="left"/>
+      <w:pPr>
+        <w:ind w:left="3600" w:hanging="360"/>
+      </w:pPr>
+    </w:lvl>
+    <w:lvl w:ilvl="5" w:tplc="0C0A001B" w:tentative="1">
+      <w:start w:val="1"/>
+      <w:numFmt w:val="lowerRoman"/>
+      <w:lvlText w:val="%6."/>
+      <w:lvlJc w:val="right"/>
+      <w:pPr>
+        <w:ind w:left="4320" w:hanging="180"/>
+      </w:pPr>
+    </w:lvl>
+    <w:lvl w:ilvl="6" w:tplc="0C0A000F" w:tentative="1">
+      <w:start w:val="1"/>
+      <w:numFmt w:val="decimal"/>
+      <w:lvlText w:val="%7."/>
+      <w:lvlJc w:val="left"/>
+      <w:pPr>
+        <w:ind w:left="5040" w:hanging="360"/>
+      </w:pPr>
+    </w:lvl>
+    <w:lvl w:ilvl="7" w:tplc="0C0A0019" w:tentative="1">
+      <w:start w:val="1"/>
+      <w:numFmt w:val="lowerLetter"/>
+      <w:lvlText w:val="%8."/>
+      <w:lvlJc w:val="left"/>
+      <w:pPr>
+        <w:ind w:left="5760" w:hanging="360"/>
+      </w:pPr>
+    </w:lvl>
+    <w:lvl w:ilvl="8" w:tplc="0C0A001B" w:tentative="1">
+      <w:start w:val="1"/>
+      <w:numFmt w:val="lowerRoman"/>
+      <w:lvlText w:val="%9."/>
+      <w:lvlJc w:val="right"/>
+      <w:pPr>
+        <w:ind w:left="6480" w:hanging="180"/>
+      </w:pPr>
+    </w:lvl>
+  </w:abstractNum>
+  <w:abstractNum w:abstractNumId="1" w15:restartNumberingAfterBreak="0">
     <w:nsid w:val="00655B03"/>
     <w:multiLevelType w:val="hybridMultilevel"/>
     <w:tmpl w:val="9AF42676"/>
@@ -20474,7 +20442,93 @@
       </w:rPr>
     </w:lvl>
   </w:abstractNum>
-  <w:abstractNum w:abstractNumId="1" w15:restartNumberingAfterBreak="0">
+  <w:abstractNum w:abstractNumId="2" w15:restartNumberingAfterBreak="0">
+    <w:nsid w:val="062E4B00"/>
+    <w:multiLevelType w:val="hybridMultilevel"/>
+    <w:tmpl w:val="1E2A8632"/>
+    <w:lvl w:ilvl="0" w:tplc="0C0A000F">
+      <w:start w:val="1"/>
+      <w:numFmt w:val="decimal"/>
+      <w:lvlText w:val="%1."/>
+      <w:lvlJc w:val="left"/>
+      <w:pPr>
+        <w:ind w:left="720" w:hanging="360"/>
+      </w:pPr>
+    </w:lvl>
+    <w:lvl w:ilvl="1" w:tplc="0C0A0019" w:tentative="1">
+      <w:start w:val="1"/>
+      <w:numFmt w:val="lowerLetter"/>
+      <w:lvlText w:val="%2."/>
+      <w:lvlJc w:val="left"/>
+      <w:pPr>
+        <w:ind w:left="1440" w:hanging="360"/>
+      </w:pPr>
+    </w:lvl>
+    <w:lvl w:ilvl="2" w:tplc="0C0A001B" w:tentative="1">
+      <w:start w:val="1"/>
+      <w:numFmt w:val="lowerRoman"/>
+      <w:lvlText w:val="%3."/>
+      <w:lvlJc w:val="right"/>
+      <w:pPr>
+        <w:ind w:left="2160" w:hanging="180"/>
+      </w:pPr>
+    </w:lvl>
+    <w:lvl w:ilvl="3" w:tplc="0C0A000F" w:tentative="1">
+      <w:start w:val="1"/>
+      <w:numFmt w:val="decimal"/>
+      <w:lvlText w:val="%4."/>
+      <w:lvlJc w:val="left"/>
+      <w:pPr>
+        <w:ind w:left="2880" w:hanging="360"/>
+      </w:pPr>
+    </w:lvl>
+    <w:lvl w:ilvl="4" w:tplc="0C0A0019" w:tentative="1">
+      <w:start w:val="1"/>
+      <w:numFmt w:val="lowerLetter"/>
+      <w:lvlText w:val="%5."/>
+      <w:lvlJc w:val="left"/>
+      <w:pPr>
+        <w:ind w:left="3600" w:hanging="360"/>
+      </w:pPr>
+    </w:lvl>
+    <w:lvl w:ilvl="5" w:tplc="0C0A001B" w:tentative="1">
+      <w:start w:val="1"/>
+      <w:numFmt w:val="lowerRoman"/>
+      <w:lvlText w:val="%6."/>
+      <w:lvlJc w:val="right"/>
+      <w:pPr>
+        <w:ind w:left="4320" w:hanging="180"/>
+      </w:pPr>
+    </w:lvl>
+    <w:lvl w:ilvl="6" w:tplc="0C0A000F" w:tentative="1">
+      <w:start w:val="1"/>
+      <w:numFmt w:val="decimal"/>
+      <w:lvlText w:val="%7."/>
+      <w:lvlJc w:val="left"/>
+      <w:pPr>
+        <w:ind w:left="5040" w:hanging="360"/>
+      </w:pPr>
+    </w:lvl>
+    <w:lvl w:ilvl="7" w:tplc="0C0A0019" w:tentative="1">
+      <w:start w:val="1"/>
+      <w:numFmt w:val="lowerLetter"/>
+      <w:lvlText w:val="%8."/>
+      <w:lvlJc w:val="left"/>
+      <w:pPr>
+        <w:ind w:left="5760" w:hanging="360"/>
+      </w:pPr>
+    </w:lvl>
+    <w:lvl w:ilvl="8" w:tplc="0C0A001B" w:tentative="1">
+      <w:start w:val="1"/>
+      <w:numFmt w:val="lowerRoman"/>
+      <w:lvlText w:val="%9."/>
+      <w:lvlJc w:val="right"/>
+      <w:pPr>
+        <w:ind w:left="6480" w:hanging="180"/>
+      </w:pPr>
+    </w:lvl>
+  </w:abstractNum>
+  <w:abstractNum w:abstractNumId="3" w15:restartNumberingAfterBreak="0">
     <w:nsid w:val="097449D1"/>
     <w:multiLevelType w:val="hybridMultilevel"/>
     <w:tmpl w:val="2F66C3D8"/>
@@ -20587,7 +20641,7 @@
       </w:rPr>
     </w:lvl>
   </w:abstractNum>
-  <w:abstractNum w:abstractNumId="2" w15:restartNumberingAfterBreak="0">
+  <w:abstractNum w:abstractNumId="4" w15:restartNumberingAfterBreak="0">
     <w:nsid w:val="10216BAB"/>
     <w:multiLevelType w:val="hybridMultilevel"/>
     <w:tmpl w:val="A5EE2E04"/>
@@ -20673,7 +20727,7 @@
       </w:pPr>
     </w:lvl>
   </w:abstractNum>
-  <w:abstractNum w:abstractNumId="3" w15:restartNumberingAfterBreak="0">
+  <w:abstractNum w:abstractNumId="5" w15:restartNumberingAfterBreak="0">
     <w:nsid w:val="12B134D6"/>
     <w:multiLevelType w:val="multilevel"/>
     <w:tmpl w:val="0C0A001F"/>
@@ -20759,7 +20813,93 @@
       </w:pPr>
     </w:lvl>
   </w:abstractNum>
-  <w:abstractNum w:abstractNumId="4" w15:restartNumberingAfterBreak="0">
+  <w:abstractNum w:abstractNumId="6" w15:restartNumberingAfterBreak="0">
+    <w:nsid w:val="15894AC5"/>
+    <w:multiLevelType w:val="hybridMultilevel"/>
+    <w:tmpl w:val="3B187F74"/>
+    <w:lvl w:ilvl="0" w:tplc="0C0A000F">
+      <w:start w:val="1"/>
+      <w:numFmt w:val="decimal"/>
+      <w:lvlText w:val="%1."/>
+      <w:lvlJc w:val="left"/>
+      <w:pPr>
+        <w:ind w:left="720" w:hanging="360"/>
+      </w:pPr>
+    </w:lvl>
+    <w:lvl w:ilvl="1" w:tplc="0C0A0019" w:tentative="1">
+      <w:start w:val="1"/>
+      <w:numFmt w:val="lowerLetter"/>
+      <w:lvlText w:val="%2."/>
+      <w:lvlJc w:val="left"/>
+      <w:pPr>
+        <w:ind w:left="1440" w:hanging="360"/>
+      </w:pPr>
+    </w:lvl>
+    <w:lvl w:ilvl="2" w:tplc="0C0A001B" w:tentative="1">
+      <w:start w:val="1"/>
+      <w:numFmt w:val="lowerRoman"/>
+      <w:lvlText w:val="%3."/>
+      <w:lvlJc w:val="right"/>
+      <w:pPr>
+        <w:ind w:left="2160" w:hanging="180"/>
+      </w:pPr>
+    </w:lvl>
+    <w:lvl w:ilvl="3" w:tplc="0C0A000F" w:tentative="1">
+      <w:start w:val="1"/>
+      <w:numFmt w:val="decimal"/>
+      <w:lvlText w:val="%4."/>
+      <w:lvlJc w:val="left"/>
+      <w:pPr>
+        <w:ind w:left="2880" w:hanging="360"/>
+      </w:pPr>
+    </w:lvl>
+    <w:lvl w:ilvl="4" w:tplc="0C0A0019" w:tentative="1">
+      <w:start w:val="1"/>
+      <w:numFmt w:val="lowerLetter"/>
+      <w:lvlText w:val="%5."/>
+      <w:lvlJc w:val="left"/>
+      <w:pPr>
+        <w:ind w:left="3600" w:hanging="360"/>
+      </w:pPr>
+    </w:lvl>
+    <w:lvl w:ilvl="5" w:tplc="0C0A001B" w:tentative="1">
+      <w:start w:val="1"/>
+      <w:numFmt w:val="lowerRoman"/>
+      <w:lvlText w:val="%6."/>
+      <w:lvlJc w:val="right"/>
+      <w:pPr>
+        <w:ind w:left="4320" w:hanging="180"/>
+      </w:pPr>
+    </w:lvl>
+    <w:lvl w:ilvl="6" w:tplc="0C0A000F" w:tentative="1">
+      <w:start w:val="1"/>
+      <w:numFmt w:val="decimal"/>
+      <w:lvlText w:val="%7."/>
+      <w:lvlJc w:val="left"/>
+      <w:pPr>
+        <w:ind w:left="5040" w:hanging="360"/>
+      </w:pPr>
+    </w:lvl>
+    <w:lvl w:ilvl="7" w:tplc="0C0A0019" w:tentative="1">
+      <w:start w:val="1"/>
+      <w:numFmt w:val="lowerLetter"/>
+      <w:lvlText w:val="%8."/>
+      <w:lvlJc w:val="left"/>
+      <w:pPr>
+        <w:ind w:left="5760" w:hanging="360"/>
+      </w:pPr>
+    </w:lvl>
+    <w:lvl w:ilvl="8" w:tplc="0C0A001B" w:tentative="1">
+      <w:start w:val="1"/>
+      <w:numFmt w:val="lowerRoman"/>
+      <w:lvlText w:val="%9."/>
+      <w:lvlJc w:val="right"/>
+      <w:pPr>
+        <w:ind w:left="6480" w:hanging="180"/>
+      </w:pPr>
+    </w:lvl>
+  </w:abstractNum>
+  <w:abstractNum w:abstractNumId="7" w15:restartNumberingAfterBreak="0">
     <w:nsid w:val="1BEB2E05"/>
     <w:multiLevelType w:val="hybridMultilevel"/>
     <w:tmpl w:val="619C011E"/>
@@ -20872,7 +21012,7 @@
       </w:rPr>
     </w:lvl>
   </w:abstractNum>
-  <w:abstractNum w:abstractNumId="5" w15:restartNumberingAfterBreak="0">
+  <w:abstractNum w:abstractNumId="8" w15:restartNumberingAfterBreak="0">
     <w:nsid w:val="230355D2"/>
     <w:multiLevelType w:val="multilevel"/>
     <w:tmpl w:val="0C0A001F"/>
@@ -20958,7 +21098,7 @@
       </w:pPr>
     </w:lvl>
   </w:abstractNum>
-  <w:abstractNum w:abstractNumId="6" w15:restartNumberingAfterBreak="0">
+  <w:abstractNum w:abstractNumId="9" w15:restartNumberingAfterBreak="0">
     <w:nsid w:val="24E23E67"/>
     <w:multiLevelType w:val="multilevel"/>
     <w:tmpl w:val="0C0A001F"/>
@@ -21044,7 +21184,7 @@
       </w:pPr>
     </w:lvl>
   </w:abstractNum>
-  <w:abstractNum w:abstractNumId="7" w15:restartNumberingAfterBreak="0">
+  <w:abstractNum w:abstractNumId="10" w15:restartNumberingAfterBreak="0">
     <w:nsid w:val="30881B2F"/>
     <w:multiLevelType w:val="multilevel"/>
     <w:tmpl w:val="0C0A001F"/>
@@ -21130,7 +21270,7 @@
       </w:pPr>
     </w:lvl>
   </w:abstractNum>
-  <w:abstractNum w:abstractNumId="8" w15:restartNumberingAfterBreak="0">
+  <w:abstractNum w:abstractNumId="11" w15:restartNumberingAfterBreak="0">
     <w:nsid w:val="30EB6D52"/>
     <w:multiLevelType w:val="multilevel"/>
     <w:tmpl w:val="0C0A001F"/>
@@ -21216,7 +21356,7 @@
       </w:pPr>
     </w:lvl>
   </w:abstractNum>
-  <w:abstractNum w:abstractNumId="9" w15:restartNumberingAfterBreak="0">
+  <w:abstractNum w:abstractNumId="12" w15:restartNumberingAfterBreak="0">
     <w:nsid w:val="313159EB"/>
     <w:multiLevelType w:val="multilevel"/>
     <w:tmpl w:val="0C0A001F"/>
@@ -21302,7 +21442,7 @@
       </w:pPr>
     </w:lvl>
   </w:abstractNum>
-  <w:abstractNum w:abstractNumId="10" w15:restartNumberingAfterBreak="0">
+  <w:abstractNum w:abstractNumId="13" w15:restartNumberingAfterBreak="0">
     <w:nsid w:val="35A11EEA"/>
     <w:multiLevelType w:val="multilevel"/>
     <w:tmpl w:val="0C0A001F"/>
@@ -21388,7 +21528,7 @@
       </w:pPr>
     </w:lvl>
   </w:abstractNum>
-  <w:abstractNum w:abstractNumId="11" w15:restartNumberingAfterBreak="0">
+  <w:abstractNum w:abstractNumId="14" w15:restartNumberingAfterBreak="0">
     <w:nsid w:val="395C4816"/>
     <w:multiLevelType w:val="hybridMultilevel"/>
     <w:tmpl w:val="837CCDE8"/>
@@ -21501,7 +21641,7 @@
       </w:rPr>
     </w:lvl>
   </w:abstractNum>
-  <w:abstractNum w:abstractNumId="12" w15:restartNumberingAfterBreak="0">
+  <w:abstractNum w:abstractNumId="15" w15:restartNumberingAfterBreak="0">
     <w:nsid w:val="39E67EB5"/>
     <w:multiLevelType w:val="multilevel"/>
     <w:tmpl w:val="0C0A001F"/>
@@ -21587,7 +21727,7 @@
       </w:pPr>
     </w:lvl>
   </w:abstractNum>
-  <w:abstractNum w:abstractNumId="13" w15:restartNumberingAfterBreak="0">
+  <w:abstractNum w:abstractNumId="16" w15:restartNumberingAfterBreak="0">
     <w:nsid w:val="3E6C6D25"/>
     <w:multiLevelType w:val="hybridMultilevel"/>
     <w:tmpl w:val="CF383930"/>
@@ -21673,7 +21813,93 @@
       </w:pPr>
     </w:lvl>
   </w:abstractNum>
-  <w:abstractNum w:abstractNumId="14" w15:restartNumberingAfterBreak="0">
+  <w:abstractNum w:abstractNumId="17" w15:restartNumberingAfterBreak="0">
+    <w:nsid w:val="3F6017E3"/>
+    <w:multiLevelType w:val="hybridMultilevel"/>
+    <w:tmpl w:val="3BC8E232"/>
+    <w:lvl w:ilvl="0" w:tplc="0C0A000F">
+      <w:start w:val="1"/>
+      <w:numFmt w:val="decimal"/>
+      <w:lvlText w:val="%1."/>
+      <w:lvlJc w:val="left"/>
+      <w:pPr>
+        <w:ind w:left="720" w:hanging="360"/>
+      </w:pPr>
+    </w:lvl>
+    <w:lvl w:ilvl="1" w:tplc="0C0A0019" w:tentative="1">
+      <w:start w:val="1"/>
+      <w:numFmt w:val="lowerLetter"/>
+      <w:lvlText w:val="%2."/>
+      <w:lvlJc w:val="left"/>
+      <w:pPr>
+        <w:ind w:left="1440" w:hanging="360"/>
+      </w:pPr>
+    </w:lvl>
+    <w:lvl w:ilvl="2" w:tplc="0C0A001B" w:tentative="1">
+      <w:start w:val="1"/>
+      <w:numFmt w:val="lowerRoman"/>
+      <w:lvlText w:val="%3."/>
+      <w:lvlJc w:val="right"/>
+      <w:pPr>
+        <w:ind w:left="2160" w:hanging="180"/>
+      </w:pPr>
+    </w:lvl>
+    <w:lvl w:ilvl="3" w:tplc="0C0A000F" w:tentative="1">
+      <w:start w:val="1"/>
+      <w:numFmt w:val="decimal"/>
+      <w:lvlText w:val="%4."/>
+      <w:lvlJc w:val="left"/>
+      <w:pPr>
+        <w:ind w:left="2880" w:hanging="360"/>
+      </w:pPr>
+    </w:lvl>
+    <w:lvl w:ilvl="4" w:tplc="0C0A0019" w:tentative="1">
+      <w:start w:val="1"/>
+      <w:numFmt w:val="lowerLetter"/>
+      <w:lvlText w:val="%5."/>
+      <w:lvlJc w:val="left"/>
+      <w:pPr>
+        <w:ind w:left="3600" w:hanging="360"/>
+      </w:pPr>
+    </w:lvl>
+    <w:lvl w:ilvl="5" w:tplc="0C0A001B" w:tentative="1">
+      <w:start w:val="1"/>
+      <w:numFmt w:val="lowerRoman"/>
+      <w:lvlText w:val="%6."/>
+      <w:lvlJc w:val="right"/>
+      <w:pPr>
+        <w:ind w:left="4320" w:hanging="180"/>
+      </w:pPr>
+    </w:lvl>
+    <w:lvl w:ilvl="6" w:tplc="0C0A000F" w:tentative="1">
+      <w:start w:val="1"/>
+      <w:numFmt w:val="decimal"/>
+      <w:lvlText w:val="%7."/>
+      <w:lvlJc w:val="left"/>
+      <w:pPr>
+        <w:ind w:left="5040" w:hanging="360"/>
+      </w:pPr>
+    </w:lvl>
+    <w:lvl w:ilvl="7" w:tplc="0C0A0019" w:tentative="1">
+      <w:start w:val="1"/>
+      <w:numFmt w:val="lowerLetter"/>
+      <w:lvlText w:val="%8."/>
+      <w:lvlJc w:val="left"/>
+      <w:pPr>
+        <w:ind w:left="5760" w:hanging="360"/>
+      </w:pPr>
+    </w:lvl>
+    <w:lvl w:ilvl="8" w:tplc="0C0A001B" w:tentative="1">
+      <w:start w:val="1"/>
+      <w:numFmt w:val="lowerRoman"/>
+      <w:lvlText w:val="%9."/>
+      <w:lvlJc w:val="right"/>
+      <w:pPr>
+        <w:ind w:left="6480" w:hanging="180"/>
+      </w:pPr>
+    </w:lvl>
+  </w:abstractNum>
+  <w:abstractNum w:abstractNumId="18" w15:restartNumberingAfterBreak="0">
     <w:nsid w:val="40D44E51"/>
     <w:multiLevelType w:val="hybridMultilevel"/>
     <w:tmpl w:val="796C9ED8"/>
@@ -21759,7 +21985,7 @@
       </w:pPr>
     </w:lvl>
   </w:abstractNum>
-  <w:abstractNum w:abstractNumId="15" w15:restartNumberingAfterBreak="0">
+  <w:abstractNum w:abstractNumId="19" w15:restartNumberingAfterBreak="0">
     <w:nsid w:val="47327C2A"/>
     <w:multiLevelType w:val="hybridMultilevel"/>
     <w:tmpl w:val="6ABC495A"/>
@@ -21872,7 +22098,7 @@
       </w:rPr>
     </w:lvl>
   </w:abstractNum>
-  <w:abstractNum w:abstractNumId="16" w15:restartNumberingAfterBreak="0">
+  <w:abstractNum w:abstractNumId="20" w15:restartNumberingAfterBreak="0">
     <w:nsid w:val="4817518F"/>
     <w:multiLevelType w:val="multilevel"/>
     <w:tmpl w:val="2FF2E054"/>
@@ -21985,7 +22211,93 @@
       </w:rPr>
     </w:lvl>
   </w:abstractNum>
-  <w:abstractNum w:abstractNumId="17" w15:restartNumberingAfterBreak="0">
+  <w:abstractNum w:abstractNumId="21" w15:restartNumberingAfterBreak="0">
+    <w:nsid w:val="4B4847FD"/>
+    <w:multiLevelType w:val="hybridMultilevel"/>
+    <w:tmpl w:val="DE76180A"/>
+    <w:lvl w:ilvl="0" w:tplc="0C0A000F">
+      <w:start w:val="1"/>
+      <w:numFmt w:val="decimal"/>
+      <w:lvlText w:val="%1."/>
+      <w:lvlJc w:val="left"/>
+      <w:pPr>
+        <w:ind w:left="720" w:hanging="360"/>
+      </w:pPr>
+    </w:lvl>
+    <w:lvl w:ilvl="1" w:tplc="0C0A0019" w:tentative="1">
+      <w:start w:val="1"/>
+      <w:numFmt w:val="lowerLetter"/>
+      <w:lvlText w:val="%2."/>
+      <w:lvlJc w:val="left"/>
+      <w:pPr>
+        <w:ind w:left="1440" w:hanging="360"/>
+      </w:pPr>
+    </w:lvl>
+    <w:lvl w:ilvl="2" w:tplc="0C0A001B" w:tentative="1">
+      <w:start w:val="1"/>
+      <w:numFmt w:val="lowerRoman"/>
+      <w:lvlText w:val="%3."/>
+      <w:lvlJc w:val="right"/>
+      <w:pPr>
+        <w:ind w:left="2160" w:hanging="180"/>
+      </w:pPr>
+    </w:lvl>
+    <w:lvl w:ilvl="3" w:tplc="0C0A000F" w:tentative="1">
+      <w:start w:val="1"/>
+      <w:numFmt w:val="decimal"/>
+      <w:lvlText w:val="%4."/>
+      <w:lvlJc w:val="left"/>
+      <w:pPr>
+        <w:ind w:left="2880" w:hanging="360"/>
+      </w:pPr>
+    </w:lvl>
+    <w:lvl w:ilvl="4" w:tplc="0C0A0019" w:tentative="1">
+      <w:start w:val="1"/>
+      <w:numFmt w:val="lowerLetter"/>
+      <w:lvlText w:val="%5."/>
+      <w:lvlJc w:val="left"/>
+      <w:pPr>
+        <w:ind w:left="3600" w:hanging="360"/>
+      </w:pPr>
+    </w:lvl>
+    <w:lvl w:ilvl="5" w:tplc="0C0A001B" w:tentative="1">
+      <w:start w:val="1"/>
+      <w:numFmt w:val="lowerRoman"/>
+      <w:lvlText w:val="%6."/>
+      <w:lvlJc w:val="right"/>
+      <w:pPr>
+        <w:ind w:left="4320" w:hanging="180"/>
+      </w:pPr>
+    </w:lvl>
+    <w:lvl w:ilvl="6" w:tplc="0C0A000F" w:tentative="1">
+      <w:start w:val="1"/>
+      <w:numFmt w:val="decimal"/>
+      <w:lvlText w:val="%7."/>
+      <w:lvlJc w:val="left"/>
+      <w:pPr>
+        <w:ind w:left="5040" w:hanging="360"/>
+      </w:pPr>
+    </w:lvl>
+    <w:lvl w:ilvl="7" w:tplc="0C0A0019" w:tentative="1">
+      <w:start w:val="1"/>
+      <w:numFmt w:val="lowerLetter"/>
+      <w:lvlText w:val="%8."/>
+      <w:lvlJc w:val="left"/>
+      <w:pPr>
+        <w:ind w:left="5760" w:hanging="360"/>
+      </w:pPr>
+    </w:lvl>
+    <w:lvl w:ilvl="8" w:tplc="0C0A001B" w:tentative="1">
+      <w:start w:val="1"/>
+      <w:numFmt w:val="lowerRoman"/>
+      <w:lvlText w:val="%9."/>
+      <w:lvlJc w:val="right"/>
+      <w:pPr>
+        <w:ind w:left="6480" w:hanging="180"/>
+      </w:pPr>
+    </w:lvl>
+  </w:abstractNum>
+  <w:abstractNum w:abstractNumId="22" w15:restartNumberingAfterBreak="0">
     <w:nsid w:val="511E374C"/>
     <w:multiLevelType w:val="multilevel"/>
     <w:tmpl w:val="0C0A001F"/>
@@ -22071,7 +22383,7 @@
       </w:pPr>
     </w:lvl>
   </w:abstractNum>
-  <w:abstractNum w:abstractNumId="18" w15:restartNumberingAfterBreak="0">
+  <w:abstractNum w:abstractNumId="23" w15:restartNumberingAfterBreak="0">
     <w:nsid w:val="515E4C25"/>
     <w:multiLevelType w:val="hybridMultilevel"/>
     <w:tmpl w:val="F83C97B6"/>
@@ -22157,7 +22469,7 @@
       </w:pPr>
     </w:lvl>
   </w:abstractNum>
-  <w:abstractNum w:abstractNumId="19" w15:restartNumberingAfterBreak="0">
+  <w:abstractNum w:abstractNumId="24" w15:restartNumberingAfterBreak="0">
     <w:nsid w:val="51700EB1"/>
     <w:multiLevelType w:val="hybridMultilevel"/>
     <w:tmpl w:val="B28AF20A"/>
@@ -22243,7 +22555,7 @@
       </w:pPr>
     </w:lvl>
   </w:abstractNum>
-  <w:abstractNum w:abstractNumId="20" w15:restartNumberingAfterBreak="0">
+  <w:abstractNum w:abstractNumId="25" w15:restartNumberingAfterBreak="0">
     <w:nsid w:val="53BB014A"/>
     <w:multiLevelType w:val="multilevel"/>
     <w:tmpl w:val="0C0A001F"/>
@@ -22329,7 +22641,7 @@
       </w:pPr>
     </w:lvl>
   </w:abstractNum>
-  <w:abstractNum w:abstractNumId="21" w15:restartNumberingAfterBreak="0">
+  <w:abstractNum w:abstractNumId="26" w15:restartNumberingAfterBreak="0">
     <w:nsid w:val="566F1E84"/>
     <w:multiLevelType w:val="hybridMultilevel"/>
     <w:tmpl w:val="D4C8AA30"/>
@@ -22442,7 +22754,7 @@
       </w:rPr>
     </w:lvl>
   </w:abstractNum>
-  <w:abstractNum w:abstractNumId="22" w15:restartNumberingAfterBreak="0">
+  <w:abstractNum w:abstractNumId="27" w15:restartNumberingAfterBreak="0">
     <w:nsid w:val="5C270519"/>
     <w:multiLevelType w:val="multilevel"/>
     <w:tmpl w:val="0C0A001F"/>
@@ -22528,7 +22840,7 @@
       </w:pPr>
     </w:lvl>
   </w:abstractNum>
-  <w:abstractNum w:abstractNumId="23" w15:restartNumberingAfterBreak="0">
+  <w:abstractNum w:abstractNumId="28" w15:restartNumberingAfterBreak="0">
     <w:nsid w:val="629A6917"/>
     <w:multiLevelType w:val="multilevel"/>
     <w:tmpl w:val="0C0A001F"/>
@@ -22614,7 +22926,7 @@
       </w:pPr>
     </w:lvl>
   </w:abstractNum>
-  <w:abstractNum w:abstractNumId="24" w15:restartNumberingAfterBreak="0">
+  <w:abstractNum w:abstractNumId="29" w15:restartNumberingAfterBreak="0">
     <w:nsid w:val="653C0073"/>
     <w:multiLevelType w:val="multilevel"/>
     <w:tmpl w:val="0C0A001F"/>
@@ -22700,7 +23012,7 @@
       </w:pPr>
     </w:lvl>
   </w:abstractNum>
-  <w:abstractNum w:abstractNumId="25" w15:restartNumberingAfterBreak="0">
+  <w:abstractNum w:abstractNumId="30" w15:restartNumberingAfterBreak="0">
     <w:nsid w:val="65C9159E"/>
     <w:multiLevelType w:val="hybridMultilevel"/>
     <w:tmpl w:val="F5B00D1E"/>
@@ -22786,7 +23098,7 @@
       </w:pPr>
     </w:lvl>
   </w:abstractNum>
-  <w:abstractNum w:abstractNumId="26" w15:restartNumberingAfterBreak="0">
+  <w:abstractNum w:abstractNumId="31" w15:restartNumberingAfterBreak="0">
     <w:nsid w:val="72853110"/>
     <w:multiLevelType w:val="hybridMultilevel"/>
     <w:tmpl w:val="F2B0E2C0"/>
@@ -22872,7 +23184,7 @@
       </w:pPr>
     </w:lvl>
   </w:abstractNum>
-  <w:abstractNum w:abstractNumId="27" w15:restartNumberingAfterBreak="0">
+  <w:abstractNum w:abstractNumId="32" w15:restartNumberingAfterBreak="0">
     <w:nsid w:val="76C41D90"/>
     <w:multiLevelType w:val="multilevel"/>
     <w:tmpl w:val="0C0A001F"/>
@@ -22958,89 +23270,193 @@
       </w:pPr>
     </w:lvl>
   </w:abstractNum>
+  <w:abstractNum w:abstractNumId="33" w15:restartNumberingAfterBreak="0">
+    <w:nsid w:val="7A60759C"/>
+    <w:multiLevelType w:val="hybridMultilevel"/>
+    <w:tmpl w:val="AA725C06"/>
+    <w:lvl w:ilvl="0" w:tplc="0C0A000F">
+      <w:start w:val="1"/>
+      <w:numFmt w:val="decimal"/>
+      <w:lvlText w:val="%1."/>
+      <w:lvlJc w:val="left"/>
+      <w:pPr>
+        <w:ind w:left="720" w:hanging="360"/>
+      </w:pPr>
+    </w:lvl>
+    <w:lvl w:ilvl="1" w:tplc="0C0A0019" w:tentative="1">
+      <w:start w:val="1"/>
+      <w:numFmt w:val="lowerLetter"/>
+      <w:lvlText w:val="%2."/>
+      <w:lvlJc w:val="left"/>
+      <w:pPr>
+        <w:ind w:left="1440" w:hanging="360"/>
+      </w:pPr>
+    </w:lvl>
+    <w:lvl w:ilvl="2" w:tplc="0C0A001B" w:tentative="1">
+      <w:start w:val="1"/>
+      <w:numFmt w:val="lowerRoman"/>
+      <w:lvlText w:val="%3."/>
+      <w:lvlJc w:val="right"/>
+      <w:pPr>
+        <w:ind w:left="2160" w:hanging="180"/>
+      </w:pPr>
+    </w:lvl>
+    <w:lvl w:ilvl="3" w:tplc="0C0A000F" w:tentative="1">
+      <w:start w:val="1"/>
+      <w:numFmt w:val="decimal"/>
+      <w:lvlText w:val="%4."/>
+      <w:lvlJc w:val="left"/>
+      <w:pPr>
+        <w:ind w:left="2880" w:hanging="360"/>
+      </w:pPr>
+    </w:lvl>
+    <w:lvl w:ilvl="4" w:tplc="0C0A0019" w:tentative="1">
+      <w:start w:val="1"/>
+      <w:numFmt w:val="lowerLetter"/>
+      <w:lvlText w:val="%5."/>
+      <w:lvlJc w:val="left"/>
+      <w:pPr>
+        <w:ind w:left="3600" w:hanging="360"/>
+      </w:pPr>
+    </w:lvl>
+    <w:lvl w:ilvl="5" w:tplc="0C0A001B" w:tentative="1">
+      <w:start w:val="1"/>
+      <w:numFmt w:val="lowerRoman"/>
+      <w:lvlText w:val="%6."/>
+      <w:lvlJc w:val="right"/>
+      <w:pPr>
+        <w:ind w:left="4320" w:hanging="180"/>
+      </w:pPr>
+    </w:lvl>
+    <w:lvl w:ilvl="6" w:tplc="0C0A000F" w:tentative="1">
+      <w:start w:val="1"/>
+      <w:numFmt w:val="decimal"/>
+      <w:lvlText w:val="%7."/>
+      <w:lvlJc w:val="left"/>
+      <w:pPr>
+        <w:ind w:left="5040" w:hanging="360"/>
+      </w:pPr>
+    </w:lvl>
+    <w:lvl w:ilvl="7" w:tplc="0C0A0019" w:tentative="1">
+      <w:start w:val="1"/>
+      <w:numFmt w:val="lowerLetter"/>
+      <w:lvlText w:val="%8."/>
+      <w:lvlJc w:val="left"/>
+      <w:pPr>
+        <w:ind w:left="5760" w:hanging="360"/>
+      </w:pPr>
+    </w:lvl>
+    <w:lvl w:ilvl="8" w:tplc="0C0A001B" w:tentative="1">
+      <w:start w:val="1"/>
+      <w:numFmt w:val="lowerRoman"/>
+      <w:lvlText w:val="%9."/>
+      <w:lvlJc w:val="right"/>
+      <w:pPr>
+        <w:ind w:left="6480" w:hanging="180"/>
+      </w:pPr>
+    </w:lvl>
+  </w:abstractNum>
   <w:num w:numId="1">
+    <w:abstractNumId w:val="18"/>
+  </w:num>
+  <w:num w:numId="2">
+    <w:abstractNumId w:val="12"/>
+  </w:num>
+  <w:num w:numId="3">
+    <w:abstractNumId w:val="25"/>
+  </w:num>
+  <w:num w:numId="4">
+    <w:abstractNumId w:val="27"/>
+  </w:num>
+  <w:num w:numId="5">
+    <w:abstractNumId w:val="1"/>
+  </w:num>
+  <w:num w:numId="6">
+    <w:abstractNumId w:val="3"/>
+  </w:num>
+  <w:num w:numId="7">
+    <w:abstractNumId w:val="9"/>
+  </w:num>
+  <w:num w:numId="8">
+    <w:abstractNumId w:val="26"/>
+  </w:num>
+  <w:num w:numId="9">
     <w:abstractNumId w:val="14"/>
   </w:num>
-  <w:num w:numId="2">
-    <w:abstractNumId w:val="9"/>
+  <w:num w:numId="10">
+    <w:abstractNumId w:val="11"/>
   </w:num>
-  <w:num w:numId="3">
+  <w:num w:numId="11">
+    <w:abstractNumId w:val="8"/>
+  </w:num>
+  <w:num w:numId="12">
+    <w:abstractNumId w:val="5"/>
+  </w:num>
+  <w:num w:numId="13">
+    <w:abstractNumId w:val="10"/>
+  </w:num>
+  <w:num w:numId="14">
+    <w:abstractNumId w:val="32"/>
+  </w:num>
+  <w:num w:numId="15">
+    <w:abstractNumId w:val="22"/>
+  </w:num>
+  <w:num w:numId="16">
+    <w:abstractNumId w:val="13"/>
+  </w:num>
+  <w:num w:numId="17">
+    <w:abstractNumId w:val="15"/>
+  </w:num>
+  <w:num w:numId="18">
+    <w:abstractNumId w:val="28"/>
+  </w:num>
+  <w:num w:numId="19">
+    <w:abstractNumId w:val="29"/>
+  </w:num>
+  <w:num w:numId="20">
+    <w:abstractNumId w:val="31"/>
+  </w:num>
+  <w:num w:numId="21">
+    <w:abstractNumId w:val="24"/>
+  </w:num>
+  <w:num w:numId="22">
+    <w:abstractNumId w:val="4"/>
+  </w:num>
+  <w:num w:numId="23">
+    <w:abstractNumId w:val="30"/>
+  </w:num>
+  <w:num w:numId="24">
+    <w:abstractNumId w:val="23"/>
+  </w:num>
+  <w:num w:numId="25">
+    <w:abstractNumId w:val="16"/>
+  </w:num>
+  <w:num w:numId="26">
     <w:abstractNumId w:val="20"/>
   </w:num>
-  <w:num w:numId="4">
-    <w:abstractNumId w:val="22"/>
+  <w:num w:numId="27">
+    <w:abstractNumId w:val="19"/>
   </w:num>
-  <w:num w:numId="5">
+  <w:num w:numId="28">
+    <w:abstractNumId w:val="7"/>
+  </w:num>
+  <w:num w:numId="29">
     <w:abstractNumId w:val="0"/>
   </w:num>
-  <w:num w:numId="6">
-    <w:abstractNumId w:val="1"/>
+  <w:num w:numId="30">
+    <w:abstractNumId w:val="2"/>
   </w:num>
-  <w:num w:numId="7">
+  <w:num w:numId="31">
+    <w:abstractNumId w:val="21"/>
+  </w:num>
+  <w:num w:numId="32">
+    <w:abstractNumId w:val="17"/>
+  </w:num>
+  <w:num w:numId="33">
     <w:abstractNumId w:val="6"/>
   </w:num>
-  <w:num w:numId="8">
-    <w:abstractNumId w:val="21"/>
-  </w:num>
-  <w:num w:numId="9">
-    <w:abstractNumId w:val="11"/>
-  </w:num>
-  <w:num w:numId="10">
-    <w:abstractNumId w:val="8"/>
-  </w:num>
-  <w:num w:numId="11">
-    <w:abstractNumId w:val="5"/>
-  </w:num>
-  <w:num w:numId="12">
-    <w:abstractNumId w:val="3"/>
-  </w:num>
-  <w:num w:numId="13">
-    <w:abstractNumId w:val="7"/>
-  </w:num>
-  <w:num w:numId="14">
-    <w:abstractNumId w:val="27"/>
-  </w:num>
-  <w:num w:numId="15">
-    <w:abstractNumId w:val="17"/>
-  </w:num>
-  <w:num w:numId="16">
-    <w:abstractNumId w:val="10"/>
-  </w:num>
-  <w:num w:numId="17">
-    <w:abstractNumId w:val="12"/>
-  </w:num>
-  <w:num w:numId="18">
-    <w:abstractNumId w:val="23"/>
-  </w:num>
-  <w:num w:numId="19">
-    <w:abstractNumId w:val="24"/>
-  </w:num>
-  <w:num w:numId="20">
-    <w:abstractNumId w:val="26"/>
-  </w:num>
-  <w:num w:numId="21">
-    <w:abstractNumId w:val="19"/>
-  </w:num>
-  <w:num w:numId="22">
-    <w:abstractNumId w:val="2"/>
-  </w:num>
-  <w:num w:numId="23">
-    <w:abstractNumId w:val="25"/>
-  </w:num>
-  <w:num w:numId="24">
-    <w:abstractNumId w:val="18"/>
-  </w:num>
-  <w:num w:numId="25">
-    <w:abstractNumId w:val="13"/>
-  </w:num>
-  <w:num w:numId="26">
-    <w:abstractNumId w:val="16"/>
-  </w:num>
-  <w:num w:numId="27">
-    <w:abstractNumId w:val="15"/>
-  </w:num>
-  <w:num w:numId="28">
-    <w:abstractNumId w:val="4"/>
+  <w:num w:numId="34">
+    <w:abstractNumId w:val="33"/>
   </w:num>
 </w:numbering>
 </file>
@@ -23060,7 +23476,7 @@
       </w:pPr>
     </w:pPrDefault>
   </w:docDefaults>
-  <w:latentStyles w:defLockedState="0" w:defUIPriority="99" w:defSemiHidden="0" w:defUnhideWhenUsed="0" w:defQFormat="0" w:count="375">
+  <w:latentStyles w:defLockedState="0" w:defUIPriority="99" w:defSemiHidden="0" w:defUnhideWhenUsed="0" w:defQFormat="0" w:count="376">
     <w:lsdException w:name="Normal" w:uiPriority="0" w:qFormat="1"/>
     <w:lsdException w:name="heading 1" w:uiPriority="9" w:qFormat="1"/>
     <w:lsdException w:name="heading 2" w:semiHidden="1" w:uiPriority="9" w:unhideWhenUsed="1" w:qFormat="1"/>
@@ -23166,7 +23582,6 @@
     <w:lsdException w:name="HTML Sample" w:semiHidden="1" w:unhideWhenUsed="1"/>
     <w:lsdException w:name="HTML Typewriter" w:semiHidden="1" w:unhideWhenUsed="1"/>
     <w:lsdException w:name="HTML Variable" w:semiHidden="1" w:unhideWhenUsed="1"/>
-    <w:lsdException w:name="Normal Table" w:semiHidden="1" w:unhideWhenUsed="1"/>
     <w:lsdException w:name="annotation subject" w:semiHidden="1" w:unhideWhenUsed="1"/>
     <w:lsdException w:name="No List" w:semiHidden="1" w:unhideWhenUsed="1"/>
     <w:lsdException w:name="Outline List 1" w:semiHidden="1" w:unhideWhenUsed="1"/>
@@ -23213,10 +23628,8 @@
     <w:lsdException w:name="Table Subtle 2" w:semiHidden="1" w:unhideWhenUsed="1"/>
     <w:lsdException w:name="Table Web 1" w:semiHidden="1" w:unhideWhenUsed="1"/>
     <w:lsdException w:name="Table Web 2" w:semiHidden="1" w:unhideWhenUsed="1"/>
-    <w:lsdException w:name="Table Web 3" w:semiHidden="1" w:unhideWhenUsed="1"/>
     <w:lsdException w:name="Balloon Text" w:semiHidden="1" w:unhideWhenUsed="1"/>
     <w:lsdException w:name="Table Grid" w:uiPriority="39"/>
-    <w:lsdException w:name="Table Theme" w:semiHidden="1" w:unhideWhenUsed="1"/>
     <w:lsdException w:name="Placeholder Text" w:semiHidden="1"/>
     <w:lsdException w:name="No Spacing" w:uiPriority="1" w:qFormat="1"/>
     <w:lsdException w:name="Light Shading" w:uiPriority="60"/>
@@ -23436,6 +23849,7 @@
     <w:lsdException w:name="Smart Hyperlink" w:semiHidden="1" w:unhideWhenUsed="1"/>
     <w:lsdException w:name="Hashtag" w:semiHidden="1" w:unhideWhenUsed="1"/>
     <w:lsdException w:name="Unresolved Mention" w:semiHidden="1" w:unhideWhenUsed="1"/>
+    <w:lsdException w:name="Smart Link" w:semiHidden="1" w:unhideWhenUsed="1"/>
   </w:latentStyles>
   <w:style w:type="paragraph" w:default="1" w:styleId="Normal">
     <w:name w:val="Normal"/>
@@ -24258,19 +24672,19 @@
 
 <file path=word/glossary/fontTable.xml><?xml version="1.0" encoding="utf-8"?>
 <w:fonts xmlns:mc="http://schemas.openxmlformats.org/markup-compatibility/2006" xmlns:r="http://schemas.openxmlformats.org/officeDocument/2006/relationships" xmlns:w="http://schemas.openxmlformats.org/wordprocessingml/2006/main" xmlns:w14="http://schemas.microsoft.com/office/word/2010/wordml" xmlns:w15="http://schemas.microsoft.com/office/word/2012/wordml" xmlns:w16cid="http://schemas.microsoft.com/office/word/2016/wordml/cid" xmlns:w16se="http://schemas.microsoft.com/office/word/2015/wordml/symex" mc:Ignorable="w14 w15 w16se w16cid">
+  <w:font w:name="Times New Roman">
+    <w:panose1 w:val="02020603050405020304"/>
+    <w:charset w:val="00"/>
+    <w:family w:val="roman"/>
+    <w:pitch w:val="variable"/>
+    <w:sig w:usb0="E0002EFF" w:usb1="C000785B" w:usb2="00000009" w:usb3="00000000" w:csb0="000001FF" w:csb1="00000000"/>
+  </w:font>
   <w:font w:name="Symbol">
     <w:panose1 w:val="05050102010706020507"/>
     <w:charset w:val="02"/>
     <w:family w:val="roman"/>
     <w:pitch w:val="variable"/>
     <w:sig w:usb0="00000000" w:usb1="10000000" w:usb2="00000000" w:usb3="00000000" w:csb0="80000000" w:csb1="00000000"/>
-  </w:font>
-  <w:font w:name="Times New Roman">
-    <w:panose1 w:val="02020603050405020304"/>
-    <w:charset w:val="00"/>
-    <w:family w:val="roman"/>
-    <w:pitch w:val="variable"/>
-    <w:sig w:usb0="E0002EFF" w:usb1="C000785B" w:usb2="00000009" w:usb3="00000000" w:csb0="000001FF" w:csb1="00000000"/>
   </w:font>
   <w:font w:name="Courier New">
     <w:panose1 w:val="02070309020205020404"/>
@@ -24342,6 +24756,7 @@
     <w:rsid w:val="007904A6"/>
     <w:rsid w:val="008650B4"/>
     <w:rsid w:val="00AA3BC4"/>
+    <w:rsid w:val="00C90845"/>
     <w:rsid w:val="00F1764C"/>
   </w:rsids>
   <m:mathPr>
@@ -24382,7 +24797,7 @@
       </w:pPr>
     </w:pPrDefault>
   </w:docDefaults>
-  <w:latentStyles w:defLockedState="0" w:defUIPriority="99" w:defSemiHidden="0" w:defUnhideWhenUsed="0" w:defQFormat="0" w:count="375">
+  <w:latentStyles w:defLockedState="0" w:defUIPriority="99" w:defSemiHidden="0" w:defUnhideWhenUsed="0" w:defQFormat="0" w:count="376">
     <w:lsdException w:name="Normal" w:uiPriority="0" w:qFormat="1"/>
     <w:lsdException w:name="heading 1" w:uiPriority="9" w:qFormat="1"/>
     <w:lsdException w:name="heading 2" w:semiHidden="1" w:uiPriority="9" w:unhideWhenUsed="1" w:qFormat="1"/>
@@ -24488,7 +24903,6 @@
     <w:lsdException w:name="HTML Sample" w:semiHidden="1" w:unhideWhenUsed="1"/>
     <w:lsdException w:name="HTML Typewriter" w:semiHidden="1" w:unhideWhenUsed="1"/>
     <w:lsdException w:name="HTML Variable" w:semiHidden="1" w:unhideWhenUsed="1"/>
-    <w:lsdException w:name="Normal Table" w:semiHidden="1" w:unhideWhenUsed="1"/>
     <w:lsdException w:name="annotation subject" w:semiHidden="1" w:unhideWhenUsed="1"/>
     <w:lsdException w:name="No List" w:semiHidden="1" w:unhideWhenUsed="1"/>
     <w:lsdException w:name="Outline List 1" w:semiHidden="1" w:unhideWhenUsed="1"/>
@@ -24535,10 +24949,8 @@
     <w:lsdException w:name="Table Subtle 2" w:semiHidden="1" w:unhideWhenUsed="1"/>
     <w:lsdException w:name="Table Web 1" w:semiHidden="1" w:unhideWhenUsed="1"/>
     <w:lsdException w:name="Table Web 2" w:semiHidden="1" w:unhideWhenUsed="1"/>
-    <w:lsdException w:name="Table Web 3" w:semiHidden="1" w:unhideWhenUsed="1"/>
     <w:lsdException w:name="Balloon Text" w:semiHidden="1" w:unhideWhenUsed="1"/>
     <w:lsdException w:name="Table Grid" w:uiPriority="39"/>
-    <w:lsdException w:name="Table Theme" w:semiHidden="1" w:unhideWhenUsed="1"/>
     <w:lsdException w:name="Placeholder Text" w:semiHidden="1"/>
     <w:lsdException w:name="No Spacing" w:uiPriority="1" w:qFormat="1"/>
     <w:lsdException w:name="Light Shading" w:uiPriority="60"/>
@@ -24758,6 +25170,7 @@
     <w:lsdException w:name="Smart Hyperlink" w:semiHidden="1" w:unhideWhenUsed="1"/>
     <w:lsdException w:name="Hashtag" w:semiHidden="1" w:unhideWhenUsed="1"/>
     <w:lsdException w:name="Unresolved Mention" w:semiHidden="1" w:unhideWhenUsed="1"/>
+    <w:lsdException w:name="Smart Link" w:semiHidden="1" w:unhideWhenUsed="1"/>
   </w:latentStyles>
   <w:style w:type="paragraph" w:default="1" w:styleId="Normal">
     <w:name w:val="Normal"/>
@@ -25085,7 +25498,7 @@
 </file>
 
 <file path=customXml/itemProps2.xml><?xml version="1.0" encoding="utf-8"?>
-<ds:datastoreItem xmlns:ds="http://schemas.openxmlformats.org/officeDocument/2006/customXml" ds:itemID="{4C7AC161-82B0-4DB0-906D-E95E3DFC9B63}">
+<ds:datastoreItem xmlns:ds="http://schemas.openxmlformats.org/officeDocument/2006/customXml" ds:itemID="{BAB9D0A3-3D4D-4588-ACB5-E67C39504B7B}">
   <ds:schemaRefs>
     <ds:schemaRef ds:uri="http://schemas.openxmlformats.org/officeDocument/2006/bibliography"/>
   </ds:schemaRefs>

--- a/Documentos/DocumentaciónRENTSOFT.docx
+++ b/Documentos/DocumentaciónRENTSOFT.docx
@@ -10,6 +10,7 @@
           <w:docPartUnique/>
         </w:docPartObj>
       </w:sdtPr>
+      <w:sdtEndPr/>
       <w:sdtContent>
         <w:p>
           <w:r>
@@ -92,6 +93,7 @@
                                     <w:dataBinding w:prefixMappings="xmlns:ns0='http://schemas.openxmlformats.org/package/2006/metadata/core-properties' xmlns:ns1='http://purl.org/dc/elements/1.1/'" w:xpath="/ns0:coreProperties[1]/ns1:creator[1]" w:storeItemID="{6C3C8BC8-F283-45AE-878A-BAB7291924A1}"/>
                                     <w:text/>
                                   </w:sdtPr>
+                                  <w:sdtEndPr/>
                                   <w:sdtContent>
                                     <w:r>
                                       <w:rPr>
@@ -154,6 +156,7 @@
                               <w:dataBinding w:prefixMappings="xmlns:ns0='http://schemas.openxmlformats.org/package/2006/metadata/core-properties' xmlns:ns1='http://purl.org/dc/elements/1.1/'" w:xpath="/ns0:coreProperties[1]/ns1:creator[1]" w:storeItemID="{6C3C8BC8-F283-45AE-878A-BAB7291924A1}"/>
                               <w:text/>
                             </w:sdtPr>
+                            <w:sdtEndPr/>
                             <w:sdtContent>
                               <w:r>
                                 <w:rPr>
@@ -383,6 +386,7 @@
                                     <w:dataBinding w:prefixMappings="xmlns:ns0='http://schemas.microsoft.com/office/2006/coverPageProps'" w:xpath="/ns0:CoverPageProperties[1]/ns0:Abstract[1]" w:storeItemID="{55AF091B-3C7A-41E3-B477-F2FDAA23CFDA}"/>
                                     <w:text/>
                                   </w:sdtPr>
+                                  <w:sdtEndPr/>
                                   <w:sdtContent>
                                     <w:r>
                                       <w:rPr>
@@ -483,6 +487,7 @@
                               <w:dataBinding w:prefixMappings="xmlns:ns0='http://schemas.microsoft.com/office/2006/coverPageProps'" w:xpath="/ns0:CoverPageProperties[1]/ns0:Abstract[1]" w:storeItemID="{55AF091B-3C7A-41E3-B477-F2FDAA23CFDA}"/>
                               <w:text/>
                             </w:sdtPr>
+                            <w:sdtEndPr/>
                             <w:sdtContent>
                               <w:r>
                                 <w:rPr>
@@ -821,6 +826,7 @@
                                   <w:dataBinding w:prefixMappings="xmlns:ns0='http://schemas.openxmlformats.org/package/2006/metadata/core-properties' xmlns:ns1='http://purl.org/dc/elements/1.1/'" w:xpath="/ns0:coreProperties[1]/ns1:title[1]" w:storeItemID="{6C3C8BC8-F283-45AE-878A-BAB7291924A1}"/>
                                   <w:text/>
                                 </w:sdtPr>
+                                <w:sdtEndPr/>
                                 <w:sdtContent>
                                   <w:p>
                                     <w:pPr>
@@ -859,6 +865,7 @@
                                   <w:dataBinding w:prefixMappings="xmlns:ns0='http://schemas.openxmlformats.org/package/2006/metadata/core-properties' xmlns:ns1='http://purl.org/dc/elements/1.1/'" w:xpath="/ns0:coreProperties[1]/ns1:subject[1]" w:storeItemID="{6C3C8BC8-F283-45AE-878A-BAB7291924A1}"/>
                                   <w:text/>
                                 </w:sdtPr>
+                                <w:sdtEndPr/>
                                 <w:sdtContent>
                                   <w:p>
                                     <w:pPr>
@@ -919,6 +926,7 @@
                             <w:dataBinding w:prefixMappings="xmlns:ns0='http://schemas.openxmlformats.org/package/2006/metadata/core-properties' xmlns:ns1='http://purl.org/dc/elements/1.1/'" w:xpath="/ns0:coreProperties[1]/ns1:title[1]" w:storeItemID="{6C3C8BC8-F283-45AE-878A-BAB7291924A1}"/>
                             <w:text/>
                           </w:sdtPr>
+                          <w:sdtEndPr/>
                           <w:sdtContent>
                             <w:p>
                               <w:pPr>
@@ -957,6 +965,7 @@
                             <w:dataBinding w:prefixMappings="xmlns:ns0='http://schemas.openxmlformats.org/package/2006/metadata/core-properties' xmlns:ns1='http://purl.org/dc/elements/1.1/'" w:xpath="/ns0:coreProperties[1]/ns1:subject[1]" w:storeItemID="{6C3C8BC8-F283-45AE-878A-BAB7291924A1}"/>
                             <w:text/>
                           </w:sdtPr>
+                          <w:sdtEndPr/>
                           <w:sdtContent>
                             <w:p>
                               <w:pPr>
@@ -2151,7 +2160,27 @@
                     <w:sz w:val="24"/>
                     <w:szCs w:val="24"/>
                   </w:rPr>
-                  <w:t>DISEÑO DE LAS APLICACIÓNES</w:t>
+                  <w:t>DISEÑO DE LAS APLICACIÓN</w:t>
+                </w:r>
+                <w:r>
+                  <w:rPr>
+                    <w:rStyle w:val="Hipervnculo"/>
+                    <w:rFonts w:ascii="Times New Roman" w:hAnsi="Times New Roman" w:cs="Times New Roman"/>
+                    <w:noProof/>
+                    <w:sz w:val="24"/>
+                    <w:szCs w:val="24"/>
+                  </w:rPr>
+                  <w:t>E</w:t>
+                </w:r>
+                <w:r>
+                  <w:rPr>
+                    <w:rStyle w:val="Hipervnculo"/>
+                    <w:rFonts w:ascii="Times New Roman" w:hAnsi="Times New Roman" w:cs="Times New Roman"/>
+                    <w:noProof/>
+                    <w:sz w:val="24"/>
+                    <w:szCs w:val="24"/>
+                  </w:rPr>
+                  <w:t>S</w:t>
                 </w:r>
                 <w:r>
                   <w:rPr>
@@ -4364,7 +4393,7 @@
                     <w:sz w:val="24"/>
                     <w:szCs w:val="24"/>
                   </w:rPr>
-                  <w:t>33</w:t>
+                  <w:t>34</w:t>
                 </w:r>
                 <w:r>
                   <w:rPr>
@@ -4472,7 +4501,7 @@
                     <w:sz w:val="24"/>
                     <w:szCs w:val="24"/>
                   </w:rPr>
-                  <w:t>33</w:t>
+                  <w:t>34</w:t>
                 </w:r>
                 <w:r>
                   <w:rPr>
@@ -4967,17 +4996,7 @@
           <w:szCs w:val="24"/>
         </w:rPr>
         <w:lastRenderedPageBreak/>
-        <w:t>DOCUMENTACI</w:t>
-      </w:r>
-      <w:bookmarkStart w:id="1" w:name="_GoBack"/>
-      <w:bookmarkEnd w:id="1"/>
-      <w:r>
-        <w:rPr>
-          <w:rFonts w:ascii="Times New Roman" w:hAnsi="Times New Roman" w:cs="Times New Roman"/>
-          <w:sz w:val="24"/>
-          <w:szCs w:val="24"/>
-        </w:rPr>
-        <w:t>ÓN RENTSOFT</w:t>
+        <w:t>DOCUMENTACIÓN RENTSOFT</w:t>
       </w:r>
       <w:bookmarkEnd w:id="0"/>
     </w:p>
@@ -4996,7 +5015,7 @@
           <w:szCs w:val="24"/>
         </w:rPr>
       </w:pPr>
-      <w:bookmarkStart w:id="2" w:name="_Toc26289340"/>
+      <w:bookmarkStart w:id="1" w:name="_Toc26289340"/>
       <w:r>
         <w:rPr>
           <w:rFonts w:ascii="Times New Roman" w:hAnsi="Times New Roman" w:cs="Times New Roman"/>
@@ -5005,7 +5024,7 @@
         </w:rPr>
         <w:t>IDENTIFICACIÓN DEL PROYECTO.</w:t>
       </w:r>
-      <w:bookmarkEnd w:id="2"/>
+      <w:bookmarkEnd w:id="1"/>
     </w:p>
     <w:p>
       <w:pPr>
@@ -5300,7 +5319,7 @@
           <w:szCs w:val="24"/>
         </w:rPr>
       </w:pPr>
-      <w:bookmarkStart w:id="3" w:name="_Toc26289341"/>
+      <w:bookmarkStart w:id="2" w:name="_Toc26289341"/>
       <w:r>
         <w:rPr>
           <w:rFonts w:ascii="Times New Roman" w:hAnsi="Times New Roman" w:cs="Times New Roman"/>
@@ -5317,7 +5336,7 @@
         </w:rPr>
         <w:t>NÁLISIS DE REQUISITOS.</w:t>
       </w:r>
-      <w:bookmarkEnd w:id="3"/>
+      <w:bookmarkEnd w:id="2"/>
     </w:p>
     <w:p>
       <w:pPr>
@@ -5334,7 +5353,7 @@
           <w:szCs w:val="24"/>
         </w:rPr>
       </w:pPr>
-      <w:bookmarkStart w:id="4" w:name="_Toc26289342"/>
+      <w:bookmarkStart w:id="3" w:name="_Toc26289342"/>
       <w:r>
         <w:rPr>
           <w:rFonts w:ascii="Times New Roman" w:hAnsi="Times New Roman" w:cs="Times New Roman"/>
@@ -5343,7 +5362,7 @@
         </w:rPr>
         <w:t>OBJETIVOS.</w:t>
       </w:r>
-      <w:bookmarkEnd w:id="4"/>
+      <w:bookmarkEnd w:id="3"/>
     </w:p>
     <w:p>
       <w:pPr>
@@ -5656,7 +5675,7 @@
           <w:szCs w:val="24"/>
         </w:rPr>
       </w:pPr>
-      <w:bookmarkStart w:id="5" w:name="_Toc26289343"/>
+      <w:bookmarkStart w:id="4" w:name="_Toc26289343"/>
       <w:r>
         <w:rPr>
           <w:rFonts w:ascii="Times New Roman" w:hAnsi="Times New Roman" w:cs="Times New Roman"/>
@@ -5665,7 +5684,7 @@
         </w:rPr>
         <w:t>TECNOLOGÍAS UTILIZADAS.</w:t>
       </w:r>
-      <w:bookmarkEnd w:id="5"/>
+      <w:bookmarkEnd w:id="4"/>
     </w:p>
     <w:p>
       <w:pPr>
@@ -5943,25 +5962,7 @@
           <w:sz w:val="24"/>
           <w:szCs w:val="24"/>
         </w:rPr>
-        <w:t>Todo el proyecto se puede ver desde Git-</w:t>
-      </w:r>
-      <w:proofErr w:type="gramStart"/>
-      <w:r>
-        <w:rPr>
-          <w:rFonts w:ascii="Times New Roman" w:hAnsi="Times New Roman" w:cs="Times New Roman"/>
-          <w:sz w:val="24"/>
-          <w:szCs w:val="24"/>
-        </w:rPr>
-        <w:t>Hub</w:t>
-      </w:r>
-      <w:proofErr w:type="gramEnd"/>
-      <w:r>
-        <w:rPr>
-          <w:rFonts w:ascii="Times New Roman" w:hAnsi="Times New Roman" w:cs="Times New Roman"/>
-          <w:sz w:val="24"/>
-          <w:szCs w:val="24"/>
-        </w:rPr>
-        <w:t xml:space="preserve"> en la cuenta de @Ivii95 ya que </w:t>
+        <w:t xml:space="preserve">Todo el proyecto se puede ver desde Git-Hub en la cuenta de @Ivii95 ya que </w:t>
       </w:r>
       <w:r>
         <w:rPr>
@@ -5995,7 +5996,7 @@
           <w:szCs w:val="24"/>
         </w:rPr>
       </w:pPr>
-      <w:bookmarkStart w:id="6" w:name="_Toc26289344"/>
+      <w:bookmarkStart w:id="5" w:name="_Toc26289344"/>
       <w:r>
         <w:rPr>
           <w:rFonts w:ascii="Times New Roman" w:hAnsi="Times New Roman" w:cs="Times New Roman"/>
@@ -6020,7 +6021,7 @@
         </w:rPr>
         <w:t>N</w:t>
       </w:r>
-      <w:bookmarkEnd w:id="6"/>
+      <w:bookmarkEnd w:id="5"/>
     </w:p>
     <w:p>
       <w:pPr>
@@ -6136,7 +6137,7 @@
           <w:szCs w:val="24"/>
         </w:rPr>
       </w:pPr>
-      <w:bookmarkStart w:id="7" w:name="_Toc26289345"/>
+      <w:bookmarkStart w:id="6" w:name="_Toc26289345"/>
       <w:r>
         <w:rPr>
           <w:rFonts w:ascii="Times New Roman" w:hAnsi="Times New Roman" w:cs="Times New Roman"/>
@@ -6153,7 +6154,7 @@
         </w:rPr>
         <w:t>DE LA BASE DE DATOS</w:t>
       </w:r>
-      <w:bookmarkEnd w:id="7"/>
+      <w:bookmarkEnd w:id="6"/>
     </w:p>
     <w:p>
       <w:pPr>
@@ -6468,7 +6469,7 @@
           <w:szCs w:val="24"/>
         </w:rPr>
       </w:pPr>
-      <w:bookmarkStart w:id="8" w:name="_Toc26289346"/>
+      <w:bookmarkStart w:id="7" w:name="_Toc26289346"/>
       <w:r>
         <w:rPr>
           <w:rFonts w:ascii="Times New Roman" w:hAnsi="Times New Roman" w:cs="Times New Roman"/>
@@ -6477,7 +6478,7 @@
         </w:rPr>
         <w:t>PISTAS</w:t>
       </w:r>
-      <w:bookmarkEnd w:id="8"/>
+      <w:bookmarkEnd w:id="7"/>
     </w:p>
     <w:p>
       <w:pPr>
@@ -6983,7 +6984,7 @@
           <w:szCs w:val="24"/>
         </w:rPr>
       </w:pPr>
-      <w:bookmarkStart w:id="9" w:name="_Toc26289347"/>
+      <w:bookmarkStart w:id="8" w:name="_Toc26289347"/>
       <w:r>
         <w:rPr>
           <w:rFonts w:ascii="Times New Roman" w:hAnsi="Times New Roman" w:cs="Times New Roman"/>
@@ -6992,7 +6993,7 @@
         </w:rPr>
         <w:t>USUARIOS</w:t>
       </w:r>
-      <w:bookmarkEnd w:id="9"/>
+      <w:bookmarkEnd w:id="8"/>
     </w:p>
     <w:p>
       <w:pPr>
@@ -7762,7 +7763,7 @@
           <w:szCs w:val="24"/>
         </w:rPr>
       </w:pPr>
-      <w:bookmarkStart w:id="10" w:name="_Toc26289348"/>
+      <w:bookmarkStart w:id="9" w:name="_Toc26289348"/>
       <w:r>
         <w:rPr>
           <w:rFonts w:ascii="Times New Roman" w:hAnsi="Times New Roman" w:cs="Times New Roman"/>
@@ -7771,7 +7772,7 @@
         </w:rPr>
         <w:t>ALQUILER</w:t>
       </w:r>
-      <w:bookmarkEnd w:id="10"/>
+      <w:bookmarkEnd w:id="9"/>
     </w:p>
     <w:p>
       <w:pPr>
@@ -8481,7 +8482,9 @@
           <w:szCs w:val="24"/>
         </w:rPr>
       </w:pPr>
-      <w:bookmarkStart w:id="11" w:name="_Toc26289349"/>
+      <w:bookmarkStart w:id="10" w:name="_Toc26289349"/>
+      <w:bookmarkStart w:id="11" w:name="_GoBack"/>
+      <w:bookmarkEnd w:id="11"/>
       <w:r>
         <w:rPr>
           <w:rFonts w:ascii="Times New Roman" w:hAnsi="Times New Roman" w:cs="Times New Roman"/>
@@ -8514,7 +8517,7 @@
         </w:rPr>
         <w:t>ES</w:t>
       </w:r>
-      <w:bookmarkEnd w:id="11"/>
+      <w:bookmarkEnd w:id="10"/>
     </w:p>
     <w:p>
       <w:pPr>
@@ -11648,25 +11651,7 @@
           <w:sz w:val="24"/>
           <w:szCs w:val="24"/>
         </w:rPr>
-        <w:t xml:space="preserve">Se trata de una </w:t>
-      </w:r>
-      <w:proofErr w:type="gramStart"/>
-      <w:r>
-        <w:rPr>
-          <w:rFonts w:ascii="Times New Roman" w:hAnsi="Times New Roman" w:cs="Times New Roman"/>
-          <w:sz w:val="24"/>
-          <w:szCs w:val="24"/>
-        </w:rPr>
-        <w:t>app</w:t>
-      </w:r>
-      <w:proofErr w:type="gramEnd"/>
-      <w:r>
-        <w:rPr>
-          <w:rFonts w:ascii="Times New Roman" w:hAnsi="Times New Roman" w:cs="Times New Roman"/>
-          <w:sz w:val="24"/>
-          <w:szCs w:val="24"/>
-        </w:rPr>
-        <w:t xml:space="preserve"> que empieza con una cabecera del programa</w:t>
+        <w:t>Se trata de una app que empieza con una cabecera del programa</w:t>
       </w:r>
       <w:r>
         <w:rPr>
@@ -12168,25 +12153,7 @@
           <w:sz w:val="24"/>
           <w:szCs w:val="24"/>
         </w:rPr>
-        <w:t xml:space="preserve"> de la </w:t>
-      </w:r>
-      <w:proofErr w:type="gramStart"/>
-      <w:r>
-        <w:rPr>
-          <w:rFonts w:ascii="Times New Roman" w:hAnsi="Times New Roman" w:cs="Times New Roman"/>
-          <w:sz w:val="24"/>
-          <w:szCs w:val="24"/>
-        </w:rPr>
-        <w:t>app</w:t>
-      </w:r>
-      <w:proofErr w:type="gramEnd"/>
-      <w:r>
-        <w:rPr>
-          <w:rFonts w:ascii="Times New Roman" w:hAnsi="Times New Roman" w:cs="Times New Roman"/>
-          <w:sz w:val="24"/>
-          <w:szCs w:val="24"/>
-        </w:rPr>
-        <w:t xml:space="preserve"> donde tenemos las actividades, que son las vistas de la aplicación donde se le asignan los </w:t>
+        <w:t xml:space="preserve"> de la app donde tenemos las actividades, que son las vistas de la aplicación donde se le asignan los </w:t>
       </w:r>
       <w:proofErr w:type="spellStart"/>
       <w:r>
@@ -12356,6 +12323,7 @@
     <w:p>
       <w:pPr>
         <w:spacing w:line="360" w:lineRule="auto"/>
+        <w:ind w:left="708" w:hanging="708"/>
         <w:jc w:val="both"/>
         <w:rPr>
           <w:rFonts w:ascii="Times New Roman" w:hAnsi="Times New Roman" w:cs="Times New Roman"/>
@@ -12418,16 +12386,15 @@
           <w:sz w:val="24"/>
           <w:szCs w:val="24"/>
         </w:rPr>
-        <w:t xml:space="preserve">(Véase Anexo 1 Pág. </w:t>
-      </w:r>
-      <w:r>
-        <w:rPr>
-          <w:rFonts w:ascii="Times New Roman" w:hAnsi="Times New Roman" w:cs="Times New Roman"/>
-          <w:color w:val="FF0000"/>
-          <w:sz w:val="24"/>
-          <w:szCs w:val="24"/>
-        </w:rPr>
-        <w:t>X</w:t>
+        <w:t>(Véase Anexo 1 Pág.</w:t>
+      </w:r>
+      <w:r>
+        <w:rPr>
+          <w:rFonts w:ascii="Times New Roman" w:hAnsi="Times New Roman" w:cs="Times New Roman"/>
+          <w:sz w:val="24"/>
+          <w:szCs w:val="24"/>
+        </w:rPr>
+        <w:t xml:space="preserve"> 34</w:t>
       </w:r>
       <w:r>
         <w:rPr>
@@ -13666,11 +13633,10 @@
       <w:r>
         <w:rPr>
           <w:rFonts w:ascii="Times New Roman" w:hAnsi="Times New Roman" w:cs="Times New Roman"/>
-          <w:color w:val="FF0000"/>
-          <w:sz w:val="24"/>
-          <w:szCs w:val="24"/>
-        </w:rPr>
-        <w:t>X</w:t>
+          <w:sz w:val="24"/>
+          <w:szCs w:val="24"/>
+        </w:rPr>
+        <w:t>34</w:t>
       </w:r>
       <w:r>
         <w:rPr>
@@ -17671,16 +17637,14 @@
         <w:lastRenderedPageBreak/>
         <w:t xml:space="preserve">Esta será la </w:t>
       </w:r>
-      <w:proofErr w:type="spellStart"/>
-      <w:r>
-        <w:rPr>
-          <w:rFonts w:ascii="Times New Roman" w:hAnsi="Times New Roman" w:cs="Times New Roman"/>
-          <w:sz w:val="24"/>
-          <w:szCs w:val="24"/>
-        </w:rPr>
-        <w:t>ultima</w:t>
-      </w:r>
-      <w:proofErr w:type="spellEnd"/>
+      <w:r>
+        <w:rPr>
+          <w:rFonts w:ascii="Times New Roman" w:hAnsi="Times New Roman" w:cs="Times New Roman"/>
+          <w:sz w:val="24"/>
+          <w:szCs w:val="24"/>
+        </w:rPr>
+        <w:t>última</w:t>
+      </w:r>
       <w:r>
         <w:rPr>
           <w:rFonts w:ascii="Times New Roman" w:hAnsi="Times New Roman" w:cs="Times New Roman"/>
@@ -18762,6 +18726,54 @@
     </w:p>
     <w:p>
       <w:pPr>
+        <w:spacing w:line="360" w:lineRule="auto"/>
+        <w:ind w:left="360"/>
+        <w:jc w:val="both"/>
+        <w:rPr>
+          <w:rFonts w:ascii="Times New Roman" w:hAnsi="Times New Roman" w:cs="Times New Roman"/>
+          <w:sz w:val="24"/>
+          <w:szCs w:val="24"/>
+        </w:rPr>
+      </w:pPr>
+    </w:p>
+    <w:p>
+      <w:pPr>
+        <w:spacing w:line="360" w:lineRule="auto"/>
+        <w:ind w:left="360"/>
+        <w:jc w:val="both"/>
+        <w:rPr>
+          <w:rFonts w:ascii="Times New Roman" w:hAnsi="Times New Roman" w:cs="Times New Roman"/>
+          <w:sz w:val="24"/>
+          <w:szCs w:val="24"/>
+        </w:rPr>
+      </w:pPr>
+    </w:p>
+    <w:p>
+      <w:pPr>
+        <w:spacing w:line="360" w:lineRule="auto"/>
+        <w:ind w:left="360"/>
+        <w:jc w:val="both"/>
+        <w:rPr>
+          <w:rFonts w:ascii="Times New Roman" w:hAnsi="Times New Roman" w:cs="Times New Roman"/>
+          <w:sz w:val="24"/>
+          <w:szCs w:val="24"/>
+        </w:rPr>
+      </w:pPr>
+    </w:p>
+    <w:p>
+      <w:pPr>
+        <w:spacing w:line="360" w:lineRule="auto"/>
+        <w:ind w:left="360"/>
+        <w:jc w:val="both"/>
+        <w:rPr>
+          <w:rFonts w:ascii="Times New Roman" w:hAnsi="Times New Roman" w:cs="Times New Roman"/>
+          <w:sz w:val="24"/>
+          <w:szCs w:val="24"/>
+        </w:rPr>
+      </w:pPr>
+    </w:p>
+    <w:p>
+      <w:pPr>
         <w:pStyle w:val="Ttulo2"/>
         <w:numPr>
           <w:ilvl w:val="0"/>
@@ -18782,6 +18794,7 @@
           <w:sz w:val="24"/>
           <w:szCs w:val="24"/>
         </w:rPr>
+        <w:lastRenderedPageBreak/>
         <w:t>ANEXOS.</w:t>
       </w:r>
       <w:bookmarkEnd w:id="37"/>
@@ -18829,7 +18842,6 @@
           <w:sz w:val="24"/>
           <w:szCs w:val="24"/>
         </w:rPr>
-        <w:lastRenderedPageBreak/>
         <w:t>El modelo de la aplicación básicamente son las clases utilizadas para la creación de objetos en Java. Al crear la</w:t>
       </w:r>
       <w:r>
@@ -19316,7 +19328,6 @@
           <w:sz w:val="24"/>
           <w:szCs w:val="24"/>
         </w:rPr>
-        <w:lastRenderedPageBreak/>
         <w:t>ALQUILER</w:t>
       </w:r>
       <w:bookmarkEnd w:id="40"/>
@@ -19570,6 +19581,7 @@
           <w:sz w:val="24"/>
           <w:szCs w:val="24"/>
         </w:rPr>
+        <w:lastRenderedPageBreak/>
         <w:t xml:space="preserve">Y por último tenemos un objeto </w:t>
       </w:r>
       <w:proofErr w:type="spellStart"/>
@@ -19624,7 +19636,6 @@
           <w:sz w:val="24"/>
           <w:szCs w:val="24"/>
         </w:rPr>
-        <w:lastRenderedPageBreak/>
         <w:t>USUARIOS</w:t>
       </w:r>
       <w:bookmarkEnd w:id="41"/>
@@ -20138,6 +20149,7 @@
             <w:dataBinding w:prefixMappings="xmlns:ns0='http://purl.org/dc/elements/1.1/' xmlns:ns1='http://schemas.openxmlformats.org/package/2006/metadata/core-properties' " w:xpath="/ns1:coreProperties[1]/ns0:creator[1]" w:storeItemID="{6C3C8BC8-F283-45AE-878A-BAB7291924A1}"/>
             <w:text/>
           </w:sdtPr>
+          <w:sdtEndPr/>
           <w:sdtContent>
             <w:p>
               <w:pPr>
@@ -23476,7 +23488,7 @@
       </w:pPr>
     </w:pPrDefault>
   </w:docDefaults>
-  <w:latentStyles w:defLockedState="0" w:defUIPriority="99" w:defSemiHidden="0" w:defUnhideWhenUsed="0" w:defQFormat="0" w:count="376">
+  <w:latentStyles w:defLockedState="0" w:defUIPriority="99" w:defSemiHidden="0" w:defUnhideWhenUsed="0" w:defQFormat="0" w:count="375">
     <w:lsdException w:name="Normal" w:uiPriority="0" w:qFormat="1"/>
     <w:lsdException w:name="heading 1" w:uiPriority="9" w:qFormat="1"/>
     <w:lsdException w:name="heading 2" w:semiHidden="1" w:uiPriority="9" w:unhideWhenUsed="1" w:qFormat="1"/>
@@ -23582,6 +23594,7 @@
     <w:lsdException w:name="HTML Sample" w:semiHidden="1" w:unhideWhenUsed="1"/>
     <w:lsdException w:name="HTML Typewriter" w:semiHidden="1" w:unhideWhenUsed="1"/>
     <w:lsdException w:name="HTML Variable" w:semiHidden="1" w:unhideWhenUsed="1"/>
+    <w:lsdException w:name="Normal Table" w:semiHidden="1" w:unhideWhenUsed="1"/>
     <w:lsdException w:name="annotation subject" w:semiHidden="1" w:unhideWhenUsed="1"/>
     <w:lsdException w:name="No List" w:semiHidden="1" w:unhideWhenUsed="1"/>
     <w:lsdException w:name="Outline List 1" w:semiHidden="1" w:unhideWhenUsed="1"/>
@@ -23628,8 +23641,10 @@
     <w:lsdException w:name="Table Subtle 2" w:semiHidden="1" w:unhideWhenUsed="1"/>
     <w:lsdException w:name="Table Web 1" w:semiHidden="1" w:unhideWhenUsed="1"/>
     <w:lsdException w:name="Table Web 2" w:semiHidden="1" w:unhideWhenUsed="1"/>
+    <w:lsdException w:name="Table Web 3" w:semiHidden="1" w:unhideWhenUsed="1"/>
     <w:lsdException w:name="Balloon Text" w:semiHidden="1" w:unhideWhenUsed="1"/>
     <w:lsdException w:name="Table Grid" w:uiPriority="39"/>
+    <w:lsdException w:name="Table Theme" w:semiHidden="1" w:unhideWhenUsed="1"/>
     <w:lsdException w:name="Placeholder Text" w:semiHidden="1"/>
     <w:lsdException w:name="No Spacing" w:uiPriority="1" w:qFormat="1"/>
     <w:lsdException w:name="Light Shading" w:uiPriority="60"/>
@@ -23849,7 +23864,6 @@
     <w:lsdException w:name="Smart Hyperlink" w:semiHidden="1" w:unhideWhenUsed="1"/>
     <w:lsdException w:name="Hashtag" w:semiHidden="1" w:unhideWhenUsed="1"/>
     <w:lsdException w:name="Unresolved Mention" w:semiHidden="1" w:unhideWhenUsed="1"/>
-    <w:lsdException w:name="Smart Link" w:semiHidden="1" w:unhideWhenUsed="1"/>
   </w:latentStyles>
   <w:style w:type="paragraph" w:default="1" w:styleId="Normal">
     <w:name w:val="Normal"/>
@@ -24672,19 +24686,19 @@
 
 <file path=word/glossary/fontTable.xml><?xml version="1.0" encoding="utf-8"?>
 <w:fonts xmlns:mc="http://schemas.openxmlformats.org/markup-compatibility/2006" xmlns:r="http://schemas.openxmlformats.org/officeDocument/2006/relationships" xmlns:w="http://schemas.openxmlformats.org/wordprocessingml/2006/main" xmlns:w14="http://schemas.microsoft.com/office/word/2010/wordml" xmlns:w15="http://schemas.microsoft.com/office/word/2012/wordml" xmlns:w16cid="http://schemas.microsoft.com/office/word/2016/wordml/cid" xmlns:w16se="http://schemas.microsoft.com/office/word/2015/wordml/symex" mc:Ignorable="w14 w15 w16se w16cid">
+  <w:font w:name="Symbol">
+    <w:panose1 w:val="05050102010706020507"/>
+    <w:charset w:val="02"/>
+    <w:family w:val="roman"/>
+    <w:pitch w:val="variable"/>
+    <w:sig w:usb0="00000000" w:usb1="10000000" w:usb2="00000000" w:usb3="00000000" w:csb0="80000000" w:csb1="00000000"/>
+  </w:font>
   <w:font w:name="Times New Roman">
     <w:panose1 w:val="02020603050405020304"/>
     <w:charset w:val="00"/>
     <w:family w:val="roman"/>
     <w:pitch w:val="variable"/>
     <w:sig w:usb0="E0002EFF" w:usb1="C000785B" w:usb2="00000009" w:usb3="00000000" w:csb0="000001FF" w:csb1="00000000"/>
-  </w:font>
-  <w:font w:name="Symbol">
-    <w:panose1 w:val="05050102010706020507"/>
-    <w:charset w:val="02"/>
-    <w:family w:val="roman"/>
-    <w:pitch w:val="variable"/>
-    <w:sig w:usb0="00000000" w:usb1="10000000" w:usb2="00000000" w:usb3="00000000" w:csb0="80000000" w:csb1="00000000"/>
   </w:font>
   <w:font w:name="Courier New">
     <w:panose1 w:val="02070309020205020404"/>
@@ -24750,8 +24764,10 @@
     <w:rsidRoot w:val="000242A2"/>
     <w:rsid w:val="000242A2"/>
     <w:rsid w:val="002F4F0F"/>
+    <w:rsid w:val="0032678A"/>
     <w:rsid w:val="00433FB9"/>
     <w:rsid w:val="004901D6"/>
+    <w:rsid w:val="00514DC3"/>
     <w:rsid w:val="0057753D"/>
     <w:rsid w:val="007904A6"/>
     <w:rsid w:val="008650B4"/>
@@ -24797,7 +24813,7 @@
       </w:pPr>
     </w:pPrDefault>
   </w:docDefaults>
-  <w:latentStyles w:defLockedState="0" w:defUIPriority="99" w:defSemiHidden="0" w:defUnhideWhenUsed="0" w:defQFormat="0" w:count="376">
+  <w:latentStyles w:defLockedState="0" w:defUIPriority="99" w:defSemiHidden="0" w:defUnhideWhenUsed="0" w:defQFormat="0" w:count="375">
     <w:lsdException w:name="Normal" w:uiPriority="0" w:qFormat="1"/>
     <w:lsdException w:name="heading 1" w:uiPriority="9" w:qFormat="1"/>
     <w:lsdException w:name="heading 2" w:semiHidden="1" w:uiPriority="9" w:unhideWhenUsed="1" w:qFormat="1"/>
@@ -24903,6 +24919,7 @@
     <w:lsdException w:name="HTML Sample" w:semiHidden="1" w:unhideWhenUsed="1"/>
     <w:lsdException w:name="HTML Typewriter" w:semiHidden="1" w:unhideWhenUsed="1"/>
     <w:lsdException w:name="HTML Variable" w:semiHidden="1" w:unhideWhenUsed="1"/>
+    <w:lsdException w:name="Normal Table" w:semiHidden="1" w:unhideWhenUsed="1"/>
     <w:lsdException w:name="annotation subject" w:semiHidden="1" w:unhideWhenUsed="1"/>
     <w:lsdException w:name="No List" w:semiHidden="1" w:unhideWhenUsed="1"/>
     <w:lsdException w:name="Outline List 1" w:semiHidden="1" w:unhideWhenUsed="1"/>
@@ -24949,8 +24966,10 @@
     <w:lsdException w:name="Table Subtle 2" w:semiHidden="1" w:unhideWhenUsed="1"/>
     <w:lsdException w:name="Table Web 1" w:semiHidden="1" w:unhideWhenUsed="1"/>
     <w:lsdException w:name="Table Web 2" w:semiHidden="1" w:unhideWhenUsed="1"/>
+    <w:lsdException w:name="Table Web 3" w:semiHidden="1" w:unhideWhenUsed="1"/>
     <w:lsdException w:name="Balloon Text" w:semiHidden="1" w:unhideWhenUsed="1"/>
     <w:lsdException w:name="Table Grid" w:uiPriority="39"/>
+    <w:lsdException w:name="Table Theme" w:semiHidden="1" w:unhideWhenUsed="1"/>
     <w:lsdException w:name="Placeholder Text" w:semiHidden="1"/>
     <w:lsdException w:name="No Spacing" w:uiPriority="1" w:qFormat="1"/>
     <w:lsdException w:name="Light Shading" w:uiPriority="60"/>
@@ -25170,7 +25189,6 @@
     <w:lsdException w:name="Smart Hyperlink" w:semiHidden="1" w:unhideWhenUsed="1"/>
     <w:lsdException w:name="Hashtag" w:semiHidden="1" w:unhideWhenUsed="1"/>
     <w:lsdException w:name="Unresolved Mention" w:semiHidden="1" w:unhideWhenUsed="1"/>
-    <w:lsdException w:name="Smart Link" w:semiHidden="1" w:unhideWhenUsed="1"/>
   </w:latentStyles>
   <w:style w:type="paragraph" w:default="1" w:styleId="Normal">
     <w:name w:val="Normal"/>
@@ -25498,7 +25516,7 @@
 </file>
 
 <file path=customXml/itemProps2.xml><?xml version="1.0" encoding="utf-8"?>
-<ds:datastoreItem xmlns:ds="http://schemas.openxmlformats.org/officeDocument/2006/customXml" ds:itemID="{BAB9D0A3-3D4D-4588-ACB5-E67C39504B7B}">
+<ds:datastoreItem xmlns:ds="http://schemas.openxmlformats.org/officeDocument/2006/customXml" ds:itemID="{8B2CB825-40A7-4496-B75D-B27197E7E6F9}">
   <ds:schemaRefs>
     <ds:schemaRef ds:uri="http://schemas.openxmlformats.org/officeDocument/2006/bibliography"/>
   </ds:schemaRefs>

--- a/Documentos/DocumentaciónRENTSOFT.docx
+++ b/Documentos/DocumentaciónRENTSOFT.docx
@@ -2160,27 +2160,7 @@
                     <w:sz w:val="24"/>
                     <w:szCs w:val="24"/>
                   </w:rPr>
-                  <w:t>DISEÑO DE LAS APLICACIÓN</w:t>
-                </w:r>
-                <w:r>
-                  <w:rPr>
-                    <w:rStyle w:val="Hipervnculo"/>
-                    <w:rFonts w:ascii="Times New Roman" w:hAnsi="Times New Roman" w:cs="Times New Roman"/>
-                    <w:noProof/>
-                    <w:sz w:val="24"/>
-                    <w:szCs w:val="24"/>
-                  </w:rPr>
-                  <w:t>E</w:t>
-                </w:r>
-                <w:r>
-                  <w:rPr>
-                    <w:rStyle w:val="Hipervnculo"/>
-                    <w:rFonts w:ascii="Times New Roman" w:hAnsi="Times New Roman" w:cs="Times New Roman"/>
-                    <w:noProof/>
-                    <w:sz w:val="24"/>
-                    <w:szCs w:val="24"/>
-                  </w:rPr>
-                  <w:t>S</w:t>
+                  <w:t>DISEÑO DE LAS APLICACIÓNES</w:t>
                 </w:r>
                 <w:r>
                   <w:rPr>
@@ -8466,7 +8446,7 @@
           <w:sz w:val="24"/>
           <w:szCs w:val="24"/>
         </w:rPr>
-        <w:t>Fig.1 Modelo E/R de la base de datos.</w:t>
+        <w:t>Modelo E/R de la base de datos.</w:t>
       </w:r>
     </w:p>
     <w:p>
@@ -8483,8 +8463,6 @@
         </w:rPr>
       </w:pPr>
       <w:bookmarkStart w:id="10" w:name="_Toc26289349"/>
-      <w:bookmarkStart w:id="11" w:name="_GoBack"/>
-      <w:bookmarkEnd w:id="11"/>
       <w:r>
         <w:rPr>
           <w:rFonts w:ascii="Times New Roman" w:hAnsi="Times New Roman" w:cs="Times New Roman"/>
@@ -8636,7 +8614,7 @@
           <w:szCs w:val="24"/>
         </w:rPr>
       </w:pPr>
-      <w:bookmarkStart w:id="12" w:name="_Toc26289350"/>
+      <w:bookmarkStart w:id="11" w:name="_Toc26289350"/>
       <w:r>
         <w:rPr>
           <w:rFonts w:ascii="Times New Roman" w:hAnsi="Times New Roman" w:cs="Times New Roman"/>
@@ -8645,7 +8623,7 @@
         </w:rPr>
         <w:t>ADMINISTRADOR/ESCRITORIO</w:t>
       </w:r>
-      <w:bookmarkEnd w:id="12"/>
+      <w:bookmarkEnd w:id="11"/>
     </w:p>
     <w:p>
       <w:pPr>
@@ -11565,7 +11543,7 @@
           <w:szCs w:val="24"/>
         </w:rPr>
       </w:pPr>
-      <w:bookmarkStart w:id="13" w:name="_Toc26289351"/>
+      <w:bookmarkStart w:id="12" w:name="_Toc26289351"/>
       <w:r>
         <w:rPr>
           <w:rFonts w:ascii="Times New Roman" w:hAnsi="Times New Roman" w:cs="Times New Roman"/>
@@ -11574,7 +11552,7 @@
         </w:rPr>
         <w:t>CLIENTE/ANDROID</w:t>
       </w:r>
-      <w:bookmarkEnd w:id="13"/>
+      <w:bookmarkEnd w:id="12"/>
     </w:p>
     <w:p>
       <w:pPr>
@@ -13077,7 +13055,7 @@
           <w:szCs w:val="24"/>
         </w:rPr>
       </w:pPr>
-      <w:bookmarkStart w:id="14" w:name="_Toc26289352"/>
+      <w:bookmarkStart w:id="13" w:name="_Toc26289352"/>
       <w:r>
         <w:rPr>
           <w:rFonts w:ascii="Times New Roman" w:hAnsi="Times New Roman" w:cs="Times New Roman"/>
@@ -13086,7 +13064,7 @@
         </w:rPr>
         <w:t>SERVIDOR</w:t>
       </w:r>
-      <w:bookmarkEnd w:id="14"/>
+      <w:bookmarkEnd w:id="13"/>
     </w:p>
     <w:p>
       <w:pPr>
@@ -13601,7 +13579,7 @@
           <w:szCs w:val="24"/>
         </w:rPr>
       </w:pPr>
-      <w:bookmarkStart w:id="15" w:name="_Toc26289353"/>
+      <w:bookmarkStart w:id="14" w:name="_Toc26289353"/>
       <w:r>
         <w:rPr>
           <w:rFonts w:ascii="Times New Roman" w:hAnsi="Times New Roman" w:cs="Times New Roman"/>
@@ -13610,7 +13588,7 @@
         </w:rPr>
         <w:t>MODELO</w:t>
       </w:r>
-      <w:bookmarkEnd w:id="15"/>
+      <w:bookmarkEnd w:id="14"/>
     </w:p>
     <w:p>
       <w:pPr>
@@ -13662,7 +13640,7 @@
           <w:szCs w:val="24"/>
         </w:rPr>
       </w:pPr>
-      <w:bookmarkStart w:id="16" w:name="_Toc26289354"/>
+      <w:bookmarkStart w:id="15" w:name="_Toc26289354"/>
       <w:r>
         <w:rPr>
           <w:rFonts w:ascii="Times New Roman" w:hAnsi="Times New Roman" w:cs="Times New Roman"/>
@@ -13671,7 +13649,7 @@
         </w:rPr>
         <w:t>MANUALES.</w:t>
       </w:r>
-      <w:bookmarkEnd w:id="16"/>
+      <w:bookmarkEnd w:id="15"/>
     </w:p>
     <w:p>
       <w:pPr>
@@ -13688,8 +13666,8 @@
           <w:szCs w:val="24"/>
         </w:rPr>
       </w:pPr>
-      <w:bookmarkStart w:id="17" w:name="_Toc24014828"/>
-      <w:bookmarkStart w:id="18" w:name="_Toc26289355"/>
+      <w:bookmarkStart w:id="16" w:name="_Toc24014828"/>
+      <w:bookmarkStart w:id="17" w:name="_Toc26289355"/>
       <w:r>
         <w:rPr>
           <w:rFonts w:ascii="Times New Roman" w:hAnsi="Times New Roman" w:cs="Times New Roman"/>
@@ -13714,8 +13692,8 @@
         </w:rPr>
         <w:t>n / login</w:t>
       </w:r>
+      <w:bookmarkEnd w:id="16"/>
       <w:bookmarkEnd w:id="17"/>
-      <w:bookmarkEnd w:id="18"/>
     </w:p>
     <w:p>
       <w:pPr>
@@ -14056,8 +14034,8 @@
           <w:szCs w:val="24"/>
         </w:rPr>
       </w:pPr>
-      <w:bookmarkStart w:id="19" w:name="_Toc24014829"/>
-      <w:bookmarkStart w:id="20" w:name="_Toc26289356"/>
+      <w:bookmarkStart w:id="18" w:name="_Toc24014829"/>
+      <w:bookmarkStart w:id="19" w:name="_Toc26289356"/>
       <w:r>
         <w:rPr>
           <w:rFonts w:ascii="Times New Roman" w:hAnsi="Times New Roman" w:cs="Times New Roman"/>
@@ -14066,8 +14044,8 @@
         </w:rPr>
         <w:t>Pantalla de gestion de usuarios.</w:t>
       </w:r>
+      <w:bookmarkEnd w:id="18"/>
       <w:bookmarkEnd w:id="19"/>
-      <w:bookmarkEnd w:id="20"/>
     </w:p>
     <w:p>
       <w:pPr>
@@ -14889,8 +14867,8 @@
           <w:szCs w:val="24"/>
         </w:rPr>
       </w:pPr>
-      <w:bookmarkStart w:id="21" w:name="_Toc24014830"/>
-      <w:bookmarkStart w:id="22" w:name="_Toc26289357"/>
+      <w:bookmarkStart w:id="20" w:name="_Toc24014830"/>
+      <w:bookmarkStart w:id="21" w:name="_Toc26289357"/>
       <w:r>
         <w:rPr>
           <w:rFonts w:ascii="Times New Roman" w:hAnsi="Times New Roman" w:cs="Times New Roman"/>
@@ -14899,8 +14877,8 @@
         </w:rPr>
         <w:t>Insertar</w:t>
       </w:r>
+      <w:bookmarkEnd w:id="20"/>
       <w:bookmarkEnd w:id="21"/>
-      <w:bookmarkEnd w:id="22"/>
     </w:p>
     <w:p>
       <w:pPr>
@@ -16155,8 +16133,8 @@
           <w:szCs w:val="24"/>
         </w:rPr>
       </w:pPr>
-      <w:bookmarkStart w:id="23" w:name="_Toc24014831"/>
-      <w:bookmarkStart w:id="24" w:name="_Toc26289358"/>
+      <w:bookmarkStart w:id="22" w:name="_Toc24014831"/>
+      <w:bookmarkStart w:id="23" w:name="_Toc26289358"/>
       <w:r>
         <w:rPr>
           <w:rFonts w:ascii="Times New Roman" w:hAnsi="Times New Roman" w:cs="Times New Roman"/>
@@ -16165,8 +16143,8 @@
         </w:rPr>
         <w:t>Modificar</w:t>
       </w:r>
+      <w:bookmarkEnd w:id="22"/>
       <w:bookmarkEnd w:id="23"/>
-      <w:bookmarkEnd w:id="24"/>
     </w:p>
     <w:p>
       <w:pPr>
@@ -16228,8 +16206,8 @@
           <w:szCs w:val="24"/>
         </w:rPr>
       </w:pPr>
-      <w:bookmarkStart w:id="25" w:name="_Toc24014832"/>
-      <w:bookmarkStart w:id="26" w:name="_Toc26289359"/>
+      <w:bookmarkStart w:id="24" w:name="_Toc24014832"/>
+      <w:bookmarkStart w:id="25" w:name="_Toc26289359"/>
       <w:r>
         <w:rPr>
           <w:rFonts w:ascii="Times New Roman" w:hAnsi="Times New Roman" w:cs="Times New Roman"/>
@@ -16239,8 +16217,8 @@
         <w:lastRenderedPageBreak/>
         <w:t>Borrar</w:t>
       </w:r>
+      <w:bookmarkEnd w:id="24"/>
       <w:bookmarkEnd w:id="25"/>
-      <w:bookmarkEnd w:id="26"/>
     </w:p>
     <w:p>
       <w:pPr>
@@ -16409,8 +16387,8 @@
           <w:szCs w:val="24"/>
         </w:rPr>
       </w:pPr>
-      <w:bookmarkStart w:id="27" w:name="_Toc24014833"/>
-      <w:bookmarkStart w:id="28" w:name="_Toc26289360"/>
+      <w:bookmarkStart w:id="26" w:name="_Toc24014833"/>
+      <w:bookmarkStart w:id="27" w:name="_Toc26289360"/>
       <w:r>
         <w:rPr>
           <w:rFonts w:ascii="Times New Roman" w:hAnsi="Times New Roman" w:cs="Times New Roman"/>
@@ -16419,8 +16397,8 @@
         </w:rPr>
         <w:t>Reservar Pista</w:t>
       </w:r>
+      <w:bookmarkEnd w:id="26"/>
       <w:bookmarkEnd w:id="27"/>
-      <w:bookmarkEnd w:id="28"/>
     </w:p>
     <w:p>
       <w:pPr>
@@ -17118,7 +17096,7 @@
           <w:szCs w:val="24"/>
         </w:rPr>
       </w:pPr>
-      <w:bookmarkStart w:id="29" w:name="_Toc26289361"/>
+      <w:bookmarkStart w:id="28" w:name="_Toc26289361"/>
       <w:r>
         <w:rPr>
           <w:rFonts w:ascii="Times New Roman" w:hAnsi="Times New Roman" w:cs="Times New Roman"/>
@@ -17127,7 +17105,7 @@
         </w:rPr>
         <w:t>ANDROID</w:t>
       </w:r>
-      <w:bookmarkEnd w:id="29"/>
+      <w:bookmarkEnd w:id="28"/>
     </w:p>
     <w:p>
       <w:pPr>
@@ -17696,7 +17674,7 @@
           <w:szCs w:val="24"/>
         </w:rPr>
       </w:pPr>
-      <w:bookmarkStart w:id="30" w:name="_Toc26289362"/>
+      <w:bookmarkStart w:id="29" w:name="_Toc26289362"/>
       <w:r>
         <w:rPr>
           <w:rFonts w:ascii="Times New Roman" w:hAnsi="Times New Roman" w:cs="Times New Roman"/>
@@ -17705,7 +17683,7 @@
         </w:rPr>
         <w:t>CONCLUSIONES</w:t>
       </w:r>
-      <w:bookmarkEnd w:id="30"/>
+      <w:bookmarkEnd w:id="29"/>
     </w:p>
     <w:p>
       <w:pPr>
@@ -18013,7 +17991,7 @@
           <w:szCs w:val="24"/>
         </w:rPr>
       </w:pPr>
-      <w:bookmarkStart w:id="31" w:name="_Toc26289363"/>
+      <w:bookmarkStart w:id="30" w:name="_Toc26289363"/>
       <w:r>
         <w:rPr>
           <w:rFonts w:ascii="Times New Roman" w:hAnsi="Times New Roman" w:cs="Times New Roman"/>
@@ -18022,7 +18000,7 @@
         </w:rPr>
         <w:t>PROPUESTA DE AMPLIACIÓN.</w:t>
       </w:r>
-      <w:bookmarkEnd w:id="31"/>
+      <w:bookmarkEnd w:id="30"/>
     </w:p>
     <w:p>
       <w:pPr>
@@ -18039,7 +18017,7 @@
           <w:szCs w:val="24"/>
         </w:rPr>
       </w:pPr>
-      <w:bookmarkStart w:id="32" w:name="_Toc26289364"/>
+      <w:bookmarkStart w:id="31" w:name="_Toc26289364"/>
       <w:r>
         <w:rPr>
           <w:rFonts w:ascii="Times New Roman" w:hAnsi="Times New Roman" w:cs="Times New Roman"/>
@@ -18048,7 +18026,7 @@
         </w:rPr>
         <w:t>INTERACTIVIDAD</w:t>
       </w:r>
-      <w:bookmarkEnd w:id="32"/>
+      <w:bookmarkEnd w:id="31"/>
     </w:p>
     <w:p>
       <w:pPr>
@@ -18129,7 +18107,7 @@
           <w:szCs w:val="24"/>
         </w:rPr>
       </w:pPr>
-      <w:bookmarkStart w:id="33" w:name="_Toc26289365"/>
+      <w:bookmarkStart w:id="32" w:name="_Toc26289365"/>
       <w:r>
         <w:rPr>
           <w:rFonts w:ascii="Times New Roman" w:hAnsi="Times New Roman" w:cs="Times New Roman"/>
@@ -18154,7 +18132,7 @@
         </w:rPr>
         <w:t>N</w:t>
       </w:r>
-      <w:bookmarkEnd w:id="33"/>
+      <w:bookmarkEnd w:id="32"/>
     </w:p>
     <w:p>
       <w:pPr>
@@ -18284,7 +18262,7 @@
           <w:szCs w:val="24"/>
         </w:rPr>
       </w:pPr>
-      <w:bookmarkStart w:id="34" w:name="_Toc26289366"/>
+      <w:bookmarkStart w:id="33" w:name="_Toc26289366"/>
       <w:r>
         <w:rPr>
           <w:rFonts w:ascii="Times New Roman" w:hAnsi="Times New Roman" w:cs="Times New Roman"/>
@@ -18293,7 +18271,7 @@
         </w:rPr>
         <w:t>CONTROL</w:t>
       </w:r>
-      <w:bookmarkEnd w:id="34"/>
+      <w:bookmarkEnd w:id="33"/>
     </w:p>
     <w:p>
       <w:pPr>
@@ -18346,7 +18324,7 @@
           <w:szCs w:val="24"/>
         </w:rPr>
       </w:pPr>
-      <w:bookmarkStart w:id="35" w:name="_Toc26289367"/>
+      <w:bookmarkStart w:id="34" w:name="_Toc26289367"/>
       <w:r>
         <w:rPr>
           <w:rFonts w:ascii="Times New Roman" w:hAnsi="Times New Roman" w:cs="Times New Roman"/>
@@ -18355,7 +18333,7 @@
         </w:rPr>
         <w:t>SEGURIDAD</w:t>
       </w:r>
-      <w:bookmarkEnd w:id="35"/>
+      <w:bookmarkEnd w:id="34"/>
     </w:p>
     <w:p>
       <w:pPr>
@@ -18492,7 +18470,7 @@
           <w:szCs w:val="24"/>
         </w:rPr>
       </w:pPr>
-      <w:bookmarkStart w:id="36" w:name="_Toc26289368"/>
+      <w:bookmarkStart w:id="35" w:name="_Toc26289368"/>
       <w:r>
         <w:rPr>
           <w:rFonts w:ascii="Times New Roman" w:hAnsi="Times New Roman" w:cs="Times New Roman"/>
@@ -18501,7 +18479,7 @@
         </w:rPr>
         <w:t>BIBLIOGRAFÍA.</w:t>
       </w:r>
-      <w:bookmarkEnd w:id="36"/>
+      <w:bookmarkEnd w:id="35"/>
     </w:p>
     <w:p>
       <w:pPr>
@@ -18735,6 +18713,8 @@
           <w:szCs w:val="24"/>
         </w:rPr>
       </w:pPr>
+      <w:bookmarkStart w:id="36" w:name="_GoBack"/>
+      <w:bookmarkEnd w:id="36"/>
     </w:p>
     <w:p>
       <w:pPr>
@@ -24764,6 +24744,7 @@
     <w:rsidRoot w:val="000242A2"/>
     <w:rsid w:val="000242A2"/>
     <w:rsid w:val="002F4F0F"/>
+    <w:rsid w:val="00320A25"/>
     <w:rsid w:val="0032678A"/>
     <w:rsid w:val="00433FB9"/>
     <w:rsid w:val="004901D6"/>
@@ -25516,7 +25497,7 @@
 </file>
 
 <file path=customXml/itemProps2.xml><?xml version="1.0" encoding="utf-8"?>
-<ds:datastoreItem xmlns:ds="http://schemas.openxmlformats.org/officeDocument/2006/customXml" ds:itemID="{8B2CB825-40A7-4496-B75D-B27197E7E6F9}">
+<ds:datastoreItem xmlns:ds="http://schemas.openxmlformats.org/officeDocument/2006/customXml" ds:itemID="{80307A9D-6125-46ED-9907-5F8C490A44BD}">
   <ds:schemaRefs>
     <ds:schemaRef ds:uri="http://schemas.openxmlformats.org/officeDocument/2006/bibliography"/>
   </ds:schemaRefs>
